--- a/NADPhylogeny-manuscript091218.docx
+++ b/NADPhylogeny-manuscript091218.docx
@@ -3103,162 +3103,162 @@
         </w:rPr>
         <w:fldChar w:fldCharType="begin">
           <w:fldData xml:space="preserve">PEVuZE5vdGU+PENpdGU+PEF1dGhvcj5BcmFraTwvQXV0aG9yPjxZZWFyPjIwMDQ8L1llYXI+PFJl
-Y051bT43NzwvUmVjTnVtPjxEaXNwbGF5VGV4dD48c3R5bGUgZmFjZT0ic3VwZXJzY3JpcHQiPjE4
-LCAxOSwgMjA8L3N0eWxlPjwvRGlzcGxheVRleHQ+PHJlY29yZD48cmVjLW51bWJlcj43NzwvcmVj
-LW51bWJlcj48Zm9yZWlnbi1rZXlzPjxrZXkgYXBwPSJFTiIgZGItaWQ9Ind6YWFmenBkN3gwOTBt
-ZTAyNXV4OXB6N2RmdHN3czl0d2ZzZCIgdGltZXN0YW1wPSIxNTQzNDc5Njg3Ij43Nzwva2V5Pjwv
-Zm9yZWlnbi1rZXlzPjxyZWYtdHlwZSBuYW1lPSJKb3VybmFsIEFydGljbGUiPjE3PC9yZWYtdHlw
-ZT48Y29udHJpYnV0b3JzPjxhdXRob3JzPjxhdXRob3I+QXJha2ksIFQuPC9hdXRob3I+PGF1dGhv
-cj5TYXNha2ksIFkuPC9hdXRob3I+PGF1dGhvcj5NaWxicmFuZHQsIEouPC9hdXRob3I+PC9hdXRo
-b3JzPjwvY29udHJpYnV0b3JzPjxhdXRoLWFkZHJlc3M+RGVwYXJ0bWVudCBvZiBQYXRob2xvZ3ks
-IFdhc2hpbmd0b24gVW5pdmVyc2l0eSBTY2hvb2wgb2YgTWVkaWNpbmUsIFN0LiBMb3VpcywgTWlz
-c291cmkgNjMxMTAsIFVTQS48L2F1dGgtYWRkcmVzcz48dGl0bGVzPjx0aXRsZT5JbmNyZWFzZWQg
-bnVjbGVhciBOQUQgYmlvc3ludGhlc2lzIGFuZCBTSVJUMSBhY3RpdmF0aW9uIHByZXZlbnQgYXhv
-bmFsIGRlZ2VuZXJhdGlvbjwvdGl0bGU+PHNlY29uZGFyeS10aXRsZT5TY2llbmNlPC9zZWNvbmRh
-cnktdGl0bGU+PC90aXRsZXM+PHBlcmlvZGljYWw+PGZ1bGwtdGl0bGU+U2NpZW5jZTwvZnVsbC10
-aXRsZT48L3BlcmlvZGljYWw+PHBhZ2VzPjEwMTAtMzwvcGFnZXM+PHZvbHVtZT4zMDU8L3ZvbHVt
-ZT48bnVtYmVyPjU2ODY8L251bWJlcj48ZWRpdGlvbj4yMDA0LzA4LzE4PC9lZGl0aW9uPjxrZXl3
-b3Jkcz48a2V5d29yZD4zVDMgQ2VsbHM8L2tleXdvcmQ+PGtleXdvcmQ+QW5pbWFsczwva2V5d29y
-ZD48a2V5d29yZD5BeG9ucy9kcnVnIGVmZmVjdHMvKnBoeXNpb2xvZ3k8L2tleXdvcmQ+PGtleXdv
-cmQ+QXhvdG9teTwva2V5d29yZD48a2V5d29yZD5CZW56YW1pZGVzL3BoYXJtYWNvbG9neTwva2V5
-d29yZD48a2V5d29yZD5DZWxsIExpbmU8L2tleXdvcmQ+PGtleXdvcmQ+Q2VsbCBOdWNsZXVzL21l
-dGFib2xpc208L2tleXdvcmQ+PGtleXdvcmQ+Q2VsbCBTdXJ2aXZhbDwva2V5d29yZD48a2V5d29y
-ZD5DZWxscywgQ3VsdHVyZWQ8L2tleXdvcmQ+PGtleXdvcmQ+R2FuZ2xpYSwgU3BpbmFsL2N5dG9s
-b2d5PC9rZXl3b3JkPjxrZXl3b3JkPkh1bWFuczwva2V5d29yZD48a2V5d29yZD5MZW50aXZpcnVz
-L2dlbmV0aWNzL3BoeXNpb2xvZ3k8L2tleXdvcmQ+PGtleXdvcmQ+TWljZTwva2V5d29yZD48a2V5
-d29yZD5NdXRhdGlvbjwva2V5d29yZD48a2V5d29yZD5OQUQvKmJpb3N5bnRoZXNpcy9waGFybWFj
-b2xvZ3k8L2tleXdvcmQ+PGtleXdvcmQ+TmFwaHRob2xzL3BoYXJtYWNvbG9neTwva2V5d29yZD48
-a2V5d29yZD5OZXJ2ZSBUaXNzdWUgUHJvdGVpbnMvKm1ldGFib2xpc208L2tleXdvcmQ+PGtleXdv
-cmQ+TmV1cm9wcm90ZWN0aXZlIEFnZW50cy9waGFybWFjb2xvZ3k8L2tleXdvcmQ+PGtleXdvcmQ+
-Tmljb3RpbmFtaWRlLU51Y2xlb3RpZGUgQWRlbnlseWx0cmFuc2ZlcmFzZS8qbWV0YWJvbGlzbTwv
-a2V5d29yZD48a2V5d29yZD5Qb2x5KEFEUC1yaWJvc2UpIFBvbHltZXJhc2UgSW5oaWJpdG9yczwv
-a2V5d29yZD48a2V5d29yZD5Qb2x5KEFEUC1yaWJvc2UpIFBvbHltZXJhc2VzL21ldGFib2xpc208
-L2tleXdvcmQ+PGtleXdvcmQ+Uk5BLCBTbWFsbCBJbnRlcmZlcmluZzwva2V5d29yZD48a2V5d29y
-ZD5TaXJ0dWluIDE8L2tleXdvcmQ+PGtleXdvcmQ+U2lydHVpbnMvYW50YWdvbmlzdHMgJmFtcDsg
-aW5oaWJpdG9ycy8qbWV0YWJvbGlzbTwva2V5d29yZD48a2V5d29yZD5TdGlsYmVuZXMvcGhhcm1h
-Y29sb2d5PC9rZXl3b3JkPjxrZXl3b3JkPlViaXF1aXRpbi1Qcm90ZWluIExpZ2FzZXMvZ2VuZXRp
-Y3MvbWV0YWJvbGlzbTwva2V5d29yZD48a2V5d29yZD5WaW5jcmlzdGluZS9waGFybWFjb2xvZ3k8
-L2tleXdvcmQ+PGtleXdvcmQ+V2FsbGVyaWFuIERlZ2VuZXJhdGlvbi9tZXRhYm9saXNtLypwaHlz
-aW9wYXRob2xvZ3k8L2tleXdvcmQ+PC9rZXl3b3Jkcz48ZGF0ZXM+PHllYXI+MjAwNDwveWVhcj48
-cHViLWRhdGVzPjxkYXRlPkF1ZyAxMzwvZGF0ZT48L3B1Yi1kYXRlcz48L2RhdGVzPjxpc2JuPjEw
-OTUtOTIwMyAoRWxlY3Ryb25pYykmI3hEOzAwMzYtODA3NSAoTGlua2luZyk8L2lzYm4+PGFjY2Vz
-c2lvbi1udW0+MTUzMTA5MDU8L2FjY2Vzc2lvbi1udW0+PHVybHM+PHJlbGF0ZWQtdXJscz48dXJs
-Pmh0dHBzOi8vd3d3Lm5jYmkubmxtLm5paC5nb3YvcHVibWVkLzE1MzEwOTA1PC91cmw+PC9yZWxh
-dGVkLXVybHM+PC91cmxzPjxlbGVjdHJvbmljLXJlc291cmNlLW51bT4xMC4xMTI2L3NjaWVuY2Uu
-MTA5ODAxNDwvZWxlY3Ryb25pYy1yZXNvdXJjZS1udW0+PC9yZWNvcmQ+PC9DaXRlPjxDaXRlPjxB
-dXRob3I+QmVpcm93c2tpPC9BdXRob3I+PFllYXI+MjAwOTwvWWVhcj48UmVjTnVtPjEzMTwvUmVj
-TnVtPjxyZWNvcmQ+PHJlYy1udW1iZXI+MTMxPC9yZWMtbnVtYmVyPjxmb3JlaWduLWtleXM+PGtl
-eSBhcHA9IkVOIiBkYi1pZD0id3phYWZ6cGQ3eDA5MG1lMDI1dXg5cHo3ZGZ0c3dzOXR3ZnNkIiB0
-aW1lc3RhbXA9IjE1NDM0ODA2MzAiPjEzMTwva2V5PjwvZm9yZWlnbi1rZXlzPjxyZWYtdHlwZSBu
-YW1lPSJKb3VybmFsIEFydGljbGUiPjE3PC9yZWYtdHlwZT48Y29udHJpYnV0b3JzPjxhdXRob3Jz
-PjxhdXRob3I+QmVpcm93c2tpLCBCLjwvYXV0aG9yPjxhdXRob3I+QmFiZXR0bywgRS48L2F1dGhv
-cj48YXV0aG9yPkdpbGxleSwgSi48L2F1dGhvcj48YXV0aG9yPk1henpvbGEsIEYuPC9hdXRob3I+
-PGF1dGhvcj5Db25mb3J0aSwgTC48L2F1dGhvcj48YXV0aG9yPkphbmVja292YSwgTC48L2F1dGhv
-cj48YXV0aG9yPk1hZ25pLCBHLjwvYXV0aG9yPjxhdXRob3I+UmliY2hlc3RlciwgUi4gUi48L2F1
-dGhvcj48YXV0aG9yPkNvbGVtYW4sIE0uIFAuPC9hdXRob3I+PC9hdXRob3JzPjwvY29udHJpYnV0
-b3JzPjxhdXRoLWFkZHJlc3M+TGFib3JhdG9yeSBvZiBNb2xlY3VsYXIgU2lnbmFsbGluZywgVGhl
-IEJhYnJhaGFtIEluc3RpdHV0ZSwgQ2FtYnJpZGdlLCBVSy48L2F1dGgtYWRkcmVzcz48dGl0bGVz
-Pjx0aXRsZT5Ob24tbnVjbGVhciBXbGQoUykgZGV0ZXJtaW5lcyBpdHMgbmV1cm9wcm90ZWN0aXZl
-IGVmZmljYWN5IGZvciBheG9ucyBhbmQgc3luYXBzZXMgaW4gdml2bzwvdGl0bGU+PHNlY29uZGFy
-eS10aXRsZT5KIE5ldXJvc2NpPC9zZWNvbmRhcnktdGl0bGU+PC90aXRsZXM+PHBlcmlvZGljYWw+
-PGZ1bGwtdGl0bGU+SiBOZXVyb3NjaTwvZnVsbC10aXRsZT48L3BlcmlvZGljYWw+PHBhZ2VzPjY1
-My02ODwvcGFnZXM+PHZvbHVtZT4yOTwvdm9sdW1lPjxudW1iZXI+MzwvbnVtYmVyPjxrZXl3b3Jk
-cz48a2V5d29yZD5BZ2UgRmFjdG9yczwva2V5d29yZD48a2V5d29yZD5BbGFuaW5lL2dlbmV0aWNz
-PC9rZXl3b3JkPjxrZXl3b3JkPkFteWxvaWQgYmV0YS1Qcm90ZWluIFByZWN1cnNvci9tZXRhYm9s
-aXNtPC9rZXl3b3JkPjxrZXl3b3JkPkFuYWx5c2lzIG9mIFZhcmlhbmNlPC9rZXl3b3JkPjxrZXl3
-b3JkPkFuaW1hbHM8L2tleXdvcmQ+PGtleXdvcmQ+QXJnaW5pbmUvZ2VuZXRpY3M8L2tleXdvcmQ+
-PGtleXdvcmQ+QXhvbnMvbWV0YWJvbGlzbS8qcGF0aG9sb2d5L3VsdHJhc3RydWN0dXJlPC9rZXl3
-b3JkPjxrZXl3b3JkPkNlbGwgTGluZSwgVHJhbnNmb3JtZWQ8L2tleXdvcmQ+PGtleXdvcmQ+RGVu
-ZXJ2YXRpb24vbWV0aG9kczwva2V5d29yZD48a2V5d29yZD5EaXNlYXNlIE1vZGVscywgQW5pbWFs
-PC9rZXl3b3JkPjxrZXl3b3JkPkVsZWN0cm9teW9ncmFwaHk8L2tleXdvcmQ+PGtleXdvcmQ+SHVt
-YW5zPC9rZXl3b3JkPjxrZXl3b3JkPkx1bWluZXNjZW50IFByb3RlaW5zL2dlbmV0aWNzPC9rZXl3
-b3JkPjxrZXl3b3JkPk1pY2U8L2tleXdvcmQ+PGtleXdvcmQ+TWljZSwgVHJhbnNnZW5pYzwva2V5
-d29yZD48a2V5d29yZD5NaWNyb3Njb3B5LCBFbGVjdHJvbiwgVHJhbnNtaXNzaW9uPC9rZXl3b3Jk
-PjxrZXl3b3JkPk1pY3Jvc29tZXMvbWV0YWJvbGlzbS9wYXRob2xvZ3k8L2tleXdvcmQ+PGtleXdv
-cmQ+TWl0b2Nob25kcmlhL21ldGFib2xpc20vcGF0aG9sb2d5PC9rZXl3b3JkPjxrZXl3b3JkPk1p
-dG9jaG9uZHJpYWwgUHJvdGVpbnMvbWV0YWJvbGlzbTwva2V5d29yZD48a2V5d29yZD5NdXNjbGUs
-IFNrZWxldGFsL3BoeXNpb3BhdGhvbG9neTwva2V5d29yZD48a2V5d29yZD5NdXRhZ2VuZXNpcywg
-U2l0ZS1EaXJlY3RlZC9tZXRob2RzPC9rZXl3b3JkPjxrZXl3b3JkPk11dGF0aW9uPC9rZXl3b3Jk
-PjxrZXl3b3JkPk5lcnZlIFRpc3N1ZSBQcm90ZWlucy8qZ2VuZXRpY3MvKm1ldGFib2xpc208L2tl
-eXdvcmQ+PGtleXdvcmQ+TmV1cm9tdXNjdWxhciBKdW5jdGlvbi9wYXRob2xvZ3kvKnBoeXNpb3Bh
-dGhvbG9neS91bHRyYXN0cnVjdHVyZTwva2V5d29yZD48a2V5d29yZD5PcmdhbiBDdWx0dXJlIFRl
-Y2huaXF1ZXM8L2tleXdvcmQ+PGtleXdvcmQ+UGVyaXBoZXJhbCBOZXJ2ZXMvcGh5c2lvcGF0aG9s
-b2d5PC9rZXl3b3JkPjxrZXl3b3JkPlByb3RlaW4gVHJhbnNwb3J0L2dlbmV0aWNzPC9rZXl3b3Jk
-PjxrZXl3b3JkPlJhdHM8L2tleXdvcmQ+PGtleXdvcmQ+U3ViY2VsbHVsYXIgRnJhY3Rpb25zL21l
-dGFib2xpc208L2tleXdvcmQ+PGtleXdvcmQ+VHJhbnNmZWN0aW9uL21ldGhvZHM8L2tleXdvcmQ+
-PGtleXdvcmQ+VHVidWxpbi9tZXRhYm9saXNtPC9rZXl3b3JkPjxrZXl3b3JkPldhbGxlcmlhbiBE
-ZWdlbmVyYXRpb24vZ2VuZXRpY3MvKnBhdGhvbG9neS8qcHJldmVudGlvbiAmYW1wOyBjb250cm9s
-PC9rZXl3b3JkPjwva2V5d29yZHM+PGRhdGVzPjx5ZWFyPjIwMDk8L3llYXI+PHB1Yi1kYXRlcz48
-ZGF0ZT5KYW4gMjE8L2RhdGU+PC9wdWItZGF0ZXM+PC9kYXRlcz48aXNibj4xNTI5LTI0MDEgKEVs
-ZWN0cm9uaWMpJiN4RDswMjcwLTY0NzQgKExpbmtpbmcpPC9pc2JuPjxhY2Nlc3Npb24tbnVtPjE5
-MTU4MjkyPC9hY2Nlc3Npb24tbnVtPjx1cmxzPjxyZWxhdGVkLXVybHM+PHVybD5odHRwczovL3d3
-dy5uY2JpLm5sbS5uaWguZ292L3B1Ym1lZC8xOTE1ODI5MjwvdXJsPjwvcmVsYXRlZC11cmxzPjwv
-dXJscz48ZWxlY3Ryb25pYy1yZXNvdXJjZS1udW0+MTAuMTUyMy9KTkVVUk9TQ0kuMzgxNC0wOC4y
-MDA5PC9lbGVjdHJvbmljLXJlc291cmNlLW51bT48L3JlY29yZD48L0NpdGU+PENpdGU+PEF1dGhv
-cj5EaSBTdGVmYW5vPC9BdXRob3I+PFllYXI+MjAxNzwvWWVhcj48UmVjTnVtPjE0OTwvUmVjTnVt
-PjxyZWNvcmQ+PHJlYy1udW1iZXI+MTQ5PC9yZWMtbnVtYmVyPjxmb3JlaWduLWtleXM+PGtleSBh
+Y051bT4xPC9SZWNOdW0+PERpc3BsYXlUZXh0PjxzdHlsZSBmYWNlPSJzdXBlcnNjcmlwdCI+MTgs
+IDE5LCAyMDwvc3R5bGU+PC9EaXNwbGF5VGV4dD48cmVjb3JkPjxyZWMtbnVtYmVyPjE8L3JlYy1u
+dW1iZXI+PGZvcmVpZ24ta2V5cz48a2V5IGFwcD0iRU4iIGRiLWlkPSJ3emFhZnpwZDd4MDkwbWUw
+MjV1eDlwejdkZnRzd3M5dHdmc2QiIHRpbWVzdGFtcD0iMTU0MzM5NDcyMiI+MTwva2V5PjwvZm9y
+ZWlnbi1rZXlzPjxyZWYtdHlwZSBuYW1lPSJKb3VybmFsIEFydGljbGUiPjE3PC9yZWYtdHlwZT48
+Y29udHJpYnV0b3JzPjxhdXRob3JzPjxhdXRob3I+QXJha2ksIFQuPC9hdXRob3I+PGF1dGhvcj5T
+YXNha2ksIFkuPC9hdXRob3I+PGF1dGhvcj5NaWxicmFuZHQsIEouPC9hdXRob3I+PC9hdXRob3Jz
+PjwvY29udHJpYnV0b3JzPjxhdXRoLWFkZHJlc3M+RGVwYXJ0bWVudCBvZiBQYXRob2xvZ3ksIFdh
+c2hpbmd0b24gVW5pdmVyc2l0eSBTY2hvb2wgb2YgTWVkaWNpbmUsIFN0LiBMb3VpcywgTWlzc291
+cmkgNjMxMTAsIFVTQS48L2F1dGgtYWRkcmVzcz48dGl0bGVzPjx0aXRsZT5JbmNyZWFzZWQgbnVj
+bGVhciBOQUQgYmlvc3ludGhlc2lzIGFuZCBTSVJUMSBhY3RpdmF0aW9uIHByZXZlbnQgYXhvbmFs
+IGRlZ2VuZXJhdGlvbjwvdGl0bGU+PHNlY29uZGFyeS10aXRsZT5TY2llbmNlPC9zZWNvbmRhcnkt
+dGl0bGU+PC90aXRsZXM+PHBlcmlvZGljYWw+PGZ1bGwtdGl0bGU+U2NpZW5jZTwvZnVsbC10aXRs
+ZT48L3BlcmlvZGljYWw+PHBhZ2VzPjEwMTAtMzwvcGFnZXM+PHZvbHVtZT4zMDU8L3ZvbHVtZT48
+bnVtYmVyPjU2ODY8L251bWJlcj48ZWRpdGlvbj4yMDA0LzA4LzE4PC9lZGl0aW9uPjxrZXl3b3Jk
+cz48a2V5d29yZD4zVDMgQ2VsbHM8L2tleXdvcmQ+PGtleXdvcmQ+QW5pbWFsczwva2V5d29yZD48
+a2V5d29yZD5BeG9ucy9kcnVnIGVmZmVjdHMvKnBoeXNpb2xvZ3k8L2tleXdvcmQ+PGtleXdvcmQ+
+QXhvdG9teTwva2V5d29yZD48a2V5d29yZD5CZW56YW1pZGVzL3BoYXJtYWNvbG9neTwva2V5d29y
+ZD48a2V5d29yZD5DZWxsIExpbmU8L2tleXdvcmQ+PGtleXdvcmQ+Q2VsbCBOdWNsZXVzL21ldGFi
+b2xpc208L2tleXdvcmQ+PGtleXdvcmQ+Q2VsbCBTdXJ2aXZhbDwva2V5d29yZD48a2V5d29yZD5D
+ZWxscywgQ3VsdHVyZWQ8L2tleXdvcmQ+PGtleXdvcmQ+R2FuZ2xpYSwgU3BpbmFsL2N5dG9sb2d5
+PC9rZXl3b3JkPjxrZXl3b3JkPkh1bWFuczwva2V5d29yZD48a2V5d29yZD5MZW50aXZpcnVzL2dl
+bmV0aWNzL3BoeXNpb2xvZ3k8L2tleXdvcmQ+PGtleXdvcmQ+TWljZTwva2V5d29yZD48a2V5d29y
+ZD5NdXRhdGlvbjwva2V5d29yZD48a2V5d29yZD5OQUQvKmJpb3N5bnRoZXNpcy9waGFybWFjb2xv
+Z3k8L2tleXdvcmQ+PGtleXdvcmQ+TmFwaHRob2xzL3BoYXJtYWNvbG9neTwva2V5d29yZD48a2V5
+d29yZD5OZXJ2ZSBUaXNzdWUgUHJvdGVpbnMvKm1ldGFib2xpc208L2tleXdvcmQ+PGtleXdvcmQ+
+TmV1cm9wcm90ZWN0aXZlIEFnZW50cy9waGFybWFjb2xvZ3k8L2tleXdvcmQ+PGtleXdvcmQ+Tmlj
+b3RpbmFtaWRlLU51Y2xlb3RpZGUgQWRlbnlseWx0cmFuc2ZlcmFzZS8qbWV0YWJvbGlzbTwva2V5
+d29yZD48a2V5d29yZD5Qb2x5KEFEUC1yaWJvc2UpIFBvbHltZXJhc2UgSW5oaWJpdG9yczwva2V5
+d29yZD48a2V5d29yZD5Qb2x5KEFEUC1yaWJvc2UpIFBvbHltZXJhc2VzL21ldGFib2xpc208L2tl
+eXdvcmQ+PGtleXdvcmQ+Uk5BLCBTbWFsbCBJbnRlcmZlcmluZzwva2V5d29yZD48a2V5d29yZD5T
+aXJ0dWluIDE8L2tleXdvcmQ+PGtleXdvcmQ+U2lydHVpbnMvYW50YWdvbmlzdHMgJmFtcDsgaW5o
+aWJpdG9ycy8qbWV0YWJvbGlzbTwva2V5d29yZD48a2V5d29yZD5TdGlsYmVuZXMvcGhhcm1hY29s
+b2d5PC9rZXl3b3JkPjxrZXl3b3JkPlViaXF1aXRpbi1Qcm90ZWluIExpZ2FzZXMvZ2VuZXRpY3Mv
+bWV0YWJvbGlzbTwva2V5d29yZD48a2V5d29yZD5WaW5jcmlzdGluZS9waGFybWFjb2xvZ3k8L2tl
+eXdvcmQ+PGtleXdvcmQ+V2FsbGVyaWFuIERlZ2VuZXJhdGlvbi9tZXRhYm9saXNtLypwaHlzaW9w
+YXRob2xvZ3k8L2tleXdvcmQ+PC9rZXl3b3Jkcz48ZGF0ZXM+PHllYXI+MjAwNDwveWVhcj48cHVi
+LWRhdGVzPjxkYXRlPkF1ZyAxMzwvZGF0ZT48L3B1Yi1kYXRlcz48L2RhdGVzPjxpc2JuPjEwOTUt
+OTIwMyAoRWxlY3Ryb25pYykmI3hEOzAwMzYtODA3NSAoTGlua2luZyk8L2lzYm4+PGFjY2Vzc2lv
+bi1udW0+MTUzMTA5MDU8L2FjY2Vzc2lvbi1udW0+PHVybHM+PHJlbGF0ZWQtdXJscz48dXJsPmh0
+dHBzOi8vd3d3Lm5jYmkubmxtLm5paC5nb3YvcHVibWVkLzE1MzEwOTA1PC91cmw+PC9yZWxhdGVk
+LXVybHM+PC91cmxzPjxlbGVjdHJvbmljLXJlc291cmNlLW51bT4xMC4xMTI2L3NjaWVuY2UuMTA5
+ODAxNDwvZWxlY3Ryb25pYy1yZXNvdXJjZS1udW0+PC9yZWNvcmQ+PC9DaXRlPjxDaXRlPjxBdXRo
+b3I+QmVpcm93c2tpPC9BdXRob3I+PFllYXI+MjAwOTwvWWVhcj48UmVjTnVtPjEzMTwvUmVjTnVt
+PjxyZWNvcmQ+PHJlYy1udW1iZXI+MTMxPC9yZWMtbnVtYmVyPjxmb3JlaWduLWtleXM+PGtleSBh
 cHA9IkVOIiBkYi1pZD0id3phYWZ6cGQ3eDA5MG1lMDI1dXg5cHo3ZGZ0c3dzOXR3ZnNkIiB0aW1l
-c3RhbXA9IjE1NDM0ODA2MzEiPjE0OTwva2V5PjwvZm9yZWlnbi1rZXlzPjxyZWYtdHlwZSBuYW1l
+c3RhbXA9IjE1NDM0ODA2MzAiPjEzMTwva2V5PjwvZm9yZWlnbi1rZXlzPjxyZWYtdHlwZSBuYW1l
 PSJKb3VybmFsIEFydGljbGUiPjE3PC9yZWYtdHlwZT48Y29udHJpYnV0b3JzPjxhdXRob3JzPjxh
-dXRob3I+RGkgU3RlZmFubywgTS48L2F1dGhvcj48YXV0aG9yPkxvcmV0bywgQS48L2F1dGhvcj48
-YXV0aG9yPk9yc29tYW5kbywgRy48L2F1dGhvcj48YXV0aG9yPk1vcmksIFYuPC9hdXRob3I+PGF1
-dGhvcj5aYW1wb3JsaW5pLCBGLjwvYXV0aG9yPjxhdXRob3I+SHVsc2UsIFIuIFAuPC9hdXRob3I+
-PGF1dGhvcj5XZWJzdGVyLCBKLjwvYXV0aG9yPjxhdXRob3I+RG9uYWxkc29uLCBMLiBGLjwvYXV0
-aG9yPjxhdXRob3I+R2VyaW5nLCBNLjwvYXV0aG9yPjxhdXRob3I+UmFmZmFlbGxpLCBOLjwvYXV0
-aG9yPjxhdXRob3I+Q29sZW1hbiwgTS4gUC48L2F1dGhvcj48YXV0aG9yPkdpbGxleSwgSi48L2F1
-dGhvcj48YXV0aG9yPkNvbmZvcnRpLCBMLjwvYXV0aG9yPjwvYXV0aG9ycz48L2NvbnRyaWJ1dG9y
-cz48YXV0aC1hZGRyZXNzPlNjaG9vbCBvZiBMaWZlIFNjaWVuY2VzLCBNZWRpY2FsIFNjaG9vbCwg
-VW5pdmVyc2l0eSBvZiBOb3R0aW5naGFtLCBOb3R0aW5naGFtIE5HNyAyVUgsIFVLOyBDbGluaWNh
-bCBOZXVyb3NjaWVuY2UsIFVDTCBJbnN0aXR1dGUgb2YgTmV1cm9sb2d5LCBSb3lhbCBGcmVlIEhv
-c3BpdGFsLCBSb3dsYW5kIEhpbGwgU3RyZWV0LCBMb25kb24gTlczIDJQRiwgVUsuJiN4RDtTY2hv
-b2wgb2YgTGlmZSBTY2llbmNlcywgTWVkaWNhbCBTY2hvb2wsIFVuaXZlcnNpdHkgb2YgTm90dGlu
-Z2hhbSwgTm90dGluZ2hhbSBORzcgMlVILCBVSzsgSm9obiB2YW4gR2Vlc3QgQ2VudHJlIGZvciBC
-cmFpbiBSZXBhaXIsIERlcGFydG1lbnQgb2YgQ2xpbmljYWwgTmV1cm9zY2llbmNlcywgVW5pdmVy
-c2l0eSBvZiBDYW1icmlkZ2UsIEZvcnZpZSBTaXRlLCBSb2JpbnNvbiBXYXksIENhbWJyaWRnZSBD
-QjIgMFBZLCBVSy4mI3hEO0RlcGFydG1lbnQgb2YgQ2xpbmljYWwgU2NpZW5jZXMgKERJU0NPKSwg
-U2VjdGlvbiBvZiBCaW9jaGVtaXN0cnksIFBvbHl0ZWNobmljIFVuaXZlcnNpdHkgb2YgTWFyY2hl
-LCBWaWEgUmFuaWVyaSA2NywgQW5jb25hIDYwMTMxLCBJdGFseS4mI3hEO0RlcGFydG1lbnQgb2Yg
-QWdyaWN1bHR1cmFsLCBGb29kIGFuZCBFbnZpcm9ubWVudGFsIFNjaWVuY2VzLCBQb2x5dGVjaG5p
-YyBVbml2ZXJzaXR5IG9mIE1hcmNoZSwgVmlhIFJhbmllcmkgNjcsIEFuY29uYSA2MDEzMSwgSXRh
-bHkuJiN4RDtDYW5jZXIgQmlvbG9neSwgU2Nob29sIG9mIENhbmNlciBhbmQgU3RlbSBTY2llbmNl
-cywgU2Nob29sIG9mIE1lZGljaW5lLCBVbml2ZXJzaXR5IG9mIE5vdHRpbmdoYW0sIE5vdHRpbmdo
-YW0gTkc3IDJVSCwgVUsuJiN4RDtTY2hvb2wgb2YgTGlmZSBTY2llbmNlcywgTWVkaWNhbCBTY2hv
-b2wsIFVuaXZlcnNpdHkgb2YgTm90dGluZ2hhbSwgTm90dGluZ2hhbSBORzcgMlVILCBVSy4mI3hE
-O0pvaG4gdmFuIEdlZXN0IENlbnRyZSBmb3IgQnJhaW4gUmVwYWlyLCBEZXBhcnRtZW50IG9mIENs
-aW5pY2FsIE5ldXJvc2NpZW5jZXMsIFVuaXZlcnNpdHkgb2YgQ2FtYnJpZGdlLCBGb3J2aWUgU2l0
-ZSwgUm9iaW5zb24gV2F5LCBDYW1icmlkZ2UgQ0IyIDBQWSwgVUs7IFRoZSBCYWJyYWhhbSBJbnN0
-aXR1dGUsIEJhYnJhaGFtLCBDYW1icmlkZ2UgQ0IyMiAzQVQsIFVLLiYjeEQ7Sm9obiB2YW4gR2Vl
-c3QgQ2VudHJlIGZvciBCcmFpbiBSZXBhaXIsIERlcGFydG1lbnQgb2YgQ2xpbmljYWwgTmV1cm9z
-Y2llbmNlcywgVW5pdmVyc2l0eSBvZiBDYW1icmlkZ2UsIEZvcnZpZSBTaXRlLCBSb2JpbnNvbiBX
-YXksIENhbWJyaWRnZSBDQjIgMFBZLCBVSzsgVGhlIEJhYnJhaGFtIEluc3RpdHV0ZSwgQmFicmFo
-YW0sIENhbWJyaWRnZSBDQjIyIDNBVCwgVUsuIEVsZWN0cm9uaWMgYWRkcmVzczogamc3OTJAY2Ft
-LmFjLnVrLiYjeEQ7U2Nob29sIG9mIExpZmUgU2NpZW5jZXMsIE1lZGljYWwgU2Nob29sLCBVbml2
-ZXJzaXR5IG9mIE5vdHRpbmdoYW0sIE5vdHRpbmdoYW0gTkc3IDJVSCwgVUsuIEVsZWN0cm9uaWMg
-YWRkcmVzczogbGF1cmEuY29uZm9ydGlAaG90bWFpbC5jby51ay48L2F1dGgtYWRkcmVzcz48dGl0
-bGVzPjx0aXRsZT5OTU4gRGVhbWlkYXNlIERlbGF5cyBXYWxsZXJpYW4gRGVnZW5lcmF0aW9uIGFu
-ZCBSZXNjdWVzIEF4b25hbCBEZWZlY3RzIENhdXNlZCBieSBOTU5BVDIgRGVmaWNpZW5jeSBJbiBW
-aXZvPC90aXRsZT48c2Vjb25kYXJ5LXRpdGxlPkN1cnIgQmlvbDwvc2Vjb25kYXJ5LXRpdGxlPjwv
-dGl0bGVzPjxwZXJpb2RpY2FsPjxmdWxsLXRpdGxlPkN1cnIgQmlvbDwvZnVsbC10aXRsZT48L3Bl
-cmlvZGljYWw+PHBhZ2VzPjc4NC03OTQ8L3BhZ2VzPjx2b2x1bWU+Mjc8L3ZvbHVtZT48bnVtYmVy
-PjY8L251bWJlcj48a2V5d29yZHM+PGtleXdvcmQ+QW1pZG9oeWRyb2xhc2VzLypnZW5ldGljcy9t
-ZXRhYm9saXNtPC9rZXl3b3JkPjxrZXl3b3JkPkFuaW1hbHM8L2tleXdvcmQ+PGtleXdvcmQ+QXhv
-bnMvKnBhdGhvbG9neTwva2V5d29yZD48a2V5d29yZD5NaWNlPC9rZXl3b3JkPjxrZXl3b3JkPk1p
-Y2UsIFRyYW5zZ2VuaWM8L2tleXdvcmQ+PGtleXdvcmQ+TmVydmUgRGVnZW5lcmF0aW9uLypnZW5l
-dGljcy9tZXRhYm9saXNtPC9rZXl3b3JkPjxrZXl3b3JkPk5pY290aW5hbWlkZS1OdWNsZW90aWRl
-IEFkZW55bHlsdHJhbnNmZXJhc2UvKmRlZmljaWVuY3k8L2tleXdvcmQ+PGtleXdvcmQ+V2FsbGVy
-aWFuIERlZ2VuZXJhdGlvbi8qZ2VuZXRpY3MvbWV0YWJvbGlzbTwva2V5d29yZD48a2V5d29yZD5O
-YWQ8L2tleXdvcmQ+PGtleXdvcmQ+Tm1uPC9rZXl3b3JkPjxrZXl3b3JkPk5NTiBkZWFtaWRhc2U8
-L2tleXdvcmQ+PGtleXdvcmQ+Tm1uYXQ8L2tleXdvcmQ+PGtleXdvcmQ+Tm1uYXQyPC9rZXl3b3Jk
-PjxrZXl3b3JkPlNhcm0xPC9rZXl3b3JkPjxrZXl3b3JkPldMRChzKTwva2V5d29yZD48a2V5d29y
-ZD5XYWxsZXJpYW4gZGVnZW5lcmF0aW9uPC9rZXl3b3JkPjxrZXl3b3JkPmF4b24gZGVnZW5lcmF0
-aW9uPC9rZXl3b3JkPjxrZXl3b3JkPm5ldXJvZGVnZW5lcmF0aW9uPC9rZXl3b3JkPjwva2V5d29y
-ZHM+PGRhdGVzPjx5ZWFyPjIwMTc8L3llYXI+PHB1Yi1kYXRlcz48ZGF0ZT5NYXIgMjA8L2RhdGU+
-PC9wdWItZGF0ZXM+PC9kYXRlcz48aXNibj4xODc5LTA0NDUgKEVsZWN0cm9uaWMpJiN4RDswOTYw
-LTk4MjIgKExpbmtpbmcpPC9pc2JuPjxhY2Nlc3Npb24tbnVtPjI4MjYyNDg3PC9hY2Nlc3Npb24t
-bnVtPjx1cmxzPjxyZWxhdGVkLXVybHM+PHVybD5odHRwczovL3d3dy5uY2JpLm5sbS5uaWguZ292
-L3B1Ym1lZC8yODI2MjQ4NzwvdXJsPjwvcmVsYXRlZC11cmxzPjwvdXJscz48ZWxlY3Ryb25pYy1y
-ZXNvdXJjZS1udW0+MTAuMTAxNi9qLmN1Yi4yMDE3LjAxLjA3MDwvZWxlY3Ryb25pYy1yZXNvdXJj
-ZS1udW0+PC9yZWNvcmQ+PC9DaXRlPjwvRW5kTm90ZT5=
+dXRob3I+QmVpcm93c2tpLCBCLjwvYXV0aG9yPjxhdXRob3I+QmFiZXR0bywgRS48L2F1dGhvcj48
+YXV0aG9yPkdpbGxleSwgSi48L2F1dGhvcj48YXV0aG9yPk1henpvbGEsIEYuPC9hdXRob3I+PGF1
+dGhvcj5Db25mb3J0aSwgTC48L2F1dGhvcj48YXV0aG9yPkphbmVja292YSwgTC48L2F1dGhvcj48
+YXV0aG9yPk1hZ25pLCBHLjwvYXV0aG9yPjxhdXRob3I+UmliY2hlc3RlciwgUi4gUi48L2F1dGhv
+cj48YXV0aG9yPkNvbGVtYW4sIE0uIFAuPC9hdXRob3I+PC9hdXRob3JzPjwvY29udHJpYnV0b3Jz
+PjxhdXRoLWFkZHJlc3M+TGFib3JhdG9yeSBvZiBNb2xlY3VsYXIgU2lnbmFsbGluZywgVGhlIEJh
+YnJhaGFtIEluc3RpdHV0ZSwgQ2FtYnJpZGdlLCBVSy48L2F1dGgtYWRkcmVzcz48dGl0bGVzPjx0
+aXRsZT5Ob24tbnVjbGVhciBXbGQoUykgZGV0ZXJtaW5lcyBpdHMgbmV1cm9wcm90ZWN0aXZlIGVm
+ZmljYWN5IGZvciBheG9ucyBhbmQgc3luYXBzZXMgaW4gdml2bzwvdGl0bGU+PHNlY29uZGFyeS10
+aXRsZT5KIE5ldXJvc2NpPC9zZWNvbmRhcnktdGl0bGU+PC90aXRsZXM+PHBlcmlvZGljYWw+PGZ1
+bGwtdGl0bGU+SiBOZXVyb3NjaTwvZnVsbC10aXRsZT48L3BlcmlvZGljYWw+PHBhZ2VzPjY1My02
+ODwvcGFnZXM+PHZvbHVtZT4yOTwvdm9sdW1lPjxudW1iZXI+MzwvbnVtYmVyPjxrZXl3b3Jkcz48
+a2V5d29yZD5BZ2UgRmFjdG9yczwva2V5d29yZD48a2V5d29yZD5BbGFuaW5lL2dlbmV0aWNzPC9r
+ZXl3b3JkPjxrZXl3b3JkPkFteWxvaWQgYmV0YS1Qcm90ZWluIFByZWN1cnNvci9tZXRhYm9saXNt
+PC9rZXl3b3JkPjxrZXl3b3JkPkFuYWx5c2lzIG9mIFZhcmlhbmNlPC9rZXl3b3JkPjxrZXl3b3Jk
+PkFuaW1hbHM8L2tleXdvcmQ+PGtleXdvcmQ+QXJnaW5pbmUvZ2VuZXRpY3M8L2tleXdvcmQ+PGtl
+eXdvcmQ+QXhvbnMvbWV0YWJvbGlzbS8qcGF0aG9sb2d5L3VsdHJhc3RydWN0dXJlPC9rZXl3b3Jk
+PjxrZXl3b3JkPkNlbGwgTGluZSwgVHJhbnNmb3JtZWQ8L2tleXdvcmQ+PGtleXdvcmQ+RGVuZXJ2
+YXRpb24vbWV0aG9kczwva2V5d29yZD48a2V5d29yZD5EaXNlYXNlIE1vZGVscywgQW5pbWFsPC9r
+ZXl3b3JkPjxrZXl3b3JkPkVsZWN0cm9teW9ncmFwaHk8L2tleXdvcmQ+PGtleXdvcmQ+SHVtYW5z
+PC9rZXl3b3JkPjxrZXl3b3JkPkx1bWluZXNjZW50IFByb3RlaW5zL2dlbmV0aWNzPC9rZXl3b3Jk
+PjxrZXl3b3JkPk1pY2U8L2tleXdvcmQ+PGtleXdvcmQ+TWljZSwgVHJhbnNnZW5pYzwva2V5d29y
+ZD48a2V5d29yZD5NaWNyb3Njb3B5LCBFbGVjdHJvbiwgVHJhbnNtaXNzaW9uPC9rZXl3b3JkPjxr
+ZXl3b3JkPk1pY3Jvc29tZXMvbWV0YWJvbGlzbS9wYXRob2xvZ3k8L2tleXdvcmQ+PGtleXdvcmQ+
+TWl0b2Nob25kcmlhL21ldGFib2xpc20vcGF0aG9sb2d5PC9rZXl3b3JkPjxrZXl3b3JkPk1pdG9j
+aG9uZHJpYWwgUHJvdGVpbnMvbWV0YWJvbGlzbTwva2V5d29yZD48a2V5d29yZD5NdXNjbGUsIFNr
+ZWxldGFsL3BoeXNpb3BhdGhvbG9neTwva2V5d29yZD48a2V5d29yZD5NdXRhZ2VuZXNpcywgU2l0
+ZS1EaXJlY3RlZC9tZXRob2RzPC9rZXl3b3JkPjxrZXl3b3JkPk11dGF0aW9uPC9rZXl3b3JkPjxr
+ZXl3b3JkPk5lcnZlIFRpc3N1ZSBQcm90ZWlucy8qZ2VuZXRpY3MvKm1ldGFib2xpc208L2tleXdv
+cmQ+PGtleXdvcmQ+TmV1cm9tdXNjdWxhciBKdW5jdGlvbi9wYXRob2xvZ3kvKnBoeXNpb3BhdGhv
+bG9neS91bHRyYXN0cnVjdHVyZTwva2V5d29yZD48a2V5d29yZD5PcmdhbiBDdWx0dXJlIFRlY2hu
+aXF1ZXM8L2tleXdvcmQ+PGtleXdvcmQ+UGVyaXBoZXJhbCBOZXJ2ZXMvcGh5c2lvcGF0aG9sb2d5
+PC9rZXl3b3JkPjxrZXl3b3JkPlByb3RlaW4gVHJhbnNwb3J0L2dlbmV0aWNzPC9rZXl3b3JkPjxr
+ZXl3b3JkPlJhdHM8L2tleXdvcmQ+PGtleXdvcmQ+U3ViY2VsbHVsYXIgRnJhY3Rpb25zL21ldGFi
+b2xpc208L2tleXdvcmQ+PGtleXdvcmQ+VHJhbnNmZWN0aW9uL21ldGhvZHM8L2tleXdvcmQ+PGtl
+eXdvcmQ+VHVidWxpbi9tZXRhYm9saXNtPC9rZXl3b3JkPjxrZXl3b3JkPldhbGxlcmlhbiBEZWdl
+bmVyYXRpb24vZ2VuZXRpY3MvKnBhdGhvbG9neS8qcHJldmVudGlvbiAmYW1wOyBjb250cm9sPC9r
+ZXl3b3JkPjwva2V5d29yZHM+PGRhdGVzPjx5ZWFyPjIwMDk8L3llYXI+PHB1Yi1kYXRlcz48ZGF0
+ZT5KYW4gMjE8L2RhdGU+PC9wdWItZGF0ZXM+PC9kYXRlcz48aXNibj4xNTI5LTI0MDEgKEVsZWN0
+cm9uaWMpJiN4RDswMjcwLTY0NzQgKExpbmtpbmcpPC9pc2JuPjxhY2Nlc3Npb24tbnVtPjE5MTU4
+MjkyPC9hY2Nlc3Npb24tbnVtPjx1cmxzPjxyZWxhdGVkLXVybHM+PHVybD5odHRwczovL3d3dy5u
+Y2JpLm5sbS5uaWguZ292L3B1Ym1lZC8xOTE1ODI5MjwvdXJsPjwvcmVsYXRlZC11cmxzPjwvdXJs
+cz48ZWxlY3Ryb25pYy1yZXNvdXJjZS1udW0+MTAuMTUyMy9KTkVVUk9TQ0kuMzgxNC0wOC4yMDA5
+PC9lbGVjdHJvbmljLXJlc291cmNlLW51bT48L3JlY29yZD48L0NpdGU+PENpdGU+PEF1dGhvcj5E
+aSBTdGVmYW5vPC9BdXRob3I+PFllYXI+MjAxNzwvWWVhcj48UmVjTnVtPjE0OTwvUmVjTnVtPjxy
+ZWNvcmQ+PHJlYy1udW1iZXI+MTQ5PC9yZWMtbnVtYmVyPjxmb3JlaWduLWtleXM+PGtleSBhcHA9
+IkVOIiBkYi1pZD0id3phYWZ6cGQ3eDA5MG1lMDI1dXg5cHo3ZGZ0c3dzOXR3ZnNkIiB0aW1lc3Rh
+bXA9IjE1NDM0ODA2MzEiPjE0OTwva2V5PjwvZm9yZWlnbi1rZXlzPjxyZWYtdHlwZSBuYW1lPSJK
+b3VybmFsIEFydGljbGUiPjE3PC9yZWYtdHlwZT48Y29udHJpYnV0b3JzPjxhdXRob3JzPjxhdXRo
+b3I+RGkgU3RlZmFubywgTS48L2F1dGhvcj48YXV0aG9yPkxvcmV0bywgQS48L2F1dGhvcj48YXV0
+aG9yPk9yc29tYW5kbywgRy48L2F1dGhvcj48YXV0aG9yPk1vcmksIFYuPC9hdXRob3I+PGF1dGhv
+cj5aYW1wb3JsaW5pLCBGLjwvYXV0aG9yPjxhdXRob3I+SHVsc2UsIFIuIFAuPC9hdXRob3I+PGF1
+dGhvcj5XZWJzdGVyLCBKLjwvYXV0aG9yPjxhdXRob3I+RG9uYWxkc29uLCBMLiBGLjwvYXV0aG9y
+PjxhdXRob3I+R2VyaW5nLCBNLjwvYXV0aG9yPjxhdXRob3I+UmFmZmFlbGxpLCBOLjwvYXV0aG9y
+PjxhdXRob3I+Q29sZW1hbiwgTS4gUC48L2F1dGhvcj48YXV0aG9yPkdpbGxleSwgSi48L2F1dGhv
+cj48YXV0aG9yPkNvbmZvcnRpLCBMLjwvYXV0aG9yPjwvYXV0aG9ycz48L2NvbnRyaWJ1dG9ycz48
+YXV0aC1hZGRyZXNzPlNjaG9vbCBvZiBMaWZlIFNjaWVuY2VzLCBNZWRpY2FsIFNjaG9vbCwgVW5p
+dmVyc2l0eSBvZiBOb3R0aW5naGFtLCBOb3R0aW5naGFtIE5HNyAyVUgsIFVLOyBDbGluaWNhbCBO
+ZXVyb3NjaWVuY2UsIFVDTCBJbnN0aXR1dGUgb2YgTmV1cm9sb2d5LCBSb3lhbCBGcmVlIEhvc3Bp
+dGFsLCBSb3dsYW5kIEhpbGwgU3RyZWV0LCBMb25kb24gTlczIDJQRiwgVUsuJiN4RDtTY2hvb2wg
+b2YgTGlmZSBTY2llbmNlcywgTWVkaWNhbCBTY2hvb2wsIFVuaXZlcnNpdHkgb2YgTm90dGluZ2hh
+bSwgTm90dGluZ2hhbSBORzcgMlVILCBVSzsgSm9obiB2YW4gR2Vlc3QgQ2VudHJlIGZvciBCcmFp
+biBSZXBhaXIsIERlcGFydG1lbnQgb2YgQ2xpbmljYWwgTmV1cm9zY2llbmNlcywgVW5pdmVyc2l0
+eSBvZiBDYW1icmlkZ2UsIEZvcnZpZSBTaXRlLCBSb2JpbnNvbiBXYXksIENhbWJyaWRnZSBDQjIg
+MFBZLCBVSy4mI3hEO0RlcGFydG1lbnQgb2YgQ2xpbmljYWwgU2NpZW5jZXMgKERJU0NPKSwgU2Vj
+dGlvbiBvZiBCaW9jaGVtaXN0cnksIFBvbHl0ZWNobmljIFVuaXZlcnNpdHkgb2YgTWFyY2hlLCBW
+aWEgUmFuaWVyaSA2NywgQW5jb25hIDYwMTMxLCBJdGFseS4mI3hEO0RlcGFydG1lbnQgb2YgQWdy
+aWN1bHR1cmFsLCBGb29kIGFuZCBFbnZpcm9ubWVudGFsIFNjaWVuY2VzLCBQb2x5dGVjaG5pYyBV
+bml2ZXJzaXR5IG9mIE1hcmNoZSwgVmlhIFJhbmllcmkgNjcsIEFuY29uYSA2MDEzMSwgSXRhbHku
+JiN4RDtDYW5jZXIgQmlvbG9neSwgU2Nob29sIG9mIENhbmNlciBhbmQgU3RlbSBTY2llbmNlcywg
+U2Nob29sIG9mIE1lZGljaW5lLCBVbml2ZXJzaXR5IG9mIE5vdHRpbmdoYW0sIE5vdHRpbmdoYW0g
+Tkc3IDJVSCwgVUsuJiN4RDtTY2hvb2wgb2YgTGlmZSBTY2llbmNlcywgTWVkaWNhbCBTY2hvb2ws
+IFVuaXZlcnNpdHkgb2YgTm90dGluZ2hhbSwgTm90dGluZ2hhbSBORzcgMlVILCBVSy4mI3hEO0pv
+aG4gdmFuIEdlZXN0IENlbnRyZSBmb3IgQnJhaW4gUmVwYWlyLCBEZXBhcnRtZW50IG9mIENsaW5p
+Y2FsIE5ldXJvc2NpZW5jZXMsIFVuaXZlcnNpdHkgb2YgQ2FtYnJpZGdlLCBGb3J2aWUgU2l0ZSwg
+Um9iaW5zb24gV2F5LCBDYW1icmlkZ2UgQ0IyIDBQWSwgVUs7IFRoZSBCYWJyYWhhbSBJbnN0aXR1
+dGUsIEJhYnJhaGFtLCBDYW1icmlkZ2UgQ0IyMiAzQVQsIFVLLiYjeEQ7Sm9obiB2YW4gR2Vlc3Qg
+Q2VudHJlIGZvciBCcmFpbiBSZXBhaXIsIERlcGFydG1lbnQgb2YgQ2xpbmljYWwgTmV1cm9zY2ll
+bmNlcywgVW5pdmVyc2l0eSBvZiBDYW1icmlkZ2UsIEZvcnZpZSBTaXRlLCBSb2JpbnNvbiBXYXks
+IENhbWJyaWRnZSBDQjIgMFBZLCBVSzsgVGhlIEJhYnJhaGFtIEluc3RpdHV0ZSwgQmFicmFoYW0s
+IENhbWJyaWRnZSBDQjIyIDNBVCwgVUsuIEVsZWN0cm9uaWMgYWRkcmVzczogamc3OTJAY2FtLmFj
+LnVrLiYjeEQ7U2Nob29sIG9mIExpZmUgU2NpZW5jZXMsIE1lZGljYWwgU2Nob29sLCBVbml2ZXJz
+aXR5IG9mIE5vdHRpbmdoYW0sIE5vdHRpbmdoYW0gTkc3IDJVSCwgVUsuIEVsZWN0cm9uaWMgYWRk
+cmVzczogbGF1cmEuY29uZm9ydGlAaG90bWFpbC5jby51ay48L2F1dGgtYWRkcmVzcz48dGl0bGVz
+Pjx0aXRsZT5OTU4gRGVhbWlkYXNlIERlbGF5cyBXYWxsZXJpYW4gRGVnZW5lcmF0aW9uIGFuZCBS
+ZXNjdWVzIEF4b25hbCBEZWZlY3RzIENhdXNlZCBieSBOTU5BVDIgRGVmaWNpZW5jeSBJbiBWaXZv
+PC90aXRsZT48c2Vjb25kYXJ5LXRpdGxlPkN1cnIgQmlvbDwvc2Vjb25kYXJ5LXRpdGxlPjwvdGl0
+bGVzPjxwZXJpb2RpY2FsPjxmdWxsLXRpdGxlPkN1cnIgQmlvbDwvZnVsbC10aXRsZT48L3Blcmlv
+ZGljYWw+PHBhZ2VzPjc4NC03OTQ8L3BhZ2VzPjx2b2x1bWU+Mjc8L3ZvbHVtZT48bnVtYmVyPjY8
+L251bWJlcj48a2V5d29yZHM+PGtleXdvcmQ+QW1pZG9oeWRyb2xhc2VzLypnZW5ldGljcy9tZXRh
+Ym9saXNtPC9rZXl3b3JkPjxrZXl3b3JkPkFuaW1hbHM8L2tleXdvcmQ+PGtleXdvcmQ+QXhvbnMv
+KnBhdGhvbG9neTwva2V5d29yZD48a2V5d29yZD5NaWNlPC9rZXl3b3JkPjxrZXl3b3JkPk1pY2Us
+IFRyYW5zZ2VuaWM8L2tleXdvcmQ+PGtleXdvcmQ+TmVydmUgRGVnZW5lcmF0aW9uLypnZW5ldGlj
+cy9tZXRhYm9saXNtPC9rZXl3b3JkPjxrZXl3b3JkPk5pY290aW5hbWlkZS1OdWNsZW90aWRlIEFk
+ZW55bHlsdHJhbnNmZXJhc2UvKmRlZmljaWVuY3k8L2tleXdvcmQ+PGtleXdvcmQ+V2FsbGVyaWFu
+IERlZ2VuZXJhdGlvbi8qZ2VuZXRpY3MvbWV0YWJvbGlzbTwva2V5d29yZD48a2V5d29yZD5OYWQ8
+L2tleXdvcmQ+PGtleXdvcmQ+Tm1uPC9rZXl3b3JkPjxrZXl3b3JkPk5NTiBkZWFtaWRhc2U8L2tl
+eXdvcmQ+PGtleXdvcmQ+Tm1uYXQ8L2tleXdvcmQ+PGtleXdvcmQ+Tm1uYXQyPC9rZXl3b3JkPjxr
+ZXl3b3JkPlNhcm0xPC9rZXl3b3JkPjxrZXl3b3JkPldMRChzKTwva2V5d29yZD48a2V5d29yZD5X
+YWxsZXJpYW4gZGVnZW5lcmF0aW9uPC9rZXl3b3JkPjxrZXl3b3JkPmF4b24gZGVnZW5lcmF0aW9u
+PC9rZXl3b3JkPjxrZXl3b3JkPm5ldXJvZGVnZW5lcmF0aW9uPC9rZXl3b3JkPjwva2V5d29yZHM+
+PGRhdGVzPjx5ZWFyPjIwMTc8L3llYXI+PHB1Yi1kYXRlcz48ZGF0ZT5NYXIgMjA8L2RhdGU+PC9w
+dWItZGF0ZXM+PC9kYXRlcz48aXNibj4xODc5LTA0NDUgKEVsZWN0cm9uaWMpJiN4RDswOTYwLTk4
+MjIgKExpbmtpbmcpPC9pc2JuPjxhY2Nlc3Npb24tbnVtPjI4MjYyNDg3PC9hY2Nlc3Npb24tbnVt
+Pjx1cmxzPjxyZWxhdGVkLXVybHM+PHVybD5odHRwczovL3d3dy5uY2JpLm5sbS5uaWguZ292L3B1
+Ym1lZC8yODI2MjQ4NzwvdXJsPjwvcmVsYXRlZC11cmxzPjwvdXJscz48ZWxlY3Ryb25pYy1yZXNv
+dXJjZS1udW0+MTAuMTAxNi9qLmN1Yi4yMDE3LjAxLjA3MDwvZWxlY3Ryb25pYy1yZXNvdXJjZS1u
+dW0+PC9yZWNvcmQ+PC9DaXRlPjwvRW5kTm90ZT4A
 </w:fldData>
         </w:fldChar>
       </w:r>
@@ -3274,162 +3274,162 @@
         </w:rPr>
         <w:fldChar w:fldCharType="begin">
           <w:fldData xml:space="preserve">PEVuZE5vdGU+PENpdGU+PEF1dGhvcj5BcmFraTwvQXV0aG9yPjxZZWFyPjIwMDQ8L1llYXI+PFJl
-Y051bT43NzwvUmVjTnVtPjxEaXNwbGF5VGV4dD48c3R5bGUgZmFjZT0ic3VwZXJzY3JpcHQiPjE4
-LCAxOSwgMjA8L3N0eWxlPjwvRGlzcGxheVRleHQ+PHJlY29yZD48cmVjLW51bWJlcj43NzwvcmVj
-LW51bWJlcj48Zm9yZWlnbi1rZXlzPjxrZXkgYXBwPSJFTiIgZGItaWQ9Ind6YWFmenBkN3gwOTBt
-ZTAyNXV4OXB6N2RmdHN3czl0d2ZzZCIgdGltZXN0YW1wPSIxNTQzNDc5Njg3Ij43Nzwva2V5Pjwv
-Zm9yZWlnbi1rZXlzPjxyZWYtdHlwZSBuYW1lPSJKb3VybmFsIEFydGljbGUiPjE3PC9yZWYtdHlw
-ZT48Y29udHJpYnV0b3JzPjxhdXRob3JzPjxhdXRob3I+QXJha2ksIFQuPC9hdXRob3I+PGF1dGhv
-cj5TYXNha2ksIFkuPC9hdXRob3I+PGF1dGhvcj5NaWxicmFuZHQsIEouPC9hdXRob3I+PC9hdXRo
-b3JzPjwvY29udHJpYnV0b3JzPjxhdXRoLWFkZHJlc3M+RGVwYXJ0bWVudCBvZiBQYXRob2xvZ3ks
-IFdhc2hpbmd0b24gVW5pdmVyc2l0eSBTY2hvb2wgb2YgTWVkaWNpbmUsIFN0LiBMb3VpcywgTWlz
-c291cmkgNjMxMTAsIFVTQS48L2F1dGgtYWRkcmVzcz48dGl0bGVzPjx0aXRsZT5JbmNyZWFzZWQg
-bnVjbGVhciBOQUQgYmlvc3ludGhlc2lzIGFuZCBTSVJUMSBhY3RpdmF0aW9uIHByZXZlbnQgYXhv
-bmFsIGRlZ2VuZXJhdGlvbjwvdGl0bGU+PHNlY29uZGFyeS10aXRsZT5TY2llbmNlPC9zZWNvbmRh
-cnktdGl0bGU+PC90aXRsZXM+PHBlcmlvZGljYWw+PGZ1bGwtdGl0bGU+U2NpZW5jZTwvZnVsbC10
-aXRsZT48L3BlcmlvZGljYWw+PHBhZ2VzPjEwMTAtMzwvcGFnZXM+PHZvbHVtZT4zMDU8L3ZvbHVt
-ZT48bnVtYmVyPjU2ODY8L251bWJlcj48ZWRpdGlvbj4yMDA0LzA4LzE4PC9lZGl0aW9uPjxrZXl3
-b3Jkcz48a2V5d29yZD4zVDMgQ2VsbHM8L2tleXdvcmQ+PGtleXdvcmQ+QW5pbWFsczwva2V5d29y
-ZD48a2V5d29yZD5BeG9ucy9kcnVnIGVmZmVjdHMvKnBoeXNpb2xvZ3k8L2tleXdvcmQ+PGtleXdv
-cmQ+QXhvdG9teTwva2V5d29yZD48a2V5d29yZD5CZW56YW1pZGVzL3BoYXJtYWNvbG9neTwva2V5
-d29yZD48a2V5d29yZD5DZWxsIExpbmU8L2tleXdvcmQ+PGtleXdvcmQ+Q2VsbCBOdWNsZXVzL21l
-dGFib2xpc208L2tleXdvcmQ+PGtleXdvcmQ+Q2VsbCBTdXJ2aXZhbDwva2V5d29yZD48a2V5d29y
-ZD5DZWxscywgQ3VsdHVyZWQ8L2tleXdvcmQ+PGtleXdvcmQ+R2FuZ2xpYSwgU3BpbmFsL2N5dG9s
-b2d5PC9rZXl3b3JkPjxrZXl3b3JkPkh1bWFuczwva2V5d29yZD48a2V5d29yZD5MZW50aXZpcnVz
-L2dlbmV0aWNzL3BoeXNpb2xvZ3k8L2tleXdvcmQ+PGtleXdvcmQ+TWljZTwva2V5d29yZD48a2V5
-d29yZD5NdXRhdGlvbjwva2V5d29yZD48a2V5d29yZD5OQUQvKmJpb3N5bnRoZXNpcy9waGFybWFj
-b2xvZ3k8L2tleXdvcmQ+PGtleXdvcmQ+TmFwaHRob2xzL3BoYXJtYWNvbG9neTwva2V5d29yZD48
-a2V5d29yZD5OZXJ2ZSBUaXNzdWUgUHJvdGVpbnMvKm1ldGFib2xpc208L2tleXdvcmQ+PGtleXdv
-cmQ+TmV1cm9wcm90ZWN0aXZlIEFnZW50cy9waGFybWFjb2xvZ3k8L2tleXdvcmQ+PGtleXdvcmQ+
-Tmljb3RpbmFtaWRlLU51Y2xlb3RpZGUgQWRlbnlseWx0cmFuc2ZlcmFzZS8qbWV0YWJvbGlzbTwv
-a2V5d29yZD48a2V5d29yZD5Qb2x5KEFEUC1yaWJvc2UpIFBvbHltZXJhc2UgSW5oaWJpdG9yczwv
-a2V5d29yZD48a2V5d29yZD5Qb2x5KEFEUC1yaWJvc2UpIFBvbHltZXJhc2VzL21ldGFib2xpc208
-L2tleXdvcmQ+PGtleXdvcmQ+Uk5BLCBTbWFsbCBJbnRlcmZlcmluZzwva2V5d29yZD48a2V5d29y
-ZD5TaXJ0dWluIDE8L2tleXdvcmQ+PGtleXdvcmQ+U2lydHVpbnMvYW50YWdvbmlzdHMgJmFtcDsg
-aW5oaWJpdG9ycy8qbWV0YWJvbGlzbTwva2V5d29yZD48a2V5d29yZD5TdGlsYmVuZXMvcGhhcm1h
-Y29sb2d5PC9rZXl3b3JkPjxrZXl3b3JkPlViaXF1aXRpbi1Qcm90ZWluIExpZ2FzZXMvZ2VuZXRp
-Y3MvbWV0YWJvbGlzbTwva2V5d29yZD48a2V5d29yZD5WaW5jcmlzdGluZS9waGFybWFjb2xvZ3k8
-L2tleXdvcmQ+PGtleXdvcmQ+V2FsbGVyaWFuIERlZ2VuZXJhdGlvbi9tZXRhYm9saXNtLypwaHlz
-aW9wYXRob2xvZ3k8L2tleXdvcmQ+PC9rZXl3b3Jkcz48ZGF0ZXM+PHllYXI+MjAwNDwveWVhcj48
-cHViLWRhdGVzPjxkYXRlPkF1ZyAxMzwvZGF0ZT48L3B1Yi1kYXRlcz48L2RhdGVzPjxpc2JuPjEw
-OTUtOTIwMyAoRWxlY3Ryb25pYykmI3hEOzAwMzYtODA3NSAoTGlua2luZyk8L2lzYm4+PGFjY2Vz
-c2lvbi1udW0+MTUzMTA5MDU8L2FjY2Vzc2lvbi1udW0+PHVybHM+PHJlbGF0ZWQtdXJscz48dXJs
-Pmh0dHBzOi8vd3d3Lm5jYmkubmxtLm5paC5nb3YvcHVibWVkLzE1MzEwOTA1PC91cmw+PC9yZWxh
-dGVkLXVybHM+PC91cmxzPjxlbGVjdHJvbmljLXJlc291cmNlLW51bT4xMC4xMTI2L3NjaWVuY2Uu
-MTA5ODAxNDwvZWxlY3Ryb25pYy1yZXNvdXJjZS1udW0+PC9yZWNvcmQ+PC9DaXRlPjxDaXRlPjxB
-dXRob3I+QmVpcm93c2tpPC9BdXRob3I+PFllYXI+MjAwOTwvWWVhcj48UmVjTnVtPjEzMTwvUmVj
-TnVtPjxyZWNvcmQ+PHJlYy1udW1iZXI+MTMxPC9yZWMtbnVtYmVyPjxmb3JlaWduLWtleXM+PGtl
-eSBhcHA9IkVOIiBkYi1pZD0id3phYWZ6cGQ3eDA5MG1lMDI1dXg5cHo3ZGZ0c3dzOXR3ZnNkIiB0
-aW1lc3RhbXA9IjE1NDM0ODA2MzAiPjEzMTwva2V5PjwvZm9yZWlnbi1rZXlzPjxyZWYtdHlwZSBu
-YW1lPSJKb3VybmFsIEFydGljbGUiPjE3PC9yZWYtdHlwZT48Y29udHJpYnV0b3JzPjxhdXRob3Jz
-PjxhdXRob3I+QmVpcm93c2tpLCBCLjwvYXV0aG9yPjxhdXRob3I+QmFiZXR0bywgRS48L2F1dGhv
-cj48YXV0aG9yPkdpbGxleSwgSi48L2F1dGhvcj48YXV0aG9yPk1henpvbGEsIEYuPC9hdXRob3I+
-PGF1dGhvcj5Db25mb3J0aSwgTC48L2F1dGhvcj48YXV0aG9yPkphbmVja292YSwgTC48L2F1dGhv
-cj48YXV0aG9yPk1hZ25pLCBHLjwvYXV0aG9yPjxhdXRob3I+UmliY2hlc3RlciwgUi4gUi48L2F1
-dGhvcj48YXV0aG9yPkNvbGVtYW4sIE0uIFAuPC9hdXRob3I+PC9hdXRob3JzPjwvY29udHJpYnV0
-b3JzPjxhdXRoLWFkZHJlc3M+TGFib3JhdG9yeSBvZiBNb2xlY3VsYXIgU2lnbmFsbGluZywgVGhl
-IEJhYnJhaGFtIEluc3RpdHV0ZSwgQ2FtYnJpZGdlLCBVSy48L2F1dGgtYWRkcmVzcz48dGl0bGVz
-Pjx0aXRsZT5Ob24tbnVjbGVhciBXbGQoUykgZGV0ZXJtaW5lcyBpdHMgbmV1cm9wcm90ZWN0aXZl
-IGVmZmljYWN5IGZvciBheG9ucyBhbmQgc3luYXBzZXMgaW4gdml2bzwvdGl0bGU+PHNlY29uZGFy
-eS10aXRsZT5KIE5ldXJvc2NpPC9zZWNvbmRhcnktdGl0bGU+PC90aXRsZXM+PHBlcmlvZGljYWw+
-PGZ1bGwtdGl0bGU+SiBOZXVyb3NjaTwvZnVsbC10aXRsZT48L3BlcmlvZGljYWw+PHBhZ2VzPjY1
-My02ODwvcGFnZXM+PHZvbHVtZT4yOTwvdm9sdW1lPjxudW1iZXI+MzwvbnVtYmVyPjxrZXl3b3Jk
-cz48a2V5d29yZD5BZ2UgRmFjdG9yczwva2V5d29yZD48a2V5d29yZD5BbGFuaW5lL2dlbmV0aWNz
-PC9rZXl3b3JkPjxrZXl3b3JkPkFteWxvaWQgYmV0YS1Qcm90ZWluIFByZWN1cnNvci9tZXRhYm9s
-aXNtPC9rZXl3b3JkPjxrZXl3b3JkPkFuYWx5c2lzIG9mIFZhcmlhbmNlPC9rZXl3b3JkPjxrZXl3
-b3JkPkFuaW1hbHM8L2tleXdvcmQ+PGtleXdvcmQ+QXJnaW5pbmUvZ2VuZXRpY3M8L2tleXdvcmQ+
-PGtleXdvcmQ+QXhvbnMvbWV0YWJvbGlzbS8qcGF0aG9sb2d5L3VsdHJhc3RydWN0dXJlPC9rZXl3
-b3JkPjxrZXl3b3JkPkNlbGwgTGluZSwgVHJhbnNmb3JtZWQ8L2tleXdvcmQ+PGtleXdvcmQ+RGVu
-ZXJ2YXRpb24vbWV0aG9kczwva2V5d29yZD48a2V5d29yZD5EaXNlYXNlIE1vZGVscywgQW5pbWFs
-PC9rZXl3b3JkPjxrZXl3b3JkPkVsZWN0cm9teW9ncmFwaHk8L2tleXdvcmQ+PGtleXdvcmQ+SHVt
-YW5zPC9rZXl3b3JkPjxrZXl3b3JkPkx1bWluZXNjZW50IFByb3RlaW5zL2dlbmV0aWNzPC9rZXl3
-b3JkPjxrZXl3b3JkPk1pY2U8L2tleXdvcmQ+PGtleXdvcmQ+TWljZSwgVHJhbnNnZW5pYzwva2V5
-d29yZD48a2V5d29yZD5NaWNyb3Njb3B5LCBFbGVjdHJvbiwgVHJhbnNtaXNzaW9uPC9rZXl3b3Jk
-PjxrZXl3b3JkPk1pY3Jvc29tZXMvbWV0YWJvbGlzbS9wYXRob2xvZ3k8L2tleXdvcmQ+PGtleXdv
-cmQ+TWl0b2Nob25kcmlhL21ldGFib2xpc20vcGF0aG9sb2d5PC9rZXl3b3JkPjxrZXl3b3JkPk1p
-dG9jaG9uZHJpYWwgUHJvdGVpbnMvbWV0YWJvbGlzbTwva2V5d29yZD48a2V5d29yZD5NdXNjbGUs
-IFNrZWxldGFsL3BoeXNpb3BhdGhvbG9neTwva2V5d29yZD48a2V5d29yZD5NdXRhZ2VuZXNpcywg
-U2l0ZS1EaXJlY3RlZC9tZXRob2RzPC9rZXl3b3JkPjxrZXl3b3JkPk11dGF0aW9uPC9rZXl3b3Jk
-PjxrZXl3b3JkPk5lcnZlIFRpc3N1ZSBQcm90ZWlucy8qZ2VuZXRpY3MvKm1ldGFib2xpc208L2tl
-eXdvcmQ+PGtleXdvcmQ+TmV1cm9tdXNjdWxhciBKdW5jdGlvbi9wYXRob2xvZ3kvKnBoeXNpb3Bh
-dGhvbG9neS91bHRyYXN0cnVjdHVyZTwva2V5d29yZD48a2V5d29yZD5PcmdhbiBDdWx0dXJlIFRl
-Y2huaXF1ZXM8L2tleXdvcmQ+PGtleXdvcmQ+UGVyaXBoZXJhbCBOZXJ2ZXMvcGh5c2lvcGF0aG9s
-b2d5PC9rZXl3b3JkPjxrZXl3b3JkPlByb3RlaW4gVHJhbnNwb3J0L2dlbmV0aWNzPC9rZXl3b3Jk
-PjxrZXl3b3JkPlJhdHM8L2tleXdvcmQ+PGtleXdvcmQ+U3ViY2VsbHVsYXIgRnJhY3Rpb25zL21l
-dGFib2xpc208L2tleXdvcmQ+PGtleXdvcmQ+VHJhbnNmZWN0aW9uL21ldGhvZHM8L2tleXdvcmQ+
-PGtleXdvcmQ+VHVidWxpbi9tZXRhYm9saXNtPC9rZXl3b3JkPjxrZXl3b3JkPldhbGxlcmlhbiBE
-ZWdlbmVyYXRpb24vZ2VuZXRpY3MvKnBhdGhvbG9neS8qcHJldmVudGlvbiAmYW1wOyBjb250cm9s
-PC9rZXl3b3JkPjwva2V5d29yZHM+PGRhdGVzPjx5ZWFyPjIwMDk8L3llYXI+PHB1Yi1kYXRlcz48
-ZGF0ZT5KYW4gMjE8L2RhdGU+PC9wdWItZGF0ZXM+PC9kYXRlcz48aXNibj4xNTI5LTI0MDEgKEVs
-ZWN0cm9uaWMpJiN4RDswMjcwLTY0NzQgKExpbmtpbmcpPC9pc2JuPjxhY2Nlc3Npb24tbnVtPjE5
-MTU4MjkyPC9hY2Nlc3Npb24tbnVtPjx1cmxzPjxyZWxhdGVkLXVybHM+PHVybD5odHRwczovL3d3
-dy5uY2JpLm5sbS5uaWguZ292L3B1Ym1lZC8xOTE1ODI5MjwvdXJsPjwvcmVsYXRlZC11cmxzPjwv
-dXJscz48ZWxlY3Ryb25pYy1yZXNvdXJjZS1udW0+MTAuMTUyMy9KTkVVUk9TQ0kuMzgxNC0wOC4y
-MDA5PC9lbGVjdHJvbmljLXJlc291cmNlLW51bT48L3JlY29yZD48L0NpdGU+PENpdGU+PEF1dGhv
-cj5EaSBTdGVmYW5vPC9BdXRob3I+PFllYXI+MjAxNzwvWWVhcj48UmVjTnVtPjE0OTwvUmVjTnVt
-PjxyZWNvcmQ+PHJlYy1udW1iZXI+MTQ5PC9yZWMtbnVtYmVyPjxmb3JlaWduLWtleXM+PGtleSBh
+Y051bT4xPC9SZWNOdW0+PERpc3BsYXlUZXh0PjxzdHlsZSBmYWNlPSJzdXBlcnNjcmlwdCI+MTgs
+IDE5LCAyMDwvc3R5bGU+PC9EaXNwbGF5VGV4dD48cmVjb3JkPjxyZWMtbnVtYmVyPjE8L3JlYy1u
+dW1iZXI+PGZvcmVpZ24ta2V5cz48a2V5IGFwcD0iRU4iIGRiLWlkPSJ3emFhZnpwZDd4MDkwbWUw
+MjV1eDlwejdkZnRzd3M5dHdmc2QiIHRpbWVzdGFtcD0iMTU0MzM5NDcyMiI+MTwva2V5PjwvZm9y
+ZWlnbi1rZXlzPjxyZWYtdHlwZSBuYW1lPSJKb3VybmFsIEFydGljbGUiPjE3PC9yZWYtdHlwZT48
+Y29udHJpYnV0b3JzPjxhdXRob3JzPjxhdXRob3I+QXJha2ksIFQuPC9hdXRob3I+PGF1dGhvcj5T
+YXNha2ksIFkuPC9hdXRob3I+PGF1dGhvcj5NaWxicmFuZHQsIEouPC9hdXRob3I+PC9hdXRob3Jz
+PjwvY29udHJpYnV0b3JzPjxhdXRoLWFkZHJlc3M+RGVwYXJ0bWVudCBvZiBQYXRob2xvZ3ksIFdh
+c2hpbmd0b24gVW5pdmVyc2l0eSBTY2hvb2wgb2YgTWVkaWNpbmUsIFN0LiBMb3VpcywgTWlzc291
+cmkgNjMxMTAsIFVTQS48L2F1dGgtYWRkcmVzcz48dGl0bGVzPjx0aXRsZT5JbmNyZWFzZWQgbnVj
+bGVhciBOQUQgYmlvc3ludGhlc2lzIGFuZCBTSVJUMSBhY3RpdmF0aW9uIHByZXZlbnQgYXhvbmFs
+IGRlZ2VuZXJhdGlvbjwvdGl0bGU+PHNlY29uZGFyeS10aXRsZT5TY2llbmNlPC9zZWNvbmRhcnkt
+dGl0bGU+PC90aXRsZXM+PHBlcmlvZGljYWw+PGZ1bGwtdGl0bGU+U2NpZW5jZTwvZnVsbC10aXRs
+ZT48L3BlcmlvZGljYWw+PHBhZ2VzPjEwMTAtMzwvcGFnZXM+PHZvbHVtZT4zMDU8L3ZvbHVtZT48
+bnVtYmVyPjU2ODY8L251bWJlcj48ZWRpdGlvbj4yMDA0LzA4LzE4PC9lZGl0aW9uPjxrZXl3b3Jk
+cz48a2V5d29yZD4zVDMgQ2VsbHM8L2tleXdvcmQ+PGtleXdvcmQ+QW5pbWFsczwva2V5d29yZD48
+a2V5d29yZD5BeG9ucy9kcnVnIGVmZmVjdHMvKnBoeXNpb2xvZ3k8L2tleXdvcmQ+PGtleXdvcmQ+
+QXhvdG9teTwva2V5d29yZD48a2V5d29yZD5CZW56YW1pZGVzL3BoYXJtYWNvbG9neTwva2V5d29y
+ZD48a2V5d29yZD5DZWxsIExpbmU8L2tleXdvcmQ+PGtleXdvcmQ+Q2VsbCBOdWNsZXVzL21ldGFi
+b2xpc208L2tleXdvcmQ+PGtleXdvcmQ+Q2VsbCBTdXJ2aXZhbDwva2V5d29yZD48a2V5d29yZD5D
+ZWxscywgQ3VsdHVyZWQ8L2tleXdvcmQ+PGtleXdvcmQ+R2FuZ2xpYSwgU3BpbmFsL2N5dG9sb2d5
+PC9rZXl3b3JkPjxrZXl3b3JkPkh1bWFuczwva2V5d29yZD48a2V5d29yZD5MZW50aXZpcnVzL2dl
+bmV0aWNzL3BoeXNpb2xvZ3k8L2tleXdvcmQ+PGtleXdvcmQ+TWljZTwva2V5d29yZD48a2V5d29y
+ZD5NdXRhdGlvbjwva2V5d29yZD48a2V5d29yZD5OQUQvKmJpb3N5bnRoZXNpcy9waGFybWFjb2xv
+Z3k8L2tleXdvcmQ+PGtleXdvcmQ+TmFwaHRob2xzL3BoYXJtYWNvbG9neTwva2V5d29yZD48a2V5
+d29yZD5OZXJ2ZSBUaXNzdWUgUHJvdGVpbnMvKm1ldGFib2xpc208L2tleXdvcmQ+PGtleXdvcmQ+
+TmV1cm9wcm90ZWN0aXZlIEFnZW50cy9waGFybWFjb2xvZ3k8L2tleXdvcmQ+PGtleXdvcmQ+Tmlj
+b3RpbmFtaWRlLU51Y2xlb3RpZGUgQWRlbnlseWx0cmFuc2ZlcmFzZS8qbWV0YWJvbGlzbTwva2V5
+d29yZD48a2V5d29yZD5Qb2x5KEFEUC1yaWJvc2UpIFBvbHltZXJhc2UgSW5oaWJpdG9yczwva2V5
+d29yZD48a2V5d29yZD5Qb2x5KEFEUC1yaWJvc2UpIFBvbHltZXJhc2VzL21ldGFib2xpc208L2tl
+eXdvcmQ+PGtleXdvcmQ+Uk5BLCBTbWFsbCBJbnRlcmZlcmluZzwva2V5d29yZD48a2V5d29yZD5T
+aXJ0dWluIDE8L2tleXdvcmQ+PGtleXdvcmQ+U2lydHVpbnMvYW50YWdvbmlzdHMgJmFtcDsgaW5o
+aWJpdG9ycy8qbWV0YWJvbGlzbTwva2V5d29yZD48a2V5d29yZD5TdGlsYmVuZXMvcGhhcm1hY29s
+b2d5PC9rZXl3b3JkPjxrZXl3b3JkPlViaXF1aXRpbi1Qcm90ZWluIExpZ2FzZXMvZ2VuZXRpY3Mv
+bWV0YWJvbGlzbTwva2V5d29yZD48a2V5d29yZD5WaW5jcmlzdGluZS9waGFybWFjb2xvZ3k8L2tl
+eXdvcmQ+PGtleXdvcmQ+V2FsbGVyaWFuIERlZ2VuZXJhdGlvbi9tZXRhYm9saXNtLypwaHlzaW9w
+YXRob2xvZ3k8L2tleXdvcmQ+PC9rZXl3b3Jkcz48ZGF0ZXM+PHllYXI+MjAwNDwveWVhcj48cHVi
+LWRhdGVzPjxkYXRlPkF1ZyAxMzwvZGF0ZT48L3B1Yi1kYXRlcz48L2RhdGVzPjxpc2JuPjEwOTUt
+OTIwMyAoRWxlY3Ryb25pYykmI3hEOzAwMzYtODA3NSAoTGlua2luZyk8L2lzYm4+PGFjY2Vzc2lv
+bi1udW0+MTUzMTA5MDU8L2FjY2Vzc2lvbi1udW0+PHVybHM+PHJlbGF0ZWQtdXJscz48dXJsPmh0
+dHBzOi8vd3d3Lm5jYmkubmxtLm5paC5nb3YvcHVibWVkLzE1MzEwOTA1PC91cmw+PC9yZWxhdGVk
+LXVybHM+PC91cmxzPjxlbGVjdHJvbmljLXJlc291cmNlLW51bT4xMC4xMTI2L3NjaWVuY2UuMTA5
+ODAxNDwvZWxlY3Ryb25pYy1yZXNvdXJjZS1udW0+PC9yZWNvcmQ+PC9DaXRlPjxDaXRlPjxBdXRo
+b3I+QmVpcm93c2tpPC9BdXRob3I+PFllYXI+MjAwOTwvWWVhcj48UmVjTnVtPjEzMTwvUmVjTnVt
+PjxyZWNvcmQ+PHJlYy1udW1iZXI+MTMxPC9yZWMtbnVtYmVyPjxmb3JlaWduLWtleXM+PGtleSBh
 cHA9IkVOIiBkYi1pZD0id3phYWZ6cGQ3eDA5MG1lMDI1dXg5cHo3ZGZ0c3dzOXR3ZnNkIiB0aW1l
-c3RhbXA9IjE1NDM0ODA2MzEiPjE0OTwva2V5PjwvZm9yZWlnbi1rZXlzPjxyZWYtdHlwZSBuYW1l
+c3RhbXA9IjE1NDM0ODA2MzAiPjEzMTwva2V5PjwvZm9yZWlnbi1rZXlzPjxyZWYtdHlwZSBuYW1l
 PSJKb3VybmFsIEFydGljbGUiPjE3PC9yZWYtdHlwZT48Y29udHJpYnV0b3JzPjxhdXRob3JzPjxh
-dXRob3I+RGkgU3RlZmFubywgTS48L2F1dGhvcj48YXV0aG9yPkxvcmV0bywgQS48L2F1dGhvcj48
-YXV0aG9yPk9yc29tYW5kbywgRy48L2F1dGhvcj48YXV0aG9yPk1vcmksIFYuPC9hdXRob3I+PGF1
-dGhvcj5aYW1wb3JsaW5pLCBGLjwvYXV0aG9yPjxhdXRob3I+SHVsc2UsIFIuIFAuPC9hdXRob3I+
-PGF1dGhvcj5XZWJzdGVyLCBKLjwvYXV0aG9yPjxhdXRob3I+RG9uYWxkc29uLCBMLiBGLjwvYXV0
-aG9yPjxhdXRob3I+R2VyaW5nLCBNLjwvYXV0aG9yPjxhdXRob3I+UmFmZmFlbGxpLCBOLjwvYXV0
-aG9yPjxhdXRob3I+Q29sZW1hbiwgTS4gUC48L2F1dGhvcj48YXV0aG9yPkdpbGxleSwgSi48L2F1
-dGhvcj48YXV0aG9yPkNvbmZvcnRpLCBMLjwvYXV0aG9yPjwvYXV0aG9ycz48L2NvbnRyaWJ1dG9y
-cz48YXV0aC1hZGRyZXNzPlNjaG9vbCBvZiBMaWZlIFNjaWVuY2VzLCBNZWRpY2FsIFNjaG9vbCwg
-VW5pdmVyc2l0eSBvZiBOb3R0aW5naGFtLCBOb3R0aW5naGFtIE5HNyAyVUgsIFVLOyBDbGluaWNh
-bCBOZXVyb3NjaWVuY2UsIFVDTCBJbnN0aXR1dGUgb2YgTmV1cm9sb2d5LCBSb3lhbCBGcmVlIEhv
-c3BpdGFsLCBSb3dsYW5kIEhpbGwgU3RyZWV0LCBMb25kb24gTlczIDJQRiwgVUsuJiN4RDtTY2hv
-b2wgb2YgTGlmZSBTY2llbmNlcywgTWVkaWNhbCBTY2hvb2wsIFVuaXZlcnNpdHkgb2YgTm90dGlu
-Z2hhbSwgTm90dGluZ2hhbSBORzcgMlVILCBVSzsgSm9obiB2YW4gR2Vlc3QgQ2VudHJlIGZvciBC
-cmFpbiBSZXBhaXIsIERlcGFydG1lbnQgb2YgQ2xpbmljYWwgTmV1cm9zY2llbmNlcywgVW5pdmVy
-c2l0eSBvZiBDYW1icmlkZ2UsIEZvcnZpZSBTaXRlLCBSb2JpbnNvbiBXYXksIENhbWJyaWRnZSBD
-QjIgMFBZLCBVSy4mI3hEO0RlcGFydG1lbnQgb2YgQ2xpbmljYWwgU2NpZW5jZXMgKERJU0NPKSwg
-U2VjdGlvbiBvZiBCaW9jaGVtaXN0cnksIFBvbHl0ZWNobmljIFVuaXZlcnNpdHkgb2YgTWFyY2hl
-LCBWaWEgUmFuaWVyaSA2NywgQW5jb25hIDYwMTMxLCBJdGFseS4mI3hEO0RlcGFydG1lbnQgb2Yg
-QWdyaWN1bHR1cmFsLCBGb29kIGFuZCBFbnZpcm9ubWVudGFsIFNjaWVuY2VzLCBQb2x5dGVjaG5p
-YyBVbml2ZXJzaXR5IG9mIE1hcmNoZSwgVmlhIFJhbmllcmkgNjcsIEFuY29uYSA2MDEzMSwgSXRh
-bHkuJiN4RDtDYW5jZXIgQmlvbG9neSwgU2Nob29sIG9mIENhbmNlciBhbmQgU3RlbSBTY2llbmNl
-cywgU2Nob29sIG9mIE1lZGljaW5lLCBVbml2ZXJzaXR5IG9mIE5vdHRpbmdoYW0sIE5vdHRpbmdo
-YW0gTkc3IDJVSCwgVUsuJiN4RDtTY2hvb2wgb2YgTGlmZSBTY2llbmNlcywgTWVkaWNhbCBTY2hv
-b2wsIFVuaXZlcnNpdHkgb2YgTm90dGluZ2hhbSwgTm90dGluZ2hhbSBORzcgMlVILCBVSy4mI3hE
-O0pvaG4gdmFuIEdlZXN0IENlbnRyZSBmb3IgQnJhaW4gUmVwYWlyLCBEZXBhcnRtZW50IG9mIENs
-aW5pY2FsIE5ldXJvc2NpZW5jZXMsIFVuaXZlcnNpdHkgb2YgQ2FtYnJpZGdlLCBGb3J2aWUgU2l0
-ZSwgUm9iaW5zb24gV2F5LCBDYW1icmlkZ2UgQ0IyIDBQWSwgVUs7IFRoZSBCYWJyYWhhbSBJbnN0
-aXR1dGUsIEJhYnJhaGFtLCBDYW1icmlkZ2UgQ0IyMiAzQVQsIFVLLiYjeEQ7Sm9obiB2YW4gR2Vl
-c3QgQ2VudHJlIGZvciBCcmFpbiBSZXBhaXIsIERlcGFydG1lbnQgb2YgQ2xpbmljYWwgTmV1cm9z
-Y2llbmNlcywgVW5pdmVyc2l0eSBvZiBDYW1icmlkZ2UsIEZvcnZpZSBTaXRlLCBSb2JpbnNvbiBX
-YXksIENhbWJyaWRnZSBDQjIgMFBZLCBVSzsgVGhlIEJhYnJhaGFtIEluc3RpdHV0ZSwgQmFicmFo
-YW0sIENhbWJyaWRnZSBDQjIyIDNBVCwgVUsuIEVsZWN0cm9uaWMgYWRkcmVzczogamc3OTJAY2Ft
-LmFjLnVrLiYjeEQ7U2Nob29sIG9mIExpZmUgU2NpZW5jZXMsIE1lZGljYWwgU2Nob29sLCBVbml2
-ZXJzaXR5IG9mIE5vdHRpbmdoYW0sIE5vdHRpbmdoYW0gTkc3IDJVSCwgVUsuIEVsZWN0cm9uaWMg
-YWRkcmVzczogbGF1cmEuY29uZm9ydGlAaG90bWFpbC5jby51ay48L2F1dGgtYWRkcmVzcz48dGl0
-bGVzPjx0aXRsZT5OTU4gRGVhbWlkYXNlIERlbGF5cyBXYWxsZXJpYW4gRGVnZW5lcmF0aW9uIGFu
-ZCBSZXNjdWVzIEF4b25hbCBEZWZlY3RzIENhdXNlZCBieSBOTU5BVDIgRGVmaWNpZW5jeSBJbiBW
-aXZvPC90aXRsZT48c2Vjb25kYXJ5LXRpdGxlPkN1cnIgQmlvbDwvc2Vjb25kYXJ5LXRpdGxlPjwv
-dGl0bGVzPjxwZXJpb2RpY2FsPjxmdWxsLXRpdGxlPkN1cnIgQmlvbDwvZnVsbC10aXRsZT48L3Bl
-cmlvZGljYWw+PHBhZ2VzPjc4NC03OTQ8L3BhZ2VzPjx2b2x1bWU+Mjc8L3ZvbHVtZT48bnVtYmVy
-PjY8L251bWJlcj48a2V5d29yZHM+PGtleXdvcmQ+QW1pZG9oeWRyb2xhc2VzLypnZW5ldGljcy9t
-ZXRhYm9saXNtPC9rZXl3b3JkPjxrZXl3b3JkPkFuaW1hbHM8L2tleXdvcmQ+PGtleXdvcmQ+QXhv
-bnMvKnBhdGhvbG9neTwva2V5d29yZD48a2V5d29yZD5NaWNlPC9rZXl3b3JkPjxrZXl3b3JkPk1p
-Y2UsIFRyYW5zZ2VuaWM8L2tleXdvcmQ+PGtleXdvcmQ+TmVydmUgRGVnZW5lcmF0aW9uLypnZW5l
-dGljcy9tZXRhYm9saXNtPC9rZXl3b3JkPjxrZXl3b3JkPk5pY290aW5hbWlkZS1OdWNsZW90aWRl
-IEFkZW55bHlsdHJhbnNmZXJhc2UvKmRlZmljaWVuY3k8L2tleXdvcmQ+PGtleXdvcmQ+V2FsbGVy
-aWFuIERlZ2VuZXJhdGlvbi8qZ2VuZXRpY3MvbWV0YWJvbGlzbTwva2V5d29yZD48a2V5d29yZD5O
-YWQ8L2tleXdvcmQ+PGtleXdvcmQ+Tm1uPC9rZXl3b3JkPjxrZXl3b3JkPk5NTiBkZWFtaWRhc2U8
-L2tleXdvcmQ+PGtleXdvcmQ+Tm1uYXQ8L2tleXdvcmQ+PGtleXdvcmQ+Tm1uYXQyPC9rZXl3b3Jk
-PjxrZXl3b3JkPlNhcm0xPC9rZXl3b3JkPjxrZXl3b3JkPldMRChzKTwva2V5d29yZD48a2V5d29y
-ZD5XYWxsZXJpYW4gZGVnZW5lcmF0aW9uPC9rZXl3b3JkPjxrZXl3b3JkPmF4b24gZGVnZW5lcmF0
-aW9uPC9rZXl3b3JkPjxrZXl3b3JkPm5ldXJvZGVnZW5lcmF0aW9uPC9rZXl3b3JkPjwva2V5d29y
-ZHM+PGRhdGVzPjx5ZWFyPjIwMTc8L3llYXI+PHB1Yi1kYXRlcz48ZGF0ZT5NYXIgMjA8L2RhdGU+
-PC9wdWItZGF0ZXM+PC9kYXRlcz48aXNibj4xODc5LTA0NDUgKEVsZWN0cm9uaWMpJiN4RDswOTYw
-LTk4MjIgKExpbmtpbmcpPC9pc2JuPjxhY2Nlc3Npb24tbnVtPjI4MjYyNDg3PC9hY2Nlc3Npb24t
-bnVtPjx1cmxzPjxyZWxhdGVkLXVybHM+PHVybD5odHRwczovL3d3dy5uY2JpLm5sbS5uaWguZ292
-L3B1Ym1lZC8yODI2MjQ4NzwvdXJsPjwvcmVsYXRlZC11cmxzPjwvdXJscz48ZWxlY3Ryb25pYy1y
-ZXNvdXJjZS1udW0+MTAuMTAxNi9qLmN1Yi4yMDE3LjAxLjA3MDwvZWxlY3Ryb25pYy1yZXNvdXJj
-ZS1udW0+PC9yZWNvcmQ+PC9DaXRlPjwvRW5kTm90ZT5=
+dXRob3I+QmVpcm93c2tpLCBCLjwvYXV0aG9yPjxhdXRob3I+QmFiZXR0bywgRS48L2F1dGhvcj48
+YXV0aG9yPkdpbGxleSwgSi48L2F1dGhvcj48YXV0aG9yPk1henpvbGEsIEYuPC9hdXRob3I+PGF1
+dGhvcj5Db25mb3J0aSwgTC48L2F1dGhvcj48YXV0aG9yPkphbmVja292YSwgTC48L2F1dGhvcj48
+YXV0aG9yPk1hZ25pLCBHLjwvYXV0aG9yPjxhdXRob3I+UmliY2hlc3RlciwgUi4gUi48L2F1dGhv
+cj48YXV0aG9yPkNvbGVtYW4sIE0uIFAuPC9hdXRob3I+PC9hdXRob3JzPjwvY29udHJpYnV0b3Jz
+PjxhdXRoLWFkZHJlc3M+TGFib3JhdG9yeSBvZiBNb2xlY3VsYXIgU2lnbmFsbGluZywgVGhlIEJh
+YnJhaGFtIEluc3RpdHV0ZSwgQ2FtYnJpZGdlLCBVSy48L2F1dGgtYWRkcmVzcz48dGl0bGVzPjx0
+aXRsZT5Ob24tbnVjbGVhciBXbGQoUykgZGV0ZXJtaW5lcyBpdHMgbmV1cm9wcm90ZWN0aXZlIGVm
+ZmljYWN5IGZvciBheG9ucyBhbmQgc3luYXBzZXMgaW4gdml2bzwvdGl0bGU+PHNlY29uZGFyeS10
+aXRsZT5KIE5ldXJvc2NpPC9zZWNvbmRhcnktdGl0bGU+PC90aXRsZXM+PHBlcmlvZGljYWw+PGZ1
+bGwtdGl0bGU+SiBOZXVyb3NjaTwvZnVsbC10aXRsZT48L3BlcmlvZGljYWw+PHBhZ2VzPjY1My02
+ODwvcGFnZXM+PHZvbHVtZT4yOTwvdm9sdW1lPjxudW1iZXI+MzwvbnVtYmVyPjxrZXl3b3Jkcz48
+a2V5d29yZD5BZ2UgRmFjdG9yczwva2V5d29yZD48a2V5d29yZD5BbGFuaW5lL2dlbmV0aWNzPC9r
+ZXl3b3JkPjxrZXl3b3JkPkFteWxvaWQgYmV0YS1Qcm90ZWluIFByZWN1cnNvci9tZXRhYm9saXNt
+PC9rZXl3b3JkPjxrZXl3b3JkPkFuYWx5c2lzIG9mIFZhcmlhbmNlPC9rZXl3b3JkPjxrZXl3b3Jk
+PkFuaW1hbHM8L2tleXdvcmQ+PGtleXdvcmQ+QXJnaW5pbmUvZ2VuZXRpY3M8L2tleXdvcmQ+PGtl
+eXdvcmQ+QXhvbnMvbWV0YWJvbGlzbS8qcGF0aG9sb2d5L3VsdHJhc3RydWN0dXJlPC9rZXl3b3Jk
+PjxrZXl3b3JkPkNlbGwgTGluZSwgVHJhbnNmb3JtZWQ8L2tleXdvcmQ+PGtleXdvcmQ+RGVuZXJ2
+YXRpb24vbWV0aG9kczwva2V5d29yZD48a2V5d29yZD5EaXNlYXNlIE1vZGVscywgQW5pbWFsPC9r
+ZXl3b3JkPjxrZXl3b3JkPkVsZWN0cm9teW9ncmFwaHk8L2tleXdvcmQ+PGtleXdvcmQ+SHVtYW5z
+PC9rZXl3b3JkPjxrZXl3b3JkPkx1bWluZXNjZW50IFByb3RlaW5zL2dlbmV0aWNzPC9rZXl3b3Jk
+PjxrZXl3b3JkPk1pY2U8L2tleXdvcmQ+PGtleXdvcmQ+TWljZSwgVHJhbnNnZW5pYzwva2V5d29y
+ZD48a2V5d29yZD5NaWNyb3Njb3B5LCBFbGVjdHJvbiwgVHJhbnNtaXNzaW9uPC9rZXl3b3JkPjxr
+ZXl3b3JkPk1pY3Jvc29tZXMvbWV0YWJvbGlzbS9wYXRob2xvZ3k8L2tleXdvcmQ+PGtleXdvcmQ+
+TWl0b2Nob25kcmlhL21ldGFib2xpc20vcGF0aG9sb2d5PC9rZXl3b3JkPjxrZXl3b3JkPk1pdG9j
+aG9uZHJpYWwgUHJvdGVpbnMvbWV0YWJvbGlzbTwva2V5d29yZD48a2V5d29yZD5NdXNjbGUsIFNr
+ZWxldGFsL3BoeXNpb3BhdGhvbG9neTwva2V5d29yZD48a2V5d29yZD5NdXRhZ2VuZXNpcywgU2l0
+ZS1EaXJlY3RlZC9tZXRob2RzPC9rZXl3b3JkPjxrZXl3b3JkPk11dGF0aW9uPC9rZXl3b3JkPjxr
+ZXl3b3JkPk5lcnZlIFRpc3N1ZSBQcm90ZWlucy8qZ2VuZXRpY3MvKm1ldGFib2xpc208L2tleXdv
+cmQ+PGtleXdvcmQ+TmV1cm9tdXNjdWxhciBKdW5jdGlvbi9wYXRob2xvZ3kvKnBoeXNpb3BhdGhv
+bG9neS91bHRyYXN0cnVjdHVyZTwva2V5d29yZD48a2V5d29yZD5PcmdhbiBDdWx0dXJlIFRlY2hu
+aXF1ZXM8L2tleXdvcmQ+PGtleXdvcmQ+UGVyaXBoZXJhbCBOZXJ2ZXMvcGh5c2lvcGF0aG9sb2d5
+PC9rZXl3b3JkPjxrZXl3b3JkPlByb3RlaW4gVHJhbnNwb3J0L2dlbmV0aWNzPC9rZXl3b3JkPjxr
+ZXl3b3JkPlJhdHM8L2tleXdvcmQ+PGtleXdvcmQ+U3ViY2VsbHVsYXIgRnJhY3Rpb25zL21ldGFi
+b2xpc208L2tleXdvcmQ+PGtleXdvcmQ+VHJhbnNmZWN0aW9uL21ldGhvZHM8L2tleXdvcmQ+PGtl
+eXdvcmQ+VHVidWxpbi9tZXRhYm9saXNtPC9rZXl3b3JkPjxrZXl3b3JkPldhbGxlcmlhbiBEZWdl
+bmVyYXRpb24vZ2VuZXRpY3MvKnBhdGhvbG9neS8qcHJldmVudGlvbiAmYW1wOyBjb250cm9sPC9r
+ZXl3b3JkPjwva2V5d29yZHM+PGRhdGVzPjx5ZWFyPjIwMDk8L3llYXI+PHB1Yi1kYXRlcz48ZGF0
+ZT5KYW4gMjE8L2RhdGU+PC9wdWItZGF0ZXM+PC9kYXRlcz48aXNibj4xNTI5LTI0MDEgKEVsZWN0
+cm9uaWMpJiN4RDswMjcwLTY0NzQgKExpbmtpbmcpPC9pc2JuPjxhY2Nlc3Npb24tbnVtPjE5MTU4
+MjkyPC9hY2Nlc3Npb24tbnVtPjx1cmxzPjxyZWxhdGVkLXVybHM+PHVybD5odHRwczovL3d3dy5u
+Y2JpLm5sbS5uaWguZ292L3B1Ym1lZC8xOTE1ODI5MjwvdXJsPjwvcmVsYXRlZC11cmxzPjwvdXJs
+cz48ZWxlY3Ryb25pYy1yZXNvdXJjZS1udW0+MTAuMTUyMy9KTkVVUk9TQ0kuMzgxNC0wOC4yMDA5
+PC9lbGVjdHJvbmljLXJlc291cmNlLW51bT48L3JlY29yZD48L0NpdGU+PENpdGU+PEF1dGhvcj5E
+aSBTdGVmYW5vPC9BdXRob3I+PFllYXI+MjAxNzwvWWVhcj48UmVjTnVtPjE0OTwvUmVjTnVtPjxy
+ZWNvcmQ+PHJlYy1udW1iZXI+MTQ5PC9yZWMtbnVtYmVyPjxmb3JlaWduLWtleXM+PGtleSBhcHA9
+IkVOIiBkYi1pZD0id3phYWZ6cGQ3eDA5MG1lMDI1dXg5cHo3ZGZ0c3dzOXR3ZnNkIiB0aW1lc3Rh
+bXA9IjE1NDM0ODA2MzEiPjE0OTwva2V5PjwvZm9yZWlnbi1rZXlzPjxyZWYtdHlwZSBuYW1lPSJK
+b3VybmFsIEFydGljbGUiPjE3PC9yZWYtdHlwZT48Y29udHJpYnV0b3JzPjxhdXRob3JzPjxhdXRo
+b3I+RGkgU3RlZmFubywgTS48L2F1dGhvcj48YXV0aG9yPkxvcmV0bywgQS48L2F1dGhvcj48YXV0
+aG9yPk9yc29tYW5kbywgRy48L2F1dGhvcj48YXV0aG9yPk1vcmksIFYuPC9hdXRob3I+PGF1dGhv
+cj5aYW1wb3JsaW5pLCBGLjwvYXV0aG9yPjxhdXRob3I+SHVsc2UsIFIuIFAuPC9hdXRob3I+PGF1
+dGhvcj5XZWJzdGVyLCBKLjwvYXV0aG9yPjxhdXRob3I+RG9uYWxkc29uLCBMLiBGLjwvYXV0aG9y
+PjxhdXRob3I+R2VyaW5nLCBNLjwvYXV0aG9yPjxhdXRob3I+UmFmZmFlbGxpLCBOLjwvYXV0aG9y
+PjxhdXRob3I+Q29sZW1hbiwgTS4gUC48L2F1dGhvcj48YXV0aG9yPkdpbGxleSwgSi48L2F1dGhv
+cj48YXV0aG9yPkNvbmZvcnRpLCBMLjwvYXV0aG9yPjwvYXV0aG9ycz48L2NvbnRyaWJ1dG9ycz48
+YXV0aC1hZGRyZXNzPlNjaG9vbCBvZiBMaWZlIFNjaWVuY2VzLCBNZWRpY2FsIFNjaG9vbCwgVW5p
+dmVyc2l0eSBvZiBOb3R0aW5naGFtLCBOb3R0aW5naGFtIE5HNyAyVUgsIFVLOyBDbGluaWNhbCBO
+ZXVyb3NjaWVuY2UsIFVDTCBJbnN0aXR1dGUgb2YgTmV1cm9sb2d5LCBSb3lhbCBGcmVlIEhvc3Bp
+dGFsLCBSb3dsYW5kIEhpbGwgU3RyZWV0LCBMb25kb24gTlczIDJQRiwgVUsuJiN4RDtTY2hvb2wg
+b2YgTGlmZSBTY2llbmNlcywgTWVkaWNhbCBTY2hvb2wsIFVuaXZlcnNpdHkgb2YgTm90dGluZ2hh
+bSwgTm90dGluZ2hhbSBORzcgMlVILCBVSzsgSm9obiB2YW4gR2Vlc3QgQ2VudHJlIGZvciBCcmFp
+biBSZXBhaXIsIERlcGFydG1lbnQgb2YgQ2xpbmljYWwgTmV1cm9zY2llbmNlcywgVW5pdmVyc2l0
+eSBvZiBDYW1icmlkZ2UsIEZvcnZpZSBTaXRlLCBSb2JpbnNvbiBXYXksIENhbWJyaWRnZSBDQjIg
+MFBZLCBVSy4mI3hEO0RlcGFydG1lbnQgb2YgQ2xpbmljYWwgU2NpZW5jZXMgKERJU0NPKSwgU2Vj
+dGlvbiBvZiBCaW9jaGVtaXN0cnksIFBvbHl0ZWNobmljIFVuaXZlcnNpdHkgb2YgTWFyY2hlLCBW
+aWEgUmFuaWVyaSA2NywgQW5jb25hIDYwMTMxLCBJdGFseS4mI3hEO0RlcGFydG1lbnQgb2YgQWdy
+aWN1bHR1cmFsLCBGb29kIGFuZCBFbnZpcm9ubWVudGFsIFNjaWVuY2VzLCBQb2x5dGVjaG5pYyBV
+bml2ZXJzaXR5IG9mIE1hcmNoZSwgVmlhIFJhbmllcmkgNjcsIEFuY29uYSA2MDEzMSwgSXRhbHku
+JiN4RDtDYW5jZXIgQmlvbG9neSwgU2Nob29sIG9mIENhbmNlciBhbmQgU3RlbSBTY2llbmNlcywg
+U2Nob29sIG9mIE1lZGljaW5lLCBVbml2ZXJzaXR5IG9mIE5vdHRpbmdoYW0sIE5vdHRpbmdoYW0g
+Tkc3IDJVSCwgVUsuJiN4RDtTY2hvb2wgb2YgTGlmZSBTY2llbmNlcywgTWVkaWNhbCBTY2hvb2ws
+IFVuaXZlcnNpdHkgb2YgTm90dGluZ2hhbSwgTm90dGluZ2hhbSBORzcgMlVILCBVSy4mI3hEO0pv
+aG4gdmFuIEdlZXN0IENlbnRyZSBmb3IgQnJhaW4gUmVwYWlyLCBEZXBhcnRtZW50IG9mIENsaW5p
+Y2FsIE5ldXJvc2NpZW5jZXMsIFVuaXZlcnNpdHkgb2YgQ2FtYnJpZGdlLCBGb3J2aWUgU2l0ZSwg
+Um9iaW5zb24gV2F5LCBDYW1icmlkZ2UgQ0IyIDBQWSwgVUs7IFRoZSBCYWJyYWhhbSBJbnN0aXR1
+dGUsIEJhYnJhaGFtLCBDYW1icmlkZ2UgQ0IyMiAzQVQsIFVLLiYjeEQ7Sm9obiB2YW4gR2Vlc3Qg
+Q2VudHJlIGZvciBCcmFpbiBSZXBhaXIsIERlcGFydG1lbnQgb2YgQ2xpbmljYWwgTmV1cm9zY2ll
+bmNlcywgVW5pdmVyc2l0eSBvZiBDYW1icmlkZ2UsIEZvcnZpZSBTaXRlLCBSb2JpbnNvbiBXYXks
+IENhbWJyaWRnZSBDQjIgMFBZLCBVSzsgVGhlIEJhYnJhaGFtIEluc3RpdHV0ZSwgQmFicmFoYW0s
+IENhbWJyaWRnZSBDQjIyIDNBVCwgVUsuIEVsZWN0cm9uaWMgYWRkcmVzczogamc3OTJAY2FtLmFj
+LnVrLiYjeEQ7U2Nob29sIG9mIExpZmUgU2NpZW5jZXMsIE1lZGljYWwgU2Nob29sLCBVbml2ZXJz
+aXR5IG9mIE5vdHRpbmdoYW0sIE5vdHRpbmdoYW0gTkc3IDJVSCwgVUsuIEVsZWN0cm9uaWMgYWRk
+cmVzczogbGF1cmEuY29uZm9ydGlAaG90bWFpbC5jby51ay48L2F1dGgtYWRkcmVzcz48dGl0bGVz
+Pjx0aXRsZT5OTU4gRGVhbWlkYXNlIERlbGF5cyBXYWxsZXJpYW4gRGVnZW5lcmF0aW9uIGFuZCBS
+ZXNjdWVzIEF4b25hbCBEZWZlY3RzIENhdXNlZCBieSBOTU5BVDIgRGVmaWNpZW5jeSBJbiBWaXZv
+PC90aXRsZT48c2Vjb25kYXJ5LXRpdGxlPkN1cnIgQmlvbDwvc2Vjb25kYXJ5LXRpdGxlPjwvdGl0
+bGVzPjxwZXJpb2RpY2FsPjxmdWxsLXRpdGxlPkN1cnIgQmlvbDwvZnVsbC10aXRsZT48L3Blcmlv
+ZGljYWw+PHBhZ2VzPjc4NC03OTQ8L3BhZ2VzPjx2b2x1bWU+Mjc8L3ZvbHVtZT48bnVtYmVyPjY8
+L251bWJlcj48a2V5d29yZHM+PGtleXdvcmQ+QW1pZG9oeWRyb2xhc2VzLypnZW5ldGljcy9tZXRh
+Ym9saXNtPC9rZXl3b3JkPjxrZXl3b3JkPkFuaW1hbHM8L2tleXdvcmQ+PGtleXdvcmQ+QXhvbnMv
+KnBhdGhvbG9neTwva2V5d29yZD48a2V5d29yZD5NaWNlPC9rZXl3b3JkPjxrZXl3b3JkPk1pY2Us
+IFRyYW5zZ2VuaWM8L2tleXdvcmQ+PGtleXdvcmQ+TmVydmUgRGVnZW5lcmF0aW9uLypnZW5ldGlj
+cy9tZXRhYm9saXNtPC9rZXl3b3JkPjxrZXl3b3JkPk5pY290aW5hbWlkZS1OdWNsZW90aWRlIEFk
+ZW55bHlsdHJhbnNmZXJhc2UvKmRlZmljaWVuY3k8L2tleXdvcmQ+PGtleXdvcmQ+V2FsbGVyaWFu
+IERlZ2VuZXJhdGlvbi8qZ2VuZXRpY3MvbWV0YWJvbGlzbTwva2V5d29yZD48a2V5d29yZD5OYWQ8
+L2tleXdvcmQ+PGtleXdvcmQ+Tm1uPC9rZXl3b3JkPjxrZXl3b3JkPk5NTiBkZWFtaWRhc2U8L2tl
+eXdvcmQ+PGtleXdvcmQ+Tm1uYXQ8L2tleXdvcmQ+PGtleXdvcmQ+Tm1uYXQyPC9rZXl3b3JkPjxr
+ZXl3b3JkPlNhcm0xPC9rZXl3b3JkPjxrZXl3b3JkPldMRChzKTwva2V5d29yZD48a2V5d29yZD5X
+YWxsZXJpYW4gZGVnZW5lcmF0aW9uPC9rZXl3b3JkPjxrZXl3b3JkPmF4b24gZGVnZW5lcmF0aW9u
+PC9rZXl3b3JkPjxrZXl3b3JkPm5ldXJvZGVnZW5lcmF0aW9uPC9rZXl3b3JkPjwva2V5d29yZHM+
+PGRhdGVzPjx5ZWFyPjIwMTc8L3llYXI+PHB1Yi1kYXRlcz48ZGF0ZT5NYXIgMjA8L2RhdGU+PC9w
+dWItZGF0ZXM+PC9kYXRlcz48aXNibj4xODc5LTA0NDUgKEVsZWN0cm9uaWMpJiN4RDswOTYwLTk4
+MjIgKExpbmtpbmcpPC9pc2JuPjxhY2Nlc3Npb24tbnVtPjI4MjYyNDg3PC9hY2Nlc3Npb24tbnVt
+Pjx1cmxzPjxyZWxhdGVkLXVybHM+PHVybD5odHRwczovL3d3dy5uY2JpLm5sbS5uaWguZ292L3B1
+Ym1lZC8yODI2MjQ4NzwvdXJsPjwvcmVsYXRlZC11cmxzPjwvdXJscz48ZWxlY3Ryb25pYy1yZXNv
+dXJjZS1udW0+MTAuMTAxNi9qLmN1Yi4yMDE3LjAxLjA3MDwvZWxlY3Ryb25pYy1yZXNvdXJjZS1u
+dW0+PC9yZWNvcmQ+PC9DaXRlPjwvRW5kTm90ZT4A
 </w:fldData>
         </w:fldChar>
       </w:r>
@@ -3449,11 +3449,6 @@
           <w:lang w:val="en-GB"/>
         </w:rPr>
         <w:fldChar w:fldCharType="end"/>
-      </w:r>
-      <w:r>
-        <w:rPr>
-          <w:lang w:val="en-GB"/>
-        </w:rPr>
       </w:r>
       <w:r>
         <w:rPr>
@@ -4826,11 +4821,6 @@
         <w:rPr>
           <w:lang w:val="en-GB"/>
         </w:rPr>
-      </w:r>
-      <w:r>
-        <w:rPr>
-          <w:lang w:val="en-GB"/>
-        </w:rPr>
         <w:fldChar w:fldCharType="separate"/>
       </w:r>
       <w:r>
@@ -4839,7 +4829,7 @@
           <w:vertAlign w:val="superscript"/>
           <w:lang w:val="en-GB"/>
         </w:rPr>
-        <w:t>2,33</w:t>
+        <w:t>2, 33</w:t>
       </w:r>
       <w:r>
         <w:rPr>
@@ -9103,13 +9093,13 @@
         <w:rPr>
           <w:lang w:val="en-GB"/>
         </w:rPr>
-        <w:t>Although NNMT has been identified a</w:t>
-      </w:r>
-      <w:r>
-        <w:rPr>
-          <w:lang w:val="en-GB"/>
-        </w:rPr>
-        <w:t xml:space="preserve"> as potential marker for some types of cancer</w:t>
+        <w:t xml:space="preserve">NNMT has been identified </w:t>
+      </w:r>
+      <w:r>
+        <w:rPr>
+          <w:lang w:val="en-GB"/>
+        </w:rPr>
+        <w:t>as potential marker for some types of cancer</w:t>
       </w:r>
       <w:r>
         <w:rPr>
@@ -9153,7 +9143,7 @@
         <w:rPr>
           <w:lang w:val="en-GB"/>
         </w:rPr>
-        <w:t>and</w:t>
+        <w:t>and as</w:t>
       </w:r>
       <w:r>
         <w:rPr>
@@ -9323,25 +9313,31 @@
         <w:rPr>
           <w:lang w:val="en-GB"/>
         </w:rPr>
-        <w:t>, its</w:t>
-      </w:r>
-      <w:r>
-        <w:rPr>
-          <w:lang w:val="en-GB"/>
-        </w:rPr>
-        <w:t xml:space="preserve"> presence</w:t>
-      </w:r>
-      <w:r>
-        <w:rPr>
-          <w:lang w:val="en-GB"/>
-        </w:rPr>
-        <w:t xml:space="preserve"> in most vertebrates</w:t>
-      </w:r>
-      <w:r>
-        <w:rPr>
-          <w:lang w:val="en-GB"/>
-        </w:rPr>
-        <w:t xml:space="preserve"> and physiological ro</w:t>
+        <w:t>.</w:t>
+      </w:r>
+      <w:r>
+        <w:rPr>
+          <w:lang w:val="en-GB"/>
+        </w:rPr>
+        <w:t xml:space="preserve"> </w:t>
+      </w:r>
+      <w:r>
+        <w:rPr>
+          <w:lang w:val="en-GB"/>
+        </w:rPr>
+        <w:t>I</w:t>
+      </w:r>
+      <w:r>
+        <w:rPr>
+          <w:lang w:val="en-GB"/>
+        </w:rPr>
+        <w:t>ts</w:t>
+      </w:r>
+      <w:r>
+        <w:rPr>
+          <w:lang w:val="en-GB"/>
+        </w:rPr>
+        <w:t xml:space="preserve"> physiological ro</w:t>
       </w:r>
       <w:r>
         <w:rPr>
@@ -9359,241 +9355,1030 @@
         <w:rPr>
           <w:lang w:val="en-GB"/>
         </w:rPr>
+        <w:t>is</w:t>
+      </w:r>
+      <w:r>
+        <w:rPr>
+          <w:lang w:val="en-GB"/>
+        </w:rPr>
+        <w:t>, however,</w:t>
+      </w:r>
+      <w:r>
+        <w:rPr>
+          <w:lang w:val="en-GB"/>
+        </w:rPr>
+        <w:t xml:space="preserve"> </w:t>
+      </w:r>
+      <w:r>
+        <w:rPr>
+          <w:lang w:val="en-GB"/>
+        </w:rPr>
+        <w:t>still</w:t>
+      </w:r>
+      <w:r>
+        <w:rPr>
+          <w:lang w:val="en-GB"/>
+        </w:rPr>
+        <w:t xml:space="preserve"> enigmatic</w:t>
+      </w:r>
+      <w:r>
+        <w:rPr>
+          <w:lang w:val="en-GB"/>
+        </w:rPr>
+        <w:t>.</w:t>
+      </w:r>
+      <w:r>
+        <w:rPr>
+          <w:lang w:val="en-GB"/>
+        </w:rPr>
+        <w:t xml:space="preserve"> </w:t>
+      </w:r>
+      <w:r>
+        <w:rPr>
+          <w:lang w:val="en-GB"/>
+        </w:rPr>
+        <w:t>Our</w:t>
+      </w:r>
+      <w:r>
+        <w:rPr>
+          <w:lang w:val="en-GB"/>
+        </w:rPr>
+        <w:t xml:space="preserve"> phylogenetic analysis</w:t>
+      </w:r>
+      <w:r>
+        <w:rPr>
+          <w:lang w:val="en-GB"/>
+        </w:rPr>
+        <w:t xml:space="preserve"> </w:t>
+      </w:r>
+      <w:r>
+        <w:rPr>
+          <w:lang w:val="en-GB"/>
+        </w:rPr>
+        <w:t xml:space="preserve">showed that the </w:t>
+      </w:r>
+      <w:r>
+        <w:rPr>
+          <w:lang w:val="en-GB"/>
+        </w:rPr>
+        <w:t xml:space="preserve">appearance of NNMT in </w:t>
+      </w:r>
+      <w:proofErr w:type="spellStart"/>
+      <w:r>
+        <w:rPr>
+          <w:lang w:val="en-GB"/>
+        </w:rPr>
+        <w:t>Protostomia</w:t>
+      </w:r>
+      <w:proofErr w:type="spellEnd"/>
+      <w:r>
+        <w:rPr>
+          <w:lang w:val="en-GB"/>
+        </w:rPr>
+        <w:t xml:space="preserve"> </w:t>
+      </w:r>
+      <w:r>
+        <w:rPr>
+          <w:lang w:val="en-GB"/>
+        </w:rPr>
+        <w:t>is followed by a</w:t>
+      </w:r>
+      <w:r>
+        <w:rPr>
+          <w:lang w:val="en-GB"/>
+        </w:rPr>
+        <w:t xml:space="preserve"> diversification of NAD-consuming reactions</w:t>
+      </w:r>
+      <w:r>
+        <w:rPr>
+          <w:lang w:val="en-GB"/>
+        </w:rPr>
+        <w:t xml:space="preserve">. </w:t>
+      </w:r>
+      <w:r>
+        <w:rPr>
+          <w:lang w:val="en-GB"/>
+        </w:rPr>
+        <w:t>To understand a possible interplay of NNMT and other enzymes of the pathway, we</w:t>
+      </w:r>
+      <w:r>
+        <w:rPr>
+          <w:lang w:val="en-GB"/>
+        </w:rPr>
+        <w:t xml:space="preserve"> built a mathematical model of the pathway </w:t>
+      </w:r>
+      <w:r>
+        <w:rPr>
+          <w:lang w:val="en-GB"/>
+        </w:rPr>
+        <w:t>and</w:t>
+      </w:r>
+      <w:r>
+        <w:rPr>
+          <w:lang w:val="en-GB"/>
+        </w:rPr>
+        <w:t xml:space="preserve"> </w:t>
+      </w:r>
+      <w:r>
+        <w:rPr>
+          <w:lang w:val="en-GB"/>
+        </w:rPr>
+        <w:t>simulate</w:t>
+      </w:r>
+      <w:r>
+        <w:rPr>
+          <w:lang w:val="en-GB"/>
+        </w:rPr>
+        <w:t>d</w:t>
+      </w:r>
+      <w:r>
+        <w:rPr>
+          <w:lang w:val="en-GB"/>
+        </w:rPr>
+        <w:t xml:space="preserve"> NAD pathway dynamics with and without NNMT. It appears that the presence of NNMT enable</w:t>
+      </w:r>
+      <w:r>
+        <w:rPr>
+          <w:lang w:val="en-GB"/>
+        </w:rPr>
+        <w:t>s</w:t>
+      </w:r>
+      <w:r>
+        <w:rPr>
+          <w:lang w:val="en-GB"/>
+        </w:rPr>
+        <w:t xml:space="preserve"> higher NAD-consumption fluxes</w:t>
+      </w:r>
+      <w:r>
+        <w:rPr>
+          <w:lang w:val="en-GB"/>
+        </w:rPr>
+        <w:t>,</w:t>
+      </w:r>
+      <w:r>
+        <w:rPr>
+          <w:lang w:val="en-GB"/>
+        </w:rPr>
+        <w:t xml:space="preserve"> </w:t>
+      </w:r>
+      <w:r>
+        <w:rPr>
+          <w:lang w:val="en-GB"/>
+        </w:rPr>
+        <w:t xml:space="preserve">as </w:t>
+      </w:r>
+      <w:r>
+        <w:rPr>
+          <w:lang w:val="en-GB"/>
+        </w:rPr>
+        <w:t>many NAD-consuming enzymes are inhibited by their product Nam.</w:t>
+      </w:r>
+      <w:r>
+        <w:rPr>
+          <w:lang w:val="en-GB"/>
+        </w:rPr>
+        <w:t xml:space="preserve"> At furthermore appears that NNMT might have driven the development of the high affinity NAD biosynthesis through </w:t>
+      </w:r>
+      <w:proofErr w:type="spellStart"/>
+      <w:r>
+        <w:rPr>
+          <w:lang w:val="en-GB"/>
+        </w:rPr>
+        <w:t>NamPT</w:t>
+      </w:r>
+      <w:proofErr w:type="spellEnd"/>
+      <w:r>
+        <w:rPr>
+          <w:lang w:val="en-GB"/>
+        </w:rPr>
+        <w:t>, that finally made the alternative pathway using NADA obsolete in vertebrates.</w:t>
+      </w:r>
+      <w:r>
+        <w:rPr>
+          <w:lang w:val="en-GB"/>
+        </w:rPr>
+        <w:t xml:space="preserve"> </w:t>
+      </w:r>
+      <w:r>
+        <w:rPr>
+          <w:lang w:val="en-GB"/>
+        </w:rPr>
+        <w:t>Our simulations also suggest</w:t>
+      </w:r>
+      <w:r>
+        <w:rPr>
+          <w:lang w:val="en-GB"/>
+        </w:rPr>
+        <w:t xml:space="preserve"> that</w:t>
+      </w:r>
+      <w:r>
+        <w:rPr>
+          <w:lang w:val="en-GB"/>
+        </w:rPr>
+        <w:t xml:space="preserve"> the diversification of NAD-consuming enzymes </w:t>
+      </w:r>
+      <w:r>
+        <w:rPr>
+          <w:lang w:val="en-GB"/>
+        </w:rPr>
+        <w:t>a</w:t>
+      </w:r>
+      <w:r>
+        <w:rPr>
+          <w:lang w:val="en-GB"/>
+        </w:rPr>
+        <w:t xml:space="preserve">nd thus the potentially increased NAD-consumption flux </w:t>
+      </w:r>
+      <w:r>
+        <w:rPr>
+          <w:lang w:val="en-GB"/>
+        </w:rPr>
+        <w:t xml:space="preserve">observed </w:t>
+      </w:r>
+      <w:r>
+        <w:rPr>
+          <w:lang w:val="en-GB"/>
+        </w:rPr>
+        <w:t>in mammals might have been enabled by the presence of NNMT.</w:t>
+      </w:r>
+    </w:p>
+    <w:p>
+      <w:pPr>
+        <w:pStyle w:val="BodyText"/>
+        <w:rPr>
+          <w:lang w:val="en-GB"/>
+        </w:rPr>
+      </w:pPr>
+      <w:r>
+        <w:rPr>
+          <w:lang w:val="en-GB"/>
+        </w:rPr>
+        <w:t>The effect of NNMT overexpression or silencing has been controversially discussed and is presumably tissue and context specific</w:t>
+      </w:r>
+      <w:r>
+        <w:rPr>
+          <w:lang w:val="en-GB"/>
+        </w:rPr>
+        <w:t xml:space="preserve"> </w:t>
+      </w:r>
+      <w:r>
+        <w:rPr>
+          <w:lang w:val="en-GB"/>
+        </w:rPr>
+        <w:fldChar w:fldCharType="begin"/>
+      </w:r>
+      <w:r>
+        <w:rPr>
+          <w:lang w:val="en-GB"/>
+        </w:rPr>
+        <w:instrText xml:space="preserve"> ADDIN EN.CITE &lt;EndNote&gt;&lt;Cite&gt;&lt;Author&gt;Pissios&lt;/Author&gt;&lt;Year&gt;2017&lt;/Year&gt;&lt;RecNum&gt;48&lt;/RecNum&gt;&lt;DisplayText&gt;&lt;style face="superscript"&gt;38&lt;/style&gt;&lt;/DisplayText&gt;&lt;record&gt;&lt;rec-number&gt;48&lt;/rec-number&gt;&lt;foreign-keys&gt;&lt;key app="EN" db-id="wzaafzpd7x090me025ux9pz7dftsws9twfsd" timestamp="1543412515"&gt;48&lt;/key&gt;&lt;/foreign-keys&gt;&lt;ref-type name="Journal Article"&gt;17&lt;/ref-type&gt;&lt;contributors&gt;&lt;authors&gt;&lt;author&gt;Pissios, Pavlos&lt;/author&gt;&lt;/authors&gt;&lt;/contributors&gt;&lt;titles&gt;&lt;title&gt;Nicotinamide N -Methyltransferase: More Than a Vitamin B3 Clearance Enzyme.&lt;/title&gt;&lt;secondary-title&gt;Trends in Endocrinology and Metabolism&lt;/secondary-title&gt;&lt;/titles&gt;&lt;periodical&gt;&lt;full-title&gt;Trends in Endocrinology and Metabolism&lt;/full-title&gt;&lt;/periodical&gt;&lt;pages&gt;340--353&lt;/pages&gt;&lt;volume&gt;28&lt;/volume&gt;&lt;number&gt;5&lt;/number&gt;&lt;dates&gt;&lt;year&gt;2017&lt;/year&gt;&lt;/dates&gt;&lt;accession-num&gt;Pissios2017&lt;/accession-num&gt;&lt;urls&gt;&lt;/urls&gt;&lt;/record&gt;&lt;/Cite&gt;&lt;/EndNote&gt;</w:instrText>
+      </w:r>
+      <w:r>
+        <w:rPr>
+          <w:lang w:val="en-GB"/>
+        </w:rPr>
+        <w:fldChar w:fldCharType="separate"/>
+      </w:r>
+      <w:r>
+        <w:rPr>
+          <w:noProof/>
+          <w:vertAlign w:val="superscript"/>
+          <w:lang w:val="en-GB"/>
+        </w:rPr>
+        <w:t>38</w:t>
+      </w:r>
+      <w:r>
+        <w:rPr>
+          <w:lang w:val="en-GB"/>
+        </w:rPr>
+        <w:fldChar w:fldCharType="end"/>
+      </w:r>
+      <w:r>
+        <w:rPr>
+          <w:lang w:val="en-GB"/>
+        </w:rPr>
+        <w:t xml:space="preserve">. </w:t>
+      </w:r>
+      <w:r>
+        <w:rPr>
+          <w:lang w:val="en-GB"/>
+        </w:rPr>
+        <w:t xml:space="preserve">Although </w:t>
+      </w:r>
+      <w:r>
+        <w:rPr>
+          <w:lang w:val="en-GB"/>
+        </w:rPr>
+        <w:t>NNMT expression</w:t>
+      </w:r>
+      <w:r>
+        <w:rPr>
+          <w:lang w:val="en-GB"/>
+        </w:rPr>
+        <w:t xml:space="preserve"> should</w:t>
+      </w:r>
+      <w:r>
+        <w:rPr>
+          <w:lang w:val="en-GB"/>
+        </w:rPr>
+        <w:t xml:space="preserve"> lower Nam availability</w:t>
+      </w:r>
+      <w:r>
+        <w:rPr>
+          <w:lang w:val="en-GB"/>
+        </w:rPr>
+        <w:t xml:space="preserve"> and thus reduce cellular NAD concentrations, this has not been supported by in vivo or in vitro experiments so far</w:t>
+      </w:r>
+      <w:r>
+        <w:rPr>
+          <w:lang w:val="en-GB"/>
+        </w:rPr>
+        <w:t xml:space="preserve"> </w:t>
+      </w:r>
+      <w:r>
+        <w:rPr>
+          <w:lang w:val="en-GB"/>
+        </w:rPr>
+        <w:fldChar w:fldCharType="begin">
+          <w:fldData xml:space="preserve">PEVuZE5vdGU+PENpdGU+PEF1dGhvcj5Ib25nPC9BdXRob3I+PFllYXI+MjAxNTwvWWVhcj48UmVj
+TnVtPjM4PC9SZWNOdW0+PERpc3BsYXlUZXh0PjxzdHlsZSBmYWNlPSJzdXBlcnNjcmlwdCI+NSwg
+NDg8L3N0eWxlPjwvRGlzcGxheVRleHQ+PHJlY29yZD48cmVjLW51bWJlcj4zODwvcmVjLW51bWJl
+cj48Zm9yZWlnbi1rZXlzPjxrZXkgYXBwPSJFTiIgZGItaWQ9Ind6YWFmenBkN3gwOTBtZTAyNXV4
+OXB6N2RmdHN3czl0d2ZzZCIgdGltZXN0YW1wPSIxNTQzNDEyNTE1Ij4zODwva2V5PjwvZm9yZWln
+bi1rZXlzPjxyZWYtdHlwZSBuYW1lPSJKb3VybmFsIEFydGljbGUiPjE3PC9yZWYtdHlwZT48Y29u
+dHJpYnV0b3JzPjxhdXRob3JzPjxhdXRob3I+SG9uZywgU2hhbmd5dTwvYXV0aG9yPjxhdXRob3I+
+TW9yZW5vLU5hdmFycmV0ZSwgSm9zZSBNLjwvYXV0aG9yPjxhdXRob3I+V2VpLCBYaWFvamluZzwv
+YXV0aG9yPjxhdXRob3I+S2lrdWthd2EsIFl1c3VrZTwvYXV0aG9yPjxhdXRob3I+VHphbWVsaSwg
+SXBoaWdlbmlhPC9hdXRob3I+PGF1dGhvcj5QcmFzYWQsIERlZXB0aGk8L2F1dGhvcj48YXV0aG9y
+PkxlZSwgWW9vbmppbjwvYXV0aG9yPjxhdXRob3I+QXNhcmEsIEpvaG4gTS48L2F1dGhvcj48YXV0
+aG9yPkZlcm5hbmRlei1SZWFsLCBKb3NlIE1hbnVlbDwvYXV0aG9yPjxhdXRob3I+TWFyYXRvcy1G
+bGllciwgRWxlZnRoZXJpYTwvYXV0aG9yPjxhdXRob3I+UGlzc2lvcywgUGF2bG9zPC9hdXRob3I+
+PC9hdXRob3JzPjwvY29udHJpYnV0b3JzPjx0aXRsZXM+PHRpdGxlPk5pY290aW5hbWlkZSBOIC1t
+ZXRoeWx0cmFuc2ZlcmFzZSByZWd1bGF0ZXMgaGVwYXRpYyBudXRyaWVudCBtZXRhYm9saXNtIHRo
+cm91Z2ggU2lydDEgcHJvdGVpbiBzdGFiaWxpemF0aW9uPC90aXRsZT48c2Vjb25kYXJ5LXRpdGxl
+Pk5hdHVyZSBNZWRpY2luZTwvc2Vjb25kYXJ5LXRpdGxlPjwvdGl0bGVzPjxwZXJpb2RpY2FsPjxm
+dWxsLXRpdGxlPk5hdHVyZSBNZWRpY2luZTwvZnVsbC10aXRsZT48L3BlcmlvZGljYWw+PHBhZ2Vz
+Pjg4Ny0tODk0PC9wYWdlcz48dm9sdW1lPjIxPC92b2x1bWU+PG51bWJlcj44PC9udW1iZXI+PGRh
+dGVzPjx5ZWFyPjIwMTU8L3llYXI+PC9kYXRlcz48YWNjZXNzaW9uLW51bT5Ib25nMjAxNTwvYWNj
+ZXNzaW9uLW51bT48dXJscz48L3VybHM+PC9yZWNvcmQ+PC9DaXRlPjxDaXRlPjxBdXRob3I+S3Jh
+dXM8L0F1dGhvcj48WWVhcj4yMDE0PC9ZZWFyPjxSZWNOdW0+MTg3PC9SZWNOdW0+PHJlY29yZD48
+cmVjLW51bWJlcj4xODc8L3JlYy1udW1iZXI+PGZvcmVpZ24ta2V5cz48a2V5IGFwcD0iRU4iIGRi
+LWlkPSJ3emFhZnpwZDd4MDkwbWUwMjV1eDlwejdkZnRzd3M5dHdmc2QiIHRpbWVzdGFtcD0iMTU0
+MzQ4MTIwNCI+MTg3PC9rZXk+PC9mb3JlaWduLWtleXM+PHJlZi10eXBlIG5hbWU9IkpvdXJuYWwg
+QXJ0aWNsZSI+MTc8L3JlZi10eXBlPjxjb250cmlidXRvcnM+PGF1dGhvcnM+PGF1dGhvcj5LcmF1
+cywgRC48L2F1dGhvcj48YXV0aG9yPllhbmcsIFEuPC9hdXRob3I+PGF1dGhvcj5Lb25nLCBELjwv
+YXV0aG9yPjxhdXRob3I+QmFua3MsIEEuIFMuPC9hdXRob3I+PGF1dGhvcj5aaGFuZywgTC48L2F1
+dGhvcj48YXV0aG9yPlJvZGdlcnMsIEouIFQuPC9hdXRob3I+PGF1dGhvcj5QaXJpbmVuLCBFLjwv
+YXV0aG9yPjxhdXRob3I+UHVsaW5pbGt1bm5pbCwgVC4gQy48L2F1dGhvcj48YXV0aG9yPkdvbmcs
+IEYuPC9hdXRob3I+PGF1dGhvcj5XYW5nLCBZLiBDLjwvYXV0aG9yPjxhdXRob3I+Q2VuLCBZLjwv
+YXV0aG9yPjxhdXRob3I+U2F1dmUsIEEuIEEuPC9hdXRob3I+PGF1dGhvcj5Bc2FyYSwgSi4gTS48
+L2F1dGhvcj48YXV0aG9yPlBlcm9uaSwgTy4gRC48L2F1dGhvcj48YXV0aG9yPk1vbmlhLCBCLiBQ
+LjwvYXV0aG9yPjxhdXRob3I+Qmhhbm90LCBTLjwvYXV0aG9yPjxhdXRob3I+QWxob25lbiwgTC48
+L2F1dGhvcj48YXV0aG9yPlB1aWdzZXJ2ZXIsIFAuPC9hdXRob3I+PGF1dGhvcj5LYWhuLCBCLiBC
+LjwvYXV0aG9yPjwvYXV0aG9ycz48L2NvbnRyaWJ1dG9ycz48YXV0aC1hZGRyZXNzPjFdIERpdmlz
+aW9uIG9mIEVuZG9jcmlub2xvZ3ksIERpYWJldGVzLCBhbmQgTWV0YWJvbGlzbSwgRGVwYXJ0bWVu
+dCBvZiBNZWRpY2luZSwgQmV0aCBJc3JhZWwgRGVhY29uZXNzIE1lZGljYWwgQ2VudGVyIGFuZCBI
+YXJ2YXJkIE1lZGljYWwgU2Nob29sLCAzMzAgQnJvb2tsaW5lIEF2ZW51ZSwgQm9zdG9uLCBNYXNz
+YWNodXNldHRzIDAyMjE1LCBVU0EgWzJdIFszXSBEaXZpc2lvbiBvZiBOZXBocm9sb2d5LCBEZXBh
+cnRtZW50IG9mIEludGVybmFsIE1lZGljaW5lIEksIFd1cnpidXJnIFVuaXZlcnNpdHkgSG9zcGl0
+YWwsIE9iZXJkdXJyYmFjaGVyIFN0cmFzc2UgNiwgOTcwODAgV3VyemJ1cmcsIEdlcm1hbnkgKEQu
+Sy4pOyBEZXBhcnRtZW50IG9mIE1lZGljaW5lLCBQaHlzaW9sb2d5IGFuZCBCaW9waHlzaWNzLCBD
+ZW50ZXIgZm9yIERpYWJldGVzIFJlc2VhcmNoIGFuZCBUcmVhdG1lbnQsIGFuZCBDZW50ZXIgZm9y
+IEVwaWdlbmV0aWNzIGFuZCBNZXRhYm9saXNtLCBVbml2ZXJzaXR5IG9mIENhbGlmb3JuaWEsIEly
+dmluZSwgQ2FsaWZvcm5pYSA5MjY5NywgVVNBIChRLlkuKTsgUmVzZWFyY2ggUHJvZ3JhbXMgVW5p
+dCwgTW9sZWN1bGFyIE5ldXJvbG9neSwgQmlvbWVkaWN1bSBIZWxzaW5raSwgVW5pdmVyc2l0eSBv
+ZiBIZWxzaW5raSwgMDAyOTAsIEhlbHNpbmtpLCBGaW5sYW5kIChFLlAuKTsgRGVwYXJ0bWVudCBv
+ZiBCaW9jaGVtaXN0cnkgYW5kIE1vbGVjdWxhciBCaW9sb2d5LCBGYWN1bHR5IG9mIE1lZGljaW5l
+LCBEYWxob3VzaWUgTWVkaWNpbmUgTmV3IEJydW5zd2ljaywgRGFsaG91c2llIFVuaXZlcnNpdHks
+IFNhaW50IEpvaG4sIE5ldyBCcnVuc3dpY2sgRTJMNEw1LCBVU0EgKFQuQy5QLik7IERlcGFydG1l
+bnQgb2YgRW5kb2NyaW5vbG9neSwgS2V5IExhYm9yYXRvcnkgb2YgRW5kb2NyaW5vbG9neSBvZiBN
+aW5pc3RyeSBvZiBIZWFsdGgsIFBla2luZyBVbmlvbiBNZWRpY2FsIENvbGxlZ2UgSG9zcGl0YWws
+IENoaW5lc2UgQWNhZGVteSBvZiBNZWRpY2FsIFNjaWVuY2VzIGFuZCBQZWtpbmcgVW5pb24gTWVk
+aWNhbCBDb2xsZWdlLCBCZWlqaW5nIDEwMDczMCwgQ2hpbmEgKEYuRy4pOyBTY2hvb2wgb2YgUGhh
+cm1hY3ksIFVuaXZlcnNpdHkgb2YgRWFzdGVybiBGaW5sYW5kLCBQLk8uIEJveCAxNjI3LCBGSS03
+MDIxMSBLdW9waW8sIEZpbmxhbmQgKEwuQS4pLiYjeEQ7RGl2aXNpb24gb2YgRW5kb2NyaW5vbG9n
+eSwgRGlhYmV0ZXMsIGFuZCBNZXRhYm9saXNtLCBEZXBhcnRtZW50IG9mIE1lZGljaW5lLCBCZXRo
+IElzcmFlbCBEZWFjb25lc3MgTWVkaWNhbCBDZW50ZXIgYW5kIEhhcnZhcmQgTWVkaWNhbCBTY2hv
+b2wsIDMzMCBCcm9va2xpbmUgQXZlbnVlLCBCb3N0b24sIE1hc3NhY2h1c2V0dHMgMDIyMTUsIFVT
+QS4mI3hEO0RlcGFydG1lbnQgb2YgQ2FuY2VyIEJpb2xvZ3ksIERhbmEtRmFyYmVyIENhbmNlciBJ
+bnN0aXR1dGUsIEhhcnZhcmQgTWVkaWNhbCBTY2hvb2wsIEJvc3RvbiwgTWFzc2FjaHVzZXR0cyAw
+MjExNSwgVVNBLiYjeEQ7MV0gQmlvdGVjaG5vbG9neSBhbmQgTW9sZWN1bGFyIE1lZGljaW5lLCBB
+LkkuIFZpcnRhbmVuIEluc3RpdHV0ZSBmb3IgTW9sZWN1bGFyIFNjaWVuY2VzLCBCaW9jZW50ZXIg
+S3VvcGlvLCBVbml2ZXJzaXR5IG9mIEVhc3Rlcm4gRmlubGFuZCwgS3VvcGlvIENhbXB1cywgUE8g
+Qm94IDE2MjcsIEZJLTcwMjExIEt1b3BpbywgRmlubGFuZCBbMl0gRGl2aXNpb24gb2YgTmVwaHJv
+bG9neSwgRGVwYXJ0bWVudCBvZiBJbnRlcm5hbCBNZWRpY2luZSBJLCBXdXJ6YnVyZyBVbml2ZXJz
+aXR5IEhvc3BpdGFsLCBPYmVyZHVycmJhY2hlciBTdHJhc3NlIDYsIDk3MDgwIFd1cnpidXJnLCBH
+ZXJtYW55IChELksuKTsgRGVwYXJ0bWVudCBvZiBNZWRpY2luZSwgUGh5c2lvbG9neSBhbmQgQmlv
+cGh5c2ljcywgQ2VudGVyIGZvciBEaWFiZXRlcyBSZXNlYXJjaCBhbmQgVHJlYXRtZW50LCBhbmQg
+Q2VudGVyIGZvciBFcGlnZW5ldGljcyBhbmQgTWV0YWJvbGlzbSwgVW5pdmVyc2l0eSBvZiBDYWxp
+Zm9ybmlhLCBJcnZpbmUsIENhbGlmb3JuaWEgOTI2OTcsIFVTQSAoUS5ZLik7IFJlc2VhcmNoIFBy
+b2dyYW1zIFVuaXQsIE1vbGVjdWxhciBOZXVyb2xvZ3ksIEJpb21lZGljdW0gSGVsc2lua2ksIFVu
+aXZlcnNpdHkgb2YgSGVsc2lua2ksIDAwMjkwLCBIZWxzaW5raSwgRmlubGFuZCAoRS5QLik7IERl
+cGFydG1lbnQgb2YgQmlvY2hlbWlzdHJ5IGFuZCBNb2xlY3VsYXIgQmlvbG9neSwgRmFjdWx0eSBv
+ZiBNZWRpY2luZSwgRGFsaG91c2llIE1lZGljaW5lIE5ldyBCcnVuc3dpY2ssIERhbGhvdXNpZSBV
+bml2ZXJzaXR5LCBTYWludCBKb2huLCBOZXcgQnJ1bnN3aWNrIEUyTDRMNSwgVVNBIChULkMuUC4p
+OyBEZXBhcnRtZW50IG9mIEVuZG9jcmlub2xvZ3ksIEtleSBMYWJvcmF0b3J5IG9mIEVuZG9jcmlu
+b2xvZ3kgb2YgTWluaXN0cnkgb2YgSGVhbHRoLCBQZWtpbmcgVW5pb24gTWVkaWNhbCBDb2xsZWdl
+IEhvc3BpdGFsLCBDaGluZXNlIEFjYWRlbXkgb2YgTWVkaWNhbCBTY2llbmNlcyBhbmQgUGVraW5n
+IFVuaW9uIE1lZGljYWwgQ29sbGVnZSwgQmVpamluZyAxMDA3MzAsIENoaW5hIChGLkcuKTsgU2No
+b29sIG9mIFBoYXJtYWN5LCBVbml2ZXJzaXR5IG9mIEVhc3Rlcm4gRmlubGFuZCwgUC5PLiBCb3gg
+MTYyNywgRkktNzAyMTEgS3VvcGlvLCBGaW5sYW5kIChMLkEuKS4mI3hEOzFdIERpdmlzaW9uIG9m
+IEVuZG9jcmlub2xvZ3ksIERpYWJldGVzLCBhbmQgTWV0YWJvbGlzbSwgRGVwYXJ0bWVudCBvZiBN
+ZWRpY2luZSwgQmV0aCBJc3JhZWwgRGVhY29uZXNzIE1lZGljYWwgQ2VudGVyIGFuZCBIYXJ2YXJk
+IE1lZGljYWwgU2Nob29sLCAzMzAgQnJvb2tsaW5lIEF2ZW51ZSwgQm9zdG9uLCBNYXNzYWNodXNl
+dHRzIDAyMjE1LCBVU0EgWzJdIERpdmlzaW9uIG9mIE5lcGhyb2xvZ3ksIERlcGFydG1lbnQgb2Yg
+SW50ZXJuYWwgTWVkaWNpbmUgSSwgV3VyemJ1cmcgVW5pdmVyc2l0eSBIb3NwaXRhbCwgT2JlcmR1
+cnJiYWNoZXIgU3RyYXNzZSA2LCA5NzA4MCBXdXJ6YnVyZywgR2VybWFueSAoRC5LLik7IERlcGFy
+dG1lbnQgb2YgTWVkaWNpbmUsIFBoeXNpb2xvZ3kgYW5kIEJpb3BoeXNpY3MsIENlbnRlciBmb3Ig
+RGlhYmV0ZXMgUmVzZWFyY2ggYW5kIFRyZWF0bWVudCwgYW5kIENlbnRlciBmb3IgRXBpZ2VuZXRp
+Y3MgYW5kIE1ldGFib2xpc20sIFVuaXZlcnNpdHkgb2YgQ2FsaWZvcm5pYSwgSXJ2aW5lLCBDYWxp
+Zm9ybmlhIDkyNjk3LCBVU0EgKFEuWS4pOyBSZXNlYXJjaCBQcm9ncmFtcyBVbml0LCBNb2xlY3Vs
+YXIgTmV1cm9sb2d5LCBCaW9tZWRpY3VtIEhlbHNpbmtpLCBVbml2ZXJzaXR5IG9mIEhlbHNpbmtp
+LCAwMDI5MCwgSGVsc2lua2ksIEZpbmxhbmQgKEUuUC4pOyBEZXBhcnRtZW50IG9mIEJpb2NoZW1p
+c3RyeSBhbmQgTW9sZWN1bGFyIEJpb2xvZ3ksIEZhY3VsdHkgb2YgTWVkaWNpbmUsIERhbGhvdXNp
+ZSBNZWRpY2luZSBOZXcgQnJ1bnN3aWNrLCBEYWxob3VzaWUgVW5pdmVyc2l0eSwgU2FpbnQgSm9o
+biwgTmV3IEJydW5zd2ljayBFMkw0TDUsIFVTQSAoVC5DLlAuKTsgRGVwYXJ0bWVudCBvZiBFbmRv
+Y3Jpbm9sb2d5LCBLZXkgTGFib3JhdG9yeSBvZiBFbmRvY3Jpbm9sb2d5IG9mIE1pbmlzdHJ5IG9m
+IEhlYWx0aCwgUGVraW5nIFVuaW9uIE1lZGljYWwgQ29sbGVnZSBIb3NwaXRhbCwgQ2hpbmVzZSBB
+Y2FkZW15IG9mIE1lZGljYWwgU2NpZW5jZXMgYW5kIFBla2luZyBVbmlvbiBNZWRpY2FsIENvbGxl
+Z2UsIEJlaWppbmcgMTAwNzMwLCBDaGluYSAoRi5HLik7IFNjaG9vbCBvZiBQaGFybWFjeSwgVW5p
+dmVyc2l0eSBvZiBFYXN0ZXJuIEZpbmxhbmQsIFAuTy4gQm94IDE2MjcsIEZJLTcwMjExIEt1b3Bp
+bywgRmlubGFuZCAoTC5BLikuJiN4RDtEZXBhcnRtZW50IG9mIFBoYXJtYWNvbG9neSwgV2VpbGwg
+TWVkaWNhbCBDb2xsZWdlIG9mIENvcm5lbGwgVW5pdmVyc2l0eSwgMTMwMCBZb3JrIEF2ZW51ZSwg
+TmV3IFlvcmssIE5ldyBZb3JrIDEwMDY1LCBVU0EuJiN4RDtEaXZpc2lvbiBvZiBTaWduYWwgVHJh
+bnNkdWN0aW9uLCBCZXRoIElzcmFlbCBEZWFjb25lc3MgTWVkaWNhbCBDZW50ZXIgYW5kIEhhcnZh
+cmQgTWVkaWNhbCBTY2hvb2wsIDMzMCBCcm9va2xpbmUgQXZlLCBCb3N0b24sIE1hc3NhY2h1c2V0
+dHMgMDIyMTUsIFVTQS4mI3hEO0lzaXMgUGhhcm1hY2V1dGljYWxzLCAxODk2IFJ1dGhlcmZvcmQg
+Um9hZCwgQ2FybHNiYWQsIENhbGlmb3JuaWEgOTIwMDgtNzMyNiwgVVNBLjwvYXV0aC1hZGRyZXNz
+Pjx0aXRsZXM+PHRpdGxlPk5pY290aW5hbWlkZSBOLW1ldGh5bHRyYW5zZmVyYXNlIGtub2NrZG93
+biBwcm90ZWN0cyBhZ2FpbnN0IGRpZXQtaW5kdWNlZCBvYmVzaXR5PC90aXRsZT48c2Vjb25kYXJ5
+LXRpdGxlPk5hdHVyZTwvc2Vjb25kYXJ5LXRpdGxlPjwvdGl0bGVzPjxwZXJpb2RpY2FsPjxmdWxs
+LXRpdGxlPk5hdHVyZTwvZnVsbC10aXRsZT48L3BlcmlvZGljYWw+PHBhZ2VzPjI1OC02MjwvcGFn
+ZXM+PHZvbHVtZT41MDg8L3ZvbHVtZT48bnVtYmVyPjc0OTU8L251bWJlcj48ZWRpdGlvbj4yMDE0
+LzA0LzExPC9lZGl0aW9uPjxrZXl3b3Jkcz48a2V5d29yZD5BY2V0eWx0cmFuc2ZlcmFzZXMvbWV0
+YWJvbGlzbTwva2V5d29yZD48a2V5d29yZD5BZGlwb2N5dGVzL21ldGFib2xpc20vc2VjcmV0aW9u
+PC9rZXl3b3JkPjxrZXl3b3JkPkFkaXBvc2UgVGlzc3VlL2Vuenltb2xvZ3kvbWV0YWJvbGlzbTwv
+a2V5d29yZD48a2V5d29yZD5BZGlwb3NlIFRpc3N1ZSwgV2hpdGUvZW56eW1vbG9neS9tZXRhYm9s
+aXNtPC9rZXl3b3JkPjxrZXl3b3JkPkFuaW1hbHM8L2tleXdvcmQ+PGtleXdvcmQ+RGlhYmV0ZXMg
+TWVsbGl0dXMsIFR5cGUgMi9lbnp5bW9sb2d5L21ldGFib2xpc208L2tleXdvcmQ+PGtleXdvcmQ+
+KkRpZXQ8L2tleXdvcmQ+PGtleXdvcmQ+RW5lcmd5IE1ldGFib2xpc208L2tleXdvcmQ+PGtleXdv
+cmQ+RmF0dHkgTGl2ZXI8L2tleXdvcmQ+PGtleXdvcmQ+R2VuZSBLbm9ja2Rvd24gVGVjaG5pcXVl
+czwva2V5d29yZD48a2V5d29yZD5HbHVjb3NlIEludG9sZXJhbmNlPC9rZXl3b3JkPjxrZXl3b3Jk
+PkdsdWNvc2UgVHJhbnNwb3J0ZXIgVHlwZSA0L2RlZmljaWVuY3kvZ2VuZXRpY3MvbWV0YWJvbGlz
+bTwva2V5d29yZD48a2V5d29yZD5JbnN1bGluIFJlc2lzdGFuY2U8L2tleXdvcmQ+PGtleXdvcmQ+
+TGl2ZXIvZW56eW1vbG9neTwva2V5d29yZD48a2V5d29yZD5NYWxlPC9rZXl3b3JkPjxrZXl3b3Jk
+Pk1pY2U8L2tleXdvcmQ+PGtleXdvcmQ+TWljZSwgSW5icmVkIEM1N0JMPC9rZXl3b3JkPjxrZXl3
+b3JkPk5BRC9tZXRhYm9saXNtPC9rZXl3b3JkPjxrZXl3b3JkPk5pYWNpbmFtaWRlL21ldGFib2xp
+c208L2tleXdvcmQ+PGtleXdvcmQ+Tmljb3RpbmFtaWRlIE4tTWV0aHlsdHJhbnNmZXJhc2UvKmRl
+ZmljaWVuY3kvZ2VuZXRpY3MvKm1ldGFib2xpc208L2tleXdvcmQ+PGtleXdvcmQ+T2Jlc2l0eS8q
+ZW56eW1vbG9neS9ldGlvbG9neS9nZW5ldGljcy8qcHJldmVudGlvbiAmYW1wOyBjb250cm9sPC9r
+ZXl3b3JkPjxrZXl3b3JkPk9ybml0aGluZSBEZWNhcmJveHlsYXNlL21ldGFib2xpc208L2tleXdv
+cmQ+PGtleXdvcmQ+T3hpZG9yZWR1Y3Rhc2VzIEFjdGluZyBvbiBDSC1OSCBHcm91cCBEb25vcnMv
+bWV0YWJvbGlzbTwva2V5d29yZD48a2V5d29yZD5TLUFkZW5vc3lsbWV0aGlvbmluZS9tZXRhYm9s
+aXNtPC9rZXl3b3JkPjxrZXl3b3JkPlNpcnR1aW4gMS9tZXRhYm9saXNtPC9rZXl3b3JkPjxrZXl3
+b3JkPlNwZXJtaW5lL2FuYWxvZ3MgJmFtcDsgZGVyaXZhdGl2ZXMvbWV0YWJvbGlzbTwva2V5d29y
+ZD48a2V5d29yZD5UaGlubmVzcy9lbnp5bW9sb2d5L21ldGFib2xpc208L2tleXdvcmQ+PC9rZXl3
+b3Jkcz48ZGF0ZXM+PHllYXI+MjAxNDwveWVhcj48cHViLWRhdGVzPjxkYXRlPkFwciAxMDwvZGF0
+ZT48L3B1Yi1kYXRlcz48L2RhdGVzPjxpc2JuPjE0NzYtNDY4NyAoRWxlY3Ryb25pYykmI3hEOzAw
+MjgtMDgzNiAoTGlua2luZyk8L2lzYm4+PGFjY2Vzc2lvbi1udW0+MjQ3MTc1MTQ8L2FjY2Vzc2lv
+bi1udW0+PHVybHM+PHJlbGF0ZWQtdXJscz48dXJsPmh0dHBzOi8vd3d3Lm5jYmkubmxtLm5paC5n
+b3YvcHVibWVkLzI0NzE3NTE0PC91cmw+PC9yZWxhdGVkLXVybHM+PC91cmxzPjxjdXN0b20yPlBN
+QzQxMDcyMTI8L2N1c3RvbTI+PGVsZWN0cm9uaWMtcmVzb3VyY2UtbnVtPjEwLjEwMzgvbmF0dXJl
+MTMxOTg8L2VsZWN0cm9uaWMtcmVzb3VyY2UtbnVtPjwvcmVjb3JkPjwvQ2l0ZT48L0VuZE5vdGU+
+AG==
+</w:fldData>
+        </w:fldChar>
+      </w:r>
+      <w:r>
+        <w:rPr>
+          <w:lang w:val="en-GB"/>
+        </w:rPr>
+        <w:instrText xml:space="preserve"> ADDIN EN.CITE </w:instrText>
+      </w:r>
+      <w:r>
+        <w:rPr>
+          <w:lang w:val="en-GB"/>
+        </w:rPr>
+        <w:fldChar w:fldCharType="begin">
+          <w:fldData xml:space="preserve">PEVuZE5vdGU+PENpdGU+PEF1dGhvcj5Ib25nPC9BdXRob3I+PFllYXI+MjAxNTwvWWVhcj48UmVj
+TnVtPjM4PC9SZWNOdW0+PERpc3BsYXlUZXh0PjxzdHlsZSBmYWNlPSJzdXBlcnNjcmlwdCI+NSwg
+NDg8L3N0eWxlPjwvRGlzcGxheVRleHQ+PHJlY29yZD48cmVjLW51bWJlcj4zODwvcmVjLW51bWJl
+cj48Zm9yZWlnbi1rZXlzPjxrZXkgYXBwPSJFTiIgZGItaWQ9Ind6YWFmenBkN3gwOTBtZTAyNXV4
+OXB6N2RmdHN3czl0d2ZzZCIgdGltZXN0YW1wPSIxNTQzNDEyNTE1Ij4zODwva2V5PjwvZm9yZWln
+bi1rZXlzPjxyZWYtdHlwZSBuYW1lPSJKb3VybmFsIEFydGljbGUiPjE3PC9yZWYtdHlwZT48Y29u
+dHJpYnV0b3JzPjxhdXRob3JzPjxhdXRob3I+SG9uZywgU2hhbmd5dTwvYXV0aG9yPjxhdXRob3I+
+TW9yZW5vLU5hdmFycmV0ZSwgSm9zZSBNLjwvYXV0aG9yPjxhdXRob3I+V2VpLCBYaWFvamluZzwv
+YXV0aG9yPjxhdXRob3I+S2lrdWthd2EsIFl1c3VrZTwvYXV0aG9yPjxhdXRob3I+VHphbWVsaSwg
+SXBoaWdlbmlhPC9hdXRob3I+PGF1dGhvcj5QcmFzYWQsIERlZXB0aGk8L2F1dGhvcj48YXV0aG9y
+PkxlZSwgWW9vbmppbjwvYXV0aG9yPjxhdXRob3I+QXNhcmEsIEpvaG4gTS48L2F1dGhvcj48YXV0
+aG9yPkZlcm5hbmRlei1SZWFsLCBKb3NlIE1hbnVlbDwvYXV0aG9yPjxhdXRob3I+TWFyYXRvcy1G
+bGllciwgRWxlZnRoZXJpYTwvYXV0aG9yPjxhdXRob3I+UGlzc2lvcywgUGF2bG9zPC9hdXRob3I+
+PC9hdXRob3JzPjwvY29udHJpYnV0b3JzPjx0aXRsZXM+PHRpdGxlPk5pY290aW5hbWlkZSBOIC1t
+ZXRoeWx0cmFuc2ZlcmFzZSByZWd1bGF0ZXMgaGVwYXRpYyBudXRyaWVudCBtZXRhYm9saXNtIHRo
+cm91Z2ggU2lydDEgcHJvdGVpbiBzdGFiaWxpemF0aW9uPC90aXRsZT48c2Vjb25kYXJ5LXRpdGxl
+Pk5hdHVyZSBNZWRpY2luZTwvc2Vjb25kYXJ5LXRpdGxlPjwvdGl0bGVzPjxwZXJpb2RpY2FsPjxm
+dWxsLXRpdGxlPk5hdHVyZSBNZWRpY2luZTwvZnVsbC10aXRsZT48L3BlcmlvZGljYWw+PHBhZ2Vz
+Pjg4Ny0tODk0PC9wYWdlcz48dm9sdW1lPjIxPC92b2x1bWU+PG51bWJlcj44PC9udW1iZXI+PGRh
+dGVzPjx5ZWFyPjIwMTU8L3llYXI+PC9kYXRlcz48YWNjZXNzaW9uLW51bT5Ib25nMjAxNTwvYWNj
+ZXNzaW9uLW51bT48dXJscz48L3VybHM+PC9yZWNvcmQ+PC9DaXRlPjxDaXRlPjxBdXRob3I+S3Jh
+dXM8L0F1dGhvcj48WWVhcj4yMDE0PC9ZZWFyPjxSZWNOdW0+MTg3PC9SZWNOdW0+PHJlY29yZD48
+cmVjLW51bWJlcj4xODc8L3JlYy1udW1iZXI+PGZvcmVpZ24ta2V5cz48a2V5IGFwcD0iRU4iIGRi
+LWlkPSJ3emFhZnpwZDd4MDkwbWUwMjV1eDlwejdkZnRzd3M5dHdmc2QiIHRpbWVzdGFtcD0iMTU0
+MzQ4MTIwNCI+MTg3PC9rZXk+PC9mb3JlaWduLWtleXM+PHJlZi10eXBlIG5hbWU9IkpvdXJuYWwg
+QXJ0aWNsZSI+MTc8L3JlZi10eXBlPjxjb250cmlidXRvcnM+PGF1dGhvcnM+PGF1dGhvcj5LcmF1
+cywgRC48L2F1dGhvcj48YXV0aG9yPllhbmcsIFEuPC9hdXRob3I+PGF1dGhvcj5Lb25nLCBELjwv
+YXV0aG9yPjxhdXRob3I+QmFua3MsIEEuIFMuPC9hdXRob3I+PGF1dGhvcj5aaGFuZywgTC48L2F1
+dGhvcj48YXV0aG9yPlJvZGdlcnMsIEouIFQuPC9hdXRob3I+PGF1dGhvcj5QaXJpbmVuLCBFLjwv
+YXV0aG9yPjxhdXRob3I+UHVsaW5pbGt1bm5pbCwgVC4gQy48L2F1dGhvcj48YXV0aG9yPkdvbmcs
+IEYuPC9hdXRob3I+PGF1dGhvcj5XYW5nLCBZLiBDLjwvYXV0aG9yPjxhdXRob3I+Q2VuLCBZLjwv
+YXV0aG9yPjxhdXRob3I+U2F1dmUsIEEuIEEuPC9hdXRob3I+PGF1dGhvcj5Bc2FyYSwgSi4gTS48
+L2F1dGhvcj48YXV0aG9yPlBlcm9uaSwgTy4gRC48L2F1dGhvcj48YXV0aG9yPk1vbmlhLCBCLiBQ
+LjwvYXV0aG9yPjxhdXRob3I+Qmhhbm90LCBTLjwvYXV0aG9yPjxhdXRob3I+QWxob25lbiwgTC48
+L2F1dGhvcj48YXV0aG9yPlB1aWdzZXJ2ZXIsIFAuPC9hdXRob3I+PGF1dGhvcj5LYWhuLCBCLiBC
+LjwvYXV0aG9yPjwvYXV0aG9ycz48L2NvbnRyaWJ1dG9ycz48YXV0aC1hZGRyZXNzPjFdIERpdmlz
+aW9uIG9mIEVuZG9jcmlub2xvZ3ksIERpYWJldGVzLCBhbmQgTWV0YWJvbGlzbSwgRGVwYXJ0bWVu
+dCBvZiBNZWRpY2luZSwgQmV0aCBJc3JhZWwgRGVhY29uZXNzIE1lZGljYWwgQ2VudGVyIGFuZCBI
+YXJ2YXJkIE1lZGljYWwgU2Nob29sLCAzMzAgQnJvb2tsaW5lIEF2ZW51ZSwgQm9zdG9uLCBNYXNz
+YWNodXNldHRzIDAyMjE1LCBVU0EgWzJdIFszXSBEaXZpc2lvbiBvZiBOZXBocm9sb2d5LCBEZXBh
+cnRtZW50IG9mIEludGVybmFsIE1lZGljaW5lIEksIFd1cnpidXJnIFVuaXZlcnNpdHkgSG9zcGl0
+YWwsIE9iZXJkdXJyYmFjaGVyIFN0cmFzc2UgNiwgOTcwODAgV3VyemJ1cmcsIEdlcm1hbnkgKEQu
+Sy4pOyBEZXBhcnRtZW50IG9mIE1lZGljaW5lLCBQaHlzaW9sb2d5IGFuZCBCaW9waHlzaWNzLCBD
+ZW50ZXIgZm9yIERpYWJldGVzIFJlc2VhcmNoIGFuZCBUcmVhdG1lbnQsIGFuZCBDZW50ZXIgZm9y
+IEVwaWdlbmV0aWNzIGFuZCBNZXRhYm9saXNtLCBVbml2ZXJzaXR5IG9mIENhbGlmb3JuaWEsIEly
+dmluZSwgQ2FsaWZvcm5pYSA5MjY5NywgVVNBIChRLlkuKTsgUmVzZWFyY2ggUHJvZ3JhbXMgVW5p
+dCwgTW9sZWN1bGFyIE5ldXJvbG9neSwgQmlvbWVkaWN1bSBIZWxzaW5raSwgVW5pdmVyc2l0eSBv
+ZiBIZWxzaW5raSwgMDAyOTAsIEhlbHNpbmtpLCBGaW5sYW5kIChFLlAuKTsgRGVwYXJ0bWVudCBv
+ZiBCaW9jaGVtaXN0cnkgYW5kIE1vbGVjdWxhciBCaW9sb2d5LCBGYWN1bHR5IG9mIE1lZGljaW5l
+LCBEYWxob3VzaWUgTWVkaWNpbmUgTmV3IEJydW5zd2ljaywgRGFsaG91c2llIFVuaXZlcnNpdHks
+IFNhaW50IEpvaG4sIE5ldyBCcnVuc3dpY2sgRTJMNEw1LCBVU0EgKFQuQy5QLik7IERlcGFydG1l
+bnQgb2YgRW5kb2NyaW5vbG9neSwgS2V5IExhYm9yYXRvcnkgb2YgRW5kb2NyaW5vbG9neSBvZiBN
+aW5pc3RyeSBvZiBIZWFsdGgsIFBla2luZyBVbmlvbiBNZWRpY2FsIENvbGxlZ2UgSG9zcGl0YWws
+IENoaW5lc2UgQWNhZGVteSBvZiBNZWRpY2FsIFNjaWVuY2VzIGFuZCBQZWtpbmcgVW5pb24gTWVk
+aWNhbCBDb2xsZWdlLCBCZWlqaW5nIDEwMDczMCwgQ2hpbmEgKEYuRy4pOyBTY2hvb2wgb2YgUGhh
+cm1hY3ksIFVuaXZlcnNpdHkgb2YgRWFzdGVybiBGaW5sYW5kLCBQLk8uIEJveCAxNjI3LCBGSS03
+MDIxMSBLdW9waW8sIEZpbmxhbmQgKEwuQS4pLiYjeEQ7RGl2aXNpb24gb2YgRW5kb2NyaW5vbG9n
+eSwgRGlhYmV0ZXMsIGFuZCBNZXRhYm9saXNtLCBEZXBhcnRtZW50IG9mIE1lZGljaW5lLCBCZXRo
+IElzcmFlbCBEZWFjb25lc3MgTWVkaWNhbCBDZW50ZXIgYW5kIEhhcnZhcmQgTWVkaWNhbCBTY2hv
+b2wsIDMzMCBCcm9va2xpbmUgQXZlbnVlLCBCb3N0b24sIE1hc3NhY2h1c2V0dHMgMDIyMTUsIFVT
+QS4mI3hEO0RlcGFydG1lbnQgb2YgQ2FuY2VyIEJpb2xvZ3ksIERhbmEtRmFyYmVyIENhbmNlciBJ
+bnN0aXR1dGUsIEhhcnZhcmQgTWVkaWNhbCBTY2hvb2wsIEJvc3RvbiwgTWFzc2FjaHVzZXR0cyAw
+MjExNSwgVVNBLiYjeEQ7MV0gQmlvdGVjaG5vbG9neSBhbmQgTW9sZWN1bGFyIE1lZGljaW5lLCBB
+LkkuIFZpcnRhbmVuIEluc3RpdHV0ZSBmb3IgTW9sZWN1bGFyIFNjaWVuY2VzLCBCaW9jZW50ZXIg
+S3VvcGlvLCBVbml2ZXJzaXR5IG9mIEVhc3Rlcm4gRmlubGFuZCwgS3VvcGlvIENhbXB1cywgUE8g
+Qm94IDE2MjcsIEZJLTcwMjExIEt1b3BpbywgRmlubGFuZCBbMl0gRGl2aXNpb24gb2YgTmVwaHJv
+bG9neSwgRGVwYXJ0bWVudCBvZiBJbnRlcm5hbCBNZWRpY2luZSBJLCBXdXJ6YnVyZyBVbml2ZXJz
+aXR5IEhvc3BpdGFsLCBPYmVyZHVycmJhY2hlciBTdHJhc3NlIDYsIDk3MDgwIFd1cnpidXJnLCBH
+ZXJtYW55IChELksuKTsgRGVwYXJ0bWVudCBvZiBNZWRpY2luZSwgUGh5c2lvbG9neSBhbmQgQmlv
+cGh5c2ljcywgQ2VudGVyIGZvciBEaWFiZXRlcyBSZXNlYXJjaCBhbmQgVHJlYXRtZW50LCBhbmQg
+Q2VudGVyIGZvciBFcGlnZW5ldGljcyBhbmQgTWV0YWJvbGlzbSwgVW5pdmVyc2l0eSBvZiBDYWxp
+Zm9ybmlhLCBJcnZpbmUsIENhbGlmb3JuaWEgOTI2OTcsIFVTQSAoUS5ZLik7IFJlc2VhcmNoIFBy
+b2dyYW1zIFVuaXQsIE1vbGVjdWxhciBOZXVyb2xvZ3ksIEJpb21lZGljdW0gSGVsc2lua2ksIFVu
+aXZlcnNpdHkgb2YgSGVsc2lua2ksIDAwMjkwLCBIZWxzaW5raSwgRmlubGFuZCAoRS5QLik7IERl
+cGFydG1lbnQgb2YgQmlvY2hlbWlzdHJ5IGFuZCBNb2xlY3VsYXIgQmlvbG9neSwgRmFjdWx0eSBv
+ZiBNZWRpY2luZSwgRGFsaG91c2llIE1lZGljaW5lIE5ldyBCcnVuc3dpY2ssIERhbGhvdXNpZSBV
+bml2ZXJzaXR5LCBTYWludCBKb2huLCBOZXcgQnJ1bnN3aWNrIEUyTDRMNSwgVVNBIChULkMuUC4p
+OyBEZXBhcnRtZW50IG9mIEVuZG9jcmlub2xvZ3ksIEtleSBMYWJvcmF0b3J5IG9mIEVuZG9jcmlu
+b2xvZ3kgb2YgTWluaXN0cnkgb2YgSGVhbHRoLCBQZWtpbmcgVW5pb24gTWVkaWNhbCBDb2xsZWdl
+IEhvc3BpdGFsLCBDaGluZXNlIEFjYWRlbXkgb2YgTWVkaWNhbCBTY2llbmNlcyBhbmQgUGVraW5n
+IFVuaW9uIE1lZGljYWwgQ29sbGVnZSwgQmVpamluZyAxMDA3MzAsIENoaW5hIChGLkcuKTsgU2No
+b29sIG9mIFBoYXJtYWN5LCBVbml2ZXJzaXR5IG9mIEVhc3Rlcm4gRmlubGFuZCwgUC5PLiBCb3gg
+MTYyNywgRkktNzAyMTEgS3VvcGlvLCBGaW5sYW5kIChMLkEuKS4mI3hEOzFdIERpdmlzaW9uIG9m
+IEVuZG9jcmlub2xvZ3ksIERpYWJldGVzLCBhbmQgTWV0YWJvbGlzbSwgRGVwYXJ0bWVudCBvZiBN
+ZWRpY2luZSwgQmV0aCBJc3JhZWwgRGVhY29uZXNzIE1lZGljYWwgQ2VudGVyIGFuZCBIYXJ2YXJk
+IE1lZGljYWwgU2Nob29sLCAzMzAgQnJvb2tsaW5lIEF2ZW51ZSwgQm9zdG9uLCBNYXNzYWNodXNl
+dHRzIDAyMjE1LCBVU0EgWzJdIERpdmlzaW9uIG9mIE5lcGhyb2xvZ3ksIERlcGFydG1lbnQgb2Yg
+SW50ZXJuYWwgTWVkaWNpbmUgSSwgV3VyemJ1cmcgVW5pdmVyc2l0eSBIb3NwaXRhbCwgT2JlcmR1
+cnJiYWNoZXIgU3RyYXNzZSA2LCA5NzA4MCBXdXJ6YnVyZywgR2VybWFueSAoRC5LLik7IERlcGFy
+dG1lbnQgb2YgTWVkaWNpbmUsIFBoeXNpb2xvZ3kgYW5kIEJpb3BoeXNpY3MsIENlbnRlciBmb3Ig
+RGlhYmV0ZXMgUmVzZWFyY2ggYW5kIFRyZWF0bWVudCwgYW5kIENlbnRlciBmb3IgRXBpZ2VuZXRp
+Y3MgYW5kIE1ldGFib2xpc20sIFVuaXZlcnNpdHkgb2YgQ2FsaWZvcm5pYSwgSXJ2aW5lLCBDYWxp
+Zm9ybmlhIDkyNjk3LCBVU0EgKFEuWS4pOyBSZXNlYXJjaCBQcm9ncmFtcyBVbml0LCBNb2xlY3Vs
+YXIgTmV1cm9sb2d5LCBCaW9tZWRpY3VtIEhlbHNpbmtpLCBVbml2ZXJzaXR5IG9mIEhlbHNpbmtp
+LCAwMDI5MCwgSGVsc2lua2ksIEZpbmxhbmQgKEUuUC4pOyBEZXBhcnRtZW50IG9mIEJpb2NoZW1p
+c3RyeSBhbmQgTW9sZWN1bGFyIEJpb2xvZ3ksIEZhY3VsdHkgb2YgTWVkaWNpbmUsIERhbGhvdXNp
+ZSBNZWRpY2luZSBOZXcgQnJ1bnN3aWNrLCBEYWxob3VzaWUgVW5pdmVyc2l0eSwgU2FpbnQgSm9o
+biwgTmV3IEJydW5zd2ljayBFMkw0TDUsIFVTQSAoVC5DLlAuKTsgRGVwYXJ0bWVudCBvZiBFbmRv
+Y3Jpbm9sb2d5LCBLZXkgTGFib3JhdG9yeSBvZiBFbmRvY3Jpbm9sb2d5IG9mIE1pbmlzdHJ5IG9m
+IEhlYWx0aCwgUGVraW5nIFVuaW9uIE1lZGljYWwgQ29sbGVnZSBIb3NwaXRhbCwgQ2hpbmVzZSBB
+Y2FkZW15IG9mIE1lZGljYWwgU2NpZW5jZXMgYW5kIFBla2luZyBVbmlvbiBNZWRpY2FsIENvbGxl
+Z2UsIEJlaWppbmcgMTAwNzMwLCBDaGluYSAoRi5HLik7IFNjaG9vbCBvZiBQaGFybWFjeSwgVW5p
+dmVyc2l0eSBvZiBFYXN0ZXJuIEZpbmxhbmQsIFAuTy4gQm94IDE2MjcsIEZJLTcwMjExIEt1b3Bp
+bywgRmlubGFuZCAoTC5BLikuJiN4RDtEZXBhcnRtZW50IG9mIFBoYXJtYWNvbG9neSwgV2VpbGwg
+TWVkaWNhbCBDb2xsZWdlIG9mIENvcm5lbGwgVW5pdmVyc2l0eSwgMTMwMCBZb3JrIEF2ZW51ZSwg
+TmV3IFlvcmssIE5ldyBZb3JrIDEwMDY1LCBVU0EuJiN4RDtEaXZpc2lvbiBvZiBTaWduYWwgVHJh
+bnNkdWN0aW9uLCBCZXRoIElzcmFlbCBEZWFjb25lc3MgTWVkaWNhbCBDZW50ZXIgYW5kIEhhcnZh
+cmQgTWVkaWNhbCBTY2hvb2wsIDMzMCBCcm9va2xpbmUgQXZlLCBCb3N0b24sIE1hc3NhY2h1c2V0
+dHMgMDIyMTUsIFVTQS4mI3hEO0lzaXMgUGhhcm1hY2V1dGljYWxzLCAxODk2IFJ1dGhlcmZvcmQg
+Um9hZCwgQ2FybHNiYWQsIENhbGlmb3JuaWEgOTIwMDgtNzMyNiwgVVNBLjwvYXV0aC1hZGRyZXNz
+Pjx0aXRsZXM+PHRpdGxlPk5pY290aW5hbWlkZSBOLW1ldGh5bHRyYW5zZmVyYXNlIGtub2NrZG93
+biBwcm90ZWN0cyBhZ2FpbnN0IGRpZXQtaW5kdWNlZCBvYmVzaXR5PC90aXRsZT48c2Vjb25kYXJ5
+LXRpdGxlPk5hdHVyZTwvc2Vjb25kYXJ5LXRpdGxlPjwvdGl0bGVzPjxwZXJpb2RpY2FsPjxmdWxs
+LXRpdGxlPk5hdHVyZTwvZnVsbC10aXRsZT48L3BlcmlvZGljYWw+PHBhZ2VzPjI1OC02MjwvcGFn
+ZXM+PHZvbHVtZT41MDg8L3ZvbHVtZT48bnVtYmVyPjc0OTU8L251bWJlcj48ZWRpdGlvbj4yMDE0
+LzA0LzExPC9lZGl0aW9uPjxrZXl3b3Jkcz48a2V5d29yZD5BY2V0eWx0cmFuc2ZlcmFzZXMvbWV0
+YWJvbGlzbTwva2V5d29yZD48a2V5d29yZD5BZGlwb2N5dGVzL21ldGFib2xpc20vc2VjcmV0aW9u
+PC9rZXl3b3JkPjxrZXl3b3JkPkFkaXBvc2UgVGlzc3VlL2Vuenltb2xvZ3kvbWV0YWJvbGlzbTwv
+a2V5d29yZD48a2V5d29yZD5BZGlwb3NlIFRpc3N1ZSwgV2hpdGUvZW56eW1vbG9neS9tZXRhYm9s
+aXNtPC9rZXl3b3JkPjxrZXl3b3JkPkFuaW1hbHM8L2tleXdvcmQ+PGtleXdvcmQ+RGlhYmV0ZXMg
+TWVsbGl0dXMsIFR5cGUgMi9lbnp5bW9sb2d5L21ldGFib2xpc208L2tleXdvcmQ+PGtleXdvcmQ+
+KkRpZXQ8L2tleXdvcmQ+PGtleXdvcmQ+RW5lcmd5IE1ldGFib2xpc208L2tleXdvcmQ+PGtleXdv
+cmQ+RmF0dHkgTGl2ZXI8L2tleXdvcmQ+PGtleXdvcmQ+R2VuZSBLbm9ja2Rvd24gVGVjaG5pcXVl
+czwva2V5d29yZD48a2V5d29yZD5HbHVjb3NlIEludG9sZXJhbmNlPC9rZXl3b3JkPjxrZXl3b3Jk
+PkdsdWNvc2UgVHJhbnNwb3J0ZXIgVHlwZSA0L2RlZmljaWVuY3kvZ2VuZXRpY3MvbWV0YWJvbGlz
+bTwva2V5d29yZD48a2V5d29yZD5JbnN1bGluIFJlc2lzdGFuY2U8L2tleXdvcmQ+PGtleXdvcmQ+
+TGl2ZXIvZW56eW1vbG9neTwva2V5d29yZD48a2V5d29yZD5NYWxlPC9rZXl3b3JkPjxrZXl3b3Jk
+Pk1pY2U8L2tleXdvcmQ+PGtleXdvcmQ+TWljZSwgSW5icmVkIEM1N0JMPC9rZXl3b3JkPjxrZXl3
+b3JkPk5BRC9tZXRhYm9saXNtPC9rZXl3b3JkPjxrZXl3b3JkPk5pYWNpbmFtaWRlL21ldGFib2xp
+c208L2tleXdvcmQ+PGtleXdvcmQ+Tmljb3RpbmFtaWRlIE4tTWV0aHlsdHJhbnNmZXJhc2UvKmRl
+ZmljaWVuY3kvZ2VuZXRpY3MvKm1ldGFib2xpc208L2tleXdvcmQ+PGtleXdvcmQ+T2Jlc2l0eS8q
+ZW56eW1vbG9neS9ldGlvbG9neS9nZW5ldGljcy8qcHJldmVudGlvbiAmYW1wOyBjb250cm9sPC9r
+ZXl3b3JkPjxrZXl3b3JkPk9ybml0aGluZSBEZWNhcmJveHlsYXNlL21ldGFib2xpc208L2tleXdv
+cmQ+PGtleXdvcmQ+T3hpZG9yZWR1Y3Rhc2VzIEFjdGluZyBvbiBDSC1OSCBHcm91cCBEb25vcnMv
+bWV0YWJvbGlzbTwva2V5d29yZD48a2V5d29yZD5TLUFkZW5vc3lsbWV0aGlvbmluZS9tZXRhYm9s
+aXNtPC9rZXl3b3JkPjxrZXl3b3JkPlNpcnR1aW4gMS9tZXRhYm9saXNtPC9rZXl3b3JkPjxrZXl3
+b3JkPlNwZXJtaW5lL2FuYWxvZ3MgJmFtcDsgZGVyaXZhdGl2ZXMvbWV0YWJvbGlzbTwva2V5d29y
+ZD48a2V5d29yZD5UaGlubmVzcy9lbnp5bW9sb2d5L21ldGFib2xpc208L2tleXdvcmQ+PC9rZXl3
+b3Jkcz48ZGF0ZXM+PHllYXI+MjAxNDwveWVhcj48cHViLWRhdGVzPjxkYXRlPkFwciAxMDwvZGF0
+ZT48L3B1Yi1kYXRlcz48L2RhdGVzPjxpc2JuPjE0NzYtNDY4NyAoRWxlY3Ryb25pYykmI3hEOzAw
+MjgtMDgzNiAoTGlua2luZyk8L2lzYm4+PGFjY2Vzc2lvbi1udW0+MjQ3MTc1MTQ8L2FjY2Vzc2lv
+bi1udW0+PHVybHM+PHJlbGF0ZWQtdXJscz48dXJsPmh0dHBzOi8vd3d3Lm5jYmkubmxtLm5paC5n
+b3YvcHVibWVkLzI0NzE3NTE0PC91cmw+PC9yZWxhdGVkLXVybHM+PC91cmxzPjxjdXN0b20yPlBN
+QzQxMDcyMTI8L2N1c3RvbTI+PGVsZWN0cm9uaWMtcmVzb3VyY2UtbnVtPjEwLjEwMzgvbmF0dXJl
+MTMxOTg8L2VsZWN0cm9uaWMtcmVzb3VyY2UtbnVtPjwvcmVjb3JkPjwvQ2l0ZT48L0VuZE5vdGU+
+AG==
+</w:fldData>
+        </w:fldChar>
+      </w:r>
+      <w:r>
+        <w:rPr>
+          <w:lang w:val="en-GB"/>
+        </w:rPr>
+        <w:instrText xml:space="preserve"> ADDIN EN.CITE.DATA </w:instrText>
+      </w:r>
+      <w:r>
+        <w:rPr>
+          <w:lang w:val="en-GB"/>
+        </w:rPr>
+      </w:r>
+      <w:r>
+        <w:rPr>
+          <w:lang w:val="en-GB"/>
+        </w:rPr>
+        <w:fldChar w:fldCharType="end"/>
+      </w:r>
+      <w:r>
+        <w:rPr>
+          <w:lang w:val="en-GB"/>
+        </w:rPr>
+        <w:fldChar w:fldCharType="separate"/>
+      </w:r>
+      <w:r>
+        <w:rPr>
+          <w:noProof/>
+          <w:vertAlign w:val="superscript"/>
+          <w:lang w:val="en-GB"/>
+        </w:rPr>
+        <w:t>5, 48</w:t>
+      </w:r>
+      <w:r>
+        <w:rPr>
+          <w:lang w:val="en-GB"/>
+        </w:rPr>
+        <w:fldChar w:fldCharType="end"/>
+      </w:r>
+      <w:r>
+        <w:rPr>
+          <w:lang w:val="en-GB"/>
+        </w:rPr>
+        <w:t xml:space="preserve">. This might be due to adjustment of Nam levels under normal conditions via fast import </w:t>
+      </w:r>
+      <w:r>
+        <w:rPr>
+          <w:lang w:val="en-GB"/>
+        </w:rPr>
+        <w:t>of Nam.  Alternatively,</w:t>
+      </w:r>
+      <w:r>
+        <w:rPr>
+          <w:lang w:val="en-GB"/>
+        </w:rPr>
+        <w:t xml:space="preserve"> </w:t>
+      </w:r>
+      <w:r>
+        <w:rPr>
+          <w:lang w:val="en-GB"/>
+        </w:rPr>
+        <w:t xml:space="preserve">cellular NAD </w:t>
+      </w:r>
+      <w:r>
+        <w:rPr>
+          <w:lang w:val="en-GB"/>
+        </w:rPr>
+        <w:t xml:space="preserve">levels might be maintained </w:t>
+      </w:r>
+      <w:r>
+        <w:rPr>
+          <w:lang w:val="en-GB"/>
+        </w:rPr>
+        <w:t>through</w:t>
+      </w:r>
+      <w:r>
+        <w:rPr>
+          <w:lang w:val="en-GB"/>
+        </w:rPr>
+        <w:t xml:space="preserve"> </w:t>
+      </w:r>
+      <w:r>
+        <w:rPr>
+          <w:lang w:val="en-GB"/>
+        </w:rPr>
+        <w:t>increased</w:t>
+      </w:r>
+      <w:r>
+        <w:rPr>
+          <w:lang w:val="en-GB"/>
+        </w:rPr>
+        <w:t xml:space="preserve"> expression of </w:t>
+      </w:r>
+      <w:proofErr w:type="spellStart"/>
+      <w:r>
+        <w:rPr>
+          <w:lang w:val="en-GB"/>
+        </w:rPr>
+        <w:t>NamPRT</w:t>
+      </w:r>
+      <w:proofErr w:type="spellEnd"/>
+      <w:r>
+        <w:rPr>
+          <w:lang w:val="en-GB"/>
+        </w:rPr>
+        <w:t xml:space="preserve">. </w:t>
+      </w:r>
+      <w:r>
+        <w:rPr>
+          <w:lang w:val="en-GB"/>
+        </w:rPr>
+        <w:t xml:space="preserve"> </w:t>
+      </w:r>
+      <w:r>
+        <w:rPr>
+          <w:lang w:val="en-GB"/>
+        </w:rPr>
+        <w:t>NNMT is th</w:t>
+      </w:r>
+      <w:r>
+        <w:rPr>
+          <w:lang w:val="en-GB"/>
+        </w:rPr>
+        <w:t xml:space="preserve">us </w:t>
+      </w:r>
+      <w:r>
+        <w:rPr>
+          <w:lang w:val="en-GB"/>
+        </w:rPr>
+        <w:t xml:space="preserve">presumably </w:t>
+      </w:r>
+      <w:r>
+        <w:rPr>
+          <w:lang w:val="en-GB"/>
+        </w:rPr>
+        <w:t>mainly</w:t>
+      </w:r>
+      <w:r>
+        <w:rPr>
+          <w:lang w:val="en-GB"/>
+        </w:rPr>
+        <w:t xml:space="preserve"> advantageous if high NAD-consumption rates are required for tissue function</w:t>
+      </w:r>
+      <w:r>
+        <w:rPr>
+          <w:lang w:val="en-GB"/>
+        </w:rPr>
+        <w:t>,</w:t>
+      </w:r>
+      <w:r>
+        <w:rPr>
+          <w:lang w:val="en-GB"/>
+        </w:rPr>
+        <w:t xml:space="preserve"> or even more likely, might be important to prevent </w:t>
+      </w:r>
+      <w:proofErr w:type="spellStart"/>
+      <w:r>
+        <w:rPr>
+          <w:lang w:val="en-GB"/>
+        </w:rPr>
+        <w:t>spatio</w:t>
+      </w:r>
+      <w:proofErr w:type="spellEnd"/>
+      <w:r>
+        <w:rPr>
+          <w:lang w:val="en-GB"/>
+        </w:rPr>
+        <w:t>-temporal accumulation of NAM within cells</w:t>
+      </w:r>
+      <w:r>
+        <w:rPr>
+          <w:lang w:val="en-GB"/>
+        </w:rPr>
+        <w:t xml:space="preserve"> due to </w:t>
+      </w:r>
+      <w:r>
+        <w:rPr>
+          <w:lang w:val="en-GB"/>
+        </w:rPr>
+        <w:t xml:space="preserve">temporally </w:t>
+      </w:r>
+      <w:r>
+        <w:rPr>
+          <w:lang w:val="en-GB"/>
+        </w:rPr>
+        <w:t xml:space="preserve">increased NAD-consumption, </w:t>
+      </w:r>
+      <w:r>
+        <w:rPr>
+          <w:lang w:val="en-GB"/>
+        </w:rPr>
+        <w:t>e.g.</w:t>
+      </w:r>
+      <w:r>
+        <w:rPr>
+          <w:lang w:val="en-GB"/>
+        </w:rPr>
+        <w:t xml:space="preserve"> PARP activation through DNA-damage.</w:t>
+      </w:r>
+    </w:p>
+    <w:p>
+      <w:pPr>
+        <w:pStyle w:val="BodyText"/>
+        <w:rPr>
+          <w:lang w:val="en-GB"/>
+        </w:rPr>
+      </w:pPr>
+      <w:r>
+        <w:rPr>
+          <w:lang w:val="en-GB"/>
+        </w:rPr>
+        <w:t>The main healthy tissue</w:t>
+      </w:r>
+      <w:r>
+        <w:rPr>
+          <w:lang w:val="en-GB"/>
+        </w:rPr>
+        <w:t>s</w:t>
+      </w:r>
+      <w:r>
+        <w:rPr>
+          <w:lang w:val="en-GB"/>
+        </w:rPr>
+        <w:t xml:space="preserve"> expressing NNMT </w:t>
+      </w:r>
+      <w:r>
+        <w:rPr>
+          <w:lang w:val="en-GB"/>
+        </w:rPr>
+        <w:t>are</w:t>
+      </w:r>
+      <w:r>
+        <w:rPr>
+          <w:lang w:val="en-GB"/>
+        </w:rPr>
+        <w:t xml:space="preserve"> the</w:t>
+      </w:r>
+      <w:r>
+        <w:rPr>
+          <w:lang w:val="en-GB"/>
+        </w:rPr>
+        <w:t xml:space="preserve"> liver</w:t>
+      </w:r>
+      <w:r>
+        <w:rPr>
+          <w:lang w:val="en-GB"/>
+        </w:rPr>
+        <w:t xml:space="preserve"> and adipose tissues</w:t>
+      </w:r>
+      <w:r>
+        <w:rPr>
+          <w:lang w:val="en-GB"/>
+        </w:rPr>
+        <w:t xml:space="preserve">, while no or only little expression of NNMT is observed in most other </w:t>
+      </w:r>
+      <w:r>
+        <w:rPr>
+          <w:lang w:val="en-GB"/>
+        </w:rPr>
+        <w:t>organs</w:t>
+      </w:r>
+      <w:r>
+        <w:rPr>
+          <w:lang w:val="en-GB"/>
+        </w:rPr>
+        <w:fldChar w:fldCharType="begin"/>
+      </w:r>
+      <w:r>
+        <w:rPr>
+          <w:lang w:val="en-GB"/>
+        </w:rPr>
+        <w:instrText xml:space="preserve"> ADDIN EN.CITE &lt;EndNote&gt;&lt;Cite ExcludeYear="1"&gt;&lt;Author&gt;Aksoy&lt;/Author&gt;&lt;Year&gt;1994&lt;/Year&gt;&lt;RecNum&gt;58&lt;/RecNum&gt;&lt;DisplayText&gt;&lt;style face="superscript"&gt;49&lt;/style&gt;&lt;/DisplayText&gt;&lt;record&gt;&lt;rec-number&gt;58&lt;/rec-number&gt;&lt;foreign-keys&gt;&lt;key app="EN" db-id="wzaafzpd7x090me025ux9pz7dftsws9twfsd" timestamp="1543412515"&gt;58&lt;/key&gt;&lt;/foreign-keys&gt;&lt;ref-type name="Journal Article"&gt;17&lt;/ref-type&gt;&lt;contributors&gt;&lt;authors&gt;&lt;author&gt;Aksoy, Saime&lt;/author&gt;&lt;author&gt;Szumlanski, Carol L.&lt;/author&gt;&lt;author&gt;Weinshilboum, Richard M.&lt;/author&gt;&lt;/authors&gt;&lt;/contributors&gt;&lt;titles&gt;&lt;title&gt;Human liver nicotinamide N -methyltransferase. cDNA cloning, expression, and biochemical characterization.&lt;/title&gt;&lt;secondary-title&gt;Journal of Biological Chemistry&lt;/secondary-title&gt;&lt;/titles&gt;&lt;periodical&gt;&lt;full-title&gt;Journal of Biological Chemistry&lt;/full-title&gt;&lt;/periodical&gt;&lt;pages&gt;14835--14840&lt;/pages&gt;&lt;volume&gt;269&lt;/volume&gt;&lt;number&gt;20&lt;/number&gt;&lt;dates&gt;&lt;year&gt;1994&lt;/year&gt;&lt;/dates&gt;&lt;accession-num&gt;Aksoy1994&lt;/accession-num&gt;&lt;urls&gt;&lt;/urls&gt;&lt;/record&gt;&lt;/Cite&gt;&lt;/EndNote&gt;</w:instrText>
+      </w:r>
+      <w:r>
+        <w:rPr>
+          <w:lang w:val="en-GB"/>
+        </w:rPr>
+        <w:fldChar w:fldCharType="separate"/>
+      </w:r>
+      <w:r>
+        <w:rPr>
+          <w:noProof/>
+          <w:vertAlign w:val="superscript"/>
+          <w:lang w:val="en-GB"/>
+        </w:rPr>
+        <w:t>49</w:t>
+      </w:r>
+      <w:r>
+        <w:rPr>
+          <w:lang w:val="en-GB"/>
+        </w:rPr>
+        <w:fldChar w:fldCharType="end"/>
+      </w:r>
+      <w:r>
+        <w:rPr>
+          <w:lang w:val="en-GB"/>
+        </w:rPr>
+        <w:t xml:space="preserve">. </w:t>
+      </w:r>
+      <w:r>
+        <w:rPr>
+          <w:lang w:val="en-GB"/>
+        </w:rPr>
+        <w:t>I</w:t>
+      </w:r>
+      <w:r>
+        <w:rPr>
+          <w:lang w:val="en-GB"/>
+        </w:rPr>
+        <w:t xml:space="preserve">ncreased NNMT expression </w:t>
+      </w:r>
+      <w:r>
+        <w:rPr>
+          <w:lang w:val="en-GB"/>
+        </w:rPr>
         <w:t xml:space="preserve">is </w:t>
       </w:r>
       <w:r>
         <w:rPr>
           <w:lang w:val="en-GB"/>
         </w:rPr>
-        <w:t>still</w:t>
-      </w:r>
-      <w:r>
-        <w:rPr>
-          <w:lang w:val="en-GB"/>
-        </w:rPr>
-        <w:t xml:space="preserve"> enigmatic</w:t>
-      </w:r>
-      <w:r>
-        <w:rPr>
-          <w:lang w:val="en-GB"/>
-        </w:rPr>
-        <w:t>.</w:t>
-      </w:r>
-      <w:r>
-        <w:rPr>
-          <w:lang w:val="en-GB"/>
-        </w:rPr>
-        <w:t xml:space="preserve"> Using phylogenetic </w:t>
-      </w:r>
-      <w:proofErr w:type="gramStart"/>
-      <w:r>
-        <w:rPr>
-          <w:lang w:val="en-GB"/>
-        </w:rPr>
-        <w:t>analysis</w:t>
-      </w:r>
-      <w:proofErr w:type="gramEnd"/>
-      <w:r>
-        <w:rPr>
-          <w:lang w:val="en-GB"/>
-        </w:rPr>
-        <w:t xml:space="preserve"> </w:t>
-      </w:r>
-      <w:r>
-        <w:rPr>
-          <w:lang w:val="en-GB"/>
-        </w:rPr>
-        <w:t xml:space="preserve">we </w:t>
-      </w:r>
-      <w:r>
-        <w:rPr>
-          <w:lang w:val="en-GB"/>
-        </w:rPr>
-        <w:t xml:space="preserve">showed that the </w:t>
-      </w:r>
-      <w:r>
-        <w:rPr>
-          <w:lang w:val="en-GB"/>
-        </w:rPr>
-        <w:t xml:space="preserve">appearance of NNMT in </w:t>
-      </w:r>
-      <w:proofErr w:type="spellStart"/>
-      <w:r>
-        <w:rPr>
-          <w:lang w:val="en-GB"/>
-        </w:rPr>
-        <w:t>Protostomia</w:t>
-      </w:r>
-      <w:proofErr w:type="spellEnd"/>
-      <w:r>
-        <w:rPr>
-          <w:lang w:val="en-GB"/>
-        </w:rPr>
-        <w:t xml:space="preserve"> </w:t>
-      </w:r>
-      <w:r>
-        <w:rPr>
-          <w:lang w:val="en-GB"/>
-        </w:rPr>
-        <w:t>is followed by a</w:t>
-      </w:r>
-      <w:r>
-        <w:rPr>
-          <w:lang w:val="en-GB"/>
-        </w:rPr>
-        <w:t xml:space="preserve"> diversification of NAD-consuming reactions</w:t>
-      </w:r>
-      <w:r>
-        <w:rPr>
-          <w:lang w:val="en-GB"/>
-        </w:rPr>
-        <w:t xml:space="preserve">. To explain these </w:t>
-      </w:r>
-      <w:r>
-        <w:rPr>
-          <w:lang w:val="en-GB"/>
-        </w:rPr>
-        <w:t>results,</w:t>
-      </w:r>
-      <w:r>
-        <w:rPr>
-          <w:lang w:val="en-GB"/>
-        </w:rPr>
-        <w:t xml:space="preserve"> we built a mathematical model of the pathway to </w:t>
-      </w:r>
-      <w:r>
-        <w:rPr>
-          <w:lang w:val="en-GB"/>
-        </w:rPr>
-        <w:t>simulate</w:t>
-      </w:r>
-      <w:r>
-        <w:rPr>
-          <w:lang w:val="en-GB"/>
-        </w:rPr>
-        <w:t xml:space="preserve"> NAD pathway dynamics with and without NNMT. It appears that the presence of NNMT enable</w:t>
-      </w:r>
-      <w:r>
-        <w:rPr>
-          <w:lang w:val="en-GB"/>
-        </w:rPr>
-        <w:t>s</w:t>
-      </w:r>
-      <w:r>
-        <w:rPr>
-          <w:lang w:val="en-GB"/>
-        </w:rPr>
-        <w:t xml:space="preserve"> higher NAD-consumption fluxes</w:t>
-      </w:r>
-      <w:r>
-        <w:rPr>
-          <w:lang w:val="en-GB"/>
-        </w:rPr>
-        <w:t>,</w:t>
-      </w:r>
-      <w:r>
-        <w:rPr>
-          <w:lang w:val="en-GB"/>
-        </w:rPr>
-        <w:t xml:space="preserve"> </w:t>
-      </w:r>
-      <w:r>
-        <w:rPr>
-          <w:lang w:val="en-GB"/>
-        </w:rPr>
-        <w:t xml:space="preserve">as </w:t>
-      </w:r>
-      <w:r>
-        <w:rPr>
-          <w:lang w:val="en-GB"/>
-        </w:rPr>
-        <w:t>many NAD-consuming enzymes are inhibited by their product Nam. This s</w:t>
-      </w:r>
-      <w:r>
-        <w:rPr>
-          <w:lang w:val="en-GB"/>
-        </w:rPr>
-        <w:t>uggest</w:t>
-      </w:r>
-      <w:r>
-        <w:rPr>
-          <w:lang w:val="en-GB"/>
-        </w:rPr>
-        <w:t>s</w:t>
-      </w:r>
-      <w:r>
-        <w:rPr>
-          <w:lang w:val="en-GB"/>
-        </w:rPr>
-        <w:t xml:space="preserve"> that</w:t>
-      </w:r>
-      <w:r>
-        <w:rPr>
-          <w:lang w:val="en-GB"/>
-        </w:rPr>
-        <w:t xml:space="preserve"> the diversification of NAD-consuming enzymes </w:t>
-      </w:r>
-      <w:r>
-        <w:rPr>
-          <w:lang w:val="en-GB"/>
-        </w:rPr>
-        <w:t>a</w:t>
-      </w:r>
-      <w:r>
-        <w:rPr>
-          <w:lang w:val="en-GB"/>
-        </w:rPr>
-        <w:t xml:space="preserve">nd thus the potentially increased NAD-consumption flux </w:t>
-      </w:r>
-      <w:r>
-        <w:rPr>
-          <w:lang w:val="en-GB"/>
-        </w:rPr>
-        <w:t xml:space="preserve">observed </w:t>
-      </w:r>
-      <w:r>
-        <w:rPr>
-          <w:lang w:val="en-GB"/>
-        </w:rPr>
-        <w:t>in mammals might have been enabled by the presence of NNMT.</w:t>
-      </w:r>
-    </w:p>
-    <w:p>
-      <w:pPr>
-        <w:pStyle w:val="BodyText"/>
-        <w:rPr>
-          <w:lang w:val="en-GB"/>
-        </w:rPr>
-      </w:pPr>
-      <w:r>
-        <w:rPr>
-          <w:lang w:val="en-GB"/>
-        </w:rPr>
-        <w:t xml:space="preserve">As NAD concentrations are lowered by the removal of </w:t>
-      </w:r>
-      <w:r>
-        <w:rPr>
-          <w:lang w:val="en-GB"/>
-        </w:rPr>
-        <w:t xml:space="preserve">the </w:t>
-      </w:r>
-      <w:r>
-        <w:rPr>
-          <w:lang w:val="en-GB"/>
-        </w:rPr>
-        <w:t>NAD precursor</w:t>
-      </w:r>
-      <w:r>
-        <w:rPr>
-          <w:lang w:val="en-GB"/>
-        </w:rPr>
-        <w:t xml:space="preserve"> Nam</w:t>
-      </w:r>
-      <w:r>
-        <w:rPr>
-          <w:lang w:val="en-GB"/>
-        </w:rPr>
-        <w:t xml:space="preserve"> through NNMT, a high affinity of </w:t>
+        <w:t>observed in some types of cancer</w:t>
+      </w:r>
+      <w:r>
+        <w:rPr>
+          <w:lang w:val="en-GB"/>
+        </w:rPr>
+        <w:fldChar w:fldCharType="begin"/>
+      </w:r>
+      <w:r>
+        <w:rPr>
+          <w:lang w:val="en-GB"/>
+        </w:rPr>
+        <w:instrText xml:space="preserve"> ADDIN EN.CITE &lt;EndNote&gt;&lt;Cite ExcludeYear="1"&gt;&lt;Author&gt;Okamura&lt;/Author&gt;&lt;Year&gt;1998&lt;/Year&gt;&lt;RecNum&gt;25&lt;/RecNum&gt;&lt;DisplayText&gt;&lt;style face="superscript"&gt;47&lt;/style&gt;&lt;/DisplayText&gt;&lt;record&gt;&lt;rec-number&gt;25&lt;/rec-number&gt;&lt;foreign-keys&gt;&lt;key app="EN" db-id="wzaafzpd7x090me025ux9pz7dftsws9twfsd" timestamp="1543412515"&gt;25&lt;/key&gt;&lt;/foreign-keys&gt;&lt;ref-type name="Journal Article"&gt;17&lt;/ref-type&gt;&lt;contributors&gt;&lt;authors&gt;&lt;author&gt;Okamura, Atsushi&lt;/author&gt;&lt;author&gt;Ohmura, Yoshihisa&lt;/author&gt;&lt;author&gt;Islam, Md Muzharul&lt;/author&gt;&lt;author&gt;Tagawa, Masatoshi&lt;/author&gt;&lt;author&gt;Horitsu, Keisuke&lt;/author&gt;&lt;author&gt;Moriyama, Yoichi&lt;/author&gt;&lt;author&gt;Fujimura, Shinji&lt;/author&gt;&lt;/authors&gt;&lt;/contributors&gt;&lt;titles&gt;&lt;title&gt;Increased hepatic nicotinamide N -methyltransferase activity as a marker of cancer cachexia in mice bearing colon 26 adenocarcinoma&lt;/title&gt;&lt;secondary-title&gt;Japanese Journal of Cancer Research&lt;/secondary-title&gt;&lt;/titles&gt;&lt;periodical&gt;&lt;full-title&gt;Japanese Journal of Cancer Research&lt;/full-title&gt;&lt;/periodical&gt;&lt;pages&gt;649--656&lt;/pages&gt;&lt;volume&gt;89&lt;/volume&gt;&lt;number&gt;6&lt;/number&gt;&lt;dates&gt;&lt;year&gt;1998&lt;/year&gt;&lt;/dates&gt;&lt;accession-num&gt;Okamura1998&lt;/accession-num&gt;&lt;urls&gt;&lt;/urls&gt;&lt;/record&gt;&lt;/Cite&gt;&lt;/EndNote&gt;</w:instrText>
+      </w:r>
+      <w:r>
+        <w:rPr>
+          <w:lang w:val="en-GB"/>
+        </w:rPr>
+        <w:fldChar w:fldCharType="separate"/>
+      </w:r>
+      <w:r>
+        <w:rPr>
+          <w:noProof/>
+          <w:vertAlign w:val="superscript"/>
+          <w:lang w:val="en-GB"/>
+        </w:rPr>
+        <w:t>47</w:t>
+      </w:r>
+      <w:r>
+        <w:rPr>
+          <w:lang w:val="en-GB"/>
+        </w:rPr>
+        <w:fldChar w:fldCharType="end"/>
+      </w:r>
+      <w:r>
+        <w:rPr>
+          <w:lang w:val="en-GB"/>
+        </w:rPr>
+        <w:t xml:space="preserve">, </w:t>
+      </w:r>
+      <w:r>
+        <w:rPr>
+          <w:lang w:val="en-GB"/>
+        </w:rPr>
+        <w:t xml:space="preserve">and </w:t>
+      </w:r>
+      <w:r>
+        <w:rPr>
+          <w:lang w:val="en-GB"/>
+        </w:rPr>
+        <w:t xml:space="preserve">might serve to remove Nam derived by increased NAD-dependent signalling. To maintain high NAD concentrations, a simultaneous higher expression of </w:t>
       </w:r>
       <w:proofErr w:type="spellStart"/>
       <w:r>
@@ -9607,43 +10392,45 @@
         <w:rPr>
           <w:lang w:val="en-GB"/>
         </w:rPr>
-        <w:t xml:space="preserve"> is required for high NAD consumption fluxes and</w:t>
-      </w:r>
-      <w:r>
-        <w:rPr>
-          <w:lang w:val="en-GB"/>
-        </w:rPr>
-        <w:t xml:space="preserve"> to maintain a sufficiently high</w:t>
-      </w:r>
-      <w:r>
-        <w:rPr>
-          <w:lang w:val="en-GB"/>
-        </w:rPr>
-        <w:t xml:space="preserve"> NAD </w:t>
-      </w:r>
-      <w:r>
-        <w:rPr>
-          <w:lang w:val="en-GB"/>
-        </w:rPr>
-        <w:t>concentration</w:t>
-      </w:r>
-      <w:r>
-        <w:rPr>
-          <w:lang w:val="en-GB"/>
-        </w:rPr>
-        <w:t xml:space="preserve">. It therefore seems plausible that NNMT might have </w:t>
-      </w:r>
-      <w:r>
-        <w:rPr>
-          <w:lang w:val="en-GB"/>
-        </w:rPr>
-        <w:t>driven</w:t>
-      </w:r>
-      <w:r>
-        <w:rPr>
-          <w:lang w:val="en-GB"/>
-        </w:rPr>
-        <w:t xml:space="preserve"> </w:t>
+        <w:t xml:space="preserve"> is required, which is what has been found in some types of cancer</w:t>
+      </w:r>
+      <w:r>
+        <w:rPr>
+          <w:lang w:val="en-GB"/>
+        </w:rPr>
+        <w:fldChar w:fldCharType="begin"/>
+      </w:r>
+      <w:r>
+        <w:rPr>
+          <w:lang w:val="en-GB"/>
+        </w:rPr>
+        <w:instrText xml:space="preserve"> ADDIN EN.CITE &lt;EndNote&gt;&lt;Cite&gt;&lt;Author&gt;Bi&lt;/Author&gt;&lt;Year&gt;2011&lt;/Year&gt;&lt;RecNum&gt;14&lt;/RecNum&gt;&lt;DisplayText&gt;&lt;style face="superscript"&gt;50, 51&lt;/style&gt;&lt;/DisplayText&gt;&lt;record&gt;&lt;rec-number&gt;14&lt;/rec-number&gt;&lt;foreign-keys&gt;&lt;key app="EN" db-id="wzaafzpd7x090me025ux9pz7dftsws9twfsd" timestamp="1543412515"&gt;14&lt;/key&gt;&lt;/foreign-keys&gt;&lt;ref-type name="Journal Article"&gt;17&lt;/ref-type&gt;&lt;contributors&gt;&lt;authors&gt;&lt;author&gt;Bi, Tie Qiang&lt;/author&gt;&lt;author&gt;Che, Xiang Ming&lt;/author&gt;&lt;author&gt;Liao, Xin Hua&lt;/author&gt;&lt;author&gt;Zhang, Dan Jie&lt;/author&gt;&lt;author&gt;Long, Hou Long&lt;/author&gt;&lt;author&gt;Li, Hai Jun&lt;/author&gt;&lt;author&gt;Zhao, Wei&lt;/author&gt;&lt;/authors&gt;&lt;/contributors&gt;&lt;titles&gt;&lt;title&gt;Overexpression of Nampt in gastric cancer and chemopotentiating effects of the Nampt inhibitor FK866 in combination with fluorouracil&lt;/title&gt;&lt;secondary-title&gt;Oncology Reports&lt;/secondary-title&gt;&lt;/titles&gt;&lt;periodical&gt;&lt;full-title&gt;Oncology Reports&lt;/full-title&gt;&lt;/periodical&gt;&lt;pages&gt;1251--1257&lt;/pages&gt;&lt;volume&gt;26&lt;/volume&gt;&lt;number&gt;5&lt;/number&gt;&lt;dates&gt;&lt;year&gt;2011&lt;/year&gt;&lt;/dates&gt;&lt;accession-num&gt;Bi2011&lt;/accession-num&gt;&lt;urls&gt;&lt;/urls&gt;&lt;/record&gt;&lt;/Cite&gt;&lt;Cite&gt;&lt;Author&gt;Wang&lt;/Author&gt;&lt;Year&gt;2011&lt;/Year&gt;&lt;RecNum&gt;13&lt;/RecNum&gt;&lt;record&gt;&lt;rec-number&gt;13&lt;/rec-number&gt;&lt;foreign-keys&gt;&lt;key app="EN" db-id="wzaafzpd7x090me025ux9pz7dftsws9twfsd" timestamp="1543412515"&gt;13&lt;/key&gt;&lt;/foreign-keys&gt;&lt;ref-type name="Journal Article"&gt;17&lt;/ref-type&gt;&lt;contributors&gt;&lt;authors&gt;&lt;author&gt;Wang, B.&lt;/author&gt;&lt;author&gt;Hasan, M. K.&lt;/author&gt;&lt;author&gt;Alvarado, E.&lt;/author&gt;&lt;author&gt;Yuan, H.&lt;/author&gt;&lt;author&gt;Wu, H.&lt;/author&gt;&lt;author&gt;Chen, W. Y.&lt;/author&gt;&lt;/authors&gt;&lt;/contributors&gt;&lt;titles&gt;&lt;title&gt;NAMPT overexpression in prostate cancer and its contribution to tumor cell survival and stress response.&lt;/title&gt;&lt;secondary-title&gt;Oncogene&lt;/secondary-title&gt;&lt;/titles&gt;&lt;periodical&gt;&lt;full-title&gt;Oncogene&lt;/full-title&gt;&lt;/periodical&gt;&lt;pages&gt;907--21&lt;/pages&gt;&lt;volume&gt;30&lt;/volume&gt;&lt;number&gt;8&lt;/number&gt;&lt;dates&gt;&lt;year&gt;2011&lt;/year&gt;&lt;/dates&gt;&lt;accession-num&gt;Wang2011&lt;/accession-num&gt;&lt;urls&gt;&lt;/urls&gt;&lt;/record&gt;&lt;/Cite&gt;&lt;/EndNote&gt;</w:instrText>
+      </w:r>
+      <w:r>
+        <w:rPr>
+          <w:lang w:val="en-GB"/>
+        </w:rPr>
+        <w:fldChar w:fldCharType="separate"/>
+      </w:r>
+      <w:r>
+        <w:rPr>
+          <w:noProof/>
+          <w:vertAlign w:val="superscript"/>
+          <w:lang w:val="en-GB"/>
+        </w:rPr>
+        <w:t>50, 51</w:t>
+      </w:r>
+      <w:r>
+        <w:rPr>
+          <w:lang w:val="en-GB"/>
+        </w:rPr>
+        <w:fldChar w:fldCharType="end"/>
+      </w:r>
+      <w:r>
+        <w:rPr>
+          <w:lang w:val="en-GB"/>
+        </w:rPr>
+        <w:t xml:space="preserve">. It is worth noticing that NNMT is only advantageous as long as </w:t>
       </w:r>
       <w:proofErr w:type="spellStart"/>
       <w:r>
@@ -9657,415 +10444,7 @@
         <w:rPr>
           <w:lang w:val="en-GB"/>
         </w:rPr>
-        <w:t xml:space="preserve"> evolution. Looking at the enzyme affinities of the human enzymes, it furthermore appears that both NNMT and </w:t>
-      </w:r>
-      <w:proofErr w:type="spellStart"/>
-      <w:r>
-        <w:rPr>
-          <w:lang w:val="en-GB"/>
-        </w:rPr>
-        <w:t>NamPT</w:t>
-      </w:r>
-      <w:proofErr w:type="spellEnd"/>
-      <w:r>
-        <w:rPr>
-          <w:lang w:val="en-GB"/>
-        </w:rPr>
-        <w:t xml:space="preserve"> reached an almost optimal state</w:t>
-      </w:r>
-      <w:r>
-        <w:rPr>
-          <w:lang w:val="en-GB"/>
-        </w:rPr>
-        <w:t xml:space="preserve"> with respect to their substrate affinity</w:t>
-      </w:r>
-      <w:r>
-        <w:rPr>
-          <w:lang w:val="en-GB"/>
-        </w:rPr>
-        <w:t xml:space="preserve">, as further changes in the affinity of either </w:t>
-      </w:r>
-      <w:proofErr w:type="spellStart"/>
-      <w:r>
-        <w:rPr>
-          <w:lang w:val="en-GB"/>
-        </w:rPr>
-        <w:t>NamPT</w:t>
-      </w:r>
-      <w:proofErr w:type="spellEnd"/>
-      <w:r>
-        <w:rPr>
-          <w:lang w:val="en-GB"/>
-        </w:rPr>
-        <w:t xml:space="preserve"> or NNMT would not result in much higher steady state NAD concentrations or NAD consumption fluxes. </w:t>
-      </w:r>
-      <w:r>
-        <w:rPr>
-          <w:lang w:val="en-GB"/>
-        </w:rPr>
-        <w:t xml:space="preserve"> </w:t>
-      </w:r>
-    </w:p>
-    <w:p>
-      <w:pPr>
-        <w:pStyle w:val="BodyText"/>
-        <w:rPr>
-          <w:lang w:val="en-GB"/>
-        </w:rPr>
-      </w:pPr>
-      <w:r>
-        <w:rPr>
-          <w:lang w:val="en-GB"/>
-        </w:rPr>
-        <w:t>The detailed analysis of the</w:t>
-      </w:r>
-      <w:r>
-        <w:rPr>
-          <w:lang w:val="en-GB"/>
-        </w:rPr>
-        <w:t xml:space="preserve"> </w:t>
-      </w:r>
-      <w:r>
-        <w:rPr>
-          <w:lang w:val="en-GB"/>
-        </w:rPr>
-        <w:t xml:space="preserve">sequence </w:t>
-      </w:r>
-      <w:r>
-        <w:rPr>
-          <w:lang w:val="en-GB"/>
-        </w:rPr>
-        <w:t xml:space="preserve">evolution of </w:t>
-      </w:r>
-      <w:proofErr w:type="spellStart"/>
-      <w:r>
-        <w:rPr>
-          <w:lang w:val="en-GB"/>
-        </w:rPr>
-        <w:t>NamPT</w:t>
-      </w:r>
-      <w:proofErr w:type="spellEnd"/>
-      <w:r>
-        <w:rPr>
-          <w:lang w:val="en-GB"/>
-        </w:rPr>
-        <w:t xml:space="preserve"> revealed that organisms that encode </w:t>
-      </w:r>
-      <w:r>
-        <w:rPr>
-          <w:lang w:val="en-GB"/>
-        </w:rPr>
-        <w:t>NNMT</w:t>
-      </w:r>
-      <w:r>
-        <w:rPr>
-          <w:lang w:val="en-GB"/>
-        </w:rPr>
-        <w:t xml:space="preserve"> and have lost </w:t>
-      </w:r>
-      <w:r>
-        <w:rPr>
-          <w:lang w:val="en-GB"/>
-        </w:rPr>
-        <w:t>NADA</w:t>
-      </w:r>
-      <w:r>
-        <w:rPr>
-          <w:lang w:val="en-GB"/>
-        </w:rPr>
-        <w:t xml:space="preserve"> have a conserved insertion in the N-terminal </w:t>
-      </w:r>
-      <w:r>
-        <w:rPr>
-          <w:lang w:val="en-GB"/>
-        </w:rPr>
-        <w:t xml:space="preserve">sequence of </w:t>
-      </w:r>
-      <w:proofErr w:type="spellStart"/>
-      <w:r>
-        <w:rPr>
-          <w:lang w:val="en-GB"/>
-        </w:rPr>
-        <w:t>NamPT</w:t>
-      </w:r>
-      <w:proofErr w:type="spellEnd"/>
-      <w:r>
-        <w:rPr>
-          <w:lang w:val="en-GB"/>
-        </w:rPr>
-        <w:t xml:space="preserve"> that corresponds to a structurally unresolved loop </w:t>
-      </w:r>
-      <w:r>
-        <w:rPr>
-          <w:lang w:val="en-GB"/>
-        </w:rPr>
-        <w:t>at</w:t>
-      </w:r>
-      <w:r>
-        <w:rPr>
-          <w:lang w:val="en-GB"/>
-        </w:rPr>
-        <w:t xml:space="preserve"> the surface of the enzyme. </w:t>
-      </w:r>
-      <w:r>
-        <w:rPr>
-          <w:lang w:val="en-GB"/>
-        </w:rPr>
-        <w:t>Experimental</w:t>
-      </w:r>
-      <w:r>
-        <w:rPr>
-          <w:lang w:val="en-GB"/>
-        </w:rPr>
-        <w:t xml:space="preserve"> analysis showed that th</w:t>
-      </w:r>
-      <w:r>
-        <w:rPr>
-          <w:lang w:val="en-GB"/>
-        </w:rPr>
-        <w:t xml:space="preserve">is </w:t>
-      </w:r>
-      <w:r>
-        <w:rPr>
-          <w:lang w:val="en-GB"/>
-        </w:rPr>
-        <w:t xml:space="preserve">loop insertion indeed affects the substrate affinity of </w:t>
-      </w:r>
-      <w:proofErr w:type="spellStart"/>
-      <w:r>
-        <w:rPr>
-          <w:lang w:val="en-GB"/>
-        </w:rPr>
-        <w:t>NamPT</w:t>
-      </w:r>
-      <w:proofErr w:type="spellEnd"/>
-      <w:r>
-        <w:rPr>
-          <w:lang w:val="en-GB"/>
-        </w:rPr>
-        <w:t xml:space="preserve"> supporting the hypothesis derived from our phylogenetic analysis.</w:t>
-      </w:r>
-    </w:p>
-    <w:p>
-      <w:pPr>
-        <w:pStyle w:val="BodyText"/>
-        <w:rPr>
-          <w:lang w:val="en-GB"/>
-        </w:rPr>
-      </w:pPr>
-      <w:r>
-        <w:rPr>
-          <w:lang w:val="en-GB"/>
-        </w:rPr>
-        <w:t xml:space="preserve">The main healthy tissue expressing NNMT </w:t>
-      </w:r>
-      <w:r>
-        <w:rPr>
-          <w:lang w:val="en-GB"/>
-        </w:rPr>
-        <w:t>are the</w:t>
-      </w:r>
-      <w:r>
-        <w:rPr>
-          <w:lang w:val="en-GB"/>
-        </w:rPr>
-        <w:t xml:space="preserve"> liver</w:t>
-      </w:r>
-      <w:r>
-        <w:rPr>
-          <w:lang w:val="en-GB"/>
-        </w:rPr>
-        <w:t xml:space="preserve"> and adipose tissues</w:t>
-      </w:r>
-      <w:r>
-        <w:rPr>
-          <w:lang w:val="en-GB"/>
-        </w:rPr>
-        <w:t xml:space="preserve">, while no or only little expression of NNMT is observed in most other </w:t>
-      </w:r>
-      <w:r>
-        <w:rPr>
-          <w:lang w:val="en-GB"/>
-        </w:rPr>
-        <w:t>organs</w:t>
-      </w:r>
-      <w:r>
-        <w:rPr>
-          <w:lang w:val="en-GB"/>
-        </w:rPr>
-        <w:fldChar w:fldCharType="begin"/>
-      </w:r>
-      <w:r>
-        <w:rPr>
-          <w:lang w:val="en-GB"/>
-        </w:rPr>
-        <w:instrText xml:space="preserve"> ADDIN EN.CITE &lt;EndNote&gt;&lt;Cite ExcludeYear="1"&gt;&lt;Author&gt;Aksoy&lt;/Author&gt;&lt;Year&gt;1994&lt;/Year&gt;&lt;RecNum&gt;58&lt;/RecNum&gt;&lt;DisplayText&gt;&lt;style face="superscript"&gt;48&lt;/style&gt;&lt;/DisplayText&gt;&lt;record&gt;&lt;rec-number&gt;58&lt;/rec-number&gt;&lt;foreign-keys&gt;&lt;key app="EN" db-id="wzaafzpd7x090me025ux9pz7dftsws9twfsd" timestamp="1543412515"&gt;58&lt;/key&gt;&lt;/foreign-keys&gt;&lt;ref-type name="Journal Article"&gt;17&lt;/ref-type&gt;&lt;contributors&gt;&lt;authors&gt;&lt;author&gt;Aksoy, Saime&lt;/author&gt;&lt;author&gt;Szumlanski, Carol L.&lt;/author&gt;&lt;author&gt;Weinshilboum, Richard M.&lt;/author&gt;&lt;/authors&gt;&lt;/contributors&gt;&lt;titles&gt;&lt;title&gt;Human liver nicotinamide N -methyltransferase. cDNA cloning, expression, and biochemical characterization.&lt;/title&gt;&lt;secondary-title&gt;Journal of Biological Chemistry&lt;/secondary-title&gt;&lt;/titles&gt;&lt;periodical&gt;&lt;full-title&gt;Journal of Biological Chemistry&lt;/full-title&gt;&lt;/periodical&gt;&lt;pages&gt;14835--14840&lt;/pages&gt;&lt;volume&gt;269&lt;/volume&gt;&lt;number&gt;20&lt;/number&gt;&lt;dates&gt;&lt;year&gt;1994&lt;/year&gt;&lt;/dates&gt;&lt;accession-num&gt;Aksoy1994&lt;/accession-num&gt;&lt;urls&gt;&lt;/urls&gt;&lt;/record&gt;&lt;/Cite&gt;&lt;/EndNote&gt;</w:instrText>
-      </w:r>
-      <w:r>
-        <w:rPr>
-          <w:lang w:val="en-GB"/>
-        </w:rPr>
-        <w:fldChar w:fldCharType="separate"/>
-      </w:r>
-      <w:r>
-        <w:rPr>
-          <w:noProof/>
-          <w:vertAlign w:val="superscript"/>
-          <w:lang w:val="en-GB"/>
-        </w:rPr>
-        <w:t>48</w:t>
-      </w:r>
-      <w:r>
-        <w:rPr>
-          <w:lang w:val="en-GB"/>
-        </w:rPr>
-        <w:fldChar w:fldCharType="end"/>
-      </w:r>
-      <w:r>
-        <w:rPr>
-          <w:lang w:val="en-GB"/>
-        </w:rPr>
-        <w:t xml:space="preserve">. </w:t>
-      </w:r>
-      <w:r>
-        <w:rPr>
-          <w:lang w:val="en-GB"/>
-        </w:rPr>
-        <w:t>I</w:t>
-      </w:r>
-      <w:r>
-        <w:rPr>
-          <w:lang w:val="en-GB"/>
-        </w:rPr>
-        <w:t xml:space="preserve">ncreased NNMT expression </w:t>
-      </w:r>
-      <w:r>
-        <w:rPr>
-          <w:lang w:val="en-GB"/>
-        </w:rPr>
-        <w:t xml:space="preserve">is </w:t>
-      </w:r>
-      <w:r>
-        <w:rPr>
-          <w:lang w:val="en-GB"/>
-        </w:rPr>
-        <w:t>observed in some types of cancer</w:t>
-      </w:r>
-      <w:r>
-        <w:rPr>
-          <w:lang w:val="en-GB"/>
-        </w:rPr>
-        <w:fldChar w:fldCharType="begin"/>
-      </w:r>
-      <w:r>
-        <w:rPr>
-          <w:lang w:val="en-GB"/>
-        </w:rPr>
-        <w:instrText xml:space="preserve"> ADDIN EN.CITE &lt;EndNote&gt;&lt;Cite ExcludeYear="1"&gt;&lt;Author&gt;Okamura&lt;/Author&gt;&lt;Year&gt;1998&lt;/Year&gt;&lt;RecNum&gt;25&lt;/RecNum&gt;&lt;DisplayText&gt;&lt;style face="superscript"&gt;47&lt;/style&gt;&lt;/DisplayText&gt;&lt;record&gt;&lt;rec-number&gt;25&lt;/rec-number&gt;&lt;foreign-keys&gt;&lt;key app="EN" db-id="wzaafzpd7x090me025ux9pz7dftsws9twfsd" timestamp="1543412515"&gt;25&lt;/key&gt;&lt;/foreign-keys&gt;&lt;ref-type name="Journal Article"&gt;17&lt;/ref-type&gt;&lt;contributors&gt;&lt;authors&gt;&lt;author&gt;Okamura, Atsushi&lt;/author&gt;&lt;author&gt;Ohmura, Yoshihisa&lt;/author&gt;&lt;author&gt;Islam, Md Muzharul&lt;/author&gt;&lt;author&gt;Tagawa, Masatoshi&lt;/author&gt;&lt;author&gt;Horitsu, Keisuke&lt;/author&gt;&lt;author&gt;Moriyama, Yoichi&lt;/author&gt;&lt;author&gt;Fujimura, Shinji&lt;/author&gt;&lt;/authors&gt;&lt;/contributors&gt;&lt;titles&gt;&lt;title&gt;Increased hepatic nicotinamide N -methyltransferase activity as a marker of cancer cachexia in mice bearing colon 26 adenocarcinoma&lt;/title&gt;&lt;secondary-title&gt;Japanese Journal of Cancer Research&lt;/secondary-title&gt;&lt;/titles&gt;&lt;periodical&gt;&lt;full-title&gt;Japanese Journal of Cancer Research&lt;/full-title&gt;&lt;/periodical&gt;&lt;pages&gt;649--656&lt;/pages&gt;&lt;volume&gt;89&lt;/volume&gt;&lt;number&gt;6&lt;/number&gt;&lt;dates&gt;&lt;year&gt;1998&lt;/year&gt;&lt;/dates&gt;&lt;accession-num&gt;Okamura1998&lt;/accession-num&gt;&lt;urls&gt;&lt;/urls&gt;&lt;/record&gt;&lt;/Cite&gt;&lt;/EndNote&gt;</w:instrText>
-      </w:r>
-      <w:r>
-        <w:rPr>
-          <w:lang w:val="en-GB"/>
-        </w:rPr>
-        <w:fldChar w:fldCharType="separate"/>
-      </w:r>
-      <w:r>
-        <w:rPr>
-          <w:noProof/>
-          <w:vertAlign w:val="superscript"/>
-          <w:lang w:val="en-GB"/>
-        </w:rPr>
-        <w:t>47</w:t>
-      </w:r>
-      <w:r>
-        <w:rPr>
-          <w:lang w:val="en-GB"/>
-        </w:rPr>
-        <w:fldChar w:fldCharType="end"/>
-      </w:r>
-      <w:r>
-        <w:rPr>
-          <w:lang w:val="en-GB"/>
-        </w:rPr>
-        <w:t xml:space="preserve">, </w:t>
-      </w:r>
-      <w:r>
-        <w:rPr>
-          <w:lang w:val="en-GB"/>
-        </w:rPr>
-        <w:t xml:space="preserve">and </w:t>
-      </w:r>
-      <w:r>
-        <w:rPr>
-          <w:lang w:val="en-GB"/>
-        </w:rPr>
-        <w:t xml:space="preserve">might serve to remove Nam derived by increased NAD-dependent signalling. To maintain high NAD concentrations, a simultaneous higher expression of </w:t>
-      </w:r>
-      <w:proofErr w:type="spellStart"/>
-      <w:r>
-        <w:rPr>
-          <w:lang w:val="en-GB"/>
-        </w:rPr>
-        <w:t>NamPT</w:t>
-      </w:r>
-      <w:proofErr w:type="spellEnd"/>
-      <w:r>
-        <w:rPr>
-          <w:lang w:val="en-GB"/>
-        </w:rPr>
-        <w:t xml:space="preserve"> is required, which is what has been found in some types of cancer</w:t>
-      </w:r>
-      <w:r>
-        <w:rPr>
-          <w:lang w:val="en-GB"/>
-        </w:rPr>
-        <w:fldChar w:fldCharType="begin"/>
-      </w:r>
-      <w:r>
-        <w:rPr>
-          <w:lang w:val="en-GB"/>
-        </w:rPr>
-        <w:instrText xml:space="preserve"> ADDIN EN.CITE &lt;EndNote&gt;&lt;Cite&gt;&lt;Author&gt;Bi&lt;/Author&gt;&lt;Year&gt;2011&lt;/Year&gt;&lt;RecNum&gt;14&lt;/RecNum&gt;&lt;DisplayText&gt;&lt;style face="superscript"&gt;49, 50&lt;/style&gt;&lt;/DisplayText&gt;&lt;record&gt;&lt;rec-number&gt;14&lt;/rec-number&gt;&lt;foreign-keys&gt;&lt;key app="EN" db-id="wzaafzpd7x090me025ux9pz7dftsws9twfsd" timestamp="1543412515"&gt;14&lt;/key&gt;&lt;/foreign-keys&gt;&lt;ref-type name="Journal Article"&gt;17&lt;/ref-type&gt;&lt;contributors&gt;&lt;authors&gt;&lt;author&gt;Bi, Tie Qiang&lt;/author&gt;&lt;author&gt;Che, Xiang Ming&lt;/author&gt;&lt;author&gt;Liao, Xin Hua&lt;/author&gt;&lt;author&gt;Zhang, Dan Jie&lt;/author&gt;&lt;author&gt;Long, Hou Long&lt;/author&gt;&lt;author&gt;Li, Hai Jun&lt;/author&gt;&lt;author&gt;Zhao, Wei&lt;/author&gt;&lt;/authors&gt;&lt;/contributors&gt;&lt;titles&gt;&lt;title&gt;Overexpression of Nampt in gastric cancer and chemopotentiating effects of the Nampt inhibitor FK866 in combination with fluorouracil&lt;/title&gt;&lt;secondary-title&gt;Oncology Reports&lt;/secondary-title&gt;&lt;/titles&gt;&lt;periodical&gt;&lt;full-title&gt;Oncology Reports&lt;/full-title&gt;&lt;/periodical&gt;&lt;pages&gt;1251--1257&lt;/pages&gt;&lt;volume&gt;26&lt;/volume&gt;&lt;number&gt;5&lt;/number&gt;&lt;dates&gt;&lt;year&gt;2011&lt;/year&gt;&lt;/dates&gt;&lt;accession-num&gt;Bi2011&lt;/accession-num&gt;&lt;urls&gt;&lt;/urls&gt;&lt;/record&gt;&lt;/Cite&gt;&lt;Cite&gt;&lt;Author&gt;Wang&lt;/Author&gt;&lt;Year&gt;2011&lt;/Year&gt;&lt;RecNum&gt;13&lt;/RecNum&gt;&lt;record&gt;&lt;rec-number&gt;13&lt;/rec-number&gt;&lt;foreign-keys&gt;&lt;key app="EN" db-id="wzaafzpd7x090me025ux9pz7dftsws9twfsd" timestamp="1543412515"&gt;13&lt;/key&gt;&lt;/foreign-keys&gt;&lt;ref-type name="Journal Article"&gt;17&lt;/ref-type&gt;&lt;contributors&gt;&lt;authors&gt;&lt;author&gt;Wang, B.&lt;/author&gt;&lt;author&gt;Hasan, M. K.&lt;/author&gt;&lt;author&gt;Alvarado, E.&lt;/author&gt;&lt;author&gt;Yuan, H.&lt;/author&gt;&lt;author&gt;Wu, H.&lt;/author&gt;&lt;author&gt;Chen, W. Y.&lt;/author&gt;&lt;/authors&gt;&lt;/contributors&gt;&lt;titles&gt;&lt;title&gt;NAMPT overexpression in prostate cancer and its contribution to tumor cell survival and stress response.&lt;/title&gt;&lt;secondary-title&gt;Oncogene&lt;/secondary-title&gt;&lt;/titles&gt;&lt;periodical&gt;&lt;full-title&gt;Oncogene&lt;/full-title&gt;&lt;/periodical&gt;&lt;pages&gt;907--21&lt;/pages&gt;&lt;volume&gt;30&lt;/volume&gt;&lt;number&gt;8&lt;/number&gt;&lt;dates&gt;&lt;year&gt;2011&lt;/year&gt;&lt;/dates&gt;&lt;accession-num&gt;Wang2011&lt;/accession-num&gt;&lt;urls&gt;&lt;/urls&gt;&lt;/record&gt;&lt;/Cite&gt;&lt;/EndNote&gt;</w:instrText>
-      </w:r>
-      <w:r>
-        <w:rPr>
-          <w:lang w:val="en-GB"/>
-        </w:rPr>
-        <w:fldChar w:fldCharType="separate"/>
-      </w:r>
-      <w:r>
-        <w:rPr>
-          <w:noProof/>
-          <w:vertAlign w:val="superscript"/>
-          <w:lang w:val="en-GB"/>
-        </w:rPr>
-        <w:t>49, 50</w:t>
-      </w:r>
-      <w:r>
-        <w:rPr>
-          <w:lang w:val="en-GB"/>
-        </w:rPr>
-        <w:fldChar w:fldCharType="end"/>
-      </w:r>
-      <w:r>
-        <w:rPr>
-          <w:lang w:val="en-GB"/>
-        </w:rPr>
-        <w:t xml:space="preserve">. It is worth noticing that NNMT is only advantageous as long as </w:t>
-      </w:r>
-      <w:proofErr w:type="spellStart"/>
-      <w:r>
-        <w:rPr>
-          <w:lang w:val="en-GB"/>
-        </w:rPr>
-        <w:t>NamPT</w:t>
-      </w:r>
-      <w:proofErr w:type="spellEnd"/>
-      <w:r>
-        <w:rPr>
-          <w:lang w:val="en-GB"/>
-        </w:rPr>
-        <w:t xml:space="preserve"> affinity is sufficiently high. This suggests that certain types of cancer expressing NNMT at a high level, would potentially be more susceptible to competitive inhibitors of </w:t>
+        <w:t xml:space="preserve"> affinity is sufficiently high. This suggests that certain types of cancer expressing NNMT at a high level, would potentially be more susceptible to inhibitors of </w:t>
       </w:r>
       <w:proofErr w:type="spellStart"/>
       <w:r>
@@ -10088,7 +10467,7 @@
         <w:fldChar w:fldCharType="begin">
           <w:fldData xml:space="preserve">PEVuZE5vdGU+PENpdGU+PEF1dGhvcj5Fc3BpbmRvbGEtTmV0dG88L0F1dGhvcj48WWVhcj4yMDE3
 PC9ZZWFyPjxSZWNOdW0+MTI8L1JlY051bT48RGlzcGxheVRleHQ+PHN0eWxlIGZhY2U9InN1cGVy
-c2NyaXB0Ij4yMSwgNTE8L3N0eWxlPjwvRGlzcGxheVRleHQ+PHJlY29yZD48cmVjLW51bWJlcj4x
+c2NyaXB0Ij4yMSwgNTI8L3N0eWxlPjwvRGlzcGxheVRleHQ+PHJlY29yZD48cmVjLW51bWJlcj4x
 MjwvcmVjLW51bWJlcj48Zm9yZWlnbi1rZXlzPjxrZXkgYXBwPSJFTiIgZGItaWQ9Ind6YWFmenBk
 N3gwOTBtZTAyNXV4OXB6N2RmdHN3czl0d2ZzZCIgdGltZXN0YW1wPSIxNTQzNDEyNTE1Ij4xMjwv
 a2V5PjwvZm9yZWlnbi1rZXlzPjxyZWYtdHlwZSBuYW1lPSJKb3VybmFsIEFydGljbGUiPjE3PC9y
@@ -10140,7 +10519,7 @@
         <w:fldChar w:fldCharType="begin">
           <w:fldData xml:space="preserve">PEVuZE5vdGU+PENpdGU+PEF1dGhvcj5Fc3BpbmRvbGEtTmV0dG88L0F1dGhvcj48WWVhcj4yMDE3
 PC9ZZWFyPjxSZWNOdW0+MTI8L1JlY051bT48RGlzcGxheVRleHQ+PHN0eWxlIGZhY2U9InN1cGVy
-c2NyaXB0Ij4yMSwgNTE8L3N0eWxlPjwvRGlzcGxheVRleHQ+PHJlY29yZD48cmVjLW51bWJlcj4x
+c2NyaXB0Ij4yMSwgNTI8L3N0eWxlPjwvRGlzcGxheVRleHQ+PHJlY29yZD48cmVjLW51bWJlcj4x
 MjwvcmVjLW51bWJlcj48Zm9yZWlnbi1rZXlzPjxrZXkgYXBwPSJFTiIgZGItaWQ9Ind6YWFmenBk
 N3gwOTBtZTAyNXV4OXB6N2RmdHN3czl0d2ZzZCIgdGltZXN0YW1wPSIxNTQzNDEyNTE1Ij4xMjwv
 a2V5PjwvZm9yZWlnbi1rZXlzPjxyZWYtdHlwZSBuYW1lPSJKb3VybmFsIEFydGljbGUiPjE3PC9y
@@ -10200,11 +10579,6 @@
         <w:rPr>
           <w:lang w:val="en-GB"/>
         </w:rPr>
-      </w:r>
-      <w:r>
-        <w:rPr>
-          <w:lang w:val="en-GB"/>
-        </w:rPr>
         <w:fldChar w:fldCharType="separate"/>
       </w:r>
       <w:r>
@@ -10213,7 +10587,7 @@
           <w:vertAlign w:val="superscript"/>
           <w:lang w:val="en-GB"/>
         </w:rPr>
-        <w:t>21, 51</w:t>
+        <w:t>21, 52</w:t>
       </w:r>
       <w:r>
         <w:rPr>
@@ -10291,6 +10665,8 @@
           <w:lang w:val="en-GB"/>
         </w:rPr>
       </w:pPr>
+      <w:bookmarkStart w:id="4" w:name="_GoBack"/>
+      <w:bookmarkEnd w:id="4"/>
       <w:r>
         <w:rPr>
           <w:lang w:val="en-GB"/>
@@ -10439,8 +10815,148 @@
         <w:rPr>
           <w:lang w:val="en-GB"/>
         </w:rPr>
+        <w:t xml:space="preserve">In our analyses, we did not consider the potential effects of </w:t>
+      </w:r>
+      <w:proofErr w:type="spellStart"/>
+      <w:r>
+        <w:rPr>
+          <w:lang w:val="en-GB"/>
+        </w:rPr>
+        <w:t>cosubstrates</w:t>
+      </w:r>
+      <w:proofErr w:type="spellEnd"/>
+      <w:r>
+        <w:rPr>
+          <w:lang w:val="en-GB"/>
+        </w:rPr>
+        <w:t xml:space="preserve"> of the investigated pathway. Such </w:t>
+      </w:r>
+      <w:proofErr w:type="spellStart"/>
+      <w:r>
+        <w:rPr>
+          <w:lang w:val="en-GB"/>
+        </w:rPr>
+        <w:t>cosubstrates</w:t>
+      </w:r>
+      <w:proofErr w:type="spellEnd"/>
+      <w:r>
+        <w:rPr>
+          <w:lang w:val="en-GB"/>
+        </w:rPr>
+        <w:t xml:space="preserve"> include targets of the NAD-consuming enzymes, such as acylated proteins for </w:t>
+      </w:r>
+      <w:proofErr w:type="spellStart"/>
+      <w:r>
+        <w:rPr>
+          <w:lang w:val="en-GB"/>
+        </w:rPr>
+        <w:t>sirtuins</w:t>
+      </w:r>
+      <w:proofErr w:type="spellEnd"/>
+      <w:r>
+        <w:rPr>
+          <w:lang w:val="en-GB"/>
+        </w:rPr>
+        <w:t xml:space="preserve">, or phosphoribosyl pyrophosphate (PRPP) and ATP required for NMN synthesis by </w:t>
+      </w:r>
+      <w:proofErr w:type="spellStart"/>
+      <w:r>
+        <w:rPr>
+          <w:lang w:val="en-GB"/>
+        </w:rPr>
+        <w:t>NamPT</w:t>
+      </w:r>
+      <w:proofErr w:type="spellEnd"/>
+      <w:r>
+        <w:rPr>
+          <w:lang w:val="en-GB"/>
+        </w:rPr>
+        <w:t xml:space="preserve">. Furthermore, the </w:t>
+      </w:r>
+      <w:r>
+        <w:rPr>
+          <w:lang w:val="en-GB"/>
+        </w:rPr>
         <w:lastRenderedPageBreak/>
-        <w:t xml:space="preserve">In our analyses, we did not consider the potential effects of </w:t>
+        <w:t xml:space="preserve">presence of the methyl donor </w:t>
+      </w:r>
+      <w:r>
+        <w:rPr>
+          <w:i/>
+          <w:lang w:val="en-GB"/>
+        </w:rPr>
+        <w:t>S</w:t>
+      </w:r>
+      <w:r>
+        <w:rPr>
+          <w:lang w:val="en-GB"/>
+        </w:rPr>
+        <w:t>-adenosyl methionine (SAM) and its precursor methionine that have been shown to potentially limit the effect of NNMT</w:t>
+      </w:r>
+      <w:r>
+        <w:rPr>
+          <w:lang w:val="en-GB"/>
+        </w:rPr>
+        <w:fldChar w:fldCharType="begin"/>
+      </w:r>
+      <w:r>
+        <w:rPr>
+          <w:lang w:val="en-GB"/>
+        </w:rPr>
+        <w:instrText xml:space="preserve"> ADDIN EN.CITE &lt;EndNote&gt;&lt;Cite ExcludeYear="1"&gt;&lt;Author&gt;Ulanovskaya&lt;/Author&gt;&lt;Year&gt;2013&lt;/Year&gt;&lt;RecNum&gt;74&lt;/RecNum&gt;&lt;DisplayText&gt;&lt;style face="superscript"&gt;53&lt;/style&gt;&lt;/DisplayText&gt;&lt;record&gt;&lt;rec-number&gt;74&lt;/rec-number&gt;&lt;foreign-keys&gt;&lt;key app="EN" db-id="wzaafzpd7x090me025ux9pz7dftsws9twfsd" timestamp="1543412515"&gt;74&lt;/key&gt;&lt;/foreign-keys&gt;&lt;ref-type name="Journal Article"&gt;17&lt;/ref-type&gt;&lt;contributors&gt;&lt;authors&gt;&lt;author&gt;Ulanovskaya, Olesya A.&lt;/author&gt;&lt;author&gt;Zuhl, Andrea M.&lt;/author&gt;&lt;author&gt;Cravatt, Benjamin F.&lt;/author&gt;&lt;/authors&gt;&lt;/contributors&gt;&lt;titles&gt;&lt;title&gt;NNMT promotes epigenetic remodeling in cancer by creating a metabolic methylation sink&lt;/title&gt;&lt;secondary-title&gt;Nature Chemical Biology&lt;/secondary-title&gt;&lt;/titles&gt;&lt;periodical&gt;&lt;full-title&gt;Nature Chemical Biology&lt;/full-title&gt;&lt;/periodical&gt;&lt;pages&gt;300--306&lt;/pages&gt;&lt;volume&gt;9&lt;/volume&gt;&lt;number&gt;5&lt;/number&gt;&lt;dates&gt;&lt;year&gt;2013&lt;/year&gt;&lt;/dates&gt;&lt;accession-num&gt;Ulanovskaya2013&lt;/accession-num&gt;&lt;urls&gt;&lt;/urls&gt;&lt;/record&gt;&lt;/Cite&gt;&lt;/EndNote&gt;</w:instrText>
+      </w:r>
+      <w:r>
+        <w:rPr>
+          <w:lang w:val="en-GB"/>
+        </w:rPr>
+        <w:fldChar w:fldCharType="separate"/>
+      </w:r>
+      <w:r>
+        <w:rPr>
+          <w:noProof/>
+          <w:vertAlign w:val="superscript"/>
+          <w:lang w:val="en-GB"/>
+        </w:rPr>
+        <w:t>53</w:t>
+      </w:r>
+      <w:r>
+        <w:rPr>
+          <w:lang w:val="en-GB"/>
+        </w:rPr>
+        <w:fldChar w:fldCharType="end"/>
+      </w:r>
+      <w:r>
+        <w:rPr>
+          <w:lang w:val="en-GB"/>
+        </w:rPr>
+        <w:t xml:space="preserve"> was not considered here. As </w:t>
+      </w:r>
+      <w:proofErr w:type="spellStart"/>
+      <w:r>
+        <w:rPr>
+          <w:lang w:val="en-GB"/>
+        </w:rPr>
+        <w:t>cosubstrate</w:t>
+      </w:r>
+      <w:proofErr w:type="spellEnd"/>
+      <w:r>
+        <w:rPr>
+          <w:lang w:val="en-GB"/>
+        </w:rPr>
+        <w:t xml:space="preserve"> availability might alter the behaviour of the system, these should thus be included in future analyses. Unfortunately, information about the </w:t>
+      </w:r>
+      <w:r>
+        <w:rPr>
+          <w:i/>
+          <w:lang w:val="en-GB"/>
+        </w:rPr>
+        <w:t>in vivo</w:t>
+      </w:r>
+      <w:r>
+        <w:rPr>
+          <w:lang w:val="en-GB"/>
+        </w:rPr>
+        <w:t xml:space="preserve"> concentrations of these </w:t>
       </w:r>
       <w:proofErr w:type="spellStart"/>
       <w:r>
@@ -10454,35 +10970,21 @@
         <w:rPr>
           <w:lang w:val="en-GB"/>
         </w:rPr>
-        <w:t xml:space="preserve"> of the investigated pathway. Such </w:t>
-      </w:r>
-      <w:proofErr w:type="spellStart"/>
-      <w:r>
-        <w:rPr>
-          <w:lang w:val="en-GB"/>
-        </w:rPr>
-        <w:t>cosubstrates</w:t>
-      </w:r>
-      <w:proofErr w:type="spellEnd"/>
-      <w:r>
-        <w:rPr>
-          <w:lang w:val="en-GB"/>
-        </w:rPr>
-        <w:t xml:space="preserve"> include targets of the NAD-consuming enzymes, such as acylated proteins for </w:t>
-      </w:r>
-      <w:proofErr w:type="spellStart"/>
-      <w:r>
-        <w:rPr>
-          <w:lang w:val="en-GB"/>
-        </w:rPr>
-        <w:t>sirtuins</w:t>
-      </w:r>
-      <w:proofErr w:type="spellEnd"/>
-      <w:r>
-        <w:rPr>
-          <w:lang w:val="en-GB"/>
-        </w:rPr>
-        <w:t xml:space="preserve">, or phosphoribosyl pyrophosphate (PRPP) and ATP required for NMN synthesis by </w:t>
+        <w:t xml:space="preserve"> is currently very limited.</w:t>
+      </w:r>
+    </w:p>
+    <w:p>
+      <w:pPr>
+        <w:pStyle w:val="BodyText"/>
+        <w:rPr>
+          <w:lang w:val="en-GB"/>
+        </w:rPr>
+      </w:pPr>
+      <w:r>
+        <w:rPr>
+          <w:lang w:val="en-GB"/>
+        </w:rPr>
+        <w:t xml:space="preserve">Taken together, we have been able to comprehensively analyse the functional coevolution of several enzymes of the NAD pathway. The appearance of NNMT seemingly initiated and drove complex alterations of the pathway such as an increase and diversification of NAD-dependent signalling, followed by an increase in </w:t>
       </w:r>
       <w:proofErr w:type="spellStart"/>
       <w:r>
@@ -10496,11 +10998,85 @@
         <w:rPr>
           <w:lang w:val="en-GB"/>
         </w:rPr>
-        <w:t xml:space="preserve">. Furthermore, the presence of the methyl donor </w:t>
-      </w:r>
-      <w:r>
-        <w:rPr>
-          <w:i/>
+        <w:t xml:space="preserve"> substrate affinity. </w:t>
+      </w:r>
+      <w:commentRangeStart w:id="5"/>
+      <w:r>
+        <w:rPr>
+          <w:lang w:val="en-GB"/>
+        </w:rPr>
+        <w:t>A schematic overview is given in figure 8. This transition appears to be accompanied by the loss of NADA in vertebrates and the first gene duplication of NMNATs</w:t>
+      </w:r>
+      <w:r>
+        <w:rPr>
+          <w:lang w:val="en-GB"/>
+        </w:rPr>
+        <w:fldChar w:fldCharType="begin"/>
+      </w:r>
+      <w:r>
+        <w:rPr>
+          <w:lang w:val="en-GB"/>
+        </w:rPr>
+        <w:instrText xml:space="preserve"> ADDIN EN.CITE &lt;EndNote&gt;&lt;Cite ExcludeYear="1"&gt;&lt;Author&gt;Lau&lt;/Author&gt;&lt;Year&gt;2010&lt;/Year&gt;&lt;RecNum&gt;65&lt;/RecNum&gt;&lt;DisplayText&gt;&lt;style face="superscript"&gt;54&lt;/style&gt;&lt;/DisplayText&gt;&lt;record&gt;&lt;rec-number&gt;65&lt;/rec-number&gt;&lt;foreign-keys&gt;&lt;key app="EN" db-id="wzaafzpd7x090me025ux9pz7dftsws9twfsd" timestamp="1543412515"&gt;65&lt;/key&gt;&lt;/foreign-keys&gt;&lt;ref-type name="Journal Article"&gt;17&lt;/ref-type&gt;&lt;contributors&gt;&lt;authors&gt;&lt;author&gt;Lau, Corinna&lt;/author&gt;&lt;author&gt;Dölle, Christian&lt;/author&gt;&lt;author&gt;Gossmann, Toni Ingolf&lt;/author&gt;&lt;author&gt;Agledal, Line&lt;/author&gt;&lt;author&gt;Niere, Marc&lt;/author&gt;&lt;author&gt;Ziegler, Mathias&lt;/author&gt;&lt;/authors&gt;&lt;/contributors&gt;&lt;titles&gt;&lt;title&gt;Isoform-specific targeting and interaction domains in human nicotinamide mononucleotide adenylyltransferases.&lt;/title&gt;&lt;secondary-title&gt;The Journal of Biological Chemistry&lt;/secondary-title&gt;&lt;/titles&gt;&lt;periodical&gt;&lt;full-title&gt;The Journal of Biological Chemistry&lt;/full-title&gt;&lt;/periodical&gt;&lt;pages&gt;18868--76&lt;/pages&gt;&lt;volume&gt;285&lt;/volume&gt;&lt;number&gt;24&lt;/number&gt;&lt;dates&gt;&lt;year&gt;2010&lt;/year&gt;&lt;/dates&gt;&lt;accession-num&gt;Lau2010&lt;/accession-num&gt;&lt;urls&gt;&lt;/urls&gt;&lt;/record&gt;&lt;/Cite&gt;&lt;/EndNote&gt;</w:instrText>
+      </w:r>
+      <w:r>
+        <w:rPr>
+          <w:lang w:val="en-GB"/>
+        </w:rPr>
+        <w:fldChar w:fldCharType="separate"/>
+      </w:r>
+      <w:r>
+        <w:rPr>
+          <w:noProof/>
+          <w:vertAlign w:val="superscript"/>
+          <w:lang w:val="en-GB"/>
+        </w:rPr>
+        <w:t>54</w:t>
+      </w:r>
+      <w:r>
+        <w:rPr>
+          <w:lang w:val="en-GB"/>
+        </w:rPr>
+        <w:fldChar w:fldCharType="end"/>
+      </w:r>
+      <w:r>
+        <w:rPr>
+          <w:lang w:val="en-GB"/>
+        </w:rPr>
+        <w:t>. We also noted that the second gene duplication of NMNATs and thus the further compartmentalisation of NAD metabolism is cooccurring with a site-specific positive selection event in NNMT</w:t>
+      </w:r>
+      <w:r>
+        <w:rPr>
+          <w:lang w:val="en-GB"/>
+        </w:rPr>
+        <w:t xml:space="preserve"> (see </w:t>
+      </w:r>
+      <w:r>
+        <w:rPr>
+          <w:lang w:val="en-GB"/>
+        </w:rPr>
+        <w:t>s</w:t>
+      </w:r>
+      <w:r>
+        <w:rPr>
+          <w:lang w:val="en-GB"/>
+        </w:rPr>
+        <w:t xml:space="preserve">uppl. </w:t>
+      </w:r>
+      <w:r>
+        <w:rPr>
+          <w:lang w:val="en-GB"/>
+        </w:rPr>
+        <w:t>fig.</w:t>
+      </w:r>
+      <w:r>
+        <w:rPr>
+          <w:lang w:val="en-GB"/>
+        </w:rPr>
+        <w:t xml:space="preserve"> </w:t>
+      </w:r>
+      <w:r>
+        <w:rPr>
           <w:lang w:val="en-GB"/>
         </w:rPr>
         <w:t>S</w:t>
@@ -10509,200 +11085,6 @@
         <w:rPr>
           <w:lang w:val="en-GB"/>
         </w:rPr>
-        <w:t>-adenosyl methionine (SAM) and its precursor methionine that have been shown to potentially limit the effect of NNMT</w:t>
-      </w:r>
-      <w:r>
-        <w:rPr>
-          <w:lang w:val="en-GB"/>
-        </w:rPr>
-        <w:fldChar w:fldCharType="begin"/>
-      </w:r>
-      <w:r>
-        <w:rPr>
-          <w:lang w:val="en-GB"/>
-        </w:rPr>
-        <w:instrText xml:space="preserve"> ADDIN EN.CITE &lt;EndNote&gt;&lt;Cite ExcludeYear="1"&gt;&lt;Author&gt;Ulanovskaya&lt;/Author&gt;&lt;Year&gt;2013&lt;/Year&gt;&lt;RecNum&gt;74&lt;/RecNum&gt;&lt;DisplayText&gt;&lt;style face="superscript"&gt;52&lt;/style&gt;&lt;/DisplayText&gt;&lt;record&gt;&lt;rec-number&gt;74&lt;/rec-number&gt;&lt;foreign-keys&gt;&lt;key app="EN" db-id="wzaafzpd7x090me025ux9pz7dftsws9twfsd" timestamp="1543412515"&gt;74&lt;/key&gt;&lt;/foreign-keys&gt;&lt;ref-type name="Journal Article"&gt;17&lt;/ref-type&gt;&lt;contributors&gt;&lt;authors&gt;&lt;author&gt;Ulanovskaya, Olesya A.&lt;/author&gt;&lt;author&gt;Zuhl, Andrea M.&lt;/author&gt;&lt;author&gt;Cravatt, Benjamin F.&lt;/author&gt;&lt;/authors&gt;&lt;/contributors&gt;&lt;titles&gt;&lt;title&gt;NNMT promotes epigenetic remodeling in cancer by creating a metabolic methylation sink&lt;/title&gt;&lt;secondary-title&gt;Nature Chemical Biology&lt;/secondary-title&gt;&lt;/titles&gt;&lt;periodical&gt;&lt;full-title&gt;Nature Chemical Biology&lt;/full-title&gt;&lt;/periodical&gt;&lt;pages&gt;300--306&lt;/pages&gt;&lt;volume&gt;9&lt;/volume&gt;&lt;number&gt;5&lt;/number&gt;&lt;dates&gt;&lt;year&gt;2013&lt;/year&gt;&lt;/dates&gt;&lt;accession-num&gt;Ulanovskaya2013&lt;/accession-num&gt;&lt;urls&gt;&lt;/urls&gt;&lt;/record&gt;&lt;/Cite&gt;&lt;/EndNote&gt;</w:instrText>
-      </w:r>
-      <w:r>
-        <w:rPr>
-          <w:lang w:val="en-GB"/>
-        </w:rPr>
-        <w:fldChar w:fldCharType="separate"/>
-      </w:r>
-      <w:r>
-        <w:rPr>
-          <w:noProof/>
-          <w:vertAlign w:val="superscript"/>
-          <w:lang w:val="en-GB"/>
-        </w:rPr>
-        <w:t>52</w:t>
-      </w:r>
-      <w:r>
-        <w:rPr>
-          <w:lang w:val="en-GB"/>
-        </w:rPr>
-        <w:fldChar w:fldCharType="end"/>
-      </w:r>
-      <w:r>
-        <w:rPr>
-          <w:lang w:val="en-GB"/>
-        </w:rPr>
-        <w:t xml:space="preserve"> was not considered here. As </w:t>
-      </w:r>
-      <w:proofErr w:type="spellStart"/>
-      <w:r>
-        <w:rPr>
-          <w:lang w:val="en-GB"/>
-        </w:rPr>
-        <w:t>cosubstrate</w:t>
-      </w:r>
-      <w:proofErr w:type="spellEnd"/>
-      <w:r>
-        <w:rPr>
-          <w:lang w:val="en-GB"/>
-        </w:rPr>
-        <w:t xml:space="preserve"> availability might alter the behaviour of the system, these should thus be included in future analyses. Unfortunately, information about the </w:t>
-      </w:r>
-      <w:r>
-        <w:rPr>
-          <w:i/>
-          <w:lang w:val="en-GB"/>
-        </w:rPr>
-        <w:t>in vivo</w:t>
-      </w:r>
-      <w:r>
-        <w:rPr>
-          <w:lang w:val="en-GB"/>
-        </w:rPr>
-        <w:t xml:space="preserve"> concentrations of these </w:t>
-      </w:r>
-      <w:proofErr w:type="spellStart"/>
-      <w:r>
-        <w:rPr>
-          <w:lang w:val="en-GB"/>
-        </w:rPr>
-        <w:t>cosubstrates</w:t>
-      </w:r>
-      <w:proofErr w:type="spellEnd"/>
-      <w:r>
-        <w:rPr>
-          <w:lang w:val="en-GB"/>
-        </w:rPr>
-        <w:t xml:space="preserve"> is currently very limited.</w:t>
-      </w:r>
-    </w:p>
-    <w:p>
-      <w:pPr>
-        <w:pStyle w:val="BodyText"/>
-        <w:rPr>
-          <w:lang w:val="en-GB"/>
-        </w:rPr>
-      </w:pPr>
-      <w:r>
-        <w:rPr>
-          <w:lang w:val="en-GB"/>
-        </w:rPr>
-        <w:t xml:space="preserve">Taken together, we have been able to comprehensively analyse the functional coevolution of several enzymes of the NAD pathway. The appearance of NNMT seemingly initiated and drove complex alterations of the pathway such as an increase and diversification of NAD-dependent signalling, followed by an increase in </w:t>
-      </w:r>
-      <w:proofErr w:type="spellStart"/>
-      <w:r>
-        <w:rPr>
-          <w:lang w:val="en-GB"/>
-        </w:rPr>
-        <w:t>NamPT</w:t>
-      </w:r>
-      <w:proofErr w:type="spellEnd"/>
-      <w:r>
-        <w:rPr>
-          <w:lang w:val="en-GB"/>
-        </w:rPr>
-        <w:t xml:space="preserve"> substrate affinity. </w:t>
-      </w:r>
-      <w:commentRangeStart w:id="4"/>
-      <w:r>
-        <w:rPr>
-          <w:lang w:val="en-GB"/>
-        </w:rPr>
-        <w:t>A schematic overview is given in figure 8. This transition appears to be accompanied by the loss of NADA in vertebrates and the first gene duplication of NMNATs</w:t>
-      </w:r>
-      <w:r>
-        <w:rPr>
-          <w:lang w:val="en-GB"/>
-        </w:rPr>
-        <w:fldChar w:fldCharType="begin"/>
-      </w:r>
-      <w:r>
-        <w:rPr>
-          <w:lang w:val="en-GB"/>
-        </w:rPr>
-        <w:instrText xml:space="preserve"> ADDIN EN.CITE &lt;EndNote&gt;&lt;Cite ExcludeYear="1"&gt;&lt;Author&gt;Lau&lt;/Author&gt;&lt;Year&gt;2010&lt;/Year&gt;&lt;RecNum&gt;65&lt;/RecNum&gt;&lt;DisplayText&gt;&lt;style face="superscript"&gt;53&lt;/style&gt;&lt;/DisplayText&gt;&lt;record&gt;&lt;rec-number&gt;65&lt;/rec-number&gt;&lt;foreign-keys&gt;&lt;key app="EN" db-id="wzaafzpd7x090me025ux9pz7dftsws9twfsd" timestamp="1543412515"&gt;65&lt;/key&gt;&lt;/foreign-keys&gt;&lt;ref-type name="Journal Article"&gt;17&lt;/ref-type&gt;&lt;contributors&gt;&lt;authors&gt;&lt;author&gt;Lau, Corinna&lt;/author&gt;&lt;author&gt;Dölle, Christian&lt;/author&gt;&lt;author&gt;Gossmann, Toni Ingolf&lt;/author&gt;&lt;author&gt;Agledal, Line&lt;/author&gt;&lt;author&gt;Niere, Marc&lt;/author&gt;&lt;author&gt;Ziegler, Mathias&lt;/author&gt;&lt;/authors&gt;&lt;/contributors&gt;&lt;titles&gt;&lt;title&gt;Isoform-specific targeting and interaction domains in human nicotinamide mononucleotide adenylyltransferases.&lt;/title&gt;&lt;secondary-title&gt;The Journal of Biological Chemistry&lt;/secondary-title&gt;&lt;/titles&gt;&lt;periodical&gt;&lt;full-title&gt;The Journal of Biological Chemistry&lt;/full-title&gt;&lt;/periodical&gt;&lt;pages&gt;18868--76&lt;/pages&gt;&lt;volume&gt;285&lt;/volume&gt;&lt;number&gt;24&lt;/number&gt;&lt;dates&gt;&lt;year&gt;2010&lt;/year&gt;&lt;/dates&gt;&lt;accession-num&gt;Lau2010&lt;/accession-num&gt;&lt;urls&gt;&lt;/urls&gt;&lt;/record&gt;&lt;/Cite&gt;&lt;/EndNote&gt;</w:instrText>
-      </w:r>
-      <w:r>
-        <w:rPr>
-          <w:lang w:val="en-GB"/>
-        </w:rPr>
-        <w:fldChar w:fldCharType="separate"/>
-      </w:r>
-      <w:r>
-        <w:rPr>
-          <w:noProof/>
-          <w:vertAlign w:val="superscript"/>
-          <w:lang w:val="en-GB"/>
-        </w:rPr>
-        <w:t>53</w:t>
-      </w:r>
-      <w:r>
-        <w:rPr>
-          <w:lang w:val="en-GB"/>
-        </w:rPr>
-        <w:fldChar w:fldCharType="end"/>
-      </w:r>
-      <w:r>
-        <w:rPr>
-          <w:lang w:val="en-GB"/>
-        </w:rPr>
-        <w:t>. We also noted that the second gene duplication of NMNATs and thus the further compartmentalisation of NAD metabolism is cooccurring with a site-specific positive selection event in NNMT</w:t>
-      </w:r>
-      <w:r>
-        <w:rPr>
-          <w:lang w:val="en-GB"/>
-        </w:rPr>
-        <w:t xml:space="preserve"> (see </w:t>
-      </w:r>
-      <w:r>
-        <w:rPr>
-          <w:lang w:val="en-GB"/>
-        </w:rPr>
-        <w:t>s</w:t>
-      </w:r>
-      <w:r>
-        <w:rPr>
-          <w:lang w:val="en-GB"/>
-        </w:rPr>
-        <w:t xml:space="preserve">uppl. </w:t>
-      </w:r>
-      <w:r>
-        <w:rPr>
-          <w:lang w:val="en-GB"/>
-        </w:rPr>
-        <w:t>fig.</w:t>
-      </w:r>
-      <w:r>
-        <w:rPr>
-          <w:lang w:val="en-GB"/>
-        </w:rPr>
-        <w:t xml:space="preserve"> </w:t>
-      </w:r>
-      <w:r>
-        <w:rPr>
-          <w:lang w:val="en-GB"/>
-        </w:rPr>
-        <w:t>S</w:t>
-      </w:r>
-      <w:r>
-        <w:rPr>
-          <w:lang w:val="en-GB"/>
-        </w:rPr>
         <w:t>6</w:t>
       </w:r>
       <w:r>
@@ -10717,13 +11099,13 @@
         </w:rPr>
         <w:t>.</w:t>
       </w:r>
-      <w:commentRangeEnd w:id="4"/>
+      <w:commentRangeEnd w:id="5"/>
       <w:r>
         <w:rPr>
           <w:rStyle w:val="CommentReference"/>
           <w:rFonts w:cs="Mangal"/>
         </w:rPr>
-        <w:commentReference w:id="4"/>
+        <w:commentReference w:id="5"/>
       </w:r>
     </w:p>
     <w:p>
@@ -10953,7 +11335,7 @@
         <w:rPr>
           <w:lang w:val="en-GB"/>
         </w:rPr>
-        <w:instrText xml:space="preserve"> ADDIN EN.CITE &lt;EndNote&gt;&lt;Cite ExcludeYear="1"&gt;&lt;Author&gt;Huerta-Cepas&lt;/Author&gt;&lt;Year&gt;2016&lt;/Year&gt;&lt;RecNum&gt;70&lt;/RecNum&gt;&lt;DisplayText&gt;&lt;style face="superscript"&gt;54&lt;/style&gt;&lt;/DisplayText&gt;&lt;record&gt;&lt;rec-number&gt;70&lt;/rec-number&gt;&lt;foreign-keys&gt;&lt;key app="EN" db-id="wzaafzpd7x090me025ux9pz7dftsws9twfsd" timestamp="1543412515"&gt;70&lt;/key&gt;&lt;/foreign-keys&gt;&lt;ref-type name="Journal Article"&gt;17&lt;/ref-type&gt;&lt;contributors&gt;&lt;authors&gt;&lt;author&gt;Huerta-Cepas, Jaime&lt;/author&gt;&lt;author&gt;Serra, François&lt;/author&gt;&lt;author&gt;Bork, Peer&lt;/author&gt;&lt;/authors&gt;&lt;/contributors&gt;&lt;titles&gt;&lt;title&gt;ETE 3: Reconstruction, Analysis, and Visualization of Phylogenomic Data.&lt;/title&gt;&lt;secondary-title&gt;Molecular Biology and Evolution&lt;/secondary-title&gt;&lt;/titles&gt;&lt;periodical&gt;&lt;full-title&gt;Molecular Biology and Evolution&lt;/full-title&gt;&lt;/periodical&gt;&lt;pages&gt;1635--8&lt;/pages&gt;&lt;volume&gt;33&lt;/volume&gt;&lt;number&gt;6&lt;/number&gt;&lt;dates&gt;&lt;year&gt;2016&lt;/year&gt;&lt;/dates&gt;&lt;accession-num&gt;Huerta-Cepas2016&lt;/accession-num&gt;&lt;urls&gt;&lt;/urls&gt;&lt;/record&gt;&lt;/Cite&gt;&lt;/EndNote&gt;</w:instrText>
+        <w:instrText xml:space="preserve"> ADDIN EN.CITE &lt;EndNote&gt;&lt;Cite ExcludeYear="1"&gt;&lt;Author&gt;Huerta-Cepas&lt;/Author&gt;&lt;Year&gt;2016&lt;/Year&gt;&lt;RecNum&gt;70&lt;/RecNum&gt;&lt;DisplayText&gt;&lt;style face="superscript"&gt;55&lt;/style&gt;&lt;/DisplayText&gt;&lt;record&gt;&lt;rec-number&gt;70&lt;/rec-number&gt;&lt;foreign-keys&gt;&lt;key app="EN" db-id="wzaafzpd7x090me025ux9pz7dftsws9twfsd" timestamp="1543412515"&gt;70&lt;/key&gt;&lt;/foreign-keys&gt;&lt;ref-type name="Journal Article"&gt;17&lt;/ref-type&gt;&lt;contributors&gt;&lt;authors&gt;&lt;author&gt;Huerta-Cepas, Jaime&lt;/author&gt;&lt;author&gt;Serra, François&lt;/author&gt;&lt;author&gt;Bork, Peer&lt;/author&gt;&lt;/authors&gt;&lt;/contributors&gt;&lt;titles&gt;&lt;title&gt;ETE 3: Reconstruction, Analysis, and Visualization of Phylogenomic Data.&lt;/title&gt;&lt;secondary-title&gt;Molecular Biology and Evolution&lt;/secondary-title&gt;&lt;/titles&gt;&lt;periodical&gt;&lt;full-title&gt;Molecular Biology and Evolution&lt;/full-title&gt;&lt;/periodical&gt;&lt;pages&gt;1635--8&lt;/pages&gt;&lt;volume&gt;33&lt;/volume&gt;&lt;number&gt;6&lt;/number&gt;&lt;dates&gt;&lt;year&gt;2016&lt;/year&gt;&lt;/dates&gt;&lt;accession-num&gt;Huerta-Cepas2016&lt;/accession-num&gt;&lt;urls&gt;&lt;/urls&gt;&lt;/record&gt;&lt;/Cite&gt;&lt;/EndNote&gt;</w:instrText>
       </w:r>
       <w:r>
         <w:rPr>
@@ -10967,7 +11349,7 @@
           <w:vertAlign w:val="superscript"/>
           <w:lang w:val="en-GB"/>
         </w:rPr>
-        <w:t>54</w:t>
+        <w:t>55</w:t>
       </w:r>
       <w:r>
         <w:rPr>
@@ -10987,7 +11369,7 @@
         </w:rPr>
         <w:t xml:space="preserve"> </w:t>
       </w:r>
-      <w:commentRangeStart w:id="5"/>
+      <w:commentRangeStart w:id="6"/>
       <w:r>
         <w:rPr>
           <w:lang w:val="en-GB"/>
@@ -11000,13 +11382,13 @@
         </w:rPr>
         <w:t>.</w:t>
       </w:r>
-      <w:commentRangeEnd w:id="5"/>
+      <w:commentRangeEnd w:id="6"/>
       <w:r>
         <w:rPr>
           <w:rStyle w:val="CommentReference"/>
           <w:rFonts w:cs="Mangal"/>
         </w:rPr>
-        <w:commentReference w:id="5"/>
+        <w:commentReference w:id="6"/>
       </w:r>
     </w:p>
     <w:p>
@@ -11102,7 +11484,7 @@
         <w:rPr>
           <w:lang w:val="en-GB"/>
         </w:rPr>
-        <w:instrText xml:space="preserve"> ADDIN EN.CITE &lt;EndNote&gt;&lt;Cite ExcludeYear="1"&gt;&lt;Author&gt;Schäuble&lt;/Author&gt;&lt;Year&gt;2013&lt;/Year&gt;&lt;RecNum&gt;34&lt;/RecNum&gt;&lt;DisplayText&gt;&lt;style face="superscript"&gt;55&lt;/style&gt;&lt;/DisplayText&gt;&lt;record&gt;&lt;rec-number&gt;34&lt;/rec-number&gt;&lt;foreign-keys&gt;&lt;key app="EN" db-id="wzaafzpd7x090me025ux9pz7dftsws9twfsd" timestamp="1543412515"&gt;34&lt;/key&gt;&lt;/foreign-keys&gt;&lt;ref-type name="Journal Article"&gt;17&lt;/ref-type&gt;&lt;contributors&gt;&lt;authors&gt;&lt;author&gt;Schäuble, Sascha&lt;/author&gt;&lt;author&gt;Stavrum, Anne-Kristin&lt;/author&gt;&lt;author&gt;Puntervoll, Pål&lt;/author&gt;&lt;author&gt;Schuster, Stefan&lt;/author&gt;&lt;author&gt;Heiland, Ines&lt;/author&gt;&lt;/authors&gt;&lt;/contributors&gt;&lt;titles&gt;&lt;title&gt;Effect of substrate competition in kinetic models of metabolic networks&lt;/title&gt;&lt;secondary-title&gt;FEBS Letters&lt;/secondary-title&gt;&lt;/titles&gt;&lt;periodical&gt;&lt;full-title&gt;FEBS Letters&lt;/full-title&gt;&lt;/periodical&gt;&lt;pages&gt;2818--2824&lt;/pages&gt;&lt;volume&gt;587&lt;/volume&gt;&lt;number&gt;17&lt;/number&gt;&lt;dates&gt;&lt;year&gt;2013&lt;/year&gt;&lt;/dates&gt;&lt;accession-num&gt;Schauble2013&lt;/accession-num&gt;&lt;urls&gt;&lt;/urls&gt;&lt;/record&gt;&lt;/Cite&gt;&lt;/EndNote&gt;</w:instrText>
+        <w:instrText xml:space="preserve"> ADDIN EN.CITE &lt;EndNote&gt;&lt;Cite ExcludeYear="1"&gt;&lt;Author&gt;Schäuble&lt;/Author&gt;&lt;Year&gt;2013&lt;/Year&gt;&lt;RecNum&gt;34&lt;/RecNum&gt;&lt;DisplayText&gt;&lt;style face="superscript"&gt;56&lt;/style&gt;&lt;/DisplayText&gt;&lt;record&gt;&lt;rec-number&gt;34&lt;/rec-number&gt;&lt;foreign-keys&gt;&lt;key app="EN" db-id="wzaafzpd7x090me025ux9pz7dftsws9twfsd" timestamp="1543412515"&gt;34&lt;/key&gt;&lt;/foreign-keys&gt;&lt;ref-type name="Journal Article"&gt;17&lt;/ref-type&gt;&lt;contributors&gt;&lt;authors&gt;&lt;author&gt;Schäuble, Sascha&lt;/author&gt;&lt;author&gt;Stavrum, Anne-Kristin&lt;/author&gt;&lt;author&gt;Puntervoll, Pål&lt;/author&gt;&lt;author&gt;Schuster, Stefan&lt;/author&gt;&lt;author&gt;Heiland, Ines&lt;/author&gt;&lt;/authors&gt;&lt;/contributors&gt;&lt;titles&gt;&lt;title&gt;Effect of substrate competition in kinetic models of metabolic networks&lt;/title&gt;&lt;secondary-title&gt;FEBS Letters&lt;/secondary-title&gt;&lt;/titles&gt;&lt;periodical&gt;&lt;full-title&gt;FEBS Letters&lt;/full-title&gt;&lt;/periodical&gt;&lt;pages&gt;2818--2824&lt;/pages&gt;&lt;volume&gt;587&lt;/volume&gt;&lt;number&gt;17&lt;/number&gt;&lt;dates&gt;&lt;year&gt;2013&lt;/year&gt;&lt;/dates&gt;&lt;accession-num&gt;Schauble2013&lt;/accession-num&gt;&lt;urls&gt;&lt;/urls&gt;&lt;/record&gt;&lt;/Cite&gt;&lt;/EndNote&gt;</w:instrText>
       </w:r>
       <w:r>
         <w:rPr>
@@ -11116,7 +11498,7 @@
           <w:vertAlign w:val="superscript"/>
           <w:lang w:val="en-GB"/>
         </w:rPr>
-        <w:t>55</w:t>
+        <w:t>56</w:t>
       </w:r>
       <w:r>
         <w:rPr>
@@ -11154,7 +11536,7 @@
         <w:rPr>
           <w:lang w:val="en-GB"/>
         </w:rPr>
-        <w:instrText xml:space="preserve"> ADDIN EN.CITE &lt;EndNote&gt;&lt;Cite ExcludeYear="1"&gt;&lt;Author&gt;Hoops&lt;/Author&gt;&lt;Year&gt;2006&lt;/Year&gt;&lt;RecNum&gt;37&lt;/RecNum&gt;&lt;DisplayText&gt;&lt;style face="superscript"&gt;56&lt;/style&gt;&lt;/DisplayText&gt;&lt;record&gt;&lt;rec-number&gt;37&lt;/rec-number&gt;&lt;foreign-keys&gt;&lt;key app="EN" db-id="wzaafzpd7x090me025ux9pz7dftsws9twfsd" timestamp="1543412515"&gt;37&lt;/key&gt;&lt;/foreign-keys&gt;&lt;ref-type name="Journal Article"&gt;17&lt;/ref-type&gt;&lt;contributors&gt;&lt;authors&gt;&lt;author&gt;Hoops, Stefan&lt;/author&gt;&lt;author&gt;Sahle, Sven&lt;/author&gt;&lt;author&gt;Gauges, Ralph&lt;/author&gt;&lt;author&gt;Lee, Christine&lt;/author&gt;&lt;author&gt;Pahle, Jürgen&lt;/author&gt;&lt;author&gt;Simus, Natalia&lt;/author&gt;&lt;author&gt;Singhal, Mudita&lt;/author&gt;&lt;author&gt;Xu, Liang&lt;/author&gt;&lt;author&gt;Mendes, Pedro&lt;/author&gt;&lt;author&gt;Kummer, Ursula&lt;/author&gt;&lt;/authors&gt;&lt;/contributors&gt;&lt;titles&gt;&lt;title&gt;COPASI – a COmplex PAthway SImulator.&lt;/title&gt;&lt;secondary-title&gt;Bioinformatics&lt;/secondary-title&gt;&lt;/titles&gt;&lt;periodical&gt;&lt;full-title&gt;Bioinformatics&lt;/full-title&gt;&lt;/periodical&gt;&lt;pages&gt;3067--74&lt;/pages&gt;&lt;volume&gt;22&lt;/volume&gt;&lt;number&gt;24&lt;/number&gt;&lt;dates&gt;&lt;year&gt;2006&lt;/year&gt;&lt;/dates&gt;&lt;accession-num&gt;Hoops2006&lt;/accession-num&gt;&lt;urls&gt;&lt;/urls&gt;&lt;/record&gt;&lt;/Cite&gt;&lt;/EndNote&gt;</w:instrText>
+        <w:instrText xml:space="preserve"> ADDIN EN.CITE &lt;EndNote&gt;&lt;Cite ExcludeYear="1"&gt;&lt;Author&gt;Hoops&lt;/Author&gt;&lt;Year&gt;2006&lt;/Year&gt;&lt;RecNum&gt;37&lt;/RecNum&gt;&lt;DisplayText&gt;&lt;style face="superscript"&gt;57&lt;/style&gt;&lt;/DisplayText&gt;&lt;record&gt;&lt;rec-number&gt;37&lt;/rec-number&gt;&lt;foreign-keys&gt;&lt;key app="EN" db-id="wzaafzpd7x090me025ux9pz7dftsws9twfsd" timestamp="1543412515"&gt;37&lt;/key&gt;&lt;/foreign-keys&gt;&lt;ref-type name="Journal Article"&gt;17&lt;/ref-type&gt;&lt;contributors&gt;&lt;authors&gt;&lt;author&gt;Hoops, Stefan&lt;/author&gt;&lt;author&gt;Sahle, Sven&lt;/author&gt;&lt;author&gt;Gauges, Ralph&lt;/author&gt;&lt;author&gt;Lee, Christine&lt;/author&gt;&lt;author&gt;Pahle, Jürgen&lt;/author&gt;&lt;author&gt;Simus, Natalia&lt;/author&gt;&lt;author&gt;Singhal, Mudita&lt;/author&gt;&lt;author&gt;Xu, Liang&lt;/author&gt;&lt;author&gt;Mendes, Pedro&lt;/author&gt;&lt;author&gt;Kummer, Ursula&lt;/author&gt;&lt;/authors&gt;&lt;/contributors&gt;&lt;titles&gt;&lt;title&gt;COPASI – a COmplex PAthway SImulator.&lt;/title&gt;&lt;secondary-title&gt;Bioinformatics&lt;/secondary-title&gt;&lt;/titles&gt;&lt;periodical&gt;&lt;full-title&gt;Bioinformatics&lt;/full-title&gt;&lt;/periodical&gt;&lt;pages&gt;3067--74&lt;/pages&gt;&lt;volume&gt;22&lt;/volume&gt;&lt;number&gt;24&lt;/number&gt;&lt;dates&gt;&lt;year&gt;2006&lt;/year&gt;&lt;/dates&gt;&lt;accession-num&gt;Hoops2006&lt;/accession-num&gt;&lt;urls&gt;&lt;/urls&gt;&lt;/record&gt;&lt;/Cite&gt;&lt;/EndNote&gt;</w:instrText>
       </w:r>
       <w:r>
         <w:rPr>
@@ -11168,7 +11550,7 @@
           <w:vertAlign w:val="superscript"/>
           <w:lang w:val="en-GB"/>
         </w:rPr>
-        <w:t>56</w:t>
+        <w:t>57</w:t>
       </w:r>
       <w:r>
         <w:rPr>
@@ -11258,72 +11640,78 @@
         <w:rPr>
           <w:lang w:val="en-GB"/>
         </w:rPr>
+        <w:t xml:space="preserve">Generation of expression vectors encoding wild-type and mutant human </w:t>
+      </w:r>
+      <w:proofErr w:type="spellStart"/>
+      <w:r>
+        <w:rPr>
+          <w:lang w:val="en-GB"/>
+        </w:rPr>
+        <w:t>NamPT</w:t>
+      </w:r>
+      <w:proofErr w:type="spellEnd"/>
+    </w:p>
+    <w:p>
+      <w:pPr>
+        <w:pStyle w:val="BodyText"/>
+        <w:rPr>
+          <w:lang w:val="en-GB"/>
+        </w:rPr>
+      </w:pPr>
+      <w:r>
+        <w:rPr>
+          <w:lang w:val="en-GB"/>
+        </w:rPr>
+        <w:t xml:space="preserve">For eukaryotic expression with a C-terminal FLAG-epitope, the open reading frame (ORF) encoding human </w:t>
+      </w:r>
+      <w:proofErr w:type="spellStart"/>
+      <w:r>
+        <w:rPr>
+          <w:lang w:val="en-GB"/>
+        </w:rPr>
+        <w:t>NamPT</w:t>
+      </w:r>
+      <w:proofErr w:type="spellEnd"/>
+      <w:r>
+        <w:rPr>
+          <w:lang w:val="en-GB"/>
+        </w:rPr>
+        <w:t xml:space="preserve"> was inserted into pFLAG-CMV-5a (Merck - Sigma Aldrich) via </w:t>
+      </w:r>
+      <w:proofErr w:type="spellStart"/>
+      <w:r>
+        <w:rPr>
+          <w:lang w:val="en-GB"/>
+        </w:rPr>
+        <w:t>EcoRI</w:t>
+      </w:r>
+      <w:proofErr w:type="spellEnd"/>
+      <w:r>
+        <w:rPr>
+          <w:lang w:val="en-GB"/>
+        </w:rPr>
+        <w:t>/</w:t>
+      </w:r>
+      <w:proofErr w:type="spellStart"/>
+      <w:r>
+        <w:rPr>
+          <w:lang w:val="en-GB"/>
+        </w:rPr>
+        <w:t>BamHI</w:t>
+      </w:r>
+      <w:proofErr w:type="spellEnd"/>
+      <w:r>
+        <w:rPr>
+          <w:lang w:val="en-GB"/>
+        </w:rPr>
+        <w:t xml:space="preserve"> sites. Using a PCR </w:t>
+      </w:r>
+      <w:r>
+        <w:rPr>
+          <w:lang w:val="en-GB"/>
+        </w:rPr>
         <w:lastRenderedPageBreak/>
-        <w:t xml:space="preserve">Generation of expression vectors encoding wild-type and mutant human </w:t>
-      </w:r>
-      <w:proofErr w:type="spellStart"/>
-      <w:r>
-        <w:rPr>
-          <w:lang w:val="en-GB"/>
-        </w:rPr>
-        <w:t>NamPT</w:t>
-      </w:r>
-      <w:proofErr w:type="spellEnd"/>
-    </w:p>
-    <w:p>
-      <w:pPr>
-        <w:pStyle w:val="BodyText"/>
-        <w:rPr>
-          <w:lang w:val="en-GB"/>
-        </w:rPr>
-      </w:pPr>
-      <w:r>
-        <w:rPr>
-          <w:lang w:val="en-GB"/>
-        </w:rPr>
-        <w:t xml:space="preserve">For eukaryotic expression with a C-terminal FLAG-epitope, the open reading frame (ORF) encoding human </w:t>
-      </w:r>
-      <w:proofErr w:type="spellStart"/>
-      <w:r>
-        <w:rPr>
-          <w:lang w:val="en-GB"/>
-        </w:rPr>
-        <w:t>NamPT</w:t>
-      </w:r>
-      <w:proofErr w:type="spellEnd"/>
-      <w:r>
-        <w:rPr>
-          <w:lang w:val="en-GB"/>
-        </w:rPr>
-        <w:t xml:space="preserve"> was inserted into pFLAG-CMV-5a (Merck - Sigma Aldrich) via </w:t>
-      </w:r>
-      <w:proofErr w:type="spellStart"/>
-      <w:r>
-        <w:rPr>
-          <w:lang w:val="en-GB"/>
-        </w:rPr>
-        <w:t>EcoRI</w:t>
-      </w:r>
-      <w:proofErr w:type="spellEnd"/>
-      <w:r>
-        <w:rPr>
-          <w:lang w:val="en-GB"/>
-        </w:rPr>
-        <w:t>/</w:t>
-      </w:r>
-      <w:proofErr w:type="spellStart"/>
-      <w:r>
-        <w:rPr>
-          <w:lang w:val="en-GB"/>
-        </w:rPr>
-        <w:t>BamHI</w:t>
-      </w:r>
-      <w:proofErr w:type="spellEnd"/>
-      <w:r>
-        <w:rPr>
-          <w:lang w:val="en-GB"/>
-        </w:rPr>
-        <w:t xml:space="preserve"> sites. Using a PCR approach, this vector provided the basis for the generation of a plasmid encoding a </w:t>
+        <w:t xml:space="preserve">approach, this vector provided the basis for the generation of a plasmid encoding a </w:t>
       </w:r>
       <w:proofErr w:type="spellStart"/>
       <w:r>
@@ -12095,20 +12483,20 @@
         </w:rPr>
         <w:t xml:space="preserve"> </w:t>
       </w:r>
-      <w:commentRangeStart w:id="6"/>
+      <w:commentRangeStart w:id="7"/>
       <w:r>
         <w:rPr>
           <w:lang w:val="en-GB"/>
         </w:rPr>
         <w:t>imidazole</w:t>
       </w:r>
-      <w:commentRangeEnd w:id="6"/>
+      <w:commentRangeEnd w:id="7"/>
       <w:r>
         <w:rPr>
           <w:rStyle w:val="CommentReference"/>
           <w:rFonts w:cs="Mangal"/>
         </w:rPr>
-        <w:commentReference w:id="6"/>
+        <w:commentReference w:id="7"/>
       </w:r>
       <w:r>
         <w:rPr>
@@ -12553,7 +12941,6 @@
         <w:rPr>
           <w:lang w:val="en-GB"/>
         </w:rPr>
-        <w:lastRenderedPageBreak/>
         <w:t>Sample preparation and NMR spectroscopy</w:t>
       </w:r>
     </w:p>
@@ -12582,20 +12969,20 @@
         </w:rPr>
         <w:t>de</w:t>
       </w:r>
-      <w:commentRangeStart w:id="7"/>
+      <w:commentRangeStart w:id="8"/>
       <w:r>
         <w:rPr>
           <w:lang w:val="en-GB"/>
         </w:rPr>
         <w:t>uterated</w:t>
       </w:r>
-      <w:commentRangeEnd w:id="7"/>
+      <w:commentRangeEnd w:id="8"/>
       <w:r>
         <w:rPr>
           <w:rStyle w:val="CommentReference"/>
           <w:rFonts w:cs="Mangal"/>
         </w:rPr>
-        <w:commentReference w:id="7"/>
+        <w:commentReference w:id="8"/>
       </w:r>
       <w:r>
         <w:rPr>
@@ -12654,6 +13041,7 @@
         <w:rPr>
           <w:lang w:val="en-GB"/>
         </w:rPr>
+        <w:lastRenderedPageBreak/>
         <w:t xml:space="preserve">1D </w:t>
       </w:r>
       <w:r>
@@ -12723,7 +13111,7 @@
         </w:rPr>
         <w:t xml:space="preserve"> with 2000 scans, 1 s relaxation delay, 1.6 s acquisition time</w:t>
       </w:r>
-      <w:commentRangeStart w:id="8"/>
+      <w:commentRangeStart w:id="9"/>
       <w:r>
         <w:rPr>
           <w:lang w:val="en-GB"/>
@@ -12742,13 +13130,13 @@
         </w:rPr>
         <w:t xml:space="preserve"> 65 000 data points</w:t>
       </w:r>
-      <w:commentRangeEnd w:id="8"/>
+      <w:commentRangeEnd w:id="9"/>
       <w:r>
         <w:rPr>
           <w:rStyle w:val="CommentReference"/>
           <w:rFonts w:cs="Mangal"/>
         </w:rPr>
-        <w:commentReference w:id="8"/>
+        <w:commentReference w:id="9"/>
       </w:r>
       <w:r>
         <w:rPr>
@@ -12918,7 +13306,7 @@
         <w:rPr>
           <w:lang w:val="en-GB"/>
         </w:rPr>
-        <w:instrText xml:space="preserve"> ADDIN EN.CITE &lt;EndNote&gt;&lt;Cite&gt;&lt;Author&gt;Lindorff-Larsen&lt;/Author&gt;&lt;Year&gt;2010&lt;/Year&gt;&lt;RecNum&gt;78&lt;/RecNum&gt;&lt;DisplayText&gt;&lt;style face="superscript"&gt;57&lt;/style&gt;&lt;/DisplayText&gt;&lt;record&gt;&lt;rec-number&gt;78&lt;/rec-number&gt;&lt;foreign-keys&gt;&lt;key app="EN" db-id="wzaafzpd7x090me025ux9pz7dftsws9twfsd" timestamp="1543480239"&gt;78&lt;/key&gt;&lt;/foreign-keys&gt;&lt;ref-type name="Journal Article"&gt;17&lt;/ref-type&gt;&lt;contributors&gt;&lt;authors&gt;&lt;author&gt;Lindorff-Larsen, K.&lt;/author&gt;&lt;author&gt;Piana, S.&lt;/author&gt;&lt;author&gt;Palmo, K.&lt;/author&gt;&lt;author&gt;Maragakis, P.&lt;/author&gt;&lt;author&gt;Klepeis, J. L.&lt;/author&gt;&lt;author&gt;Dror, R. O.&lt;/author&gt;&lt;author&gt;Shaw, D. E.&lt;/author&gt;&lt;/authors&gt;&lt;/contributors&gt;&lt;auth-address&gt;D. E. Shaw Research, New York, New York 10036, USA.&lt;/auth-address&gt;&lt;titles&gt;&lt;title&gt;Improved side-chain torsion potentials for the Amber ff99SB protein force field&lt;/title&gt;&lt;secondary-title&gt;Proteins&lt;/secondary-title&gt;&lt;/titles&gt;&lt;periodical&gt;&lt;full-title&gt;Proteins&lt;/full-title&gt;&lt;/periodical&gt;&lt;pages&gt;1950-8&lt;/pages&gt;&lt;volume&gt;78&lt;/volume&gt;&lt;number&gt;8&lt;/number&gt;&lt;edition&gt;2010/04/22&lt;/edition&gt;&lt;keywords&gt;&lt;keyword&gt;*Algorithms&lt;/keyword&gt;&lt;keyword&gt;Amino Acids/*chemistry&lt;/keyword&gt;&lt;keyword&gt;Animals&lt;/keyword&gt;&lt;keyword&gt;Cattle&lt;/keyword&gt;&lt;keyword&gt;Chickens&lt;/keyword&gt;&lt;keyword&gt;Databases, Protein&lt;/keyword&gt;&lt;keyword&gt;Magnetic Resonance Spectroscopy&lt;/keyword&gt;&lt;keyword&gt;*Molecular Dynamics Simulation&lt;/keyword&gt;&lt;keyword&gt;Peptides/chemistry&lt;/keyword&gt;&lt;keyword&gt;Protein Structure, Secondary&lt;/keyword&gt;&lt;keyword&gt;Proteins/*chemistry&lt;/keyword&gt;&lt;keyword&gt;Quantum Theory&lt;/keyword&gt;&lt;keyword&gt;Reproducibility of Results&lt;/keyword&gt;&lt;keyword&gt;Thermodynamics&lt;/keyword&gt;&lt;keyword&gt;*Torsion, Mechanical&lt;/keyword&gt;&lt;/keywords&gt;&lt;dates&gt;&lt;year&gt;2010&lt;/year&gt;&lt;pub-dates&gt;&lt;date&gt;Jun&lt;/date&gt;&lt;/pub-dates&gt;&lt;/dates&gt;&lt;isbn&gt;1097-0134 (Electronic)&amp;#xD;0887-3585 (Linking)&lt;/isbn&gt;&lt;accession-num&gt;20408171&lt;/accession-num&gt;&lt;urls&gt;&lt;related-urls&gt;&lt;url&gt;https://www.ncbi.nlm.nih.gov/pubmed/20408171&lt;/url&gt;&lt;/related-urls&gt;&lt;/urls&gt;&lt;custom2&gt;PMC2970904&lt;/custom2&gt;&lt;electronic-resource-num&gt;10.1002/prot.22711&lt;/electronic-resource-num&gt;&lt;/record&gt;&lt;/Cite&gt;&lt;/EndNote&gt;</w:instrText>
+        <w:instrText xml:space="preserve"> ADDIN EN.CITE &lt;EndNote&gt;&lt;Cite&gt;&lt;Author&gt;Lindorff-Larsen&lt;/Author&gt;&lt;Year&gt;2010&lt;/Year&gt;&lt;RecNum&gt;78&lt;/RecNum&gt;&lt;DisplayText&gt;&lt;style face="superscript"&gt;58&lt;/style&gt;&lt;/DisplayText&gt;&lt;record&gt;&lt;rec-number&gt;78&lt;/rec-number&gt;&lt;foreign-keys&gt;&lt;key app="EN" db-id="wzaafzpd7x090me025ux9pz7dftsws9twfsd" timestamp="1543480239"&gt;78&lt;/key&gt;&lt;/foreign-keys&gt;&lt;ref-type name="Journal Article"&gt;17&lt;/ref-type&gt;&lt;contributors&gt;&lt;authors&gt;&lt;author&gt;Lindorff-Larsen, K.&lt;/author&gt;&lt;author&gt;Piana, S.&lt;/author&gt;&lt;author&gt;Palmo, K.&lt;/author&gt;&lt;author&gt;Maragakis, P.&lt;/author&gt;&lt;author&gt;Klepeis, J. L.&lt;/author&gt;&lt;author&gt;Dror, R. O.&lt;/author&gt;&lt;author&gt;Shaw, D. E.&lt;/author&gt;&lt;/authors&gt;&lt;/contributors&gt;&lt;auth-address&gt;D. E. Shaw Research, New York, New York 10036, USA.&lt;/auth-address&gt;&lt;titles&gt;&lt;title&gt;Improved side-chain torsion potentials for the Amber ff99SB protein force field&lt;/title&gt;&lt;secondary-title&gt;Proteins&lt;/secondary-title&gt;&lt;/titles&gt;&lt;periodical&gt;&lt;full-title&gt;Proteins&lt;/full-title&gt;&lt;/periodical&gt;&lt;pages&gt;1950-8&lt;/pages&gt;&lt;volume&gt;78&lt;/volume&gt;&lt;number&gt;8&lt;/number&gt;&lt;edition&gt;2010/04/22&lt;/edition&gt;&lt;keywords&gt;&lt;keyword&gt;*Algorithms&lt;/keyword&gt;&lt;keyword&gt;Amino Acids/*chemistry&lt;/keyword&gt;&lt;keyword&gt;Animals&lt;/keyword&gt;&lt;keyword&gt;Cattle&lt;/keyword&gt;&lt;keyword&gt;Chickens&lt;/keyword&gt;&lt;keyword&gt;Databases, Protein&lt;/keyword&gt;&lt;keyword&gt;Magnetic Resonance Spectroscopy&lt;/keyword&gt;&lt;keyword&gt;*Molecular Dynamics Simulation&lt;/keyword&gt;&lt;keyword&gt;Peptides/chemistry&lt;/keyword&gt;&lt;keyword&gt;Protein Structure, Secondary&lt;/keyword&gt;&lt;keyword&gt;Proteins/*chemistry&lt;/keyword&gt;&lt;keyword&gt;Quantum Theory&lt;/keyword&gt;&lt;keyword&gt;Reproducibility of Results&lt;/keyword&gt;&lt;keyword&gt;Thermodynamics&lt;/keyword&gt;&lt;keyword&gt;*Torsion, Mechanical&lt;/keyword&gt;&lt;/keywords&gt;&lt;dates&gt;&lt;year&gt;2010&lt;/year&gt;&lt;pub-dates&gt;&lt;date&gt;Jun&lt;/date&gt;&lt;/pub-dates&gt;&lt;/dates&gt;&lt;isbn&gt;1097-0134 (Electronic)&amp;#xD;0887-3585 (Linking)&lt;/isbn&gt;&lt;accession-num&gt;20408171&lt;/accession-num&gt;&lt;urls&gt;&lt;related-urls&gt;&lt;url&gt;https://www.ncbi.nlm.nih.gov/pubmed/20408171&lt;/url&gt;&lt;/related-urls&gt;&lt;/urls&gt;&lt;custom2&gt;PMC2970904&lt;/custom2&gt;&lt;electronic-resource-num&gt;10.1002/prot.22711&lt;/electronic-resource-num&gt;&lt;/record&gt;&lt;/Cite&gt;&lt;/EndNote&gt;</w:instrText>
       </w:r>
       <w:r>
         <w:rPr>
@@ -12932,7 +13320,7 @@
           <w:vertAlign w:val="superscript"/>
           <w:lang w:val="en-GB"/>
         </w:rPr>
-        <w:t>57</w:t>
+        <w:t>58</w:t>
       </w:r>
       <w:r>
         <w:rPr>
@@ -12986,7 +13374,7 @@
         <w:rPr>
           <w:lang w:val="en-GB"/>
         </w:rPr>
-        <w:instrText xml:space="preserve"> ADDIN EN.CITE &lt;EndNote&gt;&lt;Cite&gt;&lt;Author&gt;Jorgensen&lt;/Author&gt;&lt;Year&gt;1983&lt;/Year&gt;&lt;RecNum&gt;82&lt;/RecNum&gt;&lt;DisplayText&gt;&lt;style face="superscript"&gt;58&lt;/style&gt;&lt;/DisplayText&gt;&lt;record&gt;&lt;rec-number&gt;82&lt;/rec-number&gt;&lt;foreign-keys&gt;&lt;key app="EN" db-id="wzaafzpd7x090me025ux9pz7dftsws9twfsd" timestamp="1543480367"&gt;82&lt;/key&gt;&lt;/foreign-keys&gt;&lt;ref-type name="Journal Article"&gt;17&lt;/ref-type&gt;&lt;contributors&gt;&lt;authors&gt;&lt;author&gt;Jorgensen, William L.&lt;/author&gt;&lt;author&gt;Chandrasekhar, Jayaraman&lt;/author&gt;&lt;author&gt;Madura, Jeffry D.&lt;/author&gt;&lt;author&gt;Impey, Roger W.&lt;/author&gt;&lt;author&gt;Klein, Michael L.&lt;/author&gt;&lt;/authors&gt;&lt;/contributors&gt;&lt;titles&gt;&lt;title&gt;Comparison of simple potential functions for simulating liquid water&lt;/title&gt;&lt;secondary-title&gt;The Journal of Chemical Physics&lt;/secondary-title&gt;&lt;/titles&gt;&lt;periodical&gt;&lt;full-title&gt;The Journal of Chemical Physics&lt;/full-title&gt;&lt;/periodical&gt;&lt;pages&gt;926--935&lt;/pages&gt;&lt;volume&gt;79&lt;/volume&gt;&lt;number&gt;2&lt;/number&gt;&lt;dates&gt;&lt;year&gt;1983&lt;/year&gt;&lt;/dates&gt;&lt;isbn&gt;0021-9606&lt;/isbn&gt;&lt;accession-num&gt;Jorgensen1983&lt;/accession-num&gt;&lt;urls&gt;&lt;related-urls&gt;&lt;url&gt;http://aip.scitation.org/doi/10.1063/1.445869&lt;/url&gt;&lt;/related-urls&gt;&lt;/urls&gt;&lt;electronic-resource-num&gt;10.1063/1.445869&lt;/electronic-resource-num&gt;&lt;/record&gt;&lt;/Cite&gt;&lt;/EndNote&gt;</w:instrText>
+        <w:instrText xml:space="preserve"> ADDIN EN.CITE &lt;EndNote&gt;&lt;Cite&gt;&lt;Author&gt;Jorgensen&lt;/Author&gt;&lt;Year&gt;1983&lt;/Year&gt;&lt;RecNum&gt;82&lt;/RecNum&gt;&lt;DisplayText&gt;&lt;style face="superscript"&gt;59&lt;/style&gt;&lt;/DisplayText&gt;&lt;record&gt;&lt;rec-number&gt;82&lt;/rec-number&gt;&lt;foreign-keys&gt;&lt;key app="EN" db-id="wzaafzpd7x090me025ux9pz7dftsws9twfsd" timestamp="1543480367"&gt;82&lt;/key&gt;&lt;/foreign-keys&gt;&lt;ref-type name="Journal Article"&gt;17&lt;/ref-type&gt;&lt;contributors&gt;&lt;authors&gt;&lt;author&gt;Jorgensen, William L.&lt;/author&gt;&lt;author&gt;Chandrasekhar, Jayaraman&lt;/author&gt;&lt;author&gt;Madura, Jeffry D.&lt;/author&gt;&lt;author&gt;Impey, Roger W.&lt;/author&gt;&lt;author&gt;Klein, Michael L.&lt;/author&gt;&lt;/authors&gt;&lt;/contributors&gt;&lt;titles&gt;&lt;title&gt;Comparison of simple potential functions for simulating liquid water&lt;/title&gt;&lt;secondary-title&gt;The Journal of Chemical Physics&lt;/secondary-title&gt;&lt;/titles&gt;&lt;periodical&gt;&lt;full-title&gt;The Journal of Chemical Physics&lt;/full-title&gt;&lt;/periodical&gt;&lt;pages&gt;926--935&lt;/pages&gt;&lt;volume&gt;79&lt;/volume&gt;&lt;number&gt;2&lt;/number&gt;&lt;dates&gt;&lt;year&gt;1983&lt;/year&gt;&lt;/dates&gt;&lt;isbn&gt;0021-9606&lt;/isbn&gt;&lt;accession-num&gt;Jorgensen1983&lt;/accession-num&gt;&lt;urls&gt;&lt;related-urls&gt;&lt;url&gt;http://aip.scitation.org/doi/10.1063/1.445869&lt;/url&gt;&lt;/related-urls&gt;&lt;/urls&gt;&lt;electronic-resource-num&gt;10.1063/1.445869&lt;/electronic-resource-num&gt;&lt;/record&gt;&lt;/Cite&gt;&lt;/EndNote&gt;</w:instrText>
       </w:r>
       <w:r>
         <w:rPr>
@@ -13000,7 +13388,7 @@
           <w:vertAlign w:val="superscript"/>
           <w:lang w:val="en-GB"/>
         </w:rPr>
-        <w:t>58</w:t>
+        <w:t>59</w:t>
       </w:r>
       <w:r>
         <w:rPr>
@@ -13030,7 +13418,7 @@
         <w:rPr>
           <w:lang w:val="en-GB"/>
         </w:rPr>
-        <w:instrText xml:space="preserve"> ADDIN EN.CITE &lt;EndNote&gt;&lt;Cite&gt;&lt;Author&gt;Abraham&lt;/Author&gt;&lt;Year&gt;2015&lt;/Year&gt;&lt;RecNum&gt;80&lt;/RecNum&gt;&lt;DisplayText&gt;&lt;style face="superscript"&gt;59&lt;/style&gt;&lt;/DisplayText&gt;&lt;record&gt;&lt;rec-number&gt;80&lt;/rec-number&gt;&lt;foreign-keys&gt;&lt;key app="EN" db-id="wzaafzpd7x090me025ux9pz7dftsws9twfsd" timestamp="1543480367"&gt;80&lt;/key&gt;&lt;/foreign-keys&gt;&lt;ref-type name="Journal Article"&gt;17&lt;/ref-type&gt;&lt;contributors&gt;&lt;authors&gt;&lt;author&gt;Abraham, Mark James&lt;/author&gt;&lt;author&gt;Murtola, Teemu&lt;/author&gt;&lt;author&gt;Schulz, Roland&lt;/author&gt;&lt;author&gt;Pll, Szilrd&lt;/author&gt;&lt;author&gt;Smith, Jeremy C.&lt;/author&gt;&lt;author&gt;Hess, Berk&lt;/author&gt;&lt;author&gt;Lindahl, Erik&lt;/author&gt;&lt;/authors&gt;&lt;/contributors&gt;&lt;titles&gt;&lt;title&gt;GROMACS: High performance molecular simulations through multi-level parallelism from laptops to supercomputers&lt;/title&gt;&lt;secondary-title&gt;SoftwareX&lt;/secondary-title&gt;&lt;/titles&gt;&lt;periodical&gt;&lt;full-title&gt;SoftwareX&lt;/full-title&gt;&lt;/periodical&gt;&lt;pages&gt;19--25&lt;/pages&gt;&lt;volume&gt;1-2&lt;/volume&gt;&lt;keywords&gt;&lt;keyword&gt;free energy,gpu,molecular dynamics,simd&lt;/keyword&gt;&lt;/keywords&gt;&lt;dates&gt;&lt;year&gt;2015&lt;/year&gt;&lt;/dates&gt;&lt;isbn&gt;23527110&lt;/isbn&gt;&lt;accession-num&gt;Abraham2015&lt;/accession-num&gt;&lt;urls&gt;&lt;related-urls&gt;&lt;url&gt;https://linkinghub.elsevier.com/retrieve/pii/S2352711015000059&lt;/url&gt;&lt;/related-urls&gt;&lt;/urls&gt;&lt;electronic-resource-num&gt;10.1016/j.softx.2015.06.001&lt;/electronic-resource-num&gt;&lt;/record&gt;&lt;/Cite&gt;&lt;/EndNote&gt;</w:instrText>
+        <w:instrText xml:space="preserve"> ADDIN EN.CITE &lt;EndNote&gt;&lt;Cite&gt;&lt;Author&gt;Abraham&lt;/Author&gt;&lt;Year&gt;2015&lt;/Year&gt;&lt;RecNum&gt;80&lt;/RecNum&gt;&lt;DisplayText&gt;&lt;style face="superscript"&gt;60&lt;/style&gt;&lt;/DisplayText&gt;&lt;record&gt;&lt;rec-number&gt;80&lt;/rec-number&gt;&lt;foreign-keys&gt;&lt;key app="EN" db-id="wzaafzpd7x090me025ux9pz7dftsws9twfsd" timestamp="1543480367"&gt;80&lt;/key&gt;&lt;/foreign-keys&gt;&lt;ref-type name="Journal Article"&gt;17&lt;/ref-type&gt;&lt;contributors&gt;&lt;authors&gt;&lt;author&gt;Abraham, Mark James&lt;/author&gt;&lt;author&gt;Murtola, Teemu&lt;/author&gt;&lt;author&gt;Schulz, Roland&lt;/author&gt;&lt;author&gt;Pll, Szilrd&lt;/author&gt;&lt;author&gt;Smith, Jeremy C.&lt;/author&gt;&lt;author&gt;Hess, Berk&lt;/author&gt;&lt;author&gt;Lindahl, Erik&lt;/author&gt;&lt;/authors&gt;&lt;/contributors&gt;&lt;titles&gt;&lt;title&gt;GROMACS: High performance molecular simulations through multi-level parallelism from laptops to supercomputers&lt;/title&gt;&lt;secondary-title&gt;SoftwareX&lt;/secondary-title&gt;&lt;/titles&gt;&lt;periodical&gt;&lt;full-title&gt;SoftwareX&lt;/full-title&gt;&lt;/periodical&gt;&lt;pages&gt;19--25&lt;/pages&gt;&lt;volume&gt;1-2&lt;/volume&gt;&lt;keywords&gt;&lt;keyword&gt;free energy,gpu,molecular dynamics,simd&lt;/keyword&gt;&lt;/keywords&gt;&lt;dates&gt;&lt;year&gt;2015&lt;/year&gt;&lt;/dates&gt;&lt;isbn&gt;23527110&lt;/isbn&gt;&lt;accession-num&gt;Abraham2015&lt;/accession-num&gt;&lt;urls&gt;&lt;related-urls&gt;&lt;url&gt;https://linkinghub.elsevier.com/retrieve/pii/S2352711015000059&lt;/url&gt;&lt;/related-urls&gt;&lt;/urls&gt;&lt;electronic-resource-num&gt;10.1016/j.softx.2015.06.001&lt;/electronic-resource-num&gt;&lt;/record&gt;&lt;/Cite&gt;&lt;/EndNote&gt;</w:instrText>
       </w:r>
       <w:r>
         <w:rPr>
@@ -13044,7 +13432,7 @@
           <w:vertAlign w:val="superscript"/>
           <w:lang w:val="en-GB"/>
         </w:rPr>
-        <w:t>59</w:t>
+        <w:t>60</w:t>
       </w:r>
       <w:r>
         <w:rPr>
@@ -13086,7 +13474,7 @@
         </w:rPr>
         <w:t xml:space="preserve">We thank the Norwegian Research Council for funding (grant no. 250395/F20 and </w:t>
       </w:r>
-      <w:commentRangeStart w:id="9"/>
+      <w:commentRangeStart w:id="10"/>
       <w:r>
         <w:rPr>
           <w:lang w:val="en-GB"/>
@@ -13099,13 +13487,13 @@
         </w:rPr>
         <w:t xml:space="preserve">. </w:t>
       </w:r>
-      <w:commentRangeEnd w:id="9"/>
+      <w:commentRangeEnd w:id="10"/>
       <w:r>
         <w:rPr>
           <w:rStyle w:val="CommentReference"/>
           <w:rFonts w:cs="Mangal"/>
         </w:rPr>
-        <w:commentReference w:id="9"/>
+        <w:commentReference w:id="10"/>
       </w:r>
       <w:r>
         <w:rPr>
@@ -13402,13 +13790,7 @@
         <w:rPr>
           <w:lang w:val="en-GB"/>
         </w:rPr>
-        <w:t xml:space="preserve"> (NMNAT) and NAD synthase (NADS).</w:t>
-      </w:r>
-      <w:r>
-        <w:rPr>
-          <w:lang w:val="en-GB"/>
-        </w:rPr>
-        <w:t xml:space="preserve"> I</w:t>
+        <w:t xml:space="preserve"> (NMNAT) and NAD synthase (NADS). I</w:t>
       </w:r>
       <w:r>
         <w:rPr>
@@ -13432,13 +13814,7 @@
         <w:rPr>
           <w:lang w:val="en-GB"/>
         </w:rPr>
-        <w:t xml:space="preserve"> </w:t>
-      </w:r>
-      <w:r>
-        <w:rPr>
-          <w:lang w:val="en-GB"/>
-        </w:rPr>
-        <w:t xml:space="preserve">is directly converted to </w:t>
+        <w:t xml:space="preserve"> is directly converted to </w:t>
       </w:r>
       <w:proofErr w:type="spellStart"/>
       <w:r>
@@ -13512,13 +13888,7 @@
         <w:rPr>
           <w:lang w:val="en-GB"/>
         </w:rPr>
-        <w:t xml:space="preserve"> </w:t>
-      </w:r>
-      <w:r>
-        <w:rPr>
-          <w:lang w:val="en-GB"/>
-        </w:rPr>
-        <w:t xml:space="preserve">The colour marking of three different enzymes utilizing </w:t>
+        <w:t xml:space="preserve"> The colour marking of three different enzymes utilizing </w:t>
       </w:r>
       <w:proofErr w:type="gramStart"/>
       <w:r>
@@ -13585,7 +13955,15 @@
           <w:b/>
           <w:lang w:val="en-GB"/>
         </w:rPr>
-        <w:t xml:space="preserve"> and their relation to the number of NAD consumers.</w:t>
+        <w:t xml:space="preserve"> and their relation to the number of NAD </w:t>
+      </w:r>
+      <w:r>
+        <w:rPr>
+          <w:b/>
+          <w:lang w:val="en-GB"/>
+        </w:rPr>
+        <w:lastRenderedPageBreak/>
+        <w:t>consumers.</w:t>
       </w:r>
       <w:r>
         <w:rPr>
@@ -13659,13 +14037,7 @@
         <w:rPr>
           <w:lang w:val="en-GB"/>
         </w:rPr>
-        <w:t>the percentage of species per clade, which</w:t>
-      </w:r>
-      <w:r>
-        <w:rPr>
-          <w:lang w:val="en-GB"/>
-        </w:rPr>
-        <w:t xml:space="preserve"> </w:t>
+        <w:t xml:space="preserve">the percentage of species per clade, which </w:t>
       </w:r>
       <w:r>
         <w:rPr>
@@ -14387,7 +14759,6 @@
     </w:p>
     <w:p>
       <w:pPr>
-        <w:pStyle w:val="BodyText"/>
         <w:rPr>
           <w:lang w:val="en-US"/>
         </w:rPr>
@@ -14463,7 +14834,373 @@
         <w:rPr>
           <w:lang w:val="en-GB"/>
         </w:rPr>
-        <w:t>reveal</w:t>
+        <w:t xml:space="preserve">revealed </w:t>
+      </w:r>
+      <w:r>
+        <w:rPr>
+          <w:lang w:val="en-GB"/>
+        </w:rPr>
+        <w:t>a sequence insertion in the N-terminal region</w:t>
+      </w:r>
+      <w:r>
+        <w:rPr>
+          <w:lang w:val="en-GB"/>
+        </w:rPr>
+        <w:t xml:space="preserve"> of this enzyme in most</w:t>
+      </w:r>
+      <w:r>
+        <w:rPr>
+          <w:lang w:val="en-GB"/>
+        </w:rPr>
+        <w:t xml:space="preserve"> deuterostomes that possess </w:t>
+      </w:r>
+      <w:proofErr w:type="spellStart"/>
+      <w:r>
+        <w:rPr>
+          <w:lang w:val="en-GB"/>
+        </w:rPr>
+        <w:t>NamPT</w:t>
+      </w:r>
+      <w:proofErr w:type="spellEnd"/>
+      <w:r>
+        <w:rPr>
+          <w:lang w:val="en-GB"/>
+        </w:rPr>
+        <w:t xml:space="preserve"> and NNMT</w:t>
+      </w:r>
+      <w:r>
+        <w:rPr>
+          <w:lang w:val="en-GB"/>
+        </w:rPr>
+        <w:t>.</w:t>
+      </w:r>
+      <w:r>
+        <w:rPr>
+          <w:lang w:val="en-GB"/>
+        </w:rPr>
+        <w:t xml:space="preserve"> Coloured circles indicate the enzymes present in the respective species; blue: </w:t>
+      </w:r>
+      <w:proofErr w:type="spellStart"/>
+      <w:r>
+        <w:rPr>
+          <w:lang w:val="en-GB"/>
+        </w:rPr>
+        <w:t>NamPT</w:t>
+      </w:r>
+      <w:proofErr w:type="spellEnd"/>
+      <w:r>
+        <w:rPr>
+          <w:lang w:val="en-GB"/>
+        </w:rPr>
+        <w:t xml:space="preserve"> and NNMT; black: </w:t>
+      </w:r>
+      <w:proofErr w:type="spellStart"/>
+      <w:r>
+        <w:rPr>
+          <w:lang w:val="en-GB"/>
+        </w:rPr>
+        <w:t>NamPT</w:t>
+      </w:r>
+      <w:proofErr w:type="spellEnd"/>
+      <w:r>
+        <w:rPr>
+          <w:lang w:val="en-GB"/>
+        </w:rPr>
+        <w:t xml:space="preserve">, NADA and NNMT; yellow: </w:t>
+      </w:r>
+      <w:proofErr w:type="spellStart"/>
+      <w:r>
+        <w:rPr>
+          <w:lang w:val="en-GB"/>
+        </w:rPr>
+        <w:t>NamPT</w:t>
+      </w:r>
+      <w:proofErr w:type="spellEnd"/>
+      <w:r>
+        <w:rPr>
+          <w:lang w:val="en-GB"/>
+        </w:rPr>
+        <w:t xml:space="preserve"> and NADA. For a more comprehensive alignment, please see supplementary figure S1. </w:t>
+      </w:r>
+      <w:r>
+        <w:rPr>
+          <w:lang w:val="en-GB"/>
+        </w:rPr>
+        <w:t xml:space="preserve">(B) </w:t>
+      </w:r>
+      <w:r>
+        <w:rPr>
+          <w:lang w:val="en-GB"/>
+        </w:rPr>
+        <w:t xml:space="preserve"> </w:t>
+      </w:r>
+      <w:r>
+        <w:rPr>
+          <w:lang w:val="en-GB"/>
+        </w:rPr>
+        <w:t xml:space="preserve">The structure visualisation of human </w:t>
+      </w:r>
+      <w:proofErr w:type="spellStart"/>
+      <w:r>
+        <w:rPr>
+          <w:lang w:val="en-GB"/>
+        </w:rPr>
+        <w:t>NamPT</w:t>
+      </w:r>
+      <w:proofErr w:type="spellEnd"/>
+      <w:r>
+        <w:rPr>
+          <w:lang w:val="en-GB"/>
+        </w:rPr>
+        <w:t xml:space="preserve"> is based on a structure prediction by SWISS-MODEL </w:t>
+      </w:r>
+      <w:r>
+        <w:rPr>
+          <w:lang w:val="en-GB"/>
+        </w:rPr>
+        <w:fldChar w:fldCharType="begin"/>
+      </w:r>
+      <w:r>
+        <w:rPr>
+          <w:lang w:val="en-GB"/>
+        </w:rPr>
+        <w:instrText xml:space="preserve"> ADDIN EN.CITE &lt;EndNote&gt;&lt;Cite&gt;&lt;Author&gt;Arnold&lt;/Author&gt;&lt;Year&gt;2006&lt;/Year&gt;&lt;RecNum&gt;41&lt;/RecNum&gt;&lt;DisplayText&gt;&lt;style face="superscript"&gt;61, 62&lt;/style&gt;&lt;/DisplayText&gt;&lt;record&gt;&lt;rec-number&gt;41&lt;/rec-number&gt;&lt;foreign-keys&gt;&lt;key app="EN" db-id="wzaafzpd7x090me025ux9pz7dftsws9twfsd" timestamp="1543412515"&gt;41&lt;/key&gt;&lt;/foreign-keys&gt;&lt;ref-type name="Journal Article"&gt;17&lt;/ref-type&gt;&lt;contributors&gt;&lt;authors&gt;&lt;author&gt;Arnold, Konstantin&lt;/author&gt;&lt;author&gt;Bordoli, Lorenza&lt;/author&gt;&lt;author&gt;Kopp, Jürgen&lt;/author&gt;&lt;author&gt;Schwede, Torsten&lt;/author&gt;&lt;/authors&gt;&lt;/contributors&gt;&lt;titles&gt;&lt;title&gt;The SWISS-MODEL workspace: A web-based environment for protein structure homology modelling&lt;/title&gt;&lt;secondary-title&gt;Bioinformatics&lt;/secondary-title&gt;&lt;/titles&gt;&lt;periodical&gt;&lt;full-title&gt;Bioinformatics&lt;/full-title&gt;&lt;/periodical&gt;&lt;pages&gt;195--201&lt;/pages&gt;&lt;volume&gt;22&lt;/volume&gt;&lt;number&gt;2&lt;/number&gt;&lt;dates&gt;&lt;year&gt;2006&lt;/year&gt;&lt;/dates&gt;&lt;accession-num&gt;Arnold2006&lt;/accession-num&gt;&lt;urls&gt;&lt;/urls&gt;&lt;/record&gt;&lt;/Cite&gt;&lt;Cite&gt;&lt;Author&gt;Biasini&lt;/Author&gt;&lt;Year&gt;2014&lt;/Year&gt;&lt;RecNum&gt;43&lt;/RecNum&gt;&lt;record&gt;&lt;rec-number&gt;43&lt;/rec-number&gt;&lt;foreign-keys&gt;&lt;key app="EN" db-id="wzaafzpd7x090me025ux9pz7dftsws9twfsd" timestamp="1543412515"&gt;43&lt;/key&gt;&lt;/foreign-keys&gt;&lt;ref-type name="Journal Article"&gt;17&lt;/ref-type&gt;&lt;contributors&gt;&lt;authors&gt;&lt;author&gt;Biasini, Marco&lt;/author&gt;&lt;author&gt;Bienert, Stefan&lt;/author&gt;&lt;author&gt;Waterhouse, Andrew&lt;/author&gt;&lt;author&gt;Arnold, Konstantin&lt;/author&gt;&lt;author&gt;Studer, Gabriel&lt;/author&gt;&lt;author&gt;Schmidt, Tobias&lt;/author&gt;&lt;author&gt;Kiefer, Florian&lt;/author&gt;&lt;author&gt;Cassarino, Tiziano Gallo&lt;/author&gt;&lt;author&gt;Bertoni, Martino&lt;/author&gt;&lt;author&gt;Bordoli, Lorenza&lt;/author&gt;&lt;author&gt;Schwede, Torsten&lt;/author&gt;&lt;/authors&gt;&lt;/contributors&gt;&lt;titles&gt;&lt;title&gt;SWISS-MODEL : Modelling protein tertiary and quaternary structure using evolutionary information&lt;/title&gt;&lt;secondary-title&gt;Nucleic Acids Research&lt;/secondary-title&gt;&lt;/titles&gt;&lt;periodical&gt;&lt;full-title&gt;Nucleic Acids Research&lt;/full-title&gt;&lt;/periodical&gt;&lt;pages&gt;252--258&lt;/pages&gt;&lt;volume&gt;42&lt;/volume&gt;&lt;number&gt;W1&lt;/number&gt;&lt;dates&gt;&lt;year&gt;2014&lt;/year&gt;&lt;/dates&gt;&lt;accession-num&gt;Biasini2014&lt;/accession-num&gt;&lt;urls&gt;&lt;/urls&gt;&lt;/record&gt;&lt;/Cite&gt;&lt;/EndNote&gt;</w:instrText>
+      </w:r>
+      <w:r>
+        <w:rPr>
+          <w:lang w:val="en-GB"/>
+        </w:rPr>
+        <w:fldChar w:fldCharType="separate"/>
+      </w:r>
+      <w:r>
+        <w:rPr>
+          <w:noProof/>
+          <w:vertAlign w:val="superscript"/>
+          <w:lang w:val="en-GB"/>
+        </w:rPr>
+        <w:t>61, 62</w:t>
+      </w:r>
+      <w:r>
+        <w:rPr>
+          <w:lang w:val="en-GB"/>
+        </w:rPr>
+        <w:fldChar w:fldCharType="end"/>
+      </w:r>
+      <w:r>
+        <w:rPr>
+          <w:lang w:val="en-GB"/>
+        </w:rPr>
+        <w:t xml:space="preserve"> using the model 2H3D of the human </w:t>
+      </w:r>
+      <w:proofErr w:type="spellStart"/>
+      <w:r>
+        <w:rPr>
+          <w:lang w:val="en-GB"/>
+        </w:rPr>
+        <w:t>NamPT</w:t>
+      </w:r>
+      <w:proofErr w:type="spellEnd"/>
+      <w:r>
+        <w:rPr>
+          <w:lang w:val="en-GB"/>
+        </w:rPr>
+        <w:t xml:space="preserve"> as template</w:t>
+      </w:r>
+      <w:r>
+        <w:rPr>
+          <w:lang w:val="en-GB"/>
+        </w:rPr>
+        <w:fldChar w:fldCharType="begin"/>
+      </w:r>
+      <w:r>
+        <w:rPr>
+          <w:lang w:val="en-GB"/>
+        </w:rPr>
+        <w:instrText xml:space="preserve"> ADDIN EN.CITE &lt;EndNote&gt;&lt;Cite ExcludeYear="1"&gt;&lt;Author&gt;Wang&lt;/Author&gt;&lt;Year&gt;2006&lt;/Year&gt;&lt;RecNum&gt;54&lt;/RecNum&gt;&lt;DisplayText&gt;&lt;style face="superscript"&gt;45&lt;/style&gt;&lt;/DisplayText&gt;&lt;record&gt;&lt;rec-number&gt;54&lt;/rec-number&gt;&lt;foreign-keys&gt;&lt;key app="EN" db-id="wzaafzpd7x090me025ux9pz7dftsws9twfsd" timestamp="1543412515"&gt;54&lt;/key&gt;&lt;/foreign-keys&gt;&lt;ref-type name="Journal Article"&gt;17&lt;/ref-type&gt;&lt;contributors&gt;&lt;authors&gt;&lt;author&gt;Wang, Tao&lt;/author&gt;&lt;author&gt;Zhang, Xiangbin&lt;/author&gt;&lt;author&gt;Bheda, Poonam&lt;/author&gt;&lt;author&gt;Revollo, Javier R.&lt;/author&gt;&lt;author&gt;Imai, Shin-ichiro&lt;/author&gt;&lt;author&gt;Wolberger, Cynthia&lt;/author&gt;&lt;/authors&gt;&lt;/contributors&gt;&lt;titles&gt;&lt;title&gt;Structure of Nampt/PBEF/visfatin , a mammalian NAD+ biosynthetic enzyme.&lt;/title&gt;&lt;secondary-title&gt;Nature Structural and Molecular Biology&lt;/secondary-title&gt;&lt;/titles&gt;&lt;periodical&gt;&lt;full-title&gt;Nature Structural and Molecular Biology&lt;/full-title&gt;&lt;/periodical&gt;&lt;pages&gt;661--662&lt;/pages&gt;&lt;volume&gt;13&lt;/volume&gt;&lt;number&gt;7&lt;/number&gt;&lt;dates&gt;&lt;year&gt;2006&lt;/year&gt;&lt;/dates&gt;&lt;accession-num&gt;Wang2006&lt;/accession-num&gt;&lt;urls&gt;&lt;/urls&gt;&lt;/record&gt;&lt;/Cite&gt;&lt;/EndNote&gt;</w:instrText>
+      </w:r>
+      <w:r>
+        <w:rPr>
+          <w:lang w:val="en-GB"/>
+        </w:rPr>
+        <w:fldChar w:fldCharType="separate"/>
+      </w:r>
+      <w:r>
+        <w:rPr>
+          <w:noProof/>
+          <w:vertAlign w:val="superscript"/>
+          <w:lang w:val="en-GB"/>
+        </w:rPr>
+        <w:t>45</w:t>
+      </w:r>
+      <w:r>
+        <w:rPr>
+          <w:lang w:val="en-GB"/>
+        </w:rPr>
+        <w:fldChar w:fldCharType="end"/>
+      </w:r>
+      <w:r>
+        <w:rPr>
+          <w:lang w:val="en-GB"/>
+        </w:rPr>
+        <w:t>. The inserted region</w:t>
+      </w:r>
+      <w:r>
+        <w:rPr>
+          <w:lang w:val="en-GB"/>
+        </w:rPr>
+        <w:t xml:space="preserve"> (shown in red)</w:t>
+      </w:r>
+      <w:r>
+        <w:rPr>
+          <w:lang w:val="en-GB"/>
+        </w:rPr>
+        <w:t xml:space="preserve"> is not resolved in any of currently available crystal structures of </w:t>
+      </w:r>
+      <w:proofErr w:type="spellStart"/>
+      <w:r>
+        <w:rPr>
+          <w:lang w:val="en-GB"/>
+        </w:rPr>
+        <w:t>NamPT</w:t>
+      </w:r>
+      <w:proofErr w:type="spellEnd"/>
+      <w:r>
+        <w:rPr>
+          <w:lang w:val="en-GB"/>
+        </w:rPr>
+        <w:t xml:space="preserve"> and thus appears to be a flexible loop structure at the surface of the </w:t>
+      </w:r>
+      <w:proofErr w:type="spellStart"/>
+      <w:r>
+        <w:rPr>
+          <w:lang w:val="en-GB"/>
+        </w:rPr>
+        <w:t>NamPT</w:t>
+      </w:r>
+      <w:proofErr w:type="spellEnd"/>
+      <w:r>
+        <w:rPr>
+          <w:lang w:val="en-GB"/>
+        </w:rPr>
+        <w:t xml:space="preserve"> dimer</w:t>
+      </w:r>
+      <w:r>
+        <w:rPr>
+          <w:lang w:val="en-GB"/>
+        </w:rPr>
+        <w:t xml:space="preserve">. </w:t>
+      </w:r>
+      <w:r>
+        <w:rPr>
+          <w:lang w:val="en-GB"/>
+        </w:rPr>
+        <w:t xml:space="preserve">(C) </w:t>
+      </w:r>
+      <w:r>
+        <w:rPr>
+          <w:lang w:val="en-GB"/>
+        </w:rPr>
+        <w:t xml:space="preserve"> Confocal laser scan micrographs </w:t>
+      </w:r>
+      <w:r>
+        <w:rPr>
+          <w:lang w:val="en-GB"/>
+        </w:rPr>
+        <w:t xml:space="preserve">of </w:t>
+      </w:r>
+      <w:r>
+        <w:rPr>
+          <w:lang w:val="en-GB"/>
+        </w:rPr>
+        <w:t xml:space="preserve">HeLa S3 cells expressing C-terminally </w:t>
+      </w:r>
+      <w:r>
+        <w:rPr>
+          <w:lang w:val="en-GB"/>
+        </w:rPr>
+        <w:t xml:space="preserve">FLAG-tagged </w:t>
+      </w:r>
+      <w:r>
+        <w:rPr>
+          <w:lang w:val="en-GB"/>
+        </w:rPr>
+        <w:t>wild-type (</w:t>
+      </w:r>
+      <w:proofErr w:type="spellStart"/>
+      <w:r>
+        <w:rPr>
+          <w:lang w:val="en-GB"/>
+        </w:rPr>
+        <w:t>wt</w:t>
+      </w:r>
+      <w:proofErr w:type="spellEnd"/>
+      <w:r>
+        <w:rPr>
+          <w:lang w:val="en-GB"/>
+        </w:rPr>
+        <w:t xml:space="preserve">) and </w:t>
+      </w:r>
+      <w:r>
+        <w:rPr>
+          <w:lang w:val="en-GB"/>
+        </w:rPr>
+        <w:t xml:space="preserve">mutant </w:t>
+      </w:r>
+      <w:r>
+        <w:rPr>
+          <w:lang w:val="en-GB"/>
+        </w:rPr>
+        <w:t xml:space="preserve">(Δ42-51) </w:t>
+      </w:r>
+      <w:proofErr w:type="spellStart"/>
+      <w:r>
+        <w:rPr>
+          <w:lang w:val="en-GB"/>
+        </w:rPr>
+        <w:t>NamPT</w:t>
+      </w:r>
+      <w:proofErr w:type="spellEnd"/>
+      <w:r>
+        <w:rPr>
+          <w:lang w:val="en-GB"/>
+        </w:rPr>
+        <w:t xml:space="preserve"> </w:t>
+      </w:r>
+      <w:r>
+        <w:rPr>
+          <w:lang w:val="en-GB"/>
+        </w:rPr>
+        <w:t>lacking the unresolved loop</w:t>
+      </w:r>
+      <w:r>
+        <w:rPr>
+          <w:lang w:val="en-GB"/>
+        </w:rPr>
+        <w:t>.</w:t>
+      </w:r>
+      <w:r>
+        <w:rPr>
+          <w:lang w:val="en-GB"/>
+        </w:rPr>
+        <w:t xml:space="preserve"> Both </w:t>
+      </w:r>
+      <w:r>
+        <w:rPr>
+          <w:lang w:val="en-GB"/>
+        </w:rPr>
+        <w:t xml:space="preserve">proteins </w:t>
+      </w:r>
+      <w:r>
+        <w:rPr>
+          <w:lang w:val="en-GB"/>
+        </w:rPr>
+        <w:t>sho</w:t>
+      </w:r>
+      <w:r>
+        <w:rPr>
+          <w:lang w:val="en-GB"/>
+        </w:rPr>
+        <w:t>w</w:t>
       </w:r>
       <w:r>
         <w:rPr>
@@ -14475,440 +15212,66 @@
         <w:rPr>
           <w:lang w:val="en-GB"/>
         </w:rPr>
+        <w:t xml:space="preserve"> a heterogeneous nuclear-cytosolic localisation</w:t>
+      </w:r>
+      <w:r>
+        <w:rPr>
+          <w:lang w:val="en-GB"/>
+        </w:rPr>
+        <w:t>. Nuclei were stained with DAPI.</w:t>
+      </w:r>
+      <w:r>
+        <w:rPr>
+          <w:lang w:val="en-GB"/>
+        </w:rPr>
         <w:t xml:space="preserve"> </w:t>
       </w:r>
       <w:r>
         <w:rPr>
           <w:lang w:val="en-GB"/>
         </w:rPr>
-        <w:t>a sequence insertion in the N-terminal region</w:t>
-      </w:r>
-      <w:r>
-        <w:rPr>
-          <w:lang w:val="en-GB"/>
-        </w:rPr>
-        <w:t xml:space="preserve"> of this enzyme in most</w:t>
-      </w:r>
-      <w:r>
-        <w:rPr>
-          <w:lang w:val="en-GB"/>
-        </w:rPr>
-        <w:t xml:space="preserve"> deuterostomes that possess </w:t>
-      </w:r>
-      <w:proofErr w:type="spellStart"/>
-      <w:r>
-        <w:rPr>
-          <w:lang w:val="en-GB"/>
-        </w:rPr>
-        <w:t>NamPT</w:t>
-      </w:r>
-      <w:proofErr w:type="spellEnd"/>
-      <w:r>
-        <w:rPr>
-          <w:lang w:val="en-GB"/>
-        </w:rPr>
-        <w:t xml:space="preserve"> and NNMT</w:t>
-      </w:r>
-      <w:r>
-        <w:rPr>
-          <w:lang w:val="en-GB"/>
-        </w:rPr>
-        <w:t>.</w:t>
-      </w:r>
-      <w:r>
-        <w:rPr>
-          <w:lang w:val="en-GB"/>
-        </w:rPr>
-        <w:t xml:space="preserve"> Coloured circles indicate the enzymes present in the respective species; blue: </w:t>
-      </w:r>
-      <w:proofErr w:type="spellStart"/>
-      <w:r>
-        <w:rPr>
-          <w:lang w:val="en-GB"/>
-        </w:rPr>
-        <w:t>NamPT</w:t>
-      </w:r>
-      <w:proofErr w:type="spellEnd"/>
-      <w:r>
-        <w:rPr>
-          <w:lang w:val="en-GB"/>
-        </w:rPr>
-        <w:t xml:space="preserve"> and NNMT; black: </w:t>
-      </w:r>
-      <w:proofErr w:type="spellStart"/>
-      <w:r>
-        <w:rPr>
-          <w:lang w:val="en-GB"/>
-        </w:rPr>
-        <w:t>NamPT</w:t>
-      </w:r>
-      <w:proofErr w:type="spellEnd"/>
-      <w:r>
-        <w:rPr>
-          <w:lang w:val="en-GB"/>
-        </w:rPr>
-        <w:t xml:space="preserve">, NADA and NNMT; yellow: </w:t>
-      </w:r>
-      <w:proofErr w:type="spellStart"/>
-      <w:r>
-        <w:rPr>
-          <w:lang w:val="en-GB"/>
-        </w:rPr>
-        <w:t>NamPT</w:t>
-      </w:r>
-      <w:proofErr w:type="spellEnd"/>
-      <w:r>
-        <w:rPr>
-          <w:lang w:val="en-GB"/>
-        </w:rPr>
-        <w:t xml:space="preserve"> and NADA. For a more comprehensive alignment, please see supplementary figure S1. </w:t>
-      </w:r>
-      <w:r>
-        <w:rPr>
-          <w:lang w:val="en-GB"/>
-        </w:rPr>
-        <w:t xml:space="preserve">(B) </w:t>
-      </w:r>
-      <w:r>
-        <w:rPr>
-          <w:lang w:val="en-GB"/>
-        </w:rPr>
         <w:t xml:space="preserve"> </w:t>
       </w:r>
       <w:r>
         <w:rPr>
-          <w:lang w:val="en-GB"/>
-        </w:rPr>
-        <w:t xml:space="preserve">The structure visualisation of human </w:t>
-      </w:r>
-      <w:proofErr w:type="spellStart"/>
-      <w:r>
-        <w:rPr>
-          <w:lang w:val="en-GB"/>
-        </w:rPr>
-        <w:t>NamPT</w:t>
-      </w:r>
-      <w:proofErr w:type="spellEnd"/>
-      <w:r>
-        <w:rPr>
-          <w:lang w:val="en-GB"/>
-        </w:rPr>
-        <w:t xml:space="preserve"> is based on a structure prediction by SWISS-MODEL </w:t>
-      </w:r>
-      <w:r>
-        <w:rPr>
-          <w:lang w:val="en-GB"/>
-        </w:rPr>
-        <w:fldChar w:fldCharType="begin"/>
-      </w:r>
-      <w:r>
-        <w:rPr>
-          <w:lang w:val="en-GB"/>
-        </w:rPr>
-        <w:instrText xml:space="preserve"> ADDIN EN.CITE &lt;EndNote&gt;&lt;Cite&gt;&lt;Author&gt;Arnold&lt;/Author&gt;&lt;Year&gt;2006&lt;/Year&gt;&lt;RecNum&gt;41&lt;/RecNum&gt;&lt;DisplayText&gt;&lt;style face="superscript"&gt;60, 61&lt;/style&gt;&lt;/DisplayText&gt;&lt;record&gt;&lt;rec-number&gt;41&lt;/rec-number&gt;&lt;foreign-keys&gt;&lt;key app="EN" db-id="wzaafzpd7x090me025ux9pz7dftsws9twfsd" timestamp="1543412515"&gt;41&lt;/key&gt;&lt;/foreign-keys&gt;&lt;ref-type name="Journal Article"&gt;17&lt;/ref-type&gt;&lt;contributors&gt;&lt;authors&gt;&lt;author&gt;Arnold, Konstantin&lt;/author&gt;&lt;author&gt;Bordoli, Lorenza&lt;/author&gt;&lt;author&gt;Kopp, Jürgen&lt;/author&gt;&lt;author&gt;Schwede, Torsten&lt;/author&gt;&lt;/authors&gt;&lt;/contributors&gt;&lt;titles&gt;&lt;title&gt;The SWISS-MODEL workspace: A web-based environment for protein structure homology modelling&lt;/title&gt;&lt;secondary-title&gt;Bioinformatics&lt;/secondary-title&gt;&lt;/titles&gt;&lt;periodical&gt;&lt;full-title&gt;Bioinformatics&lt;/full-title&gt;&lt;/periodical&gt;&lt;pages&gt;195--201&lt;/pages&gt;&lt;volume&gt;22&lt;/volume&gt;&lt;number&gt;2&lt;/number&gt;&lt;dates&gt;&lt;year&gt;2006&lt;/year&gt;&lt;/dates&gt;&lt;accession-num&gt;Arnold2006&lt;/accession-num&gt;&lt;urls&gt;&lt;/urls&gt;&lt;/record&gt;&lt;/Cite&gt;&lt;Cite&gt;&lt;Author&gt;Biasini&lt;/Author&gt;&lt;Year&gt;2014&lt;/Year&gt;&lt;RecNum&gt;43&lt;/RecNum&gt;&lt;record&gt;&lt;rec-number&gt;43&lt;/rec-number&gt;&lt;foreign-keys&gt;&lt;key app="EN" db-id="wzaafzpd7x090me025ux9pz7dftsws9twfsd" timestamp="1543412515"&gt;43&lt;/key&gt;&lt;/foreign-keys&gt;&lt;ref-type name="Journal Article"&gt;17&lt;/ref-type&gt;&lt;contributors&gt;&lt;authors&gt;&lt;author&gt;Biasini, Marco&lt;/author&gt;&lt;author&gt;Bienert, Stefan&lt;/author&gt;&lt;author&gt;Waterhouse, Andrew&lt;/author&gt;&lt;author&gt;Arnold, Konstantin&lt;/author&gt;&lt;author&gt;Studer, Gabriel&lt;/author&gt;&lt;author&gt;Schmidt, Tobias&lt;/author&gt;&lt;author&gt;Kiefer, Florian&lt;/author&gt;&lt;author&gt;Cassarino, Tiziano Gallo&lt;/author&gt;&lt;author&gt;Bertoni, Martino&lt;/author&gt;&lt;author&gt;Bordoli, Lorenza&lt;/author&gt;&lt;author&gt;Schwede, Torsten&lt;/author&gt;&lt;/authors&gt;&lt;/contributors&gt;&lt;titles&gt;&lt;title&gt;SWISS-MODEL : Modelling protein tertiary and quaternary structure using evolutionary information&lt;/title&gt;&lt;secondary-title&gt;Nucleic Acids Research&lt;/secondary-title&gt;&lt;/titles&gt;&lt;periodical&gt;&lt;full-title&gt;Nucleic Acids Research&lt;/full-title&gt;&lt;/periodical&gt;&lt;pages&gt;252--258&lt;/pages&gt;&lt;volume&gt;42&lt;/volume&gt;&lt;number&gt;W1&lt;/number&gt;&lt;dates&gt;&lt;year&gt;2014&lt;/year&gt;&lt;/dates&gt;&lt;accession-num&gt;Biasini2014&lt;/accession-num&gt;&lt;urls&gt;&lt;/urls&gt;&lt;/record&gt;&lt;/Cite&gt;&lt;/EndNote&gt;</w:instrText>
-      </w:r>
-      <w:r>
-        <w:rPr>
-          <w:lang w:val="en-GB"/>
-        </w:rPr>
-        <w:fldChar w:fldCharType="separate"/>
-      </w:r>
-      <w:r>
-        <w:rPr>
-          <w:noProof/>
-          <w:vertAlign w:val="superscript"/>
-          <w:lang w:val="en-GB"/>
-        </w:rPr>
-        <w:t>60, 61</w:t>
-      </w:r>
-      <w:r>
-        <w:rPr>
-          <w:lang w:val="en-GB"/>
-        </w:rPr>
-        <w:fldChar w:fldCharType="end"/>
-      </w:r>
-      <w:r>
-        <w:rPr>
-          <w:lang w:val="en-GB"/>
-        </w:rPr>
-        <w:t xml:space="preserve"> using the model 2H3D of the human </w:t>
-      </w:r>
-      <w:proofErr w:type="spellStart"/>
-      <w:r>
-        <w:rPr>
-          <w:lang w:val="en-GB"/>
+          <w:lang w:val="en-US"/>
+        </w:rPr>
+        <w:t>The C-terminally FLAG-</w:t>
+      </w:r>
+      <w:r>
+        <w:rPr>
+          <w:lang w:val="en-US"/>
         </w:rPr>
         <w:lastRenderedPageBreak/>
-        <w:t>NamPT</w:t>
-      </w:r>
-      <w:proofErr w:type="spellEnd"/>
-      <w:r>
-        <w:rPr>
-          <w:lang w:val="en-GB"/>
-        </w:rPr>
-        <w:t xml:space="preserve"> as template</w:t>
-      </w:r>
-      <w:r>
-        <w:rPr>
-          <w:lang w:val="en-GB"/>
-        </w:rPr>
-        <w:fldChar w:fldCharType="begin"/>
-      </w:r>
-      <w:r>
-        <w:rPr>
-          <w:lang w:val="en-GB"/>
-        </w:rPr>
-        <w:instrText xml:space="preserve"> ADDIN EN.CITE &lt;EndNote&gt;&lt;Cite ExcludeYear="1"&gt;&lt;Author&gt;Wang&lt;/Author&gt;&lt;Year&gt;2006&lt;/Year&gt;&lt;RecNum&gt;54&lt;/RecNum&gt;&lt;DisplayText&gt;&lt;style face="superscript"&gt;45&lt;/style&gt;&lt;/DisplayText&gt;&lt;record&gt;&lt;rec-number&gt;54&lt;/rec-number&gt;&lt;foreign-keys&gt;&lt;key app="EN" db-id="wzaafzpd7x090me025ux9pz7dftsws9twfsd" timestamp="1543412515"&gt;54&lt;/key&gt;&lt;/foreign-keys&gt;&lt;ref-type name="Journal Article"&gt;17&lt;/ref-type&gt;&lt;contributors&gt;&lt;authors&gt;&lt;author&gt;Wang, Tao&lt;/author&gt;&lt;author&gt;Zhang, Xiangbin&lt;/author&gt;&lt;author&gt;Bheda, Poonam&lt;/author&gt;&lt;author&gt;Revollo, Javier R.&lt;/author&gt;&lt;author&gt;Imai, Shin-ichiro&lt;/author&gt;&lt;author&gt;Wolberger, Cynthia&lt;/author&gt;&lt;/authors&gt;&lt;/contributors&gt;&lt;titles&gt;&lt;title&gt;Structure of Nampt/PBEF/visfatin , a mammalian NAD+ biosynthetic enzyme.&lt;/title&gt;&lt;secondary-title&gt;Nature Structural and Molecular Biology&lt;/secondary-title&gt;&lt;/titles&gt;&lt;periodical&gt;&lt;full-title&gt;Nature Structural and Molecular Biology&lt;/full-title&gt;&lt;/periodical&gt;&lt;pages&gt;661--662&lt;/pages&gt;&lt;volume&gt;13&lt;/volume&gt;&lt;number&gt;7&lt;/number&gt;&lt;dates&gt;&lt;year&gt;2006&lt;/year&gt;&lt;/dates&gt;&lt;accession-num&gt;Wang2006&lt;/accession-num&gt;&lt;urls&gt;&lt;/urls&gt;&lt;/record&gt;&lt;/Cite&gt;&lt;/EndNote&gt;</w:instrText>
-      </w:r>
-      <w:r>
-        <w:rPr>
-          <w:lang w:val="en-GB"/>
-        </w:rPr>
-        <w:fldChar w:fldCharType="separate"/>
-      </w:r>
-      <w:r>
-        <w:rPr>
-          <w:noProof/>
-          <w:vertAlign w:val="superscript"/>
-          <w:lang w:val="en-GB"/>
-        </w:rPr>
-        <w:t>45</w:t>
-      </w:r>
-      <w:r>
-        <w:rPr>
-          <w:lang w:val="en-GB"/>
-        </w:rPr>
-        <w:fldChar w:fldCharType="end"/>
-      </w:r>
-      <w:r>
-        <w:rPr>
-          <w:lang w:val="en-GB"/>
-        </w:rPr>
-        <w:t>. The inserted region</w:t>
-      </w:r>
-      <w:r>
-        <w:rPr>
-          <w:lang w:val="en-GB"/>
-        </w:rPr>
-        <w:t xml:space="preserve"> (shown in red)</w:t>
-      </w:r>
-      <w:r>
-        <w:rPr>
-          <w:lang w:val="en-GB"/>
-        </w:rPr>
-        <w:t xml:space="preserve"> is not resolved in any of currently available crystal structures of </w:t>
-      </w:r>
-      <w:proofErr w:type="spellStart"/>
-      <w:r>
-        <w:rPr>
-          <w:lang w:val="en-GB"/>
-        </w:rPr>
-        <w:t>NamPT</w:t>
-      </w:r>
-      <w:proofErr w:type="spellEnd"/>
-      <w:r>
-        <w:rPr>
-          <w:lang w:val="en-GB"/>
-        </w:rPr>
-        <w:t xml:space="preserve"> and thus appears to be a flexible loop structure at the surface of the </w:t>
-      </w:r>
-      <w:proofErr w:type="spellStart"/>
-      <w:r>
-        <w:rPr>
-          <w:lang w:val="en-GB"/>
-        </w:rPr>
-        <w:t>NamPT</w:t>
-      </w:r>
-      <w:proofErr w:type="spellEnd"/>
-      <w:r>
-        <w:rPr>
-          <w:lang w:val="en-GB"/>
-        </w:rPr>
-        <w:t xml:space="preserve"> dimer</w:t>
-      </w:r>
-      <w:r>
-        <w:rPr>
-          <w:lang w:val="en-GB"/>
-        </w:rPr>
-        <w:t xml:space="preserve">. </w:t>
-      </w:r>
-      <w:r>
-        <w:rPr>
-          <w:lang w:val="en-GB"/>
-        </w:rPr>
-        <w:t xml:space="preserve">(C) </w:t>
-      </w:r>
-      <w:r>
-        <w:rPr>
-          <w:lang w:val="en-GB"/>
+        <w:t xml:space="preserve">tagged human poly-ADP-ribose </w:t>
+      </w:r>
+      <w:proofErr w:type="spellStart"/>
+      <w:r>
+        <w:rPr>
+          <w:lang w:val="en-US"/>
+        </w:rPr>
+        <w:t>glycohydrolase</w:t>
+      </w:r>
+      <w:proofErr w:type="spellEnd"/>
+      <w:r>
+        <w:rPr>
+          <w:lang w:val="en-US"/>
+        </w:rPr>
+        <w:t xml:space="preserve"> isoform PARG60 was used as a control for exclusive cytosolic localization.</w:t>
+      </w:r>
+      <w:r>
+        <w:rPr>
+          <w:rFonts w:cs="Lohit Devanagari"/>
+          <w:lang w:val="en-US"/>
         </w:rPr>
         <w:t xml:space="preserve"> </w:t>
       </w:r>
       <w:r>
         <w:rPr>
-          <w:lang w:val="en-GB"/>
-        </w:rPr>
-        <w:t xml:space="preserve">Confocal laser scan micrographs </w:t>
-      </w:r>
-      <w:r>
-        <w:rPr>
-          <w:lang w:val="en-GB"/>
-        </w:rPr>
-        <w:t xml:space="preserve">of </w:t>
-      </w:r>
-      <w:r>
-        <w:rPr>
-          <w:lang w:val="en-GB"/>
-        </w:rPr>
-        <w:t xml:space="preserve">HeLa S3 cells expressing C-terminally </w:t>
-      </w:r>
-      <w:r>
-        <w:rPr>
-          <w:lang w:val="en-GB"/>
-        </w:rPr>
-        <w:t xml:space="preserve">FLAG-tagged </w:t>
-      </w:r>
-      <w:r>
-        <w:rPr>
-          <w:lang w:val="en-GB"/>
-        </w:rPr>
-        <w:t>wild-type (</w:t>
-      </w:r>
-      <w:proofErr w:type="spellStart"/>
-      <w:r>
-        <w:rPr>
-          <w:lang w:val="en-GB"/>
-        </w:rPr>
-        <w:t>wt</w:t>
-      </w:r>
-      <w:proofErr w:type="spellEnd"/>
-      <w:r>
-        <w:rPr>
-          <w:lang w:val="en-GB"/>
-        </w:rPr>
-        <w:t xml:space="preserve">) and </w:t>
-      </w:r>
-      <w:r>
-        <w:rPr>
-          <w:lang w:val="en-GB"/>
-        </w:rPr>
-        <w:t xml:space="preserve">mutant </w:t>
-      </w:r>
-      <w:r>
-        <w:rPr>
-          <w:lang w:val="en-GB"/>
-        </w:rPr>
-        <w:t xml:space="preserve">(Δ42-51) </w:t>
-      </w:r>
-      <w:proofErr w:type="spellStart"/>
-      <w:r>
-        <w:rPr>
-          <w:lang w:val="en-GB"/>
-        </w:rPr>
-        <w:t>NamPT</w:t>
-      </w:r>
-      <w:proofErr w:type="spellEnd"/>
-      <w:r>
-        <w:rPr>
-          <w:lang w:val="en-GB"/>
-        </w:rPr>
-        <w:t xml:space="preserve"> </w:t>
-      </w:r>
-      <w:r>
-        <w:rPr>
-          <w:lang w:val="en-GB"/>
-        </w:rPr>
-        <w:t>lacking the unresolved loop</w:t>
-      </w:r>
-      <w:r>
-        <w:rPr>
-          <w:lang w:val="en-GB"/>
-        </w:rPr>
-        <w:t>.</w:t>
-      </w:r>
-      <w:r>
-        <w:rPr>
-          <w:lang w:val="en-GB"/>
-        </w:rPr>
-        <w:t xml:space="preserve"> Both </w:t>
-      </w:r>
-      <w:r>
-        <w:rPr>
-          <w:lang w:val="en-GB"/>
-        </w:rPr>
-        <w:t xml:space="preserve">proteins </w:t>
-      </w:r>
-      <w:r>
-        <w:rPr>
-          <w:lang w:val="en-GB"/>
-        </w:rPr>
-        <w:t>sho</w:t>
-      </w:r>
-      <w:r>
-        <w:rPr>
-          <w:lang w:val="en-GB"/>
-        </w:rPr>
-        <w:t>w</w:t>
-      </w:r>
-      <w:r>
-        <w:rPr>
-          <w:lang w:val="en-GB"/>
-        </w:rPr>
-        <w:t>ed</w:t>
-      </w:r>
-      <w:r>
-        <w:rPr>
-          <w:lang w:val="en-GB"/>
-        </w:rPr>
-        <w:t xml:space="preserve"> a heterogeneous nuclear-cytosolic localisation</w:t>
-      </w:r>
-      <w:r>
-        <w:rPr>
-          <w:lang w:val="en-GB"/>
-        </w:rPr>
-        <w:t>. Nuclei were stained with DAPI.</w:t>
-      </w:r>
-      <w:r>
-        <w:rPr>
-          <w:lang w:val="en-GB"/>
-        </w:rPr>
-        <w:t xml:space="preserve"> </w:t>
-      </w:r>
-      <w:r>
-        <w:rPr>
-          <w:lang w:val="en-GB"/>
-        </w:rPr>
-        <w:t xml:space="preserve"> </w:t>
-      </w:r>
-      <w:r>
-        <w:rPr>
+          <w:rFonts w:cs="Lohit Devanagari"/>
           <w:lang w:val="en-US"/>
         </w:rPr>
-        <w:t xml:space="preserve">PARG60 was used as a control for </w:t>
-      </w:r>
-      <w:r>
-        <w:rPr>
-          <w:lang w:val="en-US"/>
-        </w:rPr>
-        <w:t xml:space="preserve">exclusive </w:t>
-      </w:r>
-      <w:r>
-        <w:rPr>
-          <w:lang w:val="en-US"/>
-        </w:rPr>
-        <w:t>cytosolic</w:t>
-      </w:r>
-      <w:r>
-        <w:rPr>
-          <w:lang w:val="en-US"/>
-        </w:rPr>
-        <w:t xml:space="preserve"> localization.</w:t>
-      </w:r>
-      <w:r>
-        <w:rPr>
-          <w:lang w:val="en-US"/>
-        </w:rPr>
-        <w:t xml:space="preserve"> </w:t>
+        <w:t>(</w:t>
       </w:r>
       <w:r>
         <w:rPr>
@@ -15280,8 +15643,6 @@
         </w:rPr>
         <w:t>for Nam.</w:t>
       </w:r>
-      <w:bookmarkStart w:id="10" w:name="_GoBack"/>
-      <w:bookmarkEnd w:id="10"/>
     </w:p>
     <w:p>
       <w:pPr>
@@ -15327,7 +15688,7 @@
         <w:rPr>
           <w:lang w:val="en-GB"/>
         </w:rPr>
-        <w:instrText xml:space="preserve"> ADDIN EN.CITE &lt;EndNote&gt;&lt;Cite ExcludeYear="1"&gt;&lt;Author&gt;Lau&lt;/Author&gt;&lt;Year&gt;2010&lt;/Year&gt;&lt;RecNum&gt;65&lt;/RecNum&gt;&lt;DisplayText&gt;&lt;style face="superscript"&gt;53&lt;/style&gt;&lt;/DisplayText&gt;&lt;record&gt;&lt;rec-number&gt;65&lt;/rec-number&gt;&lt;foreign-keys&gt;&lt;key app="EN" db-id="wzaafzpd7x090me025ux9pz7dftsws9twfsd" timestamp="1543412515"&gt;65&lt;/key&gt;&lt;/foreign-keys&gt;&lt;ref-type name="Journal Article"&gt;17&lt;/ref-type&gt;&lt;contributors&gt;&lt;authors&gt;&lt;author&gt;Lau, Corinna&lt;/author&gt;&lt;author&gt;Dölle, Christian&lt;/author&gt;&lt;author&gt;Gossmann, Toni Ingolf&lt;/author&gt;&lt;author&gt;Agledal, Line&lt;/author&gt;&lt;author&gt;Niere, Marc&lt;/author&gt;&lt;author&gt;Ziegler, Mathias&lt;/author&gt;&lt;/authors&gt;&lt;/contributors&gt;&lt;titles&gt;&lt;title&gt;Isoform-specific targeting and interaction domains in human nicotinamide mononucleotide adenylyltransferases.&lt;/title&gt;&lt;secondary-title&gt;The Journal of Biological Chemistry&lt;/secondary-title&gt;&lt;/titles&gt;&lt;periodical&gt;&lt;full-title&gt;The Journal of Biological Chemistry&lt;/full-title&gt;&lt;/periodical&gt;&lt;pages&gt;18868--76&lt;/pages&gt;&lt;volume&gt;285&lt;/volume&gt;&lt;number&gt;24&lt;/number&gt;&lt;dates&gt;&lt;year&gt;2010&lt;/year&gt;&lt;/dates&gt;&lt;accession-num&gt;Lau2010&lt;/accession-num&gt;&lt;urls&gt;&lt;/urls&gt;&lt;/record&gt;&lt;/Cite&gt;&lt;/EndNote&gt;</w:instrText>
+        <w:instrText xml:space="preserve"> ADDIN EN.CITE &lt;EndNote&gt;&lt;Cite ExcludeYear="1"&gt;&lt;Author&gt;Lau&lt;/Author&gt;&lt;Year&gt;2010&lt;/Year&gt;&lt;RecNum&gt;65&lt;/RecNum&gt;&lt;DisplayText&gt;&lt;style face="superscript"&gt;54&lt;/style&gt;&lt;/DisplayText&gt;&lt;record&gt;&lt;rec-number&gt;65&lt;/rec-number&gt;&lt;foreign-keys&gt;&lt;key app="EN" db-id="wzaafzpd7x090me025ux9pz7dftsws9twfsd" timestamp="1543412515"&gt;65&lt;/key&gt;&lt;/foreign-keys&gt;&lt;ref-type name="Journal Article"&gt;17&lt;/ref-type&gt;&lt;contributors&gt;&lt;authors&gt;&lt;author&gt;Lau, Corinna&lt;/author&gt;&lt;author&gt;Dölle, Christian&lt;/author&gt;&lt;author&gt;Gossmann, Toni Ingolf&lt;/author&gt;&lt;author&gt;Agledal, Line&lt;/author&gt;&lt;author&gt;Niere, Marc&lt;/author&gt;&lt;author&gt;Ziegler, Mathias&lt;/author&gt;&lt;/authors&gt;&lt;/contributors&gt;&lt;titles&gt;&lt;title&gt;Isoform-specific targeting and interaction domains in human nicotinamide mononucleotide adenylyltransferases.&lt;/title&gt;&lt;secondary-title&gt;The Journal of Biological Chemistry&lt;/secondary-title&gt;&lt;/titles&gt;&lt;periodical&gt;&lt;full-title&gt;The Journal of Biological Chemistry&lt;/full-title&gt;&lt;/periodical&gt;&lt;pages&gt;18868--76&lt;/pages&gt;&lt;volume&gt;285&lt;/volume&gt;&lt;number&gt;24&lt;/number&gt;&lt;dates&gt;&lt;year&gt;2010&lt;/year&gt;&lt;/dates&gt;&lt;accession-num&gt;Lau2010&lt;/accession-num&gt;&lt;urls&gt;&lt;/urls&gt;&lt;/record&gt;&lt;/Cite&gt;&lt;/EndNote&gt;</w:instrText>
       </w:r>
       <w:r>
         <w:rPr>
@@ -15341,7 +15702,7 @@
           <w:vertAlign w:val="superscript"/>
           <w:lang w:val="en-GB"/>
         </w:rPr>
-        <w:t>53</w:t>
+        <w:t>54</w:t>
       </w:r>
       <w:r>
         <w:rPr>
@@ -15396,7 +15757,6 @@
         <w:ind w:left="720" w:hanging="720"/>
         <w:rPr>
           <w:noProof/>
-          <w:lang w:val="en-US"/>
         </w:rPr>
       </w:pPr>
       <w:r>
@@ -15420,14 +15780,12 @@
       <w:r>
         <w:rPr>
           <w:noProof/>
-          <w:lang w:val="da-DK"/>
         </w:rPr>
         <w:t>1.</w:t>
       </w:r>
       <w:r>
         <w:rPr>
           <w:noProof/>
-          <w:lang w:val="da-DK"/>
         </w:rPr>
         <w:tab/>
         <w:t>Ljungberg MC</w:t>
@@ -15436,51 +15794,38 @@
         <w:rPr>
           <w:i/>
           <w:noProof/>
-          <w:lang w:val="da-DK"/>
         </w:rPr>
         <w:t>, et al.</w:t>
       </w:r>
       <w:r>
         <w:rPr>
           <w:noProof/>
-          <w:lang w:val="da-DK"/>
+        </w:rPr>
+        <w:t xml:space="preserve"> CREB-activity and nmnat2 transcription are down-regulated prior to neurodegeneration, while NMNAT2 over-expression is neuroprotective, in a mouse model of human tauopathy. </w:t>
+      </w:r>
+      <w:r>
+        <w:rPr>
+          <w:i/>
+          <w:noProof/>
+        </w:rPr>
+        <w:t>Hum Mol Genet</w:t>
+      </w:r>
+      <w:r>
+        <w:rPr>
+          <w:noProof/>
         </w:rPr>
         <w:t xml:space="preserve"> </w:t>
       </w:r>
       <w:r>
         <w:rPr>
-          <w:noProof/>
-          <w:lang w:val="en-US"/>
-        </w:rPr>
-        <w:t xml:space="preserve">CREB-activity and nmnat2 transcription are down-regulated prior to neurodegeneration, while NMNAT2 over-expression is neuroprotective, in a mouse model of human tauopathy. </w:t>
-      </w:r>
-      <w:r>
-        <w:rPr>
-          <w:i/>
-          <w:noProof/>
-          <w:lang w:val="en-US"/>
-        </w:rPr>
-        <w:t>Hum Mol Genet</w:t>
-      </w:r>
-      <w:r>
-        <w:rPr>
-          <w:noProof/>
-          <w:lang w:val="en-US"/>
-        </w:rPr>
-        <w:t xml:space="preserve"> </w:t>
-      </w:r>
-      <w:r>
-        <w:rPr>
           <w:b/>
           <w:noProof/>
-          <w:lang w:val="en-US"/>
         </w:rPr>
         <w:t>21</w:t>
       </w:r>
       <w:r>
         <w:rPr>
           <w:noProof/>
-          <w:lang w:val="en-US"/>
         </w:rPr>
         <w:t>, 251-267 (2012).</w:t>
       </w:r>
@@ -15490,7 +15835,6 @@
         <w:pStyle w:val="EndNoteBibliography"/>
         <w:rPr>
           <w:noProof/>
-          <w:lang w:val="en-US"/>
         </w:rPr>
       </w:pPr>
     </w:p>
@@ -15500,20 +15844,17 @@
         <w:ind w:left="720" w:hanging="720"/>
         <w:rPr>
           <w:noProof/>
-          <w:lang w:val="en-US"/>
-        </w:rPr>
-      </w:pPr>
-      <w:r>
-        <w:rPr>
-          <w:noProof/>
-          <w:lang w:val="en-US"/>
+        </w:rPr>
+      </w:pPr>
+      <w:r>
+        <w:rPr>
+          <w:noProof/>
         </w:rPr>
         <w:t>2.</w:t>
       </w:r>
       <w:r>
         <w:rPr>
           <w:noProof/>
-          <w:lang w:val="en-US"/>
         </w:rPr>
         <w:tab/>
         <w:t>Trammell SA</w:t>
@@ -15522,14 +15863,12 @@
         <w:rPr>
           <w:i/>
           <w:noProof/>
-          <w:lang w:val="en-US"/>
         </w:rPr>
         <w:t>, et al.</w:t>
       </w:r>
       <w:r>
         <w:rPr>
           <w:noProof/>
-          <w:lang w:val="en-US"/>
         </w:rPr>
         <w:t xml:space="preserve"> Nicotinamide Riboside Opposes Type 2 Diabetes and Neuropathy in Mice. </w:t>
       </w:r>
@@ -15537,14 +15876,12 @@
         <w:rPr>
           <w:i/>
           <w:noProof/>
-          <w:lang w:val="en-US"/>
         </w:rPr>
         <w:t>Sci Rep</w:t>
       </w:r>
       <w:r>
         <w:rPr>
           <w:noProof/>
-          <w:lang w:val="en-US"/>
         </w:rPr>
         <w:t xml:space="preserve"> </w:t>
       </w:r>
@@ -15552,14 +15889,12 @@
         <w:rPr>
           <w:b/>
           <w:noProof/>
-          <w:lang w:val="en-US"/>
         </w:rPr>
         <w:t>6</w:t>
       </w:r>
       <w:r>
         <w:rPr>
           <w:noProof/>
-          <w:lang w:val="en-US"/>
         </w:rPr>
         <w:t>, 26933 (2016).</w:t>
       </w:r>
@@ -15569,7 +15904,6 @@
         <w:pStyle w:val="EndNoteBibliography"/>
         <w:rPr>
           <w:noProof/>
-          <w:lang w:val="en-US"/>
         </w:rPr>
       </w:pPr>
     </w:p>
@@ -15579,20 +15913,17 @@
         <w:ind w:left="720" w:hanging="720"/>
         <w:rPr>
           <w:noProof/>
-          <w:lang w:val="en-US"/>
-        </w:rPr>
-      </w:pPr>
-      <w:r>
-        <w:rPr>
-          <w:noProof/>
-          <w:lang w:val="en-US"/>
+        </w:rPr>
+      </w:pPr>
+      <w:r>
+        <w:rPr>
+          <w:noProof/>
         </w:rPr>
         <w:t>3.</w:t>
       </w:r>
       <w:r>
         <w:rPr>
           <w:noProof/>
-          <w:lang w:val="en-US"/>
         </w:rPr>
         <w:tab/>
         <w:t xml:space="preserve">Yoshino J, Mills KF, Yoon MJ, Imai S. Nicotinamide mononucleotide, a key NAD(+) intermediate, treats the pathophysiology of diet- and age-induced diabetes in mice. </w:t>
@@ -15601,14 +15932,12 @@
         <w:rPr>
           <w:i/>
           <w:noProof/>
-          <w:lang w:val="en-US"/>
         </w:rPr>
         <w:t>Cell Metab</w:t>
       </w:r>
       <w:r>
         <w:rPr>
           <w:noProof/>
-          <w:lang w:val="en-US"/>
         </w:rPr>
         <w:t xml:space="preserve"> </w:t>
       </w:r>
@@ -15616,14 +15945,12 @@
         <w:rPr>
           <w:b/>
           <w:noProof/>
-          <w:lang w:val="en-US"/>
         </w:rPr>
         <w:t>14</w:t>
       </w:r>
       <w:r>
         <w:rPr>
           <w:noProof/>
-          <w:lang w:val="en-US"/>
         </w:rPr>
         <w:t>, 528-536 (2011).</w:t>
       </w:r>
@@ -15633,7 +15960,6 @@
         <w:pStyle w:val="EndNoteBibliography"/>
         <w:rPr>
           <w:noProof/>
-          <w:lang w:val="en-US"/>
         </w:rPr>
       </w:pPr>
     </w:p>
@@ -15643,20 +15969,17 @@
         <w:ind w:left="720" w:hanging="720"/>
         <w:rPr>
           <w:noProof/>
-          <w:lang w:val="en-US"/>
-        </w:rPr>
-      </w:pPr>
-      <w:r>
-        <w:rPr>
-          <w:noProof/>
-          <w:lang w:val="en-US"/>
+        </w:rPr>
+      </w:pPr>
+      <w:r>
+        <w:rPr>
+          <w:noProof/>
         </w:rPr>
         <w:t>4.</w:t>
       </w:r>
       <w:r>
         <w:rPr>
           <w:noProof/>
-          <w:lang w:val="en-US"/>
         </w:rPr>
         <w:tab/>
         <w:t>Mitchell SJ</w:t>
@@ -15665,14 +15988,12 @@
         <w:rPr>
           <w:i/>
           <w:noProof/>
-          <w:lang w:val="en-US"/>
         </w:rPr>
         <w:t>, et al.</w:t>
       </w:r>
       <w:r>
         <w:rPr>
           <w:noProof/>
-          <w:lang w:val="en-US"/>
         </w:rPr>
         <w:t xml:space="preserve"> Nicotinamide Improves Aspects of Healthspan, but Not Lifespan, in Mice. </w:t>
       </w:r>
@@ -15680,14 +16001,12 @@
         <w:rPr>
           <w:i/>
           <w:noProof/>
-          <w:lang w:val="en-US"/>
         </w:rPr>
         <w:t>Cell Metab</w:t>
       </w:r>
       <w:r>
         <w:rPr>
           <w:noProof/>
-          <w:lang w:val="en-US"/>
         </w:rPr>
         <w:t xml:space="preserve"> </w:t>
       </w:r>
@@ -15695,14 +16014,12 @@
         <w:rPr>
           <w:b/>
           <w:noProof/>
-          <w:lang w:val="en-US"/>
         </w:rPr>
         <w:t>27</w:t>
       </w:r>
       <w:r>
         <w:rPr>
           <w:noProof/>
-          <w:lang w:val="en-US"/>
         </w:rPr>
         <w:t>, 667-676 e664 (2018).</w:t>
       </w:r>
@@ -15712,7 +16029,6 @@
         <w:pStyle w:val="EndNoteBibliography"/>
         <w:rPr>
           <w:noProof/>
-          <w:lang w:val="en-US"/>
         </w:rPr>
       </w:pPr>
     </w:p>
@@ -15722,20 +16038,17 @@
         <w:ind w:left="720" w:hanging="720"/>
         <w:rPr>
           <w:noProof/>
-          <w:lang w:val="en-US"/>
-        </w:rPr>
-      </w:pPr>
-      <w:r>
-        <w:rPr>
-          <w:noProof/>
-          <w:lang w:val="en-US"/>
+        </w:rPr>
+      </w:pPr>
+      <w:r>
+        <w:rPr>
+          <w:noProof/>
         </w:rPr>
         <w:t>5.</w:t>
       </w:r>
       <w:r>
         <w:rPr>
           <w:noProof/>
-          <w:lang w:val="en-US"/>
         </w:rPr>
         <w:tab/>
         <w:t>Kraus D</w:t>
@@ -15744,14 +16057,12 @@
         <w:rPr>
           <w:i/>
           <w:noProof/>
-          <w:lang w:val="en-US"/>
         </w:rPr>
         <w:t>, et al.</w:t>
       </w:r>
       <w:r>
         <w:rPr>
           <w:noProof/>
-          <w:lang w:val="en-US"/>
         </w:rPr>
         <w:t xml:space="preserve"> Nicotinamide N-methyltransferase knockdown protects against diet-induced obesity. </w:t>
       </w:r>
@@ -15759,14 +16070,12 @@
         <w:rPr>
           <w:i/>
           <w:noProof/>
-          <w:lang w:val="en-US"/>
         </w:rPr>
         <w:t>Nature</w:t>
       </w:r>
       <w:r>
         <w:rPr>
           <w:noProof/>
-          <w:lang w:val="en-US"/>
         </w:rPr>
         <w:t xml:space="preserve"> </w:t>
       </w:r>
@@ -15774,14 +16083,12 @@
         <w:rPr>
           <w:b/>
           <w:noProof/>
-          <w:lang w:val="en-US"/>
         </w:rPr>
         <w:t>508</w:t>
       </w:r>
       <w:r>
         <w:rPr>
           <w:noProof/>
-          <w:lang w:val="en-US"/>
         </w:rPr>
         <w:t>, 258-262 (2014).</w:t>
       </w:r>
@@ -15791,7 +16098,6 @@
         <w:pStyle w:val="EndNoteBibliography"/>
         <w:rPr>
           <w:noProof/>
-          <w:lang w:val="en-US"/>
         </w:rPr>
       </w:pPr>
     </w:p>
@@ -15801,20 +16107,17 @@
         <w:ind w:left="720" w:hanging="720"/>
         <w:rPr>
           <w:noProof/>
-          <w:lang w:val="en-US"/>
-        </w:rPr>
-      </w:pPr>
-      <w:r>
-        <w:rPr>
-          <w:noProof/>
-          <w:lang w:val="en-US"/>
+        </w:rPr>
+      </w:pPr>
+      <w:r>
+        <w:rPr>
+          <w:noProof/>
         </w:rPr>
         <w:t>6.</w:t>
       </w:r>
       <w:r>
         <w:rPr>
           <w:noProof/>
-          <w:lang w:val="en-US"/>
         </w:rPr>
         <w:tab/>
         <w:t>Canto C</w:t>
@@ -15823,14 +16126,12 @@
         <w:rPr>
           <w:i/>
           <w:noProof/>
-          <w:lang w:val="en-US"/>
         </w:rPr>
         <w:t>, et al.</w:t>
       </w:r>
       <w:r>
         <w:rPr>
           <w:noProof/>
-          <w:lang w:val="en-US"/>
         </w:rPr>
         <w:t xml:space="preserve"> The NAD(+) precursor nicotinamide riboside enhances oxidative metabolism and protects against high-fat diet-induced obesity. </w:t>
       </w:r>
@@ -15838,14 +16139,12 @@
         <w:rPr>
           <w:i/>
           <w:noProof/>
-          <w:lang w:val="en-US"/>
         </w:rPr>
         <w:t>Cell Metab</w:t>
       </w:r>
       <w:r>
         <w:rPr>
           <w:noProof/>
-          <w:lang w:val="en-US"/>
         </w:rPr>
         <w:t xml:space="preserve"> </w:t>
       </w:r>
@@ -15853,14 +16152,12 @@
         <w:rPr>
           <w:b/>
           <w:noProof/>
-          <w:lang w:val="en-US"/>
         </w:rPr>
         <w:t>15</w:t>
       </w:r>
       <w:r>
         <w:rPr>
           <w:noProof/>
-          <w:lang w:val="en-US"/>
         </w:rPr>
         <w:t>, 838-847 (2012).</w:t>
       </w:r>
@@ -15870,7 +16167,6 @@
         <w:pStyle w:val="EndNoteBibliography"/>
         <w:rPr>
           <w:noProof/>
-          <w:lang w:val="en-US"/>
         </w:rPr>
       </w:pPr>
     </w:p>
@@ -15880,20 +16176,17 @@
         <w:ind w:left="720" w:hanging="720"/>
         <w:rPr>
           <w:noProof/>
-          <w:lang w:val="en-US"/>
-        </w:rPr>
-      </w:pPr>
-      <w:r>
-        <w:rPr>
-          <w:noProof/>
-          <w:lang w:val="en-US"/>
+        </w:rPr>
+      </w:pPr>
+      <w:r>
+        <w:rPr>
+          <w:noProof/>
         </w:rPr>
         <w:t>7.</w:t>
       </w:r>
       <w:r>
         <w:rPr>
           <w:noProof/>
-          <w:lang w:val="en-US"/>
         </w:rPr>
         <w:tab/>
         <w:t>Kannt A</w:t>
@@ -15902,14 +16195,12 @@
         <w:rPr>
           <w:i/>
           <w:noProof/>
-          <w:lang w:val="en-US"/>
         </w:rPr>
         <w:t>, et al.</w:t>
       </w:r>
       <w:r>
         <w:rPr>
           <w:noProof/>
-          <w:lang w:val="en-US"/>
         </w:rPr>
         <w:t xml:space="preserve"> A small molecule inhibitor of Nicotinamide N-methyltransferase for the treatment of metabolic disorders. </w:t>
       </w:r>
@@ -15917,14 +16208,12 @@
         <w:rPr>
           <w:i/>
           <w:noProof/>
-          <w:lang w:val="en-US"/>
         </w:rPr>
         <w:t>Sci Rep</w:t>
       </w:r>
       <w:r>
         <w:rPr>
           <w:noProof/>
-          <w:lang w:val="en-US"/>
         </w:rPr>
         <w:t xml:space="preserve"> </w:t>
       </w:r>
@@ -15932,14 +16221,12 @@
         <w:rPr>
           <w:b/>
           <w:noProof/>
-          <w:lang w:val="en-US"/>
         </w:rPr>
         <w:t>8</w:t>
       </w:r>
       <w:r>
         <w:rPr>
           <w:noProof/>
-          <w:lang w:val="en-US"/>
         </w:rPr>
         <w:t>, 3660 (2018).</w:t>
       </w:r>
@@ -15949,7 +16236,6 @@
         <w:pStyle w:val="EndNoteBibliography"/>
         <w:rPr>
           <w:noProof/>
-          <w:lang w:val="en-US"/>
         </w:rPr>
       </w:pPr>
     </w:p>
@@ -15959,20 +16245,17 @@
         <w:ind w:left="720" w:hanging="720"/>
         <w:rPr>
           <w:noProof/>
-          <w:lang w:val="en-US"/>
-        </w:rPr>
-      </w:pPr>
-      <w:r>
-        <w:rPr>
-          <w:noProof/>
-          <w:lang w:val="en-US"/>
+        </w:rPr>
+      </w:pPr>
+      <w:r>
+        <w:rPr>
+          <w:noProof/>
         </w:rPr>
         <w:t>8.</w:t>
       </w:r>
       <w:r>
         <w:rPr>
           <w:noProof/>
-          <w:lang w:val="en-US"/>
         </w:rPr>
         <w:tab/>
         <w:t xml:space="preserve">Hsu CP, Oka S, Shao D, Hariharan N, Sadoshima J. Nicotinamide phosphoribosyltransferase regulates cell survival through NAD+ synthesis in cardiac myocytes. </w:t>
@@ -15981,14 +16264,12 @@
         <w:rPr>
           <w:i/>
           <w:noProof/>
-          <w:lang w:val="en-US"/>
         </w:rPr>
         <w:t>Circ Res</w:t>
       </w:r>
       <w:r>
         <w:rPr>
           <w:noProof/>
-          <w:lang w:val="en-US"/>
         </w:rPr>
         <w:t xml:space="preserve"> </w:t>
       </w:r>
@@ -15996,14 +16277,12 @@
         <w:rPr>
           <w:b/>
           <w:noProof/>
-          <w:lang w:val="en-US"/>
         </w:rPr>
         <w:t>105</w:t>
       </w:r>
       <w:r>
         <w:rPr>
           <w:noProof/>
-          <w:lang w:val="en-US"/>
         </w:rPr>
         <w:t>, 481-491 (2009).</w:t>
       </w:r>
@@ -16013,7 +16292,6 @@
         <w:pStyle w:val="EndNoteBibliography"/>
         <w:rPr>
           <w:noProof/>
-          <w:lang w:val="en-US"/>
         </w:rPr>
       </w:pPr>
     </w:p>
@@ -16023,20 +16301,17 @@
         <w:ind w:left="720" w:hanging="720"/>
         <w:rPr>
           <w:noProof/>
-          <w:lang w:val="en-US"/>
-        </w:rPr>
-      </w:pPr>
-      <w:r>
-        <w:rPr>
-          <w:noProof/>
-          <w:lang w:val="en-US"/>
+        </w:rPr>
+      </w:pPr>
+      <w:r>
+        <w:rPr>
+          <w:noProof/>
         </w:rPr>
         <w:t>9.</w:t>
       </w:r>
       <w:r>
         <w:rPr>
           <w:noProof/>
-          <w:lang w:val="en-US"/>
         </w:rPr>
         <w:tab/>
         <w:t>Diguet N</w:t>
@@ -16045,29 +16320,32 @@
         <w:rPr>
           <w:i/>
           <w:noProof/>
-          <w:lang w:val="en-US"/>
         </w:rPr>
         <w:t>, et al.</w:t>
       </w:r>
       <w:r>
         <w:rPr>
           <w:noProof/>
-          <w:lang w:val="en-US"/>
-        </w:rPr>
-        <w:t xml:space="preserve"> Nicotinamide Riboside Preserves Cardiac Function in a Mouse Model of Dilated Cardiomyopathy. </w:t>
+        </w:rPr>
+        <w:t xml:space="preserve"> Nicotinamide Riboside Preserves Cardiac Function in a Mouse Model of Dilated </w:t>
+      </w:r>
+      <w:r>
+        <w:rPr>
+          <w:noProof/>
+        </w:rPr>
+        <w:lastRenderedPageBreak/>
+        <w:t xml:space="preserve">Cardiomyopathy. </w:t>
       </w:r>
       <w:r>
         <w:rPr>
           <w:i/>
           <w:noProof/>
-          <w:lang w:val="en-US"/>
         </w:rPr>
         <w:t>Circulation</w:t>
       </w:r>
       <w:r>
         <w:rPr>
           <w:noProof/>
-          <w:lang w:val="en-US"/>
         </w:rPr>
         <w:t xml:space="preserve"> </w:t>
       </w:r>
@@ -16075,14 +16353,12 @@
         <w:rPr>
           <w:b/>
           <w:noProof/>
-          <w:lang w:val="en-US"/>
         </w:rPr>
         <w:t>137</w:t>
       </w:r>
       <w:r>
         <w:rPr>
           <w:noProof/>
-          <w:lang w:val="en-US"/>
         </w:rPr>
         <w:t>, 2256-2273 (2018).</w:t>
       </w:r>
@@ -16092,7 +16368,6 @@
         <w:pStyle w:val="EndNoteBibliography"/>
         <w:rPr>
           <w:noProof/>
-          <w:lang w:val="en-US"/>
         </w:rPr>
       </w:pPr>
     </w:p>
@@ -16102,20 +16377,17 @@
         <w:ind w:left="720" w:hanging="720"/>
         <w:rPr>
           <w:noProof/>
-          <w:lang w:val="en-US"/>
-        </w:rPr>
-      </w:pPr>
-      <w:r>
-        <w:rPr>
-          <w:noProof/>
-          <w:lang w:val="en-US"/>
+        </w:rPr>
+      </w:pPr>
+      <w:r>
+        <w:rPr>
+          <w:noProof/>
         </w:rPr>
         <w:t>10.</w:t>
       </w:r>
       <w:r>
         <w:rPr>
           <w:noProof/>
-          <w:lang w:val="en-US"/>
         </w:rPr>
         <w:tab/>
         <w:t>Ryu D</w:t>
@@ -16124,14 +16396,12 @@
         <w:rPr>
           <w:i/>
           <w:noProof/>
-          <w:lang w:val="en-US"/>
         </w:rPr>
         <w:t>, et al.</w:t>
       </w:r>
       <w:r>
         <w:rPr>
           <w:noProof/>
-          <w:lang w:val="en-US"/>
         </w:rPr>
         <w:t xml:space="preserve"> NAD+ repletion improves muscle function in muscular dystrophy and counters global PARylation. </w:t>
       </w:r>
@@ -16139,14 +16409,12 @@
         <w:rPr>
           <w:i/>
           <w:noProof/>
-          <w:lang w:val="en-US"/>
         </w:rPr>
         <w:t>Sci Transl Med</w:t>
       </w:r>
       <w:r>
         <w:rPr>
           <w:noProof/>
-          <w:lang w:val="en-US"/>
         </w:rPr>
         <w:t xml:space="preserve"> </w:t>
       </w:r>
@@ -16154,14 +16422,12 @@
         <w:rPr>
           <w:b/>
           <w:noProof/>
-          <w:lang w:val="en-US"/>
         </w:rPr>
         <w:t>8</w:t>
       </w:r>
       <w:r>
         <w:rPr>
           <w:noProof/>
-          <w:lang w:val="en-US"/>
         </w:rPr>
         <w:t>, 361ra139 (2016).</w:t>
       </w:r>
@@ -16171,7 +16437,6 @@
         <w:pStyle w:val="EndNoteBibliography"/>
         <w:rPr>
           <w:noProof/>
-          <w:lang w:val="en-US"/>
         </w:rPr>
       </w:pPr>
     </w:p>
@@ -16181,20 +16446,17 @@
         <w:ind w:left="720" w:hanging="720"/>
         <w:rPr>
           <w:noProof/>
-          <w:lang w:val="en-US"/>
-        </w:rPr>
-      </w:pPr>
-      <w:r>
-        <w:rPr>
-          <w:noProof/>
-          <w:lang w:val="en-US"/>
+        </w:rPr>
+      </w:pPr>
+      <w:r>
+        <w:rPr>
+          <w:noProof/>
         </w:rPr>
         <w:t>11.</w:t>
       </w:r>
       <w:r>
         <w:rPr>
           <w:noProof/>
-          <w:lang w:val="en-US"/>
         </w:rPr>
         <w:tab/>
         <w:t>Poyan Mehr A</w:t>
@@ -16203,14 +16465,12 @@
         <w:rPr>
           <w:i/>
           <w:noProof/>
-          <w:lang w:val="en-US"/>
         </w:rPr>
         <w:t>, et al.</w:t>
       </w:r>
       <w:r>
         <w:rPr>
           <w:noProof/>
-          <w:lang w:val="en-US"/>
         </w:rPr>
         <w:t xml:space="preserve"> De novo NAD(+) biosynthetic impairment in acute kidney injury in humans. </w:t>
       </w:r>
@@ -16218,14 +16478,12 @@
         <w:rPr>
           <w:i/>
           <w:noProof/>
-          <w:lang w:val="en-US"/>
         </w:rPr>
         <w:t>Nat Med</w:t>
       </w:r>
       <w:r>
         <w:rPr>
           <w:noProof/>
-          <w:lang w:val="en-US"/>
         </w:rPr>
         <w:t xml:space="preserve"> </w:t>
       </w:r>
@@ -16233,14 +16491,12 @@
         <w:rPr>
           <w:b/>
           <w:noProof/>
-          <w:lang w:val="en-US"/>
         </w:rPr>
         <w:t>24</w:t>
       </w:r>
       <w:r>
         <w:rPr>
           <w:noProof/>
-          <w:lang w:val="en-US"/>
         </w:rPr>
         <w:t>, 1351-1359 (2018).</w:t>
       </w:r>
@@ -16250,7 +16506,6 @@
         <w:pStyle w:val="EndNoteBibliography"/>
         <w:rPr>
           <w:noProof/>
-          <w:lang w:val="en-US"/>
         </w:rPr>
       </w:pPr>
     </w:p>
@@ -16260,20 +16515,17 @@
         <w:ind w:left="720" w:hanging="720"/>
         <w:rPr>
           <w:noProof/>
-          <w:lang w:val="en-US"/>
-        </w:rPr>
-      </w:pPr>
-      <w:r>
-        <w:rPr>
-          <w:noProof/>
-          <w:lang w:val="en-US"/>
+        </w:rPr>
+      </w:pPr>
+      <w:r>
+        <w:rPr>
+          <w:noProof/>
         </w:rPr>
         <w:t>12.</w:t>
       </w:r>
       <w:r>
         <w:rPr>
           <w:noProof/>
-          <w:lang w:val="en-US"/>
         </w:rPr>
         <w:tab/>
         <w:t>Buonvicino D</w:t>
@@ -16282,14 +16534,12 @@
         <w:rPr>
           <w:i/>
           <w:noProof/>
-          <w:lang w:val="en-US"/>
         </w:rPr>
         <w:t>, et al.</w:t>
       </w:r>
       <w:r>
         <w:rPr>
           <w:noProof/>
-          <w:lang w:val="en-US"/>
         </w:rPr>
         <w:t xml:space="preserve"> Identification of the Nicotinamide Salvage Pathway as a New Toxification Route for Antimetabolites. </w:t>
       </w:r>
@@ -16297,14 +16547,12 @@
         <w:rPr>
           <w:i/>
           <w:noProof/>
-          <w:lang w:val="en-US"/>
         </w:rPr>
         <w:t>Cell Chem Biol</w:t>
       </w:r>
       <w:r>
         <w:rPr>
           <w:noProof/>
-          <w:lang w:val="en-US"/>
         </w:rPr>
         <w:t xml:space="preserve"> </w:t>
       </w:r>
@@ -16312,14 +16560,12 @@
         <w:rPr>
           <w:b/>
           <w:noProof/>
-          <w:lang w:val="en-US"/>
         </w:rPr>
         <w:t>25</w:t>
       </w:r>
       <w:r>
         <w:rPr>
           <w:noProof/>
-          <w:lang w:val="en-US"/>
         </w:rPr>
         <w:t>, 471-482 e477 (2018).</w:t>
       </w:r>
@@ -16329,7 +16575,6 @@
         <w:pStyle w:val="EndNoteBibliography"/>
         <w:rPr>
           <w:noProof/>
-          <w:lang w:val="en-US"/>
         </w:rPr>
       </w:pPr>
     </w:p>
@@ -16339,20 +16584,17 @@
         <w:ind w:left="720" w:hanging="720"/>
         <w:rPr>
           <w:noProof/>
-          <w:lang w:val="en-US"/>
-        </w:rPr>
-      </w:pPr>
-      <w:r>
-        <w:rPr>
-          <w:noProof/>
-          <w:lang w:val="en-US"/>
+        </w:rPr>
+      </w:pPr>
+      <w:r>
+        <w:rPr>
+          <w:noProof/>
         </w:rPr>
         <w:t>13.</w:t>
       </w:r>
       <w:r>
         <w:rPr>
           <w:noProof/>
-          <w:lang w:val="en-US"/>
         </w:rPr>
         <w:tab/>
         <w:t xml:space="preserve">Chiarugi A, Dölle C, Felici R, Ziegler M. The NAD metabolome – A key determinant of cancer cell biology. </w:t>
@@ -16361,14 +16603,12 @@
         <w:rPr>
           <w:i/>
           <w:noProof/>
-          <w:lang w:val="en-US"/>
         </w:rPr>
         <w:t>Nature Reviews Cancer</w:t>
       </w:r>
       <w:r>
         <w:rPr>
           <w:noProof/>
-          <w:lang w:val="en-US"/>
         </w:rPr>
         <w:t xml:space="preserve"> </w:t>
       </w:r>
@@ -16376,14 +16616,12 @@
         <w:rPr>
           <w:b/>
           <w:noProof/>
-          <w:lang w:val="en-US"/>
         </w:rPr>
         <w:t>12</w:t>
       </w:r>
       <w:r>
         <w:rPr>
           <w:noProof/>
-          <w:lang w:val="en-US"/>
         </w:rPr>
         <w:t>, 741--752 (2012).</w:t>
       </w:r>
@@ -16393,7 +16631,6 @@
         <w:pStyle w:val="EndNoteBibliography"/>
         <w:rPr>
           <w:noProof/>
-          <w:lang w:val="en-US"/>
         </w:rPr>
       </w:pPr>
     </w:p>
@@ -16403,20 +16640,17 @@
         <w:ind w:left="720" w:hanging="720"/>
         <w:rPr>
           <w:noProof/>
-          <w:lang w:val="en-US"/>
-        </w:rPr>
-      </w:pPr>
-      <w:r>
-        <w:rPr>
-          <w:noProof/>
-          <w:lang w:val="en-US"/>
+        </w:rPr>
+      </w:pPr>
+      <w:r>
+        <w:rPr>
+          <w:noProof/>
         </w:rPr>
         <w:t>14.</w:t>
       </w:r>
       <w:r>
         <w:rPr>
           <w:noProof/>
-          <w:lang w:val="en-US"/>
         </w:rPr>
         <w:tab/>
         <w:t xml:space="preserve">Verdin E. NAD+ in aging, metabolism, and neurodegeneration. </w:t>
@@ -16425,14 +16659,12 @@
         <w:rPr>
           <w:i/>
           <w:noProof/>
-          <w:lang w:val="en-US"/>
         </w:rPr>
         <w:t>Science</w:t>
       </w:r>
       <w:r>
         <w:rPr>
           <w:noProof/>
-          <w:lang w:val="en-US"/>
         </w:rPr>
         <w:t xml:space="preserve"> </w:t>
       </w:r>
@@ -16440,14 +16672,12 @@
         <w:rPr>
           <w:b/>
           <w:noProof/>
-          <w:lang w:val="en-US"/>
         </w:rPr>
         <w:t>350</w:t>
       </w:r>
       <w:r>
         <w:rPr>
           <w:noProof/>
-          <w:lang w:val="en-US"/>
         </w:rPr>
         <w:t>,  (2015).</w:t>
       </w:r>
@@ -16457,7 +16687,6 @@
         <w:pStyle w:val="EndNoteBibliography"/>
         <w:rPr>
           <w:noProof/>
-          <w:lang w:val="en-US"/>
         </w:rPr>
       </w:pPr>
     </w:p>
@@ -16467,20 +16696,17 @@
         <w:ind w:left="720" w:hanging="720"/>
         <w:rPr>
           <w:noProof/>
-          <w:lang w:val="en-US"/>
-        </w:rPr>
-      </w:pPr>
-      <w:r>
-        <w:rPr>
-          <w:noProof/>
-          <w:lang w:val="en-US"/>
+        </w:rPr>
+      </w:pPr>
+      <w:r>
+        <w:rPr>
+          <w:noProof/>
         </w:rPr>
         <w:t>15.</w:t>
       </w:r>
       <w:r>
         <w:rPr>
           <w:noProof/>
-          <w:lang w:val="en-US"/>
         </w:rPr>
         <w:tab/>
         <w:t xml:space="preserve">Chini CCS, Tarrago MG, Chini EN. NAD and the aging process: Role in life, death and everything in between. </w:t>
@@ -16489,14 +16715,12 @@
         <w:rPr>
           <w:i/>
           <w:noProof/>
-          <w:lang w:val="en-US"/>
         </w:rPr>
         <w:t>Mol Cell Endocrinol</w:t>
       </w:r>
       <w:r>
         <w:rPr>
           <w:noProof/>
-          <w:lang w:val="en-US"/>
         </w:rPr>
         <w:t xml:space="preserve"> </w:t>
       </w:r>
@@ -16504,14 +16728,12 @@
         <w:rPr>
           <w:b/>
           <w:noProof/>
-          <w:lang w:val="en-US"/>
         </w:rPr>
         <w:t>455</w:t>
       </w:r>
       <w:r>
         <w:rPr>
           <w:noProof/>
-          <w:lang w:val="en-US"/>
         </w:rPr>
         <w:t>, 62-74 (2017).</w:t>
       </w:r>
@@ -16521,7 +16743,6 @@
         <w:pStyle w:val="EndNoteBibliography"/>
         <w:rPr>
           <w:noProof/>
-          <w:lang w:val="en-US"/>
         </w:rPr>
       </w:pPr>
     </w:p>
@@ -16531,20 +16752,17 @@
         <w:ind w:left="720" w:hanging="720"/>
         <w:rPr>
           <w:noProof/>
-          <w:lang w:val="en-US"/>
-        </w:rPr>
-      </w:pPr>
-      <w:r>
-        <w:rPr>
-          <w:noProof/>
-          <w:lang w:val="en-US"/>
+        </w:rPr>
+      </w:pPr>
+      <w:r>
+        <w:rPr>
+          <w:noProof/>
         </w:rPr>
         <w:t>16.</w:t>
       </w:r>
       <w:r>
         <w:rPr>
           <w:noProof/>
-          <w:lang w:val="en-US"/>
         </w:rPr>
         <w:tab/>
         <w:t xml:space="preserve">Imai S, Yoshino J. The importance of NAMPT/NAD/SIRT1 in the systemic regulation of metabolism and ageing. </w:t>
@@ -16553,14 +16771,12 @@
         <w:rPr>
           <w:i/>
           <w:noProof/>
-          <w:lang w:val="en-US"/>
         </w:rPr>
         <w:t>Diabetes Obes Metab</w:t>
       </w:r>
       <w:r>
         <w:rPr>
           <w:noProof/>
-          <w:lang w:val="en-US"/>
         </w:rPr>
         <w:t xml:space="preserve"> </w:t>
       </w:r>
@@ -16568,14 +16784,12 @@
         <w:rPr>
           <w:b/>
           <w:noProof/>
-          <w:lang w:val="en-US"/>
         </w:rPr>
         <w:t>15 Suppl 3</w:t>
       </w:r>
       <w:r>
         <w:rPr>
           <w:noProof/>
-          <w:lang w:val="en-US"/>
         </w:rPr>
         <w:t>, 26-33 (2013).</w:t>
       </w:r>
@@ -16585,7 +16799,6 @@
         <w:pStyle w:val="EndNoteBibliography"/>
         <w:rPr>
           <w:noProof/>
-          <w:lang w:val="en-US"/>
         </w:rPr>
       </w:pPr>
     </w:p>
@@ -16595,20 +16808,17 @@
         <w:ind w:left="720" w:hanging="720"/>
         <w:rPr>
           <w:noProof/>
-          <w:lang w:val="en-US"/>
-        </w:rPr>
-      </w:pPr>
-      <w:r>
-        <w:rPr>
-          <w:noProof/>
-          <w:lang w:val="en-US"/>
+        </w:rPr>
+      </w:pPr>
+      <w:r>
+        <w:rPr>
+          <w:noProof/>
         </w:rPr>
         <w:t>17.</w:t>
       </w:r>
       <w:r>
         <w:rPr>
           <w:noProof/>
-          <w:lang w:val="en-US"/>
         </w:rPr>
         <w:tab/>
         <w:t>Mills KF</w:t>
@@ -16617,14 +16827,12 @@
         <w:rPr>
           <w:i/>
           <w:noProof/>
-          <w:lang w:val="en-US"/>
         </w:rPr>
         <w:t>, et al.</w:t>
       </w:r>
       <w:r>
         <w:rPr>
           <w:noProof/>
-          <w:lang w:val="en-US"/>
         </w:rPr>
         <w:t xml:space="preserve"> Long-Term Administration of Nicotinamide Mononucleotide Mitigates Age-Associated Physiological Decline in Mice. </w:t>
       </w:r>
@@ -16632,14 +16840,12 @@
         <w:rPr>
           <w:i/>
           <w:noProof/>
-          <w:lang w:val="en-US"/>
         </w:rPr>
         <w:t>Cell Metab</w:t>
       </w:r>
       <w:r>
         <w:rPr>
           <w:noProof/>
-          <w:lang w:val="en-US"/>
         </w:rPr>
         <w:t xml:space="preserve"> </w:t>
       </w:r>
@@ -16647,14 +16853,12 @@
         <w:rPr>
           <w:b/>
           <w:noProof/>
-          <w:lang w:val="en-US"/>
         </w:rPr>
         <w:t>24</w:t>
       </w:r>
       <w:r>
         <w:rPr>
           <w:noProof/>
-          <w:lang w:val="en-US"/>
         </w:rPr>
         <w:t>, 795-806 (2016).</w:t>
       </w:r>
@@ -16664,7 +16868,6 @@
         <w:pStyle w:val="EndNoteBibliography"/>
         <w:rPr>
           <w:noProof/>
-          <w:lang w:val="en-US"/>
         </w:rPr>
       </w:pPr>
     </w:p>
@@ -16674,20 +16877,17 @@
         <w:ind w:left="720" w:hanging="720"/>
         <w:rPr>
           <w:noProof/>
-          <w:lang w:val="en-US"/>
-        </w:rPr>
-      </w:pPr>
-      <w:r>
-        <w:rPr>
-          <w:noProof/>
-          <w:lang w:val="en-US"/>
+        </w:rPr>
+      </w:pPr>
+      <w:r>
+        <w:rPr>
+          <w:noProof/>
         </w:rPr>
         <w:t>18.</w:t>
       </w:r>
       <w:r>
         <w:rPr>
           <w:noProof/>
-          <w:lang w:val="en-US"/>
         </w:rPr>
         <w:tab/>
         <w:t xml:space="preserve">Araki T, Sasaki Y, Milbrandt J. Increased nuclear NAD biosynthesis and SIRT1 activation prevent axonal degeneration. </w:t>
@@ -16696,14 +16896,12 @@
         <w:rPr>
           <w:i/>
           <w:noProof/>
-          <w:lang w:val="en-US"/>
         </w:rPr>
         <w:t>Science</w:t>
       </w:r>
       <w:r>
         <w:rPr>
           <w:noProof/>
-          <w:lang w:val="en-US"/>
         </w:rPr>
         <w:t xml:space="preserve"> </w:t>
       </w:r>
@@ -16711,14 +16909,12 @@
         <w:rPr>
           <w:b/>
           <w:noProof/>
-          <w:lang w:val="en-US"/>
         </w:rPr>
         <w:t>305</w:t>
       </w:r>
       <w:r>
         <w:rPr>
           <w:noProof/>
-          <w:lang w:val="en-US"/>
         </w:rPr>
         <w:t>, 1010-1013 (2004).</w:t>
       </w:r>
@@ -16728,7 +16924,6 @@
         <w:pStyle w:val="EndNoteBibliography"/>
         <w:rPr>
           <w:noProof/>
-          <w:lang w:val="en-US"/>
         </w:rPr>
       </w:pPr>
     </w:p>
@@ -16738,20 +16933,17 @@
         <w:ind w:left="720" w:hanging="720"/>
         <w:rPr>
           <w:noProof/>
-          <w:lang w:val="en-US"/>
-        </w:rPr>
-      </w:pPr>
-      <w:r>
-        <w:rPr>
-          <w:noProof/>
-          <w:lang w:val="en-US"/>
+        </w:rPr>
+      </w:pPr>
+      <w:r>
+        <w:rPr>
+          <w:noProof/>
         </w:rPr>
         <w:t>19.</w:t>
       </w:r>
       <w:r>
         <w:rPr>
           <w:noProof/>
-          <w:lang w:val="en-US"/>
         </w:rPr>
         <w:tab/>
         <w:t>Beirowski B</w:t>
@@ -16760,14 +16952,12 @@
         <w:rPr>
           <w:i/>
           <w:noProof/>
-          <w:lang w:val="en-US"/>
         </w:rPr>
         <w:t>, et al.</w:t>
       </w:r>
       <w:r>
         <w:rPr>
           <w:noProof/>
-          <w:lang w:val="en-US"/>
         </w:rPr>
         <w:t xml:space="preserve"> Non-nuclear Wld(S) determines its neuroprotective efficacy for axons and synapses in vivo. </w:t>
       </w:r>
@@ -16775,14 +16965,12 @@
         <w:rPr>
           <w:i/>
           <w:noProof/>
-          <w:lang w:val="en-US"/>
         </w:rPr>
         <w:t>J Neurosci</w:t>
       </w:r>
       <w:r>
         <w:rPr>
           <w:noProof/>
-          <w:lang w:val="en-US"/>
         </w:rPr>
         <w:t xml:space="preserve"> </w:t>
       </w:r>
@@ -16790,14 +16978,12 @@
         <w:rPr>
           <w:b/>
           <w:noProof/>
-          <w:lang w:val="en-US"/>
         </w:rPr>
         <w:t>29</w:t>
       </w:r>
       <w:r>
         <w:rPr>
           <w:noProof/>
-          <w:lang w:val="en-US"/>
         </w:rPr>
         <w:t>, 653-668 (2009).</w:t>
       </w:r>
@@ -16807,7 +16993,6 @@
         <w:pStyle w:val="EndNoteBibliography"/>
         <w:rPr>
           <w:noProof/>
-          <w:lang w:val="en-US"/>
         </w:rPr>
       </w:pPr>
     </w:p>
@@ -16817,20 +17002,17 @@
         <w:ind w:left="720" w:hanging="720"/>
         <w:rPr>
           <w:noProof/>
-          <w:lang w:val="en-US"/>
-        </w:rPr>
-      </w:pPr>
-      <w:r>
-        <w:rPr>
-          <w:noProof/>
-          <w:lang w:val="en-US"/>
+        </w:rPr>
+      </w:pPr>
+      <w:r>
+        <w:rPr>
+          <w:noProof/>
         </w:rPr>
         <w:t>20.</w:t>
       </w:r>
       <w:r>
         <w:rPr>
           <w:noProof/>
-          <w:lang w:val="en-US"/>
         </w:rPr>
         <w:tab/>
         <w:t>Di Stefano M</w:t>
@@ -16839,14 +17021,12 @@
         <w:rPr>
           <w:i/>
           <w:noProof/>
-          <w:lang w:val="en-US"/>
         </w:rPr>
         <w:t>, et al.</w:t>
       </w:r>
       <w:r>
         <w:rPr>
           <w:noProof/>
-          <w:lang w:val="en-US"/>
         </w:rPr>
         <w:t xml:space="preserve"> NMN Deamidase Delays Wallerian Degeneration and Rescues Axonal Defects Caused by NMNAT2 Deficiency In Vivo. </w:t>
       </w:r>
@@ -16854,14 +17034,12 @@
         <w:rPr>
           <w:i/>
           <w:noProof/>
-          <w:lang w:val="en-US"/>
         </w:rPr>
         <w:t>Curr Biol</w:t>
       </w:r>
       <w:r>
         <w:rPr>
           <w:noProof/>
-          <w:lang w:val="en-US"/>
         </w:rPr>
         <w:t xml:space="preserve"> </w:t>
       </w:r>
@@ -16869,14 +17047,12 @@
         <w:rPr>
           <w:b/>
           <w:noProof/>
-          <w:lang w:val="en-US"/>
         </w:rPr>
         <w:t>27</w:t>
       </w:r>
       <w:r>
         <w:rPr>
           <w:noProof/>
-          <w:lang w:val="en-US"/>
         </w:rPr>
         <w:t>, 784-794 (2017).</w:t>
       </w:r>
@@ -16886,7 +17062,6 @@
         <w:pStyle w:val="EndNoteBibliography"/>
         <w:rPr>
           <w:noProof/>
-          <w:lang w:val="en-US"/>
         </w:rPr>
       </w:pPr>
     </w:p>
@@ -16896,20 +17071,17 @@
         <w:ind w:left="720" w:hanging="720"/>
         <w:rPr>
           <w:noProof/>
-          <w:lang w:val="en-US"/>
-        </w:rPr>
-      </w:pPr>
-      <w:r>
-        <w:rPr>
-          <w:noProof/>
-          <w:lang w:val="en-US"/>
+        </w:rPr>
+      </w:pPr>
+      <w:r>
+        <w:rPr>
+          <w:noProof/>
         </w:rPr>
         <w:t>21.</w:t>
       </w:r>
       <w:r>
         <w:rPr>
           <w:noProof/>
-          <w:lang w:val="en-US"/>
         </w:rPr>
         <w:tab/>
         <w:t>Espindola-Netto JM</w:t>
@@ -16918,14 +17090,12 @@
         <w:rPr>
           <w:i/>
           <w:noProof/>
-          <w:lang w:val="en-US"/>
         </w:rPr>
         <w:t>, et al.</w:t>
       </w:r>
       <w:r>
         <w:rPr>
           <w:noProof/>
-          <w:lang w:val="en-US"/>
         </w:rPr>
         <w:t xml:space="preserve"> Preclinical efficacy of the novel competitive NAMPT inhibitor STF -118804 in pancreatic cancer. </w:t>
       </w:r>
@@ -16933,14 +17103,12 @@
         <w:rPr>
           <w:i/>
           <w:noProof/>
-          <w:lang w:val="en-US"/>
         </w:rPr>
         <w:t>Oncotarget</w:t>
       </w:r>
       <w:r>
         <w:rPr>
           <w:noProof/>
-          <w:lang w:val="en-US"/>
         </w:rPr>
         <w:t xml:space="preserve"> </w:t>
       </w:r>
@@ -16948,14 +17116,12 @@
         <w:rPr>
           <w:b/>
           <w:noProof/>
-          <w:lang w:val="en-US"/>
         </w:rPr>
         <w:t>8</w:t>
       </w:r>
       <w:r>
         <w:rPr>
           <w:noProof/>
-          <w:lang w:val="en-US"/>
         </w:rPr>
         <w:t>, 85054--85067 (2017).</w:t>
       </w:r>
@@ -16965,7 +17131,6 @@
         <w:pStyle w:val="EndNoteBibliography"/>
         <w:rPr>
           <w:noProof/>
-          <w:lang w:val="en-US"/>
         </w:rPr>
       </w:pPr>
     </w:p>
@@ -16975,20 +17140,17 @@
         <w:ind w:left="720" w:hanging="720"/>
         <w:rPr>
           <w:noProof/>
-          <w:lang w:val="en-US"/>
-        </w:rPr>
-      </w:pPr>
-      <w:r>
-        <w:rPr>
-          <w:noProof/>
-          <w:lang w:val="en-US"/>
+        </w:rPr>
+      </w:pPr>
+      <w:r>
+        <w:rPr>
+          <w:noProof/>
         </w:rPr>
         <w:t>22.</w:t>
       </w:r>
       <w:r>
         <w:rPr>
           <w:noProof/>
-          <w:lang w:val="en-US"/>
         </w:rPr>
         <w:tab/>
         <w:t xml:space="preserve">Yoshino J, Baur JA, Imai SI. NAD(+) Intermediates: The Biology and Therapeutic Potential of NMN and NR. </w:t>
@@ -16997,14 +17159,12 @@
         <w:rPr>
           <w:i/>
           <w:noProof/>
-          <w:lang w:val="en-US"/>
         </w:rPr>
         <w:t>Cell Metab</w:t>
       </w:r>
       <w:r>
         <w:rPr>
           <w:noProof/>
-          <w:lang w:val="en-US"/>
         </w:rPr>
         <w:t xml:space="preserve"> </w:t>
       </w:r>
@@ -17012,14 +17172,12 @@
         <w:rPr>
           <w:b/>
           <w:noProof/>
-          <w:lang w:val="en-US"/>
         </w:rPr>
         <w:t>27</w:t>
       </w:r>
       <w:r>
         <w:rPr>
           <w:noProof/>
-          <w:lang w:val="en-US"/>
         </w:rPr>
         <w:t>, 513-528 (2018).</w:t>
       </w:r>
@@ -17029,7 +17187,6 @@
         <w:pStyle w:val="EndNoteBibliography"/>
         <w:rPr>
           <w:noProof/>
-          <w:lang w:val="en-US"/>
         </w:rPr>
       </w:pPr>
     </w:p>
@@ -17039,20 +17196,17 @@
         <w:ind w:left="720" w:hanging="720"/>
         <w:rPr>
           <w:noProof/>
-          <w:lang w:val="en-US"/>
-        </w:rPr>
-      </w:pPr>
-      <w:r>
-        <w:rPr>
-          <w:noProof/>
-          <w:lang w:val="en-US"/>
+        </w:rPr>
+      </w:pPr>
+      <w:r>
+        <w:rPr>
+          <w:noProof/>
         </w:rPr>
         <w:t>23.</w:t>
       </w:r>
       <w:r>
         <w:rPr>
           <w:noProof/>
-          <w:lang w:val="en-US"/>
         </w:rPr>
         <w:tab/>
         <w:t xml:space="preserve">Rajman L, Chwalek K, Sinclair DA. Therapeutic Potential of NAD-Boosting Molecules: The In Vivo Evidence. </w:t>
@@ -17061,14 +17215,12 @@
         <w:rPr>
           <w:i/>
           <w:noProof/>
-          <w:lang w:val="en-US"/>
         </w:rPr>
         <w:t>Cell Metab</w:t>
       </w:r>
       <w:r>
         <w:rPr>
           <w:noProof/>
-          <w:lang w:val="en-US"/>
         </w:rPr>
         <w:t xml:space="preserve"> </w:t>
       </w:r>
@@ -17076,14 +17228,12 @@
         <w:rPr>
           <w:b/>
           <w:noProof/>
-          <w:lang w:val="en-US"/>
         </w:rPr>
         <w:t>27</w:t>
       </w:r>
       <w:r>
         <w:rPr>
           <w:noProof/>
-          <w:lang w:val="en-US"/>
         </w:rPr>
         <w:t>, 529-547 (2018).</w:t>
       </w:r>
@@ -17093,7 +17243,6 @@
         <w:pStyle w:val="EndNoteBibliography"/>
         <w:rPr>
           <w:noProof/>
-          <w:lang w:val="en-US"/>
         </w:rPr>
       </w:pPr>
     </w:p>
@@ -17103,20 +17252,17 @@
         <w:ind w:left="720" w:hanging="720"/>
         <w:rPr>
           <w:noProof/>
-          <w:lang w:val="en-US"/>
-        </w:rPr>
-      </w:pPr>
-      <w:r>
-        <w:rPr>
-          <w:noProof/>
-          <w:lang w:val="en-US"/>
+        </w:rPr>
+      </w:pPr>
+      <w:r>
+        <w:rPr>
+          <w:noProof/>
         </w:rPr>
         <w:t>24.</w:t>
       </w:r>
       <w:r>
         <w:rPr>
           <w:noProof/>
-          <w:lang w:val="en-US"/>
         </w:rPr>
         <w:tab/>
         <w:t xml:space="preserve">Bütepage M, Eckei L, Verheugd P, Lüscher B. Intracellular Mono- ADP -Ribosylation in Signaling and Disease. </w:t>
@@ -17125,14 +17271,12 @@
         <w:rPr>
           <w:i/>
           <w:noProof/>
-          <w:lang w:val="en-US"/>
         </w:rPr>
         <w:t>Cells</w:t>
       </w:r>
       <w:r>
         <w:rPr>
           <w:noProof/>
-          <w:lang w:val="en-US"/>
         </w:rPr>
         <w:t xml:space="preserve"> </w:t>
       </w:r>
@@ -17140,14 +17284,12 @@
         <w:rPr>
           <w:b/>
           <w:noProof/>
-          <w:lang w:val="en-US"/>
         </w:rPr>
         <w:t>4</w:t>
       </w:r>
       <w:r>
         <w:rPr>
           <w:noProof/>
-          <w:lang w:val="en-US"/>
         </w:rPr>
         <w:t>, 569--595 (2015).</w:t>
       </w:r>
@@ -17157,7 +17299,6 @@
         <w:pStyle w:val="EndNoteBibliography"/>
         <w:rPr>
           <w:noProof/>
-          <w:lang w:val="en-US"/>
         </w:rPr>
       </w:pPr>
     </w:p>
@@ -17167,20 +17308,17 @@
         <w:ind w:left="720" w:hanging="720"/>
         <w:rPr>
           <w:noProof/>
-          <w:lang w:val="en-US"/>
-        </w:rPr>
-      </w:pPr>
-      <w:r>
-        <w:rPr>
-          <w:noProof/>
-          <w:lang w:val="en-US"/>
+        </w:rPr>
+      </w:pPr>
+      <w:r>
+        <w:rPr>
+          <w:noProof/>
         </w:rPr>
         <w:t>25.</w:t>
       </w:r>
       <w:r>
         <w:rPr>
           <w:noProof/>
-          <w:lang w:val="en-US"/>
         </w:rPr>
         <w:tab/>
         <w:t xml:space="preserve">The diverse roles and clinical relevance of PARPs in DNA damage repair: Current state of the art. </w:t>
@@ -17189,14 +17327,12 @@
         <w:rPr>
           <w:i/>
           <w:noProof/>
-          <w:lang w:val="en-US"/>
         </w:rPr>
         <w:t>Biochemical Pharmacology</w:t>
       </w:r>
       <w:r>
         <w:rPr>
           <w:noProof/>
-          <w:lang w:val="en-US"/>
         </w:rPr>
         <w:t xml:space="preserve"> </w:t>
       </w:r>
@@ -17204,14 +17340,12 @@
         <w:rPr>
           <w:b/>
           <w:noProof/>
-          <w:lang w:val="en-US"/>
         </w:rPr>
         <w:t>84</w:t>
       </w:r>
       <w:r>
         <w:rPr>
           <w:noProof/>
-          <w:lang w:val="en-US"/>
         </w:rPr>
         <w:t>, 137--146 (2012).</w:t>
       </w:r>
@@ -17221,7 +17355,6 @@
         <w:pStyle w:val="EndNoteBibliography"/>
         <w:rPr>
           <w:noProof/>
-          <w:lang w:val="en-US"/>
         </w:rPr>
       </w:pPr>
     </w:p>
@@ -17231,20 +17364,17 @@
         <w:ind w:left="720" w:hanging="720"/>
         <w:rPr>
           <w:noProof/>
-          <w:lang w:val="en-US"/>
-        </w:rPr>
-      </w:pPr>
-      <w:r>
-        <w:rPr>
-          <w:noProof/>
-          <w:lang w:val="en-US"/>
+        </w:rPr>
+      </w:pPr>
+      <w:r>
+        <w:rPr>
+          <w:noProof/>
         </w:rPr>
         <w:t>26.</w:t>
       </w:r>
       <w:r>
         <w:rPr>
           <w:noProof/>
-          <w:lang w:val="en-US"/>
         </w:rPr>
         <w:tab/>
         <w:t xml:space="preserve">Osborne B, Bentley NL, Montgomery MK, Turner N. The role of mitochondrial sirtuins in health and disease. </w:t>
@@ -17253,14 +17383,12 @@
         <w:rPr>
           <w:i/>
           <w:noProof/>
-          <w:lang w:val="en-US"/>
         </w:rPr>
         <w:t>Free Radical Biology and Medicine</w:t>
       </w:r>
       <w:r>
         <w:rPr>
           <w:noProof/>
-          <w:lang w:val="en-US"/>
         </w:rPr>
         <w:t xml:space="preserve"> </w:t>
       </w:r>
@@ -17268,14 +17396,12 @@
         <w:rPr>
           <w:b/>
           <w:noProof/>
-          <w:lang w:val="en-US"/>
         </w:rPr>
         <w:t>100</w:t>
       </w:r>
       <w:r>
         <w:rPr>
           <w:noProof/>
-          <w:lang w:val="en-US"/>
         </w:rPr>
         <w:t>, 164--174 (2016).</w:t>
       </w:r>
@@ -17285,7 +17411,6 @@
         <w:pStyle w:val="EndNoteBibliography"/>
         <w:rPr>
           <w:noProof/>
-          <w:lang w:val="en-US"/>
         </w:rPr>
       </w:pPr>
     </w:p>
@@ -17295,20 +17420,17 @@
         <w:ind w:left="720" w:hanging="720"/>
         <w:rPr>
           <w:noProof/>
-          <w:lang w:val="en-US"/>
-        </w:rPr>
-      </w:pPr>
-      <w:r>
-        <w:rPr>
-          <w:noProof/>
-          <w:lang w:val="en-US"/>
+        </w:rPr>
+      </w:pPr>
+      <w:r>
+        <w:rPr>
+          <w:noProof/>
         </w:rPr>
         <w:t>27.</w:t>
       </w:r>
       <w:r>
         <w:rPr>
           <w:noProof/>
-          <w:lang w:val="en-US"/>
         </w:rPr>
         <w:tab/>
         <w:t xml:space="preserve">Lee HC. Cyclic ADP -ribose and nicotinic acid adenine dinucleotide phosphate (NAADP) as messengers for calcium mobilization. </w:t>
@@ -17317,14 +17439,12 @@
         <w:rPr>
           <w:i/>
           <w:noProof/>
-          <w:lang w:val="en-US"/>
         </w:rPr>
         <w:t>Journal of Biological Chemistry</w:t>
       </w:r>
       <w:r>
         <w:rPr>
           <w:noProof/>
-          <w:lang w:val="en-US"/>
         </w:rPr>
         <w:t xml:space="preserve"> </w:t>
       </w:r>
@@ -17332,14 +17452,12 @@
         <w:rPr>
           <w:b/>
           <w:noProof/>
-          <w:lang w:val="en-US"/>
         </w:rPr>
         <w:t>287</w:t>
       </w:r>
       <w:r>
         <w:rPr>
           <w:noProof/>
-          <w:lang w:val="en-US"/>
         </w:rPr>
         <w:t>, 31633--31640 (2012).</w:t>
       </w:r>
@@ -17349,7 +17467,6 @@
         <w:pStyle w:val="EndNoteBibliography"/>
         <w:rPr>
           <w:noProof/>
-          <w:lang w:val="en-US"/>
         </w:rPr>
       </w:pPr>
     </w:p>
@@ -17359,36 +17476,38 @@
         <w:ind w:left="720" w:hanging="720"/>
         <w:rPr>
           <w:noProof/>
-          <w:lang w:val="en-US"/>
-        </w:rPr>
-      </w:pPr>
-      <w:r>
-        <w:rPr>
-          <w:noProof/>
-          <w:lang w:val="en-US"/>
+        </w:rPr>
+      </w:pPr>
+      <w:r>
+        <w:rPr>
+          <w:noProof/>
         </w:rPr>
         <w:t>28.</w:t>
       </w:r>
       <w:r>
         <w:rPr>
           <w:noProof/>
-          <w:lang w:val="en-US"/>
         </w:rPr>
         <w:tab/>
-        <w:t xml:space="preserve">Ruggieri S, Orsomando G, Sorci L, Raffaelli N. Regulation of NAD biosynthetic enzymes modulates NAD -sensing processes to shape mammalian cell physiology under varying biological cues. </w:t>
+        <w:t xml:space="preserve">Ruggieri S, Orsomando G, Sorci L, Raffaelli N. Regulation of NAD biosynthetic enzymes </w:t>
+      </w:r>
+      <w:r>
+        <w:rPr>
+          <w:noProof/>
+        </w:rPr>
+        <w:lastRenderedPageBreak/>
+        <w:t xml:space="preserve">modulates NAD -sensing processes to shape mammalian cell physiology under varying biological cues. </w:t>
       </w:r>
       <w:r>
         <w:rPr>
           <w:i/>
           <w:noProof/>
-          <w:lang w:val="en-US"/>
         </w:rPr>
         <w:t>Biochimica et Biophysica Acta</w:t>
       </w:r>
       <w:r>
         <w:rPr>
           <w:noProof/>
-          <w:lang w:val="en-US"/>
         </w:rPr>
         <w:t xml:space="preserve"> </w:t>
       </w:r>
@@ -17396,14 +17515,12 @@
         <w:rPr>
           <w:b/>
           <w:noProof/>
-          <w:lang w:val="en-US"/>
         </w:rPr>
         <w:t>1854</w:t>
       </w:r>
       <w:r>
         <w:rPr>
           <w:noProof/>
-          <w:lang w:val="en-US"/>
         </w:rPr>
         <w:t>, 1138--1149 (2015).</w:t>
       </w:r>
@@ -17413,7 +17530,6 @@
         <w:pStyle w:val="EndNoteBibliography"/>
         <w:rPr>
           <w:noProof/>
-          <w:lang w:val="en-US"/>
         </w:rPr>
       </w:pPr>
     </w:p>
@@ -17423,20 +17539,17 @@
         <w:ind w:left="720" w:hanging="720"/>
         <w:rPr>
           <w:noProof/>
-          <w:lang w:val="en-US"/>
-        </w:rPr>
-      </w:pPr>
-      <w:r>
-        <w:rPr>
-          <w:noProof/>
-          <w:lang w:val="en-US"/>
+        </w:rPr>
+      </w:pPr>
+      <w:r>
+        <w:rPr>
+          <w:noProof/>
         </w:rPr>
         <w:t>29.</w:t>
       </w:r>
       <w:r>
         <w:rPr>
           <w:noProof/>
-          <w:lang w:val="en-US"/>
         </w:rPr>
         <w:tab/>
         <w:t xml:space="preserve">Koch-Nolte F, Haag F, Guse AH, Lund F, Ziegler M. Emerging roles of NAD+ and its metabolites in cell signaling. </w:t>
@@ -17445,14 +17558,12 @@
         <w:rPr>
           <w:i/>
           <w:noProof/>
-          <w:lang w:val="en-US"/>
         </w:rPr>
         <w:t>Science Signaling</w:t>
       </w:r>
       <w:r>
         <w:rPr>
           <w:noProof/>
-          <w:lang w:val="en-US"/>
         </w:rPr>
         <w:t xml:space="preserve"> </w:t>
       </w:r>
@@ -17460,14 +17571,12 @@
         <w:rPr>
           <w:b/>
           <w:noProof/>
-          <w:lang w:val="en-US"/>
         </w:rPr>
         <w:t>2</w:t>
       </w:r>
       <w:r>
         <w:rPr>
           <w:noProof/>
-          <w:lang w:val="en-US"/>
         </w:rPr>
         <w:t>, mr1 (2009).</w:t>
       </w:r>
@@ -17477,7 +17586,6 @@
         <w:pStyle w:val="EndNoteBibliography"/>
         <w:rPr>
           <w:noProof/>
-          <w:lang w:val="en-US"/>
         </w:rPr>
       </w:pPr>
     </w:p>
@@ -17487,20 +17595,17 @@
         <w:ind w:left="720" w:hanging="720"/>
         <w:rPr>
           <w:noProof/>
-          <w:lang w:val="en-US"/>
-        </w:rPr>
-      </w:pPr>
-      <w:r>
-        <w:rPr>
-          <w:noProof/>
-          <w:lang w:val="en-US"/>
+        </w:rPr>
+      </w:pPr>
+      <w:r>
+        <w:rPr>
+          <w:noProof/>
         </w:rPr>
         <w:t>30.</w:t>
       </w:r>
       <w:r>
         <w:rPr>
           <w:noProof/>
-          <w:lang w:val="en-US"/>
         </w:rPr>
         <w:tab/>
         <w:t>Buonvicino D</w:t>
@@ -17509,14 +17614,12 @@
         <w:rPr>
           <w:i/>
           <w:noProof/>
-          <w:lang w:val="en-US"/>
         </w:rPr>
         <w:t>, et al.</w:t>
       </w:r>
       <w:r>
         <w:rPr>
           <w:noProof/>
-          <w:lang w:val="en-US"/>
         </w:rPr>
         <w:t xml:space="preserve"> Identification of the Nicotinamide Salvage Pathway as a New Toxification Route for Antimetabolites. </w:t>
       </w:r>
@@ -17524,14 +17627,12 @@
         <w:rPr>
           <w:i/>
           <w:noProof/>
-          <w:lang w:val="en-US"/>
         </w:rPr>
         <w:t>Cell Chemical Biology</w:t>
       </w:r>
       <w:r>
         <w:rPr>
           <w:noProof/>
-          <w:lang w:val="en-US"/>
         </w:rPr>
         <w:t xml:space="preserve"> </w:t>
       </w:r>
@@ -17539,14 +17640,12 @@
         <w:rPr>
           <w:b/>
           <w:noProof/>
-          <w:lang w:val="en-US"/>
         </w:rPr>
         <w:t>25</w:t>
       </w:r>
       <w:r>
         <w:rPr>
           <w:noProof/>
-          <w:lang w:val="en-US"/>
         </w:rPr>
         <w:t>, 471--482.e477 (2018).</w:t>
       </w:r>
@@ -17556,7 +17655,6 @@
         <w:pStyle w:val="EndNoteBibliography"/>
         <w:rPr>
           <w:noProof/>
-          <w:lang w:val="en-US"/>
         </w:rPr>
       </w:pPr>
     </w:p>
@@ -17566,20 +17664,17 @@
         <w:ind w:left="720" w:hanging="720"/>
         <w:rPr>
           <w:noProof/>
-          <w:lang w:val="en-US"/>
-        </w:rPr>
-      </w:pPr>
-      <w:r>
-        <w:rPr>
-          <w:noProof/>
-          <w:lang w:val="en-US"/>
+        </w:rPr>
+      </w:pPr>
+      <w:r>
+        <w:rPr>
+          <w:noProof/>
         </w:rPr>
         <w:t>31.</w:t>
       </w:r>
       <w:r>
         <w:rPr>
           <w:noProof/>
-          <w:lang w:val="en-US"/>
         </w:rPr>
         <w:tab/>
         <w:t xml:space="preserve">Hasmann M, Schemainda I. FK866, a highly specific noncompetitive inhibitor of nicotinamide phosphoribosyltransferase, represents a novel mechanism for induction of tumor cell apoptosis. </w:t>
@@ -17588,14 +17683,12 @@
         <w:rPr>
           <w:i/>
           <w:noProof/>
-          <w:lang w:val="en-US"/>
         </w:rPr>
         <w:t>Cancer Res</w:t>
       </w:r>
       <w:r>
         <w:rPr>
           <w:noProof/>
-          <w:lang w:val="en-US"/>
         </w:rPr>
         <w:t xml:space="preserve"> </w:t>
       </w:r>
@@ -17603,14 +17696,12 @@
         <w:rPr>
           <w:b/>
           <w:noProof/>
-          <w:lang w:val="en-US"/>
         </w:rPr>
         <w:t>63</w:t>
       </w:r>
       <w:r>
         <w:rPr>
           <w:noProof/>
-          <w:lang w:val="en-US"/>
         </w:rPr>
         <w:t>, 7436-7442 (2003).</w:t>
       </w:r>
@@ -17620,7 +17711,6 @@
         <w:pStyle w:val="EndNoteBibliography"/>
         <w:rPr>
           <w:noProof/>
-          <w:lang w:val="en-US"/>
         </w:rPr>
       </w:pPr>
     </w:p>
@@ -17630,20 +17720,17 @@
         <w:ind w:left="720" w:hanging="720"/>
         <w:rPr>
           <w:noProof/>
-          <w:lang w:val="en-US"/>
-        </w:rPr>
-      </w:pPr>
-      <w:r>
-        <w:rPr>
-          <w:noProof/>
-          <w:lang w:val="en-US"/>
+        </w:rPr>
+      </w:pPr>
+      <w:r>
+        <w:rPr>
+          <w:noProof/>
         </w:rPr>
         <w:t>32.</w:t>
       </w:r>
       <w:r>
         <w:rPr>
           <w:noProof/>
-          <w:lang w:val="en-US"/>
         </w:rPr>
         <w:tab/>
         <w:t>Liu L</w:t>
@@ -17652,14 +17739,12 @@
         <w:rPr>
           <w:i/>
           <w:noProof/>
-          <w:lang w:val="en-US"/>
         </w:rPr>
         <w:t>, et al.</w:t>
       </w:r>
       <w:r>
         <w:rPr>
           <w:noProof/>
-          <w:lang w:val="en-US"/>
         </w:rPr>
         <w:t xml:space="preserve"> Quantitative Analysis of NAD Synthesis-Breakdown Fluxes. </w:t>
       </w:r>
@@ -17667,14 +17752,12 @@
         <w:rPr>
           <w:i/>
           <w:noProof/>
-          <w:lang w:val="en-US"/>
         </w:rPr>
         <w:t>Cell Metabolism</w:t>
       </w:r>
       <w:r>
         <w:rPr>
           <w:noProof/>
-          <w:lang w:val="en-US"/>
         </w:rPr>
         <w:t xml:space="preserve"> </w:t>
       </w:r>
@@ -17682,14 +17765,12 @@
         <w:rPr>
           <w:b/>
           <w:noProof/>
-          <w:lang w:val="en-US"/>
         </w:rPr>
         <w:t>27</w:t>
       </w:r>
       <w:r>
         <w:rPr>
           <w:noProof/>
-          <w:lang w:val="en-US"/>
         </w:rPr>
         <w:t>, 1067--1080.e1065 (2018).</w:t>
       </w:r>
@@ -17699,7 +17780,6 @@
         <w:pStyle w:val="EndNoteBibliography"/>
         <w:rPr>
           <w:noProof/>
-          <w:lang w:val="en-US"/>
         </w:rPr>
       </w:pPr>
     </w:p>
@@ -17709,43 +17789,31 @@
         <w:ind w:left="720" w:hanging="720"/>
         <w:rPr>
           <w:noProof/>
-          <w:lang w:val="en-US"/>
-        </w:rPr>
-      </w:pPr>
-      <w:r>
-        <w:rPr>
-          <w:noProof/>
-          <w:lang w:val="pt-BR"/>
+        </w:rPr>
+      </w:pPr>
+      <w:r>
+        <w:rPr>
+          <w:noProof/>
         </w:rPr>
         <w:t>33.</w:t>
       </w:r>
       <w:r>
         <w:rPr>
           <w:noProof/>
-          <w:lang w:val="pt-BR"/>
         </w:rPr>
         <w:tab/>
-        <w:t xml:space="preserve">Yoshino J, Baur JA, Imai S-i. </w:t>
-      </w:r>
-      <w:r>
-        <w:rPr>
-          <w:noProof/>
-          <w:lang w:val="en-US"/>
-        </w:rPr>
-        <w:t xml:space="preserve">NAD+ Intermediates: The Biology and Therapeutic Potential of NMN and NR . </w:t>
+        <w:t xml:space="preserve">Yoshino J, Baur JA, Imai S-i. NAD+ Intermediates: The Biology and Therapeutic Potential of NMN and NR . </w:t>
       </w:r>
       <w:r>
         <w:rPr>
           <w:i/>
           <w:noProof/>
-          <w:lang w:val="en-US"/>
         </w:rPr>
         <w:t>Cell Metabolism</w:t>
       </w:r>
       <w:r>
         <w:rPr>
           <w:noProof/>
-          <w:lang w:val="en-US"/>
         </w:rPr>
         <w:t xml:space="preserve"> </w:t>
       </w:r>
@@ -17753,14 +17821,12 @@
         <w:rPr>
           <w:b/>
           <w:noProof/>
-          <w:lang w:val="en-US"/>
         </w:rPr>
         <w:t>27</w:t>
       </w:r>
       <w:r>
         <w:rPr>
           <w:noProof/>
-          <w:lang w:val="en-US"/>
         </w:rPr>
         <w:t>, 513--528 (2018).</w:t>
       </w:r>
@@ -17770,7 +17836,6 @@
         <w:pStyle w:val="EndNoteBibliography"/>
         <w:rPr>
           <w:noProof/>
-          <w:lang w:val="en-US"/>
         </w:rPr>
       </w:pPr>
     </w:p>
@@ -17780,20 +17845,17 @@
         <w:ind w:left="720" w:hanging="720"/>
         <w:rPr>
           <w:noProof/>
-          <w:lang w:val="en-US"/>
-        </w:rPr>
-      </w:pPr>
-      <w:r>
-        <w:rPr>
-          <w:noProof/>
-          <w:lang w:val="en-US"/>
+        </w:rPr>
+      </w:pPr>
+      <w:r>
+        <w:rPr>
+          <w:noProof/>
         </w:rPr>
         <w:t>34.</w:t>
       </w:r>
       <w:r>
         <w:rPr>
           <w:noProof/>
-          <w:lang w:val="en-US"/>
         </w:rPr>
         <w:tab/>
         <w:t xml:space="preserve">North BJ, Verdin E. Sirtuins: Sir2 -related NAD -dependent protein deacetylases. </w:t>
@@ -17802,14 +17864,12 @@
         <w:rPr>
           <w:i/>
           <w:noProof/>
-          <w:lang w:val="en-US"/>
         </w:rPr>
         <w:t>Genome Biology</w:t>
       </w:r>
       <w:r>
         <w:rPr>
           <w:noProof/>
-          <w:lang w:val="en-US"/>
         </w:rPr>
         <w:t xml:space="preserve"> </w:t>
       </w:r>
@@ -17817,14 +17877,12 @@
         <w:rPr>
           <w:b/>
           <w:noProof/>
-          <w:lang w:val="en-US"/>
         </w:rPr>
         <w:t>5</w:t>
       </w:r>
       <w:r>
         <w:rPr>
           <w:noProof/>
-          <w:lang w:val="en-US"/>
         </w:rPr>
         <w:t>, 224 (2004).</w:t>
       </w:r>
@@ -17834,7 +17892,6 @@
         <w:pStyle w:val="EndNoteBibliography"/>
         <w:rPr>
           <w:noProof/>
-          <w:lang w:val="en-US"/>
         </w:rPr>
       </w:pPr>
     </w:p>
@@ -17844,20 +17901,17 @@
         <w:ind w:left="720" w:hanging="720"/>
         <w:rPr>
           <w:noProof/>
-          <w:lang w:val="en-US"/>
-        </w:rPr>
-      </w:pPr>
-      <w:r>
-        <w:rPr>
-          <w:noProof/>
-          <w:lang w:val="en-US"/>
+        </w:rPr>
+      </w:pPr>
+      <w:r>
+        <w:rPr>
+          <w:noProof/>
         </w:rPr>
         <w:t>35.</w:t>
       </w:r>
       <w:r>
         <w:rPr>
           <w:noProof/>
-          <w:lang w:val="en-US"/>
         </w:rPr>
         <w:tab/>
         <w:t xml:space="preserve">Burgos ES, Schramm VL. Weak coupling of ATP hydrolysis to the chemical equilibrium of human nicotinamide phosphoribosyltransferase. </w:t>
@@ -17866,14 +17920,12 @@
         <w:rPr>
           <w:i/>
           <w:noProof/>
-          <w:lang w:val="en-US"/>
         </w:rPr>
         <w:t>Biochemistry</w:t>
       </w:r>
       <w:r>
         <w:rPr>
           <w:noProof/>
-          <w:lang w:val="en-US"/>
         </w:rPr>
         <w:t xml:space="preserve"> </w:t>
       </w:r>
@@ -17881,14 +17933,12 @@
         <w:rPr>
           <w:b/>
           <w:noProof/>
-          <w:lang w:val="en-US"/>
         </w:rPr>
         <w:t>47</w:t>
       </w:r>
       <w:r>
         <w:rPr>
           <w:noProof/>
-          <w:lang w:val="en-US"/>
         </w:rPr>
         <w:t>, 11086--11096 (2008).</w:t>
       </w:r>
@@ -17898,7 +17948,6 @@
         <w:pStyle w:val="EndNoteBibliography"/>
         <w:rPr>
           <w:noProof/>
-          <w:lang w:val="en-US"/>
         </w:rPr>
       </w:pPr>
     </w:p>
@@ -17908,20 +17957,17 @@
         <w:ind w:left="720" w:hanging="720"/>
         <w:rPr>
           <w:noProof/>
-          <w:lang w:val="en-US"/>
-        </w:rPr>
-      </w:pPr>
-      <w:r>
-        <w:rPr>
-          <w:noProof/>
-          <w:lang w:val="en-US"/>
+        </w:rPr>
+      </w:pPr>
+      <w:r>
+        <w:rPr>
+          <w:noProof/>
         </w:rPr>
         <w:t>36.</w:t>
       </w:r>
       <w:r>
         <w:rPr>
           <w:noProof/>
-          <w:lang w:val="en-US"/>
         </w:rPr>
         <w:tab/>
         <w:t xml:space="preserve">Burgos ES, Ho M-C, Almo SC, Schramm VL. A phosphoenzyme mimic, overlapping catalytic sites and reaction coordinate motion for human NAMPT . </w:t>
@@ -17930,14 +17976,12 @@
         <w:rPr>
           <w:i/>
           <w:noProof/>
-          <w:lang w:val="en-US"/>
         </w:rPr>
         <w:t>Proceedings of the National Academy of Sciences</w:t>
       </w:r>
       <w:r>
         <w:rPr>
           <w:noProof/>
-          <w:lang w:val="en-US"/>
         </w:rPr>
         <w:t xml:space="preserve"> </w:t>
       </w:r>
@@ -17945,14 +17989,12 @@
         <w:rPr>
           <w:b/>
           <w:noProof/>
-          <w:lang w:val="en-US"/>
         </w:rPr>
         <w:t>106</w:t>
       </w:r>
       <w:r>
         <w:rPr>
           <w:noProof/>
-          <w:lang w:val="en-US"/>
         </w:rPr>
         <w:t>, 13748--13753 (2009).</w:t>
       </w:r>
@@ -17962,7 +18004,6 @@
         <w:pStyle w:val="EndNoteBibliography"/>
         <w:rPr>
           <w:noProof/>
-          <w:lang w:val="en-US"/>
         </w:rPr>
       </w:pPr>
     </w:p>
@@ -17972,20 +18013,17 @@
         <w:ind w:left="720" w:hanging="720"/>
         <w:rPr>
           <w:noProof/>
-          <w:lang w:val="en-US"/>
-        </w:rPr>
-      </w:pPr>
-      <w:r>
-        <w:rPr>
-          <w:noProof/>
-          <w:lang w:val="en-US"/>
+        </w:rPr>
+      </w:pPr>
+      <w:r>
+        <w:rPr>
+          <w:noProof/>
         </w:rPr>
         <w:t>37.</w:t>
       </w:r>
       <w:r>
         <w:rPr>
           <w:noProof/>
-          <w:lang w:val="en-US"/>
         </w:rPr>
         <w:tab/>
         <w:t xml:space="preserve">Gossmann TI, Ziegler M, Puntervoll P, de Figueiredo LF, Schuster S, Heiland I. NAD+ biosynthesis and salvage – a phylogenetic perspective. </w:t>
@@ -17994,14 +18032,12 @@
         <w:rPr>
           <w:i/>
           <w:noProof/>
-          <w:lang w:val="en-US"/>
         </w:rPr>
         <w:t>The FEBS Journal</w:t>
       </w:r>
       <w:r>
         <w:rPr>
           <w:noProof/>
-          <w:lang w:val="en-US"/>
         </w:rPr>
         <w:t xml:space="preserve"> </w:t>
       </w:r>
@@ -18009,14 +18045,12 @@
         <w:rPr>
           <w:b/>
           <w:noProof/>
-          <w:lang w:val="en-US"/>
         </w:rPr>
         <w:t>279</w:t>
       </w:r>
       <w:r>
         <w:rPr>
           <w:noProof/>
-          <w:lang w:val="en-US"/>
         </w:rPr>
         <w:t>, 3355--3363 (2012).</w:t>
       </w:r>
@@ -18026,7 +18060,6 @@
         <w:pStyle w:val="EndNoteBibliography"/>
         <w:rPr>
           <w:noProof/>
-          <w:lang w:val="en-US"/>
         </w:rPr>
       </w:pPr>
     </w:p>
@@ -18036,20 +18069,17 @@
         <w:ind w:left="720" w:hanging="720"/>
         <w:rPr>
           <w:noProof/>
-          <w:lang w:val="en-US"/>
-        </w:rPr>
-      </w:pPr>
-      <w:r>
-        <w:rPr>
-          <w:noProof/>
-          <w:lang w:val="en-US"/>
+        </w:rPr>
+      </w:pPr>
+      <w:r>
+        <w:rPr>
+          <w:noProof/>
         </w:rPr>
         <w:t>38.</w:t>
       </w:r>
       <w:r>
         <w:rPr>
           <w:noProof/>
-          <w:lang w:val="en-US"/>
         </w:rPr>
         <w:tab/>
         <w:t xml:space="preserve">Pissios P. Nicotinamide N -Methyltransferase: More Than a Vitamin B3 Clearance Enzyme. </w:t>
@@ -18058,14 +18088,12 @@
         <w:rPr>
           <w:i/>
           <w:noProof/>
-          <w:lang w:val="en-US"/>
         </w:rPr>
         <w:t>Trends in Endocrinology and Metabolism</w:t>
       </w:r>
       <w:r>
         <w:rPr>
           <w:noProof/>
-          <w:lang w:val="en-US"/>
         </w:rPr>
         <w:t xml:space="preserve"> </w:t>
       </w:r>
@@ -18073,14 +18101,12 @@
         <w:rPr>
           <w:b/>
           <w:noProof/>
-          <w:lang w:val="en-US"/>
         </w:rPr>
         <w:t>28</w:t>
       </w:r>
       <w:r>
         <w:rPr>
           <w:noProof/>
-          <w:lang w:val="en-US"/>
         </w:rPr>
         <w:t>, 340--353 (2017).</w:t>
       </w:r>
@@ -18090,7 +18116,6 @@
         <w:pStyle w:val="EndNoteBibliography"/>
         <w:rPr>
           <w:noProof/>
-          <w:lang w:val="en-US"/>
         </w:rPr>
       </w:pPr>
     </w:p>
@@ -18100,20 +18125,17 @@
         <w:ind w:left="720" w:hanging="720"/>
         <w:rPr>
           <w:noProof/>
-          <w:lang w:val="en-US"/>
-        </w:rPr>
-      </w:pPr>
-      <w:r>
-        <w:rPr>
-          <w:noProof/>
-          <w:lang w:val="en-US"/>
+        </w:rPr>
+      </w:pPr>
+      <w:r>
+        <w:rPr>
+          <w:noProof/>
         </w:rPr>
         <w:t>39.</w:t>
       </w:r>
       <w:r>
         <w:rPr>
           <w:noProof/>
-          <w:lang w:val="en-US"/>
         </w:rPr>
         <w:tab/>
         <w:t xml:space="preserve">de Figueiredo LF, Gossmann TI, Ziegler M, Schuster S. Pathway analysis of NAD+ metabolism. </w:t>
@@ -18122,14 +18144,12 @@
         <w:rPr>
           <w:i/>
           <w:noProof/>
-          <w:lang w:val="en-US"/>
         </w:rPr>
         <w:t>Biochemical Journal</w:t>
       </w:r>
       <w:r>
         <w:rPr>
           <w:noProof/>
-          <w:lang w:val="en-US"/>
         </w:rPr>
         <w:t xml:space="preserve"> </w:t>
       </w:r>
@@ -18137,14 +18157,12 @@
         <w:rPr>
           <w:b/>
           <w:noProof/>
-          <w:lang w:val="en-US"/>
         </w:rPr>
         <w:t>439</w:t>
       </w:r>
       <w:r>
         <w:rPr>
           <w:noProof/>
-          <w:lang w:val="en-US"/>
         </w:rPr>
         <w:t>, 341--348 (2011).</w:t>
       </w:r>
@@ -18154,7 +18172,6 @@
         <w:pStyle w:val="EndNoteBibliography"/>
         <w:rPr>
           <w:noProof/>
-          <w:lang w:val="en-US"/>
         </w:rPr>
       </w:pPr>
     </w:p>
@@ -18164,20 +18181,17 @@
         <w:ind w:left="720" w:hanging="720"/>
         <w:rPr>
           <w:noProof/>
-          <w:lang w:val="en-US"/>
-        </w:rPr>
-      </w:pPr>
-      <w:r>
-        <w:rPr>
-          <w:noProof/>
-          <w:lang w:val="en-US"/>
+        </w:rPr>
+      </w:pPr>
+      <w:r>
+        <w:rPr>
+          <w:noProof/>
         </w:rPr>
         <w:t>40.</w:t>
       </w:r>
       <w:r>
         <w:rPr>
           <w:noProof/>
-          <w:lang w:val="en-US"/>
         </w:rPr>
         <w:tab/>
         <w:t>Carneiro J</w:t>
@@ -18186,14 +18200,12 @@
         <w:rPr>
           <w:i/>
           <w:noProof/>
-          <w:lang w:val="en-US"/>
         </w:rPr>
         <w:t>, et al.</w:t>
       </w:r>
       <w:r>
         <w:rPr>
           <w:noProof/>
-          <w:lang w:val="en-US"/>
         </w:rPr>
         <w:t xml:space="preserve"> The Evolutionary Portrait of Metazoan NAD Salvage. </w:t>
       </w:r>
@@ -18201,14 +18213,12 @@
         <w:rPr>
           <w:i/>
           <w:noProof/>
-          <w:lang w:val="en-US"/>
         </w:rPr>
         <w:t>PLoS ONE</w:t>
       </w:r>
       <w:r>
         <w:rPr>
           <w:noProof/>
-          <w:lang w:val="en-US"/>
         </w:rPr>
         <w:t xml:space="preserve"> </w:t>
       </w:r>
@@ -18216,14 +18226,12 @@
         <w:rPr>
           <w:b/>
           <w:noProof/>
-          <w:lang w:val="en-US"/>
         </w:rPr>
         <w:t>8</w:t>
       </w:r>
       <w:r>
         <w:rPr>
           <w:noProof/>
-          <w:lang w:val="en-US"/>
         </w:rPr>
         <w:t>,  (2013).</w:t>
       </w:r>
@@ -18233,7 +18241,6 @@
         <w:pStyle w:val="EndNoteBibliography"/>
         <w:rPr>
           <w:noProof/>
-          <w:lang w:val="en-US"/>
         </w:rPr>
       </w:pPr>
     </w:p>
@@ -18243,20 +18250,17 @@
         <w:ind w:left="720" w:hanging="720"/>
         <w:rPr>
           <w:noProof/>
-          <w:lang w:val="en-US"/>
-        </w:rPr>
-      </w:pPr>
-      <w:r>
-        <w:rPr>
-          <w:noProof/>
-          <w:lang w:val="en-US"/>
+        </w:rPr>
+      </w:pPr>
+      <w:r>
+        <w:rPr>
+          <w:noProof/>
         </w:rPr>
         <w:t>41.</w:t>
       </w:r>
       <w:r>
         <w:rPr>
           <w:noProof/>
-          <w:lang w:val="en-US"/>
         </w:rPr>
         <w:tab/>
         <w:t xml:space="preserve">Gazzaniga F, Stebbins R, Chang SZ, McPeek MA, Brenner C. Microbial NAD metabolism: lessons from comparative genomics. </w:t>
@@ -18265,14 +18269,12 @@
         <w:rPr>
           <w:i/>
           <w:noProof/>
-          <w:lang w:val="en-US"/>
         </w:rPr>
         <w:t>Microbiology and Molecular Biology Reviews</w:t>
       </w:r>
       <w:r>
         <w:rPr>
           <w:noProof/>
-          <w:lang w:val="en-US"/>
         </w:rPr>
         <w:t xml:space="preserve"> </w:t>
       </w:r>
@@ -18280,14 +18282,12 @@
         <w:rPr>
           <w:b/>
           <w:noProof/>
-          <w:lang w:val="en-US"/>
         </w:rPr>
         <w:t>73</w:t>
       </w:r>
       <w:r>
         <w:rPr>
           <w:noProof/>
-          <w:lang w:val="en-US"/>
         </w:rPr>
         <w:t>, 529--541 (2009).</w:t>
       </w:r>
@@ -18297,7 +18297,6 @@
         <w:pStyle w:val="EndNoteBibliography"/>
         <w:rPr>
           <w:noProof/>
-          <w:lang w:val="en-US"/>
         </w:rPr>
       </w:pPr>
     </w:p>
@@ -18307,20 +18306,17 @@
         <w:ind w:left="720" w:hanging="720"/>
         <w:rPr>
           <w:noProof/>
-          <w:lang w:val="en-US"/>
-        </w:rPr>
-      </w:pPr>
-      <w:r>
-        <w:rPr>
-          <w:noProof/>
-          <w:lang w:val="en-US"/>
+        </w:rPr>
+      </w:pPr>
+      <w:r>
+        <w:rPr>
+          <w:noProof/>
         </w:rPr>
         <w:t>42.</w:t>
       </w:r>
       <w:r>
         <w:rPr>
           <w:noProof/>
-          <w:lang w:val="en-US"/>
         </w:rPr>
         <w:tab/>
         <w:t xml:space="preserve">Hron T, Pajer P, Pačes J, Bartüněk P, Elleder D. Hidden genes in birds. </w:t>
@@ -18329,14 +18325,12 @@
         <w:rPr>
           <w:i/>
           <w:noProof/>
-          <w:lang w:val="en-US"/>
         </w:rPr>
         <w:t>Genome Biology</w:t>
       </w:r>
       <w:r>
         <w:rPr>
           <w:noProof/>
-          <w:lang w:val="en-US"/>
         </w:rPr>
         <w:t xml:space="preserve"> </w:t>
       </w:r>
@@ -18344,14 +18338,12 @@
         <w:rPr>
           <w:b/>
           <w:noProof/>
-          <w:lang w:val="en-US"/>
         </w:rPr>
         <w:t>16</w:t>
       </w:r>
       <w:r>
         <w:rPr>
           <w:noProof/>
-          <w:lang w:val="en-US"/>
         </w:rPr>
         <w:t>, 4--7 (2015).</w:t>
       </w:r>
@@ -18361,7 +18353,6 @@
         <w:pStyle w:val="EndNoteBibliography"/>
         <w:rPr>
           <w:noProof/>
-          <w:lang w:val="en-US"/>
         </w:rPr>
       </w:pPr>
     </w:p>
@@ -18371,20 +18362,17 @@
         <w:ind w:left="720" w:hanging="720"/>
         <w:rPr>
           <w:noProof/>
-          <w:lang w:val="en-US"/>
-        </w:rPr>
-      </w:pPr>
-      <w:r>
-        <w:rPr>
-          <w:noProof/>
-          <w:lang w:val="en-US"/>
+        </w:rPr>
+      </w:pPr>
+      <w:r>
+        <w:rPr>
+          <w:noProof/>
         </w:rPr>
         <w:t>43.</w:t>
       </w:r>
       <w:r>
         <w:rPr>
           <w:noProof/>
-          <w:lang w:val="en-US"/>
         </w:rPr>
         <w:tab/>
         <w:t xml:space="preserve">Gossmann TI, Ziegler M. Sequence divergence and diversity suggests ongoing functional diversification of vertebrate NAD metabolism. </w:t>
@@ -18393,14 +18381,12 @@
         <w:rPr>
           <w:i/>
           <w:noProof/>
-          <w:lang w:val="en-US"/>
         </w:rPr>
         <w:t>DNA Repair</w:t>
       </w:r>
       <w:r>
         <w:rPr>
           <w:noProof/>
-          <w:lang w:val="en-US"/>
         </w:rPr>
         <w:t xml:space="preserve"> </w:t>
       </w:r>
@@ -18408,14 +18394,12 @@
         <w:rPr>
           <w:b/>
           <w:noProof/>
-          <w:lang w:val="en-US"/>
         </w:rPr>
         <w:t>23</w:t>
       </w:r>
       <w:r>
         <w:rPr>
           <w:noProof/>
-          <w:lang w:val="en-US"/>
         </w:rPr>
         <w:t>, 39--48 (2014).</w:t>
       </w:r>
@@ -18425,7 +18409,6 @@
         <w:pStyle w:val="EndNoteBibliography"/>
         <w:rPr>
           <w:noProof/>
-          <w:lang w:val="en-US"/>
         </w:rPr>
       </w:pPr>
     </w:p>
@@ -18435,20 +18418,17 @@
         <w:ind w:left="720" w:hanging="720"/>
         <w:rPr>
           <w:noProof/>
-          <w:lang w:val="en-US"/>
-        </w:rPr>
-      </w:pPr>
-      <w:r>
-        <w:rPr>
-          <w:noProof/>
-          <w:lang w:val="en-US"/>
+        </w:rPr>
+      </w:pPr>
+      <w:r>
+        <w:rPr>
+          <w:noProof/>
         </w:rPr>
         <w:t>44.</w:t>
       </w:r>
       <w:r>
         <w:rPr>
           <w:noProof/>
-          <w:lang w:val="en-US"/>
         </w:rPr>
         <w:tab/>
         <w:t xml:space="preserve">Sorci L, Blaby Ia. Genomics-driven reconstruction of \spec Acinetobacter NAD metabolism: Insights for antibacterial target selection. </w:t>
@@ -18457,14 +18437,12 @@
         <w:rPr>
           <w:i/>
           <w:noProof/>
-          <w:lang w:val="en-US"/>
         </w:rPr>
         <w:t>Journal of Biological Chemistry</w:t>
       </w:r>
       <w:r>
         <w:rPr>
           <w:noProof/>
-          <w:lang w:val="en-US"/>
         </w:rPr>
         <w:t xml:space="preserve"> </w:t>
       </w:r>
@@ -18472,24 +18450,14 @@
         <w:rPr>
           <w:b/>
           <w:noProof/>
-          <w:lang w:val="en-US"/>
         </w:rPr>
         <w:t>285</w:t>
       </w:r>
       <w:r>
         <w:rPr>
           <w:noProof/>
-          <w:lang w:val="en-US"/>
-        </w:rPr>
-        <w:t xml:space="preserve">, 39490--39499 </w:t>
-      </w:r>
-      <w:r>
-        <w:rPr>
-          <w:noProof/>
-          <w:lang w:val="en-US"/>
-        </w:rPr>
-        <w:lastRenderedPageBreak/>
-        <w:t>(2010).</w:t>
+        </w:rPr>
+        <w:t>, 39490--39499 (2010).</w:t>
       </w:r>
     </w:p>
     <w:p>
@@ -18497,7 +18465,6 @@
         <w:pStyle w:val="EndNoteBibliography"/>
         <w:rPr>
           <w:noProof/>
-          <w:lang w:val="en-US"/>
         </w:rPr>
       </w:pPr>
     </w:p>
@@ -18507,20 +18474,17 @@
         <w:ind w:left="720" w:hanging="720"/>
         <w:rPr>
           <w:noProof/>
-          <w:lang w:val="en-US"/>
-        </w:rPr>
-      </w:pPr>
-      <w:r>
-        <w:rPr>
-          <w:noProof/>
-          <w:lang w:val="en-US"/>
+        </w:rPr>
+      </w:pPr>
+      <w:r>
+        <w:rPr>
+          <w:noProof/>
         </w:rPr>
         <w:t>45.</w:t>
       </w:r>
       <w:r>
         <w:rPr>
           <w:noProof/>
-          <w:lang w:val="en-US"/>
         </w:rPr>
         <w:tab/>
         <w:t xml:space="preserve">Wang T, Zhang X, Bheda P, Revollo JR, Imai S-i, Wolberger C. Structure of Nampt/PBEF/visfatin , a mammalian NAD+ biosynthetic enzyme. </w:t>
@@ -18529,14 +18493,12 @@
         <w:rPr>
           <w:i/>
           <w:noProof/>
-          <w:lang w:val="en-US"/>
         </w:rPr>
         <w:t>Nature Structural and Molecular Biology</w:t>
       </w:r>
       <w:r>
         <w:rPr>
           <w:noProof/>
-          <w:lang w:val="en-US"/>
         </w:rPr>
         <w:t xml:space="preserve"> </w:t>
       </w:r>
@@ -18544,14 +18506,12 @@
         <w:rPr>
           <w:b/>
           <w:noProof/>
-          <w:lang w:val="en-US"/>
         </w:rPr>
         <w:t>13</w:t>
       </w:r>
       <w:r>
         <w:rPr>
           <w:noProof/>
-          <w:lang w:val="en-US"/>
         </w:rPr>
         <w:t>, 661--662 (2006).</w:t>
       </w:r>
@@ -18561,7 +18521,6 @@
         <w:pStyle w:val="EndNoteBibliography"/>
         <w:rPr>
           <w:noProof/>
-          <w:lang w:val="en-US"/>
         </w:rPr>
       </w:pPr>
     </w:p>
@@ -18571,20 +18530,17 @@
         <w:ind w:left="720" w:hanging="720"/>
         <w:rPr>
           <w:noProof/>
-          <w:lang w:val="en-US"/>
-        </w:rPr>
-      </w:pPr>
-      <w:r>
-        <w:rPr>
-          <w:noProof/>
-          <w:lang w:val="en-US"/>
+        </w:rPr>
+      </w:pPr>
+      <w:r>
+        <w:rPr>
+          <w:noProof/>
         </w:rPr>
         <w:t>46.</w:t>
       </w:r>
       <w:r>
         <w:rPr>
           <w:noProof/>
-          <w:lang w:val="en-US"/>
         </w:rPr>
         <w:tab/>
         <w:t xml:space="preserve">Hasmann M, Schemainda I. FK866 , a highly specific noncompetitive inhibitor of nicotinamide phosphoribosyltransferase, represents a novel mechanism for induction of tumor cell apoptosis. </w:t>
@@ -18593,14 +18549,12 @@
         <w:rPr>
           <w:i/>
           <w:noProof/>
-          <w:lang w:val="en-US"/>
         </w:rPr>
         <w:t>Cancer Research</w:t>
       </w:r>
       <w:r>
         <w:rPr>
           <w:noProof/>
-          <w:lang w:val="en-US"/>
         </w:rPr>
         <w:t xml:space="preserve"> </w:t>
       </w:r>
@@ -18608,14 +18562,12 @@
         <w:rPr>
           <w:b/>
           <w:noProof/>
-          <w:lang w:val="en-US"/>
         </w:rPr>
         <w:t>63</w:t>
       </w:r>
       <w:r>
         <w:rPr>
           <w:noProof/>
-          <w:lang w:val="en-US"/>
         </w:rPr>
         <w:t>, 7436--7442 (2003).</w:t>
       </w:r>
@@ -18625,7 +18577,6 @@
         <w:pStyle w:val="EndNoteBibliography"/>
         <w:rPr>
           <w:noProof/>
-          <w:lang w:val="en-US"/>
         </w:rPr>
       </w:pPr>
     </w:p>
@@ -18635,20 +18586,17 @@
         <w:ind w:left="720" w:hanging="720"/>
         <w:rPr>
           <w:noProof/>
-          <w:lang w:val="en-US"/>
-        </w:rPr>
-      </w:pPr>
-      <w:r>
-        <w:rPr>
-          <w:noProof/>
-          <w:lang w:val="en-US"/>
+        </w:rPr>
+      </w:pPr>
+      <w:r>
+        <w:rPr>
+          <w:noProof/>
         </w:rPr>
         <w:t>47.</w:t>
       </w:r>
       <w:r>
         <w:rPr>
           <w:noProof/>
-          <w:lang w:val="en-US"/>
         </w:rPr>
         <w:tab/>
         <w:t>Okamura A</w:t>
@@ -18657,14 +18605,12 @@
         <w:rPr>
           <w:i/>
           <w:noProof/>
-          <w:lang w:val="en-US"/>
         </w:rPr>
         <w:t>, et al.</w:t>
       </w:r>
       <w:r>
         <w:rPr>
           <w:noProof/>
-          <w:lang w:val="en-US"/>
         </w:rPr>
         <w:t xml:space="preserve"> Increased hepatic nicotinamide N -methyltransferase activity as a marker of cancer cachexia in mice bearing colon 26 adenocarcinoma. </w:t>
       </w:r>
@@ -18672,14 +18618,12 @@
         <w:rPr>
           <w:i/>
           <w:noProof/>
-          <w:lang w:val="en-US"/>
         </w:rPr>
         <w:t>Japanese Journal of Cancer Research</w:t>
       </w:r>
       <w:r>
         <w:rPr>
           <w:noProof/>
-          <w:lang w:val="en-US"/>
         </w:rPr>
         <w:t xml:space="preserve"> </w:t>
       </w:r>
@@ -18687,14 +18631,12 @@
         <w:rPr>
           <w:b/>
           <w:noProof/>
-          <w:lang w:val="en-US"/>
         </w:rPr>
         <w:t>89</w:t>
       </w:r>
       <w:r>
         <w:rPr>
           <w:noProof/>
-          <w:lang w:val="en-US"/>
         </w:rPr>
         <w:t>, 649--656 (1998).</w:t>
       </w:r>
@@ -18704,7 +18646,6 @@
         <w:pStyle w:val="EndNoteBibliography"/>
         <w:rPr>
           <w:noProof/>
-          <w:lang w:val="en-US"/>
         </w:rPr>
       </w:pPr>
     </w:p>
@@ -18714,20 +18655,86 @@
         <w:ind w:left="720" w:hanging="720"/>
         <w:rPr>
           <w:noProof/>
-          <w:lang w:val="en-US"/>
-        </w:rPr>
-      </w:pPr>
-      <w:r>
-        <w:rPr>
-          <w:noProof/>
-          <w:lang w:val="en-US"/>
+        </w:rPr>
+      </w:pPr>
+      <w:r>
+        <w:rPr>
+          <w:noProof/>
         </w:rPr>
         <w:t>48.</w:t>
       </w:r>
       <w:r>
         <w:rPr>
           <w:noProof/>
-          <w:lang w:val="en-US"/>
+        </w:rPr>
+        <w:tab/>
+        <w:t>Hong S</w:t>
+      </w:r>
+      <w:r>
+        <w:rPr>
+          <w:i/>
+          <w:noProof/>
+        </w:rPr>
+        <w:t>, et al.</w:t>
+      </w:r>
+      <w:r>
+        <w:rPr>
+          <w:noProof/>
+        </w:rPr>
+        <w:t xml:space="preserve"> Nicotinamide N -methyltransferase regulates hepatic nutrient metabolism through Sirt1 protein stabilization. </w:t>
+      </w:r>
+      <w:r>
+        <w:rPr>
+          <w:i/>
+          <w:noProof/>
+        </w:rPr>
+        <w:t>Nature Medicine</w:t>
+      </w:r>
+      <w:r>
+        <w:rPr>
+          <w:noProof/>
+        </w:rPr>
+        <w:t xml:space="preserve"> </w:t>
+      </w:r>
+      <w:r>
+        <w:rPr>
+          <w:b/>
+          <w:noProof/>
+        </w:rPr>
+        <w:t>21</w:t>
+      </w:r>
+      <w:r>
+        <w:rPr>
+          <w:noProof/>
+        </w:rPr>
+        <w:t>, 887--894 (2015).</w:t>
+      </w:r>
+    </w:p>
+    <w:p>
+      <w:pPr>
+        <w:pStyle w:val="EndNoteBibliography"/>
+        <w:rPr>
+          <w:noProof/>
+        </w:rPr>
+      </w:pPr>
+    </w:p>
+    <w:p>
+      <w:pPr>
+        <w:pStyle w:val="EndNoteBibliography"/>
+        <w:ind w:left="720" w:hanging="720"/>
+        <w:rPr>
+          <w:noProof/>
+        </w:rPr>
+      </w:pPr>
+      <w:r>
+        <w:rPr>
+          <w:noProof/>
+        </w:rPr>
+        <w:t>49.</w:t>
+      </w:r>
+      <w:r>
+        <w:rPr>
+          <w:noProof/>
         </w:rPr>
         <w:tab/>
         <w:t xml:space="preserve">Aksoy S, Szumlanski CL, Weinshilboum RM. Human liver nicotinamide N -methyltransferase. cDNA cloning, expression, and biochemical characterization. </w:t>
@@ -18736,14 +18743,12 @@
         <w:rPr>
           <w:i/>
           <w:noProof/>
-          <w:lang w:val="en-US"/>
         </w:rPr>
         <w:t>Journal of Biological Chemistry</w:t>
       </w:r>
       <w:r>
         <w:rPr>
           <w:noProof/>
-          <w:lang w:val="en-US"/>
         </w:rPr>
         <w:t xml:space="preserve"> </w:t>
       </w:r>
@@ -18751,14 +18756,12 @@
         <w:rPr>
           <w:b/>
           <w:noProof/>
-          <w:lang w:val="en-US"/>
         </w:rPr>
         <w:t>269</w:t>
       </w:r>
       <w:r>
         <w:rPr>
           <w:noProof/>
-          <w:lang w:val="en-US"/>
         </w:rPr>
         <w:t>, 14835--14840 (1994).</w:t>
       </w:r>
@@ -18768,7 +18771,6 @@
         <w:pStyle w:val="EndNoteBibliography"/>
         <w:rPr>
           <w:noProof/>
-          <w:lang w:val="en-US"/>
         </w:rPr>
       </w:pPr>
     </w:p>
@@ -18778,20 +18780,17 @@
         <w:ind w:left="720" w:hanging="720"/>
         <w:rPr>
           <w:noProof/>
-          <w:lang w:val="en-US"/>
-        </w:rPr>
-      </w:pPr>
-      <w:r>
-        <w:rPr>
-          <w:noProof/>
-          <w:lang w:val="en-US"/>
-        </w:rPr>
-        <w:t>49.</w:t>
-      </w:r>
-      <w:r>
-        <w:rPr>
-          <w:noProof/>
-          <w:lang w:val="en-US"/>
+        </w:rPr>
+      </w:pPr>
+      <w:r>
+        <w:rPr>
+          <w:noProof/>
+        </w:rPr>
+        <w:t>50.</w:t>
+      </w:r>
+      <w:r>
+        <w:rPr>
+          <w:noProof/>
         </w:rPr>
         <w:tab/>
         <w:t>Bi TQ</w:t>
@@ -18800,14 +18799,12 @@
         <w:rPr>
           <w:i/>
           <w:noProof/>
-          <w:lang w:val="en-US"/>
         </w:rPr>
         <w:t>, et al.</w:t>
       </w:r>
       <w:r>
         <w:rPr>
           <w:noProof/>
-          <w:lang w:val="en-US"/>
         </w:rPr>
         <w:t xml:space="preserve"> Overexpression of Nampt in gastric cancer and chemopotentiating effects of the Nampt inhibitor FK866 in combination with fluorouracil. </w:t>
       </w:r>
@@ -18815,14 +18812,12 @@
         <w:rPr>
           <w:i/>
           <w:noProof/>
-          <w:lang w:val="en-US"/>
         </w:rPr>
         <w:t>Oncology Reports</w:t>
       </w:r>
       <w:r>
         <w:rPr>
           <w:noProof/>
-          <w:lang w:val="en-US"/>
         </w:rPr>
         <w:t xml:space="preserve"> </w:t>
       </w:r>
@@ -18830,14 +18825,12 @@
         <w:rPr>
           <w:b/>
           <w:noProof/>
-          <w:lang w:val="en-US"/>
         </w:rPr>
         <w:t>26</w:t>
       </w:r>
       <w:r>
         <w:rPr>
           <w:noProof/>
-          <w:lang w:val="en-US"/>
         </w:rPr>
         <w:t>, 1251--1257 (2011).</w:t>
       </w:r>
@@ -18847,7 +18840,6 @@
         <w:pStyle w:val="EndNoteBibliography"/>
         <w:rPr>
           <w:noProof/>
-          <w:lang w:val="en-US"/>
         </w:rPr>
       </w:pPr>
     </w:p>
@@ -18857,20 +18849,17 @@
         <w:ind w:left="720" w:hanging="720"/>
         <w:rPr>
           <w:noProof/>
-          <w:lang w:val="en-US"/>
-        </w:rPr>
-      </w:pPr>
-      <w:r>
-        <w:rPr>
-          <w:noProof/>
-          <w:lang w:val="en-US"/>
-        </w:rPr>
-        <w:t>50.</w:t>
-      </w:r>
-      <w:r>
-        <w:rPr>
-          <w:noProof/>
-          <w:lang w:val="en-US"/>
+        </w:rPr>
+      </w:pPr>
+      <w:r>
+        <w:rPr>
+          <w:noProof/>
+        </w:rPr>
+        <w:t>51.</w:t>
+      </w:r>
+      <w:r>
+        <w:rPr>
+          <w:noProof/>
         </w:rPr>
         <w:tab/>
         <w:t xml:space="preserve">Wang B, Hasan MK, Alvarado E, Yuan H, Wu H, Chen WY. NAMPT overexpression in prostate cancer and its contribution to tumor cell survival and stress response. </w:t>
@@ -18879,14 +18868,12 @@
         <w:rPr>
           <w:i/>
           <w:noProof/>
-          <w:lang w:val="en-US"/>
         </w:rPr>
         <w:t>Oncogene</w:t>
       </w:r>
       <w:r>
         <w:rPr>
           <w:noProof/>
-          <w:lang w:val="en-US"/>
         </w:rPr>
         <w:t xml:space="preserve"> </w:t>
       </w:r>
@@ -18894,14 +18881,12 @@
         <w:rPr>
           <w:b/>
           <w:noProof/>
-          <w:lang w:val="en-US"/>
         </w:rPr>
         <w:t>30</w:t>
       </w:r>
       <w:r>
         <w:rPr>
           <w:noProof/>
-          <w:lang w:val="en-US"/>
         </w:rPr>
         <w:t>, 907--921 (2011).</w:t>
       </w:r>
@@ -18911,7 +18896,6 @@
         <w:pStyle w:val="EndNoteBibliography"/>
         <w:rPr>
           <w:noProof/>
-          <w:lang w:val="en-US"/>
         </w:rPr>
       </w:pPr>
     </w:p>
@@ -18921,20 +18905,17 @@
         <w:ind w:left="720" w:hanging="720"/>
         <w:rPr>
           <w:noProof/>
-          <w:lang w:val="en-US"/>
-        </w:rPr>
-      </w:pPr>
-      <w:r>
-        <w:rPr>
-          <w:noProof/>
-          <w:lang w:val="en-US"/>
-        </w:rPr>
-        <w:t>51.</w:t>
-      </w:r>
-      <w:r>
-        <w:rPr>
-          <w:noProof/>
-          <w:lang w:val="en-US"/>
+        </w:rPr>
+      </w:pPr>
+      <w:r>
+        <w:rPr>
+          <w:noProof/>
+        </w:rPr>
+        <w:t>52.</w:t>
+      </w:r>
+      <w:r>
+        <w:rPr>
+          <w:noProof/>
         </w:rPr>
         <w:tab/>
         <w:t>Xu T-Y</w:t>
@@ -18943,14 +18924,12 @@
         <w:rPr>
           <w:i/>
           <w:noProof/>
-          <w:lang w:val="en-US"/>
         </w:rPr>
         <w:t>, et al.</w:t>
       </w:r>
       <w:r>
         <w:rPr>
           <w:noProof/>
-          <w:lang w:val="en-US"/>
         </w:rPr>
         <w:t xml:space="preserve"> Discovery and characterization of novel small-molecule inhibitors targeting nicotinamide phosphoribosyltransferase. </w:t>
       </w:r>
@@ -18958,14 +18937,12 @@
         <w:rPr>
           <w:i/>
           <w:noProof/>
-          <w:lang w:val="en-US"/>
         </w:rPr>
         <w:t>Scientific Reports</w:t>
       </w:r>
       <w:r>
         <w:rPr>
           <w:noProof/>
-          <w:lang w:val="en-US"/>
         </w:rPr>
         <w:t xml:space="preserve"> </w:t>
       </w:r>
@@ -18973,14 +18950,12 @@
         <w:rPr>
           <w:b/>
           <w:noProof/>
-          <w:lang w:val="en-US"/>
         </w:rPr>
         <w:t>5</w:t>
       </w:r>
       <w:r>
         <w:rPr>
           <w:noProof/>
-          <w:lang w:val="en-US"/>
         </w:rPr>
         <w:t>, 10043 (2015).</w:t>
       </w:r>
@@ -18990,7 +18965,6 @@
         <w:pStyle w:val="EndNoteBibliography"/>
         <w:rPr>
           <w:noProof/>
-          <w:lang w:val="en-US"/>
         </w:rPr>
       </w:pPr>
     </w:p>
@@ -19000,20 +18974,17 @@
         <w:ind w:left="720" w:hanging="720"/>
         <w:rPr>
           <w:noProof/>
-          <w:lang w:val="en-US"/>
-        </w:rPr>
-      </w:pPr>
-      <w:r>
-        <w:rPr>
-          <w:noProof/>
-          <w:lang w:val="en-US"/>
-        </w:rPr>
-        <w:t>52.</w:t>
-      </w:r>
-      <w:r>
-        <w:rPr>
-          <w:noProof/>
-          <w:lang w:val="en-US"/>
+        </w:rPr>
+      </w:pPr>
+      <w:r>
+        <w:rPr>
+          <w:noProof/>
+        </w:rPr>
+        <w:t>53.</w:t>
+      </w:r>
+      <w:r>
+        <w:rPr>
+          <w:noProof/>
         </w:rPr>
         <w:tab/>
         <w:t xml:space="preserve">Ulanovskaya OA, Zuhl AM, Cravatt BF. NNMT promotes epigenetic remodeling in cancer by creating a metabolic methylation sink. </w:t>
@@ -19022,14 +18993,12 @@
         <w:rPr>
           <w:i/>
           <w:noProof/>
-          <w:lang w:val="en-US"/>
         </w:rPr>
         <w:t>Nature Chemical Biology</w:t>
       </w:r>
       <w:r>
         <w:rPr>
           <w:noProof/>
-          <w:lang w:val="en-US"/>
         </w:rPr>
         <w:t xml:space="preserve"> </w:t>
       </w:r>
@@ -19037,14 +19006,12 @@
         <w:rPr>
           <w:b/>
           <w:noProof/>
-          <w:lang w:val="en-US"/>
         </w:rPr>
         <w:t>9</w:t>
       </w:r>
       <w:r>
         <w:rPr>
           <w:noProof/>
-          <w:lang w:val="en-US"/>
         </w:rPr>
         <w:t>, 300--306 (2013).</w:t>
       </w:r>
@@ -19054,7 +19021,6 @@
         <w:pStyle w:val="EndNoteBibliography"/>
         <w:rPr>
           <w:noProof/>
-          <w:lang w:val="en-US"/>
         </w:rPr>
       </w:pPr>
     </w:p>
@@ -19064,20 +19030,17 @@
         <w:ind w:left="720" w:hanging="720"/>
         <w:rPr>
           <w:noProof/>
-          <w:lang w:val="en-US"/>
-        </w:rPr>
-      </w:pPr>
-      <w:r>
-        <w:rPr>
-          <w:noProof/>
-          <w:lang w:val="en-US"/>
-        </w:rPr>
-        <w:t>53.</w:t>
-      </w:r>
-      <w:r>
-        <w:rPr>
-          <w:noProof/>
-          <w:lang w:val="en-US"/>
+        </w:rPr>
+      </w:pPr>
+      <w:r>
+        <w:rPr>
+          <w:noProof/>
+        </w:rPr>
+        <w:t>54.</w:t>
+      </w:r>
+      <w:r>
+        <w:rPr>
+          <w:noProof/>
         </w:rPr>
         <w:tab/>
         <w:t xml:space="preserve">Lau C, Dölle C, Gossmann TI, Agledal L, Niere M, Ziegler M. Isoform-specific targeting and interaction domains in human nicotinamide mononucleotide adenylyltransferases. </w:t>
@@ -19086,14 +19049,12 @@
         <w:rPr>
           <w:i/>
           <w:noProof/>
-          <w:lang w:val="en-US"/>
         </w:rPr>
         <w:t>The Journal of Biological Chemistry</w:t>
       </w:r>
       <w:r>
         <w:rPr>
           <w:noProof/>
-          <w:lang w:val="en-US"/>
         </w:rPr>
         <w:t xml:space="preserve"> </w:t>
       </w:r>
@@ -19101,14 +19062,12 @@
         <w:rPr>
           <w:b/>
           <w:noProof/>
-          <w:lang w:val="en-US"/>
         </w:rPr>
         <w:t>285</w:t>
       </w:r>
       <w:r>
         <w:rPr>
           <w:noProof/>
-          <w:lang w:val="en-US"/>
         </w:rPr>
         <w:t>, 18868--18876 (2010).</w:t>
       </w:r>
@@ -19118,7 +19077,6 @@
         <w:pStyle w:val="EndNoteBibliography"/>
         <w:rPr>
           <w:noProof/>
-          <w:lang w:val="en-US"/>
         </w:rPr>
       </w:pPr>
     </w:p>
@@ -19128,20 +19086,17 @@
         <w:ind w:left="720" w:hanging="720"/>
         <w:rPr>
           <w:noProof/>
-          <w:lang w:val="en-US"/>
-        </w:rPr>
-      </w:pPr>
-      <w:r>
-        <w:rPr>
-          <w:noProof/>
-          <w:lang w:val="en-US"/>
-        </w:rPr>
-        <w:t>54.</w:t>
-      </w:r>
-      <w:r>
-        <w:rPr>
-          <w:noProof/>
-          <w:lang w:val="en-US"/>
+        </w:rPr>
+      </w:pPr>
+      <w:r>
+        <w:rPr>
+          <w:noProof/>
+        </w:rPr>
+        <w:t>55.</w:t>
+      </w:r>
+      <w:r>
+        <w:rPr>
+          <w:noProof/>
         </w:rPr>
         <w:tab/>
         <w:t xml:space="preserve">Huerta-Cepas J, Serra F, Bork P. ETE 3: Reconstruction, Analysis, and Visualization of Phylogenomic Data. </w:t>
@@ -19150,14 +19105,12 @@
         <w:rPr>
           <w:i/>
           <w:noProof/>
-          <w:lang w:val="en-US"/>
         </w:rPr>
         <w:t>Molecular Biology and Evolution</w:t>
       </w:r>
       <w:r>
         <w:rPr>
           <w:noProof/>
-          <w:lang w:val="en-US"/>
         </w:rPr>
         <w:t xml:space="preserve"> </w:t>
       </w:r>
@@ -19165,14 +19118,12 @@
         <w:rPr>
           <w:b/>
           <w:noProof/>
-          <w:lang w:val="en-US"/>
         </w:rPr>
         <w:t>33</w:t>
       </w:r>
       <w:r>
         <w:rPr>
           <w:noProof/>
-          <w:lang w:val="en-US"/>
         </w:rPr>
         <w:t>, 1635--1638 (2016).</w:t>
       </w:r>
@@ -19182,7 +19133,6 @@
         <w:pStyle w:val="EndNoteBibliography"/>
         <w:rPr>
           <w:noProof/>
-          <w:lang w:val="en-US"/>
         </w:rPr>
       </w:pPr>
     </w:p>
@@ -19192,20 +19142,17 @@
         <w:ind w:left="720" w:hanging="720"/>
         <w:rPr>
           <w:noProof/>
-          <w:lang w:val="en-US"/>
-        </w:rPr>
-      </w:pPr>
-      <w:r>
-        <w:rPr>
-          <w:noProof/>
-          <w:lang w:val="en-US"/>
-        </w:rPr>
-        <w:t>55.</w:t>
-      </w:r>
-      <w:r>
-        <w:rPr>
-          <w:noProof/>
-          <w:lang w:val="en-US"/>
+        </w:rPr>
+      </w:pPr>
+      <w:r>
+        <w:rPr>
+          <w:noProof/>
+        </w:rPr>
+        <w:t>56.</w:t>
+      </w:r>
+      <w:r>
+        <w:rPr>
+          <w:noProof/>
         </w:rPr>
         <w:tab/>
         <w:t xml:space="preserve">Schäuble S, Stavrum A-K, Puntervoll P, Schuster S, Heiland I. Effect of substrate competition in kinetic models of metabolic networks. </w:t>
@@ -19214,14 +19161,12 @@
         <w:rPr>
           <w:i/>
           <w:noProof/>
-          <w:lang w:val="en-US"/>
         </w:rPr>
         <w:t>FEBS Letters</w:t>
       </w:r>
       <w:r>
         <w:rPr>
           <w:noProof/>
-          <w:lang w:val="en-US"/>
         </w:rPr>
         <w:t xml:space="preserve"> </w:t>
       </w:r>
@@ -19229,14 +19174,12 @@
         <w:rPr>
           <w:b/>
           <w:noProof/>
-          <w:lang w:val="en-US"/>
         </w:rPr>
         <w:t>587</w:t>
       </w:r>
       <w:r>
         <w:rPr>
           <w:noProof/>
-          <w:lang w:val="en-US"/>
         </w:rPr>
         <w:t>, 2818--2824 (2013).</w:t>
       </w:r>
@@ -19246,7 +19189,6 @@
         <w:pStyle w:val="EndNoteBibliography"/>
         <w:rPr>
           <w:noProof/>
-          <w:lang w:val="en-US"/>
         </w:rPr>
       </w:pPr>
     </w:p>
@@ -19261,14 +19203,12 @@
       <w:r>
         <w:rPr>
           <w:noProof/>
-          <w:lang w:val="en-US"/>
-        </w:rPr>
-        <w:t>56.</w:t>
-      </w:r>
-      <w:r>
-        <w:rPr>
-          <w:noProof/>
-          <w:lang w:val="en-US"/>
+        </w:rPr>
+        <w:t>57.</w:t>
+      </w:r>
+      <w:r>
+        <w:rPr>
+          <w:noProof/>
         </w:rPr>
         <w:tab/>
         <w:t>Hoops S</w:t>
@@ -19277,14 +19217,12 @@
         <w:rPr>
           <w:i/>
           <w:noProof/>
-          <w:lang w:val="en-US"/>
         </w:rPr>
         <w:t>, et al.</w:t>
       </w:r>
       <w:r>
         <w:rPr>
           <w:noProof/>
-          <w:lang w:val="en-US"/>
         </w:rPr>
         <w:t xml:space="preserve"> COPASI – a COmplex PAthway SImulator. </w:t>
       </w:r>
@@ -19329,14 +19267,13 @@
         <w:ind w:left="720" w:hanging="720"/>
         <w:rPr>
           <w:noProof/>
-          <w:lang w:val="en-US"/>
-        </w:rPr>
-      </w:pPr>
-      <w:r>
-        <w:rPr>
-          <w:noProof/>
-        </w:rPr>
-        <w:t>57.</w:t>
+        </w:rPr>
+      </w:pPr>
+      <w:r>
+        <w:rPr>
+          <w:noProof/>
+        </w:rPr>
+        <w:t>58.</w:t>
       </w:r>
       <w:r>
         <w:rPr>
@@ -19356,42 +19293,31 @@
         <w:rPr>
           <w:noProof/>
         </w:rPr>
+        <w:t xml:space="preserve"> Improved side-chain torsion potentials for the Amber ff99SB protein force field. </w:t>
+      </w:r>
+      <w:r>
+        <w:rPr>
+          <w:i/>
+          <w:noProof/>
+        </w:rPr>
+        <w:t>Proteins</w:t>
+      </w:r>
+      <w:r>
+        <w:rPr>
+          <w:noProof/>
+        </w:rPr>
         <w:t xml:space="preserve"> </w:t>
       </w:r>
       <w:r>
         <w:rPr>
-          <w:noProof/>
-          <w:lang w:val="en-US"/>
-        </w:rPr>
-        <w:t xml:space="preserve">Improved side-chain torsion potentials for the Amber ff99SB protein force field. </w:t>
-      </w:r>
-      <w:r>
-        <w:rPr>
-          <w:i/>
-          <w:noProof/>
-          <w:lang w:val="en-US"/>
-        </w:rPr>
-        <w:t>Proteins</w:t>
-      </w:r>
-      <w:r>
-        <w:rPr>
-          <w:noProof/>
-          <w:lang w:val="en-US"/>
-        </w:rPr>
-        <w:t xml:space="preserve"> </w:t>
-      </w:r>
-      <w:r>
-        <w:rPr>
           <w:b/>
           <w:noProof/>
-          <w:lang w:val="en-US"/>
         </w:rPr>
         <w:t>78</w:t>
       </w:r>
       <w:r>
         <w:rPr>
           <w:noProof/>
-          <w:lang w:val="en-US"/>
         </w:rPr>
         <w:t>, 1950-1958 (2010).</w:t>
       </w:r>
@@ -19401,7 +19327,6 @@
         <w:pStyle w:val="EndNoteBibliography"/>
         <w:rPr>
           <w:noProof/>
-          <w:lang w:val="en-US"/>
         </w:rPr>
       </w:pPr>
     </w:p>
@@ -19411,20 +19336,17 @@
         <w:ind w:left="720" w:hanging="720"/>
         <w:rPr>
           <w:noProof/>
-          <w:lang w:val="en-US"/>
-        </w:rPr>
-      </w:pPr>
-      <w:r>
-        <w:rPr>
-          <w:noProof/>
-          <w:lang w:val="en-US"/>
-        </w:rPr>
-        <w:t>58.</w:t>
-      </w:r>
-      <w:r>
-        <w:rPr>
-          <w:noProof/>
-          <w:lang w:val="en-US"/>
+        </w:rPr>
+      </w:pPr>
+      <w:r>
+        <w:rPr>
+          <w:noProof/>
+        </w:rPr>
+        <w:t>59.</w:t>
+      </w:r>
+      <w:r>
+        <w:rPr>
+          <w:noProof/>
         </w:rPr>
         <w:tab/>
         <w:t xml:space="preserve">Jorgensen WL, Chandrasekhar J, Madura JD, Impey RW, Klein ML. Comparison of simple potential functions for simulating liquid water. </w:t>
@@ -19433,14 +19355,12 @@
         <w:rPr>
           <w:i/>
           <w:noProof/>
-          <w:lang w:val="en-US"/>
         </w:rPr>
         <w:t>The Journal of Chemical Physics</w:t>
       </w:r>
       <w:r>
         <w:rPr>
           <w:noProof/>
-          <w:lang w:val="en-US"/>
         </w:rPr>
         <w:t xml:space="preserve"> </w:t>
       </w:r>
@@ -19448,14 +19368,12 @@
         <w:rPr>
           <w:b/>
           <w:noProof/>
-          <w:lang w:val="en-US"/>
         </w:rPr>
         <w:t>79</w:t>
       </w:r>
       <w:r>
         <w:rPr>
           <w:noProof/>
-          <w:lang w:val="en-US"/>
         </w:rPr>
         <w:t>, 926--935 (1983).</w:t>
       </w:r>
@@ -19465,7 +19383,6 @@
         <w:pStyle w:val="EndNoteBibliography"/>
         <w:rPr>
           <w:noProof/>
-          <w:lang w:val="en-US"/>
         </w:rPr>
       </w:pPr>
     </w:p>
@@ -19475,20 +19392,17 @@
         <w:ind w:left="720" w:hanging="720"/>
         <w:rPr>
           <w:noProof/>
-          <w:lang w:val="en-US"/>
-        </w:rPr>
-      </w:pPr>
-      <w:r>
-        <w:rPr>
-          <w:noProof/>
-          <w:lang w:val="en-US"/>
-        </w:rPr>
-        <w:t>59.</w:t>
-      </w:r>
-      <w:r>
-        <w:rPr>
-          <w:noProof/>
-          <w:lang w:val="en-US"/>
+        </w:rPr>
+      </w:pPr>
+      <w:r>
+        <w:rPr>
+          <w:noProof/>
+        </w:rPr>
+        <w:t>60.</w:t>
+      </w:r>
+      <w:r>
+        <w:rPr>
+          <w:noProof/>
         </w:rPr>
         <w:tab/>
         <w:t>Abraham MJ</w:t>
@@ -19497,14 +19411,12 @@
         <w:rPr>
           <w:i/>
           <w:noProof/>
-          <w:lang w:val="en-US"/>
         </w:rPr>
         <w:t>, et al.</w:t>
       </w:r>
       <w:r>
         <w:rPr>
           <w:noProof/>
-          <w:lang w:val="en-US"/>
         </w:rPr>
         <w:t xml:space="preserve"> GROMACS: High performance molecular simulations through multi-level parallelism from laptops to supercomputers. </w:t>
       </w:r>
@@ -19512,14 +19424,12 @@
         <w:rPr>
           <w:i/>
           <w:noProof/>
-          <w:lang w:val="en-US"/>
         </w:rPr>
         <w:t>SoftwareX</w:t>
       </w:r>
       <w:r>
         <w:rPr>
           <w:noProof/>
-          <w:lang w:val="en-US"/>
         </w:rPr>
         <w:t xml:space="preserve"> </w:t>
       </w:r>
@@ -19527,14 +19437,12 @@
         <w:rPr>
           <w:b/>
           <w:noProof/>
-          <w:lang w:val="en-US"/>
         </w:rPr>
         <w:t>1-2</w:t>
       </w:r>
       <w:r>
         <w:rPr>
           <w:noProof/>
-          <w:lang w:val="en-US"/>
         </w:rPr>
         <w:t>, 19--25 (2015).</w:t>
       </w:r>
@@ -19544,7 +19452,6 @@
         <w:pStyle w:val="EndNoteBibliography"/>
         <w:rPr>
           <w:noProof/>
-          <w:lang w:val="en-US"/>
         </w:rPr>
       </w:pPr>
     </w:p>
@@ -19554,20 +19461,17 @@
         <w:ind w:left="720" w:hanging="720"/>
         <w:rPr>
           <w:noProof/>
-          <w:lang w:val="en-US"/>
-        </w:rPr>
-      </w:pPr>
-      <w:r>
-        <w:rPr>
-          <w:noProof/>
-          <w:lang w:val="en-US"/>
-        </w:rPr>
-        <w:t>60.</w:t>
-      </w:r>
-      <w:r>
-        <w:rPr>
-          <w:noProof/>
-          <w:lang w:val="en-US"/>
+        </w:rPr>
+      </w:pPr>
+      <w:r>
+        <w:rPr>
+          <w:noProof/>
+        </w:rPr>
+        <w:t>61.</w:t>
+      </w:r>
+      <w:r>
+        <w:rPr>
+          <w:noProof/>
         </w:rPr>
         <w:tab/>
         <w:t xml:space="preserve">Arnold K, Bordoli L, Kopp J, Schwede T. The SWISS-MODEL workspace: A web-based environment for protein structure homology modelling. </w:t>
@@ -19576,14 +19480,12 @@
         <w:rPr>
           <w:i/>
           <w:noProof/>
-          <w:lang w:val="en-US"/>
         </w:rPr>
         <w:t>Bioinformatics</w:t>
       </w:r>
       <w:r>
         <w:rPr>
           <w:noProof/>
-          <w:lang w:val="en-US"/>
         </w:rPr>
         <w:t xml:space="preserve"> </w:t>
       </w:r>
@@ -19591,14 +19493,12 @@
         <w:rPr>
           <w:b/>
           <w:noProof/>
-          <w:lang w:val="en-US"/>
         </w:rPr>
         <w:t>22</w:t>
       </w:r>
       <w:r>
         <w:rPr>
           <w:noProof/>
-          <w:lang w:val="en-US"/>
         </w:rPr>
         <w:t>, 195--201 (2006).</w:t>
       </w:r>
@@ -19608,7 +19508,6 @@
         <w:pStyle w:val="EndNoteBibliography"/>
         <w:rPr>
           <w:noProof/>
-          <w:lang w:val="en-US"/>
         </w:rPr>
       </w:pPr>
     </w:p>
@@ -19623,15 +19522,12 @@
       <w:r>
         <w:rPr>
           <w:noProof/>
-          <w:lang w:val="en-US"/>
-        </w:rPr>
-        <w:lastRenderedPageBreak/>
-        <w:t>61.</w:t>
-      </w:r>
-      <w:r>
-        <w:rPr>
-          <w:noProof/>
-          <w:lang w:val="en-US"/>
+        </w:rPr>
+        <w:t>62.</w:t>
+      </w:r>
+      <w:r>
+        <w:rPr>
+          <w:noProof/>
         </w:rPr>
         <w:tab/>
         <w:t>Biasini M</w:t>
@@ -19640,14 +19536,12 @@
         <w:rPr>
           <w:i/>
           <w:noProof/>
-          <w:lang w:val="en-US"/>
         </w:rPr>
         <w:t>, et al.</w:t>
       </w:r>
       <w:r>
         <w:rPr>
           <w:noProof/>
-          <w:lang w:val="en-US"/>
         </w:rPr>
         <w:t xml:space="preserve"> SWISS-MODEL : Modelling protein tertiary and quaternary structure using evolutionary information. </w:t>
       </w:r>
@@ -19878,17 +19772,39 @@
         <w:rPr>
           <w:lang w:val="en-US"/>
         </w:rPr>
-        <w:t>Marc found it confusing/misleading. Problem is one could draw certain conclusions, but Alexander wanted to be very careful</w:t>
-      </w:r>
-      <w:r>
+        <w:t>Marc found it confusing/misleading. Problem is one could draw certain conclusions, but Alexander wanted to be very careful, as you can basically put into the results what you would like to see. There are definitely some changes, but as they are not symmetric as one would assume for a dimer, it is difficult to interpret them and we don´t want ending up with several pages discussing MD simulations.</w:t>
+      </w:r>
+    </w:p>
+  </w:comment>
+  <w:comment w:id="5" w:author="Ines Heiland" w:date="2018-12-07T14:18:00Z" w:initials="IH">
+    <w:p>
+      <w:pPr>
+        <w:pStyle w:val="CommentText"/>
         <w:rPr>
           <w:lang w:val="en-US"/>
         </w:rPr>
-        <w:t>, as you can basically put into the results what you would like to see. There are definitely some changes, but as they are not symmetric as one would assume for a dimer, it is difficult to interpret them and we don´t want ending up with several pages discussing MD simulations.</w:t>
+      </w:pPr>
+      <w:r>
+        <w:rPr>
+          <w:rStyle w:val="CommentReference"/>
+        </w:rPr>
+        <w:annotationRef/>
+      </w:r>
+      <w:r>
+        <w:rPr>
+          <w:lang w:val="en-US"/>
+        </w:rPr>
+        <w:t>Needs to be rev</w:t>
+      </w:r>
+      <w:r>
+        <w:rPr>
+          <w:lang w:val="en-US"/>
+        </w:rPr>
+        <w:t>ised depending on what we decide to include.</w:t>
       </w:r>
     </w:p>
   </w:comment>
-  <w:comment w:id="4" w:author="Ines Heiland" w:date="2018-12-07T14:18:00Z" w:initials="IH">
+  <w:comment w:id="6" w:author="Ines Heiland" w:date="2018-11-29T13:41:00Z" w:initials="IH">
     <w:p>
       <w:pPr>
         <w:pStyle w:val="CommentText"/>
@@ -19906,71 +19822,7 @@
         <w:rPr>
           <w:lang w:val="en-US"/>
         </w:rPr>
-        <w:t>Needs to be rev</w:t>
-      </w:r>
-      <w:r>
-        <w:rPr>
-          <w:lang w:val="en-US"/>
-        </w:rPr>
-        <w:t>ised depending on what we decide to include.</w:t>
-      </w:r>
-    </w:p>
-  </w:comment>
-  <w:comment w:id="5" w:author="Ines Heiland" w:date="2018-11-29T13:41:00Z" w:initials="IH">
-    <w:p>
-      <w:pPr>
-        <w:pStyle w:val="CommentText"/>
-        <w:rPr>
-          <w:lang w:val="en-US"/>
-        </w:rPr>
-      </w:pPr>
-      <w:r>
-        <w:rPr>
-          <w:rStyle w:val="CommentReference"/>
-        </w:rPr>
-        <w:annotationRef/>
-      </w:r>
-      <w:r>
-        <w:rPr>
-          <w:lang w:val="en-US"/>
-        </w:rPr>
         <w:t>Link to be included</w:t>
-      </w:r>
-    </w:p>
-  </w:comment>
-  <w:comment w:id="6" w:author="Marc Niere" w:date="2018-12-07T13:35:00Z" w:initials="MN">
-    <w:p>
-      <w:pPr>
-        <w:pStyle w:val="CommentText"/>
-        <w:rPr>
-          <w:lang w:val="en-US"/>
-        </w:rPr>
-      </w:pPr>
-      <w:r>
-        <w:rPr>
-          <w:rStyle w:val="CommentReference"/>
-        </w:rPr>
-        <w:annotationRef/>
-      </w:r>
-      <w:r>
-        <w:rPr>
-          <w:lang w:val="en-US"/>
-        </w:rPr>
-        <w:t xml:space="preserve">«@ </w:t>
-      </w:r>
-      <w:proofErr w:type="spellStart"/>
-      <w:r>
-        <w:rPr>
-          <w:lang w:val="en-US"/>
-        </w:rPr>
-        <w:t>Dorothée</w:t>
-      </w:r>
-      <w:proofErr w:type="spellEnd"/>
-      <w:r>
-        <w:rPr>
-          <w:lang w:val="en-US"/>
-        </w:rPr>
-        <w:t>: Why did you no longer add DTT from here on?</w:t>
       </w:r>
     </w:p>
   </w:comment>
@@ -19992,6 +19844,42 @@
         <w:rPr>
           <w:lang w:val="en-US"/>
         </w:rPr>
+        <w:t xml:space="preserve">«@ </w:t>
+      </w:r>
+      <w:proofErr w:type="spellStart"/>
+      <w:r>
+        <w:rPr>
+          <w:lang w:val="en-US"/>
+        </w:rPr>
+        <w:t>Dorothée</w:t>
+      </w:r>
+      <w:proofErr w:type="spellEnd"/>
+      <w:r>
+        <w:rPr>
+          <w:lang w:val="en-US"/>
+        </w:rPr>
+        <w:t>: Why did you no longer add DTT from here on?</w:t>
+      </w:r>
+    </w:p>
+  </w:comment>
+  <w:comment w:id="8" w:author="Marc Niere" w:date="2018-12-07T13:35:00Z" w:initials="MN">
+    <w:p>
+      <w:pPr>
+        <w:pStyle w:val="CommentText"/>
+        <w:rPr>
+          <w:lang w:val="en-US"/>
+        </w:rPr>
+      </w:pPr>
+      <w:r>
+        <w:rPr>
+          <w:rStyle w:val="CommentReference"/>
+        </w:rPr>
+        <w:annotationRef/>
+      </w:r>
+      <w:r>
+        <w:rPr>
+          <w:lang w:val="en-US"/>
+        </w:rPr>
         <w:t>Correct me if I am wrong, but 5% (v/v) deuterated H</w:t>
       </w:r>
       <w:r>
@@ -20022,7 +19910,7 @@
       </w:r>
     </w:p>
   </w:comment>
-  <w:comment w:id="8" w:author="Marc Niere" w:date="2018-12-07T13:35:00Z" w:initials="MN">
+  <w:comment w:id="9" w:author="Marc Niere" w:date="2018-12-07T13:35:00Z" w:initials="MN">
     <w:p>
       <w:pPr>
         <w:pStyle w:val="CommentText"/>
@@ -20084,7 +19972,7 @@
       </w:r>
     </w:p>
   </w:comment>
-  <w:comment w:id="9" w:author="Ines Heiland" w:date="2018-12-07T13:52:00Z" w:initials="IH">
+  <w:comment w:id="10" w:author="Ines Heiland" w:date="2018-12-07T13:52:00Z" w:initials="IH">
     <w:p>
       <w:pPr>
         <w:pStyle w:val="CommentText"/>
@@ -20691,9 +20579,11 @@
   <w:style w:type="paragraph" w:default="1" w:styleId="Normal">
     <w:name w:val="Normal"/>
     <w:qFormat/>
-    <w:pPr>
-      <w:widowControl w:val="0"/>
-    </w:pPr>
+    <w:rsid w:val="00B76AC5"/>
+    <w:rPr>
+      <w:rFonts w:ascii="Times New Roman" w:eastAsia="Times New Roman" w:hAnsi="Times New Roman" w:cs="Times New Roman"/>
+      <w:lang w:bidi="ar-SA"/>
+    </w:rPr>
   </w:style>
   <w:style w:type="paragraph" w:styleId="Heading1">
     <w:name w:val="heading 1"/>
@@ -20797,12 +20687,14 @@
     <w:qFormat/>
     <w:pPr>
       <w:keepNext/>
+      <w:widowControl w:val="0"/>
       <w:spacing w:before="240" w:after="283"/>
     </w:pPr>
     <w:rPr>
-      <w:rFonts w:ascii="Albany" w:hAnsi="Albany"/>
+      <w:rFonts w:ascii="Albany" w:eastAsia="WenQuanYi Micro Hei" w:hAnsi="Albany" w:cs="Lohit Devanagari"/>
       <w:sz w:val="28"/>
       <w:szCs w:val="26"/>
+      <w:lang w:bidi="hi-IN"/>
     </w:rPr>
   </w:style>
   <w:style w:type="paragraph" w:styleId="BodyText">
@@ -20810,9 +20702,14 @@
     <w:basedOn w:val="Normal"/>
     <w:link w:val="BodyTextChar"/>
     <w:pPr>
+      <w:widowControl w:val="0"/>
       <w:spacing w:after="283"/>
       <w:jc w:val="both"/>
     </w:pPr>
+    <w:rPr>
+      <w:rFonts w:ascii="Liberation Serif" w:eastAsia="WenQuanYi Micro Hei" w:hAnsi="Liberation Serif" w:cs="Lohit Devanagari"/>
+      <w:lang w:bidi="hi-IN"/>
+    </w:rPr>
   </w:style>
   <w:style w:type="paragraph" w:styleId="List">
     <w:name w:val="List"/>
@@ -20823,12 +20720,15 @@
     <w:basedOn w:val="Normal"/>
     <w:qFormat/>
     <w:pPr>
+      <w:widowControl w:val="0"/>
       <w:suppressLineNumbers/>
       <w:spacing w:before="120" w:after="120"/>
     </w:pPr>
     <w:rPr>
+      <w:rFonts w:ascii="Liberation Serif" w:eastAsia="WenQuanYi Micro Hei" w:hAnsi="Liberation Serif" w:cs="Lohit Devanagari"/>
       <w:i/>
       <w:iCs/>
+      <w:lang w:bidi="hi-IN"/>
     </w:rPr>
   </w:style>
   <w:style w:type="paragraph" w:customStyle="1" w:styleId="Index">
@@ -20836,8 +20736,13 @@
     <w:basedOn w:val="Normal"/>
     <w:qFormat/>
     <w:pPr>
+      <w:widowControl w:val="0"/>
       <w:suppressLineNumbers/>
     </w:pPr>
+    <w:rPr>
+      <w:rFonts w:ascii="Liberation Serif" w:eastAsia="WenQuanYi Micro Hei" w:hAnsi="Liberation Serif" w:cs="Lohit Devanagari"/>
+      <w:lang w:bidi="hi-IN"/>
+    </w:rPr>
   </w:style>
   <w:style w:type="paragraph" w:customStyle="1" w:styleId="HorizontalLine">
     <w:name w:val="Horizontal Line"/>
@@ -20845,20 +20750,28 @@
     <w:next w:val="BodyText"/>
     <w:qFormat/>
     <w:pPr>
+      <w:widowControl w:val="0"/>
       <w:pBdr>
         <w:bottom w:val="double" w:sz="2" w:space="0" w:color="808080"/>
       </w:pBdr>
       <w:spacing w:after="283"/>
     </w:pPr>
     <w:rPr>
+      <w:rFonts w:ascii="Liberation Serif" w:eastAsia="WenQuanYi Micro Hei" w:hAnsi="Liberation Serif" w:cs="Lohit Devanagari"/>
       <w:sz w:val="12"/>
+      <w:lang w:bidi="hi-IN"/>
     </w:rPr>
   </w:style>
   <w:style w:type="paragraph" w:styleId="EnvelopeReturn">
     <w:name w:val="envelope return"/>
     <w:basedOn w:val="Normal"/>
+    <w:pPr>
+      <w:widowControl w:val="0"/>
+    </w:pPr>
     <w:rPr>
+      <w:rFonts w:ascii="Liberation Serif" w:eastAsia="WenQuanYi Micro Hei" w:hAnsi="Liberation Serif" w:cs="Lohit Devanagari"/>
       <w:i/>
+      <w:lang w:bidi="hi-IN"/>
     </w:rPr>
   </w:style>
   <w:style w:type="paragraph" w:customStyle="1" w:styleId="TableContents">
@@ -20870,23 +20783,33 @@
     <w:name w:val="footer"/>
     <w:basedOn w:val="Normal"/>
     <w:pPr>
+      <w:widowControl w:val="0"/>
       <w:suppressLineNumbers/>
       <w:tabs>
         <w:tab w:val="center" w:pos="4818"/>
         <w:tab w:val="right" w:pos="9637"/>
       </w:tabs>
     </w:pPr>
+    <w:rPr>
+      <w:rFonts w:ascii="Liberation Serif" w:eastAsia="WenQuanYi Micro Hei" w:hAnsi="Liberation Serif" w:cs="Lohit Devanagari"/>
+      <w:lang w:bidi="hi-IN"/>
+    </w:rPr>
   </w:style>
   <w:style w:type="paragraph" w:styleId="Header">
     <w:name w:val="header"/>
     <w:basedOn w:val="Normal"/>
     <w:pPr>
+      <w:widowControl w:val="0"/>
       <w:suppressLineNumbers/>
       <w:tabs>
         <w:tab w:val="center" w:pos="4818"/>
         <w:tab w:val="right" w:pos="9637"/>
       </w:tabs>
     </w:pPr>
+    <w:rPr>
+      <w:rFonts w:ascii="Liberation Serif" w:eastAsia="WenQuanYi Micro Hei" w:hAnsi="Liberation Serif" w:cs="Lohit Devanagari"/>
+      <w:lang w:bidi="hi-IN"/>
+    </w:rPr>
   </w:style>
   <w:style w:type="paragraph" w:customStyle="1" w:styleId="EndNoteBibliographyTitle">
     <w:name w:val="EndNote Bibliography Title"/>
@@ -20894,10 +20817,12 @@
     <w:link w:val="EndNoteBibliographyTitleChar"/>
     <w:rsid w:val="00B67075"/>
     <w:pPr>
+      <w:widowControl w:val="0"/>
       <w:jc w:val="center"/>
     </w:pPr>
     <w:rPr>
-      <w:rFonts w:cs="Liberation Serif"/>
+      <w:rFonts w:ascii="Liberation Serif" w:eastAsia="WenQuanYi Micro Hei" w:hAnsi="Liberation Serif" w:cs="Liberation Serif"/>
+      <w:lang w:bidi="hi-IN"/>
     </w:rPr>
   </w:style>
   <w:style w:type="character" w:customStyle="1" w:styleId="BodyTextChar">
@@ -20921,10 +20846,12 @@
     <w:link w:val="EndNoteBibliographyChar"/>
     <w:rsid w:val="00B67075"/>
     <w:pPr>
+      <w:widowControl w:val="0"/>
       <w:jc w:val="both"/>
     </w:pPr>
     <w:rPr>
-      <w:rFonts w:cs="Liberation Serif"/>
+      <w:rFonts w:ascii="Liberation Serif" w:eastAsia="WenQuanYi Micro Hei" w:hAnsi="Liberation Serif" w:cs="Liberation Serif"/>
+      <w:lang w:bidi="hi-IN"/>
     </w:rPr>
   </w:style>
   <w:style w:type="character" w:customStyle="1" w:styleId="EndNoteBibliographyChar">
@@ -20955,10 +20882,14 @@
     <w:uiPriority w:val="99"/>
     <w:unhideWhenUsed/>
     <w:rsid w:val="00E744CE"/>
+    <w:pPr>
+      <w:widowControl w:val="0"/>
+    </w:pPr>
     <w:rPr>
-      <w:rFonts w:cs="Mangal"/>
+      <w:rFonts w:ascii="Liberation Serif" w:eastAsia="WenQuanYi Micro Hei" w:hAnsi="Liberation Serif" w:cs="Mangal"/>
       <w:sz w:val="20"/>
       <w:szCs w:val="18"/>
+      <w:lang w:bidi="hi-IN"/>
     </w:rPr>
   </w:style>
   <w:style w:type="character" w:customStyle="1" w:styleId="CommentTextChar">
@@ -21010,10 +20941,14 @@
     <w:semiHidden/>
     <w:unhideWhenUsed/>
     <w:rsid w:val="00E744CE"/>
+    <w:pPr>
+      <w:widowControl w:val="0"/>
+    </w:pPr>
     <w:rPr>
-      <w:rFonts w:ascii="Times New Roman" w:hAnsi="Times New Roman" w:cs="Mangal"/>
+      <w:rFonts w:eastAsia="WenQuanYi Micro Hei" w:cs="Mangal"/>
       <w:sz w:val="18"/>
       <w:szCs w:val="16"/>
+      <w:lang w:bidi="hi-IN"/>
     </w:rPr>
   </w:style>
   <w:style w:type="character" w:customStyle="1" w:styleId="BalloonTextChar">
@@ -21369,7 +21304,7 @@
 </file>
 
 <file path=customXml/itemProps1.xml><?xml version="1.0" encoding="utf-8"?>
-<ds:datastoreItem xmlns:ds="http://schemas.openxmlformats.org/officeDocument/2006/customXml" ds:itemID="{80D94A89-EC89-A84E-9A55-A073E05B8FA5}">
+<ds:datastoreItem xmlns:ds="http://schemas.openxmlformats.org/officeDocument/2006/customXml" ds:itemID="{77FA9B4C-0715-EA43-BD1D-409E27B6937E}">
   <ds:schemaRefs>
     <ds:schemaRef ds:uri="http://schemas.openxmlformats.org/officeDocument/2006/bibliography"/>
   </ds:schemaRefs>

--- a/NADPhylogeny-manuscript091218.docx
+++ b/NADPhylogeny-manuscript091218.docx
@@ -691,6 +691,14 @@
         </w:rPr>
         <w:t>Summary</w:t>
       </w:r>
+    </w:p>
+    <w:p>
+      <w:pPr>
+        <w:pStyle w:val="BodyText"/>
+        <w:rPr>
+          <w:lang w:val="en-US"/>
+        </w:rPr>
+      </w:pPr>
     </w:p>
     <w:p>
       <w:pPr>
@@ -3923,21 +3931,7 @@
         <w:rPr>
           <w:lang w:val="en-GB"/>
         </w:rPr>
-        <w:t xml:space="preserve">protein </w:t>
-      </w:r>
-      <w:proofErr w:type="spellStart"/>
-      <w:r>
-        <w:rPr>
-          <w:lang w:val="en-GB"/>
-        </w:rPr>
-        <w:t>deacylation</w:t>
-      </w:r>
-      <w:proofErr w:type="spellEnd"/>
-      <w:r>
-        <w:rPr>
-          <w:lang w:val="en-GB"/>
-        </w:rPr>
-        <w:t xml:space="preserve"> </w:t>
+        <w:t>protein deacylation</w:t>
       </w:r>
       <w:r>
         <w:rPr>
@@ -4829,7 +4823,23 @@
           <w:vertAlign w:val="superscript"/>
           <w:lang w:val="en-GB"/>
         </w:rPr>
-        <w:t>2, 33</w:t>
+        <w:t>2,</w:t>
+      </w:r>
+      <w:r>
+        <w:rPr>
+          <w:noProof/>
+          <w:vertAlign w:val="superscript"/>
+          <w:lang w:val="en-GB"/>
+        </w:rPr>
+        <w:t xml:space="preserve"> </w:t>
+      </w:r>
+      <w:r>
+        <w:rPr>
+          <w:noProof/>
+          <w:vertAlign w:val="superscript"/>
+          <w:lang w:val="en-GB"/>
+        </w:rPr>
+        <w:t>33</w:t>
       </w:r>
       <w:r>
         <w:rPr>
@@ -4905,14 +4915,8 @@
         <w:rPr>
           <w:lang w:val="en-GB"/>
         </w:rPr>
-        <w:t xml:space="preserve">Due to the constant release of Nam through NAD-consuming signalling reactions, the NAD salvage </w:t>
-      </w:r>
-      <w:r>
-        <w:rPr>
-          <w:lang w:val="en-GB"/>
-        </w:rPr>
         <w:lastRenderedPageBreak/>
-        <w:t>pathway</w:t>
+        <w:t>Due to the constant release of Nam through NAD-consuming signalling reactions, the NAD salvage pathway</w:t>
       </w:r>
       <w:r>
         <w:rPr>
@@ -4976,7 +4980,21 @@
         <w:rPr>
           <w:lang w:val="en-GB"/>
         </w:rPr>
-        <w:t xml:space="preserve">) using phosphoribosyl pyrophosphate (PRPP) as co-substrate. The nearly complete recycling of Nam by </w:t>
+        <w:t xml:space="preserve">) using phosphoribosyl pyrophosphate (PRPP) as </w:t>
+      </w:r>
+      <w:proofErr w:type="spellStart"/>
+      <w:r>
+        <w:rPr>
+          <w:lang w:val="en-GB"/>
+        </w:rPr>
+        <w:t>cosubstrate</w:t>
+      </w:r>
+      <w:proofErr w:type="spellEnd"/>
+      <w:r>
+        <w:rPr>
+          <w:lang w:val="en-GB"/>
+        </w:rPr>
+        <w:t xml:space="preserve">. The nearly complete recycling of Nam by </w:t>
       </w:r>
       <w:proofErr w:type="spellStart"/>
       <w:r>
@@ -5254,7 +5272,19 @@
         <w:rPr>
           <w:lang w:val="en-GB"/>
         </w:rPr>
-        <w:t xml:space="preserve"> NADA belong to the Preiss-Handler pathway that also exists in vertebrates. NA is converted into the corresponding mononucleotide (NAMN), in a reaction performed by the NA-specific </w:t>
+        <w:t xml:space="preserve"> NADA belong to the Preiss-Handler pathway that also exists in vertebrates. </w:t>
+      </w:r>
+      <w:r>
+        <w:rPr>
+          <w:lang w:val="en-GB"/>
+        </w:rPr>
+        <w:t xml:space="preserve">In this pathway </w:t>
+      </w:r>
+      <w:r>
+        <w:rPr>
+          <w:lang w:val="en-GB"/>
+        </w:rPr>
+        <w:t xml:space="preserve">NA is converted into the corresponding mononucleotide (NAMN), in a reaction performed by the NA-specific </w:t>
       </w:r>
       <w:proofErr w:type="spellStart"/>
       <w:r>
@@ -5320,14 +5350,14 @@
         <w:rPr>
           <w:lang w:val="en-GB"/>
         </w:rPr>
-        <w:t>. The recycling pathway via NA finally requires re-</w:t>
-      </w:r>
-      <w:proofErr w:type="spellStart"/>
-      <w:r>
-        <w:rPr>
-          <w:lang w:val="en-GB"/>
-        </w:rPr>
-        <w:t>amidation</w:t>
+        <w:t xml:space="preserve">. The recycling pathway via NA finally requires </w:t>
+      </w:r>
+      <w:proofErr w:type="spellStart"/>
+      <w:r>
+        <w:rPr>
+          <w:lang w:val="en-GB"/>
+        </w:rPr>
+        <w:t>reamidation</w:t>
       </w:r>
       <w:proofErr w:type="spellEnd"/>
       <w:r>
@@ -5730,7 +5760,14 @@
         <w:rPr>
           <w:lang w:val="en-GB"/>
         </w:rPr>
-        <w:t xml:space="preserve">, NADA and NNMT), we conducted a comprehensive analysis of the phylogenetic distribution of these three enzymes. As shown in </w:t>
+        <w:t xml:space="preserve">, NADA and NNMT), we conducted a comprehensive analysis of the phylogenetic </w:t>
+      </w:r>
+      <w:r>
+        <w:rPr>
+          <w:lang w:val="en-GB"/>
+        </w:rPr>
+        <w:lastRenderedPageBreak/>
+        <w:t xml:space="preserve">distribution of these three enzymes. As shown in </w:t>
       </w:r>
       <w:r>
         <w:rPr>
@@ -5742,14 +5779,19 @@
         <w:rPr>
           <w:lang w:val="en-GB"/>
         </w:rPr>
-        <w:t xml:space="preserve">igure 2A, bacteria, fungi, and plants predominantly </w:t>
-      </w:r>
-      <w:r>
-        <w:rPr>
-          <w:lang w:val="en-GB"/>
-        </w:rPr>
-        <w:lastRenderedPageBreak/>
-        <w:t xml:space="preserve">possess NADA and only a few of them harbour </w:t>
+        <w:t xml:space="preserve">igure 2A, bacteria, fungi, and plants predominantly possess NADA and only a </w:t>
+      </w:r>
+      <w:r>
+        <w:rPr>
+          <w:lang w:val="en-GB"/>
+        </w:rPr>
+        <w:t xml:space="preserve">very limited number of species </w:t>
+      </w:r>
+      <w:r>
+        <w:rPr>
+          <w:lang w:val="en-GB"/>
+        </w:rPr>
+        <w:t xml:space="preserve">harbour </w:t>
       </w:r>
       <w:proofErr w:type="spellStart"/>
       <w:r>
@@ -6009,14 +6051,12 @@
         </w:rPr>
         <w:t xml:space="preserve"> 0.1).</w:t>
       </w:r>
-    </w:p>
-    <w:p>
-      <w:pPr>
-        <w:pStyle w:val="BodyText"/>
-        <w:rPr>
-          <w:lang w:val="en-GB"/>
-        </w:rPr>
-      </w:pPr>
+      <w:r>
+        <w:rPr>
+          <w:lang w:val="en-GB"/>
+        </w:rPr>
+        <w:t xml:space="preserve"> </w:t>
+      </w:r>
       <w:r>
         <w:rPr>
           <w:lang w:val="en-GB"/>
@@ -6090,7 +6130,7 @@
         <w:rPr>
           <w:lang w:val="en-GB"/>
         </w:rPr>
-        <w:t xml:space="preserve"> in some bird genomes failed because of their high GC content </w:t>
+        <w:t xml:space="preserve"> in some bird genomes failed because of their high GC content</w:t>
       </w:r>
       <w:r>
         <w:rPr>
@@ -6170,7 +6210,7 @@
         <w:rPr>
           <w:lang w:val="en-GB"/>
         </w:rPr>
-        <w:t xml:space="preserve">, we analysed the phylogenetic diversity of enzymes catalysing NAD-dependent signalling reactions. To do so, we used the previously established classification into ten different families of NAD-consuming signalling enzymes </w:t>
+        <w:t>, we analysed the phylogenetic diversity of enzymes catalysing NAD-dependent signalling reactions. To do so, we used the previously established classification into ten different families of NAD-consuming signalling enzymes</w:t>
       </w:r>
       <w:r>
         <w:rPr>
@@ -6208,7 +6248,19 @@
         <w:rPr>
           <w:lang w:val="en-GB"/>
         </w:rPr>
-        <w:t xml:space="preserve">, including PARP1-3,PARP4, PARP6/8, PARP7/9-15, PARP16, </w:t>
+        <w:t>, including PARP1-3,</w:t>
+      </w:r>
+      <w:r>
+        <w:rPr>
+          <w:lang w:val="en-GB"/>
+        </w:rPr>
+        <w:t xml:space="preserve"> </w:t>
+      </w:r>
+      <w:r>
+        <w:rPr>
+          <w:lang w:val="en-GB"/>
+        </w:rPr>
+        <w:t xml:space="preserve">PARP4, PARP6/8, PARP7/9-15, PARP16, </w:t>
       </w:r>
       <w:proofErr w:type="spellStart"/>
       <w:r>
@@ -6514,7 +6566,19 @@
         <w:rPr>
           <w:lang w:val="en-GB"/>
         </w:rPr>
-        <w:t xml:space="preserve"> furthermore mainly rely on kinetic constants found for human or yeast enzymes. Wherever possible, we included both substrate affinities and known product inhibitions or inhibition by downstream metabolites. As we in addition assumed that cell growth is, besides NAD-consuming reactions, a major driving force for NAD biosynthesis, we analysed different growth rates (cell division rates) by simulating different dilution rates for all metabolites.</w:t>
+        <w:t xml:space="preserve"> furthermore mainly rely on kinetic constants found for human or yeast enzymes. Wherever possible, we included substrate affinities and known product inhibitions </w:t>
+      </w:r>
+      <w:r>
+        <w:rPr>
+          <w:lang w:val="en-GB"/>
+        </w:rPr>
+        <w:t>as well as</w:t>
+      </w:r>
+      <w:r>
+        <w:rPr>
+          <w:lang w:val="en-GB"/>
+        </w:rPr>
+        <w:t xml:space="preserve"> inhibition by downstream metabolites. As we in addition assumed that cell growth is, besides NAD-consuming reactions, a major driving force for NAD biosynthesis, we analysed different growth rates (cell division rates) by simulating different dilution rates for all metabolites.</w:t>
       </w:r>
     </w:p>
     <w:p>
@@ -6554,7 +6618,14 @@
         <w:rPr>
           <w:lang w:val="en-GB"/>
         </w:rPr>
-        <w:t xml:space="preserve"> and NNMT and </w:t>
+        <w:t xml:space="preserve"> and </w:t>
+      </w:r>
+      <w:r>
+        <w:rPr>
+          <w:lang w:val="en-GB"/>
+        </w:rPr>
+        <w:lastRenderedPageBreak/>
+        <w:t xml:space="preserve">NNMT and </w:t>
       </w:r>
       <w:r>
         <w:rPr>
@@ -6578,14 +6649,7 @@
         <w:rPr>
           <w:lang w:val="en-GB"/>
         </w:rPr>
-        <w:t xml:space="preserve">. We calculated steady state NAD </w:t>
-      </w:r>
-      <w:r>
-        <w:rPr>
-          <w:lang w:val="en-GB"/>
-        </w:rPr>
-        <w:lastRenderedPageBreak/>
-        <w:t xml:space="preserve">concentrations and NAD consumption fluxes by simulating NAD biosynthesis via </w:t>
+        <w:t xml:space="preserve">. We calculated steady state NAD concentrations and NAD consumption fluxes by simulating NAD biosynthesis via </w:t>
       </w:r>
       <w:proofErr w:type="spellStart"/>
       <w:r>
@@ -6773,7 +6837,7 @@
         <w:rPr>
           <w:lang w:val="en-GB"/>
         </w:rPr>
-        <w:t xml:space="preserve"> were previously measured for the human enzyme </w:t>
+        <w:t xml:space="preserve"> were previously measured for the human enzyme</w:t>
       </w:r>
       <w:r>
         <w:rPr>
@@ -6979,6 +7043,12 @@
         <w:rPr>
           <w:lang w:val="en-GB"/>
         </w:rPr>
+        <w:t xml:space="preserve"> Pointing to a role of NNMT for NAD homeostasis at changing cell division and consumption rates. </w:t>
+      </w:r>
+      <w:r>
+        <w:rPr>
+          <w:lang w:val="en-GB"/>
+        </w:rPr>
         <w:t xml:space="preserve"> </w:t>
       </w:r>
       <w:proofErr w:type="gramStart"/>
@@ -7483,7 +7553,19 @@
         <w:rPr>
           <w:lang w:val="en-GB"/>
         </w:rPr>
-        <w:t xml:space="preserve"> to the nanomolar range substantially increases NAD consumption and concentration, which reach a plateau when the </w:t>
+        <w:t xml:space="preserve"> to the nanomolar range substantially increases NAD consumption and concentration, </w:t>
+      </w:r>
+      <w:r>
+        <w:rPr>
+          <w:lang w:val="en-GB"/>
+        </w:rPr>
+        <w:t>reaching</w:t>
+      </w:r>
+      <w:r>
+        <w:rPr>
+          <w:lang w:val="en-GB"/>
+        </w:rPr>
+        <w:t xml:space="preserve"> a plateau when the </w:t>
       </w:r>
       <w:r>
         <w:rPr>
@@ -7537,14 +7619,25 @@
         <w:rPr>
           <w:lang w:val="en-GB"/>
         </w:rPr>
-        <w:t xml:space="preserve"> range. </w:t>
-      </w:r>
-      <w:commentRangeStart w:id="0"/>
-      <w:r>
-        <w:rPr>
-          <w:lang w:val="en-GB"/>
-        </w:rPr>
-        <w:t xml:space="preserve">The asterisks in figure 5 denote the </w:t>
+        <w:t xml:space="preserve"> range</w:t>
+      </w:r>
+      <w:r>
+        <w:rPr>
+          <w:lang w:val="en-GB"/>
+        </w:rPr>
+        <w:t xml:space="preserve">. This </w:t>
+      </w:r>
+      <w:r>
+        <w:rPr>
+          <w:lang w:val="en-GB"/>
+        </w:rPr>
+        <w:t>shows that</w:t>
+      </w:r>
+      <w:r>
+        <w:rPr>
+          <w:lang w:val="en-GB"/>
+        </w:rPr>
+        <w:t xml:space="preserve"> the naturally occurring </w:t>
       </w:r>
       <w:r>
         <w:rPr>
@@ -7566,7 +7659,571 @@
         <w:rPr>
           <w:lang w:val="en-GB"/>
         </w:rPr>
-        <w:t xml:space="preserve"> values found for the human enzymes. </w:t>
+        <w:t xml:space="preserve"> values are in a</w:t>
+      </w:r>
+      <w:r>
+        <w:rPr>
+          <w:lang w:val="en-GB"/>
+        </w:rPr>
+        <w:t>n optimal</w:t>
+      </w:r>
+      <w:r>
+        <w:rPr>
+          <w:lang w:val="en-GB"/>
+        </w:rPr>
+        <w:t xml:space="preserve"> range</w:t>
+      </w:r>
+      <w:r>
+        <w:rPr>
+          <w:lang w:val="en-GB"/>
+        </w:rPr>
+        <w:t>,</w:t>
+      </w:r>
+      <w:r>
+        <w:rPr>
+          <w:lang w:val="en-GB"/>
+        </w:rPr>
+        <w:t xml:space="preserve"> where further adjustment would lead to little or no increase of NAD consumption flux or NAD concentration.</w:t>
+      </w:r>
+    </w:p>
+    <w:p>
+      <w:pPr>
+        <w:pStyle w:val="Heading3"/>
+        <w:rPr>
+          <w:lang w:val="en-GB"/>
+        </w:rPr>
+      </w:pPr>
+      <w:r>
+        <w:rPr>
+          <w:lang w:val="en-GB"/>
+        </w:rPr>
+        <w:t>Sequence variance acquired in metazoans enhances substrate affinity</w:t>
+      </w:r>
+    </w:p>
+    <w:p>
+      <w:pPr>
+        <w:pStyle w:val="BodyText"/>
+        <w:rPr>
+          <w:lang w:val="en-GB"/>
+        </w:rPr>
+      </w:pPr>
+      <w:r>
+        <w:rPr>
+          <w:lang w:val="en-GB"/>
+        </w:rPr>
+        <w:t>Given the kinetic interde</w:t>
+      </w:r>
+      <w:r>
+        <w:rPr>
+          <w:lang w:val="en-GB"/>
+        </w:rPr>
+        <w:t>p</w:t>
+      </w:r>
+      <w:r>
+        <w:rPr>
+          <w:lang w:val="en-GB"/>
+        </w:rPr>
+        <w:t>en</w:t>
+      </w:r>
+      <w:r>
+        <w:rPr>
+          <w:lang w:val="en-GB"/>
+        </w:rPr>
+        <w:t>den</w:t>
+      </w:r>
+      <w:r>
+        <w:rPr>
+          <w:lang w:val="en-GB"/>
+        </w:rPr>
+        <w:t xml:space="preserve">ce of NNMT and </w:t>
+      </w:r>
+      <w:proofErr w:type="spellStart"/>
+      <w:r>
+        <w:rPr>
+          <w:lang w:val="en-GB"/>
+        </w:rPr>
+        <w:t>NamPT</w:t>
+      </w:r>
+      <w:proofErr w:type="spellEnd"/>
+      <w:r>
+        <w:rPr>
+          <w:lang w:val="en-GB"/>
+        </w:rPr>
+        <w:t xml:space="preserve"> shown in fig</w:t>
+      </w:r>
+      <w:r>
+        <w:rPr>
+          <w:lang w:val="en-GB"/>
+        </w:rPr>
+        <w:t>ures</w:t>
+      </w:r>
+      <w:r>
+        <w:rPr>
+          <w:lang w:val="en-GB"/>
+        </w:rPr>
+        <w:t> 4 and 5,</w:t>
+      </w:r>
+      <w:r>
+        <w:rPr>
+          <w:lang w:val="en-GB"/>
+        </w:rPr>
+        <w:t xml:space="preserve"> </w:t>
+      </w:r>
+      <w:r>
+        <w:rPr>
+          <w:lang w:val="en-GB"/>
+        </w:rPr>
+        <w:t xml:space="preserve">it </w:t>
+      </w:r>
+      <w:r>
+        <w:rPr>
+          <w:lang w:val="en-GB"/>
+        </w:rPr>
+        <w:t>seems</w:t>
+      </w:r>
+      <w:r>
+        <w:rPr>
+          <w:lang w:val="en-GB"/>
+        </w:rPr>
+        <w:t xml:space="preserve"> possible that NNMT has exerted an evolutionary pressure on the development of </w:t>
+      </w:r>
+      <w:proofErr w:type="spellStart"/>
+      <w:r>
+        <w:rPr>
+          <w:lang w:val="en-GB"/>
+        </w:rPr>
+        <w:t>NamPT</w:t>
+      </w:r>
+      <w:proofErr w:type="spellEnd"/>
+      <w:r>
+        <w:rPr>
+          <w:lang w:val="en-GB"/>
+        </w:rPr>
+        <w:t xml:space="preserve">. In this case, one would expect to observe adaptations that are reflected in the </w:t>
+      </w:r>
+      <w:proofErr w:type="spellStart"/>
+      <w:r>
+        <w:rPr>
+          <w:lang w:val="en-GB"/>
+        </w:rPr>
+        <w:t>NamPT</w:t>
+      </w:r>
+      <w:proofErr w:type="spellEnd"/>
+      <w:r>
+        <w:rPr>
+          <w:lang w:val="en-GB"/>
+        </w:rPr>
+        <w:t xml:space="preserve"> protein sequence arising shortly after the occurrence </w:t>
+      </w:r>
+      <w:r>
+        <w:rPr>
+          <w:lang w:val="en-GB"/>
+        </w:rPr>
+        <w:lastRenderedPageBreak/>
+        <w:t xml:space="preserve">of NNMT. To explore this, we created a multiple sequence alignment of </w:t>
+      </w:r>
+      <w:proofErr w:type="spellStart"/>
+      <w:r>
+        <w:rPr>
+          <w:lang w:val="en-GB"/>
+        </w:rPr>
+        <w:t>NamPT</w:t>
+      </w:r>
+      <w:proofErr w:type="spellEnd"/>
+      <w:r>
+        <w:rPr>
+          <w:lang w:val="en-GB"/>
+        </w:rPr>
+        <w:t xml:space="preserve"> protein sequences from </w:t>
+      </w:r>
+      <w:proofErr w:type="spellStart"/>
+      <w:r>
+        <w:rPr>
+          <w:lang w:val="en-GB"/>
+        </w:rPr>
+        <w:t>m</w:t>
+      </w:r>
+      <w:r>
+        <w:rPr>
+          <w:lang w:val="en-GB"/>
+        </w:rPr>
+        <w:t>etazoa</w:t>
+      </w:r>
+      <w:proofErr w:type="spellEnd"/>
+      <w:r>
+        <w:rPr>
+          <w:lang w:val="en-GB"/>
+        </w:rPr>
+        <w:t>. An alignment of selected sequences is shown in figure 6A and a more comprehensive multiple sequence alignment containing a larger number of species can be found in supplementary figure S1. We found</w:t>
+      </w:r>
+      <w:r>
+        <w:rPr>
+          <w:lang w:val="en-GB"/>
+        </w:rPr>
+        <w:t xml:space="preserve"> </w:t>
+      </w:r>
+      <w:r>
+        <w:rPr>
+          <w:lang w:val="en-GB"/>
+        </w:rPr>
+        <w:t>an insert of ten amino acids</w:t>
+      </w:r>
+      <w:r>
+        <w:rPr>
+          <w:lang w:val="en-GB"/>
+        </w:rPr>
+        <w:t xml:space="preserve"> </w:t>
+      </w:r>
+      <w:r>
+        <w:rPr>
+          <w:lang w:val="en-GB"/>
+        </w:rPr>
+        <w:t>in</w:t>
+      </w:r>
+      <w:r>
+        <w:rPr>
+          <w:lang w:val="en-GB"/>
+        </w:rPr>
+        <w:t xml:space="preserve"> most </w:t>
+      </w:r>
+      <w:r>
+        <w:rPr>
+          <w:lang w:val="en-GB"/>
+        </w:rPr>
+        <w:t>d</w:t>
+      </w:r>
+      <w:r>
+        <w:rPr>
+          <w:lang w:val="en-GB"/>
+        </w:rPr>
+        <w:t xml:space="preserve">euterostomes that possess only </w:t>
+      </w:r>
+      <w:proofErr w:type="spellStart"/>
+      <w:r>
+        <w:rPr>
+          <w:lang w:val="en-GB"/>
+        </w:rPr>
+        <w:t>NamPT</w:t>
+      </w:r>
+      <w:proofErr w:type="spellEnd"/>
+      <w:r>
+        <w:rPr>
+          <w:lang w:val="en-GB"/>
+        </w:rPr>
+        <w:t xml:space="preserve"> and NNMT (indicated by the blue circle</w:t>
+      </w:r>
+      <w:r>
+        <w:rPr>
+          <w:lang w:val="en-GB"/>
+        </w:rPr>
+        <w:t>, fig. 6A</w:t>
+      </w:r>
+      <w:r>
+        <w:rPr>
+          <w:lang w:val="en-GB"/>
+        </w:rPr>
+        <w:t>)</w:t>
+      </w:r>
+      <w:r>
+        <w:rPr>
+          <w:lang w:val="en-GB"/>
+        </w:rPr>
+        <w:t>. This insert</w:t>
+      </w:r>
+      <w:r>
+        <w:rPr>
+          <w:lang w:val="en-GB"/>
+        </w:rPr>
+        <w:t xml:space="preserve"> correspond</w:t>
+      </w:r>
+      <w:r>
+        <w:rPr>
+          <w:lang w:val="en-GB"/>
+        </w:rPr>
+        <w:t>s</w:t>
+      </w:r>
+      <w:r>
+        <w:rPr>
+          <w:lang w:val="en-GB"/>
+        </w:rPr>
+        <w:t xml:space="preserve"> to positions 42 to 51 in the human enzyme</w:t>
+      </w:r>
+      <w:r>
+        <w:rPr>
+          <w:lang w:val="en-GB"/>
+        </w:rPr>
+        <w:t xml:space="preserve"> and</w:t>
+      </w:r>
+      <w:r>
+        <w:rPr>
+          <w:lang w:val="en-GB"/>
+        </w:rPr>
+        <w:t xml:space="preserve"> overlaps with a predicted weak nuclear localisation signal (NLS). The NLS prediction is lost when the insert is removed. </w:t>
+      </w:r>
+      <w:r>
+        <w:rPr>
+          <w:lang w:val="en-GB"/>
+        </w:rPr>
+        <w:t>T</w:t>
+      </w:r>
+      <w:r>
+        <w:rPr>
+          <w:lang w:val="en-GB"/>
+        </w:rPr>
+        <w:t>he ten amino acid</w:t>
+      </w:r>
+      <w:r>
+        <w:rPr>
+          <w:lang w:val="en-GB"/>
+        </w:rPr>
+        <w:t xml:space="preserve"> insert</w:t>
+      </w:r>
+      <w:r>
+        <w:rPr>
+          <w:lang w:val="en-GB"/>
+        </w:rPr>
+        <w:t xml:space="preserve"> </w:t>
+      </w:r>
+      <w:r>
+        <w:rPr>
+          <w:lang w:val="en-GB"/>
+        </w:rPr>
+        <w:t>is</w:t>
+      </w:r>
+      <w:r>
+        <w:rPr>
+          <w:lang w:val="en-GB"/>
+        </w:rPr>
+        <w:t xml:space="preserve"> furthermore part of</w:t>
+      </w:r>
+      <w:r>
+        <w:rPr>
+          <w:lang w:val="en-GB"/>
+        </w:rPr>
+        <w:t xml:space="preserve"> a</w:t>
+      </w:r>
+      <w:r>
+        <w:rPr>
+          <w:lang w:val="en-GB"/>
+        </w:rPr>
+        <w:t xml:space="preserve"> loop structure at the</w:t>
+      </w:r>
+      <w:r>
+        <w:rPr>
+          <w:lang w:val="en-GB"/>
+        </w:rPr>
+        <w:t xml:space="preserve"> surface</w:t>
+      </w:r>
+      <w:r>
+        <w:rPr>
+          <w:lang w:val="en-GB"/>
+        </w:rPr>
+        <w:t xml:space="preserve"> of the enzyme</w:t>
+      </w:r>
+      <w:r>
+        <w:rPr>
+          <w:lang w:val="en-GB"/>
+        </w:rPr>
+        <w:t xml:space="preserve"> that is unresolved in all available crystal structures of human </w:t>
+      </w:r>
+      <w:proofErr w:type="spellStart"/>
+      <w:r>
+        <w:rPr>
+          <w:lang w:val="en-GB"/>
+        </w:rPr>
+        <w:t>NamPT</w:t>
+      </w:r>
+      <w:proofErr w:type="spellEnd"/>
+      <w:r>
+        <w:rPr>
+          <w:lang w:val="en-GB"/>
+        </w:rPr>
+        <w:t xml:space="preserve"> (e.g. structure visualisation in fig. 6B from</w:t>
+      </w:r>
+      <w:r>
+        <w:rPr>
+          <w:lang w:val="en-GB"/>
+        </w:rPr>
+        <w:fldChar w:fldCharType="begin"/>
+      </w:r>
+      <w:r>
+        <w:rPr>
+          <w:lang w:val="en-GB"/>
+        </w:rPr>
+        <w:instrText xml:space="preserve"> ADDIN EN.CITE &lt;EndNote&gt;&lt;Cite ExcludeYear="1"&gt;&lt;Author&gt;Wang&lt;/Author&gt;&lt;Year&gt;2006&lt;/Year&gt;&lt;RecNum&gt;54&lt;/RecNum&gt;&lt;DisplayText&gt;&lt;style face="superscript"&gt;45&lt;/style&gt;&lt;/DisplayText&gt;&lt;record&gt;&lt;rec-number&gt;54&lt;/rec-number&gt;&lt;foreign-keys&gt;&lt;key app="EN" db-id="wzaafzpd7x090me025ux9pz7dftsws9twfsd" timestamp="1543412515"&gt;54&lt;/key&gt;&lt;/foreign-keys&gt;&lt;ref-type name="Journal Article"&gt;17&lt;/ref-type&gt;&lt;contributors&gt;&lt;authors&gt;&lt;author&gt;Wang, Tao&lt;/author&gt;&lt;author&gt;Zhang, Xiangbin&lt;/author&gt;&lt;author&gt;Bheda, Poonam&lt;/author&gt;&lt;author&gt;Revollo, Javier R.&lt;/author&gt;&lt;author&gt;Imai, Shin-ichiro&lt;/author&gt;&lt;author&gt;Wolberger, Cynthia&lt;/author&gt;&lt;/authors&gt;&lt;/contributors&gt;&lt;titles&gt;&lt;title&gt;Structure of Nampt/PBEF/visfatin , a mammalian NAD+ biosynthetic enzyme.&lt;/title&gt;&lt;secondary-title&gt;Nature Structural and Molecular Biology&lt;/secondary-title&gt;&lt;/titles&gt;&lt;periodical&gt;&lt;full-title&gt;Nature Structural and Molecular Biology&lt;/full-title&gt;&lt;/periodical&gt;&lt;pages&gt;661--662&lt;/pages&gt;&lt;volume&gt;13&lt;/volume&gt;&lt;number&gt;7&lt;/number&gt;&lt;dates&gt;&lt;year&gt;2006&lt;/year&gt;&lt;/dates&gt;&lt;accession-num&gt;Wang2006&lt;/accession-num&gt;&lt;urls&gt;&lt;/urls&gt;&lt;/record&gt;&lt;/Cite&gt;&lt;/EndNote&gt;</w:instrText>
+      </w:r>
+      <w:r>
+        <w:rPr>
+          <w:lang w:val="en-GB"/>
+        </w:rPr>
+        <w:fldChar w:fldCharType="separate"/>
+      </w:r>
+      <w:r>
+        <w:rPr>
+          <w:noProof/>
+          <w:vertAlign w:val="superscript"/>
+          <w:lang w:val="en-GB"/>
+        </w:rPr>
+        <w:t>45</w:t>
+      </w:r>
+      <w:r>
+        <w:rPr>
+          <w:lang w:val="en-GB"/>
+        </w:rPr>
+        <w:fldChar w:fldCharType="end"/>
+      </w:r>
+      <w:r>
+        <w:rPr>
+          <w:lang w:val="en-GB"/>
+        </w:rPr>
+        <w:t>). Intriguingly, this presumed loop, depicted in red in figure 6B, is connected to one of the β-sheets involved in substrate binding</w:t>
+      </w:r>
+      <w:r>
+        <w:rPr>
+          <w:lang w:val="en-GB"/>
+        </w:rPr>
+        <w:fldChar w:fldCharType="begin"/>
+      </w:r>
+      <w:r>
+        <w:rPr>
+          <w:lang w:val="en-GB"/>
+        </w:rPr>
+        <w:instrText xml:space="preserve"> ADDIN EN.CITE &lt;EndNote&gt;&lt;Cite ExcludeYear="1"&gt;&lt;Author&gt;Burgos&lt;/Author&gt;&lt;Year&gt;2009&lt;/Year&gt;&lt;RecNum&gt;68&lt;/RecNum&gt;&lt;DisplayText&gt;&lt;style face="superscript"&gt;36&lt;/style&gt;&lt;/DisplayText&gt;&lt;record&gt;&lt;rec-number&gt;68&lt;/rec-number&gt;&lt;foreign-keys&gt;&lt;key app="EN" db-id="wzaafzpd7x090me025ux9pz7dftsws9twfsd" timestamp="1543412515"&gt;68&lt;/key&gt;&lt;/foreign-keys&gt;&lt;ref-type name="Journal Article"&gt;17&lt;/ref-type&gt;&lt;contributors&gt;&lt;authors&gt;&lt;author&gt;Burgos, Emmanuel S.&lt;/author&gt;&lt;author&gt;Ho, Meng-Chiao&lt;/author&gt;&lt;author&gt;Almo, Steven C.&lt;/author&gt;&lt;author&gt;Schramm, Vern L.&lt;/author&gt;&lt;/authors&gt;&lt;/contributors&gt;&lt;titles&gt;&lt;title&gt;A phosphoenzyme mimic, overlapping catalytic sites and reaction coordinate motion for human NAMPT .&lt;/title&gt;&lt;secondary-title&gt;Proceedings of the National Academy of Sciences&lt;/secondary-title&gt;&lt;/titles&gt;&lt;periodical&gt;&lt;full-title&gt;Proceedings of the National Academy of Sciences&lt;/full-title&gt;&lt;/periodical&gt;&lt;pages&gt;13748--53&lt;/pages&gt;&lt;volume&gt;106&lt;/volume&gt;&lt;number&gt;33&lt;/number&gt;&lt;dates&gt;&lt;year&gt;2009&lt;/year&gt;&lt;/dates&gt;&lt;accession-num&gt;Burgos2009&lt;/accession-num&gt;&lt;urls&gt;&lt;/urls&gt;&lt;/record&gt;&lt;/Cite&gt;&lt;/EndNote&gt;</w:instrText>
+      </w:r>
+      <w:r>
+        <w:rPr>
+          <w:lang w:val="en-GB"/>
+        </w:rPr>
+        <w:fldChar w:fldCharType="separate"/>
+      </w:r>
+      <w:r>
+        <w:rPr>
+          <w:noProof/>
+          <w:vertAlign w:val="superscript"/>
+          <w:lang w:val="en-GB"/>
+        </w:rPr>
+        <w:t>36</w:t>
+      </w:r>
+      <w:r>
+        <w:rPr>
+          <w:lang w:val="en-GB"/>
+        </w:rPr>
+        <w:fldChar w:fldCharType="end"/>
+      </w:r>
+      <w:r>
+        <w:rPr>
+          <w:lang w:val="en-GB"/>
+        </w:rPr>
+        <w:t>.</w:t>
+      </w:r>
+    </w:p>
+    <w:p>
+      <w:pPr>
+        <w:pStyle w:val="BodyText"/>
+        <w:rPr>
+          <w:lang w:val="en-GB"/>
+        </w:rPr>
+      </w:pPr>
+      <w:commentRangeStart w:id="0"/>
+      <w:r>
+        <w:rPr>
+          <w:lang w:val="en-GB"/>
+        </w:rPr>
+        <w:t xml:space="preserve">From these observations, we derived two possible hypotheses regarding the role of the loop in </w:t>
+      </w:r>
+      <w:proofErr w:type="spellStart"/>
+      <w:r>
+        <w:rPr>
+          <w:lang w:val="en-GB"/>
+        </w:rPr>
+        <w:t>NamPT</w:t>
+      </w:r>
+      <w:proofErr w:type="spellEnd"/>
+      <w:r>
+        <w:rPr>
+          <w:lang w:val="en-GB"/>
+        </w:rPr>
+        <w:t xml:space="preserve"> function. The first hypothesis </w:t>
+      </w:r>
+      <w:r>
+        <w:rPr>
+          <w:lang w:val="en-GB"/>
+        </w:rPr>
+        <w:t>is</w:t>
+      </w:r>
+      <w:r>
+        <w:rPr>
+          <w:lang w:val="en-GB"/>
+        </w:rPr>
+        <w:t xml:space="preserve"> that the presence of the loop could </w:t>
+      </w:r>
+      <w:r>
+        <w:rPr>
+          <w:lang w:val="en-GB"/>
+        </w:rPr>
+        <w:t>affect</w:t>
+      </w:r>
+      <w:r>
+        <w:rPr>
+          <w:lang w:val="en-GB"/>
+        </w:rPr>
+        <w:t xml:space="preserve"> the subcellular localisation of </w:t>
+      </w:r>
+      <w:proofErr w:type="spellStart"/>
+      <w:r>
+        <w:rPr>
+          <w:lang w:val="en-GB"/>
+        </w:rPr>
+        <w:t>NamPT</w:t>
+      </w:r>
+      <w:proofErr w:type="spellEnd"/>
+      <w:r>
+        <w:rPr>
+          <w:lang w:val="en-GB"/>
+        </w:rPr>
+        <w:t xml:space="preserve">, as it is overlapping with a predicted NLS. To test this hypothesis, we created a mutant </w:t>
+      </w:r>
+      <w:proofErr w:type="spellStart"/>
+      <w:r>
+        <w:rPr>
+          <w:lang w:val="en-GB"/>
+        </w:rPr>
+        <w:t>NamPT</w:t>
+      </w:r>
+      <w:proofErr w:type="spellEnd"/>
+      <w:r>
+        <w:rPr>
+          <w:lang w:val="en-GB"/>
+        </w:rPr>
+        <w:t xml:space="preserve"> lacking the loop and recombinantly expressed FLAG-tagged wildtype and mutant </w:t>
+      </w:r>
+      <w:proofErr w:type="spellStart"/>
+      <w:r>
+        <w:rPr>
+          <w:lang w:val="en-GB"/>
+        </w:rPr>
+        <w:t>NamPT</w:t>
+      </w:r>
+      <w:proofErr w:type="spellEnd"/>
+      <w:r>
+        <w:rPr>
+          <w:lang w:val="en-GB"/>
+        </w:rPr>
+        <w:t xml:space="preserve"> in HeLa S3 cells. Immunofluorescence imaging showed a mixed cytosolic nuclear localisation for both the wildtype and the mutant </w:t>
+      </w:r>
+      <w:proofErr w:type="spellStart"/>
+      <w:r>
+        <w:rPr>
+          <w:lang w:val="en-GB"/>
+        </w:rPr>
+        <w:t>NamPT</w:t>
+      </w:r>
+      <w:proofErr w:type="spellEnd"/>
+      <w:r>
+        <w:rPr>
+          <w:lang w:val="en-GB"/>
+        </w:rPr>
+        <w:t xml:space="preserve"> (fig. 6C). Thus, deletion of the loop did not compromise nuclear localisation.</w:t>
       </w:r>
       <w:commentRangeEnd w:id="0"/>
       <w:r>
@@ -7576,115 +8233,147 @@
         </w:rPr>
         <w:commentReference w:id="0"/>
       </w:r>
-      <w:r>
-        <w:rPr>
-          <w:lang w:val="en-GB"/>
-        </w:rPr>
-        <w:t>It shows that</w:t>
-      </w:r>
-      <w:r>
-        <w:rPr>
-          <w:lang w:val="en-GB"/>
-        </w:rPr>
-        <w:t xml:space="preserve"> the naturally occurring </w:t>
+    </w:p>
+    <w:p>
+      <w:pPr>
+        <w:pStyle w:val="BodyText"/>
+        <w:rPr>
+          <w:lang w:val="en-GB"/>
+        </w:rPr>
+      </w:pPr>
+      <w:commentRangeStart w:id="1"/>
+      <w:r>
+        <w:rPr>
+          <w:lang w:val="en-GB"/>
+        </w:rPr>
+        <w:t xml:space="preserve">The second hypothesis </w:t>
+      </w:r>
+      <w:r>
+        <w:rPr>
+          <w:lang w:val="en-GB"/>
+        </w:rPr>
+        <w:t>is</w:t>
+      </w:r>
+      <w:r>
+        <w:rPr>
+          <w:lang w:val="en-GB"/>
+        </w:rPr>
+        <w:t xml:space="preserve"> based on our model simulations that predict that </w:t>
+      </w:r>
+      <w:r>
+        <w:rPr>
+          <w:lang w:val="en-GB"/>
+        </w:rPr>
+        <w:t xml:space="preserve">the presence of </w:t>
+      </w:r>
+      <w:r>
+        <w:rPr>
+          <w:lang w:val="en-GB"/>
+        </w:rPr>
+        <w:t xml:space="preserve">NNMT might have </w:t>
+      </w:r>
+      <w:r>
+        <w:rPr>
+          <w:lang w:val="en-GB"/>
+        </w:rPr>
+        <w:t>led</w:t>
+      </w:r>
+      <w:r>
+        <w:rPr>
+          <w:lang w:val="en-GB"/>
+        </w:rPr>
+        <w:t xml:space="preserve"> to a shift in the </w:t>
+      </w:r>
+      <w:r>
+        <w:rPr>
+          <w:lang w:val="en-GB"/>
+        </w:rPr>
+        <w:t xml:space="preserve">evolutionary pressure on </w:t>
+      </w:r>
+      <w:proofErr w:type="spellStart"/>
+      <w:r>
+        <w:rPr>
+          <w:lang w:val="en-GB"/>
+        </w:rPr>
+        <w:t>NamPT</w:t>
+      </w:r>
+      <w:proofErr w:type="spellEnd"/>
+      <w:r>
+        <w:rPr>
+          <w:lang w:val="en-GB"/>
+        </w:rPr>
+        <w:t xml:space="preserve"> </w:t>
+      </w:r>
+      <w:r>
+        <w:rPr>
+          <w:lang w:val="en-GB"/>
+        </w:rPr>
+        <w:t>kinetics</w:t>
+      </w:r>
+      <w:r>
+        <w:rPr>
+          <w:lang w:val="en-GB"/>
+        </w:rPr>
+        <w:t xml:space="preserve"> </w:t>
+      </w:r>
+      <w:r>
+        <w:rPr>
+          <w:lang w:val="en-GB"/>
+        </w:rPr>
+        <w:t xml:space="preserve">and that therefore the sequence insertion might have an effect on substrate binding of </w:t>
+      </w:r>
+      <w:proofErr w:type="spellStart"/>
+      <w:r>
+        <w:rPr>
+          <w:lang w:val="en-GB"/>
+        </w:rPr>
+        <w:t>NamPT</w:t>
+      </w:r>
+      <w:proofErr w:type="spellEnd"/>
+      <w:r>
+        <w:rPr>
+          <w:lang w:val="en-GB"/>
+        </w:rPr>
+        <w:t xml:space="preserve">. To analyse this possibility, we expressed and </w:t>
+      </w:r>
+      <w:proofErr w:type="gramStart"/>
+      <w:r>
+        <w:rPr>
+          <w:lang w:val="en-GB"/>
+        </w:rPr>
+        <w:t xml:space="preserve">purified </w:t>
+      </w:r>
+      <w:r>
+        <w:rPr>
+          <w:lang w:val="en-GB"/>
+        </w:rPr>
+        <w:t xml:space="preserve"> the</w:t>
+      </w:r>
+      <w:proofErr w:type="gramEnd"/>
+      <w:r>
+        <w:rPr>
+          <w:lang w:val="en-GB"/>
+        </w:rPr>
+        <w:t xml:space="preserve"> </w:t>
+      </w:r>
+      <w:r>
+        <w:rPr>
+          <w:lang w:val="en-GB"/>
+        </w:rPr>
+        <w:t xml:space="preserve">wildtype and the mutant enzyme in </w:t>
       </w:r>
       <w:r>
         <w:rPr>
           <w:i/>
           <w:lang w:val="en-GB"/>
         </w:rPr>
-        <w:t>K</w:t>
-      </w:r>
-      <w:r>
-        <w:rPr>
-          <w:i/>
-          <w:position w:val="-7"/>
-          <w:sz w:val="19"/>
-          <w:lang w:val="en-GB"/>
-        </w:rPr>
-        <w:t>M</w:t>
-      </w:r>
-      <w:r>
-        <w:rPr>
-          <w:lang w:val="en-GB"/>
-        </w:rPr>
-        <w:t xml:space="preserve"> values are in a</w:t>
-      </w:r>
-      <w:r>
-        <w:rPr>
-          <w:lang w:val="en-GB"/>
-        </w:rPr>
-        <w:t>n optimal</w:t>
-      </w:r>
-      <w:r>
-        <w:rPr>
-          <w:lang w:val="en-GB"/>
-        </w:rPr>
-        <w:t xml:space="preserve"> range</w:t>
-      </w:r>
-      <w:r>
-        <w:rPr>
-          <w:lang w:val="en-GB"/>
-        </w:rPr>
-        <w:t>,</w:t>
-      </w:r>
-      <w:r>
-        <w:rPr>
-          <w:lang w:val="en-GB"/>
-        </w:rPr>
-        <w:t xml:space="preserve"> where further adjustment would lead to little or no increase of NAD consumption flux or NAD concentration.</w:t>
-      </w:r>
-    </w:p>
-    <w:p>
-      <w:pPr>
-        <w:pStyle w:val="Heading3"/>
-        <w:rPr>
-          <w:lang w:val="en-GB"/>
-        </w:rPr>
-      </w:pPr>
-      <w:r>
-        <w:rPr>
-          <w:lang w:val="en-GB"/>
-        </w:rPr>
-        <w:t>Sequence variance acquired in metazoans enhances substrate affinity</w:t>
-      </w:r>
-    </w:p>
-    <w:p>
-      <w:pPr>
-        <w:pStyle w:val="BodyText"/>
-        <w:rPr>
-          <w:lang w:val="en-GB"/>
-        </w:rPr>
-      </w:pPr>
-      <w:r>
-        <w:rPr>
-          <w:lang w:val="en-GB"/>
-        </w:rPr>
-        <w:t>Given the kinetic interde</w:t>
-      </w:r>
-      <w:r>
-        <w:rPr>
-          <w:lang w:val="en-GB"/>
-        </w:rPr>
-        <w:t>p</w:t>
-      </w:r>
-      <w:r>
-        <w:rPr>
-          <w:lang w:val="en-GB"/>
-        </w:rPr>
-        <w:t>en</w:t>
-      </w:r>
-      <w:r>
-        <w:rPr>
-          <w:lang w:val="en-GB"/>
-        </w:rPr>
-        <w:t>den</w:t>
-      </w:r>
-      <w:r>
-        <w:rPr>
-          <w:lang w:val="en-GB"/>
-        </w:rPr>
-        <w:t xml:space="preserve">ce of NNMT and </w:t>
+        <w:t>E. coli</w:t>
+      </w:r>
+      <w:r>
+        <w:rPr>
+          <w:lang w:val="en-GB"/>
+        </w:rPr>
+        <w:t xml:space="preserve">., N-terminally fused to a 6xHis-tag. The size exclusion chromatography profile showed that both wildtype and mutant protein were expressed as dimers (see suppl. fig. S3), indicating that the mutant protein is likely to be folded correctly. The enzymatic activity was measured by NMR spectroscopy using the detection of NMN. Upon incubation with the </w:t>
       </w:r>
       <w:proofErr w:type="spellStart"/>
       <w:r>
@@ -7698,651 +8387,7 @@
         <w:rPr>
           <w:lang w:val="en-GB"/>
         </w:rPr>
-        <w:t xml:space="preserve"> shown in figure fig</w:t>
-      </w:r>
-      <w:r>
-        <w:rPr>
-          <w:lang w:val="en-GB"/>
-        </w:rPr>
-        <w:t>ures</w:t>
-      </w:r>
-      <w:r>
-        <w:rPr>
-          <w:lang w:val="en-GB"/>
-        </w:rPr>
-        <w:t> 4 and 5,</w:t>
-      </w:r>
-      <w:r>
-        <w:rPr>
-          <w:lang w:val="en-GB"/>
-        </w:rPr>
-        <w:t xml:space="preserve"> </w:t>
-      </w:r>
-      <w:r>
-        <w:rPr>
-          <w:lang w:val="en-GB"/>
-        </w:rPr>
-        <w:t xml:space="preserve">it </w:t>
-      </w:r>
-      <w:r>
-        <w:rPr>
-          <w:lang w:val="en-GB"/>
-        </w:rPr>
-        <w:t>seems</w:t>
-      </w:r>
-      <w:r>
-        <w:rPr>
-          <w:lang w:val="en-GB"/>
-        </w:rPr>
-        <w:t xml:space="preserve"> possible that NNMT has exerted an evolutionary pressure on the development of </w:t>
-      </w:r>
-      <w:proofErr w:type="spellStart"/>
-      <w:r>
-        <w:rPr>
-          <w:lang w:val="en-GB"/>
-        </w:rPr>
-        <w:t>NamPT</w:t>
-      </w:r>
-      <w:proofErr w:type="spellEnd"/>
-      <w:r>
-        <w:rPr>
-          <w:lang w:val="en-GB"/>
-        </w:rPr>
-        <w:t xml:space="preserve">. In this case, one would expect to observe adaptations that are reflected in the </w:t>
-      </w:r>
-      <w:proofErr w:type="spellStart"/>
-      <w:r>
-        <w:rPr>
-          <w:lang w:val="en-GB"/>
-        </w:rPr>
-        <w:t>NamPT</w:t>
-      </w:r>
-      <w:proofErr w:type="spellEnd"/>
-      <w:r>
-        <w:rPr>
-          <w:lang w:val="en-GB"/>
-        </w:rPr>
-        <w:t xml:space="preserve"> protein sequence arising shortly after the occurrence of NNMT. To explore this, we created a multiple sequence alignment of </w:t>
-      </w:r>
-      <w:proofErr w:type="spellStart"/>
-      <w:r>
-        <w:rPr>
-          <w:lang w:val="en-GB"/>
-        </w:rPr>
-        <w:t>NamPT</w:t>
-      </w:r>
-      <w:proofErr w:type="spellEnd"/>
-      <w:r>
-        <w:rPr>
-          <w:lang w:val="en-GB"/>
-        </w:rPr>
-        <w:t xml:space="preserve"> protein sequences from </w:t>
-      </w:r>
-      <w:proofErr w:type="spellStart"/>
-      <w:r>
-        <w:rPr>
-          <w:lang w:val="en-GB"/>
-        </w:rPr>
-        <w:t>m</w:t>
-      </w:r>
-      <w:r>
-        <w:rPr>
-          <w:lang w:val="en-GB"/>
-        </w:rPr>
-        <w:t>etazoa</w:t>
-      </w:r>
-      <w:proofErr w:type="spellEnd"/>
-      <w:r>
-        <w:rPr>
-          <w:lang w:val="en-GB"/>
-        </w:rPr>
-        <w:t xml:space="preserve">. An alignment of selected sequences is shown in figure 6A and a more </w:t>
-      </w:r>
-      <w:r>
-        <w:rPr>
-          <w:lang w:val="en-GB"/>
-        </w:rPr>
-        <w:lastRenderedPageBreak/>
-        <w:t>comprehensive multiple sequence alignment containing a larger number of species can be found in supplementary figure S1. We found</w:t>
-      </w:r>
-      <w:r>
-        <w:rPr>
-          <w:lang w:val="en-GB"/>
-        </w:rPr>
-        <w:t xml:space="preserve"> </w:t>
-      </w:r>
-      <w:r>
-        <w:rPr>
-          <w:lang w:val="en-GB"/>
-        </w:rPr>
-        <w:t>an insert of ten amino acids</w:t>
-      </w:r>
-      <w:r>
-        <w:rPr>
-          <w:lang w:val="en-GB"/>
-        </w:rPr>
-        <w:t xml:space="preserve"> </w:t>
-      </w:r>
-      <w:r>
-        <w:rPr>
-          <w:lang w:val="en-GB"/>
-        </w:rPr>
-        <w:t>in</w:t>
-      </w:r>
-      <w:r>
-        <w:rPr>
-          <w:lang w:val="en-GB"/>
-        </w:rPr>
-        <w:t xml:space="preserve"> most </w:t>
-      </w:r>
-      <w:proofErr w:type="gramStart"/>
-      <w:r>
-        <w:rPr>
-          <w:lang w:val="en-GB"/>
-        </w:rPr>
-        <w:t>d</w:t>
-      </w:r>
-      <w:r>
-        <w:rPr>
-          <w:lang w:val="en-GB"/>
-        </w:rPr>
-        <w:t>euterostomes</w:t>
-      </w:r>
-      <w:r>
-        <w:rPr>
-          <w:lang w:val="en-GB"/>
-        </w:rPr>
-        <w:t xml:space="preserve"> </w:t>
-      </w:r>
-      <w:r>
-        <w:rPr>
-          <w:lang w:val="en-GB"/>
-        </w:rPr>
-        <w:t xml:space="preserve"> that</w:t>
-      </w:r>
-      <w:proofErr w:type="gramEnd"/>
-      <w:r>
-        <w:rPr>
-          <w:lang w:val="en-GB"/>
-        </w:rPr>
-        <w:t xml:space="preserve"> possess only </w:t>
-      </w:r>
-      <w:proofErr w:type="spellStart"/>
-      <w:r>
-        <w:rPr>
-          <w:lang w:val="en-GB"/>
-        </w:rPr>
-        <w:t>NamPT</w:t>
-      </w:r>
-      <w:proofErr w:type="spellEnd"/>
-      <w:r>
-        <w:rPr>
-          <w:lang w:val="en-GB"/>
-        </w:rPr>
-        <w:t xml:space="preserve"> and NNMT (indicated by the blue circle</w:t>
-      </w:r>
-      <w:r>
-        <w:rPr>
-          <w:lang w:val="en-GB"/>
-        </w:rPr>
-        <w:t>, fig. 6A</w:t>
-      </w:r>
-      <w:r>
-        <w:rPr>
-          <w:lang w:val="en-GB"/>
-        </w:rPr>
-        <w:t>)</w:t>
-      </w:r>
-      <w:r>
-        <w:rPr>
-          <w:lang w:val="en-GB"/>
-        </w:rPr>
-        <w:t>. This insert</w:t>
-      </w:r>
-      <w:r>
-        <w:rPr>
-          <w:lang w:val="en-GB"/>
-        </w:rPr>
-        <w:t xml:space="preserve"> correspond</w:t>
-      </w:r>
-      <w:r>
-        <w:rPr>
-          <w:lang w:val="en-GB"/>
-        </w:rPr>
-        <w:t>s</w:t>
-      </w:r>
-      <w:r>
-        <w:rPr>
-          <w:lang w:val="en-GB"/>
-        </w:rPr>
-        <w:t xml:space="preserve"> to positions 42 to 51 in the human enzyme. </w:t>
-      </w:r>
-      <w:r>
-        <w:rPr>
-          <w:lang w:val="en-GB"/>
-        </w:rPr>
-        <w:t>It</w:t>
-      </w:r>
-      <w:r>
-        <w:rPr>
-          <w:lang w:val="en-GB"/>
-        </w:rPr>
-        <w:t xml:space="preserve"> overlaps with a predicted weak nuclear localisation signal (NLS). The NLS prediction is lost when the insert is removed. </w:t>
-      </w:r>
-      <w:r>
-        <w:rPr>
-          <w:lang w:val="en-GB"/>
-        </w:rPr>
-        <w:t>T</w:t>
-      </w:r>
-      <w:r>
-        <w:rPr>
-          <w:lang w:val="en-GB"/>
-        </w:rPr>
-        <w:t xml:space="preserve">hese ten amino acids </w:t>
-      </w:r>
-      <w:r>
-        <w:rPr>
-          <w:lang w:val="en-GB"/>
-        </w:rPr>
-        <w:t>are furthermore part of</w:t>
-      </w:r>
-      <w:r>
-        <w:rPr>
-          <w:lang w:val="en-GB"/>
-        </w:rPr>
-        <w:t xml:space="preserve"> a</w:t>
-      </w:r>
-      <w:r>
-        <w:rPr>
-          <w:lang w:val="en-GB"/>
-        </w:rPr>
-        <w:t xml:space="preserve"> loop structure at the</w:t>
-      </w:r>
-      <w:r>
-        <w:rPr>
-          <w:lang w:val="en-GB"/>
-        </w:rPr>
-        <w:t xml:space="preserve"> surface</w:t>
-      </w:r>
-      <w:r>
-        <w:rPr>
-          <w:lang w:val="en-GB"/>
-        </w:rPr>
-        <w:t xml:space="preserve"> of the enzyme</w:t>
-      </w:r>
-      <w:r>
-        <w:rPr>
-          <w:lang w:val="en-GB"/>
-        </w:rPr>
-        <w:t xml:space="preserve"> that is unresolved in all available crystal structures of human </w:t>
-      </w:r>
-      <w:proofErr w:type="spellStart"/>
-      <w:r>
-        <w:rPr>
-          <w:lang w:val="en-GB"/>
-        </w:rPr>
-        <w:t>NamPT</w:t>
-      </w:r>
-      <w:proofErr w:type="spellEnd"/>
-      <w:r>
-        <w:rPr>
-          <w:lang w:val="en-GB"/>
-        </w:rPr>
-        <w:t xml:space="preserve"> (e.g. structure visualisation in fig. 6B from</w:t>
-      </w:r>
-      <w:r>
-        <w:rPr>
-          <w:lang w:val="en-GB"/>
-        </w:rPr>
-        <w:fldChar w:fldCharType="begin"/>
-      </w:r>
-      <w:r>
-        <w:rPr>
-          <w:lang w:val="en-GB"/>
-        </w:rPr>
-        <w:instrText xml:space="preserve"> ADDIN EN.CITE &lt;EndNote&gt;&lt;Cite ExcludeYear="1"&gt;&lt;Author&gt;Wang&lt;/Author&gt;&lt;Year&gt;2006&lt;/Year&gt;&lt;RecNum&gt;54&lt;/RecNum&gt;&lt;DisplayText&gt;&lt;style face="superscript"&gt;45&lt;/style&gt;&lt;/DisplayText&gt;&lt;record&gt;&lt;rec-number&gt;54&lt;/rec-number&gt;&lt;foreign-keys&gt;&lt;key app="EN" db-id="wzaafzpd7x090me025ux9pz7dftsws9twfsd" timestamp="1543412515"&gt;54&lt;/key&gt;&lt;/foreign-keys&gt;&lt;ref-type name="Journal Article"&gt;17&lt;/ref-type&gt;&lt;contributors&gt;&lt;authors&gt;&lt;author&gt;Wang, Tao&lt;/author&gt;&lt;author&gt;Zhang, Xiangbin&lt;/author&gt;&lt;author&gt;Bheda, Poonam&lt;/author&gt;&lt;author&gt;Revollo, Javier R.&lt;/author&gt;&lt;author&gt;Imai, Shin-ichiro&lt;/author&gt;&lt;author&gt;Wolberger, Cynthia&lt;/author&gt;&lt;/authors&gt;&lt;/contributors&gt;&lt;titles&gt;&lt;title&gt;Structure of Nampt/PBEF/visfatin , a mammalian NAD+ biosynthetic enzyme.&lt;/title&gt;&lt;secondary-title&gt;Nature Structural and Molecular Biology&lt;/secondary-title&gt;&lt;/titles&gt;&lt;periodical&gt;&lt;full-title&gt;Nature Structural and Molecular Biology&lt;/full-title&gt;&lt;/periodical&gt;&lt;pages&gt;661--662&lt;/pages&gt;&lt;volume&gt;13&lt;/volume&gt;&lt;number&gt;7&lt;/number&gt;&lt;dates&gt;&lt;year&gt;2006&lt;/year&gt;&lt;/dates&gt;&lt;accession-num&gt;Wang2006&lt;/accession-num&gt;&lt;urls&gt;&lt;/urls&gt;&lt;/record&gt;&lt;/Cite&gt;&lt;/EndNote&gt;</w:instrText>
-      </w:r>
-      <w:r>
-        <w:rPr>
-          <w:lang w:val="en-GB"/>
-        </w:rPr>
-        <w:fldChar w:fldCharType="separate"/>
-      </w:r>
-      <w:r>
-        <w:rPr>
-          <w:noProof/>
-          <w:vertAlign w:val="superscript"/>
-          <w:lang w:val="en-GB"/>
-        </w:rPr>
-        <w:t>45</w:t>
-      </w:r>
-      <w:r>
-        <w:rPr>
-          <w:lang w:val="en-GB"/>
-        </w:rPr>
-        <w:fldChar w:fldCharType="end"/>
-      </w:r>
-      <w:r>
-        <w:rPr>
-          <w:lang w:val="en-GB"/>
-        </w:rPr>
-        <w:t>). Intriguingly, this presumed loop, depicted in red in figure 6B, is connected to one of the β-sheets involved in substrate binding</w:t>
-      </w:r>
-      <w:r>
-        <w:rPr>
-          <w:lang w:val="en-GB"/>
-        </w:rPr>
-        <w:fldChar w:fldCharType="begin"/>
-      </w:r>
-      <w:r>
-        <w:rPr>
-          <w:lang w:val="en-GB"/>
-        </w:rPr>
-        <w:instrText xml:space="preserve"> ADDIN EN.CITE &lt;EndNote&gt;&lt;Cite ExcludeYear="1"&gt;&lt;Author&gt;Burgos&lt;/Author&gt;&lt;Year&gt;2009&lt;/Year&gt;&lt;RecNum&gt;68&lt;/RecNum&gt;&lt;DisplayText&gt;&lt;style face="superscript"&gt;36&lt;/style&gt;&lt;/DisplayText&gt;&lt;record&gt;&lt;rec-number&gt;68&lt;/rec-number&gt;&lt;foreign-keys&gt;&lt;key app="EN" db-id="wzaafzpd7x090me025ux9pz7dftsws9twfsd" timestamp="1543412515"&gt;68&lt;/key&gt;&lt;/foreign-keys&gt;&lt;ref-type name="Journal Article"&gt;17&lt;/ref-type&gt;&lt;contributors&gt;&lt;authors&gt;&lt;author&gt;Burgos, Emmanuel S.&lt;/author&gt;&lt;author&gt;Ho, Meng-Chiao&lt;/author&gt;&lt;author&gt;Almo, Steven C.&lt;/author&gt;&lt;author&gt;Schramm, Vern L.&lt;/author&gt;&lt;/authors&gt;&lt;/contributors&gt;&lt;titles&gt;&lt;title&gt;A phosphoenzyme mimic, overlapping catalytic sites and reaction coordinate motion for human NAMPT .&lt;/title&gt;&lt;secondary-title&gt;Proceedings of the National Academy of Sciences&lt;/secondary-title&gt;&lt;/titles&gt;&lt;periodical&gt;&lt;full-title&gt;Proceedings of the National Academy of Sciences&lt;/full-title&gt;&lt;/periodical&gt;&lt;pages&gt;13748--53&lt;/pages&gt;&lt;volume&gt;106&lt;/volume&gt;&lt;number&gt;33&lt;/number&gt;&lt;dates&gt;&lt;year&gt;2009&lt;/year&gt;&lt;/dates&gt;&lt;accession-num&gt;Burgos2009&lt;/accession-num&gt;&lt;urls&gt;&lt;/urls&gt;&lt;/record&gt;&lt;/Cite&gt;&lt;/EndNote&gt;</w:instrText>
-      </w:r>
-      <w:r>
-        <w:rPr>
-          <w:lang w:val="en-GB"/>
-        </w:rPr>
-        <w:fldChar w:fldCharType="separate"/>
-      </w:r>
-      <w:r>
-        <w:rPr>
-          <w:noProof/>
-          <w:vertAlign w:val="superscript"/>
-          <w:lang w:val="en-GB"/>
-        </w:rPr>
-        <w:t>36</w:t>
-      </w:r>
-      <w:r>
-        <w:rPr>
-          <w:lang w:val="en-GB"/>
-        </w:rPr>
-        <w:fldChar w:fldCharType="end"/>
-      </w:r>
-      <w:r>
-        <w:rPr>
-          <w:lang w:val="en-GB"/>
-        </w:rPr>
-        <w:t>.</w:t>
-      </w:r>
-    </w:p>
-    <w:p>
-      <w:pPr>
-        <w:pStyle w:val="BodyText"/>
-        <w:rPr>
-          <w:lang w:val="en-GB"/>
-        </w:rPr>
-      </w:pPr>
-      <w:commentRangeStart w:id="1"/>
-      <w:r>
-        <w:rPr>
-          <w:lang w:val="en-GB"/>
-        </w:rPr>
-        <w:t xml:space="preserve">From these observations, we derived two possible hypotheses regarding the role of the loop in </w:t>
-      </w:r>
-      <w:proofErr w:type="spellStart"/>
-      <w:r>
-        <w:rPr>
-          <w:lang w:val="en-GB"/>
-        </w:rPr>
-        <w:t>NamPT</w:t>
-      </w:r>
-      <w:proofErr w:type="spellEnd"/>
-      <w:r>
-        <w:rPr>
-          <w:lang w:val="en-GB"/>
-        </w:rPr>
-        <w:t xml:space="preserve"> function. The first hypothesis </w:t>
-      </w:r>
-      <w:r>
-        <w:rPr>
-          <w:lang w:val="en-GB"/>
-        </w:rPr>
-        <w:t>is</w:t>
-      </w:r>
-      <w:r>
-        <w:rPr>
-          <w:lang w:val="en-GB"/>
-        </w:rPr>
-        <w:t xml:space="preserve"> that the presence of the loop could </w:t>
-      </w:r>
-      <w:r>
-        <w:rPr>
-          <w:lang w:val="en-GB"/>
-        </w:rPr>
-        <w:t>affect</w:t>
-      </w:r>
-      <w:r>
-        <w:rPr>
-          <w:lang w:val="en-GB"/>
-        </w:rPr>
-        <w:t xml:space="preserve"> the subcellular localisation of </w:t>
-      </w:r>
-      <w:proofErr w:type="spellStart"/>
-      <w:r>
-        <w:rPr>
-          <w:lang w:val="en-GB"/>
-        </w:rPr>
-        <w:t>NamPT</w:t>
-      </w:r>
-      <w:proofErr w:type="spellEnd"/>
-      <w:r>
-        <w:rPr>
-          <w:lang w:val="en-GB"/>
-        </w:rPr>
-        <w:t xml:space="preserve">, as it is overlapping with a predicted NLS. To test this hypothesis, we created a mutant </w:t>
-      </w:r>
-      <w:proofErr w:type="spellStart"/>
-      <w:r>
-        <w:rPr>
-          <w:lang w:val="en-GB"/>
-        </w:rPr>
-        <w:t>NamPT</w:t>
-      </w:r>
-      <w:proofErr w:type="spellEnd"/>
-      <w:r>
-        <w:rPr>
-          <w:lang w:val="en-GB"/>
-        </w:rPr>
-        <w:t xml:space="preserve"> lacking the loop and recombinantly expressed FLAG-tagged wildtype and mutant </w:t>
-      </w:r>
-      <w:proofErr w:type="spellStart"/>
-      <w:r>
-        <w:rPr>
-          <w:lang w:val="en-GB"/>
-        </w:rPr>
-        <w:t>NamPT</w:t>
-      </w:r>
-      <w:proofErr w:type="spellEnd"/>
-      <w:r>
-        <w:rPr>
-          <w:lang w:val="en-GB"/>
-        </w:rPr>
-        <w:t xml:space="preserve"> in HeLa S3 cells. Immunofluorescence imaging showed a mixed cytosolic nuclear localisation for both the wildtype and the mutant </w:t>
-      </w:r>
-      <w:proofErr w:type="spellStart"/>
-      <w:r>
-        <w:rPr>
-          <w:lang w:val="en-GB"/>
-        </w:rPr>
-        <w:t>NamPT</w:t>
-      </w:r>
-      <w:proofErr w:type="spellEnd"/>
-      <w:r>
-        <w:rPr>
-          <w:lang w:val="en-GB"/>
-        </w:rPr>
-        <w:t xml:space="preserve"> (fig. 6C). Thus, deletion of the loop did not compromise nuclear localisation.</w:t>
-      </w:r>
-      <w:commentRangeEnd w:id="1"/>
-      <w:r>
-        <w:rPr>
-          <w:rStyle w:val="CommentReference"/>
-          <w:rFonts w:cs="Mangal"/>
-        </w:rPr>
-        <w:commentReference w:id="1"/>
-      </w:r>
-    </w:p>
-    <w:p>
-      <w:pPr>
-        <w:pStyle w:val="BodyText"/>
-        <w:rPr>
-          <w:lang w:val="en-GB"/>
-        </w:rPr>
-      </w:pPr>
-      <w:commentRangeStart w:id="2"/>
-      <w:r>
-        <w:rPr>
-          <w:lang w:val="en-GB"/>
-        </w:rPr>
-        <w:t xml:space="preserve">The second hypothesis </w:t>
-      </w:r>
-      <w:r>
-        <w:rPr>
-          <w:lang w:val="en-GB"/>
-        </w:rPr>
-        <w:t>is</w:t>
-      </w:r>
-      <w:r>
-        <w:rPr>
-          <w:lang w:val="en-GB"/>
-        </w:rPr>
-        <w:t xml:space="preserve"> based on our model simulations that predict that </w:t>
-      </w:r>
-      <w:r>
-        <w:rPr>
-          <w:lang w:val="en-GB"/>
-        </w:rPr>
-        <w:t xml:space="preserve">the presence of </w:t>
-      </w:r>
-      <w:r>
-        <w:rPr>
-          <w:lang w:val="en-GB"/>
-        </w:rPr>
-        <w:t xml:space="preserve">NNMT might have </w:t>
-      </w:r>
-      <w:proofErr w:type="spellStart"/>
-      <w:proofErr w:type="gramStart"/>
-      <w:r>
-        <w:rPr>
-          <w:lang w:val="en-GB"/>
-        </w:rPr>
-        <w:t>lead</w:t>
-      </w:r>
-      <w:proofErr w:type="spellEnd"/>
-      <w:proofErr w:type="gramEnd"/>
-      <w:r>
-        <w:rPr>
-          <w:lang w:val="en-GB"/>
-        </w:rPr>
-        <w:t xml:space="preserve"> to a shift in the </w:t>
-      </w:r>
-      <w:r>
-        <w:rPr>
-          <w:lang w:val="en-GB"/>
-        </w:rPr>
-        <w:t xml:space="preserve">evolutionary pressure on </w:t>
-      </w:r>
-      <w:proofErr w:type="spellStart"/>
-      <w:r>
-        <w:rPr>
-          <w:lang w:val="en-GB"/>
-        </w:rPr>
-        <w:t>NamPT</w:t>
-      </w:r>
-      <w:proofErr w:type="spellEnd"/>
-      <w:r>
-        <w:rPr>
-          <w:lang w:val="en-GB"/>
-        </w:rPr>
-        <w:t xml:space="preserve"> </w:t>
-      </w:r>
-      <w:r>
-        <w:rPr>
-          <w:lang w:val="en-GB"/>
-        </w:rPr>
-        <w:t>kinetics</w:t>
-      </w:r>
-      <w:r>
-        <w:rPr>
-          <w:lang w:val="en-GB"/>
-        </w:rPr>
-        <w:t xml:space="preserve"> </w:t>
-      </w:r>
-      <w:r>
-        <w:rPr>
-          <w:lang w:val="en-GB"/>
-        </w:rPr>
-        <w:t xml:space="preserve">and that therefore the sequence insertion might have an effect on substrate binding of </w:t>
-      </w:r>
-      <w:proofErr w:type="spellStart"/>
-      <w:r>
-        <w:rPr>
-          <w:lang w:val="en-GB"/>
-        </w:rPr>
-        <w:t>NamPT</w:t>
-      </w:r>
-      <w:proofErr w:type="spellEnd"/>
-      <w:r>
-        <w:rPr>
-          <w:lang w:val="en-GB"/>
-        </w:rPr>
-        <w:t xml:space="preserve">. To analyse this possibility, we expressed and </w:t>
-      </w:r>
-      <w:proofErr w:type="gramStart"/>
-      <w:r>
-        <w:rPr>
-          <w:lang w:val="en-GB"/>
-        </w:rPr>
-        <w:t xml:space="preserve">purified  </w:t>
-      </w:r>
-      <w:r>
-        <w:rPr>
-          <w:lang w:val="en-GB"/>
-        </w:rPr>
-        <w:t>both</w:t>
-      </w:r>
-      <w:proofErr w:type="gramEnd"/>
-      <w:r>
-        <w:rPr>
-          <w:lang w:val="en-GB"/>
-        </w:rPr>
-        <w:t xml:space="preserve"> the </w:t>
-      </w:r>
-      <w:r>
-        <w:rPr>
-          <w:lang w:val="en-GB"/>
-        </w:rPr>
-        <w:t xml:space="preserve">wildtype and the mutant enzyme in </w:t>
-      </w:r>
-      <w:r>
-        <w:rPr>
-          <w:i/>
-          <w:lang w:val="en-GB"/>
-        </w:rPr>
-        <w:t>E. coli</w:t>
-      </w:r>
-      <w:r>
-        <w:rPr>
-          <w:lang w:val="en-GB"/>
-        </w:rPr>
-        <w:t xml:space="preserve">., N-terminally fused to a 6xHis-tag. The size exclusion chromatography profile showed that both wildtype and mutant protein were expressed as dimers (see suppl. fig. S3), indicating that the mutant protein is likely to be folded correctly. The enzymatic activity was measured by NMR spectroscopy using the detection of NMN. Upon incubation with the </w:t>
-      </w:r>
-      <w:proofErr w:type="spellStart"/>
-      <w:r>
-        <w:rPr>
-          <w:lang w:val="en-GB"/>
-        </w:rPr>
-        <w:t>NamPT</w:t>
-      </w:r>
-      <w:proofErr w:type="spellEnd"/>
-      <w:r>
-        <w:rPr>
-          <w:lang w:val="en-GB"/>
-        </w:rPr>
-        <w:t xml:space="preserve"> inhibitor FK866 </w:t>
+        <w:t xml:space="preserve"> inhibitor FK866</w:t>
       </w:r>
       <w:r>
         <w:rPr>
@@ -8671,13 +8716,13 @@
         </w:rPr>
         <w:t>(fig. 6D). These observations suggest that the mutant enzyme is catalytically active, retains its dimeric state and sensitivity to FK866, but, has a lower activity and affinity to Nam, supporting the predictions derived from the metabolic modelling approach.</w:t>
       </w:r>
-      <w:commentRangeEnd w:id="2"/>
+      <w:commentRangeEnd w:id="1"/>
       <w:r>
         <w:rPr>
           <w:rStyle w:val="CommentReference"/>
           <w:rFonts w:cs="Mangal"/>
         </w:rPr>
-        <w:commentReference w:id="2"/>
+        <w:commentReference w:id="1"/>
       </w:r>
     </w:p>
     <w:p>
@@ -8687,7 +8732,7 @@
           <w:lang w:val="en-GB"/>
         </w:rPr>
       </w:pPr>
-      <w:commentRangeStart w:id="3"/>
+      <w:commentRangeStart w:id="2"/>
       <w:r>
         <w:rPr>
           <w:lang w:val="en-GB"/>
@@ -8818,13 +8863,13 @@
         </w:rPr>
         <w:t xml:space="preserve"> towards reduced mobility of the mutant enzyme that explain the observed changes in affinity and activity upon loop deletion.</w:t>
       </w:r>
-      <w:commentRangeEnd w:id="3"/>
+      <w:commentRangeEnd w:id="2"/>
       <w:r>
         <w:rPr>
           <w:rStyle w:val="CommentReference"/>
           <w:rFonts w:cs="Mangal"/>
         </w:rPr>
-        <w:commentReference w:id="3"/>
+        <w:commentReference w:id="2"/>
       </w:r>
     </w:p>
     <w:p>
@@ -8884,7 +8929,31 @@
         <w:rPr>
           <w:lang w:val="en-GB"/>
         </w:rPr>
-        <w:t xml:space="preserve">result from competition for resources, we built a two-compartment model, based on the pathway model described above. One compartment contains NADA, while the other one contains either </w:t>
+        <w:t>result from competition for resources, we built a two-compartment model, based on the pathway model described above. One compartment contain</w:t>
+      </w:r>
+      <w:r>
+        <w:rPr>
+          <w:lang w:val="en-GB"/>
+        </w:rPr>
+        <w:t>s</w:t>
+      </w:r>
+      <w:r>
+        <w:rPr>
+          <w:lang w:val="en-GB"/>
+        </w:rPr>
+        <w:t xml:space="preserve"> NADA, while the other one contain</w:t>
+      </w:r>
+      <w:r>
+        <w:rPr>
+          <w:lang w:val="en-GB"/>
+        </w:rPr>
+        <w:t>s</w:t>
+      </w:r>
+      <w:r>
+        <w:rPr>
+          <w:lang w:val="en-GB"/>
+        </w:rPr>
+        <w:t xml:space="preserve"> either </w:t>
       </w:r>
       <w:proofErr w:type="spellStart"/>
       <w:r>
@@ -8946,7 +9015,92 @@
         <w:rPr>
           <w:lang w:val="en-GB"/>
         </w:rPr>
-        <w:t>Without NNMT, the compartment containing NADA shows slightly lower NAD consumption rates (fig. 7A), but is able to maintain much higher NAD concentrations especially at low cell division rates (fig. 7B). At high cell division rates, steady state concentrations in both compartments are similar. This might explain why in bacteria that often have relatively high growth rates, both systems coexist.</w:t>
+        <w:t xml:space="preserve">Without NNMT, the compartment containing NADA shows </w:t>
+      </w:r>
+      <w:r>
+        <w:rPr>
+          <w:lang w:val="en-GB"/>
+        </w:rPr>
+        <w:t xml:space="preserve">a higher </w:t>
+      </w:r>
+      <w:r>
+        <w:rPr>
+          <w:lang w:val="en-GB"/>
+        </w:rPr>
+        <w:t>NAD consumption rate (fig. 7A),</w:t>
+      </w:r>
+      <w:r>
+        <w:rPr>
+          <w:lang w:val="en-GB"/>
+        </w:rPr>
+        <w:t xml:space="preserve"> and</w:t>
+      </w:r>
+      <w:r>
+        <w:rPr>
+          <w:lang w:val="en-GB"/>
+        </w:rPr>
+        <w:t xml:space="preserve"> is able to maintain much higher NAD concentrations especially at low cell division rates (fig. 7B). At high cell division rates, steady state concentrations in both </w:t>
+      </w:r>
+      <w:r>
+        <w:rPr>
+          <w:lang w:val="en-GB"/>
+        </w:rPr>
+        <w:lastRenderedPageBreak/>
+        <w:t>compartments are similar</w:t>
+      </w:r>
+      <w:r>
+        <w:rPr>
+          <w:lang w:val="en-GB"/>
+        </w:rPr>
+        <w:t xml:space="preserve">, but NAD-consumption rates are still slightly higher </w:t>
+      </w:r>
+      <w:r>
+        <w:rPr>
+          <w:lang w:val="en-GB"/>
+        </w:rPr>
+        <w:t>in the NADA containing compartment</w:t>
+      </w:r>
+      <w:r>
+        <w:rPr>
+          <w:lang w:val="en-GB"/>
+        </w:rPr>
+        <w:t xml:space="preserve">.  </w:t>
+      </w:r>
+      <w:r>
+        <w:rPr>
+          <w:lang w:val="en-GB"/>
+        </w:rPr>
+        <w:t>As</w:t>
+      </w:r>
+      <w:r>
+        <w:rPr>
+          <w:lang w:val="en-GB"/>
+        </w:rPr>
+        <w:t xml:space="preserve"> bacteria often have relatively high growth rates</w:t>
+      </w:r>
+      <w:r>
+        <w:rPr>
+          <w:lang w:val="en-GB"/>
+        </w:rPr>
+        <w:t xml:space="preserve"> and a low number of NAD consuming enzymes</w:t>
+      </w:r>
+      <w:r>
+        <w:rPr>
+          <w:lang w:val="en-GB"/>
+        </w:rPr>
+        <w:t>,</w:t>
+      </w:r>
+      <w:r>
+        <w:rPr>
+          <w:lang w:val="en-GB"/>
+        </w:rPr>
+        <w:t xml:space="preserve"> this might explain why in bacteria</w:t>
+      </w:r>
+      <w:r>
+        <w:rPr>
+          <w:lang w:val="en-GB"/>
+        </w:rPr>
+        <w:t xml:space="preserve"> both systems coexist.</w:t>
       </w:r>
     </w:p>
     <w:p>
@@ -8960,7 +9114,6 @@
         <w:rPr>
           <w:lang w:val="en-GB"/>
         </w:rPr>
-        <w:lastRenderedPageBreak/>
         <w:t xml:space="preserve">In the presence of NNMT, the </w:t>
       </w:r>
       <w:proofErr w:type="spellStart"/>
@@ -8975,7 +9128,31 @@
         <w:rPr>
           <w:lang w:val="en-GB"/>
         </w:rPr>
-        <w:t xml:space="preserve"> compartment has both higher NAD consumption rates and higher steady state NAD concentrations than the compartment containing NADA (fig. 7C and D). The higher NAD concentrations in the compartment containing </w:t>
+        <w:t xml:space="preserve"> compartment has both higher NAD consumption rates and higher steady state NAD concentrations than the compartment containing NADA (fig. 7C and D). </w:t>
+      </w:r>
+      <w:r>
+        <w:rPr>
+          <w:lang w:val="en-GB"/>
+        </w:rPr>
+        <w:t xml:space="preserve"> This is, </w:t>
+      </w:r>
+      <w:r>
+        <w:rPr>
+          <w:lang w:val="en-GB"/>
+        </w:rPr>
+        <w:t xml:space="preserve">however, </w:t>
+      </w:r>
+      <w:r>
+        <w:rPr>
+          <w:lang w:val="en-GB"/>
+        </w:rPr>
+        <w:t>dependent on</w:t>
+      </w:r>
+      <w:r>
+        <w:rPr>
+          <w:lang w:val="en-GB"/>
+        </w:rPr>
+        <w:t xml:space="preserve"> the affinity of </w:t>
       </w:r>
       <w:proofErr w:type="spellStart"/>
       <w:r>
@@ -8989,21 +9166,19 @@
         <w:rPr>
           <w:lang w:val="en-GB"/>
         </w:rPr>
-        <w:t xml:space="preserve"> and NNMT can, however, only be maintained if the affinity of </w:t>
-      </w:r>
-      <w:proofErr w:type="spellStart"/>
-      <w:r>
-        <w:rPr>
-          <w:lang w:val="en-GB"/>
-        </w:rPr>
-        <w:t>NamPT</w:t>
-      </w:r>
-      <w:proofErr w:type="spellEnd"/>
-      <w:r>
-        <w:rPr>
-          <w:lang w:val="en-GB"/>
-        </w:rPr>
-        <w:t xml:space="preserve"> for Nam is high enough. If the substrate affinity of </w:t>
+        <w:t xml:space="preserve"> for Nam</w:t>
+      </w:r>
+      <w:r>
+        <w:rPr>
+          <w:lang w:val="en-GB"/>
+        </w:rPr>
+        <w:t xml:space="preserve">. </w:t>
+      </w:r>
+      <w:r>
+        <w:rPr>
+          <w:lang w:val="en-GB"/>
+        </w:rPr>
+        <w:t xml:space="preserve">If the substrate affinity of </w:t>
       </w:r>
       <w:proofErr w:type="spellStart"/>
       <w:r>
@@ -9039,7 +9214,19 @@
         <w:rPr>
           <w:lang w:val="en-GB"/>
         </w:rPr>
-        <w:t xml:space="preserve">), the NADA compartment is able to maintain higher NAD concentrations, but still has a lower NAD consumption flux. Taken together, the results suggest that the NADA pathway might have become obsolete upon emergence of </w:t>
+        <w:t>), the NADA compartment is able to maintain higher NAD concentrations</w:t>
+      </w:r>
+      <w:r>
+        <w:rPr>
+          <w:lang w:val="en-GB"/>
+        </w:rPr>
+        <w:t xml:space="preserve"> and consumption flux</w:t>
+      </w:r>
+      <w:r>
+        <w:rPr>
+          <w:lang w:val="en-GB"/>
+        </w:rPr>
+        <w:t xml:space="preserve">. Taken together, the results suggest that the NADA pathway might have become obsolete upon emergence of </w:t>
       </w:r>
       <w:r>
         <w:rPr>
@@ -9495,7 +9682,19 @@
         <w:rPr>
           <w:lang w:val="en-GB"/>
         </w:rPr>
-        <w:t xml:space="preserve"> NAD pathway dynamics with and without NNMT. It appears that the presence of NNMT enable</w:t>
+        <w:t xml:space="preserve"> NAD pathway dynamics with and without NNMT</w:t>
+      </w:r>
+      <w:r>
+        <w:rPr>
+          <w:lang w:val="en-GB"/>
+        </w:rPr>
+        <w:t>, and show</w:t>
+      </w:r>
+      <w:r>
+        <w:rPr>
+          <w:lang w:val="en-GB"/>
+        </w:rPr>
+        <w:t xml:space="preserve"> that the presence of NNMT enable</w:t>
       </w:r>
       <w:r>
         <w:rPr>
@@ -9513,7 +9712,7 @@
         <w:rPr>
           <w:lang w:val="en-GB"/>
         </w:rPr>
-        <w:t>,</w:t>
+        <w:t xml:space="preserve"> and contributes to NAD-pathway homeostasis.</w:t>
       </w:r>
       <w:r>
         <w:rPr>
@@ -9525,19 +9724,31 @@
         <w:rPr>
           <w:lang w:val="en-GB"/>
         </w:rPr>
-        <w:t xml:space="preserve">as </w:t>
-      </w:r>
-      <w:r>
-        <w:rPr>
-          <w:lang w:val="en-GB"/>
-        </w:rPr>
-        <w:t>many NAD-consuming enzymes are inhibited by their product Nam.</w:t>
-      </w:r>
-      <w:r>
-        <w:rPr>
-          <w:lang w:val="en-GB"/>
-        </w:rPr>
-        <w:t xml:space="preserve"> At furthermore appears that NNMT might have driven the development of the high affinity NAD biosynthesis through </w:t>
+        <w:t xml:space="preserve">The effect on NAD-consumption can be explained by the inhibition of NAD-consuming enzymes by </w:t>
+      </w:r>
+      <w:r>
+        <w:rPr>
+          <w:lang w:val="en-GB"/>
+        </w:rPr>
+        <w:t>their product Nam.</w:t>
+      </w:r>
+      <w:r>
+        <w:rPr>
+          <w:lang w:val="en-GB"/>
+        </w:rPr>
+        <w:t xml:space="preserve"> </w:t>
+      </w:r>
+      <w:r>
+        <w:rPr>
+          <w:lang w:val="en-GB"/>
+        </w:rPr>
+        <w:t>I</w:t>
+      </w:r>
+      <w:r>
+        <w:rPr>
+          <w:lang w:val="en-GB"/>
+        </w:rPr>
+        <w:t xml:space="preserve">t furthermore appears that NNMT might have driven the development of the high affinity NAD biosynthesis through </w:t>
       </w:r>
       <w:proofErr w:type="spellStart"/>
       <w:r>
@@ -9551,7 +9762,13 @@
         <w:rPr>
           <w:lang w:val="en-GB"/>
         </w:rPr>
-        <w:t>, that finally made the alternative pathway using NADA obsolete in vertebrates.</w:t>
+        <w:t>. This</w:t>
+      </w:r>
+      <w:r>
+        <w:rPr>
+          <w:lang w:val="en-GB"/>
+        </w:rPr>
+        <w:t xml:space="preserve"> finally made the alternative pathway using NADA obsolete in vertebrates.</w:t>
       </w:r>
       <w:r>
         <w:rPr>
@@ -9593,14 +9810,66 @@
         <w:rPr>
           <w:lang w:val="en-GB"/>
         </w:rPr>
-        <w:t xml:space="preserve">observed </w:t>
-      </w:r>
-      <w:r>
-        <w:rPr>
-          <w:lang w:val="en-GB"/>
-        </w:rPr>
         <w:t>in mammals might have been enabled by the presence of NNMT.</w:t>
       </w:r>
+      <w:r>
+        <w:rPr>
+          <w:lang w:val="en-GB"/>
+        </w:rPr>
+        <w:t xml:space="preserve"> The positive effect of NNMT on NAD-consumption flux especially on </w:t>
+      </w:r>
+      <w:proofErr w:type="spellStart"/>
+      <w:r>
+        <w:rPr>
+          <w:lang w:val="en-GB"/>
+        </w:rPr>
+        <w:t>sirtuins</w:t>
+      </w:r>
+      <w:proofErr w:type="spellEnd"/>
+      <w:r>
+        <w:rPr>
+          <w:lang w:val="en-GB"/>
+        </w:rPr>
+        <w:t>, is in line with a lifespan extension observed in worms overexpressing NNMT</w:t>
+      </w:r>
+      <w:r>
+        <w:rPr>
+          <w:lang w:val="en-GB"/>
+        </w:rPr>
+        <w:fldChar w:fldCharType="begin"/>
+      </w:r>
+      <w:r>
+        <w:rPr>
+          <w:lang w:val="en-GB"/>
+        </w:rPr>
+        <w:instrText xml:space="preserve"> ADDIN EN.CITE &lt;EndNote&gt;&lt;Cite&gt;&lt;Author&gt;Schmeisser&lt;/Author&gt;&lt;Year&gt;2013&lt;/Year&gt;&lt;RecNum&gt;33&lt;/RecNum&gt;&lt;DisplayText&gt;&lt;style face="superscript"&gt;48&lt;/style&gt;&lt;/DisplayText&gt;&lt;record&gt;&lt;rec-number&gt;33&lt;/rec-number&gt;&lt;foreign-keys&gt;&lt;key app="EN" db-id="wzaafzpd7x090me025ux9pz7dftsws9twfsd" timestamp="1543412515"&gt;33&lt;/key&gt;&lt;/foreign-keys&gt;&lt;ref-type name="Journal Article"&gt;17&lt;/ref-type&gt;&lt;contributors&gt;&lt;authors&gt;&lt;author&gt;Schmeisser, Kathrin&lt;/author&gt;&lt;author&gt;Mansfeld, Johannes&lt;/author&gt;&lt;author&gt;Kuhlow, Doreen&lt;/author&gt;&lt;author&gt;Weimer, Sandra&lt;/author&gt;&lt;author&gt;Priebe, Steffen&lt;/author&gt;&lt;author&gt;Heiland, Ines&lt;/author&gt;&lt;author&gt;Birringer, Marc&lt;/author&gt;&lt;author&gt;Groth, Marco&lt;/author&gt;&lt;author&gt;Segref, Alexandra&lt;/author&gt;&lt;author&gt;Kanfi, Yariv&lt;/author&gt;&lt;author&gt;Price, Nathan L.&lt;/author&gt;&lt;author&gt;Schmeisser, Sebastian&lt;/author&gt;&lt;author&gt;Schuster, Stefan&lt;/author&gt;&lt;author&gt;Pfeiffer, Andreas F. H.&lt;/author&gt;&lt;author&gt;Guthke, Reinhard&lt;/author&gt;&lt;author&gt;Platzer, Matthias&lt;/author&gt;&lt;author&gt;Hoppe, Thorsten&lt;/author&gt;&lt;author&gt;Cohen, Haim Y.&lt;/author&gt;&lt;author&gt;Zarse, Kim&lt;/author&gt;&lt;author&gt;Sinclair, David A.&lt;/author&gt;&lt;author&gt;Ristow, Michael&lt;/author&gt;&lt;/authors&gt;&lt;/contributors&gt;&lt;titles&gt;&lt;title&gt;Role of sirtuins in lifespan regulation is linked to methylation of nicotinamide&lt;/title&gt;&lt;secondary-title&gt;Nature Chemical Biology&lt;/secondary-title&gt;&lt;/titles&gt;&lt;periodical&gt;&lt;full-title&gt;Nature Chemical Biology&lt;/full-title&gt;&lt;/periodical&gt;&lt;pages&gt;693--700&lt;/pages&gt;&lt;volume&gt;9&lt;/volume&gt;&lt;number&gt;11&lt;/number&gt;&lt;dates&gt;&lt;year&gt;2013&lt;/year&gt;&lt;/dates&gt;&lt;accession-num&gt;Schmeisser2013&lt;/accession-num&gt;&lt;urls&gt;&lt;/urls&gt;&lt;/record&gt;&lt;/Cite&gt;&lt;/EndNote&gt;</w:instrText>
+      </w:r>
+      <w:r>
+        <w:rPr>
+          <w:lang w:val="en-GB"/>
+        </w:rPr>
+        <w:fldChar w:fldCharType="separate"/>
+      </w:r>
+      <w:r>
+        <w:rPr>
+          <w:noProof/>
+          <w:vertAlign w:val="superscript"/>
+          <w:lang w:val="en-GB"/>
+        </w:rPr>
+        <w:t>48</w:t>
+      </w:r>
+      <w:r>
+        <w:rPr>
+          <w:lang w:val="en-GB"/>
+        </w:rPr>
+        <w:fldChar w:fldCharType="end"/>
+      </w:r>
+      <w:r>
+        <w:rPr>
+          <w:lang w:val="en-GB"/>
+        </w:rPr>
+        <w:t>.</w:t>
+      </w:r>
     </w:p>
     <w:p>
       <w:pPr>
@@ -9619,63 +9888,69 @@
         <w:rPr>
           <w:lang w:val="en-GB"/>
         </w:rPr>
+        <w:fldChar w:fldCharType="begin"/>
+      </w:r>
+      <w:r>
+        <w:rPr>
+          <w:lang w:val="en-GB"/>
+        </w:rPr>
+        <w:instrText xml:space="preserve"> ADDIN EN.CITE &lt;EndNote&gt;&lt;Cite&gt;&lt;Author&gt;Pissios&lt;/Author&gt;&lt;Year&gt;2017&lt;/Year&gt;&lt;RecNum&gt;48&lt;/RecNum&gt;&lt;DisplayText&gt;&lt;style face="superscript"&gt;38&lt;/style&gt;&lt;/DisplayText&gt;&lt;record&gt;&lt;rec-number&gt;48&lt;/rec-number&gt;&lt;foreign-keys&gt;&lt;key app="EN" db-id="wzaafzpd7x090me025ux9pz7dftsws9twfsd" timestamp="1543412515"&gt;48&lt;/key&gt;&lt;/foreign-keys&gt;&lt;ref-type name="Journal Article"&gt;17&lt;/ref-type&gt;&lt;contributors&gt;&lt;authors&gt;&lt;author&gt;Pissios, Pavlos&lt;/author&gt;&lt;/authors&gt;&lt;/contributors&gt;&lt;titles&gt;&lt;title&gt;Nicotinamide N -Methyltransferase: More Than a Vitamin B3 Clearance Enzyme.&lt;/title&gt;&lt;secondary-title&gt;Trends in Endocrinology and Metabolism&lt;/secondary-title&gt;&lt;/titles&gt;&lt;periodical&gt;&lt;full-title&gt;Trends in Endocrinology and Metabolism&lt;/full-title&gt;&lt;/periodical&gt;&lt;pages&gt;340--353&lt;/pages&gt;&lt;volume&gt;28&lt;/volume&gt;&lt;number&gt;5&lt;/number&gt;&lt;dates&gt;&lt;year&gt;2017&lt;/year&gt;&lt;/dates&gt;&lt;accession-num&gt;Pissios2017&lt;/accession-num&gt;&lt;urls&gt;&lt;/urls&gt;&lt;/record&gt;&lt;/Cite&gt;&lt;/EndNote&gt;</w:instrText>
+      </w:r>
+      <w:r>
+        <w:rPr>
+          <w:lang w:val="en-GB"/>
+        </w:rPr>
+        <w:fldChar w:fldCharType="separate"/>
+      </w:r>
+      <w:r>
+        <w:rPr>
+          <w:noProof/>
+          <w:vertAlign w:val="superscript"/>
+          <w:lang w:val="en-GB"/>
+        </w:rPr>
+        <w:t>38</w:t>
+      </w:r>
+      <w:r>
+        <w:rPr>
+          <w:lang w:val="en-GB"/>
+        </w:rPr>
+        <w:fldChar w:fldCharType="end"/>
+      </w:r>
+      <w:r>
+        <w:rPr>
+          <w:lang w:val="en-GB"/>
+        </w:rPr>
+        <w:t xml:space="preserve">. </w:t>
+      </w:r>
+      <w:r>
+        <w:rPr>
+          <w:lang w:val="en-GB"/>
+        </w:rPr>
+        <w:t>And a</w:t>
+      </w:r>
+      <w:r>
+        <w:rPr>
+          <w:lang w:val="en-GB"/>
+        </w:rPr>
+        <w:t xml:space="preserve">lthough </w:t>
+      </w:r>
+      <w:r>
+        <w:rPr>
+          <w:lang w:val="en-GB"/>
+        </w:rPr>
+        <w:t>NNMT expression</w:t>
+      </w:r>
+      <w:r>
+        <w:rPr>
+          <w:lang w:val="en-GB"/>
+        </w:rPr>
         <w:t xml:space="preserve"> </w:t>
       </w:r>
       <w:r>
         <w:rPr>
           <w:lang w:val="en-GB"/>
         </w:rPr>
-        <w:fldChar w:fldCharType="begin"/>
-      </w:r>
-      <w:r>
-        <w:rPr>
-          <w:lang w:val="en-GB"/>
-        </w:rPr>
-        <w:instrText xml:space="preserve"> ADDIN EN.CITE &lt;EndNote&gt;&lt;Cite&gt;&lt;Author&gt;Pissios&lt;/Author&gt;&lt;Year&gt;2017&lt;/Year&gt;&lt;RecNum&gt;48&lt;/RecNum&gt;&lt;DisplayText&gt;&lt;style face="superscript"&gt;38&lt;/style&gt;&lt;/DisplayText&gt;&lt;record&gt;&lt;rec-number&gt;48&lt;/rec-number&gt;&lt;foreign-keys&gt;&lt;key app="EN" db-id="wzaafzpd7x090me025ux9pz7dftsws9twfsd" timestamp="1543412515"&gt;48&lt;/key&gt;&lt;/foreign-keys&gt;&lt;ref-type name="Journal Article"&gt;17&lt;/ref-type&gt;&lt;contributors&gt;&lt;authors&gt;&lt;author&gt;Pissios, Pavlos&lt;/author&gt;&lt;/authors&gt;&lt;/contributors&gt;&lt;titles&gt;&lt;title&gt;Nicotinamide N -Methyltransferase: More Than a Vitamin B3 Clearance Enzyme.&lt;/title&gt;&lt;secondary-title&gt;Trends in Endocrinology and Metabolism&lt;/secondary-title&gt;&lt;/titles&gt;&lt;periodical&gt;&lt;full-title&gt;Trends in Endocrinology and Metabolism&lt;/full-title&gt;&lt;/periodical&gt;&lt;pages&gt;340--353&lt;/pages&gt;&lt;volume&gt;28&lt;/volume&gt;&lt;number&gt;5&lt;/number&gt;&lt;dates&gt;&lt;year&gt;2017&lt;/year&gt;&lt;/dates&gt;&lt;accession-num&gt;Pissios2017&lt;/accession-num&gt;&lt;urls&gt;&lt;/urls&gt;&lt;/record&gt;&lt;/Cite&gt;&lt;/EndNote&gt;</w:instrText>
-      </w:r>
-      <w:r>
-        <w:rPr>
-          <w:lang w:val="en-GB"/>
-        </w:rPr>
-        <w:fldChar w:fldCharType="separate"/>
-      </w:r>
-      <w:r>
-        <w:rPr>
-          <w:noProof/>
-          <w:vertAlign w:val="superscript"/>
-          <w:lang w:val="en-GB"/>
-        </w:rPr>
-        <w:t>38</w:t>
-      </w:r>
-      <w:r>
-        <w:rPr>
-          <w:lang w:val="en-GB"/>
-        </w:rPr>
-        <w:fldChar w:fldCharType="end"/>
-      </w:r>
-      <w:r>
-        <w:rPr>
-          <w:lang w:val="en-GB"/>
-        </w:rPr>
-        <w:t xml:space="preserve">. </w:t>
-      </w:r>
-      <w:r>
-        <w:rPr>
-          <w:lang w:val="en-GB"/>
-        </w:rPr>
-        <w:t xml:space="preserve">Although </w:t>
-      </w:r>
-      <w:r>
-        <w:rPr>
-          <w:lang w:val="en-GB"/>
-        </w:rPr>
-        <w:t>NNMT expression</w:t>
-      </w:r>
-      <w:r>
-        <w:rPr>
-          <w:lang w:val="en-GB"/>
-        </w:rPr>
-        <w:t xml:space="preserve"> should</w:t>
+        <w:t>is expected to</w:t>
       </w:r>
       <w:r>
         <w:rPr>
@@ -9688,12 +9963,6 @@
           <w:lang w:val="en-GB"/>
         </w:rPr>
         <w:t xml:space="preserve"> and thus reduce cellular NAD concentrations, this has not been supported by in vivo or in vitro experiments so far</w:t>
-      </w:r>
-      <w:r>
-        <w:rPr>
-          <w:lang w:val="en-GB"/>
-        </w:rPr>
-        <w:t xml:space="preserve"> </w:t>
       </w:r>
       <w:r>
         <w:rPr>
@@ -9702,7 +9971,7 @@
         <w:fldChar w:fldCharType="begin">
           <w:fldData xml:space="preserve">PEVuZE5vdGU+PENpdGU+PEF1dGhvcj5Ib25nPC9BdXRob3I+PFllYXI+MjAxNTwvWWVhcj48UmVj
 TnVtPjM4PC9SZWNOdW0+PERpc3BsYXlUZXh0PjxzdHlsZSBmYWNlPSJzdXBlcnNjcmlwdCI+NSwg
-NDg8L3N0eWxlPjwvRGlzcGxheVRleHQ+PHJlY29yZD48cmVjLW51bWJlcj4zODwvcmVjLW51bWJl
+NDk8L3N0eWxlPjwvRGlzcGxheVRleHQ+PHJlY29yZD48cmVjLW51bWJlcj4zODwvcmVjLW51bWJl
 cj48Zm9yZWlnbi1rZXlzPjxrZXkgYXBwPSJFTiIgZGItaWQ9Ind6YWFmenBkN3gwOTBtZTAyNXV4
 OXB6N2RmdHN3czl0d2ZzZCIgdGltZXN0YW1wPSIxNTQzNDEyNTE1Ij4zODwva2V5PjwvZm9yZWln
 bi1rZXlzPjxyZWYtdHlwZSBuYW1lPSJKb3VybmFsIEFydGljbGUiPjE3PC9yZWYtdHlwZT48Y29u
@@ -9862,7 +10131,7 @@
         <w:fldChar w:fldCharType="begin">
           <w:fldData xml:space="preserve">PEVuZE5vdGU+PENpdGU+PEF1dGhvcj5Ib25nPC9BdXRob3I+PFllYXI+MjAxNTwvWWVhcj48UmVj
 TnVtPjM4PC9SZWNOdW0+PERpc3BsYXlUZXh0PjxzdHlsZSBmYWNlPSJzdXBlcnNjcmlwdCI+NSwg
-NDg8L3N0eWxlPjwvRGlzcGxheVRleHQ+PHJlY29yZD48cmVjLW51bWJlcj4zODwvcmVjLW51bWJl
+NDk8L3N0eWxlPjwvRGlzcGxheVRleHQ+PHJlY29yZD48cmVjLW51bWJlcj4zODwvcmVjLW51bWJl
 cj48Zm9yZWlnbi1rZXlzPjxrZXkgYXBwPSJFTiIgZGItaWQ9Ind6YWFmenBkN3gwOTBtZTAyNXV4
 OXB6N2RmdHN3czl0d2ZzZCIgdGltZXN0YW1wPSIxNTQzNDEyNTE1Ij4zODwva2V5PjwvZm9yZWln
 bi1rZXlzPjxyZWYtdHlwZSBuYW1lPSJKb3VybmFsIEFydGljbGUiPjE3PC9yZWYtdHlwZT48Y29u
@@ -10038,7 +10307,7 @@
           <w:vertAlign w:val="superscript"/>
           <w:lang w:val="en-GB"/>
         </w:rPr>
-        <w:t>5, 48</w:t>
+        <w:t>5, 49</w:t>
       </w:r>
       <w:r>
         <w:rPr>
@@ -10050,13 +10319,49 @@
         <w:rPr>
           <w:lang w:val="en-GB"/>
         </w:rPr>
-        <w:t xml:space="preserve">. This might be due to adjustment of Nam levels under normal conditions via fast import </w:t>
-      </w:r>
-      <w:r>
-        <w:rPr>
-          <w:lang w:val="en-GB"/>
-        </w:rPr>
-        <w:t>of Nam.  Alternatively,</w:t>
+        <w:t xml:space="preserve">. </w:t>
+      </w:r>
+      <w:r>
+        <w:rPr>
+          <w:lang w:val="en-GB"/>
+        </w:rPr>
+        <w:t xml:space="preserve">It has been suggested that this </w:t>
+      </w:r>
+      <w:r>
+        <w:rPr>
+          <w:lang w:val="en-GB"/>
+        </w:rPr>
+        <w:t xml:space="preserve">might be due to adjustment of </w:t>
+      </w:r>
+      <w:r>
+        <w:rPr>
+          <w:lang w:val="en-GB"/>
+        </w:rPr>
+        <w:t xml:space="preserve">cellular </w:t>
+      </w:r>
+      <w:r>
+        <w:rPr>
+          <w:lang w:val="en-GB"/>
+        </w:rPr>
+        <w:t xml:space="preserve">Nam levels under normal conditions </w:t>
+      </w:r>
+      <w:r>
+        <w:rPr>
+          <w:lang w:val="en-GB"/>
+        </w:rPr>
+        <w:t>through</w:t>
+      </w:r>
+      <w:r>
+        <w:rPr>
+          <w:lang w:val="en-GB"/>
+        </w:rPr>
+        <w:t xml:space="preserve"> fast </w:t>
+      </w:r>
+      <w:r>
+        <w:rPr>
+          <w:lang w:val="en-GB"/>
+        </w:rPr>
+        <w:t>equilibrium</w:t>
       </w:r>
       <w:r>
         <w:rPr>
@@ -10068,19 +10373,121 @@
         <w:rPr>
           <w:lang w:val="en-GB"/>
         </w:rPr>
-        <w:t xml:space="preserve">cellular NAD </w:t>
-      </w:r>
-      <w:r>
-        <w:rPr>
-          <w:lang w:val="en-GB"/>
-        </w:rPr>
-        <w:t xml:space="preserve">levels might be maintained </w:t>
-      </w:r>
-      <w:r>
-        <w:rPr>
-          <w:lang w:val="en-GB"/>
-        </w:rPr>
-        <w:t>through</w:t>
+        <w:t>of Nam</w:t>
+      </w:r>
+      <w:r>
+        <w:rPr>
+          <w:lang w:val="en-GB"/>
+        </w:rPr>
+        <w:fldChar w:fldCharType="begin"/>
+      </w:r>
+      <w:r>
+        <w:rPr>
+          <w:lang w:val="en-GB"/>
+        </w:rPr>
+        <w:instrText xml:space="preserve"> ADDIN EN.CITE &lt;EndNote&gt;&lt;Cite&gt;&lt;Author&gt;Pissios&lt;/Author&gt;&lt;Year&gt;2017&lt;/Year&gt;&lt;RecNum&gt;48&lt;/RecNum&gt;&lt;DisplayText&gt;&lt;style face="superscript"&gt;38&lt;/style&gt;&lt;/DisplayText&gt;&lt;record&gt;&lt;rec-number&gt;48&lt;/rec-number&gt;&lt;foreign-keys&gt;&lt;key app="EN" db-id="wzaafzpd7x090me025ux9pz7dftsws9twfsd" timestamp="1543412515"&gt;48&lt;/key&gt;&lt;/foreign-keys&gt;&lt;ref-type name="Journal Article"&gt;17&lt;/ref-type&gt;&lt;contributors&gt;&lt;authors&gt;&lt;author&gt;Pissios, Pavlos&lt;/author&gt;&lt;/authors&gt;&lt;/contributors&gt;&lt;titles&gt;&lt;title&gt;Nicotinamide N -Methyltransferase: More Than a Vitamin B3 Clearance Enzyme.&lt;/title&gt;&lt;secondary-title&gt;Trends in Endocrinology and Metabolism&lt;/secondary-title&gt;&lt;/titles&gt;&lt;periodical&gt;&lt;full-title&gt;Trends in Endocrinology and Metabolism&lt;/full-title&gt;&lt;/periodical&gt;&lt;pages&gt;340--353&lt;/pages&gt;&lt;volume&gt;28&lt;/volume&gt;&lt;number&gt;5&lt;/number&gt;&lt;dates&gt;&lt;year&gt;2017&lt;/year&gt;&lt;/dates&gt;&lt;accession-num&gt;Pissios2017&lt;/accession-num&gt;&lt;urls&gt;&lt;/urls&gt;&lt;/record&gt;&lt;/Cite&gt;&lt;/EndNote&gt;</w:instrText>
+      </w:r>
+      <w:r>
+        <w:rPr>
+          <w:lang w:val="en-GB"/>
+        </w:rPr>
+        <w:fldChar w:fldCharType="separate"/>
+      </w:r>
+      <w:r>
+        <w:rPr>
+          <w:noProof/>
+          <w:vertAlign w:val="superscript"/>
+          <w:lang w:val="en-GB"/>
+        </w:rPr>
+        <w:t>38</w:t>
+      </w:r>
+      <w:r>
+        <w:rPr>
+          <w:lang w:val="en-GB"/>
+        </w:rPr>
+        <w:fldChar w:fldCharType="end"/>
+      </w:r>
+      <w:r>
+        <w:rPr>
+          <w:lang w:val="en-GB"/>
+        </w:rPr>
+        <w:t>.</w:t>
+      </w:r>
+      <w:r>
+        <w:rPr>
+          <w:lang w:val="en-GB"/>
+        </w:rPr>
+        <w:t xml:space="preserve"> It has, however, repeatedly been shown that NNMT removes </w:t>
+      </w:r>
+      <w:r>
+        <w:rPr>
+          <w:lang w:val="en-GB"/>
+        </w:rPr>
+        <w:t>ex</w:t>
+      </w:r>
+      <w:r>
+        <w:rPr>
+          <w:lang w:val="en-GB"/>
+        </w:rPr>
+        <w:t xml:space="preserve">cess Nam, as </w:t>
+      </w:r>
+      <w:proofErr w:type="spellStart"/>
+      <w:r>
+        <w:rPr>
+          <w:lang w:val="en-GB"/>
+        </w:rPr>
+        <w:t>MNam</w:t>
+      </w:r>
+      <w:proofErr w:type="spellEnd"/>
+      <w:r>
+        <w:rPr>
+          <w:lang w:val="en-GB"/>
+        </w:rPr>
+        <w:t xml:space="preserve"> excretion is mostly proportional to Nam uptake</w:t>
+      </w:r>
+      <w:r>
+        <w:rPr>
+          <w:lang w:val="en-GB"/>
+        </w:rPr>
+        <w:fldChar w:fldCharType="begin"/>
+      </w:r>
+      <w:r>
+        <w:rPr>
+          <w:lang w:val="en-GB"/>
+        </w:rPr>
+        <w:instrText xml:space="preserve"> ADDIN EN.CITE &lt;EndNote&gt;&lt;Cite&gt;&lt;Author&gt;Kang-Lee&lt;/Author&gt;&lt;Year&gt;1983&lt;/Year&gt;&lt;RecNum&gt;195&lt;/RecNum&gt;&lt;DisplayText&gt;&lt;style face="superscript"&gt;50&lt;/style&gt;&lt;/DisplayText&gt;&lt;record&gt;&lt;rec-number&gt;195&lt;/rec-number&gt;&lt;foreign-keys&gt;&lt;key app="EN" db-id="wzaafzpd7x090me025ux9pz7dftsws9twfsd" timestamp="1544776892"&gt;195&lt;/key&gt;&lt;/foreign-keys&gt;&lt;ref-type name="Journal Article"&gt;17&lt;/ref-type&gt;&lt;contributors&gt;&lt;authors&gt;&lt;author&gt;Kang-Lee, Y. A.&lt;/author&gt;&lt;author&gt;McKee, R. W.&lt;/author&gt;&lt;author&gt;Wright, S. M.&lt;/author&gt;&lt;author&gt;Swendseid, M. E.&lt;/author&gt;&lt;author&gt;Jenden, D. J.&lt;/author&gt;&lt;author&gt;Jope, R. S.&lt;/author&gt;&lt;/authors&gt;&lt;/contributors&gt;&lt;titles&gt;&lt;title&gt;Metabolic effects of nicotinamide administration in rats&lt;/title&gt;&lt;secondary-title&gt;J Nutr&lt;/secondary-title&gt;&lt;/titles&gt;&lt;periodical&gt;&lt;full-title&gt;J Nutr&lt;/full-title&gt;&lt;/periodical&gt;&lt;pages&gt;215-21&lt;/pages&gt;&lt;volume&gt;113&lt;/volume&gt;&lt;number&gt;2&lt;/number&gt;&lt;edition&gt;1983/02/01&lt;/edition&gt;&lt;keywords&gt;&lt;keyword&gt;Animals&lt;/keyword&gt;&lt;keyword&gt;Blood Glucose/analysis&lt;/keyword&gt;&lt;keyword&gt;Choline/metabolism&lt;/keyword&gt;&lt;keyword&gt;Creatinine/urine&lt;/keyword&gt;&lt;keyword&gt;Cystathionine gamma-Lyase/analysis&lt;/keyword&gt;&lt;keyword&gt;Lipid Metabolism&lt;/keyword&gt;&lt;keyword&gt;Liver/drug effects/metabolism&lt;/keyword&gt;&lt;keyword&gt;Male&lt;/keyword&gt;&lt;keyword&gt;Methyltransferases/analysis&lt;/keyword&gt;&lt;keyword&gt;Niacinamide/analogs &amp;amp; derivatives/*pharmacology/urine&lt;/keyword&gt;&lt;keyword&gt;Nicotinamide N-Methyltransferase&lt;/keyword&gt;&lt;keyword&gt;Rats&lt;/keyword&gt;&lt;keyword&gt;Rats, Inbred Strains/*metabolism&lt;/keyword&gt;&lt;/keywords&gt;&lt;dates&gt;&lt;year&gt;1983&lt;/year&gt;&lt;pub-dates&gt;&lt;date&gt;Feb&lt;/date&gt;&lt;/pub-dates&gt;&lt;/dates&gt;&lt;isbn&gt;0022-3166 (Print)&amp;#xD;0022-3166 (Linking)&lt;/isbn&gt;&lt;accession-num&gt;6218261&lt;/accession-num&gt;&lt;urls&gt;&lt;related-urls&gt;&lt;url&gt;https://www.ncbi.nlm.nih.gov/pubmed/6218261&lt;/url&gt;&lt;/related-urls&gt;&lt;/urls&gt;&lt;electronic-resource-num&gt;10.1093/jn/113.2.215&lt;/electronic-resource-num&gt;&lt;/record&gt;&lt;/Cite&gt;&lt;/EndNote&gt;</w:instrText>
+      </w:r>
+      <w:r>
+        <w:rPr>
+          <w:lang w:val="en-GB"/>
+        </w:rPr>
+        <w:fldChar w:fldCharType="separate"/>
+      </w:r>
+      <w:r>
+        <w:rPr>
+          <w:noProof/>
+          <w:vertAlign w:val="superscript"/>
+          <w:lang w:val="en-GB"/>
+        </w:rPr>
+        <w:t>50</w:t>
+      </w:r>
+      <w:r>
+        <w:rPr>
+          <w:lang w:val="en-GB"/>
+        </w:rPr>
+        <w:fldChar w:fldCharType="end"/>
+      </w:r>
+      <w:r>
+        <w:rPr>
+          <w:lang w:val="en-GB"/>
+        </w:rPr>
+        <w:t xml:space="preserve">, </w:t>
+      </w:r>
+      <w:r>
+        <w:rPr>
+          <w:lang w:val="en-GB"/>
+        </w:rPr>
+        <w:t>supporting our findings that NNMT contributes to NAD-pathway homeostasis.</w:t>
       </w:r>
       <w:r>
         <w:rPr>
@@ -10092,22 +10499,583 @@
         <w:rPr>
           <w:lang w:val="en-GB"/>
         </w:rPr>
-        <w:t>increased</w:t>
-      </w:r>
-      <w:r>
-        <w:rPr>
-          <w:lang w:val="en-GB"/>
-        </w:rPr>
-        <w:t xml:space="preserve"> expression of </w:t>
-      </w:r>
-      <w:proofErr w:type="spellStart"/>
-      <w:r>
-        <w:rPr>
-          <w:lang w:val="en-GB"/>
-        </w:rPr>
-        <w:t>NamPRT</w:t>
-      </w:r>
-      <w:proofErr w:type="spellEnd"/>
+        <w:t>As shown in several recent studies this homeostatic control by NNMT can be circumvented by supplying NR</w:t>
+      </w:r>
+      <w:r>
+        <w:rPr>
+          <w:lang w:val="en-GB"/>
+        </w:rPr>
+        <w:fldChar w:fldCharType="begin">
+          <w:fldData xml:space="preserve">PEVuZE5vdGU+PENpdGU+PEF1dGhvcj5Hb25nPC9BdXRob3I+PFllYXI+MjAxMzwvWWVhcj48UmVj
+TnVtPjE4MzwvUmVjTnVtPjxEaXNwbGF5VGV4dD48c3R5bGUgZmFjZT0ic3VwZXJzY3JpcHQiPjIs
+IDUxLCA1MiwgNTM8L3N0eWxlPjwvRGlzcGxheVRleHQ+PHJlY29yZD48cmVjLW51bWJlcj4xODM8
+L3JlYy1udW1iZXI+PGZvcmVpZ24ta2V5cz48a2V5IGFwcD0iRU4iIGRiLWlkPSJ3emFhZnpwZDd4
+MDkwbWUwMjV1eDlwejdkZnRzd3M5dHdmc2QiIHRpbWVzdGFtcD0iMTU0MzQ4MDYzMiI+MTgzPC9r
+ZXk+PC9mb3JlaWduLWtleXM+PHJlZi10eXBlIG5hbWU9IkpvdXJuYWwgQXJ0aWNsZSI+MTc8L3Jl
+Zi10eXBlPjxjb250cmlidXRvcnM+PGF1dGhvcnM+PGF1dGhvcj5Hb25nLCBCLjwvYXV0aG9yPjxh
+dXRob3I+UGFuLCBZLjwvYXV0aG9yPjxhdXRob3I+VmVtcGF0aSwgUC48L2F1dGhvcj48YXV0aG9y
+PlpoYW8sIFcuPC9hdXRob3I+PGF1dGhvcj5LbmFibGUsIEwuPC9hdXRob3I+PGF1dGhvcj5Ibywg
+TC48L2F1dGhvcj48YXV0aG9yPldhbmcsIEouPC9hdXRob3I+PGF1dGhvcj5TYXN0cmUsIE0uPC9h
+dXRob3I+PGF1dGhvcj5Pbm8sIEsuPC9hdXRob3I+PGF1dGhvcj5TYXV2ZSwgQS4gQS48L2F1dGhv
+cj48YXV0aG9yPlBhc2luZXR0aSwgRy4gTS48L2F1dGhvcj48L2F1dGhvcnM+PC9jb250cmlidXRv
+cnM+PGF1dGgtYWRkcmVzcz5EZXBhcnRtZW50IG9mIE5ldXJvbG9neSwgQ2VudGVyIG9mIEV4Y2Vs
+bGVuY2UgZm9yIE5vdmVsIEFwcHJvYWNoZXMgdG8gTmV1cm90aGVyYXBldXRpY3MsIE1vdW50IFNp
+bmFpIFNjaG9vbCBvZiBNZWRpY2luZSwgTmV3IFlvcmssIE5ZLCBVU0EuPC9hdXRoLWFkZHJlc3M+
+PHRpdGxlcz48dGl0bGU+Tmljb3RpbmFtaWRlIHJpYm9zaWRlIHJlc3RvcmVzIGNvZ25pdGlvbiB0
+aHJvdWdoIGFuIHVwcmVndWxhdGlvbiBvZiBwcm9saWZlcmF0b3ItYWN0aXZhdGVkIHJlY2VwdG9y
+LWdhbW1hIGNvYWN0aXZhdG9yIDFhbHBoYSByZWd1bGF0ZWQgYmV0YS1zZWNyZXRhc2UgMSBkZWdy
+YWRhdGlvbiBhbmQgbWl0b2Nob25kcmlhbCBnZW5lIGV4cHJlc3Npb24gaW4gQWx6aGVpbWVyJmFw
+b3M7cyBtb3VzZSBtb2RlbHM8L3RpdGxlPjxzZWNvbmRhcnktdGl0bGU+TmV1cm9iaW9sIEFnaW5n
+PC9zZWNvbmRhcnktdGl0bGU+PC90aXRsZXM+PHBlcmlvZGljYWw+PGZ1bGwtdGl0bGU+TmV1cm9i
+aW9sIEFnaW5nPC9mdWxsLXRpdGxlPjwvcGVyaW9kaWNhbD48cGFnZXM+MTU4MS04PC9wYWdlcz48
+dm9sdW1lPjM0PC92b2x1bWU+PG51bWJlcj42PC9udW1iZXI+PGtleXdvcmRzPjxrZXl3b3JkPkFs
+emhlaW1lciBEaXNlYXNlLypkcnVnIHRoZXJhcHkvZ2VuZXRpY3MvbWV0YWJvbGlzbTwva2V5d29y
+ZD48a2V5d29yZD5BbXlsb2lkIFByZWN1cnNvciBQcm90ZWluIFNlY3JldGFzZXMvYW50YWdvbmlz
+dHMgJmFtcDsgaW5oaWJpdG9ycy8qbWV0YWJvbGlzbTwva2V5d29yZD48a2V5d29yZD5BbmltYWxz
+PC9rZXl3b3JkPjxrZXl3b3JkPkFzcGFydGljIEFjaWQgRW5kb3BlcHRpZGFzZXMvYW50YWdvbmlz
+dHMgJmFtcDsgaW5oaWJpdG9ycy8qbWV0YWJvbGlzbTwva2V5d29yZD48a2V5d29yZD5DZWxscywg
+Q3VsdHVyZWQ8L2tleXdvcmQ+PGtleXdvcmQ+Q29nbml0aW9uIERpc29yZGVycy8qZHJ1ZyB0aGVy
+YXB5L2dlbmV0aWNzL21ldGFib2xpc208L2tleXdvcmQ+PGtleXdvcmQ+RGlzZWFzZSBNb2RlbHMs
+IEFuaW1hbDwva2V5d29yZD48a2V5d29yZD4qR2VuZSBFeHByZXNzaW9uIFJlZ3VsYXRpb248L2tl
+eXdvcmQ+PGtleXdvcmQ+TWljZTwva2V5d29yZD48a2V5d29yZD5NaWNlLCBJbmJyZWQgQzU3Qkw8
+L2tleXdvcmQ+PGtleXdvcmQ+TWljZSwgVHJhbnNnZW5pYzwva2V5d29yZD48a2V5d29yZD5NaXRv
+Y2hvbmRyaWEvZHJ1ZyBlZmZlY3RzLypnZW5ldGljcy9tZXRhYm9saXNtPC9rZXl3b3JkPjxrZXl3
+b3JkPk5pYWNpbmFtaWRlLyphbmFsb2dzICZhbXA7IGRlcml2YXRpdmVzL3BoYXJtYWNvbG9neS90
+aGVyYXBldXRpYyB1c2U8L2tleXdvcmQ+PGtleXdvcmQ+T3JnYW4gQ3VsdHVyZSBUZWNobmlxdWVz
+PC9rZXl3b3JkPjxrZXl3b3JkPlBlcm94aXNvbWUgUHJvbGlmZXJhdG9yLUFjdGl2YXRlZCBSZWNl
+cHRvciBHYW1tYSBDb2FjdGl2YXRvciAxLWFscGhhPC9rZXl3b3JkPjxrZXl3b3JkPlRyYW5zY3Jp
+cHRpb24gRmFjdG9ycy8qYmlvc3ludGhlc2lzPC9rZXl3b3JkPjxrZXl3b3JkPlVwLVJlZ3VsYXRp
+b24vZHJ1ZyBlZmZlY3RzL3BoeXNpb2xvZ3k8L2tleXdvcmQ+PC9rZXl3b3Jkcz48ZGF0ZXM+PHll
+YXI+MjAxMzwveWVhcj48cHViLWRhdGVzPjxkYXRlPkp1bjwvZGF0ZT48L3B1Yi1kYXRlcz48L2Rh
+dGVzPjxpc2JuPjE1NTgtMTQ5NyAoRWxlY3Ryb25pYykmI3hEOzAxOTctNDU4MCAoTGlua2luZyk8
+L2lzYm4+PGFjY2Vzc2lvbi1udW0+MjMzMTI4MDM8L2FjY2Vzc2lvbi1udW0+PHVybHM+PHJlbGF0
+ZWQtdXJscz48dXJsPmh0dHBzOi8vd3d3Lm5jYmkubmxtLm5paC5nb3YvcHVibWVkLzIzMzEyODAz
+PC91cmw+PC9yZWxhdGVkLXVybHM+PC91cmxzPjxjdXN0b20yPlBNQzM2MzIzMDM8L2N1c3RvbTI+
+PGVsZWN0cm9uaWMtcmVzb3VyY2UtbnVtPjEwLjEwMTYvai5uZXVyb2Jpb2xhZ2luZy4yMDEyLjEy
+LjAwNTwvZWxlY3Ryb25pYy1yZXNvdXJjZS1udW0+PC9yZWNvcmQ+PC9DaXRlPjxDaXRlPjxBdXRo
+b3I+TGl1PC9BdXRob3I+PFllYXI+MjAxODwvWWVhcj48UmVjTnVtPjE0ODwvUmVjTnVtPjxyZWNv
+cmQ+PHJlYy1udW1iZXI+MTQ4PC9yZWMtbnVtYmVyPjxmb3JlaWduLWtleXM+PGtleSBhcHA9IkVO
+IiBkYi1pZD0id3phYWZ6cGQ3eDA5MG1lMDI1dXg5cHo3ZGZ0c3dzOXR3ZnNkIiB0aW1lc3RhbXA9
+IjE1NDM0ODA2MzEiPjE0ODwva2V5PjwvZm9yZWlnbi1rZXlzPjxyZWYtdHlwZSBuYW1lPSJKb3Vy
+bmFsIEFydGljbGUiPjE3PC9yZWYtdHlwZT48Y29udHJpYnV0b3JzPjxhdXRob3JzPjxhdXRob3I+
+TGl1LCBILiBXLjwvYXV0aG9yPjxhdXRob3I+U21pdGgsIEMuIEIuPC9hdXRob3I+PGF1dGhvcj5T
+Y2htaWR0LCBNLiBTLjwvYXV0aG9yPjxhdXRob3I+Q2FtYnJvbm5lLCBYLiBBLjwvYXV0aG9yPjxh
+dXRob3I+Q29oZW4sIE0uIFMuPC9hdXRob3I+PGF1dGhvcj5NaWdhdWQsIE0uIEUuPC9hdXRob3I+
+PGF1dGhvcj5CcmVubmVyLCBDLjwvYXV0aG9yPjxhdXRob3I+R29vZG1hbiwgUi4gSC48L2F1dGhv
+cj48L2F1dGhvcnM+PC9jb250cmlidXRvcnM+PGF1dGgtYWRkcmVzcz5Wb2xsdW0gSW5zdGl0dXRl
+LCBPcmVnb24gSGVhbHRoICZhbXA7IFNjaWVuY2UgVW5pdmVyc2l0eSwgUG9ydGxhbmQsIE9SIDk3
+MjM5LiYjeEQ7RGVwYXJ0bWVudCBvZiBCaW9jaGVtaXN0cnksIENhcnZlciBDb2xsZWdlIG9mIE1l
+ZGljaW5lLCBVbml2ZXJzaXR5IG9mIElvd2EsIElvd2EgQ2l0eSwgSUEgNTUyNDIuJiN4RDtEZXBh
+cnRtZW50IG9mIFBoeXNpb2xvZ3kgYW5kIFBoYXJtYWNvbG9neSwgT3JlZ29uIEhlYWx0aCAmYW1w
+OyBTY2llbmNlIFVuaXZlcnNpdHksIFBvcnRsYW5kLCBPUiA5NzIzOS4mI3hEO01pdGNoZWxsIENh
+bmNlciBJbnN0aXR1dGUsIFVuaXZlcnNpdHkgb2YgU291dGggQWxhYmFtYSwgTW9iaWxlLCBBTCAz
+MzYwNC4mI3hEO0RlcGFydG1lbnQgb2YgQmlvY2hlbWlzdHJ5LCBDYXJ2ZXIgQ29sbGVnZSBvZiBN
+ZWRpY2luZSwgVW5pdmVyc2l0eSBvZiBJb3dhLCBJb3dhIENpdHksIElBIDU1MjQyOyBjaGFybGVz
+LWJyZW5uZXJAdWlvd2EuZWR1IGdvb2RtYW5yQG9oc3UuZWR1LiYjeEQ7Vm9sbHVtIEluc3RpdHV0
+ZSwgT3JlZ29uIEhlYWx0aCAmYW1wOyBTY2llbmNlIFVuaXZlcnNpdHksIFBvcnRsYW5kLCBPUiA5
+NzIzOTsgY2hhcmxlcy1icmVubmVyQHVpb3dhLmVkdSBnb29kbWFuckBvaHN1LmVkdS48L2F1dGgt
+YWRkcmVzcz48dGl0bGVzPjx0aXRsZT5QaGFybWFjb2xvZ2ljYWwgYnlwYXNzIG9mIE5BRCgrKSBz
+YWx2YWdlIHBhdGh3YXkgcHJvdGVjdHMgbmV1cm9ucyBmcm9tIGNoZW1vdGhlcmFweS1pbmR1Y2Vk
+IGRlZ2VuZXJhdGlvbjwvdGl0bGU+PHNlY29uZGFyeS10aXRsZT5Qcm9jIE5hdGwgQWNhZCBTY2kg
+VSBTIEE8L3NlY29uZGFyeS10aXRsZT48L3RpdGxlcz48cGVyaW9kaWNhbD48ZnVsbC10aXRsZT5Q
+cm9jIE5hdGwgQWNhZCBTY2kgVSBTIEE8L2Z1bGwtdGl0bGU+PC9wZXJpb2RpY2FsPjxrZXl3b3Jk
+cz48a2V5d29yZD5OYWQrPC9rZXl3b3JkPjxrZXl3b3JkPmF4b24gZGVnZW5lcmF0aW9uPC9rZXl3
+b3JkPjxrZXl3b3JkPmNoZW1vdGhlcmFweS1pbmR1Y2VkIHBlcmlwaGVyYWwgbmV1cm9wYXRoeTwv
+a2V5d29yZD48a2V5d29yZD5uaWNvdGluYW1pZGUgbW9ub251Y2xlb3RpZGU8L2tleXdvcmQ+PGtl
+eXdvcmQ+bmljb3RpbmljIGFjaWQgcmlib3NpZGU8L2tleXdvcmQ+PGtleXdvcmQ+SW5jLiwgYW5k
+IGNvbnN1bHRzIGZvciBDeXRva2luZXRpY3MsIEluYy4gTS5FLk0uIGhhcyBjb25zdWx0ZWQgZm9y
+IENocm9tYURleCw8L2tleXdvcmQ+PGtleXdvcmQ+SW5jLjwva2V5d29yZD48L2tleXdvcmRzPjxk
+YXRlcz48eWVhcj4yMDE4PC95ZWFyPjxwdWItZGF0ZXM+PGRhdGU+U2VwIDI2PC9kYXRlPjwvcHVi
+LWRhdGVzPjwvZGF0ZXM+PGlzYm4+MTA5MS02NDkwIChFbGVjdHJvbmljKSYjeEQ7MDAyNy04NDI0
+IChMaW5raW5nKTwvaXNibj48YWNjZXNzaW9uLW51bT4zMDI1Nzk0NTwvYWNjZXNzaW9uLW51bT48
+dXJscz48cmVsYXRlZC11cmxzPjx1cmw+aHR0cHM6Ly93d3cubmNiaS5ubG0ubmloLmdvdi9wdWJt
+ZWQvMzAyNTc5NDU8L3VybD48L3JlbGF0ZWQtdXJscz48L3VybHM+PGVsZWN0cm9uaWMtcmVzb3Vy
+Y2UtbnVtPjEwLjEwNzMvcG5hcy4xODA5MzkyMTE1PC9lbGVjdHJvbmljLXJlc291cmNlLW51bT48
+L3JlY29yZD48L0NpdGU+PENpdGU+PEF1dGhvcj5NYXJ0ZW5zPC9BdXRob3I+PFllYXI+MjAxODwv
+WWVhcj48UmVjTnVtPjE4NjwvUmVjTnVtPjxyZWNvcmQ+PHJlYy1udW1iZXI+MTg2PC9yZWMtbnVt
+YmVyPjxmb3JlaWduLWtleXM+PGtleSBhcHA9IkVOIiBkYi1pZD0id3phYWZ6cGQ3eDA5MG1lMDI1
+dXg5cHo3ZGZ0c3dzOXR3ZnNkIiB0aW1lc3RhbXA9IjE1NDM0ODA2MzIiPjE4Njwva2V5PjwvZm9y
+ZWlnbi1rZXlzPjxyZWYtdHlwZSBuYW1lPSJKb3VybmFsIEFydGljbGUiPjE3PC9yZWYtdHlwZT48
+Y29udHJpYnV0b3JzPjxhdXRob3JzPjxhdXRob3I+TWFydGVucywgQy4gUi48L2F1dGhvcj48YXV0
+aG9yPkRlbm1hbiwgQi4gQS48L2F1dGhvcj48YXV0aG9yPk1henpvLCBNLiBSLjwvYXV0aG9yPjxh
+dXRob3I+QXJtc3Ryb25nLCBNLiBMLjwvYXV0aG9yPjxhdXRob3I+UmVpc2RvcnBoLCBOLjwvYXV0
+aG9yPjxhdXRob3I+TWNRdWVlbiwgTS4gQi48L2F1dGhvcj48YXV0aG9yPkNob25jaG9sLCBNLjwv
+YXV0aG9yPjxhdXRob3I+U2VhbHMsIEQuIFIuPC9hdXRob3I+PC9hdXRob3JzPjwvY29udHJpYnV0
+b3JzPjxhdXRoLWFkZHJlc3M+RGVwYXJ0bWVudCBvZiBJbnRlZ3JhdGl2ZSBQaHlzaW9sb2d5LCBV
+bml2ZXJzaXR5IG9mIENvbG9yYWRvIEJvdWxkZXIsIEJvdWxkZXIsIENPLCBVU0EuIGNtYXJ0ZW5z
+QHVkZWwuZWR1LiYjeEQ7RGVwYXJ0bWVudCBvZiBJbnRlZ3JhdGl2ZSBQaHlzaW9sb2d5LCBVbml2
+ZXJzaXR5IG9mIENvbG9yYWRvIEJvdWxkZXIsIEJvdWxkZXIsIENPLCBVU0EuJiN4RDtEZXBhcnRt
+ZW50IG9mIFBoYXJtYWNldXRpY2FsIFNjaWVuY2VzLCBTa2FnZ3MgU2Nob29sIG9mIFBoYXJtYWN5
+IGFuZCBQaGFybWFjZXV0aWNhbCBTY2llbmNlcywgVW5pdmVyc2l0eSBvZiBDb2xvcmFkbyBBbnNj
+aHV0eiBNZWRpY2FsIENhbXB1cywgRGVudmVyLCBDTywgVVNBLiYjeEQ7RGl2aXNpb24gb2YgUmVu
+YWwgRGlzZWFzZXMgYW5kIEh5cGVydGVuc2lvbiwgVW5pdmVyc2l0eSBvZiBDb2xvcmFkbyBBbnNj
+aHV0eiBNZWRpY2FsIENhbXB1cywgRGVudmVyLCBDTywgVVNBLjwvYXV0aC1hZGRyZXNzPjx0aXRs
+ZXM+PHRpdGxlPkNocm9uaWMgbmljb3RpbmFtaWRlIHJpYm9zaWRlIHN1cHBsZW1lbnRhdGlvbiBp
+cyB3ZWxsLXRvbGVyYXRlZCBhbmQgZWxldmF0ZXMgTkFEKCspIGluIGhlYWx0aHkgbWlkZGxlLWFn
+ZWQgYW5kIG9sZGVyIGFkdWx0czwvdGl0bGU+PHNlY29uZGFyeS10aXRsZT5OYXQgQ29tbXVuPC9z
+ZWNvbmRhcnktdGl0bGU+PC90aXRsZXM+PHBlcmlvZGljYWw+PGZ1bGwtdGl0bGU+TmF0IENvbW11
+bjwvZnVsbC10aXRsZT48L3BlcmlvZGljYWw+PHBhZ2VzPjEyODY8L3BhZ2VzPjx2b2x1bWU+OTwv
+dm9sdW1lPjxudW1iZXI+MTwvbnVtYmVyPjxkYXRlcz48eWVhcj4yMDE4PC95ZWFyPjxwdWItZGF0
+ZXM+PGRhdGU+TWFyIDI5PC9kYXRlPjwvcHViLWRhdGVzPjwvZGF0ZXM+PGlzYm4+MjA0MS0xNzIz
+IChFbGVjdHJvbmljKSYjeEQ7MjA0MS0xNzIzIChMaW5raW5nKTwvaXNibj48YWNjZXNzaW9uLW51
+bT4yOTU5OTQ3ODwvYWNjZXNzaW9uLW51bT48dXJscz48cmVsYXRlZC11cmxzPjx1cmw+aHR0cHM6
+Ly93d3cubmNiaS5ubG0ubmloLmdvdi9wdWJtZWQvMjk1OTk0Nzg8L3VybD48L3JlbGF0ZWQtdXJs
+cz48L3VybHM+PGN1c3RvbTI+UE1DNTg3NjQwNzwvY3VzdG9tMj48ZWxlY3Ryb25pYy1yZXNvdXJj
+ZS1udW0+MTAuMTAzOC9zNDE0NjctMDE4LTAzNDIxLTc8L2VsZWN0cm9uaWMtcmVzb3VyY2UtbnVt
+PjwvcmVjb3JkPjwvQ2l0ZT48Q2l0ZT48QXV0aG9yPlRyYW1tZWxsPC9BdXRob3I+PFllYXI+MjAx
+NjwvWWVhcj48UmVjTnVtPjE1MTwvUmVjTnVtPjxyZWNvcmQ+PHJlYy1udW1iZXI+MTUxPC9yZWMt
+bnVtYmVyPjxmb3JlaWduLWtleXM+PGtleSBhcHA9IkVOIiBkYi1pZD0id3phYWZ6cGQ3eDA5MG1l
+MDI1dXg5cHo3ZGZ0c3dzOXR3ZnNkIiB0aW1lc3RhbXA9IjE1NDM0ODA2MzEiPjE1MTwva2V5Pjwv
+Zm9yZWlnbi1rZXlzPjxyZWYtdHlwZSBuYW1lPSJKb3VybmFsIEFydGljbGUiPjE3PC9yZWYtdHlw
+ZT48Y29udHJpYnV0b3JzPjxhdXRob3JzPjxhdXRob3I+VHJhbW1lbGwsIFMuIEEuPC9hdXRob3I+
+PGF1dGhvcj5XZWlkZW1hbm4sIEIuIEouPC9hdXRob3I+PGF1dGhvcj5DaGFkZGEsIEEuPC9hdXRo
+b3I+PGF1dGhvcj5Zb3JlaywgTS4gUy48L2F1dGhvcj48YXV0aG9yPkhvbG1lcywgQS48L2F1dGhv
+cj48YXV0aG9yPkNvcHBleSwgTC4gSi48L2F1dGhvcj48YXV0aG9yPk9icm9zb3YsIEEuPC9hdXRo
+b3I+PGF1dGhvcj5LYXJkb24sIFIuIEguPC9hdXRob3I+PGF1dGhvcj5Zb3JlaywgTS4gQS48L2F1
+dGhvcj48YXV0aG9yPkJyZW5uZXIsIEMuPC9hdXRob3I+PC9hdXRob3JzPjwvY29udHJpYnV0b3Jz
+PjxhdXRoLWFkZHJlc3M+RGVwYXJ0bWVudCBvZiBCaW9jaGVtaXN0cnksIENhcnZlciBDb2xsZWdl
+IG9mIE1lZGljaW5lLCBVbml2ZXJzaXR5IG9mIElvd2EsIElvd2EgQ2l0eSwgSUEgNTIyNDIsIFVT
+QS4mI3hEO0lvd2EgQ2l0eSBWZXRlcmFucyBBZG1pbmlzdHJhdGlvbiwgSW93YSBDaXR5LCBJQSA1
+MjI0NiwgVVNBLiYjeEQ7RGVwYXJ0bWVudCBvZiBPcHRoYWxtb2xvZ3ksIENhcnZlciBDb2xsZWdl
+IG9mIE1lZGljaW5lLCBVbml2ZXJzaXR5IG9mIElvd2EsIElvd2EgQ2l0eSwgSUEgNTIyNDIsIFVT
+QS4mI3hEO0RlcGFydG1lbnQgb2YgSW50ZXJuYWwgTWVkaWNpbmUsIENhcnZlciBDb2xsZWdlIG9m
+IE1lZGljaW5lLCBVbml2ZXJzaXR5IG9mIElvd2EsIElvd2EgQ2l0eSwgSUEgNTIyNDIsIFVTQS48
+L2F1dGgtYWRkcmVzcz48dGl0bGVzPjx0aXRsZT5OaWNvdGluYW1pZGUgUmlib3NpZGUgT3Bwb3Nl
+cyBUeXBlIDIgRGlhYmV0ZXMgYW5kIE5ldXJvcGF0aHkgaW4gTWljZTwvdGl0bGU+PHNlY29uZGFy
+eS10aXRsZT5TY2kgUmVwPC9zZWNvbmRhcnktdGl0bGU+PC90aXRsZXM+PHBlcmlvZGljYWw+PGZ1
+bGwtdGl0bGU+U2NpIFJlcDwvZnVsbC10aXRsZT48L3BlcmlvZGljYWw+PHBhZ2VzPjI2OTMzPC9w
+YWdlcz48dm9sdW1lPjY8L3ZvbHVtZT48a2V5d29yZHM+PGtleXdvcmQ+QW5pbWFsczwva2V5d29y
+ZD48a2V5d29yZD5CbG9vZCBHbHVjb3NlL21ldGFib2xpc208L2tleXdvcmQ+PGtleXdvcmQ+Q29y
+bmVhL2RydWcgZWZmZWN0cy9pbm5lcnZhdGlvbi9wYXRob2xvZ3k8L2tleXdvcmQ+PGtleXdvcmQ+
+RGlhYmV0ZXMgTWVsbGl0dXMsIEV4cGVyaW1lbnRhbC9jaGVtaWNhbGx5IGluZHVjZWQvKmRydWc8
+L2tleXdvcmQ+PGtleXdvcmQ+dGhlcmFweS9tZXRhYm9saXNtL3BhdGhvbG9neTwva2V5d29yZD48
+a2V5d29yZD5EaWFiZXRpYyBOZXVyb3BhdGhpZXMvY2hlbWljYWxseSBpbmR1Y2VkL21ldGFib2xp
+c20vcGF0aG9sb2d5LypwcmV2ZW50aW9uICZhbXA7PC9rZXl3b3JkPjxrZXl3b3JkPmNvbnRyb2w8
+L2tleXdvcmQ+PGtleXdvcmQ+RGlldCwgSGlnaC1GYXQ8L2tleXdvcmQ+PGtleXdvcmQ+SHlwb2ds
+eWNlbWljIEFnZW50cy8qcGhhcm1hY29sb2d5PC9rZXl3b3JkPjxrZXl3b3JkPkluc3VsaW4vYmxv
+b2Q8L2tleXdvcmQ+PGtleXdvcmQ+SW5zdWxpbiBSZXNpc3RhbmNlPC9rZXl3b3JkPjxrZXl3b3Jk
+PkxpdmVyL2RydWcgZWZmZWN0cy9tZXRhYm9saXNtL3BhdGhvbG9neTwva2V5d29yZD48a2V5d29y
+ZD5NYWxlPC9rZXl3b3JkPjxrZXl3b3JkPk1pY2U8L2tleXdvcmQ+PGtleXdvcmQ+TWljZSwgSW5i
+cmVkIEM1N0JMPC9rZXl3b3JkPjxrZXl3b3JkPk5pYWNpbmFtaWRlLyphbmFsb2dzICZhbXA7IGRl
+cml2YXRpdmVzL3BoYXJtYWNvbG9neTwva2V5d29yZD48a2V5d29yZD5PYmVzaXR5LypkcnVnIHRo
+ZXJhcHkvZXRpb2xvZ3kvbWV0YWJvbGlzbS9wYXRob2xvZ3k8L2tleXdvcmQ+PGtleXdvcmQ+UHJl
+ZGlhYmV0aWMgU3RhdGUvKmRydWcgdGhlcmFweS9ldGlvbG9neS9tZXRhYm9saXNtL3BhdGhvbG9n
+eTwva2V5d29yZD48a2V5d29yZD5TdHJlcHRvem9jaW48L2tleXdvcmQ+PC9rZXl3b3Jkcz48ZGF0
+ZXM+PHllYXI+MjAxNjwveWVhcj48cHViLWRhdGVzPjxkYXRlPk1heSAyNzwvZGF0ZT48L3B1Yi1k
+YXRlcz48L2RhdGVzPjxpc2JuPjIwNDUtMjMyMiAoRWxlY3Ryb25pYykmI3hEOzIwNDUtMjMyMiAo
+TGlua2luZyk8L2lzYm4+PGFjY2Vzc2lvbi1udW0+MjcyMzAyODY8L2FjY2Vzc2lvbi1udW0+PHVy
+bHM+PHJlbGF0ZWQtdXJscz48dXJsPmh0dHBzOi8vd3d3Lm5jYmkubmxtLm5paC5nb3YvcHVibWVk
+LzI3MjMwMjg2PC91cmw+PC9yZWxhdGVkLXVybHM+PC91cmxzPjxjdXN0b20yPlBNQzQ4ODI1OTA8
+L2N1c3RvbTI+PGVsZWN0cm9uaWMtcmVzb3VyY2UtbnVtPjEwLjEwMzgvc3JlcDI2OTMzPC9lbGVj
+dHJvbmljLXJlc291cmNlLW51bT48L3JlY29yZD48L0NpdGU+PC9FbmROb3RlPgB=
+</w:fldData>
+        </w:fldChar>
+      </w:r>
+      <w:r>
+        <w:rPr>
+          <w:lang w:val="en-GB"/>
+        </w:rPr>
+        <w:instrText xml:space="preserve"> ADDIN EN.CITE </w:instrText>
+      </w:r>
+      <w:r>
+        <w:rPr>
+          <w:lang w:val="en-GB"/>
+        </w:rPr>
+        <w:fldChar w:fldCharType="begin">
+          <w:fldData xml:space="preserve">PEVuZE5vdGU+PENpdGU+PEF1dGhvcj5Hb25nPC9BdXRob3I+PFllYXI+MjAxMzwvWWVhcj48UmVj
+TnVtPjE4MzwvUmVjTnVtPjxEaXNwbGF5VGV4dD48c3R5bGUgZmFjZT0ic3VwZXJzY3JpcHQiPjIs
+IDUxLCA1MiwgNTM8L3N0eWxlPjwvRGlzcGxheVRleHQ+PHJlY29yZD48cmVjLW51bWJlcj4xODM8
+L3JlYy1udW1iZXI+PGZvcmVpZ24ta2V5cz48a2V5IGFwcD0iRU4iIGRiLWlkPSJ3emFhZnpwZDd4
+MDkwbWUwMjV1eDlwejdkZnRzd3M5dHdmc2QiIHRpbWVzdGFtcD0iMTU0MzQ4MDYzMiI+MTgzPC9r
+ZXk+PC9mb3JlaWduLWtleXM+PHJlZi10eXBlIG5hbWU9IkpvdXJuYWwgQXJ0aWNsZSI+MTc8L3Jl
+Zi10eXBlPjxjb250cmlidXRvcnM+PGF1dGhvcnM+PGF1dGhvcj5Hb25nLCBCLjwvYXV0aG9yPjxh
+dXRob3I+UGFuLCBZLjwvYXV0aG9yPjxhdXRob3I+VmVtcGF0aSwgUC48L2F1dGhvcj48YXV0aG9y
+PlpoYW8sIFcuPC9hdXRob3I+PGF1dGhvcj5LbmFibGUsIEwuPC9hdXRob3I+PGF1dGhvcj5Ibywg
+TC48L2F1dGhvcj48YXV0aG9yPldhbmcsIEouPC9hdXRob3I+PGF1dGhvcj5TYXN0cmUsIE0uPC9h
+dXRob3I+PGF1dGhvcj5Pbm8sIEsuPC9hdXRob3I+PGF1dGhvcj5TYXV2ZSwgQS4gQS48L2F1dGhv
+cj48YXV0aG9yPlBhc2luZXR0aSwgRy4gTS48L2F1dGhvcj48L2F1dGhvcnM+PC9jb250cmlidXRv
+cnM+PGF1dGgtYWRkcmVzcz5EZXBhcnRtZW50IG9mIE5ldXJvbG9neSwgQ2VudGVyIG9mIEV4Y2Vs
+bGVuY2UgZm9yIE5vdmVsIEFwcHJvYWNoZXMgdG8gTmV1cm90aGVyYXBldXRpY3MsIE1vdW50IFNp
+bmFpIFNjaG9vbCBvZiBNZWRpY2luZSwgTmV3IFlvcmssIE5ZLCBVU0EuPC9hdXRoLWFkZHJlc3M+
+PHRpdGxlcz48dGl0bGU+Tmljb3RpbmFtaWRlIHJpYm9zaWRlIHJlc3RvcmVzIGNvZ25pdGlvbiB0
+aHJvdWdoIGFuIHVwcmVndWxhdGlvbiBvZiBwcm9saWZlcmF0b3ItYWN0aXZhdGVkIHJlY2VwdG9y
+LWdhbW1hIGNvYWN0aXZhdG9yIDFhbHBoYSByZWd1bGF0ZWQgYmV0YS1zZWNyZXRhc2UgMSBkZWdy
+YWRhdGlvbiBhbmQgbWl0b2Nob25kcmlhbCBnZW5lIGV4cHJlc3Npb24gaW4gQWx6aGVpbWVyJmFw
+b3M7cyBtb3VzZSBtb2RlbHM8L3RpdGxlPjxzZWNvbmRhcnktdGl0bGU+TmV1cm9iaW9sIEFnaW5n
+PC9zZWNvbmRhcnktdGl0bGU+PC90aXRsZXM+PHBlcmlvZGljYWw+PGZ1bGwtdGl0bGU+TmV1cm9i
+aW9sIEFnaW5nPC9mdWxsLXRpdGxlPjwvcGVyaW9kaWNhbD48cGFnZXM+MTU4MS04PC9wYWdlcz48
+dm9sdW1lPjM0PC92b2x1bWU+PG51bWJlcj42PC9udW1iZXI+PGtleXdvcmRzPjxrZXl3b3JkPkFs
+emhlaW1lciBEaXNlYXNlLypkcnVnIHRoZXJhcHkvZ2VuZXRpY3MvbWV0YWJvbGlzbTwva2V5d29y
+ZD48a2V5d29yZD5BbXlsb2lkIFByZWN1cnNvciBQcm90ZWluIFNlY3JldGFzZXMvYW50YWdvbmlz
+dHMgJmFtcDsgaW5oaWJpdG9ycy8qbWV0YWJvbGlzbTwva2V5d29yZD48a2V5d29yZD5BbmltYWxz
+PC9rZXl3b3JkPjxrZXl3b3JkPkFzcGFydGljIEFjaWQgRW5kb3BlcHRpZGFzZXMvYW50YWdvbmlz
+dHMgJmFtcDsgaW5oaWJpdG9ycy8qbWV0YWJvbGlzbTwva2V5d29yZD48a2V5d29yZD5DZWxscywg
+Q3VsdHVyZWQ8L2tleXdvcmQ+PGtleXdvcmQ+Q29nbml0aW9uIERpc29yZGVycy8qZHJ1ZyB0aGVy
+YXB5L2dlbmV0aWNzL21ldGFib2xpc208L2tleXdvcmQ+PGtleXdvcmQ+RGlzZWFzZSBNb2RlbHMs
+IEFuaW1hbDwva2V5d29yZD48a2V5d29yZD4qR2VuZSBFeHByZXNzaW9uIFJlZ3VsYXRpb248L2tl
+eXdvcmQ+PGtleXdvcmQ+TWljZTwva2V5d29yZD48a2V5d29yZD5NaWNlLCBJbmJyZWQgQzU3Qkw8
+L2tleXdvcmQ+PGtleXdvcmQ+TWljZSwgVHJhbnNnZW5pYzwva2V5d29yZD48a2V5d29yZD5NaXRv
+Y2hvbmRyaWEvZHJ1ZyBlZmZlY3RzLypnZW5ldGljcy9tZXRhYm9saXNtPC9rZXl3b3JkPjxrZXl3
+b3JkPk5pYWNpbmFtaWRlLyphbmFsb2dzICZhbXA7IGRlcml2YXRpdmVzL3BoYXJtYWNvbG9neS90
+aGVyYXBldXRpYyB1c2U8L2tleXdvcmQ+PGtleXdvcmQ+T3JnYW4gQ3VsdHVyZSBUZWNobmlxdWVz
+PC9rZXl3b3JkPjxrZXl3b3JkPlBlcm94aXNvbWUgUHJvbGlmZXJhdG9yLUFjdGl2YXRlZCBSZWNl
+cHRvciBHYW1tYSBDb2FjdGl2YXRvciAxLWFscGhhPC9rZXl3b3JkPjxrZXl3b3JkPlRyYW5zY3Jp
+cHRpb24gRmFjdG9ycy8qYmlvc3ludGhlc2lzPC9rZXl3b3JkPjxrZXl3b3JkPlVwLVJlZ3VsYXRp
+b24vZHJ1ZyBlZmZlY3RzL3BoeXNpb2xvZ3k8L2tleXdvcmQ+PC9rZXl3b3Jkcz48ZGF0ZXM+PHll
+YXI+MjAxMzwveWVhcj48cHViLWRhdGVzPjxkYXRlPkp1bjwvZGF0ZT48L3B1Yi1kYXRlcz48L2Rh
+dGVzPjxpc2JuPjE1NTgtMTQ5NyAoRWxlY3Ryb25pYykmI3hEOzAxOTctNDU4MCAoTGlua2luZyk8
+L2lzYm4+PGFjY2Vzc2lvbi1udW0+MjMzMTI4MDM8L2FjY2Vzc2lvbi1udW0+PHVybHM+PHJlbGF0
+ZWQtdXJscz48dXJsPmh0dHBzOi8vd3d3Lm5jYmkubmxtLm5paC5nb3YvcHVibWVkLzIzMzEyODAz
+PC91cmw+PC9yZWxhdGVkLXVybHM+PC91cmxzPjxjdXN0b20yPlBNQzM2MzIzMDM8L2N1c3RvbTI+
+PGVsZWN0cm9uaWMtcmVzb3VyY2UtbnVtPjEwLjEwMTYvai5uZXVyb2Jpb2xhZ2luZy4yMDEyLjEy
+LjAwNTwvZWxlY3Ryb25pYy1yZXNvdXJjZS1udW0+PC9yZWNvcmQ+PC9DaXRlPjxDaXRlPjxBdXRo
+b3I+TGl1PC9BdXRob3I+PFllYXI+MjAxODwvWWVhcj48UmVjTnVtPjE0ODwvUmVjTnVtPjxyZWNv
+cmQ+PHJlYy1udW1iZXI+MTQ4PC9yZWMtbnVtYmVyPjxmb3JlaWduLWtleXM+PGtleSBhcHA9IkVO
+IiBkYi1pZD0id3phYWZ6cGQ3eDA5MG1lMDI1dXg5cHo3ZGZ0c3dzOXR3ZnNkIiB0aW1lc3RhbXA9
+IjE1NDM0ODA2MzEiPjE0ODwva2V5PjwvZm9yZWlnbi1rZXlzPjxyZWYtdHlwZSBuYW1lPSJKb3Vy
+bmFsIEFydGljbGUiPjE3PC9yZWYtdHlwZT48Y29udHJpYnV0b3JzPjxhdXRob3JzPjxhdXRob3I+
+TGl1LCBILiBXLjwvYXV0aG9yPjxhdXRob3I+U21pdGgsIEMuIEIuPC9hdXRob3I+PGF1dGhvcj5T
+Y2htaWR0LCBNLiBTLjwvYXV0aG9yPjxhdXRob3I+Q2FtYnJvbm5lLCBYLiBBLjwvYXV0aG9yPjxh
+dXRob3I+Q29oZW4sIE0uIFMuPC9hdXRob3I+PGF1dGhvcj5NaWdhdWQsIE0uIEUuPC9hdXRob3I+
+PGF1dGhvcj5CcmVubmVyLCBDLjwvYXV0aG9yPjxhdXRob3I+R29vZG1hbiwgUi4gSC48L2F1dGhv
+cj48L2F1dGhvcnM+PC9jb250cmlidXRvcnM+PGF1dGgtYWRkcmVzcz5Wb2xsdW0gSW5zdGl0dXRl
+LCBPcmVnb24gSGVhbHRoICZhbXA7IFNjaWVuY2UgVW5pdmVyc2l0eSwgUG9ydGxhbmQsIE9SIDk3
+MjM5LiYjeEQ7RGVwYXJ0bWVudCBvZiBCaW9jaGVtaXN0cnksIENhcnZlciBDb2xsZWdlIG9mIE1l
+ZGljaW5lLCBVbml2ZXJzaXR5IG9mIElvd2EsIElvd2EgQ2l0eSwgSUEgNTUyNDIuJiN4RDtEZXBh
+cnRtZW50IG9mIFBoeXNpb2xvZ3kgYW5kIFBoYXJtYWNvbG9neSwgT3JlZ29uIEhlYWx0aCAmYW1w
+OyBTY2llbmNlIFVuaXZlcnNpdHksIFBvcnRsYW5kLCBPUiA5NzIzOS4mI3hEO01pdGNoZWxsIENh
+bmNlciBJbnN0aXR1dGUsIFVuaXZlcnNpdHkgb2YgU291dGggQWxhYmFtYSwgTW9iaWxlLCBBTCAz
+MzYwNC4mI3hEO0RlcGFydG1lbnQgb2YgQmlvY2hlbWlzdHJ5LCBDYXJ2ZXIgQ29sbGVnZSBvZiBN
+ZWRpY2luZSwgVW5pdmVyc2l0eSBvZiBJb3dhLCBJb3dhIENpdHksIElBIDU1MjQyOyBjaGFybGVz
+LWJyZW5uZXJAdWlvd2EuZWR1IGdvb2RtYW5yQG9oc3UuZWR1LiYjeEQ7Vm9sbHVtIEluc3RpdHV0
+ZSwgT3JlZ29uIEhlYWx0aCAmYW1wOyBTY2llbmNlIFVuaXZlcnNpdHksIFBvcnRsYW5kLCBPUiA5
+NzIzOTsgY2hhcmxlcy1icmVubmVyQHVpb3dhLmVkdSBnb29kbWFuckBvaHN1LmVkdS48L2F1dGgt
+YWRkcmVzcz48dGl0bGVzPjx0aXRsZT5QaGFybWFjb2xvZ2ljYWwgYnlwYXNzIG9mIE5BRCgrKSBz
+YWx2YWdlIHBhdGh3YXkgcHJvdGVjdHMgbmV1cm9ucyBmcm9tIGNoZW1vdGhlcmFweS1pbmR1Y2Vk
+IGRlZ2VuZXJhdGlvbjwvdGl0bGU+PHNlY29uZGFyeS10aXRsZT5Qcm9jIE5hdGwgQWNhZCBTY2kg
+VSBTIEE8L3NlY29uZGFyeS10aXRsZT48L3RpdGxlcz48cGVyaW9kaWNhbD48ZnVsbC10aXRsZT5Q
+cm9jIE5hdGwgQWNhZCBTY2kgVSBTIEE8L2Z1bGwtdGl0bGU+PC9wZXJpb2RpY2FsPjxrZXl3b3Jk
+cz48a2V5d29yZD5OYWQrPC9rZXl3b3JkPjxrZXl3b3JkPmF4b24gZGVnZW5lcmF0aW9uPC9rZXl3
+b3JkPjxrZXl3b3JkPmNoZW1vdGhlcmFweS1pbmR1Y2VkIHBlcmlwaGVyYWwgbmV1cm9wYXRoeTwv
+a2V5d29yZD48a2V5d29yZD5uaWNvdGluYW1pZGUgbW9ub251Y2xlb3RpZGU8L2tleXdvcmQ+PGtl
+eXdvcmQ+bmljb3RpbmljIGFjaWQgcmlib3NpZGU8L2tleXdvcmQ+PGtleXdvcmQ+SW5jLiwgYW5k
+IGNvbnN1bHRzIGZvciBDeXRva2luZXRpY3MsIEluYy4gTS5FLk0uIGhhcyBjb25zdWx0ZWQgZm9y
+IENocm9tYURleCw8L2tleXdvcmQ+PGtleXdvcmQ+SW5jLjwva2V5d29yZD48L2tleXdvcmRzPjxk
+YXRlcz48eWVhcj4yMDE4PC95ZWFyPjxwdWItZGF0ZXM+PGRhdGU+U2VwIDI2PC9kYXRlPjwvcHVi
+LWRhdGVzPjwvZGF0ZXM+PGlzYm4+MTA5MS02NDkwIChFbGVjdHJvbmljKSYjeEQ7MDAyNy04NDI0
+IChMaW5raW5nKTwvaXNibj48YWNjZXNzaW9uLW51bT4zMDI1Nzk0NTwvYWNjZXNzaW9uLW51bT48
+dXJscz48cmVsYXRlZC11cmxzPjx1cmw+aHR0cHM6Ly93d3cubmNiaS5ubG0ubmloLmdvdi9wdWJt
+ZWQvMzAyNTc5NDU8L3VybD48L3JlbGF0ZWQtdXJscz48L3VybHM+PGVsZWN0cm9uaWMtcmVzb3Vy
+Y2UtbnVtPjEwLjEwNzMvcG5hcy4xODA5MzkyMTE1PC9lbGVjdHJvbmljLXJlc291cmNlLW51bT48
+L3JlY29yZD48L0NpdGU+PENpdGU+PEF1dGhvcj5NYXJ0ZW5zPC9BdXRob3I+PFllYXI+MjAxODwv
+WWVhcj48UmVjTnVtPjE4NjwvUmVjTnVtPjxyZWNvcmQ+PHJlYy1udW1iZXI+MTg2PC9yZWMtbnVt
+YmVyPjxmb3JlaWduLWtleXM+PGtleSBhcHA9IkVOIiBkYi1pZD0id3phYWZ6cGQ3eDA5MG1lMDI1
+dXg5cHo3ZGZ0c3dzOXR3ZnNkIiB0aW1lc3RhbXA9IjE1NDM0ODA2MzIiPjE4Njwva2V5PjwvZm9y
+ZWlnbi1rZXlzPjxyZWYtdHlwZSBuYW1lPSJKb3VybmFsIEFydGljbGUiPjE3PC9yZWYtdHlwZT48
+Y29udHJpYnV0b3JzPjxhdXRob3JzPjxhdXRob3I+TWFydGVucywgQy4gUi48L2F1dGhvcj48YXV0
+aG9yPkRlbm1hbiwgQi4gQS48L2F1dGhvcj48YXV0aG9yPk1henpvLCBNLiBSLjwvYXV0aG9yPjxh
+dXRob3I+QXJtc3Ryb25nLCBNLiBMLjwvYXV0aG9yPjxhdXRob3I+UmVpc2RvcnBoLCBOLjwvYXV0
+aG9yPjxhdXRob3I+TWNRdWVlbiwgTS4gQi48L2F1dGhvcj48YXV0aG9yPkNob25jaG9sLCBNLjwv
+YXV0aG9yPjxhdXRob3I+U2VhbHMsIEQuIFIuPC9hdXRob3I+PC9hdXRob3JzPjwvY29udHJpYnV0
+b3JzPjxhdXRoLWFkZHJlc3M+RGVwYXJ0bWVudCBvZiBJbnRlZ3JhdGl2ZSBQaHlzaW9sb2d5LCBV
+bml2ZXJzaXR5IG9mIENvbG9yYWRvIEJvdWxkZXIsIEJvdWxkZXIsIENPLCBVU0EuIGNtYXJ0ZW5z
+QHVkZWwuZWR1LiYjeEQ7RGVwYXJ0bWVudCBvZiBJbnRlZ3JhdGl2ZSBQaHlzaW9sb2d5LCBVbml2
+ZXJzaXR5IG9mIENvbG9yYWRvIEJvdWxkZXIsIEJvdWxkZXIsIENPLCBVU0EuJiN4RDtEZXBhcnRt
+ZW50IG9mIFBoYXJtYWNldXRpY2FsIFNjaWVuY2VzLCBTa2FnZ3MgU2Nob29sIG9mIFBoYXJtYWN5
+IGFuZCBQaGFybWFjZXV0aWNhbCBTY2llbmNlcywgVW5pdmVyc2l0eSBvZiBDb2xvcmFkbyBBbnNj
+aHV0eiBNZWRpY2FsIENhbXB1cywgRGVudmVyLCBDTywgVVNBLiYjeEQ7RGl2aXNpb24gb2YgUmVu
+YWwgRGlzZWFzZXMgYW5kIEh5cGVydGVuc2lvbiwgVW5pdmVyc2l0eSBvZiBDb2xvcmFkbyBBbnNj
+aHV0eiBNZWRpY2FsIENhbXB1cywgRGVudmVyLCBDTywgVVNBLjwvYXV0aC1hZGRyZXNzPjx0aXRs
+ZXM+PHRpdGxlPkNocm9uaWMgbmljb3RpbmFtaWRlIHJpYm9zaWRlIHN1cHBsZW1lbnRhdGlvbiBp
+cyB3ZWxsLXRvbGVyYXRlZCBhbmQgZWxldmF0ZXMgTkFEKCspIGluIGhlYWx0aHkgbWlkZGxlLWFn
+ZWQgYW5kIG9sZGVyIGFkdWx0czwvdGl0bGU+PHNlY29uZGFyeS10aXRsZT5OYXQgQ29tbXVuPC9z
+ZWNvbmRhcnktdGl0bGU+PC90aXRsZXM+PHBlcmlvZGljYWw+PGZ1bGwtdGl0bGU+TmF0IENvbW11
+bjwvZnVsbC10aXRsZT48L3BlcmlvZGljYWw+PHBhZ2VzPjEyODY8L3BhZ2VzPjx2b2x1bWU+OTwv
+dm9sdW1lPjxudW1iZXI+MTwvbnVtYmVyPjxkYXRlcz48eWVhcj4yMDE4PC95ZWFyPjxwdWItZGF0
+ZXM+PGRhdGU+TWFyIDI5PC9kYXRlPjwvcHViLWRhdGVzPjwvZGF0ZXM+PGlzYm4+MjA0MS0xNzIz
+IChFbGVjdHJvbmljKSYjeEQ7MjA0MS0xNzIzIChMaW5raW5nKTwvaXNibj48YWNjZXNzaW9uLW51
+bT4yOTU5OTQ3ODwvYWNjZXNzaW9uLW51bT48dXJscz48cmVsYXRlZC11cmxzPjx1cmw+aHR0cHM6
+Ly93d3cubmNiaS5ubG0ubmloLmdvdi9wdWJtZWQvMjk1OTk0Nzg8L3VybD48L3JlbGF0ZWQtdXJs
+cz48L3VybHM+PGN1c3RvbTI+UE1DNTg3NjQwNzwvY3VzdG9tMj48ZWxlY3Ryb25pYy1yZXNvdXJj
+ZS1udW0+MTAuMTAzOC9zNDE0NjctMDE4LTAzNDIxLTc8L2VsZWN0cm9uaWMtcmVzb3VyY2UtbnVt
+PjwvcmVjb3JkPjwvQ2l0ZT48Q2l0ZT48QXV0aG9yPlRyYW1tZWxsPC9BdXRob3I+PFllYXI+MjAx
+NjwvWWVhcj48UmVjTnVtPjE1MTwvUmVjTnVtPjxyZWNvcmQ+PHJlYy1udW1iZXI+MTUxPC9yZWMt
+bnVtYmVyPjxmb3JlaWduLWtleXM+PGtleSBhcHA9IkVOIiBkYi1pZD0id3phYWZ6cGQ3eDA5MG1l
+MDI1dXg5cHo3ZGZ0c3dzOXR3ZnNkIiB0aW1lc3RhbXA9IjE1NDM0ODA2MzEiPjE1MTwva2V5Pjwv
+Zm9yZWlnbi1rZXlzPjxyZWYtdHlwZSBuYW1lPSJKb3VybmFsIEFydGljbGUiPjE3PC9yZWYtdHlw
+ZT48Y29udHJpYnV0b3JzPjxhdXRob3JzPjxhdXRob3I+VHJhbW1lbGwsIFMuIEEuPC9hdXRob3I+
+PGF1dGhvcj5XZWlkZW1hbm4sIEIuIEouPC9hdXRob3I+PGF1dGhvcj5DaGFkZGEsIEEuPC9hdXRo
+b3I+PGF1dGhvcj5Zb3JlaywgTS4gUy48L2F1dGhvcj48YXV0aG9yPkhvbG1lcywgQS48L2F1dGhv
+cj48YXV0aG9yPkNvcHBleSwgTC4gSi48L2F1dGhvcj48YXV0aG9yPk9icm9zb3YsIEEuPC9hdXRo
+b3I+PGF1dGhvcj5LYXJkb24sIFIuIEguPC9hdXRob3I+PGF1dGhvcj5Zb3JlaywgTS4gQS48L2F1
+dGhvcj48YXV0aG9yPkJyZW5uZXIsIEMuPC9hdXRob3I+PC9hdXRob3JzPjwvY29udHJpYnV0b3Jz
+PjxhdXRoLWFkZHJlc3M+RGVwYXJ0bWVudCBvZiBCaW9jaGVtaXN0cnksIENhcnZlciBDb2xsZWdl
+IG9mIE1lZGljaW5lLCBVbml2ZXJzaXR5IG9mIElvd2EsIElvd2EgQ2l0eSwgSUEgNTIyNDIsIFVT
+QS4mI3hEO0lvd2EgQ2l0eSBWZXRlcmFucyBBZG1pbmlzdHJhdGlvbiwgSW93YSBDaXR5LCBJQSA1
+MjI0NiwgVVNBLiYjeEQ7RGVwYXJ0bWVudCBvZiBPcHRoYWxtb2xvZ3ksIENhcnZlciBDb2xsZWdl
+IG9mIE1lZGljaW5lLCBVbml2ZXJzaXR5IG9mIElvd2EsIElvd2EgQ2l0eSwgSUEgNTIyNDIsIFVT
+QS4mI3hEO0RlcGFydG1lbnQgb2YgSW50ZXJuYWwgTWVkaWNpbmUsIENhcnZlciBDb2xsZWdlIG9m
+IE1lZGljaW5lLCBVbml2ZXJzaXR5IG9mIElvd2EsIElvd2EgQ2l0eSwgSUEgNTIyNDIsIFVTQS48
+L2F1dGgtYWRkcmVzcz48dGl0bGVzPjx0aXRsZT5OaWNvdGluYW1pZGUgUmlib3NpZGUgT3Bwb3Nl
+cyBUeXBlIDIgRGlhYmV0ZXMgYW5kIE5ldXJvcGF0aHkgaW4gTWljZTwvdGl0bGU+PHNlY29uZGFy
+eS10aXRsZT5TY2kgUmVwPC9zZWNvbmRhcnktdGl0bGU+PC90aXRsZXM+PHBlcmlvZGljYWw+PGZ1
+bGwtdGl0bGU+U2NpIFJlcDwvZnVsbC10aXRsZT48L3BlcmlvZGljYWw+PHBhZ2VzPjI2OTMzPC9w
+YWdlcz48dm9sdW1lPjY8L3ZvbHVtZT48a2V5d29yZHM+PGtleXdvcmQ+QW5pbWFsczwva2V5d29y
+ZD48a2V5d29yZD5CbG9vZCBHbHVjb3NlL21ldGFib2xpc208L2tleXdvcmQ+PGtleXdvcmQ+Q29y
+bmVhL2RydWcgZWZmZWN0cy9pbm5lcnZhdGlvbi9wYXRob2xvZ3k8L2tleXdvcmQ+PGtleXdvcmQ+
+RGlhYmV0ZXMgTWVsbGl0dXMsIEV4cGVyaW1lbnRhbC9jaGVtaWNhbGx5IGluZHVjZWQvKmRydWc8
+L2tleXdvcmQ+PGtleXdvcmQ+dGhlcmFweS9tZXRhYm9saXNtL3BhdGhvbG9neTwva2V5d29yZD48
+a2V5d29yZD5EaWFiZXRpYyBOZXVyb3BhdGhpZXMvY2hlbWljYWxseSBpbmR1Y2VkL21ldGFib2xp
+c20vcGF0aG9sb2d5LypwcmV2ZW50aW9uICZhbXA7PC9rZXl3b3JkPjxrZXl3b3JkPmNvbnRyb2w8
+L2tleXdvcmQ+PGtleXdvcmQ+RGlldCwgSGlnaC1GYXQ8L2tleXdvcmQ+PGtleXdvcmQ+SHlwb2ds
+eWNlbWljIEFnZW50cy8qcGhhcm1hY29sb2d5PC9rZXl3b3JkPjxrZXl3b3JkPkluc3VsaW4vYmxv
+b2Q8L2tleXdvcmQ+PGtleXdvcmQ+SW5zdWxpbiBSZXNpc3RhbmNlPC9rZXl3b3JkPjxrZXl3b3Jk
+PkxpdmVyL2RydWcgZWZmZWN0cy9tZXRhYm9saXNtL3BhdGhvbG9neTwva2V5d29yZD48a2V5d29y
+ZD5NYWxlPC9rZXl3b3JkPjxrZXl3b3JkPk1pY2U8L2tleXdvcmQ+PGtleXdvcmQ+TWljZSwgSW5i
+cmVkIEM1N0JMPC9rZXl3b3JkPjxrZXl3b3JkPk5pYWNpbmFtaWRlLyphbmFsb2dzICZhbXA7IGRl
+cml2YXRpdmVzL3BoYXJtYWNvbG9neTwva2V5d29yZD48a2V5d29yZD5PYmVzaXR5LypkcnVnIHRo
+ZXJhcHkvZXRpb2xvZ3kvbWV0YWJvbGlzbS9wYXRob2xvZ3k8L2tleXdvcmQ+PGtleXdvcmQ+UHJl
+ZGlhYmV0aWMgU3RhdGUvKmRydWcgdGhlcmFweS9ldGlvbG9neS9tZXRhYm9saXNtL3BhdGhvbG9n
+eTwva2V5d29yZD48a2V5d29yZD5TdHJlcHRvem9jaW48L2tleXdvcmQ+PC9rZXl3b3Jkcz48ZGF0
+ZXM+PHllYXI+MjAxNjwveWVhcj48cHViLWRhdGVzPjxkYXRlPk1heSAyNzwvZGF0ZT48L3B1Yi1k
+YXRlcz48L2RhdGVzPjxpc2JuPjIwNDUtMjMyMiAoRWxlY3Ryb25pYykmI3hEOzIwNDUtMjMyMiAo
+TGlua2luZyk8L2lzYm4+PGFjY2Vzc2lvbi1udW0+MjcyMzAyODY8L2FjY2Vzc2lvbi1udW0+PHVy
+bHM+PHJlbGF0ZWQtdXJscz48dXJsPmh0dHBzOi8vd3d3Lm5jYmkubmxtLm5paC5nb3YvcHVibWVk
+LzI3MjMwMjg2PC91cmw+PC9yZWxhdGVkLXVybHM+PC91cmxzPjxjdXN0b20yPlBNQzQ4ODI1OTA8
+L2N1c3RvbTI+PGVsZWN0cm9uaWMtcmVzb3VyY2UtbnVtPjEwLjEwMzgvc3JlcDI2OTMzPC9lbGVj
+dHJvbmljLXJlc291cmNlLW51bT48L3JlY29yZD48L0NpdGU+PC9FbmROb3RlPgB=
+</w:fldData>
+        </w:fldChar>
+      </w:r>
+      <w:r>
+        <w:rPr>
+          <w:lang w:val="en-GB"/>
+        </w:rPr>
+        <w:instrText xml:space="preserve"> ADDIN EN.CITE.DATA </w:instrText>
+      </w:r>
+      <w:r>
+        <w:rPr>
+          <w:lang w:val="en-GB"/>
+        </w:rPr>
+      </w:r>
+      <w:r>
+        <w:rPr>
+          <w:lang w:val="en-GB"/>
+        </w:rPr>
+        <w:fldChar w:fldCharType="end"/>
+      </w:r>
+      <w:r>
+        <w:rPr>
+          <w:lang w:val="en-GB"/>
+        </w:rPr>
+        <w:fldChar w:fldCharType="separate"/>
+      </w:r>
+      <w:r>
+        <w:rPr>
+          <w:noProof/>
+          <w:vertAlign w:val="superscript"/>
+          <w:lang w:val="en-GB"/>
+        </w:rPr>
+        <w:t>2, 51, 52, 53</w:t>
+      </w:r>
+      <w:r>
+        <w:rPr>
+          <w:lang w:val="en-GB"/>
+        </w:rPr>
+        <w:fldChar w:fldCharType="end"/>
+      </w:r>
+      <w:r>
+        <w:rPr>
+          <w:lang w:val="en-GB"/>
+        </w:rPr>
+        <w:t xml:space="preserve"> which is not a substrate of NNMT. At the cellular and subcellular level </w:t>
+      </w:r>
+      <w:r>
+        <w:rPr>
+          <w:lang w:val="en-GB"/>
+        </w:rPr>
+        <w:t xml:space="preserve">NNMT is </w:t>
+      </w:r>
+      <w:r>
+        <w:rPr>
+          <w:lang w:val="en-GB"/>
+        </w:rPr>
+        <w:t xml:space="preserve">presumably </w:t>
+      </w:r>
+      <w:r>
+        <w:rPr>
+          <w:lang w:val="en-GB"/>
+        </w:rPr>
+        <w:t>mainly</w:t>
+      </w:r>
+      <w:r>
+        <w:rPr>
+          <w:lang w:val="en-GB"/>
+        </w:rPr>
+        <w:t xml:space="preserve"> advantageous if high NAD-consumption rates are required for tissue function</w:t>
+      </w:r>
+      <w:r>
+        <w:rPr>
+          <w:lang w:val="en-GB"/>
+        </w:rPr>
+        <w:t>,</w:t>
+      </w:r>
+      <w:r>
+        <w:rPr>
+          <w:lang w:val="en-GB"/>
+        </w:rPr>
+        <w:t xml:space="preserve"> or even more likely, might be important to prevent </w:t>
+      </w:r>
+      <w:proofErr w:type="spellStart"/>
+      <w:r>
+        <w:rPr>
+          <w:lang w:val="en-GB"/>
+        </w:rPr>
+        <w:t>spatio</w:t>
+      </w:r>
+      <w:proofErr w:type="spellEnd"/>
+      <w:r>
+        <w:rPr>
+          <w:lang w:val="en-GB"/>
+        </w:rPr>
+        <w:t>-temporal accumulation of N</w:t>
+      </w:r>
+      <w:r>
+        <w:rPr>
+          <w:lang w:val="en-GB"/>
+        </w:rPr>
+        <w:t>am</w:t>
+      </w:r>
+      <w:r>
+        <w:rPr>
+          <w:lang w:val="en-GB"/>
+        </w:rPr>
+        <w:t xml:space="preserve"> within cells</w:t>
+      </w:r>
+      <w:r>
+        <w:rPr>
+          <w:lang w:val="en-GB"/>
+        </w:rPr>
+        <w:t xml:space="preserve"> due to </w:t>
+      </w:r>
+      <w:r>
+        <w:rPr>
+          <w:lang w:val="en-GB"/>
+        </w:rPr>
+        <w:t xml:space="preserve">temporally </w:t>
+      </w:r>
+      <w:r>
+        <w:rPr>
+          <w:lang w:val="en-GB"/>
+        </w:rPr>
+        <w:t xml:space="preserve">increased NAD-consumption, </w:t>
+      </w:r>
+      <w:r>
+        <w:rPr>
+          <w:lang w:val="en-GB"/>
+        </w:rPr>
+        <w:t>e.g.</w:t>
+      </w:r>
+      <w:r>
+        <w:rPr>
+          <w:lang w:val="en-GB"/>
+        </w:rPr>
+        <w:t xml:space="preserve"> PARP activation through DNA-damage.</w:t>
+      </w:r>
+    </w:p>
+    <w:p>
+      <w:pPr>
+        <w:pStyle w:val="BodyText"/>
+        <w:rPr>
+          <w:lang w:val="en-GB"/>
+        </w:rPr>
+      </w:pPr>
+      <w:r>
+        <w:rPr>
+          <w:lang w:val="en-GB"/>
+        </w:rPr>
+        <w:t>The main healthy tissue</w:t>
+      </w:r>
+      <w:r>
+        <w:rPr>
+          <w:lang w:val="en-GB"/>
+        </w:rPr>
+        <w:t>s</w:t>
+      </w:r>
+      <w:r>
+        <w:rPr>
+          <w:lang w:val="en-GB"/>
+        </w:rPr>
+        <w:t xml:space="preserve"> expressing NNMT </w:t>
+      </w:r>
+      <w:r>
+        <w:rPr>
+          <w:lang w:val="en-GB"/>
+        </w:rPr>
+        <w:t>are</w:t>
+      </w:r>
+      <w:r>
+        <w:rPr>
+          <w:lang w:val="en-GB"/>
+        </w:rPr>
+        <w:t xml:space="preserve"> the</w:t>
+      </w:r>
+      <w:r>
+        <w:rPr>
+          <w:lang w:val="en-GB"/>
+        </w:rPr>
+        <w:t xml:space="preserve"> liver</w:t>
+      </w:r>
+      <w:r>
+        <w:rPr>
+          <w:lang w:val="en-GB"/>
+        </w:rPr>
+        <w:t xml:space="preserve"> and adipose tissues</w:t>
+      </w:r>
+      <w:r>
+        <w:rPr>
+          <w:lang w:val="en-GB"/>
+        </w:rPr>
+        <w:t xml:space="preserve">, while no or only little expression of NNMT is observed in most other </w:t>
+      </w:r>
+      <w:r>
+        <w:rPr>
+          <w:lang w:val="en-GB"/>
+        </w:rPr>
+        <w:t>organs</w:t>
+      </w:r>
+      <w:r>
+        <w:rPr>
+          <w:lang w:val="en-GB"/>
+        </w:rPr>
+        <w:fldChar w:fldCharType="begin"/>
+      </w:r>
+      <w:r>
+        <w:rPr>
+          <w:lang w:val="en-GB"/>
+        </w:rPr>
+        <w:instrText xml:space="preserve"> ADDIN EN.CITE &lt;EndNote&gt;&lt;Cite ExcludeYear="1"&gt;&lt;Author&gt;Aksoy&lt;/Author&gt;&lt;Year&gt;1994&lt;/Year&gt;&lt;RecNum&gt;58&lt;/RecNum&gt;&lt;DisplayText&gt;&lt;style face="superscript"&gt;54&lt;/style&gt;&lt;/DisplayText&gt;&lt;record&gt;&lt;rec-number&gt;58&lt;/rec-number&gt;&lt;foreign-keys&gt;&lt;key app="EN" db-id="wzaafzpd7x090me025ux9pz7dftsws9twfsd" timestamp="1543412515"&gt;58&lt;/key&gt;&lt;/foreign-keys&gt;&lt;ref-type name="Journal Article"&gt;17&lt;/ref-type&gt;&lt;contributors&gt;&lt;authors&gt;&lt;author&gt;Aksoy, Saime&lt;/author&gt;&lt;author&gt;Szumlanski, Carol L.&lt;/author&gt;&lt;author&gt;Weinshilboum, Richard M.&lt;/author&gt;&lt;/authors&gt;&lt;/contributors&gt;&lt;titles&gt;&lt;title&gt;Human liver nicotinamide N -methyltransferase. cDNA cloning, expression, and biochemical characterization.&lt;/title&gt;&lt;secondary-title&gt;Journal of Biological Chemistry&lt;/secondary-title&gt;&lt;/titles&gt;&lt;periodical&gt;&lt;full-title&gt;Journal of Biological Chemistry&lt;/full-title&gt;&lt;/periodical&gt;&lt;pages&gt;14835--14840&lt;/pages&gt;&lt;volume&gt;269&lt;/volume&gt;&lt;number&gt;20&lt;/number&gt;&lt;dates&gt;&lt;year&gt;1994&lt;/year&gt;&lt;/dates&gt;&lt;accession-num&gt;Aksoy1994&lt;/accession-num&gt;&lt;urls&gt;&lt;/urls&gt;&lt;/record&gt;&lt;/Cite&gt;&lt;/EndNote&gt;</w:instrText>
+      </w:r>
+      <w:r>
+        <w:rPr>
+          <w:lang w:val="en-GB"/>
+        </w:rPr>
+        <w:fldChar w:fldCharType="separate"/>
+      </w:r>
+      <w:r>
+        <w:rPr>
+          <w:noProof/>
+          <w:vertAlign w:val="superscript"/>
+          <w:lang w:val="en-GB"/>
+        </w:rPr>
+        <w:t>54</w:t>
+      </w:r>
+      <w:r>
+        <w:rPr>
+          <w:lang w:val="en-GB"/>
+        </w:rPr>
+        <w:fldChar w:fldCharType="end"/>
+      </w:r>
       <w:r>
         <w:rPr>
           <w:lang w:val="en-GB"/>
@@ -10118,155 +11086,25 @@
         <w:rPr>
           <w:lang w:val="en-GB"/>
         </w:rPr>
-        <w:t xml:space="preserve"> </w:t>
-      </w:r>
-      <w:r>
-        <w:rPr>
-          <w:lang w:val="en-GB"/>
-        </w:rPr>
-        <w:t>NNMT is th</w:t>
-      </w:r>
-      <w:r>
-        <w:rPr>
-          <w:lang w:val="en-GB"/>
-        </w:rPr>
-        <w:t xml:space="preserve">us </w:t>
-      </w:r>
-      <w:r>
-        <w:rPr>
-          <w:lang w:val="en-GB"/>
-        </w:rPr>
-        <w:t xml:space="preserve">presumably </w:t>
-      </w:r>
-      <w:r>
-        <w:rPr>
-          <w:lang w:val="en-GB"/>
-        </w:rPr>
-        <w:t>mainly</w:t>
-      </w:r>
-      <w:r>
-        <w:rPr>
-          <w:lang w:val="en-GB"/>
-        </w:rPr>
-        <w:t xml:space="preserve"> advantageous if high NAD-consumption rates are required for tissue function</w:t>
-      </w:r>
-      <w:r>
-        <w:rPr>
-          <w:lang w:val="en-GB"/>
-        </w:rPr>
-        <w:t>,</w:t>
-      </w:r>
-      <w:r>
-        <w:rPr>
-          <w:lang w:val="en-GB"/>
-        </w:rPr>
-        <w:t xml:space="preserve"> or even more likely, might be important to prevent </w:t>
-      </w:r>
-      <w:proofErr w:type="spellStart"/>
-      <w:r>
-        <w:rPr>
-          <w:lang w:val="en-GB"/>
-        </w:rPr>
-        <w:t>spatio</w:t>
-      </w:r>
-      <w:proofErr w:type="spellEnd"/>
-      <w:r>
-        <w:rPr>
-          <w:lang w:val="en-GB"/>
-        </w:rPr>
-        <w:t>-temporal accumulation of NAM within cells</w:t>
-      </w:r>
-      <w:r>
-        <w:rPr>
-          <w:lang w:val="en-GB"/>
-        </w:rPr>
-        <w:t xml:space="preserve"> due to </w:t>
-      </w:r>
-      <w:r>
-        <w:rPr>
-          <w:lang w:val="en-GB"/>
-        </w:rPr>
-        <w:t xml:space="preserve">temporally </w:t>
-      </w:r>
-      <w:r>
-        <w:rPr>
-          <w:lang w:val="en-GB"/>
-        </w:rPr>
-        <w:t xml:space="preserve">increased NAD-consumption, </w:t>
-      </w:r>
-      <w:r>
-        <w:rPr>
-          <w:lang w:val="en-GB"/>
-        </w:rPr>
-        <w:t>e.g.</w:t>
-      </w:r>
-      <w:r>
-        <w:rPr>
-          <w:lang w:val="en-GB"/>
-        </w:rPr>
-        <w:t xml:space="preserve"> PARP activation through DNA-damage.</w:t>
-      </w:r>
-    </w:p>
-    <w:p>
-      <w:pPr>
-        <w:pStyle w:val="BodyText"/>
-        <w:rPr>
-          <w:lang w:val="en-GB"/>
-        </w:rPr>
-      </w:pPr>
-      <w:r>
-        <w:rPr>
-          <w:lang w:val="en-GB"/>
-        </w:rPr>
-        <w:t>The main healthy tissue</w:t>
-      </w:r>
-      <w:r>
-        <w:rPr>
-          <w:lang w:val="en-GB"/>
-        </w:rPr>
-        <w:t>s</w:t>
-      </w:r>
-      <w:r>
-        <w:rPr>
-          <w:lang w:val="en-GB"/>
-        </w:rPr>
-        <w:t xml:space="preserve"> expressing NNMT </w:t>
-      </w:r>
-      <w:r>
-        <w:rPr>
-          <w:lang w:val="en-GB"/>
-        </w:rPr>
-        <w:t>are</w:t>
-      </w:r>
-      <w:r>
-        <w:rPr>
-          <w:lang w:val="en-GB"/>
-        </w:rPr>
-        <w:t xml:space="preserve"> the</w:t>
-      </w:r>
-      <w:r>
-        <w:rPr>
-          <w:lang w:val="en-GB"/>
-        </w:rPr>
-        <w:t xml:space="preserve"> liver</w:t>
-      </w:r>
-      <w:r>
-        <w:rPr>
-          <w:lang w:val="en-GB"/>
-        </w:rPr>
-        <w:t xml:space="preserve"> and adipose tissues</w:t>
-      </w:r>
-      <w:r>
-        <w:rPr>
-          <w:lang w:val="en-GB"/>
-        </w:rPr>
-        <w:t xml:space="preserve">, while no or only little expression of NNMT is observed in most other </w:t>
-      </w:r>
-      <w:r>
-        <w:rPr>
-          <w:lang w:val="en-GB"/>
-        </w:rPr>
-        <w:t>organs</w:t>
+        <w:t>I</w:t>
+      </w:r>
+      <w:r>
+        <w:rPr>
+          <w:lang w:val="en-GB"/>
+        </w:rPr>
+        <w:t xml:space="preserve">ncreased NNMT expression </w:t>
+      </w:r>
+      <w:r>
+        <w:rPr>
+          <w:lang w:val="en-GB"/>
+        </w:rPr>
+        <w:t xml:space="preserve">is </w:t>
+      </w:r>
+      <w:r>
+        <w:rPr>
+          <w:lang w:val="en-GB"/>
+        </w:rPr>
+        <w:t>observed in some types of cancer</w:t>
       </w:r>
       <w:r>
         <w:rPr>
@@ -10278,7 +11116,7 @@
         <w:rPr>
           <w:lang w:val="en-GB"/>
         </w:rPr>
-        <w:instrText xml:space="preserve"> ADDIN EN.CITE &lt;EndNote&gt;&lt;Cite ExcludeYear="1"&gt;&lt;Author&gt;Aksoy&lt;/Author&gt;&lt;Year&gt;1994&lt;/Year&gt;&lt;RecNum&gt;58&lt;/RecNum&gt;&lt;DisplayText&gt;&lt;style face="superscript"&gt;49&lt;/style&gt;&lt;/DisplayText&gt;&lt;record&gt;&lt;rec-number&gt;58&lt;/rec-number&gt;&lt;foreign-keys&gt;&lt;key app="EN" db-id="wzaafzpd7x090me025ux9pz7dftsws9twfsd" timestamp="1543412515"&gt;58&lt;/key&gt;&lt;/foreign-keys&gt;&lt;ref-type name="Journal Article"&gt;17&lt;/ref-type&gt;&lt;contributors&gt;&lt;authors&gt;&lt;author&gt;Aksoy, Saime&lt;/author&gt;&lt;author&gt;Szumlanski, Carol L.&lt;/author&gt;&lt;author&gt;Weinshilboum, Richard M.&lt;/author&gt;&lt;/authors&gt;&lt;/contributors&gt;&lt;titles&gt;&lt;title&gt;Human liver nicotinamide N -methyltransferase. cDNA cloning, expression, and biochemical characterization.&lt;/title&gt;&lt;secondary-title&gt;Journal of Biological Chemistry&lt;/secondary-title&gt;&lt;/titles&gt;&lt;periodical&gt;&lt;full-title&gt;Journal of Biological Chemistry&lt;/full-title&gt;&lt;/periodical&gt;&lt;pages&gt;14835--14840&lt;/pages&gt;&lt;volume&gt;269&lt;/volume&gt;&lt;number&gt;20&lt;/number&gt;&lt;dates&gt;&lt;year&gt;1994&lt;/year&gt;&lt;/dates&gt;&lt;accession-num&gt;Aksoy1994&lt;/accession-num&gt;&lt;urls&gt;&lt;/urls&gt;&lt;/record&gt;&lt;/Cite&gt;&lt;/EndNote&gt;</w:instrText>
+        <w:instrText xml:space="preserve"> ADDIN EN.CITE &lt;EndNote&gt;&lt;Cite ExcludeYear="1"&gt;&lt;Author&gt;Okamura&lt;/Author&gt;&lt;Year&gt;1998&lt;/Year&gt;&lt;RecNum&gt;25&lt;/RecNum&gt;&lt;DisplayText&gt;&lt;style face="superscript"&gt;47&lt;/style&gt;&lt;/DisplayText&gt;&lt;record&gt;&lt;rec-number&gt;25&lt;/rec-number&gt;&lt;foreign-keys&gt;&lt;key app="EN" db-id="wzaafzpd7x090me025ux9pz7dftsws9twfsd" timestamp="1543412515"&gt;25&lt;/key&gt;&lt;/foreign-keys&gt;&lt;ref-type name="Journal Article"&gt;17&lt;/ref-type&gt;&lt;contributors&gt;&lt;authors&gt;&lt;author&gt;Okamura, Atsushi&lt;/author&gt;&lt;author&gt;Ohmura, Yoshihisa&lt;/author&gt;&lt;author&gt;Islam, Md Muzharul&lt;/author&gt;&lt;author&gt;Tagawa, Masatoshi&lt;/author&gt;&lt;author&gt;Horitsu, Keisuke&lt;/author&gt;&lt;author&gt;Moriyama, Yoichi&lt;/author&gt;&lt;author&gt;Fujimura, Shinji&lt;/author&gt;&lt;/authors&gt;&lt;/contributors&gt;&lt;titles&gt;&lt;title&gt;Increased hepatic nicotinamide N -methyltransferase activity as a marker of cancer cachexia in mice bearing colon 26 adenocarcinoma&lt;/title&gt;&lt;secondary-title&gt;Japanese Journal of Cancer Research&lt;/secondary-title&gt;&lt;/titles&gt;&lt;periodical&gt;&lt;full-title&gt;Japanese Journal of Cancer Research&lt;/full-title&gt;&lt;/periodical&gt;&lt;pages&gt;649--656&lt;/pages&gt;&lt;volume&gt;89&lt;/volume&gt;&lt;number&gt;6&lt;/number&gt;&lt;dates&gt;&lt;year&gt;1998&lt;/year&gt;&lt;/dates&gt;&lt;accession-num&gt;Okamura1998&lt;/accession-num&gt;&lt;urls&gt;&lt;/urls&gt;&lt;/record&gt;&lt;/Cite&gt;&lt;/EndNote&gt;</w:instrText>
       </w:r>
       <w:r>
         <w:rPr>
@@ -10292,7 +11130,7 @@
           <w:vertAlign w:val="superscript"/>
           <w:lang w:val="en-GB"/>
         </w:rPr>
-        <w:t>49</w:t>
+        <w:t>47</w:t>
       </w:r>
       <w:r>
         <w:rPr>
@@ -10304,31 +11142,33 @@
         <w:rPr>
           <w:lang w:val="en-GB"/>
         </w:rPr>
-        <w:t xml:space="preserve">. </w:t>
-      </w:r>
-      <w:r>
-        <w:rPr>
-          <w:lang w:val="en-GB"/>
-        </w:rPr>
-        <w:t>I</w:t>
-      </w:r>
-      <w:r>
-        <w:rPr>
-          <w:lang w:val="en-GB"/>
-        </w:rPr>
-        <w:t xml:space="preserve">ncreased NNMT expression </w:t>
-      </w:r>
-      <w:r>
-        <w:rPr>
-          <w:lang w:val="en-GB"/>
-        </w:rPr>
-        <w:t xml:space="preserve">is </w:t>
-      </w:r>
-      <w:r>
-        <w:rPr>
-          <w:lang w:val="en-GB"/>
-        </w:rPr>
-        <w:t>observed in some types of cancer</w:t>
+        <w:t xml:space="preserve">, </w:t>
+      </w:r>
+      <w:r>
+        <w:rPr>
+          <w:lang w:val="en-GB"/>
+        </w:rPr>
+        <w:t xml:space="preserve">and </w:t>
+      </w:r>
+      <w:r>
+        <w:rPr>
+          <w:lang w:val="en-GB"/>
+        </w:rPr>
+        <w:t xml:space="preserve">might serve to remove Nam derived by increased NAD-dependent signalling. To maintain high NAD concentrations, a simultaneous higher expression of </w:t>
+      </w:r>
+      <w:proofErr w:type="spellStart"/>
+      <w:r>
+        <w:rPr>
+          <w:lang w:val="en-GB"/>
+        </w:rPr>
+        <w:t>NamPT</w:t>
+      </w:r>
+      <w:proofErr w:type="spellEnd"/>
+      <w:r>
+        <w:rPr>
+          <w:lang w:val="en-GB"/>
+        </w:rPr>
+        <w:t xml:space="preserve"> is required, which has been found in some types of cancer</w:t>
       </w:r>
       <w:r>
         <w:rPr>
@@ -10340,7 +11180,7 @@
         <w:rPr>
           <w:lang w:val="en-GB"/>
         </w:rPr>
-        <w:instrText xml:space="preserve"> ADDIN EN.CITE &lt;EndNote&gt;&lt;Cite ExcludeYear="1"&gt;&lt;Author&gt;Okamura&lt;/Author&gt;&lt;Year&gt;1998&lt;/Year&gt;&lt;RecNum&gt;25&lt;/RecNum&gt;&lt;DisplayText&gt;&lt;style face="superscript"&gt;47&lt;/style&gt;&lt;/DisplayText&gt;&lt;record&gt;&lt;rec-number&gt;25&lt;/rec-number&gt;&lt;foreign-keys&gt;&lt;key app="EN" db-id="wzaafzpd7x090me025ux9pz7dftsws9twfsd" timestamp="1543412515"&gt;25&lt;/key&gt;&lt;/foreign-keys&gt;&lt;ref-type name="Journal Article"&gt;17&lt;/ref-type&gt;&lt;contributors&gt;&lt;authors&gt;&lt;author&gt;Okamura, Atsushi&lt;/author&gt;&lt;author&gt;Ohmura, Yoshihisa&lt;/author&gt;&lt;author&gt;Islam, Md Muzharul&lt;/author&gt;&lt;author&gt;Tagawa, Masatoshi&lt;/author&gt;&lt;author&gt;Horitsu, Keisuke&lt;/author&gt;&lt;author&gt;Moriyama, Yoichi&lt;/author&gt;&lt;author&gt;Fujimura, Shinji&lt;/author&gt;&lt;/authors&gt;&lt;/contributors&gt;&lt;titles&gt;&lt;title&gt;Increased hepatic nicotinamide N -methyltransferase activity as a marker of cancer cachexia in mice bearing colon 26 adenocarcinoma&lt;/title&gt;&lt;secondary-title&gt;Japanese Journal of Cancer Research&lt;/secondary-title&gt;&lt;/titles&gt;&lt;periodical&gt;&lt;full-title&gt;Japanese Journal of Cancer Research&lt;/full-title&gt;&lt;/periodical&gt;&lt;pages&gt;649--656&lt;/pages&gt;&lt;volume&gt;89&lt;/volume&gt;&lt;number&gt;6&lt;/number&gt;&lt;dates&gt;&lt;year&gt;1998&lt;/year&gt;&lt;/dates&gt;&lt;accession-num&gt;Okamura1998&lt;/accession-num&gt;&lt;urls&gt;&lt;/urls&gt;&lt;/record&gt;&lt;/Cite&gt;&lt;/EndNote&gt;</w:instrText>
+        <w:instrText xml:space="preserve"> ADDIN EN.CITE &lt;EndNote&gt;&lt;Cite&gt;&lt;Author&gt;Bi&lt;/Author&gt;&lt;Year&gt;2011&lt;/Year&gt;&lt;RecNum&gt;14&lt;/RecNum&gt;&lt;DisplayText&gt;&lt;style face="superscript"&gt;55, 56&lt;/style&gt;&lt;/DisplayText&gt;&lt;record&gt;&lt;rec-number&gt;14&lt;/rec-number&gt;&lt;foreign-keys&gt;&lt;key app="EN" db-id="wzaafzpd7x090me025ux9pz7dftsws9twfsd" timestamp="1543412515"&gt;14&lt;/key&gt;&lt;/foreign-keys&gt;&lt;ref-type name="Journal Article"&gt;17&lt;/ref-type&gt;&lt;contributors&gt;&lt;authors&gt;&lt;author&gt;Bi, Tie Qiang&lt;/author&gt;&lt;author&gt;Che, Xiang Ming&lt;/author&gt;&lt;author&gt;Liao, Xin Hua&lt;/author&gt;&lt;author&gt;Zhang, Dan Jie&lt;/author&gt;&lt;author&gt;Long, Hou Long&lt;/author&gt;&lt;author&gt;Li, Hai Jun&lt;/author&gt;&lt;author&gt;Zhao, Wei&lt;/author&gt;&lt;/authors&gt;&lt;/contributors&gt;&lt;titles&gt;&lt;title&gt;Overexpression of Nampt in gastric cancer and chemopotentiating effects of the Nampt inhibitor FK866 in combination with fluorouracil&lt;/title&gt;&lt;secondary-title&gt;Oncology Reports&lt;/secondary-title&gt;&lt;/titles&gt;&lt;periodical&gt;&lt;full-title&gt;Oncology Reports&lt;/full-title&gt;&lt;/periodical&gt;&lt;pages&gt;1251--1257&lt;/pages&gt;&lt;volume&gt;26&lt;/volume&gt;&lt;number&gt;5&lt;/number&gt;&lt;dates&gt;&lt;year&gt;2011&lt;/year&gt;&lt;/dates&gt;&lt;accession-num&gt;Bi2011&lt;/accession-num&gt;&lt;urls&gt;&lt;/urls&gt;&lt;/record&gt;&lt;/Cite&gt;&lt;Cite&gt;&lt;Author&gt;Wang&lt;/Author&gt;&lt;Year&gt;2011&lt;/Year&gt;&lt;RecNum&gt;13&lt;/RecNum&gt;&lt;record&gt;&lt;rec-number&gt;13&lt;/rec-number&gt;&lt;foreign-keys&gt;&lt;key app="EN" db-id="wzaafzpd7x090me025ux9pz7dftsws9twfsd" timestamp="1543412515"&gt;13&lt;/key&gt;&lt;/foreign-keys&gt;&lt;ref-type name="Journal Article"&gt;17&lt;/ref-type&gt;&lt;contributors&gt;&lt;authors&gt;&lt;author&gt;Wang, B.&lt;/author&gt;&lt;author&gt;Hasan, M. K.&lt;/author&gt;&lt;author&gt;Alvarado, E.&lt;/author&gt;&lt;author&gt;Yuan, H.&lt;/author&gt;&lt;author&gt;Wu, H.&lt;/author&gt;&lt;author&gt;Chen, W. Y.&lt;/author&gt;&lt;/authors&gt;&lt;/contributors&gt;&lt;titles&gt;&lt;title&gt;NAMPT overexpression in prostate cancer and its contribution to tumor cell survival and stress response.&lt;/title&gt;&lt;secondary-title&gt;Oncogene&lt;/secondary-title&gt;&lt;/titles&gt;&lt;periodical&gt;&lt;full-title&gt;Oncogene&lt;/full-title&gt;&lt;/periodical&gt;&lt;pages&gt;907--21&lt;/pages&gt;&lt;volume&gt;30&lt;/volume&gt;&lt;number&gt;8&lt;/number&gt;&lt;dates&gt;&lt;year&gt;2011&lt;/year&gt;&lt;/dates&gt;&lt;accession-num&gt;Wang2011&lt;/accession-num&gt;&lt;urls&gt;&lt;/urls&gt;&lt;/record&gt;&lt;/Cite&gt;&lt;/EndNote&gt;</w:instrText>
       </w:r>
       <w:r>
         <w:rPr>
@@ -10354,71 +11194,7 @@
           <w:vertAlign w:val="superscript"/>
           <w:lang w:val="en-GB"/>
         </w:rPr>
-        <w:t>47</w:t>
-      </w:r>
-      <w:r>
-        <w:rPr>
-          <w:lang w:val="en-GB"/>
-        </w:rPr>
-        <w:fldChar w:fldCharType="end"/>
-      </w:r>
-      <w:r>
-        <w:rPr>
-          <w:lang w:val="en-GB"/>
-        </w:rPr>
-        <w:t xml:space="preserve">, </w:t>
-      </w:r>
-      <w:r>
-        <w:rPr>
-          <w:lang w:val="en-GB"/>
-        </w:rPr>
-        <w:t xml:space="preserve">and </w:t>
-      </w:r>
-      <w:r>
-        <w:rPr>
-          <w:lang w:val="en-GB"/>
-        </w:rPr>
-        <w:t xml:space="preserve">might serve to remove Nam derived by increased NAD-dependent signalling. To maintain high NAD concentrations, a simultaneous higher expression of </w:t>
-      </w:r>
-      <w:proofErr w:type="spellStart"/>
-      <w:r>
-        <w:rPr>
-          <w:lang w:val="en-GB"/>
-        </w:rPr>
-        <w:t>NamPT</w:t>
-      </w:r>
-      <w:proofErr w:type="spellEnd"/>
-      <w:r>
-        <w:rPr>
-          <w:lang w:val="en-GB"/>
-        </w:rPr>
-        <w:t xml:space="preserve"> is required, which is what has been found in some types of cancer</w:t>
-      </w:r>
-      <w:r>
-        <w:rPr>
-          <w:lang w:val="en-GB"/>
-        </w:rPr>
-        <w:fldChar w:fldCharType="begin"/>
-      </w:r>
-      <w:r>
-        <w:rPr>
-          <w:lang w:val="en-GB"/>
-        </w:rPr>
-        <w:instrText xml:space="preserve"> ADDIN EN.CITE &lt;EndNote&gt;&lt;Cite&gt;&lt;Author&gt;Bi&lt;/Author&gt;&lt;Year&gt;2011&lt;/Year&gt;&lt;RecNum&gt;14&lt;/RecNum&gt;&lt;DisplayText&gt;&lt;style face="superscript"&gt;50, 51&lt;/style&gt;&lt;/DisplayText&gt;&lt;record&gt;&lt;rec-number&gt;14&lt;/rec-number&gt;&lt;foreign-keys&gt;&lt;key app="EN" db-id="wzaafzpd7x090me025ux9pz7dftsws9twfsd" timestamp="1543412515"&gt;14&lt;/key&gt;&lt;/foreign-keys&gt;&lt;ref-type name="Journal Article"&gt;17&lt;/ref-type&gt;&lt;contributors&gt;&lt;authors&gt;&lt;author&gt;Bi, Tie Qiang&lt;/author&gt;&lt;author&gt;Che, Xiang Ming&lt;/author&gt;&lt;author&gt;Liao, Xin Hua&lt;/author&gt;&lt;author&gt;Zhang, Dan Jie&lt;/author&gt;&lt;author&gt;Long, Hou Long&lt;/author&gt;&lt;author&gt;Li, Hai Jun&lt;/author&gt;&lt;author&gt;Zhao, Wei&lt;/author&gt;&lt;/authors&gt;&lt;/contributors&gt;&lt;titles&gt;&lt;title&gt;Overexpression of Nampt in gastric cancer and chemopotentiating effects of the Nampt inhibitor FK866 in combination with fluorouracil&lt;/title&gt;&lt;secondary-title&gt;Oncology Reports&lt;/secondary-title&gt;&lt;/titles&gt;&lt;periodical&gt;&lt;full-title&gt;Oncology Reports&lt;/full-title&gt;&lt;/periodical&gt;&lt;pages&gt;1251--1257&lt;/pages&gt;&lt;volume&gt;26&lt;/volume&gt;&lt;number&gt;5&lt;/number&gt;&lt;dates&gt;&lt;year&gt;2011&lt;/year&gt;&lt;/dates&gt;&lt;accession-num&gt;Bi2011&lt;/accession-num&gt;&lt;urls&gt;&lt;/urls&gt;&lt;/record&gt;&lt;/Cite&gt;&lt;Cite&gt;&lt;Author&gt;Wang&lt;/Author&gt;&lt;Year&gt;2011&lt;/Year&gt;&lt;RecNum&gt;13&lt;/RecNum&gt;&lt;record&gt;&lt;rec-number&gt;13&lt;/rec-number&gt;&lt;foreign-keys&gt;&lt;key app="EN" db-id="wzaafzpd7x090me025ux9pz7dftsws9twfsd" timestamp="1543412515"&gt;13&lt;/key&gt;&lt;/foreign-keys&gt;&lt;ref-type name="Journal Article"&gt;17&lt;/ref-type&gt;&lt;contributors&gt;&lt;authors&gt;&lt;author&gt;Wang, B.&lt;/author&gt;&lt;author&gt;Hasan, M. K.&lt;/author&gt;&lt;author&gt;Alvarado, E.&lt;/author&gt;&lt;author&gt;Yuan, H.&lt;/author&gt;&lt;author&gt;Wu, H.&lt;/author&gt;&lt;author&gt;Chen, W. Y.&lt;/author&gt;&lt;/authors&gt;&lt;/contributors&gt;&lt;titles&gt;&lt;title&gt;NAMPT overexpression in prostate cancer and its contribution to tumor cell survival and stress response.&lt;/title&gt;&lt;secondary-title&gt;Oncogene&lt;/secondary-title&gt;&lt;/titles&gt;&lt;periodical&gt;&lt;full-title&gt;Oncogene&lt;/full-title&gt;&lt;/periodical&gt;&lt;pages&gt;907--21&lt;/pages&gt;&lt;volume&gt;30&lt;/volume&gt;&lt;number&gt;8&lt;/number&gt;&lt;dates&gt;&lt;year&gt;2011&lt;/year&gt;&lt;/dates&gt;&lt;accession-num&gt;Wang2011&lt;/accession-num&gt;&lt;urls&gt;&lt;/urls&gt;&lt;/record&gt;&lt;/Cite&gt;&lt;/EndNote&gt;</w:instrText>
-      </w:r>
-      <w:r>
-        <w:rPr>
-          <w:lang w:val="en-GB"/>
-        </w:rPr>
-        <w:fldChar w:fldCharType="separate"/>
-      </w:r>
-      <w:r>
-        <w:rPr>
-          <w:noProof/>
-          <w:vertAlign w:val="superscript"/>
-          <w:lang w:val="en-GB"/>
-        </w:rPr>
-        <w:t>50, 51</w:t>
+        <w:t>55, 56</w:t>
       </w:r>
       <w:r>
         <w:rPr>
@@ -10467,7 +11243,7 @@
         <w:fldChar w:fldCharType="begin">
           <w:fldData xml:space="preserve">PEVuZE5vdGU+PENpdGU+PEF1dGhvcj5Fc3BpbmRvbGEtTmV0dG88L0F1dGhvcj48WWVhcj4yMDE3
 PC9ZZWFyPjxSZWNOdW0+MTI8L1JlY051bT48RGlzcGxheVRleHQ+PHN0eWxlIGZhY2U9InN1cGVy
-c2NyaXB0Ij4yMSwgNTI8L3N0eWxlPjwvRGlzcGxheVRleHQ+PHJlY29yZD48cmVjLW51bWJlcj4x
+c2NyaXB0Ij4yMSwgNTc8L3N0eWxlPjwvRGlzcGxheVRleHQ+PHJlY29yZD48cmVjLW51bWJlcj4x
 MjwvcmVjLW51bWJlcj48Zm9yZWlnbi1rZXlzPjxrZXkgYXBwPSJFTiIgZGItaWQ9Ind6YWFmenBk
 N3gwOTBtZTAyNXV4OXB6N2RmdHN3czl0d2ZzZCIgdGltZXN0YW1wPSIxNTQzNDEyNTE1Ij4xMjwv
 a2V5PjwvZm9yZWlnbi1rZXlzPjxyZWYtdHlwZSBuYW1lPSJKb3VybmFsIEFydGljbGUiPjE3PC9y
@@ -10519,7 +11295,7 @@
         <w:fldChar w:fldCharType="begin">
           <w:fldData xml:space="preserve">PEVuZE5vdGU+PENpdGU+PEF1dGhvcj5Fc3BpbmRvbGEtTmV0dG88L0F1dGhvcj48WWVhcj4yMDE3
 PC9ZZWFyPjxSZWNOdW0+MTI8L1JlY051bT48RGlzcGxheVRleHQ+PHN0eWxlIGZhY2U9InN1cGVy
-c2NyaXB0Ij4yMSwgNTI8L3N0eWxlPjwvRGlzcGxheVRleHQ+PHJlY29yZD48cmVjLW51bWJlcj4x
+c2NyaXB0Ij4yMSwgNTc8L3N0eWxlPjwvRGlzcGxheVRleHQ+PHJlY29yZD48cmVjLW51bWJlcj4x
 MjwvcmVjLW51bWJlcj48Zm9yZWlnbi1rZXlzPjxrZXkgYXBwPSJFTiIgZGItaWQ9Ind6YWFmenBk
 N3gwOTBtZTAyNXV4OXB6N2RmdHN3czl0d2ZzZCIgdGltZXN0YW1wPSIxNTQzNDEyNTE1Ij4xMjwv
 a2V5PjwvZm9yZWlnbi1rZXlzPjxyZWYtdHlwZSBuYW1lPSJKb3VybmFsIEFydGljbGUiPjE3PC9y
@@ -10587,7 +11363,7 @@
           <w:vertAlign w:val="superscript"/>
           <w:lang w:val="en-GB"/>
         </w:rPr>
-        <w:t>21, 52</w:t>
+        <w:t>21, 57</w:t>
       </w:r>
       <w:r>
         <w:rPr>
@@ -10665,8 +11441,6 @@
           <w:lang w:val="en-GB"/>
         </w:rPr>
       </w:pPr>
-      <w:bookmarkStart w:id="4" w:name="_GoBack"/>
-      <w:bookmarkEnd w:id="4"/>
       <w:r>
         <w:rPr>
           <w:lang w:val="en-GB"/>
@@ -10747,7 +11521,14 @@
         <w:rPr>
           <w:lang w:val="en-GB"/>
         </w:rPr>
-        <w:t xml:space="preserve">vertebrates has been understood earlier. Our combined phylogenetic-modelling analysis now provides a potential explanation for both observations. Using simulated competition between two compartments that share the same limited source of Nam, we show that the compartment that contains </w:t>
+        <w:t xml:space="preserve">vertebrates has been understood earlier. Our combined phylogenetic-modelling analysis now provides a potential explanation for both observations. Using simulated competition between two compartments that share the same limited source of Nam, we show that the </w:t>
+      </w:r>
+      <w:r>
+        <w:rPr>
+          <w:lang w:val="en-GB"/>
+        </w:rPr>
+        <w:lastRenderedPageBreak/>
+        <w:t xml:space="preserve">compartment that contains </w:t>
       </w:r>
       <w:proofErr w:type="spellStart"/>
       <w:r>
@@ -10871,14 +11652,7 @@
         <w:rPr>
           <w:lang w:val="en-GB"/>
         </w:rPr>
-        <w:t xml:space="preserve">. Furthermore, the </w:t>
-      </w:r>
-      <w:r>
-        <w:rPr>
-          <w:lang w:val="en-GB"/>
-        </w:rPr>
-        <w:lastRenderedPageBreak/>
-        <w:t xml:space="preserve">presence of the methyl donor </w:t>
+        <w:t xml:space="preserve">. Furthermore, the presence of the methyl donor </w:t>
       </w:r>
       <w:r>
         <w:rPr>
@@ -10903,7 +11677,7 @@
         <w:rPr>
           <w:lang w:val="en-GB"/>
         </w:rPr>
-        <w:instrText xml:space="preserve"> ADDIN EN.CITE &lt;EndNote&gt;&lt;Cite ExcludeYear="1"&gt;&lt;Author&gt;Ulanovskaya&lt;/Author&gt;&lt;Year&gt;2013&lt;/Year&gt;&lt;RecNum&gt;74&lt;/RecNum&gt;&lt;DisplayText&gt;&lt;style face="superscript"&gt;53&lt;/style&gt;&lt;/DisplayText&gt;&lt;record&gt;&lt;rec-number&gt;74&lt;/rec-number&gt;&lt;foreign-keys&gt;&lt;key app="EN" db-id="wzaafzpd7x090me025ux9pz7dftsws9twfsd" timestamp="1543412515"&gt;74&lt;/key&gt;&lt;/foreign-keys&gt;&lt;ref-type name="Journal Article"&gt;17&lt;/ref-type&gt;&lt;contributors&gt;&lt;authors&gt;&lt;author&gt;Ulanovskaya, Olesya A.&lt;/author&gt;&lt;author&gt;Zuhl, Andrea M.&lt;/author&gt;&lt;author&gt;Cravatt, Benjamin F.&lt;/author&gt;&lt;/authors&gt;&lt;/contributors&gt;&lt;titles&gt;&lt;title&gt;NNMT promotes epigenetic remodeling in cancer by creating a metabolic methylation sink&lt;/title&gt;&lt;secondary-title&gt;Nature Chemical Biology&lt;/secondary-title&gt;&lt;/titles&gt;&lt;periodical&gt;&lt;full-title&gt;Nature Chemical Biology&lt;/full-title&gt;&lt;/periodical&gt;&lt;pages&gt;300--306&lt;/pages&gt;&lt;volume&gt;9&lt;/volume&gt;&lt;number&gt;5&lt;/number&gt;&lt;dates&gt;&lt;year&gt;2013&lt;/year&gt;&lt;/dates&gt;&lt;accession-num&gt;Ulanovskaya2013&lt;/accession-num&gt;&lt;urls&gt;&lt;/urls&gt;&lt;/record&gt;&lt;/Cite&gt;&lt;/EndNote&gt;</w:instrText>
+        <w:instrText xml:space="preserve"> ADDIN EN.CITE &lt;EndNote&gt;&lt;Cite ExcludeYear="1"&gt;&lt;Author&gt;Ulanovskaya&lt;/Author&gt;&lt;Year&gt;2013&lt;/Year&gt;&lt;RecNum&gt;74&lt;/RecNum&gt;&lt;DisplayText&gt;&lt;style face="superscript"&gt;58&lt;/style&gt;&lt;/DisplayText&gt;&lt;record&gt;&lt;rec-number&gt;74&lt;/rec-number&gt;&lt;foreign-keys&gt;&lt;key app="EN" db-id="wzaafzpd7x090me025ux9pz7dftsws9twfsd" timestamp="1543412515"&gt;74&lt;/key&gt;&lt;/foreign-keys&gt;&lt;ref-type name="Journal Article"&gt;17&lt;/ref-type&gt;&lt;contributors&gt;&lt;authors&gt;&lt;author&gt;Ulanovskaya, Olesya A.&lt;/author&gt;&lt;author&gt;Zuhl, Andrea M.&lt;/author&gt;&lt;author&gt;Cravatt, Benjamin F.&lt;/author&gt;&lt;/authors&gt;&lt;/contributors&gt;&lt;titles&gt;&lt;title&gt;NNMT promotes epigenetic remodeling in cancer by creating a metabolic methylation sink&lt;/title&gt;&lt;secondary-title&gt;Nature Chemical Biology&lt;/secondary-title&gt;&lt;/titles&gt;&lt;periodical&gt;&lt;full-title&gt;Nature Chemical Biology&lt;/full-title&gt;&lt;/periodical&gt;&lt;pages&gt;300--306&lt;/pages&gt;&lt;volume&gt;9&lt;/volume&gt;&lt;number&gt;5&lt;/number&gt;&lt;dates&gt;&lt;year&gt;2013&lt;/year&gt;&lt;/dates&gt;&lt;accession-num&gt;Ulanovskaya2013&lt;/accession-num&gt;&lt;urls&gt;&lt;/urls&gt;&lt;/record&gt;&lt;/Cite&gt;&lt;/EndNote&gt;</w:instrText>
       </w:r>
       <w:r>
         <w:rPr>
@@ -10917,7 +11691,7 @@
           <w:vertAlign w:val="superscript"/>
           <w:lang w:val="en-GB"/>
         </w:rPr>
-        <w:t>53</w:t>
+        <w:t>58</w:t>
       </w:r>
       <w:r>
         <w:rPr>
@@ -10998,14 +11772,544 @@
         <w:rPr>
           <w:lang w:val="en-GB"/>
         </w:rPr>
-        <w:t xml:space="preserve"> substrate affinity. </w:t>
-      </w:r>
-      <w:commentRangeStart w:id="5"/>
-      <w:r>
-        <w:rPr>
-          <w:lang w:val="en-GB"/>
-        </w:rPr>
-        <w:t>A schematic overview is given in figure 8. This transition appears to be accompanied by the loss of NADA in vertebrates and the first gene duplication of NMNATs</w:t>
+        <w:t xml:space="preserve"> substrate affinity</w:t>
+      </w:r>
+      <w:r>
+        <w:rPr>
+          <w:lang w:val="en-GB"/>
+        </w:rPr>
+        <w:t xml:space="preserve"> (</w:t>
+      </w:r>
+      <w:r>
+        <w:rPr>
+          <w:lang w:val="en-GB"/>
+        </w:rPr>
+        <w:t xml:space="preserve">schematic overview </w:t>
+      </w:r>
+      <w:r>
+        <w:rPr>
+          <w:lang w:val="en-GB"/>
+        </w:rPr>
+        <w:t>see</w:t>
+      </w:r>
+      <w:r>
+        <w:rPr>
+          <w:lang w:val="en-GB"/>
+        </w:rPr>
+        <w:t xml:space="preserve"> figure 8</w:t>
+      </w:r>
+      <w:r>
+        <w:rPr>
+          <w:lang w:val="en-GB"/>
+        </w:rPr>
+        <w:t>).</w:t>
+      </w:r>
+      <w:r>
+        <w:rPr>
+          <w:lang w:val="en-GB"/>
+        </w:rPr>
+        <w:t xml:space="preserve"> This transition appears to be accompanied by the loss of NADA in vertebrates and the first gene duplication of NMNATs. We also noted that the second gene duplication of NMNATs and thus the further compartmentalisation of NAD metabolism is cooccurring with a site-specific positive selection event in NNMT</w:t>
+      </w:r>
+      <w:r>
+        <w:rPr>
+          <w:lang w:val="en-GB"/>
+        </w:rPr>
+        <w:t xml:space="preserve"> (see </w:t>
+      </w:r>
+      <w:r>
+        <w:rPr>
+          <w:lang w:val="en-GB"/>
+        </w:rPr>
+        <w:t>s</w:t>
+      </w:r>
+      <w:r>
+        <w:rPr>
+          <w:lang w:val="en-GB"/>
+        </w:rPr>
+        <w:t xml:space="preserve">uppl. </w:t>
+      </w:r>
+      <w:r>
+        <w:rPr>
+          <w:lang w:val="en-GB"/>
+        </w:rPr>
+        <w:t>fig.</w:t>
+      </w:r>
+      <w:r>
+        <w:rPr>
+          <w:lang w:val="en-GB"/>
+        </w:rPr>
+        <w:t xml:space="preserve"> </w:t>
+      </w:r>
+      <w:r>
+        <w:rPr>
+          <w:lang w:val="en-GB"/>
+        </w:rPr>
+        <w:t>S</w:t>
+      </w:r>
+      <w:r>
+        <w:rPr>
+          <w:lang w:val="en-GB"/>
+        </w:rPr>
+        <w:t>6</w:t>
+      </w:r>
+      <w:r>
+        <w:rPr>
+          <w:lang w:val="en-GB"/>
+        </w:rPr>
+        <w:t>)</w:t>
+      </w:r>
+      <w:r>
+        <w:rPr>
+          <w:lang w:val="en-GB"/>
+        </w:rPr>
+        <w:t xml:space="preserve">. This might point to a n important role of NNMT in NAD pathway compartmentalisation. Just recently the role of </w:t>
+      </w:r>
+      <w:r>
+        <w:rPr>
+          <w:lang w:val="en-GB"/>
+        </w:rPr>
+        <w:t xml:space="preserve">the </w:t>
+      </w:r>
+      <w:r>
+        <w:rPr>
+          <w:lang w:val="en-GB"/>
+        </w:rPr>
+        <w:t xml:space="preserve">interaction between subcellular compartments for </w:t>
+      </w:r>
+      <w:proofErr w:type="spellStart"/>
+      <w:r>
+        <w:rPr>
+          <w:lang w:val="en-GB"/>
+        </w:rPr>
+        <w:t>adipogenic</w:t>
+      </w:r>
+      <w:proofErr w:type="spellEnd"/>
+      <w:r>
+        <w:rPr>
+          <w:lang w:val="en-GB"/>
+        </w:rPr>
+        <w:t xml:space="preserve"> gene</w:t>
+      </w:r>
+      <w:r>
+        <w:rPr>
+          <w:lang w:val="en-GB"/>
+        </w:rPr>
+        <w:t xml:space="preserve"> regulations</w:t>
+      </w:r>
+      <w:r>
+        <w:rPr>
+          <w:lang w:val="en-GB"/>
+        </w:rPr>
+        <w:t xml:space="preserve"> has been demonstrated</w:t>
+      </w:r>
+      <w:r>
+        <w:rPr>
+          <w:lang w:val="en-GB"/>
+        </w:rPr>
+        <w:fldChar w:fldCharType="begin">
+          <w:fldData xml:space="preserve">PEVuZE5vdGU+PENpdGU+PEF1dGhvcj5SeXU8L0F1dGhvcj48WWVhcj4yMDE4PC9ZZWFyPjxSZWNO
+dW0+MTI3PC9SZWNOdW0+PERpc3BsYXlUZXh0PjxzdHlsZSBmYWNlPSJzdXBlcnNjcmlwdCI+NTk8
+L3N0eWxlPjwvRGlzcGxheVRleHQ+PHJlY29yZD48cmVjLW51bWJlcj4xMjc8L3JlYy1udW1iZXI+
+PGZvcmVpZ24ta2V5cz48a2V5IGFwcD0iRU4iIGRiLWlkPSJ3emFhZnpwZDd4MDkwbWUwMjV1eDlw
+ejdkZnRzd3M5dHdmc2QiIHRpbWVzdGFtcD0iMTU0MzQ4MDYzMCI+MTI3PC9rZXk+PC9mb3JlaWdu
+LWtleXM+PHJlZi10eXBlIG5hbWU9IkpvdXJuYWwgQXJ0aWNsZSI+MTc8L3JlZi10eXBlPjxjb250
+cmlidXRvcnM+PGF1dGhvcnM+PGF1dGhvcj5SeXUsIEsuIFcuPC9hdXRob3I+PGF1dGhvcj5OYW5k
+dSwgVC48L2F1dGhvcj48YXV0aG9yPktpbSwgSi48L2F1dGhvcj48YXV0aG9yPkNoYWxsYSwgUy48
+L2F1dGhvcj48YXV0aG9yPkRlQmVyYXJkaW5pcywgUi4gSi48L2F1dGhvcj48YXV0aG9yPktyYXVz
+LCBXLiBMLjwvYXV0aG9yPjwvYXV0aG9ycz48L2NvbnRyaWJ1dG9ycz48YXV0aC1hZGRyZXNzPkxh
+Ym9yYXRvcnkgb2YgU2lnbmFsaW5nIGFuZCBHZW5lIFJlZ3VsYXRpb24sIENlY2lsIEguIGFuZCBJ
+ZGEgR3JlZW4gQ2VudGVyIGZvciBSZXByb2R1Y3RpdmUgQmlvbG9neSBTY2llbmNlcywgVW5pdmVy
+c2l0eSBvZiBUZXhhcyBTb3V0aHdlc3Rlcm4gTWVkaWNhbCBDZW50ZXIsIERhbGxhcywgVFggNzUz
+OTAsIFVTQS4mI3hEO0RpdmlzaW9uIG9mIEJhc2ljIFJlc2VhcmNoLCBEZXBhcnRtZW50IG9mIE9i
+c3RldHJpY3MgYW5kIEd5bmVjb2xvZ3ksIFVuaXZlcnNpdHkgb2YgVGV4YXMgU291dGh3ZXN0ZXJu
+IE1lZGljYWwgQ2VudGVyLCBEYWxsYXMsIFRYIDc1MzkwLCBVU0EuJiN4RDtQcm9ncmFtIGluIEdl
+bmV0aWNzLCBEZXZlbG9wbWVudCwgYW5kIERpc2Vhc2UsIEdyYWR1YXRlIFNjaG9vbCBvZiBCaW9t
+ZWRpY2FsIFNjaWVuY2VzLCBVbml2ZXJzaXR5IG9mIFRleGFzIFNvdXRod2VzdGVybiBNZWRpY2Fs
+IENlbnRlciwgRGFsbGFzLCBUWCA3NTM5MCwgVVNBLiYjeEQ7Q2hpbGRyZW4mYXBvcztzIE1lZGlj
+YWwgQ2VudGVyIFJlc2VhcmNoIEluc3RpdHV0ZSwgVW5pdmVyc2l0eSBvZiBUZXhhcyBTb3V0aHdl
+c3Rlcm4gTWVkaWNhbCBDZW50ZXIsIERhbGxhcywgVFggNzUzOTAsIFVTQS4mI3hEO0RlcGFydG1l
+bnQgb2YgUGVkaWF0cmljcywgVW5pdmVyc2l0eSBvZiBUZXhhcyBTb3V0aHdlc3Rlcm4gTWVkaWNh
+bCBDZW50ZXIsIERhbGxhcywgVFggNzUzOTAsIFVTQS4mI3hEO01jRGVybW90dCBDZW50ZXIgZm9y
+IEh1bWFuIEdyb3d0aCBhbmQgRGV2ZWxvcG1lbnQsIFVuaXZlcnNpdHkgb2YgVGV4YXMgU291dGh3
+ZXN0ZXJuIE1lZGljYWwgQ2VudGVyLCBEYWxsYXMsIFRYIDc1MzkwLCBVU0EuJiN4RDtMYWJvcmF0
+b3J5IG9mIFNpZ25hbGluZyBhbmQgR2VuZSBSZWd1bGF0aW9uLCBDZWNpbCBILiBhbmQgSWRhIEdy
+ZWVuIENlbnRlciBmb3IgUmVwcm9kdWN0aXZlIEJpb2xvZ3kgU2NpZW5jZXMsIFVuaXZlcnNpdHkg
+b2YgVGV4YXMgU291dGh3ZXN0ZXJuIE1lZGljYWwgQ2VudGVyLCBEYWxsYXMsIFRYIDc1MzkwLCBV
+U0EuIGxlZS5rcmF1c0B1dHNvdXRod2VzdGVybi5lZHUuPC9hdXRoLWFkZHJlc3M+PHRpdGxlcz48
+dGl0bGU+TWV0YWJvbGljIHJlZ3VsYXRpb24gb2YgdHJhbnNjcmlwdGlvbiB0aHJvdWdoIGNvbXBh
+cnRtZW50YWxpemVkIE5BRCgrKSBiaW9zeW50aGVzaXM8L3RpdGxlPjxzZWNvbmRhcnktdGl0bGU+
+U2NpZW5jZTwvc2Vjb25kYXJ5LXRpdGxlPjwvdGl0bGVzPjxwZXJpb2RpY2FsPjxmdWxsLXRpdGxl
+PlNjaWVuY2U8L2Z1bGwtdGl0bGU+PC9wZXJpb2RpY2FsPjx2b2x1bWU+MzYwPC92b2x1bWU+PG51
+bWJlcj42Mzg5PC9udW1iZXI+PGVkaXRpb24+MjAxOC8wNS8xMjwvZWRpdGlvbj48a2V5d29yZHM+
+PGtleXdvcmQ+QWRpcG9jeXRlcy8qY3l0b2xvZ3kvbWV0YWJvbGlzbTwva2V5d29yZD48a2V5d29y
+ZD5BZGlwb2dlbmVzaXMvKmdlbmV0aWNzPC9rZXl3b3JkPjxrZXl3b3JkPkFuaW1hbHM8L2tleXdv
+cmQ+PGtleXdvcmQ+Q0NBQVQtRW5oYW5jZXItQmluZGluZyBQcm90ZWluLWJldGE8L2tleXdvcmQ+
+PGtleXdvcmQ+Q2VsbCBMaW5lLCBUdW1vcjwva2V5d29yZD48a2V5d29yZD5DZWxsIE51Y2xldXMv
+bWV0YWJvbGlzbTwva2V5d29yZD48a2V5d29yZD5DeXRvcGxhc20vbWV0YWJvbGlzbTwva2V5d29y
+ZD48a2V5d29yZD5HbHVjb3NlL21ldGFib2xpc208L2tleXdvcmQ+PGtleXdvcmQ+SHVtYW5zPC9r
+ZXl3b3JkPjxrZXl3b3JkPk1pY2U8L2tleXdvcmQ+PGtleXdvcmQ+TkFELypiaW9zeW50aGVzaXMv
+Z2VuZXRpY3M8L2tleXdvcmQ+PGtleXdvcmQ+TklIIDNUMyBDZWxsczwva2V5d29yZD48a2V5d29y
+ZD5OaWNvdGluYW1pZGUtTnVjbGVvdGlkZSBBZGVueWx5bHRyYW5zZmVyYXNlLyptZXRhYm9saXNt
+PC9rZXl3b3JkPjxrZXl3b3JkPlBvbHkgKEFEUC1SaWJvc2UpIFBvbHltZXJhc2UtMS9tZXRhYm9s
+aXNtPC9rZXl3b3JkPjxrZXl3b3JkPlN1YnN0cmF0ZSBTcGVjaWZpY2l0eTwva2V5d29yZD48a2V5
+d29yZD4qVHJhbnNjcmlwdGlvbiwgR2VuZXRpYzwva2V5d29yZD48L2tleXdvcmRzPjxkYXRlcz48
+eWVhcj4yMDE4PC95ZWFyPjxwdWItZGF0ZXM+PGRhdGU+TWF5IDExPC9kYXRlPjwvcHViLWRhdGVz
+PjwvZGF0ZXM+PGlzYm4+MTA5NS05MjAzIChFbGVjdHJvbmljKSYjeEQ7MDAzNi04MDc1IChMaW5r
+aW5nKTwvaXNibj48YWNjZXNzaW9uLW51bT4yOTc0ODI1NzwvYWNjZXNzaW9uLW51bT48dXJscz48
+cmVsYXRlZC11cmxzPjx1cmw+aHR0cHM6Ly93d3cubmNiaS5ubG0ubmloLmdvdi9wdWJtZWQvMjk3
+NDgyNTc8L3VybD48L3JlbGF0ZWQtdXJscz48L3VybHM+PGVsZWN0cm9uaWMtcmVzb3VyY2UtbnVt
+PjEwLjExMjYvc2NpZW5jZS5hYW41NzgwPC9lbGVjdHJvbmljLXJlc291cmNlLW51bT48L3JlY29y
+ZD48L0NpdGU+PC9FbmROb3RlPgB=
+</w:fldData>
+        </w:fldChar>
+      </w:r>
+      <w:r>
+        <w:rPr>
+          <w:lang w:val="en-GB"/>
+        </w:rPr>
+        <w:instrText xml:space="preserve"> ADDIN EN.CITE </w:instrText>
+      </w:r>
+      <w:r>
+        <w:rPr>
+          <w:lang w:val="en-GB"/>
+        </w:rPr>
+        <w:fldChar w:fldCharType="begin">
+          <w:fldData xml:space="preserve">PEVuZE5vdGU+PENpdGU+PEF1dGhvcj5SeXU8L0F1dGhvcj48WWVhcj4yMDE4PC9ZZWFyPjxSZWNO
+dW0+MTI3PC9SZWNOdW0+PERpc3BsYXlUZXh0PjxzdHlsZSBmYWNlPSJzdXBlcnNjcmlwdCI+NTk8
+L3N0eWxlPjwvRGlzcGxheVRleHQ+PHJlY29yZD48cmVjLW51bWJlcj4xMjc8L3JlYy1udW1iZXI+
+PGZvcmVpZ24ta2V5cz48a2V5IGFwcD0iRU4iIGRiLWlkPSJ3emFhZnpwZDd4MDkwbWUwMjV1eDlw
+ejdkZnRzd3M5dHdmc2QiIHRpbWVzdGFtcD0iMTU0MzQ4MDYzMCI+MTI3PC9rZXk+PC9mb3JlaWdu
+LWtleXM+PHJlZi10eXBlIG5hbWU9IkpvdXJuYWwgQXJ0aWNsZSI+MTc8L3JlZi10eXBlPjxjb250
+cmlidXRvcnM+PGF1dGhvcnM+PGF1dGhvcj5SeXUsIEsuIFcuPC9hdXRob3I+PGF1dGhvcj5OYW5k
+dSwgVC48L2F1dGhvcj48YXV0aG9yPktpbSwgSi48L2F1dGhvcj48YXV0aG9yPkNoYWxsYSwgUy48
+L2F1dGhvcj48YXV0aG9yPkRlQmVyYXJkaW5pcywgUi4gSi48L2F1dGhvcj48YXV0aG9yPktyYXVz
+LCBXLiBMLjwvYXV0aG9yPjwvYXV0aG9ycz48L2NvbnRyaWJ1dG9ycz48YXV0aC1hZGRyZXNzPkxh
+Ym9yYXRvcnkgb2YgU2lnbmFsaW5nIGFuZCBHZW5lIFJlZ3VsYXRpb24sIENlY2lsIEguIGFuZCBJ
+ZGEgR3JlZW4gQ2VudGVyIGZvciBSZXByb2R1Y3RpdmUgQmlvbG9neSBTY2llbmNlcywgVW5pdmVy
+c2l0eSBvZiBUZXhhcyBTb3V0aHdlc3Rlcm4gTWVkaWNhbCBDZW50ZXIsIERhbGxhcywgVFggNzUz
+OTAsIFVTQS4mI3hEO0RpdmlzaW9uIG9mIEJhc2ljIFJlc2VhcmNoLCBEZXBhcnRtZW50IG9mIE9i
+c3RldHJpY3MgYW5kIEd5bmVjb2xvZ3ksIFVuaXZlcnNpdHkgb2YgVGV4YXMgU291dGh3ZXN0ZXJu
+IE1lZGljYWwgQ2VudGVyLCBEYWxsYXMsIFRYIDc1MzkwLCBVU0EuJiN4RDtQcm9ncmFtIGluIEdl
+bmV0aWNzLCBEZXZlbG9wbWVudCwgYW5kIERpc2Vhc2UsIEdyYWR1YXRlIFNjaG9vbCBvZiBCaW9t
+ZWRpY2FsIFNjaWVuY2VzLCBVbml2ZXJzaXR5IG9mIFRleGFzIFNvdXRod2VzdGVybiBNZWRpY2Fs
+IENlbnRlciwgRGFsbGFzLCBUWCA3NTM5MCwgVVNBLiYjeEQ7Q2hpbGRyZW4mYXBvcztzIE1lZGlj
+YWwgQ2VudGVyIFJlc2VhcmNoIEluc3RpdHV0ZSwgVW5pdmVyc2l0eSBvZiBUZXhhcyBTb3V0aHdl
+c3Rlcm4gTWVkaWNhbCBDZW50ZXIsIERhbGxhcywgVFggNzUzOTAsIFVTQS4mI3hEO0RlcGFydG1l
+bnQgb2YgUGVkaWF0cmljcywgVW5pdmVyc2l0eSBvZiBUZXhhcyBTb3V0aHdlc3Rlcm4gTWVkaWNh
+bCBDZW50ZXIsIERhbGxhcywgVFggNzUzOTAsIFVTQS4mI3hEO01jRGVybW90dCBDZW50ZXIgZm9y
+IEh1bWFuIEdyb3d0aCBhbmQgRGV2ZWxvcG1lbnQsIFVuaXZlcnNpdHkgb2YgVGV4YXMgU291dGh3
+ZXN0ZXJuIE1lZGljYWwgQ2VudGVyLCBEYWxsYXMsIFRYIDc1MzkwLCBVU0EuJiN4RDtMYWJvcmF0
+b3J5IG9mIFNpZ25hbGluZyBhbmQgR2VuZSBSZWd1bGF0aW9uLCBDZWNpbCBILiBhbmQgSWRhIEdy
+ZWVuIENlbnRlciBmb3IgUmVwcm9kdWN0aXZlIEJpb2xvZ3kgU2NpZW5jZXMsIFVuaXZlcnNpdHkg
+b2YgVGV4YXMgU291dGh3ZXN0ZXJuIE1lZGljYWwgQ2VudGVyLCBEYWxsYXMsIFRYIDc1MzkwLCBV
+U0EuIGxlZS5rcmF1c0B1dHNvdXRod2VzdGVybi5lZHUuPC9hdXRoLWFkZHJlc3M+PHRpdGxlcz48
+dGl0bGU+TWV0YWJvbGljIHJlZ3VsYXRpb24gb2YgdHJhbnNjcmlwdGlvbiB0aHJvdWdoIGNvbXBh
+cnRtZW50YWxpemVkIE5BRCgrKSBiaW9zeW50aGVzaXM8L3RpdGxlPjxzZWNvbmRhcnktdGl0bGU+
+U2NpZW5jZTwvc2Vjb25kYXJ5LXRpdGxlPjwvdGl0bGVzPjxwZXJpb2RpY2FsPjxmdWxsLXRpdGxl
+PlNjaWVuY2U8L2Z1bGwtdGl0bGU+PC9wZXJpb2RpY2FsPjx2b2x1bWU+MzYwPC92b2x1bWU+PG51
+bWJlcj42Mzg5PC9udW1iZXI+PGVkaXRpb24+MjAxOC8wNS8xMjwvZWRpdGlvbj48a2V5d29yZHM+
+PGtleXdvcmQ+QWRpcG9jeXRlcy8qY3l0b2xvZ3kvbWV0YWJvbGlzbTwva2V5d29yZD48a2V5d29y
+ZD5BZGlwb2dlbmVzaXMvKmdlbmV0aWNzPC9rZXl3b3JkPjxrZXl3b3JkPkFuaW1hbHM8L2tleXdv
+cmQ+PGtleXdvcmQ+Q0NBQVQtRW5oYW5jZXItQmluZGluZyBQcm90ZWluLWJldGE8L2tleXdvcmQ+
+PGtleXdvcmQ+Q2VsbCBMaW5lLCBUdW1vcjwva2V5d29yZD48a2V5d29yZD5DZWxsIE51Y2xldXMv
+bWV0YWJvbGlzbTwva2V5d29yZD48a2V5d29yZD5DeXRvcGxhc20vbWV0YWJvbGlzbTwva2V5d29y
+ZD48a2V5d29yZD5HbHVjb3NlL21ldGFib2xpc208L2tleXdvcmQ+PGtleXdvcmQ+SHVtYW5zPC9r
+ZXl3b3JkPjxrZXl3b3JkPk1pY2U8L2tleXdvcmQ+PGtleXdvcmQ+TkFELypiaW9zeW50aGVzaXMv
+Z2VuZXRpY3M8L2tleXdvcmQ+PGtleXdvcmQ+TklIIDNUMyBDZWxsczwva2V5d29yZD48a2V5d29y
+ZD5OaWNvdGluYW1pZGUtTnVjbGVvdGlkZSBBZGVueWx5bHRyYW5zZmVyYXNlLyptZXRhYm9saXNt
+PC9rZXl3b3JkPjxrZXl3b3JkPlBvbHkgKEFEUC1SaWJvc2UpIFBvbHltZXJhc2UtMS9tZXRhYm9s
+aXNtPC9rZXl3b3JkPjxrZXl3b3JkPlN1YnN0cmF0ZSBTcGVjaWZpY2l0eTwva2V5d29yZD48a2V5
+d29yZD4qVHJhbnNjcmlwdGlvbiwgR2VuZXRpYzwva2V5d29yZD48L2tleXdvcmRzPjxkYXRlcz48
+eWVhcj4yMDE4PC95ZWFyPjxwdWItZGF0ZXM+PGRhdGU+TWF5IDExPC9kYXRlPjwvcHViLWRhdGVz
+PjwvZGF0ZXM+PGlzYm4+MTA5NS05MjAzIChFbGVjdHJvbmljKSYjeEQ7MDAzNi04MDc1IChMaW5r
+aW5nKTwvaXNibj48YWNjZXNzaW9uLW51bT4yOTc0ODI1NzwvYWNjZXNzaW9uLW51bT48dXJscz48
+cmVsYXRlZC11cmxzPjx1cmw+aHR0cHM6Ly93d3cubmNiaS5ubG0ubmloLmdvdi9wdWJtZWQvMjk3
+NDgyNTc8L3VybD48L3JlbGF0ZWQtdXJscz48L3VybHM+PGVsZWN0cm9uaWMtcmVzb3VyY2UtbnVt
+PjEwLjExMjYvc2NpZW5jZS5hYW41NzgwPC9lbGVjdHJvbmljLXJlc291cmNlLW51bT48L3JlY29y
+ZD48L0NpdGU+PC9FbmROb3RlPgB=
+</w:fldData>
+        </w:fldChar>
+      </w:r>
+      <w:r>
+        <w:rPr>
+          <w:lang w:val="en-GB"/>
+        </w:rPr>
+        <w:instrText xml:space="preserve"> ADDIN EN.CITE.DATA </w:instrText>
+      </w:r>
+      <w:r>
+        <w:rPr>
+          <w:lang w:val="en-GB"/>
+        </w:rPr>
+      </w:r>
+      <w:r>
+        <w:rPr>
+          <w:lang w:val="en-GB"/>
+        </w:rPr>
+        <w:fldChar w:fldCharType="end"/>
+      </w:r>
+      <w:r>
+        <w:rPr>
+          <w:lang w:val="en-GB"/>
+        </w:rPr>
+        <w:fldChar w:fldCharType="separate"/>
+      </w:r>
+      <w:r>
+        <w:rPr>
+          <w:noProof/>
+          <w:vertAlign w:val="superscript"/>
+          <w:lang w:val="en-GB"/>
+        </w:rPr>
+        <w:t>59</w:t>
+      </w:r>
+      <w:r>
+        <w:rPr>
+          <w:lang w:val="en-GB"/>
+        </w:rPr>
+        <w:fldChar w:fldCharType="end"/>
+      </w:r>
+      <w:r>
+        <w:rPr>
+          <w:lang w:val="en-GB"/>
+        </w:rPr>
+        <w:t>.</w:t>
+      </w:r>
+      <w:r>
+        <w:rPr>
+          <w:lang w:val="en-GB"/>
+        </w:rPr>
+        <w:t xml:space="preserve"> Which role NNMT plays in the </w:t>
+      </w:r>
+      <w:proofErr w:type="spellStart"/>
+      <w:r>
+        <w:rPr>
+          <w:lang w:val="en-GB"/>
+        </w:rPr>
+        <w:t>spatio</w:t>
+      </w:r>
+      <w:proofErr w:type="spellEnd"/>
+      <w:r>
+        <w:rPr>
+          <w:lang w:val="en-GB"/>
+        </w:rPr>
+        <w:t>-temporal regulation of the pathway still maintains to be investigated.</w:t>
+      </w:r>
+    </w:p>
+    <w:p>
+      <w:pPr>
+        <w:pStyle w:val="BodyText"/>
+        <w:rPr>
+          <w:lang w:val="en-GB"/>
+        </w:rPr>
+      </w:pPr>
+      <w:r>
+        <w:rPr>
+          <w:lang w:val="en-GB"/>
+        </w:rPr>
+        <w:t xml:space="preserve">We here </w:t>
+      </w:r>
+      <w:r>
+        <w:rPr>
+          <w:lang w:val="en-GB"/>
+        </w:rPr>
+        <w:t>used</w:t>
+      </w:r>
+      <w:r>
+        <w:rPr>
+          <w:lang w:val="en-GB"/>
+        </w:rPr>
+        <w:t xml:space="preserve"> a</w:t>
+      </w:r>
+      <w:r>
+        <w:rPr>
+          <w:lang w:val="en-GB"/>
+        </w:rPr>
+        <w:t>n</w:t>
+      </w:r>
+      <w:r>
+        <w:rPr>
+          <w:lang w:val="en-GB"/>
+        </w:rPr>
+        <w:t xml:space="preserve"> approach that combines detailed phylogenetic analysis with dynamic metabolic modelling and have been able to </w:t>
+      </w:r>
+      <w:r>
+        <w:rPr>
+          <w:lang w:val="en-GB"/>
+        </w:rPr>
+        <w:t xml:space="preserve">provide an explanation for the </w:t>
+      </w:r>
+      <w:r>
+        <w:rPr>
+          <w:lang w:val="en-GB"/>
+        </w:rPr>
+        <w:t xml:space="preserve">observed evolutionary changes in the NAD biosynthesis and consumption pathway. Based on the simulated pathway dynamics, we have furthermore derived predictions for physiological interdependencies between several enzymes of the pathway that are potentially relevant for new disease treatments. Our results, including the experimental verification of our predictions, demonstrate the potential of </w:t>
+      </w:r>
+      <w:r>
+        <w:rPr>
+          <w:lang w:val="en-GB"/>
+        </w:rPr>
+        <w:t xml:space="preserve">those </w:t>
+      </w:r>
+      <w:r>
+        <w:rPr>
+          <w:lang w:val="en-GB"/>
+        </w:rPr>
+        <w:t>approach</w:t>
+      </w:r>
+      <w:r>
+        <w:rPr>
+          <w:lang w:val="en-GB"/>
+        </w:rPr>
+        <w:t>es</w:t>
+      </w:r>
+      <w:r>
+        <w:rPr>
+          <w:lang w:val="en-GB"/>
+        </w:rPr>
+        <w:t xml:space="preserve"> for the analysis of dynamic networks and how </w:t>
+      </w:r>
+      <w:r>
+        <w:rPr>
+          <w:lang w:val="en-GB"/>
+        </w:rPr>
+        <w:t xml:space="preserve">it </w:t>
+      </w:r>
+      <w:r>
+        <w:rPr>
+          <w:lang w:val="en-GB"/>
+        </w:rPr>
+        <w:t>can be used to unravel functional interdependencies within pathways of interest.</w:t>
+      </w:r>
+    </w:p>
+    <w:p>
+      <w:pPr>
+        <w:pStyle w:val="Heading2"/>
+        <w:rPr>
+          <w:lang w:val="en-GB"/>
+        </w:rPr>
+      </w:pPr>
+      <w:r>
+        <w:rPr>
+          <w:lang w:val="en-GB"/>
+        </w:rPr>
+        <w:t>Experimental Procedures</w:t>
+      </w:r>
+    </w:p>
+    <w:p>
+      <w:pPr>
+        <w:pStyle w:val="Heading3"/>
+        <w:rPr>
+          <w:lang w:val="en-GB"/>
+        </w:rPr>
+      </w:pPr>
+      <w:r>
+        <w:rPr>
+          <w:lang w:val="en-GB"/>
+        </w:rPr>
+        <w:t>Phylogenetic Analysis</w:t>
+      </w:r>
+    </w:p>
+    <w:p>
+      <w:pPr>
+        <w:pStyle w:val="BodyText"/>
+        <w:rPr>
+          <w:lang w:val="en-GB"/>
+        </w:rPr>
+      </w:pPr>
+      <w:r>
+        <w:rPr>
+          <w:lang w:val="en-GB"/>
+        </w:rPr>
+        <w:t xml:space="preserve">Functionally verified sequences of NNMT, NADA, </w:t>
+      </w:r>
+      <w:proofErr w:type="spellStart"/>
+      <w:r>
+        <w:rPr>
+          <w:lang w:val="en-GB"/>
+        </w:rPr>
+        <w:t>NamPT</w:t>
+      </w:r>
+      <w:proofErr w:type="spellEnd"/>
+      <w:r>
+        <w:rPr>
+          <w:lang w:val="en-GB"/>
+        </w:rPr>
+        <w:t>, and NAD-consuming enzymes were used</w:t>
+      </w:r>
+      <w:r>
+        <w:rPr>
+          <w:lang w:val="en-GB"/>
+        </w:rPr>
+        <w:t xml:space="preserve"> </w:t>
+      </w:r>
+      <w:r>
+        <w:rPr>
+          <w:lang w:val="en-GB"/>
+        </w:rPr>
+        <w:t xml:space="preserve">as sequence templates for a </w:t>
+      </w:r>
+      <w:proofErr w:type="spellStart"/>
+      <w:r>
+        <w:rPr>
+          <w:lang w:val="en-GB"/>
+        </w:rPr>
+        <w:t>Blastp</w:t>
+      </w:r>
+      <w:proofErr w:type="spellEnd"/>
+      <w:r>
+        <w:rPr>
+          <w:lang w:val="en-GB"/>
+        </w:rPr>
+        <w:t xml:space="preserve"> analysis against the NCBI non-redundant protein sequence database</w:t>
+      </w:r>
+      <w:r>
+        <w:rPr>
+          <w:lang w:val="en-GB"/>
+        </w:rPr>
+        <w:t xml:space="preserve">. For a list of template sequences see </w:t>
+      </w:r>
+      <w:r>
+        <w:rPr>
+          <w:lang w:val="en-GB"/>
+        </w:rPr>
+        <w:t>suppl</w:t>
+      </w:r>
+      <w:r>
+        <w:rPr>
+          <w:lang w:val="en-GB"/>
+        </w:rPr>
+        <w:t>ementary</w:t>
+      </w:r>
+      <w:r>
+        <w:rPr>
+          <w:lang w:val="en-GB"/>
+        </w:rPr>
+        <w:t xml:space="preserve"> table S1</w:t>
+      </w:r>
+      <w:r>
+        <w:rPr>
+          <w:lang w:val="en-GB"/>
+        </w:rPr>
+        <w:t>.</w:t>
+      </w:r>
+      <w:r>
+        <w:rPr>
+          <w:lang w:val="en-GB"/>
+        </w:rPr>
+        <w:t xml:space="preserve"> </w:t>
+      </w:r>
+      <w:proofErr w:type="spellStart"/>
+      <w:r>
+        <w:rPr>
+          <w:lang w:val="en-GB"/>
+        </w:rPr>
+        <w:t>Blastp</w:t>
+      </w:r>
+      <w:proofErr w:type="spellEnd"/>
+      <w:r>
+        <w:rPr>
+          <w:lang w:val="en-GB"/>
+        </w:rPr>
+        <w:t xml:space="preserve"> parameters were set to yield maximum 20 000 target sequences, using the BLOSUM62 matrix with a word size of 6 and gap opening and extension costs of 11 and 1, respectively. Low-complexity filtering was disabled. To prevent cross-hits, a matrix was created in which the lowest e-values were given at which Blast yielded the same result for each query protein pair. With help of the matrix, the e-value cut-off was set to 1e-30 for all enzymes. To further prevent false positives, a minimal length limit was set based on a histogram of the hit lengths found for each query protein, excluding peaks much lower than the total protein length. Length limits are given in supplementary table S1. In addition, obvious sequence contaminations were removed by manual inspection of the results. The taxonomy IDs of the species for each enzyme was derived from the accession2taxonomy database provided by NCBI. Scripts for creating, analysing, and visualising the phylogenetic tree were written in Python 3.5, using the ETE3 toolkit</w:t>
       </w:r>
       <w:r>
         <w:rPr>
@@ -11017,7 +12321,7 @@
         <w:rPr>
           <w:lang w:val="en-GB"/>
         </w:rPr>
-        <w:instrText xml:space="preserve"> ADDIN EN.CITE &lt;EndNote&gt;&lt;Cite ExcludeYear="1"&gt;&lt;Author&gt;Lau&lt;/Author&gt;&lt;Year&gt;2010&lt;/Year&gt;&lt;RecNum&gt;65&lt;/RecNum&gt;&lt;DisplayText&gt;&lt;style face="superscript"&gt;54&lt;/style&gt;&lt;/DisplayText&gt;&lt;record&gt;&lt;rec-number&gt;65&lt;/rec-number&gt;&lt;foreign-keys&gt;&lt;key app="EN" db-id="wzaafzpd7x090me025ux9pz7dftsws9twfsd" timestamp="1543412515"&gt;65&lt;/key&gt;&lt;/foreign-keys&gt;&lt;ref-type name="Journal Article"&gt;17&lt;/ref-type&gt;&lt;contributors&gt;&lt;authors&gt;&lt;author&gt;Lau, Corinna&lt;/author&gt;&lt;author&gt;Dölle, Christian&lt;/author&gt;&lt;author&gt;Gossmann, Toni Ingolf&lt;/author&gt;&lt;author&gt;Agledal, Line&lt;/author&gt;&lt;author&gt;Niere, Marc&lt;/author&gt;&lt;author&gt;Ziegler, Mathias&lt;/author&gt;&lt;/authors&gt;&lt;/contributors&gt;&lt;titles&gt;&lt;title&gt;Isoform-specific targeting and interaction domains in human nicotinamide mononucleotide adenylyltransferases.&lt;/title&gt;&lt;secondary-title&gt;The Journal of Biological Chemistry&lt;/secondary-title&gt;&lt;/titles&gt;&lt;periodical&gt;&lt;full-title&gt;The Journal of Biological Chemistry&lt;/full-title&gt;&lt;/periodical&gt;&lt;pages&gt;18868--76&lt;/pages&gt;&lt;volume&gt;285&lt;/volume&gt;&lt;number&gt;24&lt;/number&gt;&lt;dates&gt;&lt;year&gt;2010&lt;/year&gt;&lt;/dates&gt;&lt;accession-num&gt;Lau2010&lt;/accession-num&gt;&lt;urls&gt;&lt;/urls&gt;&lt;/record&gt;&lt;/Cite&gt;&lt;/EndNote&gt;</w:instrText>
+        <w:instrText xml:space="preserve"> ADDIN EN.CITE &lt;EndNote&gt;&lt;Cite ExcludeYear="1"&gt;&lt;Author&gt;Huerta-Cepas&lt;/Author&gt;&lt;Year&gt;2016&lt;/Year&gt;&lt;RecNum&gt;70&lt;/RecNum&gt;&lt;DisplayText&gt;&lt;style face="superscript"&gt;60&lt;/style&gt;&lt;/DisplayText&gt;&lt;record&gt;&lt;rec-number&gt;70&lt;/rec-number&gt;&lt;foreign-keys&gt;&lt;key app="EN" db-id="wzaafzpd7x090me025ux9pz7dftsws9twfsd" timestamp="1543412515"&gt;70&lt;/key&gt;&lt;/foreign-keys&gt;&lt;ref-type name="Journal Article"&gt;17&lt;/ref-type&gt;&lt;contributors&gt;&lt;authors&gt;&lt;author&gt;Huerta-Cepas, Jaime&lt;/author&gt;&lt;author&gt;Serra, François&lt;/author&gt;&lt;author&gt;Bork, Peer&lt;/author&gt;&lt;/authors&gt;&lt;/contributors&gt;&lt;titles&gt;&lt;title&gt;ETE 3: Reconstruction, Analysis, and Visualization of Phylogenomic Data.&lt;/title&gt;&lt;secondary-title&gt;Molecular Biology and Evolution&lt;/secondary-title&gt;&lt;/titles&gt;&lt;periodical&gt;&lt;full-title&gt;Molecular Biology and Evolution&lt;/full-title&gt;&lt;/periodical&gt;&lt;pages&gt;1635--8&lt;/pages&gt;&lt;volume&gt;33&lt;/volume&gt;&lt;number&gt;6&lt;/number&gt;&lt;dates&gt;&lt;year&gt;2016&lt;/year&gt;&lt;/dates&gt;&lt;accession-num&gt;Huerta-Cepas2016&lt;/accession-num&gt;&lt;urls&gt;&lt;/urls&gt;&lt;/record&gt;&lt;/Cite&gt;&lt;/EndNote&gt;</w:instrText>
       </w:r>
       <w:r>
         <w:rPr>
@@ -11031,7 +12335,7 @@
           <w:vertAlign w:val="superscript"/>
           <w:lang w:val="en-GB"/>
         </w:rPr>
-        <w:t>54</w:t>
+        <w:t>60</w:t>
       </w:r>
       <w:r>
         <w:rPr>
@@ -11043,31 +12347,7 @@
         <w:rPr>
           <w:lang w:val="en-GB"/>
         </w:rPr>
-        <w:t>. We also noted that the second gene duplication of NMNATs and thus the further compartmentalisation of NAD metabolism is cooccurring with a site-specific positive selection event in NNMT</w:t>
-      </w:r>
-      <w:r>
-        <w:rPr>
-          <w:lang w:val="en-GB"/>
-        </w:rPr>
-        <w:t xml:space="preserve"> (see </w:t>
-      </w:r>
-      <w:r>
-        <w:rPr>
-          <w:lang w:val="en-GB"/>
-        </w:rPr>
-        <w:t>s</w:t>
-      </w:r>
-      <w:r>
-        <w:rPr>
-          <w:lang w:val="en-GB"/>
-        </w:rPr>
-        <w:t xml:space="preserve">uppl. </w:t>
-      </w:r>
-      <w:r>
-        <w:rPr>
-          <w:lang w:val="en-GB"/>
-        </w:rPr>
-        <w:t>fig.</w:t>
+        <w:t xml:space="preserve"> and are available at</w:t>
       </w:r>
       <w:r>
         <w:rPr>
@@ -11075,23 +12355,12 @@
         </w:rPr>
         <w:t xml:space="preserve"> </w:t>
       </w:r>
-      <w:r>
-        <w:rPr>
-          <w:lang w:val="en-GB"/>
-        </w:rPr>
-        <w:t>S</w:t>
-      </w:r>
-      <w:r>
-        <w:rPr>
-          <w:lang w:val="en-GB"/>
-        </w:rPr>
-        <w:t>6</w:t>
-      </w:r>
-      <w:r>
-        <w:rPr>
-          <w:lang w:val="en-GB"/>
-        </w:rPr>
-        <w:t>)</w:t>
+      <w:commentRangeStart w:id="3"/>
+      <w:r>
+        <w:rPr>
+          <w:lang w:val="en-GB"/>
+        </w:rPr>
+        <w:t>….</w:t>
       </w:r>
       <w:r>
         <w:rPr>
@@ -11099,296 +12368,13 @@
         </w:rPr>
         <w:t>.</w:t>
       </w:r>
-      <w:commentRangeEnd w:id="5"/>
+      <w:commentRangeEnd w:id="3"/>
       <w:r>
         <w:rPr>
           <w:rStyle w:val="CommentReference"/>
           <w:rFonts w:cs="Mangal"/>
         </w:rPr>
-        <w:commentReference w:id="5"/>
-      </w:r>
-    </w:p>
-    <w:p>
-      <w:pPr>
-        <w:pStyle w:val="BodyText"/>
-        <w:rPr>
-          <w:lang w:val="en-GB"/>
-        </w:rPr>
-      </w:pPr>
-      <w:r>
-        <w:rPr>
-          <w:lang w:val="en-GB"/>
-        </w:rPr>
-        <w:t xml:space="preserve">We here </w:t>
-      </w:r>
-      <w:r>
-        <w:rPr>
-          <w:lang w:val="en-GB"/>
-        </w:rPr>
-        <w:t>used</w:t>
-      </w:r>
-      <w:r>
-        <w:rPr>
-          <w:lang w:val="en-GB"/>
-        </w:rPr>
-        <w:t xml:space="preserve"> a</w:t>
-      </w:r>
-      <w:r>
-        <w:rPr>
-          <w:lang w:val="en-GB"/>
-        </w:rPr>
-        <w:t>n</w:t>
-      </w:r>
-      <w:r>
-        <w:rPr>
-          <w:lang w:val="en-GB"/>
-        </w:rPr>
-        <w:t xml:space="preserve"> approach that combines detailed phylogenetic analysis with dynamic metabolic modelling and have been able to </w:t>
-      </w:r>
-      <w:r>
-        <w:rPr>
-          <w:lang w:val="en-GB"/>
-        </w:rPr>
-        <w:t xml:space="preserve">provide an explanation for the </w:t>
-      </w:r>
-      <w:r>
-        <w:rPr>
-          <w:lang w:val="en-GB"/>
-        </w:rPr>
-        <w:t xml:space="preserve">observed evolutionary changes in the NAD biosynthesis and consumption pathway. Based on the simulated pathway dynamics, we have furthermore derived predictions for physiological interdependencies between several enzymes of the pathway that are potentially relevant for new disease treatments. Our results, including the experimental verification of our predictions, demonstrate the potential of </w:t>
-      </w:r>
-      <w:r>
-        <w:rPr>
-          <w:lang w:val="en-GB"/>
-        </w:rPr>
-        <w:t xml:space="preserve">those </w:t>
-      </w:r>
-      <w:r>
-        <w:rPr>
-          <w:lang w:val="en-GB"/>
-        </w:rPr>
-        <w:t>approach</w:t>
-      </w:r>
-      <w:r>
-        <w:rPr>
-          <w:lang w:val="en-GB"/>
-        </w:rPr>
-        <w:t>es</w:t>
-      </w:r>
-      <w:r>
-        <w:rPr>
-          <w:lang w:val="en-GB"/>
-        </w:rPr>
-        <w:t xml:space="preserve"> for the analysis of dynamic networks and how </w:t>
-      </w:r>
-      <w:r>
-        <w:rPr>
-          <w:lang w:val="en-GB"/>
-        </w:rPr>
-        <w:t xml:space="preserve">it </w:t>
-      </w:r>
-      <w:r>
-        <w:rPr>
-          <w:lang w:val="en-GB"/>
-        </w:rPr>
-        <w:t>can be used to unravel functional interdependencies within pathways of interest.</w:t>
-      </w:r>
-    </w:p>
-    <w:p>
-      <w:pPr>
-        <w:pStyle w:val="Heading2"/>
-        <w:rPr>
-          <w:lang w:val="en-GB"/>
-        </w:rPr>
-      </w:pPr>
-      <w:r>
-        <w:rPr>
-          <w:lang w:val="en-GB"/>
-        </w:rPr>
-        <w:t>Experimental Procedures</w:t>
-      </w:r>
-    </w:p>
-    <w:p>
-      <w:pPr>
-        <w:pStyle w:val="Heading3"/>
-        <w:rPr>
-          <w:lang w:val="en-GB"/>
-        </w:rPr>
-      </w:pPr>
-      <w:r>
-        <w:rPr>
-          <w:lang w:val="en-GB"/>
-        </w:rPr>
-        <w:t>Phylogenetic Analysis</w:t>
-      </w:r>
-    </w:p>
-    <w:p>
-      <w:pPr>
-        <w:pStyle w:val="BodyText"/>
-        <w:rPr>
-          <w:lang w:val="en-GB"/>
-        </w:rPr>
-      </w:pPr>
-      <w:r>
-        <w:rPr>
-          <w:lang w:val="en-GB"/>
-        </w:rPr>
-        <w:t xml:space="preserve">Functionally verified sequences of NNMT, NADA, </w:t>
-      </w:r>
-      <w:proofErr w:type="spellStart"/>
-      <w:r>
-        <w:rPr>
-          <w:lang w:val="en-GB"/>
-        </w:rPr>
-        <w:t>NamPT</w:t>
-      </w:r>
-      <w:proofErr w:type="spellEnd"/>
-      <w:r>
-        <w:rPr>
-          <w:lang w:val="en-GB"/>
-        </w:rPr>
-        <w:t>, and NAD-consuming enzymes were used</w:t>
-      </w:r>
-      <w:r>
-        <w:rPr>
-          <w:lang w:val="en-GB"/>
-        </w:rPr>
-        <w:t xml:space="preserve"> </w:t>
-      </w:r>
-      <w:r>
-        <w:rPr>
-          <w:lang w:val="en-GB"/>
-        </w:rPr>
-        <w:t xml:space="preserve">as sequence templates for a </w:t>
-      </w:r>
-      <w:proofErr w:type="spellStart"/>
-      <w:r>
-        <w:rPr>
-          <w:lang w:val="en-GB"/>
-        </w:rPr>
-        <w:t>Blastp</w:t>
-      </w:r>
-      <w:proofErr w:type="spellEnd"/>
-      <w:r>
-        <w:rPr>
-          <w:lang w:val="en-GB"/>
-        </w:rPr>
-        <w:t xml:space="preserve"> analysis against the NCBI non-redundant protein sequence database</w:t>
-      </w:r>
-      <w:r>
-        <w:rPr>
-          <w:lang w:val="en-GB"/>
-        </w:rPr>
-        <w:t xml:space="preserve">. For a list of template sequences see </w:t>
-      </w:r>
-      <w:r>
-        <w:rPr>
-          <w:lang w:val="en-GB"/>
-        </w:rPr>
-        <w:t>suppl</w:t>
-      </w:r>
-      <w:r>
-        <w:rPr>
-          <w:lang w:val="en-GB"/>
-        </w:rPr>
-        <w:t>ementary</w:t>
-      </w:r>
-      <w:r>
-        <w:rPr>
-          <w:lang w:val="en-GB"/>
-        </w:rPr>
-        <w:t xml:space="preserve"> table S1</w:t>
-      </w:r>
-      <w:r>
-        <w:rPr>
-          <w:lang w:val="en-GB"/>
-        </w:rPr>
-        <w:t>.</w:t>
-      </w:r>
-      <w:r>
-        <w:rPr>
-          <w:lang w:val="en-GB"/>
-        </w:rPr>
-        <w:t xml:space="preserve"> </w:t>
-      </w:r>
-      <w:proofErr w:type="spellStart"/>
-      <w:r>
-        <w:rPr>
-          <w:lang w:val="en-GB"/>
-        </w:rPr>
-        <w:t>Blastp</w:t>
-      </w:r>
-      <w:proofErr w:type="spellEnd"/>
-      <w:r>
-        <w:rPr>
-          <w:lang w:val="en-GB"/>
-        </w:rPr>
-        <w:t xml:space="preserve"> parameters were set to yield maximum 20 000 target sequences, using the BLOSUM62 matrix with a word size of 6 and gap opening and extension costs of 11 and 1, respectively. Low-complexity filtering was disabled. To prevent cross-hits, a matrix was created in which the lowest e-values were given at which Blast yielded the same result for each query protein pair. With help of the matrix, the e-value cut-off was set to 1e-30 for all enzymes. To further prevent false positives, a minimal length limit was set based on a histogram of the hit lengths found for each query protein, excluding peaks much lower than the total protein length. Length limits are given in supplementary table S1. In addition, obvious sequence contaminations were removed by manual inspection of the results. The taxonomy IDs of the species for each enzyme was derived from the accession2taxonomy database provided by NCBI. Scripts for creating, analysing, and visualising the phylogenetic tree were written in Python 3.5, using the ETE3 toolkit</w:t>
-      </w:r>
-      <w:r>
-        <w:rPr>
-          <w:lang w:val="en-GB"/>
-        </w:rPr>
-        <w:fldChar w:fldCharType="begin"/>
-      </w:r>
-      <w:r>
-        <w:rPr>
-          <w:lang w:val="en-GB"/>
-        </w:rPr>
-        <w:instrText xml:space="preserve"> ADDIN EN.CITE &lt;EndNote&gt;&lt;Cite ExcludeYear="1"&gt;&lt;Author&gt;Huerta-Cepas&lt;/Author&gt;&lt;Year&gt;2016&lt;/Year&gt;&lt;RecNum&gt;70&lt;/RecNum&gt;&lt;DisplayText&gt;&lt;style face="superscript"&gt;55&lt;/style&gt;&lt;/DisplayText&gt;&lt;record&gt;&lt;rec-number&gt;70&lt;/rec-number&gt;&lt;foreign-keys&gt;&lt;key app="EN" db-id="wzaafzpd7x090me025ux9pz7dftsws9twfsd" timestamp="1543412515"&gt;70&lt;/key&gt;&lt;/foreign-keys&gt;&lt;ref-type name="Journal Article"&gt;17&lt;/ref-type&gt;&lt;contributors&gt;&lt;authors&gt;&lt;author&gt;Huerta-Cepas, Jaime&lt;/author&gt;&lt;author&gt;Serra, François&lt;/author&gt;&lt;author&gt;Bork, Peer&lt;/author&gt;&lt;/authors&gt;&lt;/contributors&gt;&lt;titles&gt;&lt;title&gt;ETE 3: Reconstruction, Analysis, and Visualization of Phylogenomic Data.&lt;/title&gt;&lt;secondary-title&gt;Molecular Biology and Evolution&lt;/secondary-title&gt;&lt;/titles&gt;&lt;periodical&gt;&lt;full-title&gt;Molecular Biology and Evolution&lt;/full-title&gt;&lt;/periodical&gt;&lt;pages&gt;1635--8&lt;/pages&gt;&lt;volume&gt;33&lt;/volume&gt;&lt;number&gt;6&lt;/number&gt;&lt;dates&gt;&lt;year&gt;2016&lt;/year&gt;&lt;/dates&gt;&lt;accession-num&gt;Huerta-Cepas2016&lt;/accession-num&gt;&lt;urls&gt;&lt;/urls&gt;&lt;/record&gt;&lt;/Cite&gt;&lt;/EndNote&gt;</w:instrText>
-      </w:r>
-      <w:r>
-        <w:rPr>
-          <w:lang w:val="en-GB"/>
-        </w:rPr>
-        <w:fldChar w:fldCharType="separate"/>
-      </w:r>
-      <w:r>
-        <w:rPr>
-          <w:noProof/>
-          <w:vertAlign w:val="superscript"/>
-          <w:lang w:val="en-GB"/>
-        </w:rPr>
-        <w:t>55</w:t>
-      </w:r>
-      <w:r>
-        <w:rPr>
-          <w:lang w:val="en-GB"/>
-        </w:rPr>
-        <w:fldChar w:fldCharType="end"/>
-      </w:r>
-      <w:r>
-        <w:rPr>
-          <w:lang w:val="en-GB"/>
-        </w:rPr>
-        <w:t xml:space="preserve"> and are available at</w:t>
-      </w:r>
-      <w:r>
-        <w:rPr>
-          <w:lang w:val="en-GB"/>
-        </w:rPr>
-        <w:t xml:space="preserve"> </w:t>
-      </w:r>
-      <w:commentRangeStart w:id="6"/>
-      <w:r>
-        <w:rPr>
-          <w:lang w:val="en-GB"/>
-        </w:rPr>
-        <w:t>….</w:t>
-      </w:r>
-      <w:r>
-        <w:rPr>
-          <w:lang w:val="en-GB"/>
-        </w:rPr>
-        <w:t>.</w:t>
-      </w:r>
-      <w:commentRangeEnd w:id="6"/>
-      <w:r>
-        <w:rPr>
-          <w:rStyle w:val="CommentReference"/>
-          <w:rFonts w:cs="Mangal"/>
-        </w:rPr>
-        <w:commentReference w:id="6"/>
+        <w:commentReference w:id="3"/>
       </w:r>
     </w:p>
     <w:p>
@@ -11472,7 +12458,14 @@
         <w:rPr>
           <w:lang w:val="en-GB"/>
         </w:rPr>
-        <w:t xml:space="preserve"> were used if available. For enzymes not present in mammals, values from yeast were integrated. The full list of kinetic parameters including reference to original literature can be found in supplementary table S2. For NMNAT, the previously developed rate law for substrate competition was used</w:t>
+        <w:t xml:space="preserve"> were used if available. For enzymes not present in mammals, values from yeast were integrated. The full list of kinetic </w:t>
+      </w:r>
+      <w:r>
+        <w:rPr>
+          <w:lang w:val="en-GB"/>
+        </w:rPr>
+        <w:lastRenderedPageBreak/>
+        <w:t>parameters including reference to original literature can be found in supplementary table S2. For NMNAT, the previously developed rate law for substrate competition was used</w:t>
       </w:r>
       <w:r>
         <w:rPr>
@@ -11484,7 +12477,7 @@
         <w:rPr>
           <w:lang w:val="en-GB"/>
         </w:rPr>
-        <w:instrText xml:space="preserve"> ADDIN EN.CITE &lt;EndNote&gt;&lt;Cite ExcludeYear="1"&gt;&lt;Author&gt;Schäuble&lt;/Author&gt;&lt;Year&gt;2013&lt;/Year&gt;&lt;RecNum&gt;34&lt;/RecNum&gt;&lt;DisplayText&gt;&lt;style face="superscript"&gt;56&lt;/style&gt;&lt;/DisplayText&gt;&lt;record&gt;&lt;rec-number&gt;34&lt;/rec-number&gt;&lt;foreign-keys&gt;&lt;key app="EN" db-id="wzaafzpd7x090me025ux9pz7dftsws9twfsd" timestamp="1543412515"&gt;34&lt;/key&gt;&lt;/foreign-keys&gt;&lt;ref-type name="Journal Article"&gt;17&lt;/ref-type&gt;&lt;contributors&gt;&lt;authors&gt;&lt;author&gt;Schäuble, Sascha&lt;/author&gt;&lt;author&gt;Stavrum, Anne-Kristin&lt;/author&gt;&lt;author&gt;Puntervoll, Pål&lt;/author&gt;&lt;author&gt;Schuster, Stefan&lt;/author&gt;&lt;author&gt;Heiland, Ines&lt;/author&gt;&lt;/authors&gt;&lt;/contributors&gt;&lt;titles&gt;&lt;title&gt;Effect of substrate competition in kinetic models of metabolic networks&lt;/title&gt;&lt;secondary-title&gt;FEBS Letters&lt;/secondary-title&gt;&lt;/titles&gt;&lt;periodical&gt;&lt;full-title&gt;FEBS Letters&lt;/full-title&gt;&lt;/periodical&gt;&lt;pages&gt;2818--2824&lt;/pages&gt;&lt;volume&gt;587&lt;/volume&gt;&lt;number&gt;17&lt;/number&gt;&lt;dates&gt;&lt;year&gt;2013&lt;/year&gt;&lt;/dates&gt;&lt;accession-num&gt;Schauble2013&lt;/accession-num&gt;&lt;urls&gt;&lt;/urls&gt;&lt;/record&gt;&lt;/Cite&gt;&lt;/EndNote&gt;</w:instrText>
+        <w:instrText xml:space="preserve"> ADDIN EN.CITE &lt;EndNote&gt;&lt;Cite ExcludeYear="1"&gt;&lt;Author&gt;Schäuble&lt;/Author&gt;&lt;Year&gt;2013&lt;/Year&gt;&lt;RecNum&gt;34&lt;/RecNum&gt;&lt;DisplayText&gt;&lt;style face="superscript"&gt;61&lt;/style&gt;&lt;/DisplayText&gt;&lt;record&gt;&lt;rec-number&gt;34&lt;/rec-number&gt;&lt;foreign-keys&gt;&lt;key app="EN" db-id="wzaafzpd7x090me025ux9pz7dftsws9twfsd" timestamp="1543412515"&gt;34&lt;/key&gt;&lt;/foreign-keys&gt;&lt;ref-type name="Journal Article"&gt;17&lt;/ref-type&gt;&lt;contributors&gt;&lt;authors&gt;&lt;author&gt;Schäuble, Sascha&lt;/author&gt;&lt;author&gt;Stavrum, Anne-Kristin&lt;/author&gt;&lt;author&gt;Puntervoll, Pål&lt;/author&gt;&lt;author&gt;Schuster, Stefan&lt;/author&gt;&lt;author&gt;Heiland, Ines&lt;/author&gt;&lt;/authors&gt;&lt;/contributors&gt;&lt;titles&gt;&lt;title&gt;Effect of substrate competition in kinetic models of metabolic networks&lt;/title&gt;&lt;secondary-title&gt;FEBS Letters&lt;/secondary-title&gt;&lt;/titles&gt;&lt;periodical&gt;&lt;full-title&gt;FEBS Letters&lt;/full-title&gt;&lt;/periodical&gt;&lt;pages&gt;2818--2824&lt;/pages&gt;&lt;volume&gt;587&lt;/volume&gt;&lt;number&gt;17&lt;/number&gt;&lt;dates&gt;&lt;year&gt;2013&lt;/year&gt;&lt;/dates&gt;&lt;accession-num&gt;Schauble2013&lt;/accession-num&gt;&lt;urls&gt;&lt;/urls&gt;&lt;/record&gt;&lt;/Cite&gt;&lt;/EndNote&gt;</w:instrText>
       </w:r>
       <w:r>
         <w:rPr>
@@ -11498,7 +12491,7 @@
           <w:vertAlign w:val="superscript"/>
           <w:lang w:val="en-GB"/>
         </w:rPr>
-        <w:t>56</w:t>
+        <w:t>61</w:t>
       </w:r>
       <w:r>
         <w:rPr>
@@ -11524,7 +12517,13 @@
         <w:rPr>
           <w:lang w:val="en-GB"/>
         </w:rPr>
-        <w:t>-Menten kinetics were applied for all reactions except the import and efflux of Nam, which were simulated using constant flux and mass action kinetics, respectively. Steady state calculation and parameter scan tasks provided by COPASI 4.24</w:t>
+        <w:t>-Menten kinetics were applied for all reactions except the import and efflux of Nam, which were simulated using constant flux and mass action kinetics, respectively. Steady state calculation and parameter scan tasks provided by COPASI 4.2</w:t>
+      </w:r>
+      <w:r>
+        <w:rPr>
+          <w:lang w:val="en-GB"/>
+        </w:rPr>
+        <w:t>5</w:t>
       </w:r>
       <w:r>
         <w:rPr>
@@ -11536,7 +12535,7 @@
         <w:rPr>
           <w:lang w:val="en-GB"/>
         </w:rPr>
-        <w:instrText xml:space="preserve"> ADDIN EN.CITE &lt;EndNote&gt;&lt;Cite ExcludeYear="1"&gt;&lt;Author&gt;Hoops&lt;/Author&gt;&lt;Year&gt;2006&lt;/Year&gt;&lt;RecNum&gt;37&lt;/RecNum&gt;&lt;DisplayText&gt;&lt;style face="superscript"&gt;57&lt;/style&gt;&lt;/DisplayText&gt;&lt;record&gt;&lt;rec-number&gt;37&lt;/rec-number&gt;&lt;foreign-keys&gt;&lt;key app="EN" db-id="wzaafzpd7x090me025ux9pz7dftsws9twfsd" timestamp="1543412515"&gt;37&lt;/key&gt;&lt;/foreign-keys&gt;&lt;ref-type name="Journal Article"&gt;17&lt;/ref-type&gt;&lt;contributors&gt;&lt;authors&gt;&lt;author&gt;Hoops, Stefan&lt;/author&gt;&lt;author&gt;Sahle, Sven&lt;/author&gt;&lt;author&gt;Gauges, Ralph&lt;/author&gt;&lt;author&gt;Lee, Christine&lt;/author&gt;&lt;author&gt;Pahle, Jürgen&lt;/author&gt;&lt;author&gt;Simus, Natalia&lt;/author&gt;&lt;author&gt;Singhal, Mudita&lt;/author&gt;&lt;author&gt;Xu, Liang&lt;/author&gt;&lt;author&gt;Mendes, Pedro&lt;/author&gt;&lt;author&gt;Kummer, Ursula&lt;/author&gt;&lt;/authors&gt;&lt;/contributors&gt;&lt;titles&gt;&lt;title&gt;COPASI – a COmplex PAthway SImulator.&lt;/title&gt;&lt;secondary-title&gt;Bioinformatics&lt;/secondary-title&gt;&lt;/titles&gt;&lt;periodical&gt;&lt;full-title&gt;Bioinformatics&lt;/full-title&gt;&lt;/periodical&gt;&lt;pages&gt;3067--74&lt;/pages&gt;&lt;volume&gt;22&lt;/volume&gt;&lt;number&gt;24&lt;/number&gt;&lt;dates&gt;&lt;year&gt;2006&lt;/year&gt;&lt;/dates&gt;&lt;accession-num&gt;Hoops2006&lt;/accession-num&gt;&lt;urls&gt;&lt;/urls&gt;&lt;/record&gt;&lt;/Cite&gt;&lt;/EndNote&gt;</w:instrText>
+        <w:instrText xml:space="preserve"> ADDIN EN.CITE &lt;EndNote&gt;&lt;Cite ExcludeYear="1"&gt;&lt;Author&gt;Hoops&lt;/Author&gt;&lt;Year&gt;2006&lt;/Year&gt;&lt;RecNum&gt;37&lt;/RecNum&gt;&lt;DisplayText&gt;&lt;style face="superscript"&gt;62&lt;/style&gt;&lt;/DisplayText&gt;&lt;record&gt;&lt;rec-number&gt;37&lt;/rec-number&gt;&lt;foreign-keys&gt;&lt;key app="EN" db-id="wzaafzpd7x090me025ux9pz7dftsws9twfsd" timestamp="1543412515"&gt;37&lt;/key&gt;&lt;/foreign-keys&gt;&lt;ref-type name="Journal Article"&gt;17&lt;/ref-type&gt;&lt;contributors&gt;&lt;authors&gt;&lt;author&gt;Hoops, Stefan&lt;/author&gt;&lt;author&gt;Sahle, Sven&lt;/author&gt;&lt;author&gt;Gauges, Ralph&lt;/author&gt;&lt;author&gt;Lee, Christine&lt;/author&gt;&lt;author&gt;Pahle, Jürgen&lt;/author&gt;&lt;author&gt;Simus, Natalia&lt;/author&gt;&lt;author&gt;Singhal, Mudita&lt;/author&gt;&lt;author&gt;Xu, Liang&lt;/author&gt;&lt;author&gt;Mendes, Pedro&lt;/author&gt;&lt;author&gt;Kummer, Ursula&lt;/author&gt;&lt;/authors&gt;&lt;/contributors&gt;&lt;titles&gt;&lt;title&gt;COPASI – a COmplex PAthway SImulator.&lt;/title&gt;&lt;secondary-title&gt;Bioinformatics&lt;/secondary-title&gt;&lt;/titles&gt;&lt;periodical&gt;&lt;full-title&gt;Bioinformatics&lt;/full-title&gt;&lt;/periodical&gt;&lt;pages&gt;3067--74&lt;/pages&gt;&lt;volume&gt;22&lt;/volume&gt;&lt;number&gt;24&lt;/number&gt;&lt;dates&gt;&lt;year&gt;2006&lt;/year&gt;&lt;/dates&gt;&lt;accession-num&gt;Hoops2006&lt;/accession-num&gt;&lt;urls&gt;&lt;/urls&gt;&lt;/record&gt;&lt;/Cite&gt;&lt;/EndNote&gt;</w:instrText>
       </w:r>
       <w:r>
         <w:rPr>
@@ -11550,7 +12549,7 @@
           <w:vertAlign w:val="superscript"/>
           <w:lang w:val="en-GB"/>
         </w:rPr>
-        <w:t>57</w:t>
+        <w:t>62</w:t>
       </w:r>
       <w:r>
         <w:rPr>
@@ -11580,7 +12579,15 @@
         <w:rPr>
           <w:lang w:val="en-GB"/>
         </w:rPr>
-        <w:t xml:space="preserve">made </w:t>
+        <w:t>made</w:t>
+      </w:r>
+      <w:bookmarkStart w:id="4" w:name="_GoBack"/>
+      <w:bookmarkEnd w:id="4"/>
+      <w:r>
+        <w:rPr>
+          <w:lang w:val="en-GB"/>
+        </w:rPr>
+        <w:t xml:space="preserve"> </w:t>
       </w:r>
       <w:r>
         <w:rPr>
@@ -11704,14 +12711,7 @@
         <w:rPr>
           <w:lang w:val="en-GB"/>
         </w:rPr>
-        <w:t xml:space="preserve"> sites. Using a PCR </w:t>
-      </w:r>
-      <w:r>
-        <w:rPr>
-          <w:lang w:val="en-GB"/>
-        </w:rPr>
-        <w:lastRenderedPageBreak/>
-        <w:t xml:space="preserve">approach, this vector provided the basis for the generation of a plasmid encoding a </w:t>
+        <w:t xml:space="preserve"> sites. Using a PCR approach, this vector provided the basis for the generation of a plasmid encoding a </w:t>
       </w:r>
       <w:proofErr w:type="spellStart"/>
       <w:r>
@@ -12483,20 +13483,20 @@
         </w:rPr>
         <w:t xml:space="preserve"> </w:t>
       </w:r>
-      <w:commentRangeStart w:id="7"/>
+      <w:commentRangeStart w:id="5"/>
       <w:r>
         <w:rPr>
           <w:lang w:val="en-GB"/>
         </w:rPr>
         <w:t>imidazole</w:t>
       </w:r>
-      <w:commentRangeEnd w:id="7"/>
+      <w:commentRangeEnd w:id="5"/>
       <w:r>
         <w:rPr>
           <w:rStyle w:val="CommentReference"/>
           <w:rFonts w:cs="Mangal"/>
         </w:rPr>
-        <w:commentReference w:id="7"/>
+        <w:commentReference w:id="5"/>
       </w:r>
       <w:r>
         <w:rPr>
@@ -12672,6 +13672,7 @@
         <w:rPr>
           <w:lang w:val="en-GB"/>
         </w:rPr>
+        <w:lastRenderedPageBreak/>
         <w:t>Enzymatic Assay</w:t>
       </w:r>
     </w:p>
@@ -12969,20 +13970,20 @@
         </w:rPr>
         <w:t>de</w:t>
       </w:r>
-      <w:commentRangeStart w:id="8"/>
+      <w:commentRangeStart w:id="6"/>
       <w:r>
         <w:rPr>
           <w:lang w:val="en-GB"/>
         </w:rPr>
         <w:t>uterated</w:t>
       </w:r>
-      <w:commentRangeEnd w:id="8"/>
+      <w:commentRangeEnd w:id="6"/>
       <w:r>
         <w:rPr>
           <w:rStyle w:val="CommentReference"/>
           <w:rFonts w:cs="Mangal"/>
         </w:rPr>
-        <w:commentReference w:id="8"/>
+        <w:commentReference w:id="6"/>
       </w:r>
       <w:r>
         <w:rPr>
@@ -13041,7 +14042,6 @@
         <w:rPr>
           <w:lang w:val="en-GB"/>
         </w:rPr>
-        <w:lastRenderedPageBreak/>
         <w:t xml:space="preserve">1D </w:t>
       </w:r>
       <w:r>
@@ -13111,7 +14111,7 @@
         </w:rPr>
         <w:t xml:space="preserve"> with 2000 scans, 1 s relaxation delay, 1.6 s acquisition time</w:t>
       </w:r>
-      <w:commentRangeStart w:id="9"/>
+      <w:commentRangeStart w:id="7"/>
       <w:r>
         <w:rPr>
           <w:lang w:val="en-GB"/>
@@ -13130,13 +14130,13 @@
         </w:rPr>
         <w:t xml:space="preserve"> 65 000 data points</w:t>
       </w:r>
-      <w:commentRangeEnd w:id="9"/>
+      <w:commentRangeEnd w:id="7"/>
       <w:r>
         <w:rPr>
           <w:rStyle w:val="CommentReference"/>
           <w:rFonts w:cs="Mangal"/>
         </w:rPr>
-        <w:commentReference w:id="9"/>
+        <w:commentReference w:id="7"/>
       </w:r>
       <w:r>
         <w:rPr>
@@ -13306,7 +14306,7 @@
         <w:rPr>
           <w:lang w:val="en-GB"/>
         </w:rPr>
-        <w:instrText xml:space="preserve"> ADDIN EN.CITE &lt;EndNote&gt;&lt;Cite&gt;&lt;Author&gt;Lindorff-Larsen&lt;/Author&gt;&lt;Year&gt;2010&lt;/Year&gt;&lt;RecNum&gt;78&lt;/RecNum&gt;&lt;DisplayText&gt;&lt;style face="superscript"&gt;58&lt;/style&gt;&lt;/DisplayText&gt;&lt;record&gt;&lt;rec-number&gt;78&lt;/rec-number&gt;&lt;foreign-keys&gt;&lt;key app="EN" db-id="wzaafzpd7x090me025ux9pz7dftsws9twfsd" timestamp="1543480239"&gt;78&lt;/key&gt;&lt;/foreign-keys&gt;&lt;ref-type name="Journal Article"&gt;17&lt;/ref-type&gt;&lt;contributors&gt;&lt;authors&gt;&lt;author&gt;Lindorff-Larsen, K.&lt;/author&gt;&lt;author&gt;Piana, S.&lt;/author&gt;&lt;author&gt;Palmo, K.&lt;/author&gt;&lt;author&gt;Maragakis, P.&lt;/author&gt;&lt;author&gt;Klepeis, J. L.&lt;/author&gt;&lt;author&gt;Dror, R. O.&lt;/author&gt;&lt;author&gt;Shaw, D. E.&lt;/author&gt;&lt;/authors&gt;&lt;/contributors&gt;&lt;auth-address&gt;D. E. Shaw Research, New York, New York 10036, USA.&lt;/auth-address&gt;&lt;titles&gt;&lt;title&gt;Improved side-chain torsion potentials for the Amber ff99SB protein force field&lt;/title&gt;&lt;secondary-title&gt;Proteins&lt;/secondary-title&gt;&lt;/titles&gt;&lt;periodical&gt;&lt;full-title&gt;Proteins&lt;/full-title&gt;&lt;/periodical&gt;&lt;pages&gt;1950-8&lt;/pages&gt;&lt;volume&gt;78&lt;/volume&gt;&lt;number&gt;8&lt;/number&gt;&lt;edition&gt;2010/04/22&lt;/edition&gt;&lt;keywords&gt;&lt;keyword&gt;*Algorithms&lt;/keyword&gt;&lt;keyword&gt;Amino Acids/*chemistry&lt;/keyword&gt;&lt;keyword&gt;Animals&lt;/keyword&gt;&lt;keyword&gt;Cattle&lt;/keyword&gt;&lt;keyword&gt;Chickens&lt;/keyword&gt;&lt;keyword&gt;Databases, Protein&lt;/keyword&gt;&lt;keyword&gt;Magnetic Resonance Spectroscopy&lt;/keyword&gt;&lt;keyword&gt;*Molecular Dynamics Simulation&lt;/keyword&gt;&lt;keyword&gt;Peptides/chemistry&lt;/keyword&gt;&lt;keyword&gt;Protein Structure, Secondary&lt;/keyword&gt;&lt;keyword&gt;Proteins/*chemistry&lt;/keyword&gt;&lt;keyword&gt;Quantum Theory&lt;/keyword&gt;&lt;keyword&gt;Reproducibility of Results&lt;/keyword&gt;&lt;keyword&gt;Thermodynamics&lt;/keyword&gt;&lt;keyword&gt;*Torsion, Mechanical&lt;/keyword&gt;&lt;/keywords&gt;&lt;dates&gt;&lt;year&gt;2010&lt;/year&gt;&lt;pub-dates&gt;&lt;date&gt;Jun&lt;/date&gt;&lt;/pub-dates&gt;&lt;/dates&gt;&lt;isbn&gt;1097-0134 (Electronic)&amp;#xD;0887-3585 (Linking)&lt;/isbn&gt;&lt;accession-num&gt;20408171&lt;/accession-num&gt;&lt;urls&gt;&lt;related-urls&gt;&lt;url&gt;https://www.ncbi.nlm.nih.gov/pubmed/20408171&lt;/url&gt;&lt;/related-urls&gt;&lt;/urls&gt;&lt;custom2&gt;PMC2970904&lt;/custom2&gt;&lt;electronic-resource-num&gt;10.1002/prot.22711&lt;/electronic-resource-num&gt;&lt;/record&gt;&lt;/Cite&gt;&lt;/EndNote&gt;</w:instrText>
+        <w:instrText xml:space="preserve"> ADDIN EN.CITE &lt;EndNote&gt;&lt;Cite&gt;&lt;Author&gt;Lindorff-Larsen&lt;/Author&gt;&lt;Year&gt;2010&lt;/Year&gt;&lt;RecNum&gt;78&lt;/RecNum&gt;&lt;DisplayText&gt;&lt;style face="superscript"&gt;63&lt;/style&gt;&lt;/DisplayText&gt;&lt;record&gt;&lt;rec-number&gt;78&lt;/rec-number&gt;&lt;foreign-keys&gt;&lt;key app="EN" db-id="wzaafzpd7x090me025ux9pz7dftsws9twfsd" timestamp="1543480239"&gt;78&lt;/key&gt;&lt;/foreign-keys&gt;&lt;ref-type name="Journal Article"&gt;17&lt;/ref-type&gt;&lt;contributors&gt;&lt;authors&gt;&lt;author&gt;Lindorff-Larsen, K.&lt;/author&gt;&lt;author&gt;Piana, S.&lt;/author&gt;&lt;author&gt;Palmo, K.&lt;/author&gt;&lt;author&gt;Maragakis, P.&lt;/author&gt;&lt;author&gt;Klepeis, J. L.&lt;/author&gt;&lt;author&gt;Dror, R. O.&lt;/author&gt;&lt;author&gt;Shaw, D. E.&lt;/author&gt;&lt;/authors&gt;&lt;/contributors&gt;&lt;auth-address&gt;D. E. Shaw Research, New York, New York 10036, USA.&lt;/auth-address&gt;&lt;titles&gt;&lt;title&gt;Improved side-chain torsion potentials for the Amber ff99SB protein force field&lt;/title&gt;&lt;secondary-title&gt;Proteins&lt;/secondary-title&gt;&lt;/titles&gt;&lt;periodical&gt;&lt;full-title&gt;Proteins&lt;/full-title&gt;&lt;/periodical&gt;&lt;pages&gt;1950-8&lt;/pages&gt;&lt;volume&gt;78&lt;/volume&gt;&lt;number&gt;8&lt;/number&gt;&lt;edition&gt;2010/04/22&lt;/edition&gt;&lt;keywords&gt;&lt;keyword&gt;*Algorithms&lt;/keyword&gt;&lt;keyword&gt;Amino Acids/*chemistry&lt;/keyword&gt;&lt;keyword&gt;Animals&lt;/keyword&gt;&lt;keyword&gt;Cattle&lt;/keyword&gt;&lt;keyword&gt;Chickens&lt;/keyword&gt;&lt;keyword&gt;Databases, Protein&lt;/keyword&gt;&lt;keyword&gt;Magnetic Resonance Spectroscopy&lt;/keyword&gt;&lt;keyword&gt;*Molecular Dynamics Simulation&lt;/keyword&gt;&lt;keyword&gt;Peptides/chemistry&lt;/keyword&gt;&lt;keyword&gt;Protein Structure, Secondary&lt;/keyword&gt;&lt;keyword&gt;Proteins/*chemistry&lt;/keyword&gt;&lt;keyword&gt;Quantum Theory&lt;/keyword&gt;&lt;keyword&gt;Reproducibility of Results&lt;/keyword&gt;&lt;keyword&gt;Thermodynamics&lt;/keyword&gt;&lt;keyword&gt;*Torsion, Mechanical&lt;/keyword&gt;&lt;/keywords&gt;&lt;dates&gt;&lt;year&gt;2010&lt;/year&gt;&lt;pub-dates&gt;&lt;date&gt;Jun&lt;/date&gt;&lt;/pub-dates&gt;&lt;/dates&gt;&lt;isbn&gt;1097-0134 (Electronic)&amp;#xD;0887-3585 (Linking)&lt;/isbn&gt;&lt;accession-num&gt;20408171&lt;/accession-num&gt;&lt;urls&gt;&lt;related-urls&gt;&lt;url&gt;https://www.ncbi.nlm.nih.gov/pubmed/20408171&lt;/url&gt;&lt;/related-urls&gt;&lt;/urls&gt;&lt;custom2&gt;PMC2970904&lt;/custom2&gt;&lt;electronic-resource-num&gt;10.1002/prot.22711&lt;/electronic-resource-num&gt;&lt;/record&gt;&lt;/Cite&gt;&lt;/EndNote&gt;</w:instrText>
       </w:r>
       <w:r>
         <w:rPr>
@@ -13320,7 +14320,7 @@
           <w:vertAlign w:val="superscript"/>
           <w:lang w:val="en-GB"/>
         </w:rPr>
-        <w:t>58</w:t>
+        <w:t>63</w:t>
       </w:r>
       <w:r>
         <w:rPr>
@@ -13374,7 +14374,7 @@
         <w:rPr>
           <w:lang w:val="en-GB"/>
         </w:rPr>
-        <w:instrText xml:space="preserve"> ADDIN EN.CITE &lt;EndNote&gt;&lt;Cite&gt;&lt;Author&gt;Jorgensen&lt;/Author&gt;&lt;Year&gt;1983&lt;/Year&gt;&lt;RecNum&gt;82&lt;/RecNum&gt;&lt;DisplayText&gt;&lt;style face="superscript"&gt;59&lt;/style&gt;&lt;/DisplayText&gt;&lt;record&gt;&lt;rec-number&gt;82&lt;/rec-number&gt;&lt;foreign-keys&gt;&lt;key app="EN" db-id="wzaafzpd7x090me025ux9pz7dftsws9twfsd" timestamp="1543480367"&gt;82&lt;/key&gt;&lt;/foreign-keys&gt;&lt;ref-type name="Journal Article"&gt;17&lt;/ref-type&gt;&lt;contributors&gt;&lt;authors&gt;&lt;author&gt;Jorgensen, William L.&lt;/author&gt;&lt;author&gt;Chandrasekhar, Jayaraman&lt;/author&gt;&lt;author&gt;Madura, Jeffry D.&lt;/author&gt;&lt;author&gt;Impey, Roger W.&lt;/author&gt;&lt;author&gt;Klein, Michael L.&lt;/author&gt;&lt;/authors&gt;&lt;/contributors&gt;&lt;titles&gt;&lt;title&gt;Comparison of simple potential functions for simulating liquid water&lt;/title&gt;&lt;secondary-title&gt;The Journal of Chemical Physics&lt;/secondary-title&gt;&lt;/titles&gt;&lt;periodical&gt;&lt;full-title&gt;The Journal of Chemical Physics&lt;/full-title&gt;&lt;/periodical&gt;&lt;pages&gt;926--935&lt;/pages&gt;&lt;volume&gt;79&lt;/volume&gt;&lt;number&gt;2&lt;/number&gt;&lt;dates&gt;&lt;year&gt;1983&lt;/year&gt;&lt;/dates&gt;&lt;isbn&gt;0021-9606&lt;/isbn&gt;&lt;accession-num&gt;Jorgensen1983&lt;/accession-num&gt;&lt;urls&gt;&lt;related-urls&gt;&lt;url&gt;http://aip.scitation.org/doi/10.1063/1.445869&lt;/url&gt;&lt;/related-urls&gt;&lt;/urls&gt;&lt;electronic-resource-num&gt;10.1063/1.445869&lt;/electronic-resource-num&gt;&lt;/record&gt;&lt;/Cite&gt;&lt;/EndNote&gt;</w:instrText>
+        <w:instrText xml:space="preserve"> ADDIN EN.CITE &lt;EndNote&gt;&lt;Cite&gt;&lt;Author&gt;Jorgensen&lt;/Author&gt;&lt;Year&gt;1983&lt;/Year&gt;&lt;RecNum&gt;82&lt;/RecNum&gt;&lt;DisplayText&gt;&lt;style face="superscript"&gt;64&lt;/style&gt;&lt;/DisplayText&gt;&lt;record&gt;&lt;rec-number&gt;82&lt;/rec-number&gt;&lt;foreign-keys&gt;&lt;key app="EN" db-id="wzaafzpd7x090me025ux9pz7dftsws9twfsd" timestamp="1543480367"&gt;82&lt;/key&gt;&lt;/foreign-keys&gt;&lt;ref-type name="Journal Article"&gt;17&lt;/ref-type&gt;&lt;contributors&gt;&lt;authors&gt;&lt;author&gt;Jorgensen, William L.&lt;/author&gt;&lt;author&gt;Chandrasekhar, Jayaraman&lt;/author&gt;&lt;author&gt;Madura, Jeffry D.&lt;/author&gt;&lt;author&gt;Impey, Roger W.&lt;/author&gt;&lt;author&gt;Klein, Michael L.&lt;/author&gt;&lt;/authors&gt;&lt;/contributors&gt;&lt;titles&gt;&lt;title&gt;Comparison of simple potential functions for simulating liquid water&lt;/title&gt;&lt;secondary-title&gt;The Journal of Chemical Physics&lt;/secondary-title&gt;&lt;/titles&gt;&lt;periodical&gt;&lt;full-title&gt;The Journal of Chemical Physics&lt;/full-title&gt;&lt;/periodical&gt;&lt;pages&gt;926--935&lt;/pages&gt;&lt;volume&gt;79&lt;/volume&gt;&lt;number&gt;2&lt;/number&gt;&lt;dates&gt;&lt;year&gt;1983&lt;/year&gt;&lt;/dates&gt;&lt;isbn&gt;0021-9606&lt;/isbn&gt;&lt;accession-num&gt;Jorgensen1983&lt;/accession-num&gt;&lt;urls&gt;&lt;related-urls&gt;&lt;url&gt;http://aip.scitation.org/doi/10.1063/1.445869&lt;/url&gt;&lt;/related-urls&gt;&lt;/urls&gt;&lt;electronic-resource-num&gt;10.1063/1.445869&lt;/electronic-resource-num&gt;&lt;/record&gt;&lt;/Cite&gt;&lt;/EndNote&gt;</w:instrText>
       </w:r>
       <w:r>
         <w:rPr>
@@ -13388,7 +14388,7 @@
           <w:vertAlign w:val="superscript"/>
           <w:lang w:val="en-GB"/>
         </w:rPr>
-        <w:t>59</w:t>
+        <w:t>64</w:t>
       </w:r>
       <w:r>
         <w:rPr>
@@ -13418,7 +14418,7 @@
         <w:rPr>
           <w:lang w:val="en-GB"/>
         </w:rPr>
-        <w:instrText xml:space="preserve"> ADDIN EN.CITE &lt;EndNote&gt;&lt;Cite&gt;&lt;Author&gt;Abraham&lt;/Author&gt;&lt;Year&gt;2015&lt;/Year&gt;&lt;RecNum&gt;80&lt;/RecNum&gt;&lt;DisplayText&gt;&lt;style face="superscript"&gt;60&lt;/style&gt;&lt;/DisplayText&gt;&lt;record&gt;&lt;rec-number&gt;80&lt;/rec-number&gt;&lt;foreign-keys&gt;&lt;key app="EN" db-id="wzaafzpd7x090me025ux9pz7dftsws9twfsd" timestamp="1543480367"&gt;80&lt;/key&gt;&lt;/foreign-keys&gt;&lt;ref-type name="Journal Article"&gt;17&lt;/ref-type&gt;&lt;contributors&gt;&lt;authors&gt;&lt;author&gt;Abraham, Mark James&lt;/author&gt;&lt;author&gt;Murtola, Teemu&lt;/author&gt;&lt;author&gt;Schulz, Roland&lt;/author&gt;&lt;author&gt;Pll, Szilrd&lt;/author&gt;&lt;author&gt;Smith, Jeremy C.&lt;/author&gt;&lt;author&gt;Hess, Berk&lt;/author&gt;&lt;author&gt;Lindahl, Erik&lt;/author&gt;&lt;/authors&gt;&lt;/contributors&gt;&lt;titles&gt;&lt;title&gt;GROMACS: High performance molecular simulations through multi-level parallelism from laptops to supercomputers&lt;/title&gt;&lt;secondary-title&gt;SoftwareX&lt;/secondary-title&gt;&lt;/titles&gt;&lt;periodical&gt;&lt;full-title&gt;SoftwareX&lt;/full-title&gt;&lt;/periodical&gt;&lt;pages&gt;19--25&lt;/pages&gt;&lt;volume&gt;1-2&lt;/volume&gt;&lt;keywords&gt;&lt;keyword&gt;free energy,gpu,molecular dynamics,simd&lt;/keyword&gt;&lt;/keywords&gt;&lt;dates&gt;&lt;year&gt;2015&lt;/year&gt;&lt;/dates&gt;&lt;isbn&gt;23527110&lt;/isbn&gt;&lt;accession-num&gt;Abraham2015&lt;/accession-num&gt;&lt;urls&gt;&lt;related-urls&gt;&lt;url&gt;https://linkinghub.elsevier.com/retrieve/pii/S2352711015000059&lt;/url&gt;&lt;/related-urls&gt;&lt;/urls&gt;&lt;electronic-resource-num&gt;10.1016/j.softx.2015.06.001&lt;/electronic-resource-num&gt;&lt;/record&gt;&lt;/Cite&gt;&lt;/EndNote&gt;</w:instrText>
+        <w:instrText xml:space="preserve"> ADDIN EN.CITE &lt;EndNote&gt;&lt;Cite&gt;&lt;Author&gt;Abraham&lt;/Author&gt;&lt;Year&gt;2015&lt;/Year&gt;&lt;RecNum&gt;80&lt;/RecNum&gt;&lt;DisplayText&gt;&lt;style face="superscript"&gt;65&lt;/style&gt;&lt;/DisplayText&gt;&lt;record&gt;&lt;rec-number&gt;80&lt;/rec-number&gt;&lt;foreign-keys&gt;&lt;key app="EN" db-id="wzaafzpd7x090me025ux9pz7dftsws9twfsd" timestamp="1543480367"&gt;80&lt;/key&gt;&lt;/foreign-keys&gt;&lt;ref-type name="Journal Article"&gt;17&lt;/ref-type&gt;&lt;contributors&gt;&lt;authors&gt;&lt;author&gt;Abraham, Mark James&lt;/author&gt;&lt;author&gt;Murtola, Teemu&lt;/author&gt;&lt;author&gt;Schulz, Roland&lt;/author&gt;&lt;author&gt;Pll, Szilrd&lt;/author&gt;&lt;author&gt;Smith, Jeremy C.&lt;/author&gt;&lt;author&gt;Hess, Berk&lt;/author&gt;&lt;author&gt;Lindahl, Erik&lt;/author&gt;&lt;/authors&gt;&lt;/contributors&gt;&lt;titles&gt;&lt;title&gt;GROMACS: High performance molecular simulations through multi-level parallelism from laptops to supercomputers&lt;/title&gt;&lt;secondary-title&gt;SoftwareX&lt;/secondary-title&gt;&lt;/titles&gt;&lt;periodical&gt;&lt;full-title&gt;SoftwareX&lt;/full-title&gt;&lt;/periodical&gt;&lt;pages&gt;19--25&lt;/pages&gt;&lt;volume&gt;1-2&lt;/volume&gt;&lt;keywords&gt;&lt;keyword&gt;free energy,gpu,molecular dynamics,simd&lt;/keyword&gt;&lt;/keywords&gt;&lt;dates&gt;&lt;year&gt;2015&lt;/year&gt;&lt;/dates&gt;&lt;isbn&gt;23527110&lt;/isbn&gt;&lt;accession-num&gt;Abraham2015&lt;/accession-num&gt;&lt;urls&gt;&lt;related-urls&gt;&lt;url&gt;https://linkinghub.elsevier.com/retrieve/pii/S2352711015000059&lt;/url&gt;&lt;/related-urls&gt;&lt;/urls&gt;&lt;electronic-resource-num&gt;10.1016/j.softx.2015.06.001&lt;/electronic-resource-num&gt;&lt;/record&gt;&lt;/Cite&gt;&lt;/EndNote&gt;</w:instrText>
       </w:r>
       <w:r>
         <w:rPr>
@@ -13432,7 +14432,7 @@
           <w:vertAlign w:val="superscript"/>
           <w:lang w:val="en-GB"/>
         </w:rPr>
-        <w:t>60</w:t>
+        <w:t>65</w:t>
       </w:r>
       <w:r>
         <w:rPr>
@@ -13474,7 +14474,7 @@
         </w:rPr>
         <w:t xml:space="preserve">We thank the Norwegian Research Council for funding (grant no. 250395/F20 and </w:t>
       </w:r>
-      <w:commentRangeStart w:id="10"/>
+      <w:commentRangeStart w:id="8"/>
       <w:r>
         <w:rPr>
           <w:lang w:val="en-GB"/>
@@ -13487,13 +14487,13 @@
         </w:rPr>
         <w:t xml:space="preserve">. </w:t>
       </w:r>
-      <w:commentRangeEnd w:id="10"/>
+      <w:commentRangeEnd w:id="8"/>
       <w:r>
         <w:rPr>
           <w:rStyle w:val="CommentReference"/>
           <w:rFonts w:cs="Mangal"/>
         </w:rPr>
-        <w:commentReference w:id="10"/>
+        <w:commentReference w:id="8"/>
       </w:r>
       <w:r>
         <w:rPr>
@@ -13790,7 +14790,14 @@
         <w:rPr>
           <w:lang w:val="en-GB"/>
         </w:rPr>
-        <w:t xml:space="preserve"> (NMNAT) and NAD synthase (NADS). I</w:t>
+        <w:t xml:space="preserve"> </w:t>
+      </w:r>
+      <w:r>
+        <w:rPr>
+          <w:lang w:val="en-GB"/>
+        </w:rPr>
+        <w:lastRenderedPageBreak/>
+        <w:t>(NMNAT) and NAD synthase (NADS). I</w:t>
       </w:r>
       <w:r>
         <w:rPr>
@@ -13955,15 +14962,7 @@
           <w:b/>
           <w:lang w:val="en-GB"/>
         </w:rPr>
-        <w:t xml:space="preserve"> and their relation to the number of NAD </w:t>
-      </w:r>
-      <w:r>
-        <w:rPr>
-          <w:b/>
-          <w:lang w:val="en-GB"/>
-        </w:rPr>
-        <w:lastRenderedPageBreak/>
-        <w:t>consumers.</w:t>
+        <w:t xml:space="preserve"> and their relation to the number of NAD consumers.</w:t>
       </w:r>
       <w:r>
         <w:rPr>
@@ -14754,6 +15753,7 @@
         <w:rPr>
           <w:lang w:val="en-GB"/>
         </w:rPr>
+        <w:lastRenderedPageBreak/>
         <w:t>Figure 6</w:t>
       </w:r>
     </w:p>
@@ -14964,7 +15964,7 @@
         <w:rPr>
           <w:lang w:val="en-GB"/>
         </w:rPr>
-        <w:instrText xml:space="preserve"> ADDIN EN.CITE &lt;EndNote&gt;&lt;Cite&gt;&lt;Author&gt;Arnold&lt;/Author&gt;&lt;Year&gt;2006&lt;/Year&gt;&lt;RecNum&gt;41&lt;/RecNum&gt;&lt;DisplayText&gt;&lt;style face="superscript"&gt;61, 62&lt;/style&gt;&lt;/DisplayText&gt;&lt;record&gt;&lt;rec-number&gt;41&lt;/rec-number&gt;&lt;foreign-keys&gt;&lt;key app="EN" db-id="wzaafzpd7x090me025ux9pz7dftsws9twfsd" timestamp="1543412515"&gt;41&lt;/key&gt;&lt;/foreign-keys&gt;&lt;ref-type name="Journal Article"&gt;17&lt;/ref-type&gt;&lt;contributors&gt;&lt;authors&gt;&lt;author&gt;Arnold, Konstantin&lt;/author&gt;&lt;author&gt;Bordoli, Lorenza&lt;/author&gt;&lt;author&gt;Kopp, Jürgen&lt;/author&gt;&lt;author&gt;Schwede, Torsten&lt;/author&gt;&lt;/authors&gt;&lt;/contributors&gt;&lt;titles&gt;&lt;title&gt;The SWISS-MODEL workspace: A web-based environment for protein structure homology modelling&lt;/title&gt;&lt;secondary-title&gt;Bioinformatics&lt;/secondary-title&gt;&lt;/titles&gt;&lt;periodical&gt;&lt;full-title&gt;Bioinformatics&lt;/full-title&gt;&lt;/periodical&gt;&lt;pages&gt;195--201&lt;/pages&gt;&lt;volume&gt;22&lt;/volume&gt;&lt;number&gt;2&lt;/number&gt;&lt;dates&gt;&lt;year&gt;2006&lt;/year&gt;&lt;/dates&gt;&lt;accession-num&gt;Arnold2006&lt;/accession-num&gt;&lt;urls&gt;&lt;/urls&gt;&lt;/record&gt;&lt;/Cite&gt;&lt;Cite&gt;&lt;Author&gt;Biasini&lt;/Author&gt;&lt;Year&gt;2014&lt;/Year&gt;&lt;RecNum&gt;43&lt;/RecNum&gt;&lt;record&gt;&lt;rec-number&gt;43&lt;/rec-number&gt;&lt;foreign-keys&gt;&lt;key app="EN" db-id="wzaafzpd7x090me025ux9pz7dftsws9twfsd" timestamp="1543412515"&gt;43&lt;/key&gt;&lt;/foreign-keys&gt;&lt;ref-type name="Journal Article"&gt;17&lt;/ref-type&gt;&lt;contributors&gt;&lt;authors&gt;&lt;author&gt;Biasini, Marco&lt;/author&gt;&lt;author&gt;Bienert, Stefan&lt;/author&gt;&lt;author&gt;Waterhouse, Andrew&lt;/author&gt;&lt;author&gt;Arnold, Konstantin&lt;/author&gt;&lt;author&gt;Studer, Gabriel&lt;/author&gt;&lt;author&gt;Schmidt, Tobias&lt;/author&gt;&lt;author&gt;Kiefer, Florian&lt;/author&gt;&lt;author&gt;Cassarino, Tiziano Gallo&lt;/author&gt;&lt;author&gt;Bertoni, Martino&lt;/author&gt;&lt;author&gt;Bordoli, Lorenza&lt;/author&gt;&lt;author&gt;Schwede, Torsten&lt;/author&gt;&lt;/authors&gt;&lt;/contributors&gt;&lt;titles&gt;&lt;title&gt;SWISS-MODEL : Modelling protein tertiary and quaternary structure using evolutionary information&lt;/title&gt;&lt;secondary-title&gt;Nucleic Acids Research&lt;/secondary-title&gt;&lt;/titles&gt;&lt;periodical&gt;&lt;full-title&gt;Nucleic Acids Research&lt;/full-title&gt;&lt;/periodical&gt;&lt;pages&gt;252--258&lt;/pages&gt;&lt;volume&gt;42&lt;/volume&gt;&lt;number&gt;W1&lt;/number&gt;&lt;dates&gt;&lt;year&gt;2014&lt;/year&gt;&lt;/dates&gt;&lt;accession-num&gt;Biasini2014&lt;/accession-num&gt;&lt;urls&gt;&lt;/urls&gt;&lt;/record&gt;&lt;/Cite&gt;&lt;/EndNote&gt;</w:instrText>
+        <w:instrText xml:space="preserve"> ADDIN EN.CITE &lt;EndNote&gt;&lt;Cite&gt;&lt;Author&gt;Arnold&lt;/Author&gt;&lt;Year&gt;2006&lt;/Year&gt;&lt;RecNum&gt;41&lt;/RecNum&gt;&lt;DisplayText&gt;&lt;style face="superscript"&gt;66, 67&lt;/style&gt;&lt;/DisplayText&gt;&lt;record&gt;&lt;rec-number&gt;41&lt;/rec-number&gt;&lt;foreign-keys&gt;&lt;key app="EN" db-id="wzaafzpd7x090me025ux9pz7dftsws9twfsd" timestamp="1543412515"&gt;41&lt;/key&gt;&lt;/foreign-keys&gt;&lt;ref-type name="Journal Article"&gt;17&lt;/ref-type&gt;&lt;contributors&gt;&lt;authors&gt;&lt;author&gt;Arnold, Konstantin&lt;/author&gt;&lt;author&gt;Bordoli, Lorenza&lt;/author&gt;&lt;author&gt;Kopp, Jürgen&lt;/author&gt;&lt;author&gt;Schwede, Torsten&lt;/author&gt;&lt;/authors&gt;&lt;/contributors&gt;&lt;titles&gt;&lt;title&gt;The SWISS-MODEL workspace: A web-based environment for protein structure homology modelling&lt;/title&gt;&lt;secondary-title&gt;Bioinformatics&lt;/secondary-title&gt;&lt;/titles&gt;&lt;periodical&gt;&lt;full-title&gt;Bioinformatics&lt;/full-title&gt;&lt;/periodical&gt;&lt;pages&gt;195--201&lt;/pages&gt;&lt;volume&gt;22&lt;/volume&gt;&lt;number&gt;2&lt;/number&gt;&lt;dates&gt;&lt;year&gt;2006&lt;/year&gt;&lt;/dates&gt;&lt;accession-num&gt;Arnold2006&lt;/accession-num&gt;&lt;urls&gt;&lt;/urls&gt;&lt;/record&gt;&lt;/Cite&gt;&lt;Cite&gt;&lt;Author&gt;Biasini&lt;/Author&gt;&lt;Year&gt;2014&lt;/Year&gt;&lt;RecNum&gt;43&lt;/RecNum&gt;&lt;record&gt;&lt;rec-number&gt;43&lt;/rec-number&gt;&lt;foreign-keys&gt;&lt;key app="EN" db-id="wzaafzpd7x090me025ux9pz7dftsws9twfsd" timestamp="1543412515"&gt;43&lt;/key&gt;&lt;/foreign-keys&gt;&lt;ref-type name="Journal Article"&gt;17&lt;/ref-type&gt;&lt;contributors&gt;&lt;authors&gt;&lt;author&gt;Biasini, Marco&lt;/author&gt;&lt;author&gt;Bienert, Stefan&lt;/author&gt;&lt;author&gt;Waterhouse, Andrew&lt;/author&gt;&lt;author&gt;Arnold, Konstantin&lt;/author&gt;&lt;author&gt;Studer, Gabriel&lt;/author&gt;&lt;author&gt;Schmidt, Tobias&lt;/author&gt;&lt;author&gt;Kiefer, Florian&lt;/author&gt;&lt;author&gt;Cassarino, Tiziano Gallo&lt;/author&gt;&lt;author&gt;Bertoni, Martino&lt;/author&gt;&lt;author&gt;Bordoli, Lorenza&lt;/author&gt;&lt;author&gt;Schwede, Torsten&lt;/author&gt;&lt;/authors&gt;&lt;/contributors&gt;&lt;titles&gt;&lt;title&gt;SWISS-MODEL : Modelling protein tertiary and quaternary structure using evolutionary information&lt;/title&gt;&lt;secondary-title&gt;Nucleic Acids Research&lt;/secondary-title&gt;&lt;/titles&gt;&lt;periodical&gt;&lt;full-title&gt;Nucleic Acids Research&lt;/full-title&gt;&lt;/periodical&gt;&lt;pages&gt;252--258&lt;/pages&gt;&lt;volume&gt;42&lt;/volume&gt;&lt;number&gt;W1&lt;/number&gt;&lt;dates&gt;&lt;year&gt;2014&lt;/year&gt;&lt;/dates&gt;&lt;accession-num&gt;Biasini2014&lt;/accession-num&gt;&lt;urls&gt;&lt;/urls&gt;&lt;/record&gt;&lt;/Cite&gt;&lt;/EndNote&gt;</w:instrText>
       </w:r>
       <w:r>
         <w:rPr>
@@ -14978,7 +15978,7 @@
           <w:vertAlign w:val="superscript"/>
           <w:lang w:val="en-GB"/>
         </w:rPr>
-        <w:t>61, 62</w:t>
+        <w:t>66, 67</w:t>
       </w:r>
       <w:r>
         <w:rPr>
@@ -15236,14 +16236,7 @@
         <w:rPr>
           <w:lang w:val="en-US"/>
         </w:rPr>
-        <w:t>The C-terminally FLAG-</w:t>
-      </w:r>
-      <w:r>
-        <w:rPr>
-          <w:lang w:val="en-US"/>
-        </w:rPr>
-        <w:lastRenderedPageBreak/>
-        <w:t xml:space="preserve">tagged human poly-ADP-ribose </w:t>
+        <w:t xml:space="preserve">The C-terminally FLAG-tagged human poly-ADP-ribose </w:t>
       </w:r>
       <w:proofErr w:type="spellStart"/>
       <w:r>
@@ -15688,7 +16681,7 @@
         <w:rPr>
           <w:lang w:val="en-GB"/>
         </w:rPr>
-        <w:instrText xml:space="preserve"> ADDIN EN.CITE &lt;EndNote&gt;&lt;Cite ExcludeYear="1"&gt;&lt;Author&gt;Lau&lt;/Author&gt;&lt;Year&gt;2010&lt;/Year&gt;&lt;RecNum&gt;65&lt;/RecNum&gt;&lt;DisplayText&gt;&lt;style face="superscript"&gt;54&lt;/style&gt;&lt;/DisplayText&gt;&lt;record&gt;&lt;rec-number&gt;65&lt;/rec-number&gt;&lt;foreign-keys&gt;&lt;key app="EN" db-id="wzaafzpd7x090me025ux9pz7dftsws9twfsd" timestamp="1543412515"&gt;65&lt;/key&gt;&lt;/foreign-keys&gt;&lt;ref-type name="Journal Article"&gt;17&lt;/ref-type&gt;&lt;contributors&gt;&lt;authors&gt;&lt;author&gt;Lau, Corinna&lt;/author&gt;&lt;author&gt;Dölle, Christian&lt;/author&gt;&lt;author&gt;Gossmann, Toni Ingolf&lt;/author&gt;&lt;author&gt;Agledal, Line&lt;/author&gt;&lt;author&gt;Niere, Marc&lt;/author&gt;&lt;author&gt;Ziegler, Mathias&lt;/author&gt;&lt;/authors&gt;&lt;/contributors&gt;&lt;titles&gt;&lt;title&gt;Isoform-specific targeting and interaction domains in human nicotinamide mononucleotide adenylyltransferases.&lt;/title&gt;&lt;secondary-title&gt;The Journal of Biological Chemistry&lt;/secondary-title&gt;&lt;/titles&gt;&lt;periodical&gt;&lt;full-title&gt;The Journal of Biological Chemistry&lt;/full-title&gt;&lt;/periodical&gt;&lt;pages&gt;18868--76&lt;/pages&gt;&lt;volume&gt;285&lt;/volume&gt;&lt;number&gt;24&lt;/number&gt;&lt;dates&gt;&lt;year&gt;2010&lt;/year&gt;&lt;/dates&gt;&lt;accession-num&gt;Lau2010&lt;/accession-num&gt;&lt;urls&gt;&lt;/urls&gt;&lt;/record&gt;&lt;/Cite&gt;&lt;/EndNote&gt;</w:instrText>
+        <w:instrText xml:space="preserve"> ADDIN EN.CITE &lt;EndNote&gt;&lt;Cite ExcludeYear="1"&gt;&lt;Author&gt;Lau&lt;/Author&gt;&lt;Year&gt;2010&lt;/Year&gt;&lt;RecNum&gt;65&lt;/RecNum&gt;&lt;DisplayText&gt;&lt;style face="superscript"&gt;68&lt;/style&gt;&lt;/DisplayText&gt;&lt;record&gt;&lt;rec-number&gt;65&lt;/rec-number&gt;&lt;foreign-keys&gt;&lt;key app="EN" db-id="wzaafzpd7x090me025ux9pz7dftsws9twfsd" timestamp="1543412515"&gt;65&lt;/key&gt;&lt;/foreign-keys&gt;&lt;ref-type name="Journal Article"&gt;17&lt;/ref-type&gt;&lt;contributors&gt;&lt;authors&gt;&lt;author&gt;Lau, Corinna&lt;/author&gt;&lt;author&gt;Dölle, Christian&lt;/author&gt;&lt;author&gt;Gossmann, Toni Ingolf&lt;/author&gt;&lt;author&gt;Agledal, Line&lt;/author&gt;&lt;author&gt;Niere, Marc&lt;/author&gt;&lt;author&gt;Ziegler, Mathias&lt;/author&gt;&lt;/authors&gt;&lt;/contributors&gt;&lt;titles&gt;&lt;title&gt;Isoform-specific targeting and interaction domains in human nicotinamide mononucleotide adenylyltransferases.&lt;/title&gt;&lt;secondary-title&gt;The Journal of Biological Chemistry&lt;/secondary-title&gt;&lt;/titles&gt;&lt;periodical&gt;&lt;full-title&gt;The Journal of Biological Chemistry&lt;/full-title&gt;&lt;/periodical&gt;&lt;pages&gt;18868--76&lt;/pages&gt;&lt;volume&gt;285&lt;/volume&gt;&lt;number&gt;24&lt;/number&gt;&lt;dates&gt;&lt;year&gt;2010&lt;/year&gt;&lt;/dates&gt;&lt;accession-num&gt;Lau2010&lt;/accession-num&gt;&lt;urls&gt;&lt;/urls&gt;&lt;/record&gt;&lt;/Cite&gt;&lt;/EndNote&gt;</w:instrText>
       </w:r>
       <w:r>
         <w:rPr>
@@ -15702,7 +16695,7 @@
           <w:vertAlign w:val="superscript"/>
           <w:lang w:val="en-GB"/>
         </w:rPr>
-        <w:t>54</w:t>
+        <w:t>68</w:t>
       </w:r>
       <w:r>
         <w:rPr>
@@ -16071,6 +17064,7 @@
           <w:i/>
           <w:noProof/>
         </w:rPr>
+        <w:lastRenderedPageBreak/>
         <w:t>Nature</w:t>
       </w:r>
       <w:r>
@@ -16327,14 +17321,7 @@
         <w:rPr>
           <w:noProof/>
         </w:rPr>
-        <w:t xml:space="preserve"> Nicotinamide Riboside Preserves Cardiac Function in a Mouse Model of Dilated </w:t>
-      </w:r>
-      <w:r>
-        <w:rPr>
-          <w:noProof/>
-        </w:rPr>
-        <w:lastRenderedPageBreak/>
-        <w:t xml:space="preserve">Cardiomyopathy. </w:t>
+        <w:t xml:space="preserve"> Nicotinamide Riboside Preserves Cardiac Function in a Mouse Model of Dilated Cardiomyopathy. </w:t>
       </w:r>
       <w:r>
         <w:rPr>
@@ -17265,7 +18252,14 @@
           <w:noProof/>
         </w:rPr>
         <w:tab/>
-        <w:t xml:space="preserve">Bütepage M, Eckei L, Verheugd P, Lüscher B. Intracellular Mono- ADP -Ribosylation in Signaling and Disease. </w:t>
+        <w:t xml:space="preserve">Bütepage M, Eckei L, Verheugd P, Lüscher B. Intracellular Mono- ADP -Ribosylation in Signaling </w:t>
+      </w:r>
+      <w:r>
+        <w:rPr>
+          <w:noProof/>
+        </w:rPr>
+        <w:lastRenderedPageBreak/>
+        <w:t xml:space="preserve">and Disease. </w:t>
       </w:r>
       <w:r>
         <w:rPr>
@@ -17489,14 +18483,7 @@
           <w:noProof/>
         </w:rPr>
         <w:tab/>
-        <w:t xml:space="preserve">Ruggieri S, Orsomando G, Sorci L, Raffaelli N. Regulation of NAD biosynthetic enzymes </w:t>
-      </w:r>
-      <w:r>
-        <w:rPr>
-          <w:noProof/>
-        </w:rPr>
-        <w:lastRenderedPageBreak/>
-        <w:t xml:space="preserve">modulates NAD -sensing processes to shape mammalian cell physiology under varying biological cues. </w:t>
+        <w:t xml:space="preserve">Ruggieri S, Orsomando G, Sorci L, Raffaelli N. Regulation of NAD biosynthetic enzymes modulates NAD -sensing processes to shape mammalian cell physiology under varying biological cues. </w:t>
       </w:r>
       <w:r>
         <w:rPr>
@@ -18345,7 +19332,14 @@
         <w:rPr>
           <w:noProof/>
         </w:rPr>
-        <w:t>, 4--7 (2015).</w:t>
+        <w:t xml:space="preserve">, 4--7 </w:t>
+      </w:r>
+      <w:r>
+        <w:rPr>
+          <w:noProof/>
+        </w:rPr>
+        <w:lastRenderedPageBreak/>
+        <w:t>(2015).</w:t>
       </w:r>
     </w:p>
     <w:p>
@@ -18668,7 +19662,7 @@
           <w:noProof/>
         </w:rPr>
         <w:tab/>
-        <w:t>Hong S</w:t>
+        <w:t>Schmeisser K</w:t>
       </w:r>
       <w:r>
         <w:rPr>
@@ -18681,14 +19675,14 @@
         <w:rPr>
           <w:noProof/>
         </w:rPr>
-        <w:t xml:space="preserve"> Nicotinamide N -methyltransferase regulates hepatic nutrient metabolism through Sirt1 protein stabilization. </w:t>
+        <w:t xml:space="preserve"> Role of sirtuins in lifespan regulation is linked to methylation of nicotinamide. </w:t>
       </w:r>
       <w:r>
         <w:rPr>
           <w:i/>
           <w:noProof/>
         </w:rPr>
-        <w:t>Nature Medicine</w:t>
+        <w:t>Nature Chemical Biology</w:t>
       </w:r>
       <w:r>
         <w:rPr>
@@ -18701,13 +19695,13 @@
           <w:b/>
           <w:noProof/>
         </w:rPr>
-        <w:t>21</w:t>
-      </w:r>
-      <w:r>
-        <w:rPr>
-          <w:noProof/>
-        </w:rPr>
-        <w:t>, 887--894 (2015).</w:t>
+        <w:t>9</w:t>
+      </w:r>
+      <w:r>
+        <w:rPr>
+          <w:noProof/>
+        </w:rPr>
+        <w:t>, 693--700 (2013).</w:t>
       </w:r>
     </w:p>
     <w:p>
@@ -18737,14 +19731,27 @@
           <w:noProof/>
         </w:rPr>
         <w:tab/>
-        <w:t xml:space="preserve">Aksoy S, Szumlanski CL, Weinshilboum RM. Human liver nicotinamide N -methyltransferase. cDNA cloning, expression, and biochemical characterization. </w:t>
+        <w:t>Hong S</w:t>
       </w:r>
       <w:r>
         <w:rPr>
           <w:i/>
           <w:noProof/>
         </w:rPr>
-        <w:t>Journal of Biological Chemistry</w:t>
+        <w:t>, et al.</w:t>
+      </w:r>
+      <w:r>
+        <w:rPr>
+          <w:noProof/>
+        </w:rPr>
+        <w:t xml:space="preserve"> Nicotinamide N -methyltransferase regulates hepatic nutrient metabolism through Sirt1 protein stabilization. </w:t>
+      </w:r>
+      <w:r>
+        <w:rPr>
+          <w:i/>
+          <w:noProof/>
+        </w:rPr>
+        <w:t>Nature Medicine</w:t>
       </w:r>
       <w:r>
         <w:rPr>
@@ -18757,13 +19764,13 @@
           <w:b/>
           <w:noProof/>
         </w:rPr>
-        <w:t>269</w:t>
-      </w:r>
-      <w:r>
-        <w:rPr>
-          <w:noProof/>
-        </w:rPr>
-        <w:t>, 14835--14840 (1994).</w:t>
+        <w:t>21</w:t>
+      </w:r>
+      <w:r>
+        <w:rPr>
+          <w:noProof/>
+        </w:rPr>
+        <w:t>, 887--894 (2015).</w:t>
       </w:r>
     </w:p>
     <w:p>
@@ -18793,27 +19800,14 @@
           <w:noProof/>
         </w:rPr>
         <w:tab/>
-        <w:t>Bi TQ</w:t>
+        <w:t xml:space="preserve">Kang-Lee YA, McKee RW, Wright SM, Swendseid ME, Jenden DJ, Jope RS. Metabolic effects of nicotinamide administration in rats. </w:t>
       </w:r>
       <w:r>
         <w:rPr>
           <w:i/>
           <w:noProof/>
         </w:rPr>
-        <w:t>, et al.</w:t>
-      </w:r>
-      <w:r>
-        <w:rPr>
-          <w:noProof/>
-        </w:rPr>
-        <w:t xml:space="preserve"> Overexpression of Nampt in gastric cancer and chemopotentiating effects of the Nampt inhibitor FK866 in combination with fluorouracil. </w:t>
-      </w:r>
-      <w:r>
-        <w:rPr>
-          <w:i/>
-          <w:noProof/>
-        </w:rPr>
-        <w:t>Oncology Reports</w:t>
+        <w:t>J Nutr</w:t>
       </w:r>
       <w:r>
         <w:rPr>
@@ -18826,13 +19820,13 @@
           <w:b/>
           <w:noProof/>
         </w:rPr>
-        <w:t>26</w:t>
-      </w:r>
-      <w:r>
-        <w:rPr>
-          <w:noProof/>
-        </w:rPr>
-        <w:t>, 1251--1257 (2011).</w:t>
+        <w:t>113</w:t>
+      </w:r>
+      <w:r>
+        <w:rPr>
+          <w:noProof/>
+        </w:rPr>
+        <w:t>, 215-221 (1983).</w:t>
       </w:r>
     </w:p>
     <w:p>
@@ -18862,14 +19856,27 @@
           <w:noProof/>
         </w:rPr>
         <w:tab/>
-        <w:t xml:space="preserve">Wang B, Hasan MK, Alvarado E, Yuan H, Wu H, Chen WY. NAMPT overexpression in prostate cancer and its contribution to tumor cell survival and stress response. </w:t>
+        <w:t>Gong B</w:t>
       </w:r>
       <w:r>
         <w:rPr>
           <w:i/>
           <w:noProof/>
         </w:rPr>
-        <w:t>Oncogene</w:t>
+        <w:t>, et al.</w:t>
+      </w:r>
+      <w:r>
+        <w:rPr>
+          <w:noProof/>
+        </w:rPr>
+        <w:t xml:space="preserve"> Nicotinamide riboside restores cognition through an upregulation of proliferator-activated receptor-gamma coactivator 1alpha regulated beta-secretase 1 degradation and mitochondrial gene expression in Alzheimer's mouse models. </w:t>
+      </w:r>
+      <w:r>
+        <w:rPr>
+          <w:i/>
+          <w:noProof/>
+        </w:rPr>
+        <w:t>Neurobiol Aging</w:t>
       </w:r>
       <w:r>
         <w:rPr>
@@ -18882,13 +19889,13 @@
           <w:b/>
           <w:noProof/>
         </w:rPr>
-        <w:t>30</w:t>
-      </w:r>
-      <w:r>
-        <w:rPr>
-          <w:noProof/>
-        </w:rPr>
-        <w:t>, 907--921 (2011).</w:t>
+        <w:t>34</w:t>
+      </w:r>
+      <w:r>
+        <w:rPr>
+          <w:noProof/>
+        </w:rPr>
+        <w:t>, 1581-1588 (2013).</w:t>
       </w:r>
     </w:p>
     <w:p>
@@ -18918,7 +19925,7 @@
           <w:noProof/>
         </w:rPr>
         <w:tab/>
-        <w:t>Xu T-Y</w:t>
+        <w:t>Liu HW</w:t>
       </w:r>
       <w:r>
         <w:rPr>
@@ -18931,33 +19938,20 @@
         <w:rPr>
           <w:noProof/>
         </w:rPr>
-        <w:t xml:space="preserve"> Discovery and characterization of novel small-molecule inhibitors targeting nicotinamide phosphoribosyltransferase. </w:t>
+        <w:t xml:space="preserve"> Pharmacological bypass of NAD(+) salvage pathway protects neurons from chemotherapy-induced degeneration. </w:t>
       </w:r>
       <w:r>
         <w:rPr>
           <w:i/>
           <w:noProof/>
         </w:rPr>
-        <w:t>Scientific Reports</w:t>
-      </w:r>
-      <w:r>
-        <w:rPr>
-          <w:noProof/>
-        </w:rPr>
-        <w:t xml:space="preserve"> </w:t>
-      </w:r>
-      <w:r>
-        <w:rPr>
-          <w:b/>
-          <w:noProof/>
-        </w:rPr>
-        <w:t>5</w:t>
-      </w:r>
-      <w:r>
-        <w:rPr>
-          <w:noProof/>
-        </w:rPr>
-        <w:t>, 10043 (2015).</w:t>
+        <w:t>Proc Natl Acad Sci U S A</w:t>
+      </w:r>
+      <w:r>
+        <w:rPr>
+          <w:noProof/>
+        </w:rPr>
+        <w:t>,  (2018).</w:t>
       </w:r>
     </w:p>
     <w:p>
@@ -18987,14 +19981,27 @@
           <w:noProof/>
         </w:rPr>
         <w:tab/>
-        <w:t xml:space="preserve">Ulanovskaya OA, Zuhl AM, Cravatt BF. NNMT promotes epigenetic remodeling in cancer by creating a metabolic methylation sink. </w:t>
+        <w:t>Martens CR</w:t>
       </w:r>
       <w:r>
         <w:rPr>
           <w:i/>
           <w:noProof/>
         </w:rPr>
-        <w:t>Nature Chemical Biology</w:t>
+        <w:t>, et al.</w:t>
+      </w:r>
+      <w:r>
+        <w:rPr>
+          <w:noProof/>
+        </w:rPr>
+        <w:t xml:space="preserve"> Chronic nicotinamide riboside supplementation is well-tolerated and elevates NAD(+) in healthy middle-aged and older adults. </w:t>
+      </w:r>
+      <w:r>
+        <w:rPr>
+          <w:i/>
+          <w:noProof/>
+        </w:rPr>
+        <w:t>Nat Commun</w:t>
       </w:r>
       <w:r>
         <w:rPr>
@@ -19013,7 +20020,7 @@
         <w:rPr>
           <w:noProof/>
         </w:rPr>
-        <w:t>, 300--306 (2013).</w:t>
+        <w:t>, 1286 (2018).</w:t>
       </w:r>
     </w:p>
     <w:p>
@@ -19043,14 +20050,14 @@
           <w:noProof/>
         </w:rPr>
         <w:tab/>
-        <w:t xml:space="preserve">Lau C, Dölle C, Gossmann TI, Agledal L, Niere M, Ziegler M. Isoform-specific targeting and interaction domains in human nicotinamide mononucleotide adenylyltransferases. </w:t>
+        <w:t xml:space="preserve">Aksoy S, Szumlanski CL, Weinshilboum RM. Human liver nicotinamide N -methyltransferase. cDNA cloning, expression, and biochemical characterization. </w:t>
       </w:r>
       <w:r>
         <w:rPr>
           <w:i/>
           <w:noProof/>
         </w:rPr>
-        <w:t>The Journal of Biological Chemistry</w:t>
+        <w:t>Journal of Biological Chemistry</w:t>
       </w:r>
       <w:r>
         <w:rPr>
@@ -19063,13 +20070,13 @@
           <w:b/>
           <w:noProof/>
         </w:rPr>
-        <w:t>285</w:t>
-      </w:r>
-      <w:r>
-        <w:rPr>
-          <w:noProof/>
-        </w:rPr>
-        <w:t>, 18868--18876 (2010).</w:t>
+        <w:t>269</w:t>
+      </w:r>
+      <w:r>
+        <w:rPr>
+          <w:noProof/>
+        </w:rPr>
+        <w:t>, 14835--14840 (1994).</w:t>
       </w:r>
     </w:p>
     <w:p>
@@ -19099,14 +20106,27 @@
           <w:noProof/>
         </w:rPr>
         <w:tab/>
-        <w:t xml:space="preserve">Huerta-Cepas J, Serra F, Bork P. ETE 3: Reconstruction, Analysis, and Visualization of Phylogenomic Data. </w:t>
+        <w:t>Bi TQ</w:t>
       </w:r>
       <w:r>
         <w:rPr>
           <w:i/>
           <w:noProof/>
         </w:rPr>
-        <w:t>Molecular Biology and Evolution</w:t>
+        <w:t>, et al.</w:t>
+      </w:r>
+      <w:r>
+        <w:rPr>
+          <w:noProof/>
+        </w:rPr>
+        <w:t xml:space="preserve"> Overexpression of Nampt in gastric cancer and chemopotentiating effects of the Nampt inhibitor FK866 in combination with fluorouracil. </w:t>
+      </w:r>
+      <w:r>
+        <w:rPr>
+          <w:i/>
+          <w:noProof/>
+        </w:rPr>
+        <w:t>Oncology Reports</w:t>
       </w:r>
       <w:r>
         <w:rPr>
@@ -19119,13 +20139,13 @@
           <w:b/>
           <w:noProof/>
         </w:rPr>
-        <w:t>33</w:t>
-      </w:r>
-      <w:r>
-        <w:rPr>
-          <w:noProof/>
-        </w:rPr>
-        <w:t>, 1635--1638 (2016).</w:t>
+        <w:t>26</w:t>
+      </w:r>
+      <w:r>
+        <w:rPr>
+          <w:noProof/>
+        </w:rPr>
+        <w:t>, 1251--1257 (2011).</w:t>
       </w:r>
     </w:p>
     <w:p>
@@ -19155,14 +20175,14 @@
           <w:noProof/>
         </w:rPr>
         <w:tab/>
-        <w:t xml:space="preserve">Schäuble S, Stavrum A-K, Puntervoll P, Schuster S, Heiland I. Effect of substrate competition in kinetic models of metabolic networks. </w:t>
+        <w:t xml:space="preserve">Wang B, Hasan MK, Alvarado E, Yuan H, Wu H, Chen WY. NAMPT overexpression in prostate cancer and its contribution to tumor cell survival and stress response. </w:t>
       </w:r>
       <w:r>
         <w:rPr>
           <w:i/>
           <w:noProof/>
         </w:rPr>
-        <w:t>FEBS Letters</w:t>
+        <w:t>Oncogene</w:t>
       </w:r>
       <w:r>
         <w:rPr>
@@ -19175,13 +20195,13 @@
           <w:b/>
           <w:noProof/>
         </w:rPr>
-        <w:t>587</w:t>
-      </w:r>
-      <w:r>
-        <w:rPr>
-          <w:noProof/>
-        </w:rPr>
-        <w:t>, 2818--2824 (2013).</w:t>
+        <w:t>30</w:t>
+      </w:r>
+      <w:r>
+        <w:rPr>
+          <w:noProof/>
+        </w:rPr>
+        <w:t>, 907--921 (2011).</w:t>
       </w:r>
     </w:p>
     <w:p>
@@ -19211,7 +20231,7 @@
           <w:noProof/>
         </w:rPr>
         <w:tab/>
-        <w:t>Hoops S</w:t>
+        <w:t>Xu T-Y</w:t>
       </w:r>
       <w:r>
         <w:rPr>
@@ -19224,14 +20244,14 @@
         <w:rPr>
           <w:noProof/>
         </w:rPr>
-        <w:t xml:space="preserve"> COPASI – a COmplex PAthway SImulator. </w:t>
+        <w:t xml:space="preserve"> Discovery and characterization of novel small-molecule inhibitors targeting nicotinamide phosphoribosyltransferase. </w:t>
       </w:r>
       <w:r>
         <w:rPr>
           <w:i/>
           <w:noProof/>
         </w:rPr>
-        <w:t>Bioinformatics</w:t>
+        <w:t>Scientific Reports</w:t>
       </w:r>
       <w:r>
         <w:rPr>
@@ -19244,13 +20264,13 @@
           <w:b/>
           <w:noProof/>
         </w:rPr>
-        <w:t>22</w:t>
-      </w:r>
-      <w:r>
-        <w:rPr>
-          <w:noProof/>
-        </w:rPr>
-        <w:t>, 3067--3074 (2006).</w:t>
+        <w:t>5</w:t>
+      </w:r>
+      <w:r>
+        <w:rPr>
+          <w:noProof/>
+        </w:rPr>
+        <w:t>, 10043 (2015).</w:t>
       </w:r>
     </w:p>
     <w:p>
@@ -19280,27 +20300,21 @@
           <w:noProof/>
         </w:rPr>
         <w:tab/>
-        <w:t>Lindorff-Larsen K</w:t>
+        <w:t xml:space="preserve">Ulanovskaya OA, Zuhl AM, Cravatt BF. NNMT promotes epigenetic remodeling in cancer by </w:t>
+      </w:r>
+      <w:r>
+        <w:rPr>
+          <w:noProof/>
+        </w:rPr>
+        <w:lastRenderedPageBreak/>
+        <w:t xml:space="preserve">creating a metabolic methylation sink. </w:t>
       </w:r>
       <w:r>
         <w:rPr>
           <w:i/>
           <w:noProof/>
         </w:rPr>
-        <w:t>, et al.</w:t>
-      </w:r>
-      <w:r>
-        <w:rPr>
-          <w:noProof/>
-        </w:rPr>
-        <w:t xml:space="preserve"> Improved side-chain torsion potentials for the Amber ff99SB protein force field. </w:t>
-      </w:r>
-      <w:r>
-        <w:rPr>
-          <w:i/>
-          <w:noProof/>
-        </w:rPr>
-        <w:t>Proteins</w:t>
+        <w:t>Nature Chemical Biology</w:t>
       </w:r>
       <w:r>
         <w:rPr>
@@ -19313,13 +20327,13 @@
           <w:b/>
           <w:noProof/>
         </w:rPr>
-        <w:t>78</w:t>
-      </w:r>
-      <w:r>
-        <w:rPr>
-          <w:noProof/>
-        </w:rPr>
-        <w:t>, 1950-1958 (2010).</w:t>
+        <w:t>9</w:t>
+      </w:r>
+      <w:r>
+        <w:rPr>
+          <w:noProof/>
+        </w:rPr>
+        <w:t>, 300--306 (2013).</w:t>
       </w:r>
     </w:p>
     <w:p>
@@ -19349,14 +20363,14 @@
           <w:noProof/>
         </w:rPr>
         <w:tab/>
-        <w:t xml:space="preserve">Jorgensen WL, Chandrasekhar J, Madura JD, Impey RW, Klein ML. Comparison of simple potential functions for simulating liquid water. </w:t>
+        <w:t xml:space="preserve">Ryu KW, Nandu T, Kim J, Challa S, DeBerardinis RJ, Kraus WL. Metabolic regulation of transcription through compartmentalized NAD(+) biosynthesis. </w:t>
       </w:r>
       <w:r>
         <w:rPr>
           <w:i/>
           <w:noProof/>
         </w:rPr>
-        <w:t>The Journal of Chemical Physics</w:t>
+        <w:t>Science</w:t>
       </w:r>
       <w:r>
         <w:rPr>
@@ -19369,13 +20383,13 @@
           <w:b/>
           <w:noProof/>
         </w:rPr>
-        <w:t>79</w:t>
-      </w:r>
-      <w:r>
-        <w:rPr>
-          <w:noProof/>
-        </w:rPr>
-        <w:t>, 926--935 (1983).</w:t>
+        <w:t>360</w:t>
+      </w:r>
+      <w:r>
+        <w:rPr>
+          <w:noProof/>
+        </w:rPr>
+        <w:t>,  (2018).</w:t>
       </w:r>
     </w:p>
     <w:p>
@@ -19405,27 +20419,14 @@
           <w:noProof/>
         </w:rPr>
         <w:tab/>
-        <w:t>Abraham MJ</w:t>
+        <w:t xml:space="preserve">Huerta-Cepas J, Serra F, Bork P. ETE 3: Reconstruction, Analysis, and Visualization of Phylogenomic Data. </w:t>
       </w:r>
       <w:r>
         <w:rPr>
           <w:i/>
           <w:noProof/>
         </w:rPr>
-        <w:t>, et al.</w:t>
-      </w:r>
-      <w:r>
-        <w:rPr>
-          <w:noProof/>
-        </w:rPr>
-        <w:t xml:space="preserve"> GROMACS: High performance molecular simulations through multi-level parallelism from laptops to supercomputers. </w:t>
-      </w:r>
-      <w:r>
-        <w:rPr>
-          <w:i/>
-          <w:noProof/>
-        </w:rPr>
-        <w:t>SoftwareX</w:t>
+        <w:t>Molecular Biology and Evolution</w:t>
       </w:r>
       <w:r>
         <w:rPr>
@@ -19438,13 +20439,13 @@
           <w:b/>
           <w:noProof/>
         </w:rPr>
-        <w:t>1-2</w:t>
-      </w:r>
-      <w:r>
-        <w:rPr>
-          <w:noProof/>
-        </w:rPr>
-        <w:t>, 19--25 (2015).</w:t>
+        <w:t>33</w:t>
+      </w:r>
+      <w:r>
+        <w:rPr>
+          <w:noProof/>
+        </w:rPr>
+        <w:t>, 1635--1638 (2016).</w:t>
       </w:r>
     </w:p>
     <w:p>
@@ -19474,14 +20475,14 @@
           <w:noProof/>
         </w:rPr>
         <w:tab/>
-        <w:t xml:space="preserve">Arnold K, Bordoli L, Kopp J, Schwede T. The SWISS-MODEL workspace: A web-based environment for protein structure homology modelling. </w:t>
+        <w:t xml:space="preserve">Schäuble S, Stavrum A-K, Puntervoll P, Schuster S, Heiland I. Effect of substrate competition in kinetic models of metabolic networks. </w:t>
       </w:r>
       <w:r>
         <w:rPr>
           <w:i/>
           <w:noProof/>
         </w:rPr>
-        <w:t>Bioinformatics</w:t>
+        <w:t>FEBS Letters</w:t>
       </w:r>
       <w:r>
         <w:rPr>
@@ -19494,13 +20495,13 @@
           <w:b/>
           <w:noProof/>
         </w:rPr>
-        <w:t>22</w:t>
-      </w:r>
-      <w:r>
-        <w:rPr>
-          <w:noProof/>
-        </w:rPr>
-        <w:t>, 195--201 (2006).</w:t>
+        <w:t>587</w:t>
+      </w:r>
+      <w:r>
+        <w:rPr>
+          <w:noProof/>
+        </w:rPr>
+        <w:t>, 2818--2824 (2013).</w:t>
       </w:r>
     </w:p>
     <w:p>
@@ -19530,6 +20531,325 @@
           <w:noProof/>
         </w:rPr>
         <w:tab/>
+        <w:t>Hoops S</w:t>
+      </w:r>
+      <w:r>
+        <w:rPr>
+          <w:i/>
+          <w:noProof/>
+        </w:rPr>
+        <w:t>, et al.</w:t>
+      </w:r>
+      <w:r>
+        <w:rPr>
+          <w:noProof/>
+        </w:rPr>
+        <w:t xml:space="preserve"> COPASI – a COmplex PAthway SImulator. </w:t>
+      </w:r>
+      <w:r>
+        <w:rPr>
+          <w:i/>
+          <w:noProof/>
+        </w:rPr>
+        <w:t>Bioinformatics</w:t>
+      </w:r>
+      <w:r>
+        <w:rPr>
+          <w:noProof/>
+        </w:rPr>
+        <w:t xml:space="preserve"> </w:t>
+      </w:r>
+      <w:r>
+        <w:rPr>
+          <w:b/>
+          <w:noProof/>
+        </w:rPr>
+        <w:t>22</w:t>
+      </w:r>
+      <w:r>
+        <w:rPr>
+          <w:noProof/>
+        </w:rPr>
+        <w:t>, 3067--3074 (2006).</w:t>
+      </w:r>
+    </w:p>
+    <w:p>
+      <w:pPr>
+        <w:pStyle w:val="EndNoteBibliography"/>
+        <w:rPr>
+          <w:noProof/>
+        </w:rPr>
+      </w:pPr>
+    </w:p>
+    <w:p>
+      <w:pPr>
+        <w:pStyle w:val="EndNoteBibliography"/>
+        <w:ind w:left="720" w:hanging="720"/>
+        <w:rPr>
+          <w:noProof/>
+        </w:rPr>
+      </w:pPr>
+      <w:r>
+        <w:rPr>
+          <w:noProof/>
+        </w:rPr>
+        <w:t>63.</w:t>
+      </w:r>
+      <w:r>
+        <w:rPr>
+          <w:noProof/>
+        </w:rPr>
+        <w:tab/>
+        <w:t>Lindorff-Larsen K</w:t>
+      </w:r>
+      <w:r>
+        <w:rPr>
+          <w:i/>
+          <w:noProof/>
+        </w:rPr>
+        <w:t>, et al.</w:t>
+      </w:r>
+      <w:r>
+        <w:rPr>
+          <w:noProof/>
+        </w:rPr>
+        <w:t xml:space="preserve"> Improved side-chain torsion potentials for the Amber ff99SB protein force field. </w:t>
+      </w:r>
+      <w:r>
+        <w:rPr>
+          <w:i/>
+          <w:noProof/>
+        </w:rPr>
+        <w:t>Proteins</w:t>
+      </w:r>
+      <w:r>
+        <w:rPr>
+          <w:noProof/>
+        </w:rPr>
+        <w:t xml:space="preserve"> </w:t>
+      </w:r>
+      <w:r>
+        <w:rPr>
+          <w:b/>
+          <w:noProof/>
+        </w:rPr>
+        <w:t>78</w:t>
+      </w:r>
+      <w:r>
+        <w:rPr>
+          <w:noProof/>
+        </w:rPr>
+        <w:t>, 1950-1958 (2010).</w:t>
+      </w:r>
+    </w:p>
+    <w:p>
+      <w:pPr>
+        <w:pStyle w:val="EndNoteBibliography"/>
+        <w:rPr>
+          <w:noProof/>
+        </w:rPr>
+      </w:pPr>
+    </w:p>
+    <w:p>
+      <w:pPr>
+        <w:pStyle w:val="EndNoteBibliography"/>
+        <w:ind w:left="720" w:hanging="720"/>
+        <w:rPr>
+          <w:noProof/>
+        </w:rPr>
+      </w:pPr>
+      <w:r>
+        <w:rPr>
+          <w:noProof/>
+        </w:rPr>
+        <w:t>64.</w:t>
+      </w:r>
+      <w:r>
+        <w:rPr>
+          <w:noProof/>
+        </w:rPr>
+        <w:tab/>
+        <w:t xml:space="preserve">Jorgensen WL, Chandrasekhar J, Madura JD, Impey RW, Klein ML. Comparison of simple potential functions for simulating liquid water. </w:t>
+      </w:r>
+      <w:r>
+        <w:rPr>
+          <w:i/>
+          <w:noProof/>
+        </w:rPr>
+        <w:t>The Journal of Chemical Physics</w:t>
+      </w:r>
+      <w:r>
+        <w:rPr>
+          <w:noProof/>
+        </w:rPr>
+        <w:t xml:space="preserve"> </w:t>
+      </w:r>
+      <w:r>
+        <w:rPr>
+          <w:b/>
+          <w:noProof/>
+        </w:rPr>
+        <w:t>79</w:t>
+      </w:r>
+      <w:r>
+        <w:rPr>
+          <w:noProof/>
+        </w:rPr>
+        <w:t>, 926--935 (1983).</w:t>
+      </w:r>
+    </w:p>
+    <w:p>
+      <w:pPr>
+        <w:pStyle w:val="EndNoteBibliography"/>
+        <w:rPr>
+          <w:noProof/>
+        </w:rPr>
+      </w:pPr>
+    </w:p>
+    <w:p>
+      <w:pPr>
+        <w:pStyle w:val="EndNoteBibliography"/>
+        <w:ind w:left="720" w:hanging="720"/>
+        <w:rPr>
+          <w:noProof/>
+        </w:rPr>
+      </w:pPr>
+      <w:r>
+        <w:rPr>
+          <w:noProof/>
+        </w:rPr>
+        <w:t>65.</w:t>
+      </w:r>
+      <w:r>
+        <w:rPr>
+          <w:noProof/>
+        </w:rPr>
+        <w:tab/>
+        <w:t>Abraham MJ</w:t>
+      </w:r>
+      <w:r>
+        <w:rPr>
+          <w:i/>
+          <w:noProof/>
+        </w:rPr>
+        <w:t>, et al.</w:t>
+      </w:r>
+      <w:r>
+        <w:rPr>
+          <w:noProof/>
+        </w:rPr>
+        <w:t xml:space="preserve"> GROMACS: High performance molecular simulations through multi-level parallelism from laptops to supercomputers. </w:t>
+      </w:r>
+      <w:r>
+        <w:rPr>
+          <w:i/>
+          <w:noProof/>
+        </w:rPr>
+        <w:t>SoftwareX</w:t>
+      </w:r>
+      <w:r>
+        <w:rPr>
+          <w:noProof/>
+        </w:rPr>
+        <w:t xml:space="preserve"> </w:t>
+      </w:r>
+      <w:r>
+        <w:rPr>
+          <w:b/>
+          <w:noProof/>
+        </w:rPr>
+        <w:t>1-2</w:t>
+      </w:r>
+      <w:r>
+        <w:rPr>
+          <w:noProof/>
+        </w:rPr>
+        <w:t>, 19--25 (2015).</w:t>
+      </w:r>
+    </w:p>
+    <w:p>
+      <w:pPr>
+        <w:pStyle w:val="EndNoteBibliography"/>
+        <w:rPr>
+          <w:noProof/>
+        </w:rPr>
+      </w:pPr>
+    </w:p>
+    <w:p>
+      <w:pPr>
+        <w:pStyle w:val="EndNoteBibliography"/>
+        <w:ind w:left="720" w:hanging="720"/>
+        <w:rPr>
+          <w:noProof/>
+        </w:rPr>
+      </w:pPr>
+      <w:r>
+        <w:rPr>
+          <w:noProof/>
+        </w:rPr>
+        <w:t>66.</w:t>
+      </w:r>
+      <w:r>
+        <w:rPr>
+          <w:noProof/>
+        </w:rPr>
+        <w:tab/>
+        <w:t xml:space="preserve">Arnold K, Bordoli L, Kopp J, Schwede T. The SWISS-MODEL workspace: A web-based environment for protein structure homology modelling. </w:t>
+      </w:r>
+      <w:r>
+        <w:rPr>
+          <w:i/>
+          <w:noProof/>
+        </w:rPr>
+        <w:t>Bioinformatics</w:t>
+      </w:r>
+      <w:r>
+        <w:rPr>
+          <w:noProof/>
+        </w:rPr>
+        <w:t xml:space="preserve"> </w:t>
+      </w:r>
+      <w:r>
+        <w:rPr>
+          <w:b/>
+          <w:noProof/>
+        </w:rPr>
+        <w:t>22</w:t>
+      </w:r>
+      <w:r>
+        <w:rPr>
+          <w:noProof/>
+        </w:rPr>
+        <w:t>, 195--201 (2006).</w:t>
+      </w:r>
+    </w:p>
+    <w:p>
+      <w:pPr>
+        <w:pStyle w:val="EndNoteBibliography"/>
+        <w:rPr>
+          <w:noProof/>
+        </w:rPr>
+      </w:pPr>
+    </w:p>
+    <w:p>
+      <w:pPr>
+        <w:pStyle w:val="EndNoteBibliography"/>
+        <w:ind w:left="720" w:hanging="720"/>
+        <w:rPr>
+          <w:noProof/>
+        </w:rPr>
+      </w:pPr>
+      <w:r>
+        <w:rPr>
+          <w:noProof/>
+        </w:rPr>
+        <w:t>67.</w:t>
+      </w:r>
+      <w:r>
+        <w:rPr>
+          <w:noProof/>
+        </w:rPr>
+        <w:tab/>
         <w:t>Biasini M</w:t>
       </w:r>
       <w:r>
@@ -19570,6 +20890,62 @@
           <w:noProof/>
         </w:rPr>
         <w:t>, 252--258 (2014).</w:t>
+      </w:r>
+    </w:p>
+    <w:p>
+      <w:pPr>
+        <w:pStyle w:val="EndNoteBibliography"/>
+        <w:rPr>
+          <w:noProof/>
+        </w:rPr>
+      </w:pPr>
+    </w:p>
+    <w:p>
+      <w:pPr>
+        <w:pStyle w:val="EndNoteBibliography"/>
+        <w:ind w:left="720" w:hanging="720"/>
+        <w:rPr>
+          <w:noProof/>
+        </w:rPr>
+      </w:pPr>
+      <w:r>
+        <w:rPr>
+          <w:noProof/>
+        </w:rPr>
+        <w:t>68.</w:t>
+      </w:r>
+      <w:r>
+        <w:rPr>
+          <w:noProof/>
+        </w:rPr>
+        <w:tab/>
+        <w:t xml:space="preserve">Lau C, Dölle C, Gossmann TI, Agledal L, Niere M, Ziegler M. Isoform-specific targeting and interaction domains in human nicotinamide mononucleotide adenylyltransferases. </w:t>
+      </w:r>
+      <w:r>
+        <w:rPr>
+          <w:i/>
+          <w:noProof/>
+        </w:rPr>
+        <w:t>The Journal of Biological Chemistry</w:t>
+      </w:r>
+      <w:r>
+        <w:rPr>
+          <w:noProof/>
+        </w:rPr>
+        <w:t xml:space="preserve"> </w:t>
+      </w:r>
+      <w:r>
+        <w:rPr>
+          <w:b/>
+          <w:noProof/>
+        </w:rPr>
+        <w:t>285</w:t>
+      </w:r>
+      <w:r>
+        <w:rPr>
+          <w:noProof/>
+        </w:rPr>
+        <w:t>, 18868--18876 (2010).</w:t>
       </w:r>
     </w:p>
     <w:p>
@@ -19606,7 +20982,7 @@
 
 <file path=word/comments.xml><?xml version="1.0" encoding="utf-8"?>
 <w:comments xmlns:wpc="http://schemas.microsoft.com/office/word/2010/wordprocessingCanvas" xmlns:cx="http://schemas.microsoft.com/office/drawing/2014/chartex" xmlns:cx1="http://schemas.microsoft.com/office/drawing/2015/9/8/chartex" xmlns:cx2="http://schemas.microsoft.com/office/drawing/2015/10/21/chartex" xmlns:cx3="http://schemas.microsoft.com/office/drawing/2016/5/9/chartex" xmlns:cx4="http://schemas.microsoft.com/office/drawing/2016/5/10/chartex" xmlns:cx5="http://schemas.microsoft.com/office/drawing/2016/5/11/chartex" xmlns:cx6="http://schemas.microsoft.com/office/drawing/2016/5/12/chartex" xmlns:cx7="http://schemas.microsoft.com/office/drawing/2016/5/13/chartex" xmlns:cx8="http://schemas.microsoft.com/office/drawing/2016/5/14/chartex" xmlns:mc="http://schemas.openxmlformats.org/markup-compatibility/2006" xmlns:aink="http://schemas.microsoft.com/office/drawing/2016/ink" xmlns:am3d="http://schemas.microsoft.com/office/drawing/2017/model3d" xmlns:o="urn:schemas-microsoft-com:office:office" xmlns:r="http://schemas.openxmlformats.org/officeDocument/2006/relationships" xmlns:m="http://schemas.openxmlformats.org/officeDocument/2006/math" xmlns:v="urn:schemas-microsoft-com:vml" xmlns:wp14="http://schemas.microsoft.com/office/word/2010/wordprocessingDrawing" xmlns:wp="http://schemas.openxmlformats.org/drawingml/2006/wordprocessingDrawing" xmlns:w10="urn:schemas-microsoft-com:office:word" xmlns:w="http://schemas.openxmlformats.org/wordprocessingml/2006/main" xmlns:w14="http://schemas.microsoft.com/office/word/2010/wordml" xmlns:w15="http://schemas.microsoft.com/office/word/2012/wordml" xmlns:w16cid="http://schemas.microsoft.com/office/word/2016/wordml/cid" xmlns:w16se="http://schemas.microsoft.com/office/word/2015/wordml/symex" xmlns:wpg="http://schemas.microsoft.com/office/word/2010/wordprocessingGroup" xmlns:wpi="http://schemas.microsoft.com/office/word/2010/wordprocessingInk" xmlns:wne="http://schemas.microsoft.com/office/word/2006/wordml" xmlns:wps="http://schemas.microsoft.com/office/word/2010/wordprocessingShape" mc:Ignorable="w14 w15 w16se w16cid wp14">
-  <w:comment w:id="0" w:author="Ines Heiland" w:date="2018-12-07T14:06:00Z" w:initials="IH">
+  <w:comment w:id="0" w:author="Ines Heiland" w:date="2018-12-09T09:20:00Z" w:initials="IH">
     <w:p>
       <w:pPr>
         <w:pStyle w:val="CommentText"/>
@@ -19624,17 +21000,31 @@
         <w:rPr>
           <w:lang w:val="en-US"/>
         </w:rPr>
-        <w:t xml:space="preserve">Potentially move to </w:t>
+        <w:t>Marc was not happy wi</w:t>
       </w:r>
       <w:r>
         <w:rPr>
           <w:lang w:val="en-US"/>
         </w:rPr>
-        <w:t>figure legend and adjust the following sentence accordingly.</w:t>
+        <w:t xml:space="preserve">th this paragraph, but I am not happy with his suggestions. </w:t>
+      </w:r>
+      <w:proofErr w:type="gramStart"/>
+      <w:r>
+        <w:rPr>
+          <w:lang w:val="en-US"/>
+        </w:rPr>
+        <w:t>Thus</w:t>
+      </w:r>
+      <w:proofErr w:type="gramEnd"/>
+      <w:r>
+        <w:rPr>
+          <w:lang w:val="en-US"/>
+        </w:rPr>
+        <w:t xml:space="preserve"> potentially revise this paragraph.</w:t>
       </w:r>
     </w:p>
   </w:comment>
-  <w:comment w:id="1" w:author="Ines Heiland" w:date="2018-12-09T09:20:00Z" w:initials="IH">
+  <w:comment w:id="1" w:author="Ines Heiland" w:date="2018-12-09T09:55:00Z" w:initials="IH">
     <w:p>
       <w:pPr>
         <w:pStyle w:val="CommentText"/>
@@ -19648,35 +21038,53 @@
         </w:rPr>
         <w:annotationRef/>
       </w:r>
+      <w:proofErr w:type="gramStart"/>
       <w:r>
         <w:rPr>
           <w:lang w:val="en-US"/>
         </w:rPr>
-        <w:t>Marc was not happy wi</w:t>
-      </w:r>
+        <w:t>Again</w:t>
+      </w:r>
+      <w:proofErr w:type="gramEnd"/>
       <w:r>
         <w:rPr>
           <w:lang w:val="en-US"/>
         </w:rPr>
-        <w:t xml:space="preserve">th this paragraph, but I am not happy with his suggestions. </w:t>
-      </w:r>
-      <w:proofErr w:type="gramStart"/>
+        <w:t xml:space="preserve"> tried to rephrase</w:t>
+      </w:r>
       <w:r>
         <w:rPr>
           <w:lang w:val="en-US"/>
         </w:rPr>
-        <w:t>Thus</w:t>
-      </w:r>
-      <w:proofErr w:type="gramEnd"/>
+        <w:t>d</w:t>
+      </w:r>
       <w:r>
         <w:rPr>
           <w:lang w:val="en-US"/>
         </w:rPr>
-        <w:t xml:space="preserve"> potentially revise this paragraph.</w:t>
+        <w:t xml:space="preserve"> based</w:t>
+      </w:r>
+      <w:r>
+        <w:rPr>
+          <w:lang w:val="en-US"/>
+        </w:rPr>
+        <w:t xml:space="preserve"> </w:t>
+      </w:r>
+      <w:r>
+        <w:rPr>
+          <w:lang w:val="en-US"/>
+        </w:rPr>
+        <w:t xml:space="preserve">on </w:t>
+      </w:r>
+      <w:r>
+        <w:rPr>
+          <w:lang w:val="en-US"/>
+        </w:rPr>
+        <w:t>Marc´s suggestions and comments, potentially needs to be revised.</w:t>
       </w:r>
     </w:p>
   </w:comment>
-  <w:comment w:id="2" w:author="Ines Heiland" w:date="2018-12-09T09:55:00Z" w:initials="IH">
+  <w:comment w:id="2" w:author="Ines Heiland" w:date="2018-12-09T09:58:00Z" w:initials="IH">
     <w:p>
       <w:pPr>
         <w:pStyle w:val="CommentText"/>
@@ -19690,53 +21098,91 @@
         </w:rPr>
         <w:annotationRef/>
       </w:r>
-      <w:proofErr w:type="gramStart"/>
       <w:r>
         <w:rPr>
           <w:lang w:val="en-US"/>
         </w:rPr>
-        <w:t>Again</w:t>
-      </w:r>
-      <w:proofErr w:type="gramEnd"/>
+        <w:t>This par</w:t>
+      </w:r>
       <w:r>
         <w:rPr>
           <w:lang w:val="en-US"/>
         </w:rPr>
-        <w:t xml:space="preserve"> tried to rephrase</w:t>
+        <w:t>a</w:t>
       </w:r>
       <w:r>
         <w:rPr>
           <w:lang w:val="en-US"/>
         </w:rPr>
-        <w:t>d</w:t>
+        <w:t xml:space="preserve">graph is difficult. </w:t>
       </w:r>
       <w:r>
         <w:rPr>
           <w:lang w:val="en-US"/>
         </w:rPr>
-        <w:t xml:space="preserve"> based</w:t>
-      </w:r>
-      <w:r>
+        <w:t>Marc found it confusing/misleading. Problem is one could draw certain conclusions, but Alexander wanted to be very careful, as you can basically put into the results what you would like to see. There are definitely some changes, but as they are not symmetric as one would assume for a dimer, it is difficult to interpret them and we don´t want ending up with several pages discussing MD simulations.</w:t>
+      </w:r>
+    </w:p>
+  </w:comment>
+  <w:comment w:id="3" w:author="Ines Heiland" w:date="2018-11-29T13:41:00Z" w:initials="IH">
+    <w:p>
+      <w:pPr>
+        <w:pStyle w:val="CommentText"/>
         <w:rPr>
           <w:lang w:val="en-US"/>
         </w:rPr>
-        <w:t xml:space="preserve"> </w:t>
+      </w:pPr>
+      <w:r>
+        <w:rPr>
+          <w:rStyle w:val="CommentReference"/>
+        </w:rPr>
+        <w:annotationRef/>
       </w:r>
       <w:r>
         <w:rPr>
           <w:lang w:val="en-US"/>
         </w:rPr>
-        <w:t xml:space="preserve">on </w:t>
-      </w:r>
-      <w:r>
+        <w:t>Link to be included</w:t>
+      </w:r>
+    </w:p>
+  </w:comment>
+  <w:comment w:id="5" w:author="Marc Niere" w:date="2018-12-07T13:35:00Z" w:initials="MN">
+    <w:p>
+      <w:pPr>
+        <w:pStyle w:val="CommentText"/>
         <w:rPr>
           <w:lang w:val="en-US"/>
         </w:rPr>
-        <w:t>Marc´s suggestions and comments, potentially needs to be revised.</w:t>
+      </w:pPr>
+      <w:r>
+        <w:rPr>
+          <w:rStyle w:val="CommentReference"/>
+        </w:rPr>
+        <w:annotationRef/>
+      </w:r>
+      <w:r>
+        <w:rPr>
+          <w:lang w:val="en-US"/>
+        </w:rPr>
+        <w:t xml:space="preserve">«@ </w:t>
+      </w:r>
+      <w:proofErr w:type="spellStart"/>
+      <w:r>
+        <w:rPr>
+          <w:lang w:val="en-US"/>
+        </w:rPr>
+        <w:t>Dorothée</w:t>
+      </w:r>
+      <w:proofErr w:type="spellEnd"/>
+      <w:r>
+        <w:rPr>
+          <w:lang w:val="en-US"/>
+        </w:rPr>
+        <w:t>: Why did you no longer add DTT from here on?</w:t>
       </w:r>
     </w:p>
   </w:comment>
-  <w:comment w:id="3" w:author="Ines Heiland" w:date="2018-12-09T09:58:00Z" w:initials="IH">
+  <w:comment w:id="6" w:author="Marc Niere" w:date="2018-12-07T13:35:00Z" w:initials="MN">
     <w:p>
       <w:pPr>
         <w:pStyle w:val="CommentText"/>
@@ -19754,163 +21200,37 @@
         <w:rPr>
           <w:lang w:val="en-US"/>
         </w:rPr>
-        <w:t>This par</w:t>
-      </w:r>
-      <w:r>
-        <w:rPr>
+        <w:t>Correct me if I am wrong, but 5% (v/v) deuterated H</w:t>
+      </w:r>
+      <w:r>
+        <w:rPr>
+          <w:vertAlign w:val="subscript"/>
           <w:lang w:val="en-US"/>
         </w:rPr>
-        <w:t>a</w:t>
+        <w:t>2</w:t>
       </w:r>
       <w:r>
         <w:rPr>
           <w:lang w:val="en-US"/>
         </w:rPr>
-        <w:t xml:space="preserve">graph is difficult. </w:t>
-      </w:r>
-      <w:r>
-        <w:rPr>
+        <w:t>O means: Water supplemented with 5% (v/v) D</w:t>
+      </w:r>
+      <w:r>
+        <w:rPr>
+          <w:vertAlign w:val="subscript"/>
           <w:lang w:val="en-US"/>
         </w:rPr>
-        <w:t>Marc found it confusing/misleading. Problem is one could draw certain conclusions, but Alexander wanted to be very careful, as you can basically put into the results what you would like to see. There are definitely some changes, but as they are not symmetric as one would assume for a dimer, it is difficult to interpret them and we don´t want ending up with several pages discussing MD simulations.</w:t>
-      </w:r>
-    </w:p>
-  </w:comment>
-  <w:comment w:id="5" w:author="Ines Heiland" w:date="2018-12-07T14:18:00Z" w:initials="IH">
-    <w:p>
-      <w:pPr>
-        <w:pStyle w:val="CommentText"/>
+        <w:t>2</w:t>
+      </w:r>
+      <w:r>
         <w:rPr>
           <w:lang w:val="en-US"/>
         </w:rPr>
-      </w:pPr>
-      <w:r>
-        <w:rPr>
-          <w:rStyle w:val="CommentReference"/>
-        </w:rPr>
-        <w:annotationRef/>
-      </w:r>
-      <w:r>
-        <w:rPr>
-          <w:lang w:val="en-US"/>
-        </w:rPr>
-        <w:t>Needs to be rev</w:t>
-      </w:r>
-      <w:r>
-        <w:rPr>
-          <w:lang w:val="en-US"/>
-        </w:rPr>
-        <w:t>ised depending on what we decide to include.</w:t>
-      </w:r>
-    </w:p>
-  </w:comment>
-  <w:comment w:id="6" w:author="Ines Heiland" w:date="2018-11-29T13:41:00Z" w:initials="IH">
-    <w:p>
-      <w:pPr>
-        <w:pStyle w:val="CommentText"/>
-        <w:rPr>
-          <w:lang w:val="en-US"/>
-        </w:rPr>
-      </w:pPr>
-      <w:r>
-        <w:rPr>
-          <w:rStyle w:val="CommentReference"/>
-        </w:rPr>
-        <w:annotationRef/>
-      </w:r>
-      <w:r>
-        <w:rPr>
-          <w:lang w:val="en-US"/>
-        </w:rPr>
-        <w:t>Link to be included</w:t>
+        <w:t>O, doesn´t it?</w:t>
       </w:r>
     </w:p>
   </w:comment>
   <w:comment w:id="7" w:author="Marc Niere" w:date="2018-12-07T13:35:00Z" w:initials="MN">
-    <w:p>
-      <w:pPr>
-        <w:pStyle w:val="CommentText"/>
-        <w:rPr>
-          <w:lang w:val="en-US"/>
-        </w:rPr>
-      </w:pPr>
-      <w:r>
-        <w:rPr>
-          <w:rStyle w:val="CommentReference"/>
-        </w:rPr>
-        <w:annotationRef/>
-      </w:r>
-      <w:r>
-        <w:rPr>
-          <w:lang w:val="en-US"/>
-        </w:rPr>
-        <w:t xml:space="preserve">«@ </w:t>
-      </w:r>
-      <w:proofErr w:type="spellStart"/>
-      <w:r>
-        <w:rPr>
-          <w:lang w:val="en-US"/>
-        </w:rPr>
-        <w:t>Dorothée</w:t>
-      </w:r>
-      <w:proofErr w:type="spellEnd"/>
-      <w:r>
-        <w:rPr>
-          <w:lang w:val="en-US"/>
-        </w:rPr>
-        <w:t>: Why did you no longer add DTT from here on?</w:t>
-      </w:r>
-    </w:p>
-  </w:comment>
-  <w:comment w:id="8" w:author="Marc Niere" w:date="2018-12-07T13:35:00Z" w:initials="MN">
-    <w:p>
-      <w:pPr>
-        <w:pStyle w:val="CommentText"/>
-        <w:rPr>
-          <w:lang w:val="en-US"/>
-        </w:rPr>
-      </w:pPr>
-      <w:r>
-        <w:rPr>
-          <w:rStyle w:val="CommentReference"/>
-        </w:rPr>
-        <w:annotationRef/>
-      </w:r>
-      <w:r>
-        <w:rPr>
-          <w:lang w:val="en-US"/>
-        </w:rPr>
-        <w:t>Correct me if I am wrong, but 5% (v/v) deuterated H</w:t>
-      </w:r>
-      <w:r>
-        <w:rPr>
-          <w:vertAlign w:val="subscript"/>
-          <w:lang w:val="en-US"/>
-        </w:rPr>
-        <w:t>2</w:t>
-      </w:r>
-      <w:r>
-        <w:rPr>
-          <w:lang w:val="en-US"/>
-        </w:rPr>
-        <w:t>O means: Water supplemented with 5% (v/v) D</w:t>
-      </w:r>
-      <w:r>
-        <w:rPr>
-          <w:vertAlign w:val="subscript"/>
-          <w:lang w:val="en-US"/>
-        </w:rPr>
-        <w:t>2</w:t>
-      </w:r>
-      <w:r>
-        <w:rPr>
-          <w:lang w:val="en-US"/>
-        </w:rPr>
-        <w:t>O, doesn´t it?</w:t>
-      </w:r>
-    </w:p>
-  </w:comment>
-  <w:comment w:id="9" w:author="Marc Niere" w:date="2018-12-07T13:35:00Z" w:initials="MN">
     <w:p>
       <w:pPr>
         <w:pStyle w:val="CommentText"/>
@@ -19972,7 +21292,7 @@
       </w:r>
     </w:p>
   </w:comment>
-  <w:comment w:id="10" w:author="Ines Heiland" w:date="2018-12-07T13:52:00Z" w:initials="IH">
+  <w:comment w:id="8" w:author="Ines Heiland" w:date="2018-12-07T13:52:00Z" w:initials="IH">
     <w:p>
       <w:pPr>
         <w:pStyle w:val="CommentText"/>
@@ -20027,11 +21347,9 @@
 
 <file path=word/commentsExtended.xml><?xml version="1.0" encoding="utf-8"?>
 <w15:commentsEx xmlns:wpc="http://schemas.microsoft.com/office/word/2010/wordprocessingCanvas" xmlns:cx="http://schemas.microsoft.com/office/drawing/2014/chartex" xmlns:cx1="http://schemas.microsoft.com/office/drawing/2015/9/8/chartex" xmlns:cx2="http://schemas.microsoft.com/office/drawing/2015/10/21/chartex" xmlns:cx3="http://schemas.microsoft.com/office/drawing/2016/5/9/chartex" xmlns:cx4="http://schemas.microsoft.com/office/drawing/2016/5/10/chartex" xmlns:cx5="http://schemas.microsoft.com/office/drawing/2016/5/11/chartex" xmlns:cx6="http://schemas.microsoft.com/office/drawing/2016/5/12/chartex" xmlns:cx7="http://schemas.microsoft.com/office/drawing/2016/5/13/chartex" xmlns:cx8="http://schemas.microsoft.com/office/drawing/2016/5/14/chartex" xmlns:mc="http://schemas.openxmlformats.org/markup-compatibility/2006" xmlns:aink="http://schemas.microsoft.com/office/drawing/2016/ink" xmlns:am3d="http://schemas.microsoft.com/office/drawing/2017/model3d" xmlns:o="urn:schemas-microsoft-com:office:office" xmlns:r="http://schemas.openxmlformats.org/officeDocument/2006/relationships" xmlns:m="http://schemas.openxmlformats.org/officeDocument/2006/math" xmlns:v="urn:schemas-microsoft-com:vml" xmlns:wp14="http://schemas.microsoft.com/office/word/2010/wordprocessingDrawing" xmlns:wp="http://schemas.openxmlformats.org/drawingml/2006/wordprocessingDrawing" xmlns:w10="urn:schemas-microsoft-com:office:word" xmlns:w="http://schemas.openxmlformats.org/wordprocessingml/2006/main" xmlns:w14="http://schemas.microsoft.com/office/word/2010/wordml" xmlns:w15="http://schemas.microsoft.com/office/word/2012/wordml" xmlns:w16cid="http://schemas.microsoft.com/office/word/2016/wordml/cid" xmlns:w16se="http://schemas.microsoft.com/office/word/2015/wordml/symex" xmlns:wpg="http://schemas.microsoft.com/office/word/2010/wordprocessingGroup" xmlns:wpi="http://schemas.microsoft.com/office/word/2010/wordprocessingInk" xmlns:wne="http://schemas.microsoft.com/office/word/2006/wordml" xmlns:wps="http://schemas.microsoft.com/office/word/2010/wordprocessingShape" mc:Ignorable="w14 w15 w16se w16cid wp14">
-  <w15:commentEx w15:paraId="3AA3C432" w15:done="0"/>
   <w15:commentEx w15:paraId="6D92EB5E" w15:done="0"/>
   <w15:commentEx w15:paraId="17D8EA59" w15:done="0"/>
   <w15:commentEx w15:paraId="467CED85" w15:done="0"/>
-  <w15:commentEx w15:paraId="786A88A8" w15:done="0"/>
   <w15:commentEx w15:paraId="145E692D" w15:done="0"/>
   <w15:commentEx w15:paraId="0F38F858" w15:done="0"/>
   <w15:commentEx w15:paraId="179C0809" w15:done="0"/>
@@ -20042,11 +21360,9 @@
 
 <file path=word/commentsIds.xml><?xml version="1.0" encoding="utf-8"?>
 <w16cid:commentsIds xmlns:wpc="http://schemas.microsoft.com/office/word/2010/wordprocessingCanvas" xmlns:cx="http://schemas.microsoft.com/office/drawing/2014/chartex" xmlns:cx1="http://schemas.microsoft.com/office/drawing/2015/9/8/chartex" xmlns:cx2="http://schemas.microsoft.com/office/drawing/2015/10/21/chartex" xmlns:cx3="http://schemas.microsoft.com/office/drawing/2016/5/9/chartex" xmlns:cx4="http://schemas.microsoft.com/office/drawing/2016/5/10/chartex" xmlns:cx5="http://schemas.microsoft.com/office/drawing/2016/5/11/chartex" xmlns:cx6="http://schemas.microsoft.com/office/drawing/2016/5/12/chartex" xmlns:cx7="http://schemas.microsoft.com/office/drawing/2016/5/13/chartex" xmlns:cx8="http://schemas.microsoft.com/office/drawing/2016/5/14/chartex" xmlns:mc="http://schemas.openxmlformats.org/markup-compatibility/2006" xmlns:aink="http://schemas.microsoft.com/office/drawing/2016/ink" xmlns:am3d="http://schemas.microsoft.com/office/drawing/2017/model3d" xmlns:o="urn:schemas-microsoft-com:office:office" xmlns:r="http://schemas.openxmlformats.org/officeDocument/2006/relationships" xmlns:m="http://schemas.openxmlformats.org/officeDocument/2006/math" xmlns:v="urn:schemas-microsoft-com:vml" xmlns:wp14="http://schemas.microsoft.com/office/word/2010/wordprocessingDrawing" xmlns:wp="http://schemas.openxmlformats.org/drawingml/2006/wordprocessingDrawing" xmlns:w10="urn:schemas-microsoft-com:office:word" xmlns:w="http://schemas.openxmlformats.org/wordprocessingml/2006/main" xmlns:w14="http://schemas.microsoft.com/office/word/2010/wordml" xmlns:w15="http://schemas.microsoft.com/office/word/2012/wordml" xmlns:w16cid="http://schemas.microsoft.com/office/word/2016/wordml/cid" xmlns:w16se="http://schemas.microsoft.com/office/word/2015/wordml/symex" xmlns:wpg="http://schemas.microsoft.com/office/word/2010/wordprocessingGroup" xmlns:wpi="http://schemas.microsoft.com/office/word/2010/wordprocessingInk" xmlns:wne="http://schemas.microsoft.com/office/word/2006/wordml" xmlns:wps="http://schemas.microsoft.com/office/word/2010/wordprocessingShape" mc:Ignorable="w14 w15 w16se w16cid wp14">
-  <w16cid:commentId w16cid:paraId="3AA3C432" w16cid:durableId="1FB4FCCF"/>
   <w16cid:commentId w16cid:paraId="6D92EB5E" w16cid:durableId="1FB75CD4"/>
   <w16cid:commentId w16cid:paraId="17D8EA59" w16cid:durableId="1FB764F5"/>
   <w16cid:commentId w16cid:paraId="467CED85" w16cid:durableId="1FB765BA"/>
-  <w16cid:commentId w16cid:paraId="786A88A8" w16cid:durableId="1FB4FFC4"/>
   <w16cid:commentId w16cid:paraId="145E692D" w16cid:durableId="1FAA6B12"/>
   <w16cid:commentId w16cid:paraId="0F38F858" w16cid:durableId="1FB5055C"/>
   <w16cid:commentId w16cid:paraId="179C0809" w16cid:durableId="1FB5055E"/>
@@ -21304,7 +22620,7 @@
 </file>
 
 <file path=customXml/itemProps1.xml><?xml version="1.0" encoding="utf-8"?>
-<ds:datastoreItem xmlns:ds="http://schemas.openxmlformats.org/officeDocument/2006/customXml" ds:itemID="{77FA9B4C-0715-EA43-BD1D-409E27B6937E}">
+<ds:datastoreItem xmlns:ds="http://schemas.openxmlformats.org/officeDocument/2006/customXml" ds:itemID="{41372527-74DE-454E-B4A8-38ABB7F9F44D}">
   <ds:schemaRefs>
     <ds:schemaRef ds:uri="http://schemas.openxmlformats.org/officeDocument/2006/bibliography"/>
   </ds:schemaRefs>
